--- a/documents/MoyDiplomv3.docx
+++ b/documents/MoyDiplomv3.docx
@@ -1284,7 +1284,7 @@
         <w:pStyle w:val="a8"/>
         <w:numPr>
           <w:ilvl w:val="0"/>
-          <w:numId w:val="34"/>
+          <w:numId w:val="8"/>
         </w:numPr>
         <w:tabs>
           <w:tab w:val="left" w:leader="underscore" w:pos="8931"/>
@@ -1468,7 +1468,7 @@
         <w:pStyle w:val="a8"/>
         <w:numPr>
           <w:ilvl w:val="0"/>
-          <w:numId w:val="29"/>
+          <w:numId w:val="7"/>
         </w:numPr>
         <w:tabs>
           <w:tab w:val="left" w:leader="underscore" w:pos="8931"/>
@@ -1488,7 +1488,7 @@
         <w:pStyle w:val="a8"/>
         <w:numPr>
           <w:ilvl w:val="0"/>
-          <w:numId w:val="29"/>
+          <w:numId w:val="7"/>
         </w:numPr>
         <w:tabs>
           <w:tab w:val="left" w:leader="underscore" w:pos="8931"/>
@@ -1511,7 +1511,7 @@
         <w:pStyle w:val="a8"/>
         <w:numPr>
           <w:ilvl w:val="0"/>
-          <w:numId w:val="29"/>
+          <w:numId w:val="7"/>
         </w:numPr>
         <w:tabs>
           <w:tab w:val="left" w:leader="underscore" w:pos="8931"/>
@@ -1554,7 +1554,7 @@
         <w:pStyle w:val="a"/>
         <w:numPr>
           <w:ilvl w:val="0"/>
-          <w:numId w:val="12"/>
+          <w:numId w:val="2"/>
         </w:numPr>
         <w:ind w:left="0" w:firstLine="567"/>
       </w:pPr>
@@ -1576,7 +1576,7 @@
         <w:pStyle w:val="a"/>
         <w:numPr>
           <w:ilvl w:val="0"/>
-          <w:numId w:val="12"/>
+          <w:numId w:val="2"/>
         </w:numPr>
         <w:ind w:left="0" w:firstLine="567"/>
         <w:jc w:val="both"/>
@@ -1602,7 +1602,7 @@
         <w:pStyle w:val="a"/>
         <w:numPr>
           <w:ilvl w:val="0"/>
-          <w:numId w:val="12"/>
+          <w:numId w:val="2"/>
         </w:numPr>
         <w:ind w:left="0" w:firstLine="567"/>
         <w:jc w:val="both"/>
@@ -6128,19 +6128,7 @@
               <w:rPr>
                 <w:szCs w:val="28"/>
               </w:rPr>
-              <w:t>Wi</w:t>
-            </w:r>
-            <w:r>
-              <w:rPr>
-                <w:szCs w:val="28"/>
-              </w:rPr>
-              <w:t>-</w:t>
-            </w:r>
-            <w:r>
-              <w:rPr>
-                <w:szCs w:val="28"/>
-              </w:rPr>
-              <w:t>Fi</w:t>
+              <w:t>Wi-Fi</w:t>
             </w:r>
           </w:p>
         </w:tc>
@@ -7083,7 +7071,7 @@
         <w:pStyle w:val="a"/>
         <w:numPr>
           <w:ilvl w:val="0"/>
-          <w:numId w:val="35"/>
+          <w:numId w:val="9"/>
         </w:numPr>
         <w:ind w:left="1418" w:hanging="851"/>
       </w:pPr>
@@ -7110,7 +7098,7 @@
         <w:pStyle w:val="a"/>
         <w:numPr>
           <w:ilvl w:val="0"/>
-          <w:numId w:val="35"/>
+          <w:numId w:val="9"/>
         </w:numPr>
         <w:ind w:left="0" w:firstLine="567"/>
         <w:jc w:val="both"/>
@@ -7130,7 +7118,7 @@
         <w:pStyle w:val="a"/>
         <w:numPr>
           <w:ilvl w:val="0"/>
-          <w:numId w:val="35"/>
+          <w:numId w:val="9"/>
         </w:numPr>
         <w:ind w:left="0" w:firstLine="567"/>
         <w:jc w:val="both"/>
@@ -7233,7 +7221,7 @@
         <w:pStyle w:val="a"/>
         <w:numPr>
           <w:ilvl w:val="0"/>
-          <w:numId w:val="36"/>
+          <w:numId w:val="10"/>
         </w:numPr>
       </w:pPr>
       <w:r>
@@ -7269,7 +7257,7 @@
         <w:pStyle w:val="a"/>
         <w:numPr>
           <w:ilvl w:val="0"/>
-          <w:numId w:val="36"/>
+          <w:numId w:val="10"/>
         </w:numPr>
         <w:ind w:left="0" w:firstLine="567"/>
         <w:jc w:val="both"/>
@@ -7307,7 +7295,7 @@
         <w:pStyle w:val="a"/>
         <w:numPr>
           <w:ilvl w:val="0"/>
-          <w:numId w:val="36"/>
+          <w:numId w:val="10"/>
         </w:numPr>
         <w:ind w:left="0" w:firstLine="567"/>
         <w:jc w:val="both"/>
@@ -7482,20 +7470,12 @@
         <w:rPr>
           <w:caps/>
         </w:rPr>
-        <w:t>Провести аналіз принципів</w:t>
-      </w:r>
-      <w:bookmarkStart w:id="7" w:name="_GoBack"/>
-      <w:bookmarkEnd w:id="7"/>
+        <w:t>Провести аналіз принципів побудови систем розподілених обрахунків та виконати огляд існуючих зразків їх реалізації</w:t>
+      </w:r>
       <w:r>
         <w:rPr>
           <w:caps/>
         </w:rPr>
-        <w:t xml:space="preserve"> побудови систем розподілених обрахунків та виконати огляд існуючих зразків їх реалізації</w:t>
-      </w:r>
-      <w:r>
-        <w:rPr>
-          <w:caps/>
-        </w:rPr>
         <w:t>.</w:t>
       </w:r>
     </w:p>
@@ -7503,23 +7483,41 @@
       <w:pPr>
         <w:pStyle w:val="1"/>
       </w:pPr>
-      <w:bookmarkStart w:id="8" w:name="_Toc390329267"/>
-      <w:bookmarkStart w:id="9" w:name="_Toc454016380"/>
-      <w:r>
-        <w:t>1.1 Принципи гейміфікації. Мета та цілі їх застосування.</w:t>
-      </w:r>
-    </w:p>
-    <w:p>
-      <w:pPr>
-        <w:rPr>
-          <w:szCs w:val="28"/>
-        </w:rPr>
-      </w:pPr>
-      <w:r>
-        <w:rPr>
-          <w:szCs w:val="28"/>
-        </w:rPr>
-        <w:t>Термін (Гейміфікація від англ. Gamification, геймізація)</w:t>
+      <w:bookmarkStart w:id="7" w:name="_Toc390329267"/>
+      <w:bookmarkStart w:id="8" w:name="_Toc454016380"/>
+      <w:r>
+        <w:t xml:space="preserve">1.1 </w:t>
+      </w:r>
+      <w:r>
+        <w:t>Розподілені обчислення</w:t>
+      </w:r>
+      <w:r>
+        <w:t>. Мета та цілі їх застосування</w:t>
+      </w:r>
+    </w:p>
+    <w:p>
+      <w:pPr>
+        <w:rPr>
+          <w:szCs w:val="28"/>
+        </w:rPr>
+      </w:pPr>
+      <w:r>
+        <w:rPr>
+          <w:szCs w:val="28"/>
+        </w:rPr>
+        <w:t>Розподілені обчислення (р</w:t>
+      </w:r>
+      <w:r>
+        <w:rPr>
+          <w:szCs w:val="28"/>
+        </w:rPr>
+        <w:t>озподілена обробка даних</w:t>
+      </w:r>
+      <w:r>
+        <w:rPr>
+          <w:szCs w:val="28"/>
+        </w:rPr>
+        <w:t>)</w:t>
       </w:r>
       <w:r>
         <w:rPr>
@@ -7531,211 +7529,409 @@
         <w:rPr>
           <w:szCs w:val="28"/>
         </w:rPr>
-        <w:t xml:space="preserve"> означає застосування підходів, характерних для комп'ютерних ігор, в програмних інструментах для неігрових процесів з метою залучення користувачів і споживачів, підвищення їх залучення до вирішення прикладних завдань, використання продуктів, послуг. Сам термін був запропонований в 2002 році програмістом і криптології Ніком Пеллінг (Nick Pelling) і спочатку використовувався розробниками відеоігор для наукового опису візуалізації деяких ігрових персонажів [1вік]. Надалі, з розвитком сегмента багатокористувацьких онлайн ігор, він був розширений і детально розглянуто в роботі американських дослідників Gabe Zichermann і Joselin Linder [2вік], і зараз включає в себе опис вже цілого комплексу заходів по мотивації дій користувачів. Таких як:</w:t>
-      </w:r>
-      <w:r>
-        <w:rPr>
-          <w:szCs w:val="28"/>
-        </w:rPr>
         <w:t xml:space="preserve"> </w:t>
       </w:r>
       <w:r>
         <w:rPr>
           <w:szCs w:val="28"/>
         </w:rPr>
-        <w:t>бали</w:t>
-      </w:r>
-      <w:r>
-        <w:rPr>
-          <w:szCs w:val="28"/>
-        </w:rPr>
-        <w:t>, бейджи, нагороди, прогрес-бари, рівні, аватари, квести, лідерборди.</w:t>
-      </w:r>
-    </w:p>
-    <w:p>
-      <w:pPr>
-        <w:rPr>
-          <w:szCs w:val="28"/>
-        </w:rPr>
-      </w:pPr>
-      <w:r>
-        <w:rPr>
-          <w:szCs w:val="28"/>
-        </w:rPr>
-        <w:t xml:space="preserve">Кожен з цих прийомів мотивації несе свою особливу функціональне навантаження. </w:t>
-      </w:r>
-      <w:r>
-        <w:rPr>
-          <w:szCs w:val="28"/>
-        </w:rPr>
-        <w:t>Бал</w:t>
-      </w:r>
-      <w:r>
-        <w:rPr>
-          <w:szCs w:val="28"/>
-        </w:rPr>
-        <w:t>и, прогрес-бари та рівні є умовни</w:t>
-      </w:r>
-      <w:r>
-        <w:rPr>
-          <w:szCs w:val="28"/>
-        </w:rPr>
-        <w:t>м показником того скільки ресурсів</w:t>
-      </w:r>
-      <w:r>
-        <w:rPr>
-          <w:szCs w:val="28"/>
-        </w:rPr>
-        <w:t xml:space="preserve"> вже витрачено на проходження гри і скільки ще буде потрібно. Їх використання мотивує користувача продовжувати взаємодію з додатком оскільки він бачить скільки ще необхідно вкласти коштів для досягнення бажаного результату. Бейджі та нагороди використовуються як заохочення. Вони видаються за різну активність гравця і тим самим заохочують продовжувати використовувати додаток. Лідерборди містять кілька лідерів і в разі перевищення рекорду запис рекорду і ім'я користувача потрапляє в список кращих результатів. Це вносить елемент змагання і </w:t>
+        <w:t xml:space="preserve">це </w:t>
+      </w:r>
+      <w:r>
+        <w:t xml:space="preserve">спосіб розв'язання трудомістких обчислювальних завдань з використанням двох і більше комп'ютерів, об'єднаних в </w:t>
+      </w:r>
+      <w:r>
+        <w:t>мережу</w:t>
+      </w:r>
+      <w:r>
+        <w:rPr>
+          <w:szCs w:val="28"/>
+        </w:rPr>
+        <w:t xml:space="preserve">. </w:t>
+      </w:r>
+      <w:r>
+        <w:t xml:space="preserve">Розподілені обчислення є окремим випадком </w:t>
+      </w:r>
+      <w:r>
+        <w:t>паралельних обчислень</w:t>
+      </w:r>
+      <w:r>
+        <w:t xml:space="preserve">, тобто одночасного розв'язання різних частин одного обчислювального завдання декількома </w:t>
+      </w:r>
+      <w:r>
+        <w:t>процесорами</w:t>
+      </w:r>
+      <w:r>
+        <w:t xml:space="preserve"> одного або кількох комп'ютерів. Тому необхідно, щоб завдання, що розв'язується було сегментоване — розділене на підзадачі, що можуть обчислюватися паралельно. При цьому для розподілених обчислень доводиться також враховувати можливу відмінність в обчислювальних ресурсах, які будуть доступні для розрахунку різних підзадач. Проте, не кожне завдання можна «розпаралелити» і прискорити його розв'язання за допомогою розподілених обчислень</w:t>
+      </w:r>
+      <w:r>
+        <w:rPr>
+          <w:szCs w:val="28"/>
+        </w:rPr>
+        <w:t>.</w:t>
+      </w:r>
+    </w:p>
+    <w:p>
+      <w:pPr>
+        <w:rPr>
+          <w:szCs w:val="28"/>
+        </w:rPr>
+      </w:pPr>
+      <w:r>
+        <w:rPr>
+          <w:szCs w:val="28"/>
+        </w:rPr>
+        <w:t xml:space="preserve">У цьому визначенні обмовляються два моменти. Перший відноситься до апаратури: всі машини автономні. Другий стосується програмного забезпечення: користувачі думають, що мають справу з єдиною системою. Важливо обидва моменти. Можливо, замість того щоб розглядати визначення, розумніше буде зосередитися на важливих характеристиках розподілених систем. Перша з таких характеристик полягає в тому, що від користувачів приховані відмінності між комп'ютерами і способи зв'язку між ними. Те ж саме відноситься і до зовнішньої організації розподілених систем. Іншою важливою характеристикою розподілених систем є спосіб, за допомогою якого користувачі і додатки одноманітно працюють в </w:t>
       </w:r>
       <w:r>
         <w:rPr>
           <w:szCs w:val="28"/>
         </w:rPr>
         <w:lastRenderedPageBreak/>
-        <w:t>благотворно впливає на азартних користувачів, мотивованих перемогами. Грамотне використання цих елементів дозволяє ефективніше утримувати аудиторію користувачів і зробити частішим їх звернення до програми, а також. Головні принципи гейміфікація: отримання постійного, що перевіряється підходу до зворотного зв'язку з користувачем або споживачем з метою динамічної коригування різними прийомами його поведінки всередині гри; сприяння швидшому освоєнню ігрових моментів, поетапного занурення на більш складні рівні, а, в перспективі, і висновку за рамки даної «гри». швидке освоєння всіх функціональних можливостей програми та поетапне занурення користувача в більш тонкі моменти.</w:t>
-      </w:r>
-    </w:p>
-    <w:p>
-      <w:pPr>
-        <w:rPr>
-          <w:szCs w:val="28"/>
-        </w:rPr>
-      </w:pPr>
-      <w:r>
-        <w:rPr>
-          <w:szCs w:val="28"/>
-        </w:rPr>
-        <w:t>Крім того, при гейміфікаці</w:t>
-      </w:r>
-      <w:r>
-        <w:rPr>
-          <w:szCs w:val="28"/>
-        </w:rPr>
-        <w:t>ї застосовується поетапна</w:t>
-      </w:r>
-      <w:r>
-        <w:rPr>
-          <w:szCs w:val="28"/>
-        </w:rPr>
-        <w:t xml:space="preserve"> зміна і ускладнення цілей і завдань в міру набуття користувачами нових навичок і компетенцій, що забезпечує розвиток експлуатаційних результатів при збереженні користувальницької залученості.</w:t>
-      </w:r>
-    </w:p>
-    <w:p>
-      <w:pPr>
-        <w:rPr>
-          <w:szCs w:val="28"/>
-        </w:rPr>
-      </w:pPr>
-      <w:r>
-        <w:rPr>
-          <w:szCs w:val="28"/>
-        </w:rPr>
-        <w:t>Метою використання гейміфікаці</w:t>
-      </w:r>
-      <w:r>
-        <w:rPr>
-          <w:szCs w:val="28"/>
-        </w:rPr>
-        <w:t>ї</w:t>
-      </w:r>
-      <w:r>
-        <w:rPr>
-          <w:szCs w:val="28"/>
-        </w:rPr>
-        <w:t xml:space="preserve"> є спрощення процесу навчання для учня, за допомогою </w:t>
-      </w:r>
-      <w:r>
-        <w:rPr>
-          <w:szCs w:val="28"/>
-        </w:rPr>
-        <w:t>створення інтерактивного додатку</w:t>
-      </w:r>
-      <w:r>
-        <w:rPr>
-          <w:szCs w:val="28"/>
-        </w:rPr>
-        <w:t>, се</w:t>
-      </w:r>
-      <w:r>
-        <w:rPr>
-          <w:szCs w:val="28"/>
-        </w:rPr>
-        <w:t>рвісу або ресурсу, котрий включає</w:t>
-      </w:r>
-      <w:r>
-        <w:rPr>
-          <w:szCs w:val="28"/>
-        </w:rPr>
-        <w:t xml:space="preserve"> елементи гри.</w:t>
-      </w:r>
-    </w:p>
-    <w:p>
-      <w:pPr>
-        <w:rPr>
-          <w:szCs w:val="28"/>
-        </w:rPr>
-      </w:pPr>
-      <w:r>
-        <w:rPr>
-          <w:szCs w:val="28"/>
-        </w:rPr>
-        <w:t>Принципи</w:t>
-      </w:r>
-      <w:r>
-        <w:rPr>
-          <w:szCs w:val="28"/>
-        </w:rPr>
-        <w:t xml:space="preserve"> гейміфікації</w:t>
-      </w:r>
-      <w:r>
-        <w:rPr>
-          <w:szCs w:val="28"/>
-        </w:rPr>
-        <w:t xml:space="preserve"> найбільш часто використовується в бізнесі, освіті та медицині. У бізнесі гейміфікація дуже затребувана в секторі маркетингу. З її використанням успішно реалізовано безліч ефективних PR-кампаній різноманітних товарів і послуг. Для реклами комерційних продуктів використовується інтерес користувача до додатка. Що дозволяє ознайомити користувача з рекламою продукції під час гри. А.С.Макарова, відзначає</w:t>
-      </w:r>
-      <w:r>
-        <w:rPr>
-          <w:szCs w:val="28"/>
-        </w:rPr>
-        <w:t xml:space="preserve"> позитивне значення гейміфікації</w:t>
-      </w:r>
-      <w:r>
-        <w:rPr>
-          <w:szCs w:val="28"/>
-        </w:rPr>
-        <w:t xml:space="preserve"> в процесі виконання різних маркетингових завдань [4вік].</w:t>
-      </w:r>
-    </w:p>
-    <w:p>
-      <w:pPr>
-        <w:rPr>
-          <w:szCs w:val="28"/>
-        </w:rPr>
-      </w:pPr>
-      <w:r>
-        <w:rPr>
-          <w:szCs w:val="28"/>
-        </w:rPr>
-        <w:t>Принципи</w:t>
-      </w:r>
-      <w:r>
-        <w:rPr>
-          <w:szCs w:val="28"/>
-        </w:rPr>
-        <w:t xml:space="preserve"> гейміфікаці</w:t>
-      </w:r>
-      <w:r>
-        <w:rPr>
-          <w:szCs w:val="28"/>
-        </w:rPr>
-        <w:t>ї</w:t>
-      </w:r>
-      <w:r>
-        <w:rPr>
-          <w:szCs w:val="28"/>
-        </w:rPr>
-        <w:t xml:space="preserve"> характерні своїми специфічними властивостями:</w:t>
+        <w:t>розподілених системах, незалежно від того, де і к</w:t>
+      </w:r>
+      <w:r>
+        <w:rPr>
+          <w:szCs w:val="28"/>
+        </w:rPr>
+        <w:t>оли відбувається їх взаємодія.</w:t>
+      </w:r>
+    </w:p>
+    <w:p>
+      <w:pPr>
+        <w:rPr>
+          <w:szCs w:val="28"/>
+        </w:rPr>
+      </w:pPr>
+      <w:r>
+        <w:rPr>
+          <w:szCs w:val="28"/>
+        </w:rPr>
+        <w:t>Розподілені системи повинні також відносно легко піддаватися розширенню, або масштабуванню. Ця характеристика є прямим наслідком наявності незалежних комп'ютерів, але в той же час не указує, яким чином ці комп'ютери насправді об'єднуються в єдину систему. Розподілені системи зазвичай існують постійно, проте деякі їх частини можуть тимчасово виходити з ладу. Користувачі і додатки не повинні повідомлятися про те, що ці частини замінені або полагоджені або що додані нові частини для підтримки додатк</w:t>
+      </w:r>
+      <w:r>
+        <w:rPr>
+          <w:szCs w:val="28"/>
+        </w:rPr>
+        <w:t>ових користувачів або додатків.</w:t>
+      </w:r>
+    </w:p>
+    <w:p>
+      <w:pPr>
+        <w:rPr>
+          <w:szCs w:val="28"/>
+        </w:rPr>
+      </w:pPr>
+      <w:r>
+        <w:rPr>
+          <w:szCs w:val="28"/>
+        </w:rPr>
+        <w:t>Для того, щоб підтримати представлення різних комп'ютерів і мереж у вигляді єдиної системи, організація розподілених систем часто включає додатковий рівень програмного забезпечення, що знаходиться між верхнім рівнем, на якому знаходяться користувачі і додатки, і нижнім рівнем, що складається з операційних систем, як показано на рис. 1. Відповідно, така розподілена система зазвичай називається системою проміжного рівня (middleware).</w:t>
+      </w:r>
+    </w:p>
+    <w:p>
+      <w:pPr>
+        <w:rPr>
+          <w:szCs w:val="28"/>
+        </w:rPr>
+      </w:pPr>
+      <w:r>
+        <w:rPr>
+          <w:noProof/>
+        </w:rPr>
+        <w:drawing>
+          <wp:anchor distT="0" distB="0" distL="114300" distR="114300" simplePos="0" relativeHeight="251659264" behindDoc="0" locked="0" layoutInCell="1" allowOverlap="1" wp14:anchorId="1270E229" wp14:editId="492039C5">
+            <wp:simplePos x="0" y="0"/>
+            <wp:positionH relativeFrom="column">
+              <wp:posOffset>501015</wp:posOffset>
+            </wp:positionH>
+            <wp:positionV relativeFrom="paragraph">
+              <wp:posOffset>1270</wp:posOffset>
+            </wp:positionV>
+            <wp:extent cx="5003165" cy="2476500"/>
+            <wp:effectExtent l="0" t="0" r="6985" b="0"/>
+            <wp:wrapTopAndBottom/>
+            <wp:docPr id="2" name="Рисунок 2" descr="Sdffd.jpg"/>
+            <wp:cNvGraphicFramePr>
+              <a:graphicFrameLocks xmlns:a="http://schemas.openxmlformats.org/drawingml/2006/main" noChangeAspect="1"/>
+            </wp:cNvGraphicFramePr>
+            <a:graphic xmlns:a="http://schemas.openxmlformats.org/drawingml/2006/main">
+              <a:graphicData uri="http://schemas.openxmlformats.org/drawingml/2006/picture">
+                <pic:pic xmlns:pic="http://schemas.openxmlformats.org/drawingml/2006/picture">
+                  <pic:nvPicPr>
+                    <pic:cNvPr id="0" name="Picture 3" descr="Sdffd.jpg"/>
+                    <pic:cNvPicPr>
+                      <a:picLocks noChangeAspect="1" noChangeArrowheads="1"/>
+                    </pic:cNvPicPr>
+                  </pic:nvPicPr>
+                  <pic:blipFill>
+                    <a:blip r:embed="rId8">
+                      <a:extLst>
+                        <a:ext uri="{28A0092B-C50C-407E-A947-70E740481C1C}">
+                          <a14:useLocalDpi xmlns:a14="http://schemas.microsoft.com/office/drawing/2010/main" val="0"/>
+                        </a:ext>
+                      </a:extLst>
+                    </a:blip>
+                    <a:srcRect/>
+                    <a:stretch>
+                      <a:fillRect/>
+                    </a:stretch>
+                  </pic:blipFill>
+                  <pic:spPr bwMode="auto">
+                    <a:xfrm>
+                      <a:off x="0" y="0"/>
+                      <a:ext cx="5003165" cy="2476500"/>
+                    </a:xfrm>
+                    <a:prstGeom prst="rect">
+                      <a:avLst/>
+                    </a:prstGeom>
+                    <a:noFill/>
+                    <a:ln>
+                      <a:noFill/>
+                    </a:ln>
+                  </pic:spPr>
+                </pic:pic>
+              </a:graphicData>
+            </a:graphic>
+            <wp14:sizeRelH relativeFrom="margin">
+              <wp14:pctWidth>0</wp14:pctWidth>
+            </wp14:sizeRelH>
+            <wp14:sizeRelV relativeFrom="margin">
+              <wp14:pctHeight>0</wp14:pctHeight>
+            </wp14:sizeRelV>
+          </wp:anchor>
+        </w:drawing>
+      </w:r>
+    </w:p>
+    <w:p>
+      <w:pPr>
+        <w:rPr>
+          <w:szCs w:val="28"/>
+        </w:rPr>
+      </w:pPr>
+      <w:r>
+        <w:rPr>
+          <w:noProof/>
+        </w:rPr>
+        <mc:AlternateContent>
+          <mc:Choice Requires="wps">
+            <w:drawing>
+              <wp:anchor distT="0" distB="0" distL="114300" distR="114300" simplePos="0" relativeHeight="251670528" behindDoc="1" locked="0" layoutInCell="1" allowOverlap="1" wp14:anchorId="78E0FAC5" wp14:editId="6C3CEF05">
+                <wp:simplePos x="0" y="0"/>
+                <wp:positionH relativeFrom="column">
+                  <wp:posOffset>253365</wp:posOffset>
+                </wp:positionH>
+                <wp:positionV relativeFrom="page">
+                  <wp:posOffset>8829675</wp:posOffset>
+                </wp:positionV>
+                <wp:extent cx="5003165" cy="257175"/>
+                <wp:effectExtent l="0" t="0" r="6985" b="9525"/>
+                <wp:wrapTopAndBottom/>
+                <wp:docPr id="4" name="Поле 4"/>
+                <wp:cNvGraphicFramePr/>
+                <a:graphic xmlns:a="http://schemas.openxmlformats.org/drawingml/2006/main">
+                  <a:graphicData uri="http://schemas.microsoft.com/office/word/2010/wordprocessingShape">
+                    <wps:wsp>
+                      <wps:cNvSpPr txBox="1"/>
+                      <wps:spPr>
+                        <a:xfrm>
+                          <a:off x="0" y="0"/>
+                          <a:ext cx="5003165" cy="257175"/>
+                        </a:xfrm>
+                        <a:prstGeom prst="rect">
+                          <a:avLst/>
+                        </a:prstGeom>
+                        <a:solidFill>
+                          <a:prstClr val="white"/>
+                        </a:solidFill>
+                        <a:ln>
+                          <a:noFill/>
+                        </a:ln>
+                      </wps:spPr>
+                      <wps:txbx>
+                        <w:txbxContent>
+                          <w:p>
+                            <w:pPr>
+                              <w:pStyle w:val="afe"/>
+                              <w:jc w:val="center"/>
+                              <w:rPr>
+                                <w:noProof/>
+                                <w:sz w:val="28"/>
+                                <w:szCs w:val="24"/>
+                              </w:rPr>
+                            </w:pPr>
+                            <w:r>
+                              <w:t xml:space="preserve">Рисунок </w:t>
+                            </w:r>
+                            <w:r>
+                              <w:fldChar w:fldCharType="begin"/>
+                            </w:r>
+                            <w:r>
+                              <w:instrText xml:space="preserve"> SEQ Рисунок \* ARABIC </w:instrText>
+                            </w:r>
+                            <w:r>
+                              <w:fldChar w:fldCharType="separate"/>
+                            </w:r>
+                            <w:r>
+                              <w:rPr>
+                                <w:noProof/>
+                              </w:rPr>
+                              <w:t>1</w:t>
+                            </w:r>
+                            <w:r>
+                              <w:fldChar w:fldCharType="end"/>
+                            </w:r>
+                          </w:p>
+                        </w:txbxContent>
+                      </wps:txbx>
+                      <wps:bodyPr rot="0" spcFirstLastPara="0" vertOverflow="overflow" horzOverflow="overflow" vert="horz" wrap="square" lIns="0" tIns="0" rIns="0" bIns="0" numCol="1" spcCol="0" rtlCol="0" fromWordArt="0" anchor="t" anchorCtr="0" forceAA="0" compatLnSpc="1">
+                        <a:prstTxWarp prst="textNoShape">
+                          <a:avLst/>
+                        </a:prstTxWarp>
+                        <a:noAutofit/>
+                      </wps:bodyPr>
+                    </wps:wsp>
+                  </a:graphicData>
+                </a:graphic>
+                <wp14:sizeRelH relativeFrom="margin">
+                  <wp14:pctWidth>0</wp14:pctWidth>
+                </wp14:sizeRelH>
+                <wp14:sizeRelV relativeFrom="margin">
+                  <wp14:pctHeight>0</wp14:pctHeight>
+                </wp14:sizeRelV>
+              </wp:anchor>
+            </w:drawing>
+          </mc:Choice>
+          <mc:Fallback>
+            <w:pict>
+              <v:shapetype w14:anchorId="78E0FAC5" id="_x0000_t202" coordsize="21600,21600" o:spt="202" path="m,l,21600r21600,l21600,xe">
+                <v:stroke joinstyle="miter"/>
+                <v:path gradientshapeok="t" o:connecttype="rect"/>
+              </v:shapetype>
+              <v:shape id="Поле 4" o:spid="_x0000_s1026" type="#_x0000_t202" style="position:absolute;left:0;text-align:left;margin-left:19.95pt;margin-top:695.25pt;width:393.95pt;height:20.25pt;z-index:-251645952;visibility:visible;mso-wrap-style:square;mso-width-percent:0;mso-height-percent:0;mso-wrap-distance-left:9pt;mso-wrap-distance-top:0;mso-wrap-distance-right:9pt;mso-wrap-distance-bottom:0;mso-position-horizontal:absolute;mso-position-horizontal-relative:text;mso-position-vertical:absolute;mso-position-vertical-relative:page;mso-width-percent:0;mso-height-percent:0;mso-width-relative:margin;mso-height-relative:margin;v-text-anchor:top" o:gfxdata="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" stroked="f">
+                <v:textbox inset="0,0,0,0">
+                  <w:txbxContent>
+                    <w:p>
+                      <w:pPr>
+                        <w:pStyle w:val="afe"/>
+                        <w:jc w:val="center"/>
+                        <w:rPr>
+                          <w:noProof/>
+                          <w:sz w:val="28"/>
+                          <w:szCs w:val="24"/>
+                        </w:rPr>
+                      </w:pPr>
+                      <w:r>
+                        <w:t xml:space="preserve">Рисунок </w:t>
+                      </w:r>
+                      <w:r>
+                        <w:fldChar w:fldCharType="begin"/>
+                      </w:r>
+                      <w:r>
+                        <w:instrText xml:space="preserve"> SEQ Рисунок \* ARABIC </w:instrText>
+                      </w:r>
+                      <w:r>
+                        <w:fldChar w:fldCharType="separate"/>
+                      </w:r>
+                      <w:r>
+                        <w:rPr>
+                          <w:noProof/>
+                        </w:rPr>
+                        <w:t>1</w:t>
+                      </w:r>
+                      <w:r>
+                        <w:fldChar w:fldCharType="end"/>
+                      </w:r>
+                    </w:p>
+                  </w:txbxContent>
+                </v:textbox>
+                <w10:wrap type="topAndBottom" anchory="page"/>
+              </v:shape>
+            </w:pict>
+          </mc:Fallback>
+        </mc:AlternateContent>
+      </w:r>
+    </w:p>
+    <w:p>
+      <w:pPr>
+        <w:rPr>
+          <w:szCs w:val="28"/>
+        </w:rPr>
+      </w:pPr>
+    </w:p>
+    <w:p>
+      <w:pPr>
+        <w:rPr>
+          <w:szCs w:val="28"/>
+        </w:rPr>
+      </w:pPr>
+      <w:r>
+        <w:rPr>
+          <w:szCs w:val="28"/>
+        </w:rPr>
+        <w:lastRenderedPageBreak/>
+        <w:t xml:space="preserve">Метою використання </w:t>
+      </w:r>
+      <w:r>
+        <w:rPr>
+          <w:szCs w:val="28"/>
+        </w:rPr>
+        <w:t>розподілених обчислювальних систем</w:t>
+      </w:r>
+      <w:r>
+        <w:rPr>
+          <w:szCs w:val="28"/>
+        </w:rPr>
+        <w:t xml:space="preserve"> є </w:t>
+      </w:r>
+      <w:r>
+        <w:rPr>
+          <w:szCs w:val="28"/>
+        </w:rPr>
+        <w:t>пришвидшення процесу обробки інформації методом дроблення задачі на частини та  паралельного виконання їх на процесорах різних машин.</w:t>
+      </w:r>
+    </w:p>
+    <w:p>
+      <w:pPr>
+        <w:rPr>
+          <w:szCs w:val="28"/>
+        </w:rPr>
+      </w:pPr>
+      <w:r>
+        <w:rPr>
+          <w:szCs w:val="28"/>
+        </w:rPr>
+        <w:t>Поява й розвиток розподілених архітектур пов’язані з інтенсивним розвитком технічн</w:t>
+      </w:r>
+      <w:r>
+        <w:rPr>
+          <w:szCs w:val="28"/>
+        </w:rPr>
+        <w:t>их і програмних засобів. У цих</w:t>
+      </w:r>
+      <w:r>
+        <w:rPr>
+          <w:szCs w:val="28"/>
+        </w:rPr>
+        <w:t xml:space="preserve"> архітект</w:t>
+      </w:r>
+      <w:r>
+        <w:rPr>
+          <w:szCs w:val="28"/>
+        </w:rPr>
+        <w:t>урах</w:t>
+      </w:r>
+      <w:r>
+        <w:rPr>
+          <w:szCs w:val="28"/>
+        </w:rPr>
+        <w:t xml:space="preserve"> функціональні компоненти інформаційної системи розподіляються по наявних вузлах залежно від поставлених цілей і завдань. Можна виділити шість основних характеристик а</w:t>
+      </w:r>
+      <w:r>
+        <w:rPr>
+          <w:szCs w:val="28"/>
+        </w:rPr>
+        <w:t>рхітектури розподілених систем:</w:t>
       </w:r>
     </w:p>
     <w:p>
@@ -7743,305 +7939,500 @@
         <w:pStyle w:val="a8"/>
         <w:numPr>
           <w:ilvl w:val="0"/>
-          <w:numId w:val="37"/>
+          <w:numId w:val="13"/>
         </w:numPr>
-        <w:rPr>
-          <w:szCs w:val="28"/>
-        </w:rPr>
-      </w:pPr>
-      <w:r>
-        <w:rPr>
-          <w:szCs w:val="28"/>
-        </w:rPr>
-        <w:t xml:space="preserve">Динаміка </w:t>
-      </w:r>
-      <w:r>
-        <w:rPr>
-          <w:szCs w:val="28"/>
-        </w:rPr>
-        <w:t>—</w:t>
-      </w:r>
-      <w:r>
-        <w:rPr>
-          <w:szCs w:val="28"/>
-        </w:rPr>
-        <w:t xml:space="preserve"> використання сценаріїв, що вимагають уваги користувача і реакцію в реальному часі</w:t>
-      </w:r>
+        <w:ind w:left="851" w:hanging="425"/>
+        <w:rPr>
+          <w:szCs w:val="28"/>
+        </w:rPr>
+      </w:pPr>
+      <w:r>
+        <w:rPr>
+          <w:b/>
+          <w:szCs w:val="28"/>
+        </w:rPr>
+        <w:t>Спільне використання ресурсів</w:t>
+      </w:r>
+      <w:r>
+        <w:rPr>
+          <w:szCs w:val="28"/>
+        </w:rPr>
+        <w:t>. Розподілені системи дозволяють спі­ль­не використання апаратних та програмних ресурсів, наприклад жорстких ди­сків, принтерів, файлів, компіляторів та інше, об’єднаних засобами мережі. Оче­видно, що розподіл ресурсів можливий і в багатокористувацьких системах, але в цьому випадку за надання ресурсів і їх керування повинен керувати цент­ральний процесор.</w:t>
+      </w:r>
+    </w:p>
+    <w:p>
+      <w:pPr>
+        <w:ind w:left="851" w:hanging="425"/>
+        <w:rPr>
+          <w:szCs w:val="28"/>
+        </w:rPr>
+      </w:pPr>
     </w:p>
     <w:p>
       <w:pPr>
         <w:pStyle w:val="a8"/>
         <w:numPr>
           <w:ilvl w:val="0"/>
-          <w:numId w:val="37"/>
+          <w:numId w:val="13"/>
         </w:numPr>
-        <w:rPr>
-          <w:szCs w:val="28"/>
-        </w:rPr>
-      </w:pPr>
-      <w:r>
-        <w:rPr>
-          <w:szCs w:val="28"/>
-        </w:rPr>
-        <w:lastRenderedPageBreak/>
-        <w:t>Механіка —</w:t>
-      </w:r>
-      <w:r>
-        <w:rPr>
-          <w:szCs w:val="28"/>
-        </w:rPr>
-        <w:t xml:space="preserve"> використання сценарних еле</w:t>
-      </w:r>
-      <w:r>
-        <w:rPr>
-          <w:szCs w:val="28"/>
-        </w:rPr>
-        <w:t>ментів, характерних для геймплею</w:t>
-      </w:r>
-      <w:r>
-        <w:rPr>
-          <w:szCs w:val="28"/>
-        </w:rPr>
-        <w:t>, таких як віртуальні нагороди, статуси, окуляри, віртуальні товари</w:t>
-      </w:r>
+        <w:ind w:left="851" w:hanging="425"/>
+        <w:rPr>
+          <w:szCs w:val="28"/>
+        </w:rPr>
+      </w:pPr>
+      <w:r>
+        <w:rPr>
+          <w:b/>
+          <w:szCs w:val="28"/>
+        </w:rPr>
+        <w:t>Відкритість</w:t>
+      </w:r>
+      <w:r>
+        <w:rPr>
+          <w:szCs w:val="28"/>
+        </w:rPr>
+        <w:t>.</w:t>
+      </w:r>
+      <w:r>
+        <w:rPr>
+          <w:szCs w:val="28"/>
+        </w:rPr>
+        <w:t xml:space="preserve"> </w:t>
+      </w:r>
+      <w:r>
+        <w:rPr>
+          <w:szCs w:val="28"/>
+        </w:rPr>
+        <w:t>Це можливість розширювати систему шляхом добавля­ння нових ресурсів. Розподілені системи – це відкриті системи, до яких приєд­нуються апаратне і програмне забезпечення від різних виробників.</w:t>
+      </w:r>
+    </w:p>
+    <w:p>
+      <w:pPr>
+        <w:ind w:left="851" w:hanging="425"/>
+        <w:rPr>
+          <w:szCs w:val="28"/>
+        </w:rPr>
+      </w:pPr>
     </w:p>
     <w:p>
       <w:pPr>
         <w:pStyle w:val="a8"/>
         <w:numPr>
           <w:ilvl w:val="0"/>
-          <w:numId w:val="37"/>
+          <w:numId w:val="13"/>
         </w:numPr>
-        <w:rPr>
-          <w:szCs w:val="28"/>
-        </w:rPr>
-      </w:pPr>
-      <w:r>
-        <w:rPr>
-          <w:szCs w:val="28"/>
-        </w:rPr>
-        <w:t>Естетика —</w:t>
-      </w:r>
-      <w:r>
-        <w:rPr>
-          <w:szCs w:val="28"/>
-        </w:rPr>
-        <w:t xml:space="preserve"> створення загального ігрового враження, що сприяє емоційній залученості;</w:t>
-      </w:r>
+        <w:ind w:left="851" w:hanging="425"/>
+        <w:rPr>
+          <w:szCs w:val="28"/>
+        </w:rPr>
+      </w:pPr>
+      <w:r>
+        <w:rPr>
+          <w:b/>
+          <w:szCs w:val="28"/>
+        </w:rPr>
+        <w:t>Паралельність</w:t>
+      </w:r>
+      <w:r>
+        <w:rPr>
+          <w:szCs w:val="28"/>
+        </w:rPr>
+        <w:t>.</w:t>
+      </w:r>
+      <w:r>
+        <w:rPr>
+          <w:szCs w:val="28"/>
+        </w:rPr>
+        <w:t xml:space="preserve"> </w:t>
+      </w:r>
+      <w:r>
+        <w:rPr>
+          <w:szCs w:val="28"/>
+        </w:rPr>
+        <w:t>В розподілених системах декілька процесів можуть одночасно виконуватися на різних комп’ютерах в мережі. Ці процеси можуть взаємодіяти один з одним під час їх виконання.</w:t>
+      </w:r>
+    </w:p>
+    <w:p>
+      <w:pPr>
+        <w:ind w:left="851" w:hanging="425"/>
+        <w:rPr>
+          <w:szCs w:val="28"/>
+        </w:rPr>
+      </w:pPr>
     </w:p>
     <w:p>
       <w:pPr>
         <w:pStyle w:val="a8"/>
         <w:numPr>
           <w:ilvl w:val="0"/>
-          <w:numId w:val="37"/>
+          <w:numId w:val="13"/>
         </w:numPr>
-        <w:rPr>
-          <w:szCs w:val="28"/>
-        </w:rPr>
-      </w:pPr>
-      <w:r>
-        <w:rPr>
-          <w:szCs w:val="28"/>
-        </w:rPr>
-        <w:t>Соціальна взаємодія —</w:t>
-      </w:r>
-      <w:r>
-        <w:rPr>
-          <w:szCs w:val="28"/>
-        </w:rPr>
-        <w:t xml:space="preserve"> широкий спектр технік, що забезпечують м</w:t>
-      </w:r>
-      <w:r>
-        <w:rPr>
-          <w:szCs w:val="28"/>
-        </w:rPr>
-        <w:t>іжкористувацьку</w:t>
-      </w:r>
-      <w:r>
-        <w:rPr>
-          <w:szCs w:val="28"/>
-        </w:rPr>
-        <w:t xml:space="preserve"> взаємоді</w:t>
-      </w:r>
-      <w:r>
-        <w:rPr>
-          <w:szCs w:val="28"/>
-        </w:rPr>
-        <w:t>ю</w:t>
-      </w:r>
-      <w:r>
-        <w:rPr>
-          <w:szCs w:val="28"/>
-        </w:rPr>
-        <w:t>, характерн</w:t>
-      </w:r>
-      <w:r>
-        <w:rPr>
-          <w:szCs w:val="28"/>
-        </w:rPr>
-        <w:t>у</w:t>
-      </w:r>
-      <w:r>
-        <w:rPr>
-          <w:szCs w:val="28"/>
-        </w:rPr>
-        <w:t xml:space="preserve"> для ігор</w:t>
-      </w:r>
-    </w:p>
-    <w:p>
-      <w:pPr>
-        <w:rPr>
-          <w:szCs w:val="28"/>
-        </w:rPr>
-      </w:pPr>
-    </w:p>
-    <w:p>
-      <w:pPr>
-        <w:rPr>
-          <w:szCs w:val="28"/>
-        </w:rPr>
-      </w:pPr>
-      <w:r>
-        <w:rPr>
-          <w:szCs w:val="28"/>
-        </w:rPr>
-        <w:t>Така практика навчання через гру набула широкого поширення і є перспективним напрямком в освіті [1]. Відомий позитивний досвід розвитку цифрової педагогіки із заст</w:t>
-      </w:r>
-      <w:r>
-        <w:rPr>
-          <w:szCs w:val="28"/>
-        </w:rPr>
-        <w:t>осуванням принципів гейміфікації</w:t>
-      </w:r>
-      <w:r>
-        <w:rPr>
-          <w:szCs w:val="28"/>
-        </w:rPr>
-        <w:t>, як освітньої системи [2]. Для того, якого навчають освітні</w:t>
-      </w:r>
-      <w:r>
-        <w:rPr>
-          <w:szCs w:val="28"/>
-        </w:rPr>
-        <w:t>й процес полегшується за рахунок</w:t>
-      </w:r>
-      <w:r>
-        <w:rPr>
-          <w:szCs w:val="28"/>
-        </w:rPr>
-        <w:t xml:space="preserve"> впровадження розважальних елементів, за</w:t>
-      </w:r>
-      <w:r>
-        <w:rPr>
-          <w:szCs w:val="28"/>
-        </w:rPr>
-        <w:t>вдяки чому</w:t>
-      </w:r>
-      <w:r>
-        <w:rPr>
-          <w:szCs w:val="28"/>
-        </w:rPr>
-        <w:t xml:space="preserve"> підвищується залученість в процес навчання і як наслідок поліпшується продуктивність [3].</w:t>
-      </w:r>
-    </w:p>
-    <w:p>
-      <w:pPr>
-        <w:rPr>
-          <w:szCs w:val="28"/>
-        </w:rPr>
-      </w:pPr>
-    </w:p>
-    <w:p>
-      <w:pPr>
-        <w:rPr>
-          <w:szCs w:val="28"/>
-        </w:rPr>
-      </w:pPr>
-      <w:r>
-        <w:rPr>
-          <w:szCs w:val="28"/>
-        </w:rPr>
-        <w:t>Згідно зі звітом, озвученого на одному з самітів Федерації американських вчених, студенти запам'ятовують лише 10 відсотк</w:t>
-      </w:r>
-      <w:r>
-        <w:rPr>
-          <w:szCs w:val="28"/>
-        </w:rPr>
-        <w:t>ів прочитаної інформації, і 20 —</w:t>
-      </w:r>
-      <w:r>
-        <w:rPr>
-          <w:szCs w:val="28"/>
-        </w:rPr>
-        <w:t xml:space="preserve"> почутою. Якщо текст підтримується звуком, число виростає до 30 відсотків, а якщо при цьо</w:t>
-      </w:r>
-      <w:r>
-        <w:rPr>
-          <w:szCs w:val="28"/>
-        </w:rPr>
-        <w:t>му студент ще й бачить оратора —</w:t>
-      </w:r>
-      <w:r>
-        <w:rPr>
-          <w:szCs w:val="28"/>
-        </w:rPr>
-        <w:t xml:space="preserve"> до 50. Цим пояснюється «довголіття» лекційного принципу викладання дисциплін. Але ось що найцікавіше: якщо людина виконує щось самостійно, тобто своїми руками, в</w:t>
-      </w:r>
-      <w:r>
-        <w:rPr>
-          <w:szCs w:val="28"/>
-        </w:rPr>
-        <w:t>она</w:t>
-      </w:r>
-      <w:r>
-        <w:rPr>
-          <w:szCs w:val="28"/>
-        </w:rPr>
-        <w:t xml:space="preserve"> запам'ят</w:t>
-      </w:r>
-      <w:r>
-        <w:rPr>
-          <w:szCs w:val="28"/>
-        </w:rPr>
-        <w:t>ову</w:t>
-      </w:r>
-      <w:r>
-        <w:rPr>
-          <w:szCs w:val="28"/>
-        </w:rPr>
-        <w:t>є 90 відсотків всієї отриманої інформації в усіх її проявах, навіть якщо весь цей процес - симуляція (а</w:t>
-      </w:r>
-      <w:r>
-        <w:rPr>
-          <w:szCs w:val="28"/>
-        </w:rPr>
-        <w:t>бо гейміфікація). Гейміфікація —</w:t>
-      </w:r>
-      <w:r>
-        <w:rPr>
-          <w:szCs w:val="28"/>
-        </w:rPr>
-        <w:t xml:space="preserve"> це набагато більш успішний освітній метод, ніж, наприклад, просте читання підручника.</w:t>
-      </w:r>
-    </w:p>
-    <w:p>
-      <w:pPr>
-        <w:rPr>
-          <w:szCs w:val="28"/>
-        </w:rPr>
-      </w:pPr>
-    </w:p>
-    <w:p>
-      <w:pPr>
-        <w:rPr>
-          <w:szCs w:val="28"/>
-        </w:rPr>
-      </w:pPr>
+        <w:ind w:left="851" w:hanging="425"/>
+        <w:rPr>
+          <w:szCs w:val="28"/>
+        </w:rPr>
+      </w:pPr>
+      <w:r>
+        <w:rPr>
+          <w:b/>
+          <w:szCs w:val="28"/>
+        </w:rPr>
+        <w:t>Масштабованість</w:t>
+      </w:r>
+      <w:r>
+        <w:rPr>
+          <w:szCs w:val="28"/>
+        </w:rPr>
+        <w:t xml:space="preserve">. В принципі всі розподілені системи є масштабова­ними: щоб система відповідала новим вимогам, її можна нарощувати за допо­мо­гою добавляння нових обчислювальних ресурсів. Але на практиці нарощу­вання може обмежуватися мережею, яка об’єднує окремі комп’ютери системи. Якщо приєднати </w:t>
+      </w:r>
+      <w:r>
+        <w:rPr>
+          <w:szCs w:val="28"/>
+        </w:rPr>
+        <w:lastRenderedPageBreak/>
+        <w:t>багато нових машин, то пропускна здатність мережі може ви­явитися недостатньою.</w:t>
+      </w:r>
+    </w:p>
+    <w:p>
+      <w:pPr>
+        <w:ind w:left="851" w:hanging="425"/>
+        <w:rPr>
+          <w:szCs w:val="28"/>
+        </w:rPr>
+      </w:pPr>
+    </w:p>
+    <w:p>
+      <w:pPr>
+        <w:pStyle w:val="a8"/>
+        <w:numPr>
+          <w:ilvl w:val="0"/>
+          <w:numId w:val="13"/>
+        </w:numPr>
+        <w:ind w:left="851" w:hanging="425"/>
+        <w:rPr>
+          <w:szCs w:val="28"/>
+        </w:rPr>
+      </w:pPr>
+      <w:r>
+        <w:rPr>
+          <w:b/>
+          <w:szCs w:val="28"/>
+        </w:rPr>
+        <w:t>Відмовостійкість</w:t>
+      </w:r>
+      <w:r>
+        <w:rPr>
+          <w:szCs w:val="28"/>
+        </w:rPr>
+        <w:t>. Наявність декількох комп’ютерів і можливість ду­б­лювання інформації означає, що розподілені системи стійкі до певних апарат­них і програмних помилок. Більшість розподілених систем у випадку помилки, як правило, можуть підтримувати хоча б частково функціональність. Повний збій в системі відбувається тільки у випадку мережевих помилок.</w:t>
+      </w:r>
+    </w:p>
+    <w:p>
+      <w:pPr>
+        <w:ind w:left="851" w:hanging="425"/>
+        <w:rPr>
+          <w:szCs w:val="28"/>
+        </w:rPr>
+      </w:pPr>
+    </w:p>
+    <w:p>
+      <w:pPr>
+        <w:pStyle w:val="a8"/>
+        <w:numPr>
+          <w:ilvl w:val="0"/>
+          <w:numId w:val="13"/>
+        </w:numPr>
+        <w:ind w:left="851" w:hanging="425"/>
+        <w:rPr>
+          <w:szCs w:val="28"/>
+        </w:rPr>
+      </w:pPr>
+      <w:r>
+        <w:rPr>
+          <w:b/>
+          <w:szCs w:val="28"/>
+        </w:rPr>
+        <w:t>Прозорість</w:t>
+      </w:r>
+      <w:r>
+        <w:rPr>
+          <w:szCs w:val="28"/>
+        </w:rPr>
+        <w:t>. Ця властивість означає, що користувачам надано повніс­тю прозорий доступ до ресурсів і в той же час приховано інформацію про роз­поділ ресурсів у системі. Однак, в багатьох випадках конкретні знання про ор­ганізацію системи допомагає користувачу краще використовувати ресурси.</w:t>
+      </w:r>
     </w:p>
     <w:p>
       <w:pPr>
         <w:ind w:firstLine="0"/>
+        <w:rPr>
+          <w:szCs w:val="28"/>
+        </w:rPr>
+      </w:pPr>
+    </w:p>
+    <w:p>
+      <w:pPr>
+        <w:ind w:firstLine="0"/>
+        <w:rPr>
+          <w:szCs w:val="28"/>
+        </w:rPr>
+      </w:pPr>
+      <w:r>
+        <w:rPr>
+          <w:szCs w:val="28"/>
+        </w:rPr>
+        <w:t>До недоліків розподілених систем варто віднести:</w:t>
+      </w:r>
+    </w:p>
+    <w:p>
+      <w:pPr>
+        <w:pStyle w:val="a8"/>
+        <w:numPr>
+          <w:ilvl w:val="0"/>
+          <w:numId w:val="14"/>
+        </w:numPr>
+        <w:ind w:left="851" w:hanging="425"/>
+        <w:rPr>
+          <w:szCs w:val="28"/>
+        </w:rPr>
+      </w:pPr>
+      <w:r>
+        <w:rPr>
+          <w:b/>
+          <w:szCs w:val="28"/>
+        </w:rPr>
+        <w:t>Складність</w:t>
+      </w:r>
+      <w:r>
+        <w:rPr>
+          <w:szCs w:val="28"/>
+        </w:rPr>
+        <w:t>. Розподілені системи складніші від централізованих. На­багато складніше зрозуміти і оцінити властивості розподілених систем в ціло­му, а також тестувати ці системи. Наприклад, продуктивність системи залежить від швидкості роботи одного процесора, а від смуги пропускання мережі і шви­д­кодії різних процесорів. Переміщаючи ресурси з одної частини мережі в іншу, можемо радикально вплинути на продуктивність системи.</w:t>
+      </w:r>
+    </w:p>
+    <w:p>
+      <w:pPr>
+        <w:ind w:left="851" w:hanging="425"/>
+        <w:rPr>
+          <w:szCs w:val="28"/>
+        </w:rPr>
+      </w:pPr>
+    </w:p>
+    <w:p>
+      <w:pPr>
+        <w:pStyle w:val="a8"/>
+        <w:numPr>
+          <w:ilvl w:val="0"/>
+          <w:numId w:val="14"/>
+        </w:numPr>
+        <w:ind w:left="851" w:hanging="425"/>
+        <w:rPr>
+          <w:szCs w:val="28"/>
+        </w:rPr>
+      </w:pPr>
+      <w:r>
+        <w:rPr>
+          <w:b/>
+          <w:szCs w:val="28"/>
+        </w:rPr>
+        <w:t>Безпека</w:t>
+      </w:r>
+      <w:r>
+        <w:rPr>
+          <w:szCs w:val="28"/>
+        </w:rPr>
+        <w:t>.</w:t>
+      </w:r>
+      <w:r>
+        <w:rPr>
+          <w:szCs w:val="28"/>
+        </w:rPr>
+        <w:t xml:space="preserve"> </w:t>
+      </w:r>
+      <w:r>
+        <w:rPr>
+          <w:szCs w:val="28"/>
+        </w:rPr>
+        <w:t>Як правило доступ до системи можемо отримати з декількох різних машин, повідомлення в мережі можуть переглядатися або перехоплюва­тися. Тому, в розподіленій системі набагато складніше підтримувати безпеку.</w:t>
+      </w:r>
+    </w:p>
+    <w:p>
+      <w:pPr>
+        <w:ind w:left="851" w:hanging="425"/>
+        <w:rPr>
+          <w:szCs w:val="28"/>
+        </w:rPr>
+      </w:pPr>
+    </w:p>
+    <w:p>
+      <w:pPr>
+        <w:pStyle w:val="a8"/>
+        <w:numPr>
+          <w:ilvl w:val="0"/>
+          <w:numId w:val="14"/>
+        </w:numPr>
+        <w:ind w:left="851" w:hanging="425"/>
+        <w:rPr>
+          <w:szCs w:val="28"/>
+        </w:rPr>
+      </w:pPr>
+      <w:r>
+        <w:rPr>
+          <w:b/>
+          <w:szCs w:val="28"/>
+        </w:rPr>
+        <w:lastRenderedPageBreak/>
+        <w:t>Керованість</w:t>
+      </w:r>
+      <w:r>
+        <w:rPr>
+          <w:szCs w:val="28"/>
+        </w:rPr>
+        <w:t>.</w:t>
+      </w:r>
+      <w:r>
+        <w:rPr>
+          <w:szCs w:val="28"/>
+        </w:rPr>
+        <w:t xml:space="preserve"> </w:t>
+      </w:r>
+      <w:r>
+        <w:rPr>
+          <w:szCs w:val="28"/>
+        </w:rPr>
+        <w:t>Система може складатися з різнотипних комп’ютерів, на яких можуть бути встановлені різні версії операційних систем. Помилка однієї машини не розповсюджується на інші машини з непередбачуваними наслід­ка­ми. Тому необхідно значно більше зусиль, щоб керувати і підтримувати сис­те­му в робочому стані.</w:t>
+      </w:r>
+    </w:p>
+    <w:p>
+      <w:pPr>
+        <w:ind w:left="851" w:hanging="425"/>
+        <w:rPr>
+          <w:szCs w:val="28"/>
+        </w:rPr>
+      </w:pPr>
+    </w:p>
+    <w:p>
+      <w:pPr>
+        <w:pStyle w:val="a8"/>
+        <w:numPr>
+          <w:ilvl w:val="0"/>
+          <w:numId w:val="14"/>
+        </w:numPr>
+        <w:ind w:left="851" w:hanging="425"/>
+        <w:rPr>
+          <w:szCs w:val="28"/>
+        </w:rPr>
+      </w:pPr>
+      <w:r>
+        <w:rPr>
+          <w:b/>
+          <w:szCs w:val="28"/>
+        </w:rPr>
+        <w:t>Непередбачуваність</w:t>
+      </w:r>
+      <w:r>
+        <w:rPr>
+          <w:szCs w:val="28"/>
+        </w:rPr>
+        <w:t>.</w:t>
+      </w:r>
+      <w:r>
+        <w:rPr>
+          <w:szCs w:val="28"/>
+        </w:rPr>
+        <w:t xml:space="preserve"> </w:t>
+      </w:r>
+      <w:r>
+        <w:rPr>
+          <w:szCs w:val="28"/>
+        </w:rPr>
+        <w:t>Як відомо всім користувачам Web-мережі, реак­ція розподілених систем на п</w:t>
+      </w:r>
+      <w:r>
+        <w:rPr>
+          <w:szCs w:val="28"/>
+        </w:rPr>
+        <w:t>евні події непередбачувана і зал</w:t>
+      </w:r>
+      <w:r>
+        <w:rPr>
+          <w:szCs w:val="28"/>
+        </w:rPr>
+        <w:t>ежить від повного завантаження системи, її організації і мереженого навантаження. Оскільки ці всі параметри можуть постійно змінюватися, час , затрачений на виконання за­питу користувача, в той чи іншій момент може суттєво різнитися.</w:t>
+      </w:r>
+    </w:p>
+    <w:p>
+      <w:pPr>
+        <w:pStyle w:val="a8"/>
+        <w:ind w:left="851" w:firstLine="0"/>
+        <w:rPr>
+          <w:szCs w:val="28"/>
+        </w:rPr>
+      </w:pPr>
+    </w:p>
+    <w:p>
+      <w:pPr>
+        <w:rPr>
+          <w:szCs w:val="28"/>
+        </w:rPr>
+      </w:pPr>
+      <w:r>
+        <w:rPr>
+          <w:szCs w:val="28"/>
+        </w:rPr>
+        <w:t>Всі вони пов’язані в першу чергу зі складною структурою, різноплановим устаткуванням і складною системою розподілу прав доступу. Необхідно враховувати всі з них, інакше розроблена інформаційна система не зможе функціонувати в рамках очікуваних параметрів</w:t>
+      </w:r>
+      <w:r>
+        <w:rPr>
+          <w:szCs w:val="28"/>
+        </w:rPr>
+        <w:t>.</w:t>
+      </w:r>
+    </w:p>
+    <w:p>
+      <w:pPr>
+        <w:rPr>
+          <w:szCs w:val="28"/>
+        </w:rPr>
+      </w:pPr>
+      <w:r>
+        <w:t>В розподіленій системі різні системні компоненти можуть бути реалізо</w:t>
+      </w:r>
+      <w:r>
+        <w:softHyphen/>
+        <w:t>вані на різних мовах програмування і виконуватись на різних типах процесорів. Моделі даних, подання інформації і протоколи взаємодії – все це необов’язково буде однотипним в розподіленій системі. Отже для розподілених систем необ</w:t>
+      </w:r>
+      <w:r>
+        <w:softHyphen/>
+        <w:t xml:space="preserve">хідне таке програмне забезпечення, яке могло би керувати цими різнотипними частинами та гарантувати взаємодію і обмін даними між ними. </w:t>
+      </w:r>
+      <w:r>
+        <w:rPr>
+          <w:i/>
+          <w:iCs/>
+        </w:rPr>
+        <w:t>Проміжне про</w:t>
+      </w:r>
+      <w:r>
+        <w:rPr>
+          <w:i/>
+          <w:iCs/>
+        </w:rPr>
+        <w:softHyphen/>
+        <w:t>грамне забезпечення</w:t>
+      </w:r>
+      <w:r>
+        <w:rPr>
+          <w:i/>
+          <w:iCs/>
+        </w:rPr>
+        <w:t xml:space="preserve"> </w:t>
+      </w:r>
+      <w:r>
+        <w:t>відноситься власне до такого класу ПЗ. Воно знаходиться якби посередині між різними частинами розподілених компонент системи.</w:t>
+      </w:r>
+    </w:p>
+    <w:p>
+      <w:pPr>
         <w:rPr>
           <w:szCs w:val="28"/>
         </w:rPr>
@@ -8052,20 +8443,1198 @@
         <w:pStyle w:val="1"/>
         <w:numPr>
           <w:ilvl w:val="1"/>
-          <w:numId w:val="34"/>
+          <w:numId w:val="8"/>
         </w:numPr>
       </w:pPr>
       <w:r>
         <w:rPr>
           <w:szCs w:val="28"/>
+          <w:lang w:val="ru-RU"/>
         </w:rPr>
         <w:lastRenderedPageBreak/>
-        <w:t>Приклади</w:t>
-      </w:r>
-      <w:r>
-        <w:t xml:space="preserve"> існуючих зразків застосування гейміфікації з навчально-науковою метою.</w:t>
-      </w:r>
-    </w:p>
+        <w:t xml:space="preserve"> </w:t>
+      </w:r>
+      <w:r>
+        <w:rPr>
+          <w:szCs w:val="28"/>
+        </w:rPr>
+        <w:t>Види розподілених</w:t>
+      </w:r>
+      <w:r>
+        <w:rPr>
+          <w:szCs w:val="28"/>
+          <w:lang w:val="ru-RU"/>
+        </w:rPr>
+        <w:t xml:space="preserve"> архітектур</w:t>
+      </w:r>
+    </w:p>
+    <w:p>
+      <w:pPr>
+        <w:rPr>
+          <w:szCs w:val="28"/>
+        </w:rPr>
+      </w:pPr>
+      <w:r>
+        <w:rPr>
+          <w:szCs w:val="28"/>
+        </w:rPr>
+        <w:t>Існує величезна кількість стандартів для створення правильної й надійної архітектури, а також для розробки й інтеграції програмних систем. Застосування цих стандартів істотно збільшить шанси на успішне створення системи і її подальше безвідмовне функціонування, однак раціональність їхнього застосування повинна визначатися до моменту початку робіт, оскільки складність системи при їхній інтеграції може істотно зрости.</w:t>
+      </w:r>
+    </w:p>
+    <w:p>
+      <w:r>
+        <w:t>На першому етапі процесу розробки архітектури система розбивається на декілька взаємодіючих підсистем. На самому абстрактному рівні архітектуру системи можемо зобразити графічно за допомогою блок-схеми, в якій окремі підсистеми подаються окремими блоками. Якщо підсистему також можемо роз</w:t>
+      </w:r>
+      <w:r>
+        <w:softHyphen/>
+        <w:t>ділити на декілька частин, то на діаграмі ці частини відображаються в середині великого блоку</w:t>
+      </w:r>
+      <w:r>
+        <w:t>.</w:t>
+      </w:r>
+    </w:p>
+    <w:p>
+      <w:r>
+        <w:rPr>
+          <w:szCs w:val="28"/>
+        </w:rPr>
+        <w:t>І</w:t>
+      </w:r>
+      <w:r>
+        <w:t>снують такі види розподілених архітектур:</w:t>
+      </w:r>
+    </w:p>
+    <w:p>
+      <w:pPr>
+        <w:pStyle w:val="a8"/>
+        <w:numPr>
+          <w:ilvl w:val="0"/>
+          <w:numId w:val="12"/>
+        </w:numPr>
+      </w:pPr>
+      <w:r>
+        <w:t>Модель репозиторія</w:t>
+      </w:r>
+      <w:r>
+        <w:t>;</w:t>
+      </w:r>
+    </w:p>
+    <w:p>
+      <w:pPr>
+        <w:pStyle w:val="a8"/>
+        <w:numPr>
+          <w:ilvl w:val="0"/>
+          <w:numId w:val="15"/>
+        </w:numPr>
+      </w:pPr>
+      <w:r>
+        <w:t>Модель клієнт/сервер</w:t>
+      </w:r>
+      <w:r>
+        <w:t>;</w:t>
+      </w:r>
+    </w:p>
+    <w:p>
+      <w:pPr>
+        <w:pStyle w:val="a8"/>
+        <w:numPr>
+          <w:ilvl w:val="0"/>
+          <w:numId w:val="15"/>
+        </w:numPr>
+      </w:pPr>
+      <w:r>
+        <w:t>Модель абстрактної машини</w:t>
+      </w:r>
+      <w:r>
+        <w:t>;</w:t>
+      </w:r>
+    </w:p>
+    <w:p/>
+    <w:p>
+      <w:pPr>
+        <w:pStyle w:val="1"/>
+        <w:numPr>
+          <w:ilvl w:val="2"/>
+          <w:numId w:val="8"/>
+        </w:numPr>
+      </w:pPr>
+      <w:r>
+        <w:rPr>
+          <w:szCs w:val="28"/>
+          <w:lang w:val="ru-RU"/>
+        </w:rPr>
+        <w:t>Модель репозиторія</w:t>
+      </w:r>
+    </w:p>
+    <w:p>
+      <w:r>
+        <w:t>Для того щоб підсистеми, які входять в систему, працювали ефективно, між ними повинен проходити обмін інформацією. Обмін може</w:t>
+      </w:r>
+      <w:r>
+        <w:t>мо організувати двома способами :</w:t>
+      </w:r>
+    </w:p>
+    <w:p>
+      <w:pPr>
+        <w:pStyle w:val="a8"/>
+        <w:numPr>
+          <w:ilvl w:val="0"/>
+          <w:numId w:val="16"/>
+        </w:numPr>
+      </w:pPr>
+      <w:r>
+        <w:t>Всі дані які використовуються спільно зберігаються в центральній ба­зі даних, доступній всім підсистемам. Модель системи, основана на спільно­му використання бази даних, часто називають моделлю репозиторія.</w:t>
+      </w:r>
+    </w:p>
+    <w:p/>
+    <w:p>
+      <w:pPr>
+        <w:pStyle w:val="a8"/>
+        <w:numPr>
+          <w:ilvl w:val="0"/>
+          <w:numId w:val="16"/>
+        </w:numPr>
+      </w:pPr>
+      <w:r>
+        <w:lastRenderedPageBreak/>
+        <w:t>Кожна підсистема має свою власну базу даних. Взаємо обмін даними між підсистемами відбувається за допомогою передачі повідомлень.</w:t>
+      </w:r>
+    </w:p>
+    <w:p/>
+    <w:p>
+      <w:r>
+        <w:t>Більшість систем, що опрацьовують великі об’єми даних, організовані на основі бази даних, яка використовується спільно, або репозиторія. Прикла­дом може бути система управління інформацією, система автоматизованого проектування і CASE-засоби.</w:t>
+      </w:r>
+    </w:p>
+    <w:p>
+      <w:r>
+        <w:t>На рис. 2. подано приклад архітектури інтегрованого набору CASE-інструментів, яка базується на сумісному використанні репозиторію.</w:t>
+      </w:r>
+    </w:p>
+    <w:p>
+      <w:r>
+        <w:rPr>
+          <w:noProof/>
+        </w:rPr>
+        <w:drawing>
+          <wp:inline distT="0" distB="0" distL="0" distR="0" wp14:anchorId="38BD8938" wp14:editId="40B9C291">
+            <wp:extent cx="5038519" cy="1924050"/>
+            <wp:effectExtent l="0" t="0" r="0" b="0"/>
+            <wp:docPr id="6" name="Рисунок 6" descr="http://www.studfiles.ru/html/2706/1080/html_bVImRQFki0.UHTm/img-m8NNDr.png"/>
+            <wp:cNvGraphicFramePr>
+              <a:graphicFrameLocks xmlns:a="http://schemas.openxmlformats.org/drawingml/2006/main" noChangeAspect="1"/>
+            </wp:cNvGraphicFramePr>
+            <a:graphic xmlns:a="http://schemas.openxmlformats.org/drawingml/2006/main">
+              <a:graphicData uri="http://schemas.openxmlformats.org/drawingml/2006/picture">
+                <pic:pic xmlns:pic="http://schemas.openxmlformats.org/drawingml/2006/picture">
+                  <pic:nvPicPr>
+                    <pic:cNvPr id="0" name="Picture 5" descr="http://www.studfiles.ru/html/2706/1080/html_bVImRQFki0.UHTm/img-m8NNDr.png"/>
+                    <pic:cNvPicPr>
+                      <a:picLocks noChangeAspect="1" noChangeArrowheads="1"/>
+                    </pic:cNvPicPr>
+                  </pic:nvPicPr>
+                  <pic:blipFill>
+                    <a:blip r:embed="rId9">
+                      <a:extLst>
+                        <a:ext uri="{28A0092B-C50C-407E-A947-70E740481C1C}">
+                          <a14:useLocalDpi xmlns:a14="http://schemas.microsoft.com/office/drawing/2010/main" val="0"/>
+                        </a:ext>
+                      </a:extLst>
+                    </a:blip>
+                    <a:srcRect/>
+                    <a:stretch>
+                      <a:fillRect/>
+                    </a:stretch>
+                  </pic:blipFill>
+                  <pic:spPr bwMode="auto">
+                    <a:xfrm>
+                      <a:off x="0" y="0"/>
+                      <a:ext cx="5038519" cy="1924050"/>
+                    </a:xfrm>
+                    <a:prstGeom prst="rect">
+                      <a:avLst/>
+                    </a:prstGeom>
+                    <a:noFill/>
+                    <a:ln>
+                      <a:noFill/>
+                    </a:ln>
+                  </pic:spPr>
+                </pic:pic>
+              </a:graphicData>
+            </a:graphic>
+          </wp:inline>
+        </w:drawing>
+      </w:r>
+    </w:p>
+    <w:p>
+      <w:pPr>
+        <w:ind w:firstLine="0"/>
+        <w:rPr>
+          <w:b/>
+        </w:rPr>
+      </w:pPr>
+    </w:p>
+    <w:p>
+      <w:r>
+        <w:t>Широке використання дана модель отримала після того, як була застосована для підт</w:t>
+      </w:r>
+      <w:r>
+        <w:softHyphen/>
+        <w:t>ри</w:t>
+      </w:r>
+      <w:r>
+        <w:softHyphen/>
+        <w:t>м</w:t>
+      </w:r>
+      <w:r>
+        <w:t xml:space="preserve">ки </w:t>
+      </w:r>
+      <w:r>
+        <w:t>розробки систем, написаних на мові Ада.</w:t>
+      </w:r>
+    </w:p>
+    <w:p>
+      <w:r>
+        <w:t>Спільне використання репозиторію м</w:t>
+      </w:r>
+      <w:r>
+        <w:t>ає як переваги, так і недоліки:</w:t>
+      </w:r>
+    </w:p>
+    <w:p>
+      <w:pPr>
+        <w:pStyle w:val="a8"/>
+        <w:numPr>
+          <w:ilvl w:val="0"/>
+          <w:numId w:val="17"/>
+        </w:numPr>
+      </w:pPr>
+      <w:r>
+        <w:t>Очевидно, спільне використання великих об’ємів даних ефективне, оскільки непотрібно передавати дані із однієї підсистему в іншу.</w:t>
+      </w:r>
+    </w:p>
+    <w:p/>
+    <w:p>
+      <w:pPr>
+        <w:pStyle w:val="a8"/>
+        <w:numPr>
+          <w:ilvl w:val="0"/>
+          <w:numId w:val="17"/>
+        </w:numPr>
+      </w:pPr>
+      <w:r>
+        <w:t xml:space="preserve">З іншої сторони, підсистеми повинні бути узгоджені з моделлю репо­зиторію даних. Це завжди потребує компромісу між вимогами, поставленими до кожної підсистеми. Компромісне рішення може знизити їх продуктивність. Якщо форми даних </w:t>
+      </w:r>
+      <w:r>
+        <w:lastRenderedPageBreak/>
+        <w:t>нових підсистем не підходять під узгоджену модель пода­них даних, інтегрувати такі підсистеми складно або неможливо.</w:t>
+      </w:r>
+    </w:p>
+    <w:p/>
+    <w:p>
+      <w:pPr>
+        <w:pStyle w:val="a8"/>
+        <w:numPr>
+          <w:ilvl w:val="0"/>
+          <w:numId w:val="17"/>
+        </w:numPr>
+      </w:pPr>
+      <w:r>
+        <w:t>Підсистемі в якій створюються дані, не потрібно знати, як ці дані ви­користовуються в інших підсистемах.</w:t>
+      </w:r>
+    </w:p>
+    <w:p/>
+    <w:p>
+      <w:pPr>
+        <w:pStyle w:val="a8"/>
+        <w:numPr>
+          <w:ilvl w:val="0"/>
+          <w:numId w:val="17"/>
+        </w:numPr>
+      </w:pPr>
+      <w:r>
+        <w:t>Оскільки у відповідності з узгодженою моделлю даних генеруються великі об’єми інформації, модернізація таких систем ускладнена. Переведення системи на нову модель даних буде дорогим і складним, а іноді неможливим.</w:t>
+      </w:r>
+    </w:p>
+    <w:p/>
+    <w:p>
+      <w:pPr>
+        <w:pStyle w:val="a8"/>
+        <w:numPr>
+          <w:ilvl w:val="0"/>
+          <w:numId w:val="17"/>
+        </w:numPr>
+      </w:pPr>
+      <w:r>
+        <w:t>В системах з репозиторієм такі засоби, як резервне копіювання, забе­зпечення безпеки, керування доступом та відновлення даних, централізовані, оскільки входять в систему управління репозиторієм. Ці засоби виконують тіль­ки свої основні операції і не займаються іншими операціями.</w:t>
+      </w:r>
+    </w:p>
+    <w:p/>
+    <w:p>
+      <w:pPr>
+        <w:pStyle w:val="a8"/>
+        <w:numPr>
+          <w:ilvl w:val="0"/>
+          <w:numId w:val="17"/>
+        </w:numPr>
+      </w:pPr>
+      <w:r>
+        <w:t>З іншої сторони, до різних підсистем ставляться різні вимоги, віднос­но безпеки, відновлення та резервування даних. В моделі репозиторію до всіх підсистем застосовується однакова політика.</w:t>
+      </w:r>
+    </w:p>
+    <w:p/>
+    <w:p>
+      <w:pPr>
+        <w:pStyle w:val="a8"/>
+        <w:numPr>
+          <w:ilvl w:val="0"/>
+          <w:numId w:val="17"/>
+        </w:numPr>
+      </w:pPr>
+      <w:r>
+        <w:t>Модель спільного використання репозиторію прозора: якщо нові під­системи сумісні із узгодженою моделлю даних, їх можемо безпосередньо інтег­рувати в систему.</w:t>
+      </w:r>
+    </w:p>
+    <w:p/>
+    <w:p>
+      <w:pPr>
+        <w:pStyle w:val="a8"/>
+        <w:numPr>
+          <w:ilvl w:val="0"/>
+          <w:numId w:val="17"/>
+        </w:numPr>
+      </w:pPr>
+      <w:r>
+        <w:t>Однак складно розмістити репозиторій на декількох машинах, оскіль­ки можуть виникнути проблеми, пов’язані з надлишковістю та порушенням ці­лісності даних.</w:t>
+      </w:r>
+    </w:p>
+    <w:p/>
+    <w:p>
+      <w:r>
+        <w:lastRenderedPageBreak/>
+        <w:t>В даній моделі репозиторій є пасивним елементом, а управління покла­дене на підсистеми, які використовують дані з репозиторію. Для систем штуч­ного інтелекту розроблено альтернативний підхід. Він базується на моделі «ро­бочої області», яка ініціює підсистеми тоді, коли конкретні дані стають доступ­ними. Такий підхід можливо використовувати до систем, в яких форма даних добре структурована.</w:t>
+      </w:r>
+    </w:p>
+    <w:p/>
+    <w:p>
+      <w:pPr>
+        <w:pStyle w:val="1"/>
+        <w:numPr>
+          <w:ilvl w:val="2"/>
+          <w:numId w:val="8"/>
+        </w:numPr>
+        <w:ind w:left="709" w:hanging="709"/>
+      </w:pPr>
+      <w:bookmarkStart w:id="9" w:name="_Hlk483984760"/>
+      <w:r>
+        <w:rPr>
+          <w:szCs w:val="28"/>
+          <w:lang w:val="ru-RU"/>
+        </w:rPr>
+        <w:t>Модель</w:t>
+      </w:r>
+      <w:r>
+        <w:rPr>
+          <w:szCs w:val="28"/>
+          <w:lang w:val="ru-RU"/>
+        </w:rPr>
+        <w:t xml:space="preserve"> клієнт/сервер</w:t>
+      </w:r>
+    </w:p>
+    <w:bookmarkEnd w:id="9"/>
+    <w:p>
+      <w:r>
+        <w:t>Модель архітектури клієнт/сервер – це модель розподіленої системи, в якій показано розподіл даних і процесів між декількома процесорами.</w:t>
+      </w:r>
+    </w:p>
+    <w:p>
+      <w:r>
+        <w:t xml:space="preserve">Модель </w:t>
+      </w:r>
+      <w:r>
+        <w:t>містить три основних компоненти:</w:t>
+      </w:r>
+    </w:p>
+    <w:p/>
+    <w:p>
+      <w:pPr>
+        <w:pStyle w:val="a8"/>
+        <w:numPr>
+          <w:ilvl w:val="0"/>
+          <w:numId w:val="18"/>
+        </w:numPr>
+      </w:pPr>
+      <w:r>
+        <w:t>Набір автономних серверів, які надають сервіси іншим підсистемам. Наприклад, сервер друку, який надає послуги друку, файлові сервери, які нада­ють сервіси управління файлами, і сервер-компілятор, який надає сервіси ком­пі­­ляції вихідних кодів програми.</w:t>
+      </w:r>
+    </w:p>
+    <w:p/>
+    <w:p>
+      <w:pPr>
+        <w:pStyle w:val="a8"/>
+        <w:numPr>
+          <w:ilvl w:val="0"/>
+          <w:numId w:val="18"/>
+        </w:numPr>
+      </w:pPr>
+      <w:r>
+        <w:t>Набір клієнтів, які викликають сервіси, що надаються серверами. В контексті системи клієнти є звичайними підсистемами. Дозволяється парале­ль­не виконання декількох екземплярів клієнтської програми.</w:t>
+      </w:r>
+    </w:p>
+    <w:p/>
+    <w:p>
+      <w:pPr>
+        <w:pStyle w:val="a8"/>
+        <w:numPr>
+          <w:ilvl w:val="0"/>
+          <w:numId w:val="18"/>
+        </w:numPr>
+      </w:pPr>
+      <w:r>
+        <w:t>Мережа, за допомогою якої клієнти отримують доступ до сервісів. В принципі немає ніякої заборони на те, щоб клієнти і сервери запускались на од­ній машині. На практиці модель клієнт/сервер в такій ситуації не використову­ється.</w:t>
+      </w:r>
+    </w:p>
+    <w:p/>
+    <w:p>
+      <w:r>
+        <w:lastRenderedPageBreak/>
+        <w:t>Клієнти повинні знати імена доступних серверів та сервісів, які вони на­дають. В той же час серверам непотрібно знати ні імена клієнтів, ні їх кількість. Клієнти отримують доступ до сервісів, які надає сервер, за допомогою віддале­ного виклику процедур.</w:t>
+      </w:r>
+    </w:p>
+    <w:p>
+      <w:pPr>
+        <w:ind w:firstLine="0"/>
+      </w:pPr>
+      <w:r>
+        <w:rPr>
+          <w:noProof/>
+        </w:rPr>
+        <w:drawing>
+          <wp:inline distT="0" distB="0" distL="0" distR="0" wp14:anchorId="05A82360" wp14:editId="745D35C3">
+            <wp:extent cx="5486400" cy="2622620"/>
+            <wp:effectExtent l="0" t="0" r="0" b="0"/>
+            <wp:docPr id="8" name="Рисунок 8" descr="http://www.studfiles.ru/html/2706/1080/html_bVImRQFki0.UHTm/img-RaDHX3.png"/>
+            <wp:cNvGraphicFramePr>
+              <a:graphicFrameLocks xmlns:a="http://schemas.openxmlformats.org/drawingml/2006/main" noChangeAspect="1"/>
+            </wp:cNvGraphicFramePr>
+            <a:graphic xmlns:a="http://schemas.openxmlformats.org/drawingml/2006/main">
+              <a:graphicData uri="http://schemas.openxmlformats.org/drawingml/2006/picture">
+                <pic:pic xmlns:pic="http://schemas.openxmlformats.org/drawingml/2006/picture">
+                  <pic:nvPicPr>
+                    <pic:cNvPr id="0" name="Picture 7" descr="http://www.studfiles.ru/html/2706/1080/html_bVImRQFki0.UHTm/img-RaDHX3.png"/>
+                    <pic:cNvPicPr>
+                      <a:picLocks noChangeAspect="1" noChangeArrowheads="1"/>
+                    </pic:cNvPicPr>
+                  </pic:nvPicPr>
+                  <pic:blipFill>
+                    <a:blip r:embed="rId10">
+                      <a:extLst>
+                        <a:ext uri="{28A0092B-C50C-407E-A947-70E740481C1C}">
+                          <a14:useLocalDpi xmlns:a14="http://schemas.microsoft.com/office/drawing/2010/main" val="0"/>
+                        </a:ext>
+                      </a:extLst>
+                    </a:blip>
+                    <a:srcRect/>
+                    <a:stretch>
+                      <a:fillRect/>
+                    </a:stretch>
+                  </pic:blipFill>
+                  <pic:spPr bwMode="auto">
+                    <a:xfrm>
+                      <a:off x="0" y="0"/>
+                      <a:ext cx="5486400" cy="2622620"/>
+                    </a:xfrm>
+                    <a:prstGeom prst="rect">
+                      <a:avLst/>
+                    </a:prstGeom>
+                    <a:noFill/>
+                    <a:ln>
+                      <a:noFill/>
+                    </a:ln>
+                  </pic:spPr>
+                </pic:pic>
+              </a:graphicData>
+            </a:graphic>
+          </wp:inline>
+        </w:drawing>
+      </w:r>
+    </w:p>
+    <w:p>
+      <w:r>
+        <w:t>П</w:t>
+      </w:r>
+      <w:r>
+        <w:t xml:space="preserve">риклад системи, організованої за типом моделі клієнт/сервер, зображе­но на рис. 3. Це багатокористувацька гіпертекстова система, призначена для підтримки бібліотеки відеофільмів і фотографій. В ній міститься декілька серверів, які розміщують різні типи </w:t>
+      </w:r>
+      <w:r>
+        <w:t>медіа файлів</w:t>
+      </w:r>
+      <w:r>
+        <w:t xml:space="preserve"> і керують ними. Відео файли необхідно передавати швидко і синхронно, але з відносно малою роздільною здатністю. Вони можуть зберігатись у стисненому стані. Фотографії повинні передаватись з високою роздільною здатністю. Каталоги повинні забезпечувати роботу з множиною запитів і підтримувати зв'язок із використанням гіпертекс­тової системи. Тут клієнтська програма є просто інтегрованим інтерфейсом кори</w:t>
+      </w:r>
+      <w:r>
+        <w:t>стувача.</w:t>
+      </w:r>
+    </w:p>
+    <w:p>
+      <w:r>
+        <w:t>Підхід клієнт/сервер можна використовувати при реалізації систем, що базуються на репозиторії, який підтримується як сервер системи. Підсистеми, які мають доступ до репозиторію, є клієнтами. Але звичайно кожна підсистема керує власними даними. Під час роботи сервери і клієнти обмінюються даними, але при обміні великими об’ємами даних можуть виникнути проблеми, пов’я­зані з пропускною здатністю мережі. Правда, з розвитком все більш швидких мереж ця проблема втрачає своє значення.</w:t>
+      </w:r>
+    </w:p>
+    <w:p>
+      <w:r>
+        <w:lastRenderedPageBreak/>
+        <w:t>Найбільш важлива перевага моделі клієнт/сервер полягає в тому, що вона є розподіленою архітектурою. ЇЇ ефективно використовувати в мережевих системах з множиною розподілених процесорів. В систему легко добавити новий сервер і інтегрувати її з останньою частиною системи або ж обновити сервери, не діючі на інші частини системи.</w:t>
+      </w:r>
+    </w:p>
+    <w:p>
+      <w:r>
+        <w:t>В архітектурі клієнт/сервер програмні додатки моделюються як набір се</w:t>
+      </w:r>
+      <w:r>
+        <w:softHyphen/>
+        <w:t>рвісів, що надаються серверами, і множина клієнтів, які використовують дані сервіси. Клієнти повинні знати про доступні сервери, хоча і не можуть мати уя</w:t>
+      </w:r>
+      <w:r>
+        <w:softHyphen/>
+        <w:t>в</w:t>
+      </w:r>
+      <w:r>
+        <w:softHyphen/>
+        <w:t>лення про існування інших клієнтів. Як видно з рис. 6., на якій зображено мо</w:t>
+      </w:r>
+      <w:r>
+        <w:softHyphen/>
+        <w:t>дель розподіленої архітектури клієнт/сервер, клієнти і сервери подають різні процеси.</w:t>
+      </w:r>
+    </w:p>
+    <w:p>
+      <w:r>
+        <w:rPr>
+          <w:noProof/>
+        </w:rPr>
+        <w:drawing>
+          <wp:inline distT="0" distB="0" distL="0" distR="0" wp14:anchorId="3050EBB8" wp14:editId="1C40A46F">
+            <wp:extent cx="4648200" cy="2707193"/>
+            <wp:effectExtent l="0" t="0" r="0" b="0"/>
+            <wp:docPr id="15" name="Рисунок 15" descr="http://www.studfiles.ru/html/2706/1080/html_bVImRQFki0.UHTm/img-638Kgn.png"/>
+            <wp:cNvGraphicFramePr>
+              <a:graphicFrameLocks xmlns:a="http://schemas.openxmlformats.org/drawingml/2006/main" noChangeAspect="1"/>
+            </wp:cNvGraphicFramePr>
+            <a:graphic xmlns:a="http://schemas.openxmlformats.org/drawingml/2006/main">
+              <a:graphicData uri="http://schemas.openxmlformats.org/drawingml/2006/picture">
+                <pic:pic xmlns:pic="http://schemas.openxmlformats.org/drawingml/2006/picture">
+                  <pic:nvPicPr>
+                    <pic:cNvPr id="0" name="Picture 11" descr="http://www.studfiles.ru/html/2706/1080/html_bVImRQFki0.UHTm/img-638Kgn.png"/>
+                    <pic:cNvPicPr>
+                      <a:picLocks noChangeAspect="1" noChangeArrowheads="1"/>
+                    </pic:cNvPicPr>
+                  </pic:nvPicPr>
+                  <pic:blipFill>
+                    <a:blip r:embed="rId11">
+                      <a:extLst>
+                        <a:ext uri="{28A0092B-C50C-407E-A947-70E740481C1C}">
+                          <a14:useLocalDpi xmlns:a14="http://schemas.microsoft.com/office/drawing/2010/main" val="0"/>
+                        </a:ext>
+                      </a:extLst>
+                    </a:blip>
+                    <a:srcRect/>
+                    <a:stretch>
+                      <a:fillRect/>
+                    </a:stretch>
+                  </pic:blipFill>
+                  <pic:spPr bwMode="auto">
+                    <a:xfrm>
+                      <a:off x="0" y="0"/>
+                      <a:ext cx="4649240" cy="2707799"/>
+                    </a:xfrm>
+                    <a:prstGeom prst="rect">
+                      <a:avLst/>
+                    </a:prstGeom>
+                    <a:noFill/>
+                    <a:ln>
+                      <a:noFill/>
+                    </a:ln>
+                  </pic:spPr>
+                </pic:pic>
+              </a:graphicData>
+            </a:graphic>
+          </wp:inline>
+        </w:drawing>
+      </w:r>
+    </w:p>
+    <w:p>
+      <w:r>
+        <w:t>В с</w:t>
+      </w:r>
+      <w:r>
+        <w:t>истемі між процесорами і процесами не обов’язково повинно втри</w:t>
+      </w:r>
+      <w:r>
+        <w:softHyphen/>
+        <w:t>муватися відношення «один до одного». На рис. 7. зображено фізичну архітек</w:t>
+      </w:r>
+      <w:r>
+        <w:softHyphen/>
+        <w:t>туру системи, що складається із шести клієнтських машин і двох серверів. На них запускаються клієнтські і серверні процеси, зображені на рис. 6. В загаль</w:t>
+      </w:r>
+      <w:r>
+        <w:softHyphen/>
+        <w:t>ному випадку, говорячи про клієнтів і сервери , маємо на увазі скоріше логічні процеси, ніж фізичні машини, на яких виконуються процеси.</w:t>
+      </w:r>
+    </w:p>
+    <w:p>
+      <w:r>
+        <w:rPr>
+          <w:noProof/>
+        </w:rPr>
+        <w:lastRenderedPageBreak/>
+        <w:drawing>
+          <wp:inline distT="0" distB="0" distL="0" distR="0" wp14:anchorId="5BB40146" wp14:editId="661CD4B3">
+            <wp:extent cx="4895850" cy="2407575"/>
+            <wp:effectExtent l="0" t="0" r="0" b="0"/>
+            <wp:docPr id="16" name="Рисунок 16" descr="http://www.studfiles.ru/html/2706/1080/html_bVImRQFki0.UHTm/img-reuNbD.png"/>
+            <wp:cNvGraphicFramePr>
+              <a:graphicFrameLocks xmlns:a="http://schemas.openxmlformats.org/drawingml/2006/main" noChangeAspect="1"/>
+            </wp:cNvGraphicFramePr>
+            <a:graphic xmlns:a="http://schemas.openxmlformats.org/drawingml/2006/main">
+              <a:graphicData uri="http://schemas.openxmlformats.org/drawingml/2006/picture">
+                <pic:pic xmlns:pic="http://schemas.openxmlformats.org/drawingml/2006/picture">
+                  <pic:nvPicPr>
+                    <pic:cNvPr id="0" name="Picture 13" descr="http://www.studfiles.ru/html/2706/1080/html_bVImRQFki0.UHTm/img-reuNbD.png"/>
+                    <pic:cNvPicPr>
+                      <a:picLocks noChangeAspect="1" noChangeArrowheads="1"/>
+                    </pic:cNvPicPr>
+                  </pic:nvPicPr>
+                  <pic:blipFill>
+                    <a:blip r:embed="rId12">
+                      <a:extLst>
+                        <a:ext uri="{28A0092B-C50C-407E-A947-70E740481C1C}">
+                          <a14:useLocalDpi xmlns:a14="http://schemas.microsoft.com/office/drawing/2010/main" val="0"/>
+                        </a:ext>
+                      </a:extLst>
+                    </a:blip>
+                    <a:srcRect/>
+                    <a:stretch>
+                      <a:fillRect/>
+                    </a:stretch>
+                  </pic:blipFill>
+                  <pic:spPr bwMode="auto">
+                    <a:xfrm>
+                      <a:off x="0" y="0"/>
+                      <a:ext cx="4895914" cy="2407607"/>
+                    </a:xfrm>
+                    <a:prstGeom prst="rect">
+                      <a:avLst/>
+                    </a:prstGeom>
+                    <a:noFill/>
+                    <a:ln>
+                      <a:noFill/>
+                    </a:ln>
+                  </pic:spPr>
+                </pic:pic>
+              </a:graphicData>
+            </a:graphic>
+          </wp:inline>
+        </w:drawing>
+      </w:r>
+    </w:p>
+    <w:p>
+      <w:r>
+        <w:t>Архітектура клієнт/сервер повинна відображати логічну структуру прог­рамного додатку, який проектується .</w:t>
+      </w:r>
+    </w:p>
+    <w:p>
+      <w:r>
+        <w:rPr>
+          <w:noProof/>
+        </w:rPr>
+        <w:drawing>
+          <wp:inline distT="0" distB="0" distL="0" distR="0" wp14:anchorId="49B82018" wp14:editId="71980999">
+            <wp:extent cx="4974535" cy="1885950"/>
+            <wp:effectExtent l="0" t="0" r="0" b="0"/>
+            <wp:docPr id="17" name="Рисунок 17" descr="http://www.studfiles.ru/html/2706/1080/html_bVImRQFki0.UHTm/img-pT4lGx.png"/>
+            <wp:cNvGraphicFramePr>
+              <a:graphicFrameLocks xmlns:a="http://schemas.openxmlformats.org/drawingml/2006/main" noChangeAspect="1"/>
+            </wp:cNvGraphicFramePr>
+            <a:graphic xmlns:a="http://schemas.openxmlformats.org/drawingml/2006/main">
+              <a:graphicData uri="http://schemas.openxmlformats.org/drawingml/2006/picture">
+                <pic:pic xmlns:pic="http://schemas.openxmlformats.org/drawingml/2006/picture">
+                  <pic:nvPicPr>
+                    <pic:cNvPr id="0" name="Picture 15" descr="http://www.studfiles.ru/html/2706/1080/html_bVImRQFki0.UHTm/img-pT4lGx.png"/>
+                    <pic:cNvPicPr>
+                      <a:picLocks noChangeAspect="1" noChangeArrowheads="1"/>
+                    </pic:cNvPicPr>
+                  </pic:nvPicPr>
+                  <pic:blipFill>
+                    <a:blip r:embed="rId13">
+                      <a:extLst>
+                        <a:ext uri="{28A0092B-C50C-407E-A947-70E740481C1C}">
+                          <a14:useLocalDpi xmlns:a14="http://schemas.microsoft.com/office/drawing/2010/main" val="0"/>
+                        </a:ext>
+                      </a:extLst>
+                    </a:blip>
+                    <a:srcRect/>
+                    <a:stretch>
+                      <a:fillRect/>
+                    </a:stretch>
+                  </pic:blipFill>
+                  <pic:spPr bwMode="auto">
+                    <a:xfrm>
+                      <a:off x="0" y="0"/>
+                      <a:ext cx="4974535" cy="1885950"/>
+                    </a:xfrm>
+                    <a:prstGeom prst="rect">
+                      <a:avLst/>
+                    </a:prstGeom>
+                    <a:noFill/>
+                    <a:ln>
+                      <a:noFill/>
+                    </a:ln>
+                  </pic:spPr>
+                </pic:pic>
+              </a:graphicData>
+            </a:graphic>
+          </wp:inline>
+        </w:drawing>
+      </w:r>
+    </w:p>
+    <w:p>
+      <w:r>
+        <w:t>Н</w:t>
+      </w:r>
+      <w:r>
+        <w:t>а рис. 8 пропонується ще один погляд на програмні додатки, струк­ту­рований у вигляді трьох рівнів. Рівень подання забезпечує інформацію для ко­ристувачів і взаємодію з ними. Рівень виконання додатку реалізує логіку робо­ти додатку. Нарівні управління даними виконуються всі операції з даними. В централізованих системах між даними рівнями немає чіткого розподілу. Однак при проектуванні розподілених систем необхідно розділити ці рівні, щоб роз­класти ко</w:t>
+      </w:r>
+      <w:r>
+        <w:t>жен рівень на різні комп’ютери.</w:t>
+      </w:r>
+    </w:p>
+    <w:p>
+      <w:r>
+        <w:t>Самою простою архітектурою клієнт/сервер є дворівнева, в якій додатки складаються із сервера (або множини серверів) і групи клієнтів. Існує два види такої архітектури рис. 9.</w:t>
+      </w:r>
+    </w:p>
+    <w:p>
+      <w:r>
+        <w:rPr>
+          <w:noProof/>
+        </w:rPr>
+        <w:lastRenderedPageBreak/>
+        <w:drawing>
+          <wp:inline distT="0" distB="0" distL="0" distR="0" wp14:anchorId="20867F51" wp14:editId="608F66CC">
+            <wp:extent cx="5225415" cy="2009775"/>
+            <wp:effectExtent l="0" t="0" r="0" b="0"/>
+            <wp:docPr id="19" name="Рисунок 19" descr="http://www.studfiles.ru/html/2706/1080/html_bVImRQFki0.UHTm/img-0CRjhz.png"/>
+            <wp:cNvGraphicFramePr>
+              <a:graphicFrameLocks xmlns:a="http://schemas.openxmlformats.org/drawingml/2006/main" noChangeAspect="1"/>
+            </wp:cNvGraphicFramePr>
+            <a:graphic xmlns:a="http://schemas.openxmlformats.org/drawingml/2006/main">
+              <a:graphicData uri="http://schemas.openxmlformats.org/drawingml/2006/picture">
+                <pic:pic xmlns:pic="http://schemas.openxmlformats.org/drawingml/2006/picture">
+                  <pic:nvPicPr>
+                    <pic:cNvPr id="0" name="Picture 22" descr="http://www.studfiles.ru/html/2706/1080/html_bVImRQFki0.UHTm/img-0CRjhz.png"/>
+                    <pic:cNvPicPr>
+                      <a:picLocks noChangeAspect="1" noChangeArrowheads="1"/>
+                    </pic:cNvPicPr>
+                  </pic:nvPicPr>
+                  <pic:blipFill>
+                    <a:blip r:embed="rId14">
+                      <a:extLst>
+                        <a:ext uri="{28A0092B-C50C-407E-A947-70E740481C1C}">
+                          <a14:useLocalDpi xmlns:a14="http://schemas.microsoft.com/office/drawing/2010/main" val="0"/>
+                        </a:ext>
+                      </a:extLst>
+                    </a:blip>
+                    <a:srcRect/>
+                    <a:stretch>
+                      <a:fillRect/>
+                    </a:stretch>
+                  </pic:blipFill>
+                  <pic:spPr bwMode="auto">
+                    <a:xfrm>
+                      <a:off x="0" y="0"/>
+                      <a:ext cx="5225415" cy="2009775"/>
+                    </a:xfrm>
+                    <a:prstGeom prst="rect">
+                      <a:avLst/>
+                    </a:prstGeom>
+                    <a:noFill/>
+                    <a:ln>
+                      <a:noFill/>
+                    </a:ln>
+                  </pic:spPr>
+                </pic:pic>
+              </a:graphicData>
+            </a:graphic>
+          </wp:inline>
+        </w:drawing>
+      </w:r>
+    </w:p>
+    <w:p/>
+    <w:p/>
+    <w:p>
+      <w:r>
+        <w:t xml:space="preserve">    </w:t>
+      </w:r>
+      <w:r>
+        <w:rPr>
+          <w:b/>
+        </w:rPr>
+        <w:t>Модель тонкого клієнта</w:t>
+      </w:r>
+      <w:r>
+        <w:t>. В даній моделі всі робота додатку і керуван­ня даними виконуються на сервері. На клієнтській машині викон</w:t>
+      </w:r>
+      <w:r>
+        <w:t>ується тільки ПЗ рівня подання.</w:t>
+      </w:r>
+    </w:p>
+    <w:p>
+      <w:r>
+        <w:t xml:space="preserve">    </w:t>
+      </w:r>
+      <w:r>
+        <w:rPr>
+          <w:b/>
+        </w:rPr>
+        <w:t>Модель товстого клієнта</w:t>
+      </w:r>
+      <w:r>
+        <w:t>. В даній моделі сервер тільки керує даними. На клієнтській машині реалізована робота додатку і вз</w:t>
+      </w:r>
+      <w:r>
+        <w:t>аємодія з користувачем системи.</w:t>
+      </w:r>
+    </w:p>
+    <w:p>
+      <w:r>
+        <w:t>Тонкий клієнт дворівневої структури – самий простий спосіб переведе­ння існуючих централізованих систем в архітектуру клієнт/сервер. Користу­ва­цький інтерфейс в даних системах «переселяється» на персональний комп’ю­тер, а сам програмний додаток виконує функції сервера, тобто виконує всі про­цеси додатку і керує даними. Модель тонкого клієнта можемо також реалізу­ва­ти там , де клієнти подають собою звичайні мережеві пристрої, а не персональні комп’ютери або робочі станції. Мережеві пристрої запускають Internet-броузер і користувацький інтерфейс, р</w:t>
+      </w:r>
+      <w:r>
+        <w:t>еалізований в середині системи.</w:t>
+      </w:r>
+    </w:p>
+    <w:p>
+      <w:r>
+        <w:t>Головний недолік моделі тонкого клієнта – велика завантаженість сер­вера та мережі. Всі обчислення виконуються на сервері, а це може призвести до значного мереженого трафіку між клієнтом і сервером. В сучасних комп’ю­те­рах достатньо обчислювальної потужності, але вона практично не використо­ву­</w:t>
+      </w:r>
+      <w:r>
+        <w:t>ється в моделі тонкого клієнта.</w:t>
+      </w:r>
+    </w:p>
+    <w:p>
+      <w:r>
+        <w:lastRenderedPageBreak/>
+        <w:t>Модель товстого клієнта використовує обчислювальну потужність ло­кальних машин: і рівень виконання додатку, і рівень подання розміщуються на клієнтський сервер. Сервер в даному випадку, за сутністю, є сервером транзак­цій, який керує всіма трансакціями баз даних. Прикладом архітектури такого типу бути системи банкоматів, в яких банкомат є клієнтом, а сервер – центра­льним комп’ютером, який обслуговує базу даних розрахунку з клієнтами.</w:t>
+      </w:r>
+    </w:p>
+    <w:p/>
+    <w:p>
+      <w:pPr>
+        <w:pStyle w:val="1"/>
+        <w:numPr>
+          <w:ilvl w:val="2"/>
+          <w:numId w:val="8"/>
+        </w:numPr>
+        <w:ind w:left="709" w:hanging="709"/>
+      </w:pPr>
+      <w:r>
+        <w:rPr>
+          <w:szCs w:val="28"/>
+          <w:lang w:val="ru-RU"/>
+        </w:rPr>
+        <w:t>Модель</w:t>
+      </w:r>
+      <w:r>
+        <w:rPr>
+          <w:szCs w:val="28"/>
+          <w:lang w:val="ru-RU"/>
+        </w:rPr>
+        <w:t xml:space="preserve"> </w:t>
+      </w:r>
+      <w:r>
+        <w:rPr>
+          <w:szCs w:val="28"/>
+        </w:rPr>
+        <w:t>абстрактної машини</w:t>
+      </w:r>
+    </w:p>
+    <w:p>
+      <w:r>
+        <w:t>М</w:t>
+      </w:r>
+      <w:r>
+        <w:t>одель абстрактної машини (багаторівнева модель) моделює взаємодію підсистем. Вона організовує систему у вигляді переліку рівнів, кожен з яких на­дає свої сервіси. Кожен рівень визначає абстрактну машину, машинна мова якої (сервіси, які надаються рівнем) використовуються для реалізації наступного рів­ня абстрактної машини. Наприклад, найбільш поширений спосіб реалізації мови програмування полягає у визначенні «мовної машини» і компіляції прог­рам, які написані на даній мові, в код цієї машини. На наступному кроці транс­ляції код абстрактної машини конверту</w:t>
+      </w:r>
+      <w:r>
+        <w:t>ється на реальний машинний код.</w:t>
+      </w:r>
+    </w:p>
+    <w:p>
+      <w:r>
+        <w:t>Відомим прикладом такого підходу може бути OSI (Open SyStem Iterco­nnection – взаємодія відкритих систем, на основі семирівневої моделі протоко­лів передачі даних у відкритих системах) мережевих протоколів. Іншим прик­ладом є трирівнева модель середовища програмування на мові Ада. На рис. 4. зображена подібна модель і показано, як за допомогою моделі абстрактної ма­шини можемо подати систему адміністрування версій.</w:t>
+      </w:r>
+    </w:p>
+    <w:p>
+      <w:r>
+        <w:t>Система адміністрування версій базується на управлінні версіями об’є</w:t>
+      </w:r>
+      <w:r>
+        <w:softHyphen/>
+        <w:t>к</w:t>
+      </w:r>
+      <w:r>
+        <w:softHyphen/>
+        <w:t>тів і надає засоби для повного управління конфігурацією системи.</w:t>
+      </w:r>
+      <w:r>
+        <w:t xml:space="preserve"> </w:t>
+      </w:r>
+      <w:r>
+        <w:t>Для підтрим</w:t>
+      </w:r>
+      <w:r>
+        <w:softHyphen/>
+        <w:t>ки засобів управління конфігурацією використовують систему адміністрування об’єктів, яка підтримує систему баз даних і сервіси управління об’єктами.</w:t>
+      </w:r>
+    </w:p>
+    <w:p>
+      <w:r>
+        <w:rPr>
+          <w:noProof/>
+        </w:rPr>
+        <w:lastRenderedPageBreak/>
+        <w:drawing>
+          <wp:inline distT="0" distB="0" distL="0" distR="0" wp14:anchorId="598B4D35" wp14:editId="23F46E45">
+            <wp:extent cx="5057775" cy="2334358"/>
+            <wp:effectExtent l="0" t="0" r="0" b="0"/>
+            <wp:docPr id="14" name="Рисунок 14" descr="http://www.studfiles.ru/html/2706/1080/html_bVImRQFki0.UHTm/img-qhv3mI.png"/>
+            <wp:cNvGraphicFramePr>
+              <a:graphicFrameLocks xmlns:a="http://schemas.openxmlformats.org/drawingml/2006/main" noChangeAspect="1"/>
+            </wp:cNvGraphicFramePr>
+            <a:graphic xmlns:a="http://schemas.openxmlformats.org/drawingml/2006/main">
+              <a:graphicData uri="http://schemas.openxmlformats.org/drawingml/2006/picture">
+                <pic:pic xmlns:pic="http://schemas.openxmlformats.org/drawingml/2006/picture">
+                  <pic:nvPicPr>
+                    <pic:cNvPr id="0" name="Picture 9" descr="http://www.studfiles.ru/html/2706/1080/html_bVImRQFki0.UHTm/img-qhv3mI.png"/>
+                    <pic:cNvPicPr>
+                      <a:picLocks noChangeAspect="1" noChangeArrowheads="1"/>
+                    </pic:cNvPicPr>
+                  </pic:nvPicPr>
+                  <pic:blipFill>
+                    <a:blip r:embed="rId15">
+                      <a:extLst>
+                        <a:ext uri="{28A0092B-C50C-407E-A947-70E740481C1C}">
+                          <a14:useLocalDpi xmlns:a14="http://schemas.microsoft.com/office/drawing/2010/main" val="0"/>
+                        </a:ext>
+                      </a:extLst>
+                    </a:blip>
+                    <a:srcRect/>
+                    <a:stretch>
+                      <a:fillRect/>
+                    </a:stretch>
+                  </pic:blipFill>
+                  <pic:spPr bwMode="auto">
+                    <a:xfrm>
+                      <a:off x="0" y="0"/>
+                      <a:ext cx="5057775" cy="2334358"/>
+                    </a:xfrm>
+                    <a:prstGeom prst="rect">
+                      <a:avLst/>
+                    </a:prstGeom>
+                    <a:noFill/>
+                    <a:ln>
+                      <a:noFill/>
+                    </a:ln>
+                  </pic:spPr>
+                </pic:pic>
+              </a:graphicData>
+            </a:graphic>
+          </wp:inline>
+        </w:drawing>
+      </w:r>
+    </w:p>
+    <w:p>
+      <w:r>
+        <w:t>В свою чергу, в системі баз даних підтримуються різні сервіси, наприклад керу­вання транзакціями, зміщення назад, відновлення та керування доступом. Для керування базами даних використовують засоби операційної</w:t>
+      </w:r>
+      <w:r>
+        <w:t xml:space="preserve"> системи і її фай­лова система.</w:t>
+      </w:r>
+    </w:p>
+    <w:p>
+      <w:r>
+        <w:t>Багаторівневий підхід забезпечує покроковий розвиток системи – при розробці будь-якого рівня сервіси які надаються є доступними користувачам. Крім того, така архітектура легко змінюється і встановлюється на різні плат­фор­ми. Зміни інтерфейсу довільного рівня впливають тільки на суміжний рі­вень. Так в багаторівневий системах залежність від машинної платформи лока</w:t>
+      </w:r>
+      <w:r>
+        <w:t>­лізовано на внутрішніх рівнях.</w:t>
+      </w:r>
+    </w:p>
+    <w:p>
+      <w:r>
+        <w:t>Недоліком багаторівневого підходу є доволі складна структура системи. Основні засоби, такі як керування файлами, необхідні всім абстрактним маши­нам, надаються внутрішніми рівнями. Тому сервісам, що запитуються користу­вачем, можливо, необхідний доступ до внутрішніх рівнів абстрактної машини. Така ситуація викликає руйнування моделі, оскільки зовнішній рівень залежить не тільки від попереднього рівня, але і від біль низьких рівнів.</w:t>
+      </w:r>
+    </w:p>
+    <w:p>
+      <w:r>
+        <w:t xml:space="preserve">Об’єкти можуть розміщуватися на різних комп’ютерах в мережі і взає­модіяти за допомогою проміжного ПЗ. За аналогією з системною шиною, яка дозволяє приєднувати різні пристрої і підтримувати взаємодію між апаратними засобами, проміжне ПЗ можемо розглядати як шину програмного забезпечення. Вона являє собою набір сервісів, які дозволяють </w:t>
+      </w:r>
+      <w:r>
+        <w:lastRenderedPageBreak/>
+        <w:t>об’єктам взаємодіяти один з одним, добавляти або видаляти їх із системи. Проміжне ПЗ називають брокером запитів до об’єктів. Його задача – забезпечити інтерфейс мі</w:t>
+      </w:r>
+      <w:r>
+        <w:t>ж об’єктами.</w:t>
+      </w:r>
+    </w:p>
+    <w:p>
+      <w:r>
+        <w:t>Нижче перераховано переваги арх</w:t>
+      </w:r>
+      <w:r>
+        <w:t>ітектури розподілених об’єктів:</w:t>
+      </w:r>
+    </w:p>
+    <w:p>
+      <w:pPr>
+        <w:pStyle w:val="a8"/>
+        <w:numPr>
+          <w:ilvl w:val="0"/>
+          <w:numId w:val="19"/>
+        </w:numPr>
+      </w:pPr>
+      <w:r>
+        <w:t>Розробники системи можуть не поспішати з прийняттям рішення від­носно того, де і як будуть надаватися сервіси. Об’єкти, що надають сервіси, в довільному вузлі мережі. Тобто, різниця між моделями товстого і тонкого кліє­нтів стають несуттєвими, оскільки немає необхідності планувати розміщен­ня об’єктів для виконання об’єкту.</w:t>
+      </w:r>
+    </w:p>
+    <w:p/>
+    <w:p>
+      <w:pPr>
+        <w:pStyle w:val="a8"/>
+        <w:numPr>
+          <w:ilvl w:val="0"/>
+          <w:numId w:val="19"/>
+        </w:numPr>
+      </w:pPr>
+      <w:r>
+        <w:t>Системна архітектура достатньо відкрита, що дозволяє при необхід­но­сті добавляти в систему ресурси. Окрім того, зауважимо, що стандарти про­гра­м­ної шини постійно вдосконалюються, що дозволяє об’єктам, які написані на різних мовах програмування, взаємодіяти та надавати сервіси один одному.</w:t>
+      </w:r>
+    </w:p>
+    <w:p/>
+    <w:p>
+      <w:pPr>
+        <w:pStyle w:val="a8"/>
+        <w:numPr>
+          <w:ilvl w:val="0"/>
+          <w:numId w:val="19"/>
+        </w:numPr>
+      </w:pPr>
+      <w:r>
+        <w:t>Гнучкість та масштабованість системи. Для того щоб справитися з си­стемними навантаженнями, можна створювати екземпляри системи з однако­ви­ми сервізами, які будуть надаватися різними об’єктами або різними екземп­ля­рами об’єктів. При збільшені навантаження, в систему можемо добавити нові об’єкти, не припиняючи при цьому роботу інших її об’єктів.</w:t>
+      </w:r>
+    </w:p>
+    <w:p/>
+    <w:p>
+      <w:pPr>
+        <w:pStyle w:val="a8"/>
+        <w:numPr>
+          <w:ilvl w:val="0"/>
+          <w:numId w:val="19"/>
+        </w:numPr>
+      </w:pPr>
+      <w:r>
+        <w:t>Існує можливість динамічної пере конфігурації системи засобами об’є­ктів, які мігрують в мережі за запитами. Об’єкти, які надають сервіси, мо­жуть мігрувати на той же процесор, що і об’єкти, які запитують сервіси, тим самим підвищуючи продуктивність системи.</w:t>
+      </w:r>
+    </w:p>
+    <w:p>
+      <w:pPr>
+        <w:ind w:firstLine="0"/>
+      </w:pPr>
+      <w:r>
+        <w:lastRenderedPageBreak/>
+        <w:t>В процесі проектування систем архітектуру розподілених об’єктів м</w:t>
+      </w:r>
+      <w:r>
+        <w:t>о­же­мо використовувати двояко.</w:t>
+      </w:r>
+    </w:p>
+    <w:p>
+      <w:pPr>
+        <w:pStyle w:val="a8"/>
+        <w:numPr>
+          <w:ilvl w:val="0"/>
+          <w:numId w:val="20"/>
+        </w:numPr>
+      </w:pPr>
+      <w:r>
+        <w:t>У вигляді логічної моделі, яка дозволяє розробникам структурувати і планувати систему. В цьому випадку функціональність додатку описується тільки в термінах і комбінаціях сервісів. В подальшому розробляються способи надання сервісів за допомогою декількох розподілених об’єктів. На цьому рівні, як правило, проектуються великомодульні об’єкти, які надають сервіси, що ві­дображають специфіку конкретної області додатку. Наприклад, в програму об­ліку роздрібної торгівлі можемо включити об’єкти, які б вели облік стану запа­сів, відслідковували б взаємодію з клієнтами, проводили класифікацію товару та інше.</w:t>
+      </w:r>
+    </w:p>
+    <w:p>
+      <w:pPr>
+        <w:ind w:firstLine="0"/>
+      </w:pPr>
+    </w:p>
+    <w:p>
+      <w:pPr>
+        <w:pStyle w:val="a8"/>
+        <w:numPr>
+          <w:ilvl w:val="0"/>
+          <w:numId w:val="20"/>
+        </w:numPr>
+      </w:pPr>
+      <w:r>
+        <w:t>Як гнучкий підхід до реалізації системи клієнт/сервер. В даному ви­па­дку логічна модель системи – це модель клієнт/сервер, в якій клієнти і сервери реалізовані як розподілені об’єкти, які взаємодіють засобами програмної шини. При такому підході легко замінити систему, наприклад дворівневу на багато­рі­вневу. В даному випадку ні сервер, ні клієнт не можуть бути реалізовані в одно­му об’єкті, однак можуть складатися з множини невеликих об’єктів, кожен з яких надає певний сервіс.</w:t>
+      </w:r>
+    </w:p>
+    <w:p>
+      <w:pPr>
+        <w:ind w:firstLine="360"/>
+      </w:pPr>
+      <w:r>
+        <w:t>Головним недоліком архітектур розподілених об’єктів є те, що їх склад­ніше проектувати, ніж системи клієнт/сервер. Тобто, системи клієнт/сервер на­дають більш природний підхід до створення розподілених систем. В ньому ві­дображаються взаємовідношення між людьми, при яких одні люди користую­ться послугами інших людей, які спеціалізуються на наданні конкретних пос­луг. Набагато складніше розробити систему у відповідності з архітектурою роз­поділених об’єктів, оскільки індустрія створення ПЗ поки що не має достатньо­го досвіду в проектуванні та розробці велико модульних об’єктів.</w:t>
+      </w:r>
+    </w:p>
+    <w:p>
+      <w:pPr>
+        <w:pStyle w:val="1"/>
+        <w:numPr>
+          <w:ilvl w:val="1"/>
+          <w:numId w:val="8"/>
+        </w:numPr>
+      </w:pPr>
+      <w:r>
+        <w:rPr>
+          <w:szCs w:val="28"/>
+        </w:rPr>
+        <w:lastRenderedPageBreak/>
+        <w:t xml:space="preserve"> Приклади реалізацій ро</w:t>
+      </w:r>
+      <w:r>
+        <w:rPr>
+          <w:szCs w:val="28"/>
+        </w:rPr>
+        <w:t>зподілених</w:t>
+      </w:r>
+      <w:r>
+        <w:rPr>
+          <w:szCs w:val="28"/>
+          <w:lang w:val="ru-RU"/>
+        </w:rPr>
+        <w:t xml:space="preserve"> сист</w:t>
+      </w:r>
+      <w:bookmarkStart w:id="10" w:name="_GoBack"/>
+      <w:bookmarkEnd w:id="10"/>
+      <w:r>
+        <w:rPr>
+          <w:szCs w:val="28"/>
+          <w:lang w:val="ru-RU"/>
+        </w:rPr>
+        <w:t>ем</w:t>
+      </w:r>
+    </w:p>
+    <w:p/>
     <w:p>
       <w:pPr>
         <w:pStyle w:val="1"/>
@@ -8349,7 +9918,7 @@
                     </pic:cNvPicPr>
                   </pic:nvPicPr>
                   <pic:blipFill>
-                    <a:blip r:embed="rId8">
+                    <a:blip r:embed="rId16">
                       <a:extLst>
                         <a:ext uri="{28A0092B-C50C-407E-A947-70E740481C1C}">
                           <a14:useLocalDpi xmlns:a14="http://schemas.microsoft.com/office/drawing/2010/main" val="0"/>
@@ -8752,7 +10321,7 @@
                     </pic:cNvPicPr>
                   </pic:nvPicPr>
                   <pic:blipFill>
-                    <a:blip r:embed="rId9">
+                    <a:blip r:embed="rId17">
                       <a:extLst>
                         <a:ext uri="{28A0092B-C50C-407E-A947-70E740481C1C}">
                           <a14:useLocalDpi xmlns:a14="http://schemas.microsoft.com/office/drawing/2010/main" val="0"/>
@@ -9131,11 +10700,11 @@
                     </pic:cNvPicPr>
                   </pic:nvPicPr>
                   <pic:blipFill>
-                    <a:blip r:embed="rId10">
+                    <a:blip r:embed="rId18">
                       <a:extLst>
                         <a:ext uri="{BEBA8EAE-BF5A-486C-A8C5-ECC9F3942E4B}">
                           <a14:imgProps xmlns:a14="http://schemas.microsoft.com/office/drawing/2010/main">
-                            <a14:imgLayer r:embed="rId11">
+                            <a14:imgLayer r:embed="rId19">
                               <a14:imgEffect>
                                 <a14:brightnessContrast bright="20000"/>
                               </a14:imgEffect>
@@ -10220,7 +11789,7 @@
                     </pic:cNvPicPr>
                   </pic:nvPicPr>
                   <pic:blipFill>
-                    <a:blip r:embed="rId12">
+                    <a:blip r:embed="rId20">
                       <a:extLst>
                         <a:ext uri="{28A0092B-C50C-407E-A947-70E740481C1C}">
                           <a14:useLocalDpi xmlns:a14="http://schemas.microsoft.com/office/drawing/2010/main" val="0"/>
@@ -11299,15 +12868,15 @@
         <w:lastRenderedPageBreak/>
         <w:t>Висновки</w:t>
       </w:r>
+      <w:bookmarkEnd w:id="7"/>
       <w:bookmarkEnd w:id="8"/>
-      <w:bookmarkEnd w:id="9"/>
     </w:p>
     <w:p>
       <w:pPr>
         <w:pStyle w:val="af"/>
         <w:numPr>
           <w:ilvl w:val="0"/>
-          <w:numId w:val="21"/>
+          <w:numId w:val="4"/>
         </w:numPr>
         <w:ind w:left="0" w:firstLine="567"/>
         <w:rPr>
@@ -11338,7 +12907,7 @@
         <w:pStyle w:val="af"/>
         <w:numPr>
           <w:ilvl w:val="0"/>
-          <w:numId w:val="21"/>
+          <w:numId w:val="4"/>
         </w:numPr>
         <w:ind w:left="0" w:firstLine="567"/>
         <w:rPr>
@@ -11363,7 +12932,7 @@
         <w:pStyle w:val="af"/>
         <w:numPr>
           <w:ilvl w:val="0"/>
-          <w:numId w:val="21"/>
+          <w:numId w:val="4"/>
         </w:numPr>
         <w:ind w:left="0" w:firstLine="567"/>
         <w:rPr>
@@ -11394,9 +12963,9 @@
           <w:caps/>
         </w:rPr>
       </w:pPr>
-      <w:bookmarkStart w:id="10" w:name="_Toc453012936"/>
-      <w:bookmarkStart w:id="11" w:name="_Toc453703618"/>
-      <w:bookmarkStart w:id="12" w:name="_Toc454016381"/>
+      <w:bookmarkStart w:id="11" w:name="_Toc453012936"/>
+      <w:bookmarkStart w:id="12" w:name="_Toc453703618"/>
+      <w:bookmarkStart w:id="13" w:name="_Toc454016381"/>
       <w:r>
         <w:rPr>
           <w:caps/>
@@ -11404,9 +12973,9 @@
         <w:lastRenderedPageBreak/>
         <w:t>РОЗДІЛ 2</w:t>
       </w:r>
-      <w:bookmarkEnd w:id="10"/>
       <w:bookmarkEnd w:id="11"/>
       <w:bookmarkEnd w:id="12"/>
+      <w:bookmarkEnd w:id="13"/>
     </w:p>
     <w:p>
       <w:pPr>
@@ -11500,7 +13069,7 @@
                     <pic:cNvPicPr/>
                   </pic:nvPicPr>
                   <pic:blipFill>
-                    <a:blip r:embed="rId13"/>
+                    <a:blip r:embed="rId21"/>
                     <a:stretch>
                       <a:fillRect/>
                     </a:stretch>
@@ -11595,7 +13164,7 @@
                     <pic:cNvPicPr/>
                   </pic:nvPicPr>
                   <pic:blipFill>
-                    <a:blip r:embed="rId14"/>
+                    <a:blip r:embed="rId22"/>
                     <a:stretch>
                       <a:fillRect/>
                     </a:stretch>
@@ -11675,7 +13244,7 @@
       <w:r>
         <w:t xml:space="preserve">[ </w:t>
       </w:r>
-      <w:hyperlink r:id="rId15" w:history="1">
+      <w:hyperlink r:id="rId23" w:history="1">
         <w:r>
           <w:rPr>
             <w:rStyle w:val="af2"/>
@@ -11719,7 +13288,7 @@
                     </pic:cNvPicPr>
                   </pic:nvPicPr>
                   <pic:blipFill>
-                    <a:blip r:embed="rId16">
+                    <a:blip r:embed="rId24">
                       <a:extLst>
                         <a:ext uri="{28A0092B-C50C-407E-A947-70E740481C1C}">
                           <a14:useLocalDpi xmlns:a14="http://schemas.microsoft.com/office/drawing/2010/main" val="0"/>
@@ -11776,7 +13345,7 @@
         <w:pStyle w:val="a8"/>
         <w:numPr>
           <w:ilvl w:val="0"/>
-          <w:numId w:val="38"/>
+          <w:numId w:val="11"/>
         </w:numPr>
       </w:pPr>
       <w:r>
@@ -11788,7 +13357,7 @@
         <w:pStyle w:val="a8"/>
         <w:numPr>
           <w:ilvl w:val="0"/>
-          <w:numId w:val="38"/>
+          <w:numId w:val="11"/>
         </w:numPr>
       </w:pPr>
       <w:r>
@@ -11800,7 +13369,7 @@
         <w:pStyle w:val="a8"/>
         <w:numPr>
           <w:ilvl w:val="0"/>
-          <w:numId w:val="38"/>
+          <w:numId w:val="11"/>
         </w:numPr>
       </w:pPr>
       <w:r>
@@ -11819,7 +13388,7 @@
         <w:pStyle w:val="1"/>
         <w:numPr>
           <w:ilvl w:val="1"/>
-          <w:numId w:val="29"/>
+          <w:numId w:val="7"/>
         </w:numPr>
       </w:pPr>
       <w:r>
@@ -12753,7 +14322,7 @@
                     <pic:cNvPicPr/>
                   </pic:nvPicPr>
                   <pic:blipFill>
-                    <a:blip r:embed="rId17"/>
+                    <a:blip r:embed="rId25"/>
                     <a:stretch>
                       <a:fillRect/>
                     </a:stretch>
@@ -13094,7 +14663,7 @@
                     </pic:cNvPicPr>
                   </pic:nvPicPr>
                   <pic:blipFill>
-                    <a:blip r:embed="rId18">
+                    <a:blip r:embed="rId26">
                       <a:extLst>
                         <a:ext uri="{28A0092B-C50C-407E-A947-70E740481C1C}">
                           <a14:useLocalDpi xmlns:a14="http://schemas.microsoft.com/office/drawing/2010/main" val="0"/>
@@ -13371,8 +14940,8 @@
           <w:caps/>
         </w:rPr>
       </w:pPr>
-      <w:bookmarkStart w:id="13" w:name="_Toc453703632"/>
-      <w:bookmarkStart w:id="14" w:name="_Toc454016389"/>
+      <w:bookmarkStart w:id="14" w:name="_Toc453703632"/>
+      <w:bookmarkStart w:id="15" w:name="_Toc454016389"/>
       <w:r>
         <w:rPr>
           <w:caps/>
@@ -13380,8 +14949,8 @@
         <w:lastRenderedPageBreak/>
         <w:t>РОЗДІЛ 3</w:t>
       </w:r>
-      <w:bookmarkEnd w:id="13"/>
       <w:bookmarkEnd w:id="14"/>
+      <w:bookmarkEnd w:id="15"/>
     </w:p>
     <w:p>
       <w:pPr>
@@ -13438,7 +15007,7 @@
           <w:caps/>
         </w:rPr>
       </w:pPr>
-      <w:bookmarkStart w:id="15" w:name="_Toc454016391"/>
+      <w:bookmarkStart w:id="16" w:name="_Toc454016391"/>
       <w:r>
         <w:rPr>
           <w:caps/>
@@ -13452,7 +15021,7 @@
         </w:rPr>
         <w:br/>
       </w:r>
-      <w:bookmarkEnd w:id="15"/>
+      <w:bookmarkEnd w:id="16"/>
       <w:r>
         <w:rPr>
           <w:caps/>
@@ -13469,8 +15038,8 @@
           <w:szCs w:val="28"/>
         </w:rPr>
       </w:pPr>
-      <w:bookmarkStart w:id="16" w:name="_Toc390329285"/>
-      <w:bookmarkStart w:id="17" w:name="_Toc454016397"/>
+      <w:bookmarkStart w:id="17" w:name="_Toc390329285"/>
+      <w:bookmarkStart w:id="18" w:name="_Toc454016397"/>
       <w:r>
         <w:rPr>
           <w:rFonts w:cs="Times New Roman"/>
@@ -13515,15 +15084,15 @@
         <w:lastRenderedPageBreak/>
         <w:t>Висновки</w:t>
       </w:r>
-      <w:bookmarkEnd w:id="16"/>
       <w:bookmarkEnd w:id="17"/>
+      <w:bookmarkEnd w:id="18"/>
     </w:p>
     <w:p>
       <w:pPr>
         <w:pStyle w:val="af"/>
         <w:numPr>
           <w:ilvl w:val="0"/>
-          <w:numId w:val="13"/>
+          <w:numId w:val="3"/>
         </w:numPr>
         <w:ind w:left="0" w:firstLine="567"/>
         <w:rPr>
@@ -13542,7 +15111,7 @@
         <w:pStyle w:val="af"/>
         <w:numPr>
           <w:ilvl w:val="0"/>
-          <w:numId w:val="13"/>
+          <w:numId w:val="3"/>
         </w:numPr>
         <w:ind w:left="0" w:firstLine="567"/>
         <w:rPr>
@@ -13586,7 +15155,7 @@
         <w:pStyle w:val="ad"/>
         <w:numPr>
           <w:ilvl w:val="0"/>
-          <w:numId w:val="13"/>
+          <w:numId w:val="3"/>
         </w:numPr>
         <w:ind w:left="0" w:firstLine="567"/>
         <w:rPr>
@@ -13621,7 +15190,7 @@
         <w:pStyle w:val="ad"/>
         <w:numPr>
           <w:ilvl w:val="0"/>
-          <w:numId w:val="13"/>
+          <w:numId w:val="3"/>
         </w:numPr>
         <w:ind w:left="0" w:firstLine="567"/>
         <w:rPr>
@@ -13666,21 +15235,21 @@
         <w:pStyle w:val="1"/>
         <w:ind w:firstLine="0"/>
       </w:pPr>
-      <w:bookmarkStart w:id="18" w:name="_Toc453703636"/>
-      <w:bookmarkStart w:id="19" w:name="_Toc454016398"/>
+      <w:bookmarkStart w:id="19" w:name="_Toc453703636"/>
+      <w:bookmarkStart w:id="20" w:name="_Toc454016398"/>
       <w:r>
         <w:lastRenderedPageBreak/>
         <w:t>ЗАГАЛЬНІ ВИСНОВКИ ПО РОБОТІ</w:t>
       </w:r>
-      <w:bookmarkEnd w:id="18"/>
       <w:bookmarkEnd w:id="19"/>
+      <w:bookmarkEnd w:id="20"/>
     </w:p>
     <w:p>
       <w:pPr>
         <w:pStyle w:val="af"/>
         <w:numPr>
           <w:ilvl w:val="0"/>
-          <w:numId w:val="22"/>
+          <w:numId w:val="5"/>
         </w:numPr>
         <w:ind w:left="0" w:firstLine="567"/>
         <w:rPr>
@@ -13717,7 +15286,7 @@
         <w:pStyle w:val="af"/>
         <w:numPr>
           <w:ilvl w:val="0"/>
-          <w:numId w:val="22"/>
+          <w:numId w:val="5"/>
         </w:numPr>
         <w:ind w:left="0" w:firstLine="567"/>
         <w:rPr>
@@ -13766,7 +15335,7 @@
         <w:pStyle w:val="af"/>
         <w:numPr>
           <w:ilvl w:val="0"/>
-          <w:numId w:val="22"/>
+          <w:numId w:val="5"/>
         </w:numPr>
         <w:ind w:left="0" w:firstLine="567"/>
         <w:rPr>
@@ -13821,7 +15390,7 @@
         <w:pStyle w:val="af"/>
         <w:numPr>
           <w:ilvl w:val="0"/>
-          <w:numId w:val="22"/>
+          <w:numId w:val="5"/>
         </w:numPr>
         <w:ind w:left="0" w:firstLine="567"/>
         <w:rPr>
@@ -13876,7 +15445,7 @@
         <w:pStyle w:val="a8"/>
         <w:numPr>
           <w:ilvl w:val="0"/>
-          <w:numId w:val="22"/>
+          <w:numId w:val="5"/>
         </w:numPr>
         <w:rPr>
           <w:lang w:eastAsia="en-US"/>
@@ -13906,7 +15475,7 @@
         <w:pStyle w:val="af"/>
         <w:numPr>
           <w:ilvl w:val="0"/>
-          <w:numId w:val="22"/>
+          <w:numId w:val="5"/>
         </w:numPr>
         <w:ind w:left="0" w:firstLine="567"/>
         <w:rPr>
@@ -13960,21 +15529,21 @@
         <w:pStyle w:val="1"/>
         <w:ind w:firstLine="0"/>
       </w:pPr>
-      <w:bookmarkStart w:id="20" w:name="_Toc453798058"/>
-      <w:bookmarkStart w:id="21" w:name="_Toc454016399"/>
+      <w:bookmarkStart w:id="21" w:name="_Toc453798058"/>
+      <w:bookmarkStart w:id="22" w:name="_Toc454016399"/>
       <w:r>
         <w:lastRenderedPageBreak/>
         <w:t>СПИСОК ВИКОРИСТАНОЇ ЛІТЕРАТУРИ</w:t>
       </w:r>
-      <w:bookmarkEnd w:id="20"/>
       <w:bookmarkEnd w:id="21"/>
+      <w:bookmarkEnd w:id="22"/>
     </w:p>
     <w:p>
       <w:pPr>
         <w:pStyle w:val="a8"/>
         <w:numPr>
           <w:ilvl w:val="0"/>
-          <w:numId w:val="24"/>
+          <w:numId w:val="6"/>
         </w:numPr>
         <w:ind w:left="0" w:firstLine="567"/>
         <w:rPr>
@@ -14095,7 +15664,7 @@
         <w:pStyle w:val="a8"/>
         <w:numPr>
           <w:ilvl w:val="0"/>
-          <w:numId w:val="24"/>
+          <w:numId w:val="6"/>
         </w:numPr>
         <w:ind w:left="0" w:firstLine="567"/>
         <w:rPr>
@@ -14234,7 +15803,7 @@
         <w:pStyle w:val="a8"/>
         <w:numPr>
           <w:ilvl w:val="0"/>
-          <w:numId w:val="24"/>
+          <w:numId w:val="6"/>
         </w:numPr>
         <w:ind w:left="0" w:firstLine="567"/>
         <w:rPr>
@@ -14295,7 +15864,7 @@
         <w:pStyle w:val="a8"/>
         <w:numPr>
           <w:ilvl w:val="0"/>
-          <w:numId w:val="24"/>
+          <w:numId w:val="6"/>
         </w:numPr>
         <w:ind w:left="0" w:firstLine="567"/>
         <w:rPr>
@@ -14362,7 +15931,7 @@
         <w:pStyle w:val="a8"/>
         <w:numPr>
           <w:ilvl w:val="0"/>
-          <w:numId w:val="24"/>
+          <w:numId w:val="6"/>
         </w:numPr>
         <w:ind w:left="0" w:firstLine="567"/>
         <w:rPr>
@@ -14393,7 +15962,7 @@
         <w:pStyle w:val="a8"/>
         <w:numPr>
           <w:ilvl w:val="0"/>
-          <w:numId w:val="24"/>
+          <w:numId w:val="6"/>
         </w:numPr>
         <w:ind w:left="0" w:firstLine="567"/>
         <w:rPr>
@@ -14418,7 +15987,7 @@
         <w:pStyle w:val="a8"/>
         <w:numPr>
           <w:ilvl w:val="0"/>
-          <w:numId w:val="24"/>
+          <w:numId w:val="6"/>
         </w:numPr>
         <w:ind w:left="0" w:firstLine="567"/>
         <w:rPr>
@@ -14458,7 +16027,7 @@
         <w:pStyle w:val="a8"/>
         <w:numPr>
           <w:ilvl w:val="0"/>
-          <w:numId w:val="24"/>
+          <w:numId w:val="6"/>
         </w:numPr>
         <w:ind w:left="0" w:firstLine="567"/>
       </w:pPr>
@@ -14477,14 +16046,14 @@
         <w:pStyle w:val="a8"/>
         <w:numPr>
           <w:ilvl w:val="0"/>
-          <w:numId w:val="24"/>
+          <w:numId w:val="6"/>
         </w:numPr>
         <w:ind w:left="0" w:firstLine="567"/>
         <w:rPr>
           <w:szCs w:val="28"/>
         </w:rPr>
       </w:pPr>
-      <w:hyperlink r:id="rId19" w:tooltip="Френк Розенблат" w:history="1">
+      <w:hyperlink r:id="rId27" w:tooltip="Френк Розенблат" w:history="1">
         <w:r>
           <w:rPr>
             <w:szCs w:val="28"/>
@@ -14504,7 +16073,7 @@
         </w:rPr>
         <w:t> </w:t>
       </w:r>
-      <w:hyperlink r:id="rId20" w:history="1">
+      <w:hyperlink r:id="rId28" w:history="1">
         <w:r>
           <w:rPr>
             <w:szCs w:val="28"/>
@@ -14542,7 +16111,7 @@
         <w:pStyle w:val="a8"/>
         <w:numPr>
           <w:ilvl w:val="0"/>
-          <w:numId w:val="24"/>
+          <w:numId w:val="6"/>
         </w:numPr>
         <w:ind w:left="0" w:firstLine="567"/>
         <w:rPr>
@@ -14561,7 +16130,7 @@
         </w:rPr>
         <w:t xml:space="preserve"> Ф. </w:t>
       </w:r>
-      <w:hyperlink r:id="rId21" w:history="1">
+      <w:hyperlink r:id="rId29" w:history="1">
         <w:r>
           <w:rPr>
             <w:szCs w:val="28"/>
@@ -14593,7 +16162,7 @@
         </w:rPr>
         <w:t> — Мир, 1992. — 240 с. — </w:t>
       </w:r>
-      <w:hyperlink r:id="rId22" w:history="1">
+      <w:hyperlink r:id="rId30" w:history="1">
         <w:r>
           <w:rPr>
             <w:szCs w:val="28"/>
@@ -14613,7 +16182,7 @@
         <w:pStyle w:val="a8"/>
         <w:numPr>
           <w:ilvl w:val="0"/>
-          <w:numId w:val="24"/>
+          <w:numId w:val="6"/>
         </w:numPr>
         <w:ind w:left="0" w:firstLine="567"/>
         <w:rPr>
@@ -14665,7 +16234,7 @@
         <w:pStyle w:val="a8"/>
         <w:numPr>
           <w:ilvl w:val="0"/>
-          <w:numId w:val="24"/>
+          <w:numId w:val="6"/>
         </w:numPr>
         <w:ind w:left="0" w:firstLine="567"/>
         <w:rPr>
@@ -14720,7 +16289,7 @@
         <w:pStyle w:val="a8"/>
         <w:numPr>
           <w:ilvl w:val="0"/>
-          <w:numId w:val="24"/>
+          <w:numId w:val="6"/>
         </w:numPr>
         <w:ind w:left="0" w:firstLine="567"/>
         <w:rPr>
@@ -14763,7 +16332,7 @@
         </w:rPr>
         <w:t>, 2001. — С. 624. — </w:t>
       </w:r>
-      <w:hyperlink r:id="rId23" w:history="1">
+      <w:hyperlink r:id="rId31" w:history="1">
         <w:r>
           <w:rPr>
             <w:szCs w:val="28"/>
@@ -14790,7 +16359,7 @@
         <w:pStyle w:val="a8"/>
         <w:numPr>
           <w:ilvl w:val="0"/>
-          <w:numId w:val="24"/>
+          <w:numId w:val="6"/>
         </w:numPr>
         <w:ind w:left="0" w:firstLine="567"/>
         <w:rPr>
@@ -14816,7 +16385,7 @@
         </w:rPr>
         <w:t> </w:t>
       </w:r>
-      <w:hyperlink r:id="rId24" w:history="1">
+      <w:hyperlink r:id="rId32" w:history="1">
         <w:r>
           <w:rPr>
             <w:szCs w:val="28"/>
@@ -14867,7 +16436,7 @@
         <w:pStyle w:val="a8"/>
         <w:numPr>
           <w:ilvl w:val="0"/>
-          <w:numId w:val="24"/>
+          <w:numId w:val="6"/>
         </w:numPr>
         <w:ind w:left="0" w:firstLine="567"/>
         <w:rPr>
@@ -14944,8 +16513,8 @@
           <w:lang w:eastAsia="uk-UA"/>
         </w:rPr>
       </w:pPr>
-      <w:bookmarkStart w:id="22" w:name="_Toc390329297"/>
-      <w:bookmarkStart w:id="23" w:name="_Toc454016400"/>
+      <w:bookmarkStart w:id="23" w:name="_Toc390329297"/>
+      <w:bookmarkStart w:id="24" w:name="_Toc454016400"/>
       <w:r>
         <w:rPr>
           <w:caps/>
@@ -14955,7 +16524,7 @@
         <w:lastRenderedPageBreak/>
         <w:t>Додаток А</w:t>
       </w:r>
-      <w:bookmarkEnd w:id="22"/>
+      <w:bookmarkEnd w:id="23"/>
       <w:r>
         <w:rPr>
           <w:caps/>
@@ -14972,7 +16541,7 @@
         </w:rPr>
         <w:t>Блок-схема методу визначення кольорової преференції</w:t>
       </w:r>
-      <w:bookmarkEnd w:id="23"/>
+      <w:bookmarkEnd w:id="24"/>
     </w:p>
     <w:p>
       <w:pPr>
@@ -15001,9 +16570,9 @@
             <o:lock v:ext="edit" aspectratio="t"/>
           </v:shapetype>
           <v:shape id="_x0000_i1025" type="#_x0000_t75" style="width:297.75pt;height:630pt" o:ole="">
-            <v:imagedata r:id="rId25" o:title=""/>
+            <v:imagedata r:id="rId33" o:title=""/>
           </v:shape>
-          <o:OLEObject Type="Embed" ProgID="Visio.Drawing.15" ShapeID="_x0000_i1025" DrawAspect="Content" ObjectID="_1557691958" r:id="rId26"/>
+          <o:OLEObject Type="Embed" ProgID="Visio.Drawing.15" ShapeID="_x0000_i1025" DrawAspect="Content" ObjectID="_1557729383" r:id="rId34"/>
         </w:object>
       </w:r>
     </w:p>
@@ -15018,16 +16587,16 @@
       <w:r>
         <w:object w:dxaOrig="2580" w:dyaOrig="8430" w14:anchorId="09CAD587">
           <v:shape id="_x0000_i1026" type="#_x0000_t75" style="width:114pt;height:373.5pt" o:ole="">
-            <v:imagedata r:id="rId27" o:title=""/>
+            <v:imagedata r:id="rId35" o:title=""/>
           </v:shape>
-          <o:OLEObject Type="Embed" ProgID="Visio.Drawing.15" ShapeID="_x0000_i1026" DrawAspect="Content" ObjectID="_1557691959" r:id="rId28"/>
+          <o:OLEObject Type="Embed" ProgID="Visio.Drawing.15" ShapeID="_x0000_i1026" DrawAspect="Content" ObjectID="_1557729384" r:id="rId36"/>
         </w:object>
       </w:r>
     </w:p>
     <w:p/>
     <w:sectPr>
-      <w:headerReference w:type="default" r:id="rId29"/>
-      <w:headerReference w:type="first" r:id="rId30"/>
+      <w:headerReference w:type="default" r:id="rId37"/>
+      <w:headerReference w:type="first" r:id="rId38"/>
       <w:pgSz w:w="11906" w:h="16838"/>
       <w:pgMar w:top="1134" w:right="850" w:bottom="1134" w:left="1701" w:header="708" w:footer="708" w:gutter="0"/>
       <w:cols w:space="708"/>
@@ -15136,7 +16705,7 @@
             <w:noProof/>
             <w:sz w:val="22"/>
           </w:rPr>
-          <w:t>12</w:t>
+          <w:t>29</w:t>
         </w:r>
         <w:r>
           <w:rPr>
@@ -15317,107 +16886,22 @@
     </w:lvl>
   </w:abstractNum>
   <w:abstractNum w:abstractNumId="1" w15:restartNumberingAfterBreak="0">
-    <w:nsid w:val="03FB527F"/>
+    <w:nsid w:val="1924316E"/>
     <w:multiLevelType w:val="hybridMultilevel"/>
-    <w:tmpl w:val="32348596"/>
-    <w:lvl w:ilvl="0" w:tplc="0409000F">
+    <w:tmpl w:val="E8DE4BE8"/>
+    <w:lvl w:ilvl="0" w:tplc="04220001">
       <w:start w:val="1"/>
-      <w:numFmt w:val="decimal"/>
-      <w:lvlText w:val="%1."/>
+      <w:numFmt w:val="bullet"/>
+      <w:lvlText w:val=""/>
       <w:lvlJc w:val="left"/>
       <w:pPr>
         <w:ind w:left="1287" w:hanging="360"/>
       </w:pPr>
-    </w:lvl>
-    <w:lvl w:ilvl="1" w:tplc="04090019" w:tentative="1">
-      <w:start w:val="1"/>
-      <w:numFmt w:val="lowerLetter"/>
-      <w:lvlText w:val="%2."/>
-      <w:lvlJc w:val="left"/>
-      <w:pPr>
-        <w:ind w:left="2007" w:hanging="360"/>
-      </w:pPr>
-    </w:lvl>
-    <w:lvl w:ilvl="2" w:tplc="0409001B" w:tentative="1">
-      <w:start w:val="1"/>
-      <w:numFmt w:val="lowerRoman"/>
-      <w:lvlText w:val="%3."/>
-      <w:lvlJc w:val="right"/>
-      <w:pPr>
-        <w:ind w:left="2727" w:hanging="180"/>
-      </w:pPr>
-    </w:lvl>
-    <w:lvl w:ilvl="3" w:tplc="0409000F" w:tentative="1">
-      <w:start w:val="1"/>
-      <w:numFmt w:val="decimal"/>
-      <w:lvlText w:val="%4."/>
-      <w:lvlJc w:val="left"/>
-      <w:pPr>
-        <w:ind w:left="3447" w:hanging="360"/>
-      </w:pPr>
-    </w:lvl>
-    <w:lvl w:ilvl="4" w:tplc="04090019" w:tentative="1">
-      <w:start w:val="1"/>
-      <w:numFmt w:val="lowerLetter"/>
-      <w:lvlText w:val="%5."/>
-      <w:lvlJc w:val="left"/>
-      <w:pPr>
-        <w:ind w:left="4167" w:hanging="360"/>
-      </w:pPr>
-    </w:lvl>
-    <w:lvl w:ilvl="5" w:tplc="0409001B" w:tentative="1">
-      <w:start w:val="1"/>
-      <w:numFmt w:val="lowerRoman"/>
-      <w:lvlText w:val="%6."/>
-      <w:lvlJc w:val="right"/>
-      <w:pPr>
-        <w:ind w:left="4887" w:hanging="180"/>
-      </w:pPr>
-    </w:lvl>
-    <w:lvl w:ilvl="6" w:tplc="0409000F" w:tentative="1">
-      <w:start w:val="1"/>
-      <w:numFmt w:val="decimal"/>
-      <w:lvlText w:val="%7."/>
-      <w:lvlJc w:val="left"/>
-      <w:pPr>
-        <w:ind w:left="5607" w:hanging="360"/>
-      </w:pPr>
-    </w:lvl>
-    <w:lvl w:ilvl="7" w:tplc="04090019" w:tentative="1">
-      <w:start w:val="1"/>
-      <w:numFmt w:val="lowerLetter"/>
-      <w:lvlText w:val="%8."/>
-      <w:lvlJc w:val="left"/>
-      <w:pPr>
-        <w:ind w:left="6327" w:hanging="360"/>
-      </w:pPr>
-    </w:lvl>
-    <w:lvl w:ilvl="8" w:tplc="0409001B" w:tentative="1">
-      <w:start w:val="1"/>
-      <w:numFmt w:val="lowerRoman"/>
-      <w:lvlText w:val="%9."/>
-      <w:lvlJc w:val="right"/>
-      <w:pPr>
-        <w:ind w:left="7047" w:hanging="180"/>
-      </w:pPr>
-    </w:lvl>
-  </w:abstractNum>
-  <w:abstractNum w:abstractNumId="2" w15:restartNumberingAfterBreak="0">
-    <w:nsid w:val="04D348C8"/>
-    <w:multiLevelType w:val="hybridMultilevel"/>
-    <w:tmpl w:val="D1EE2BB2"/>
-    <w:lvl w:ilvl="0" w:tplc="75AA9700">
-      <w:numFmt w:val="bullet"/>
-      <w:lvlText w:val="-"/>
-      <w:lvlJc w:val="left"/>
-      <w:pPr>
-        <w:ind w:left="1287" w:hanging="360"/>
-      </w:pPr>
       <w:rPr>
-        <w:rFonts w:ascii="Times New Roman" w:eastAsiaTheme="minorHAnsi" w:hAnsi="Times New Roman" w:cs="Times New Roman" w:hint="default"/>
+        <w:rFonts w:ascii="Symbol" w:hAnsi="Symbol" w:hint="default"/>
       </w:rPr>
     </w:lvl>
-    <w:lvl w:ilvl="1" w:tplc="04090003" w:tentative="1">
+    <w:lvl w:ilvl="1" w:tplc="04220003" w:tentative="1">
       <w:start w:val="1"/>
       <w:numFmt w:val="bullet"/>
       <w:lvlText w:val="o"/>
@@ -15429,7 +16913,7 @@
         <w:rFonts w:ascii="Courier New" w:hAnsi="Courier New" w:cs="Courier New" w:hint="default"/>
       </w:rPr>
     </w:lvl>
-    <w:lvl w:ilvl="2" w:tplc="04090005" w:tentative="1">
+    <w:lvl w:ilvl="2" w:tplc="04220005" w:tentative="1">
       <w:start w:val="1"/>
       <w:numFmt w:val="bullet"/>
       <w:lvlText w:val=""/>
@@ -15441,7 +16925,7 @@
         <w:rFonts w:ascii="Wingdings" w:hAnsi="Wingdings" w:hint="default"/>
       </w:rPr>
     </w:lvl>
-    <w:lvl w:ilvl="3" w:tplc="04090001" w:tentative="1">
+    <w:lvl w:ilvl="3" w:tplc="04220001" w:tentative="1">
       <w:start w:val="1"/>
       <w:numFmt w:val="bullet"/>
       <w:lvlText w:val=""/>
@@ -15453,7 +16937,7 @@
         <w:rFonts w:ascii="Symbol" w:hAnsi="Symbol" w:hint="default"/>
       </w:rPr>
     </w:lvl>
-    <w:lvl w:ilvl="4" w:tplc="04090003" w:tentative="1">
+    <w:lvl w:ilvl="4" w:tplc="04220003" w:tentative="1">
       <w:start w:val="1"/>
       <w:numFmt w:val="bullet"/>
       <w:lvlText w:val="o"/>
@@ -15465,7 +16949,7 @@
         <w:rFonts w:ascii="Courier New" w:hAnsi="Courier New" w:cs="Courier New" w:hint="default"/>
       </w:rPr>
     </w:lvl>
-    <w:lvl w:ilvl="5" w:tplc="04090005" w:tentative="1">
+    <w:lvl w:ilvl="5" w:tplc="04220005" w:tentative="1">
       <w:start w:val="1"/>
       <w:numFmt w:val="bullet"/>
       <w:lvlText w:val=""/>
@@ -15477,7 +16961,7 @@
         <w:rFonts w:ascii="Wingdings" w:hAnsi="Wingdings" w:hint="default"/>
       </w:rPr>
     </w:lvl>
-    <w:lvl w:ilvl="6" w:tplc="04090001" w:tentative="1">
+    <w:lvl w:ilvl="6" w:tplc="04220001" w:tentative="1">
       <w:start w:val="1"/>
       <w:numFmt w:val="bullet"/>
       <w:lvlText w:val=""/>
@@ -15489,7 +16973,7 @@
         <w:rFonts w:ascii="Symbol" w:hAnsi="Symbol" w:hint="default"/>
       </w:rPr>
     </w:lvl>
-    <w:lvl w:ilvl="7" w:tplc="04090003" w:tentative="1">
+    <w:lvl w:ilvl="7" w:tplc="04220003" w:tentative="1">
       <w:start w:val="1"/>
       <w:numFmt w:val="bullet"/>
       <w:lvlText w:val="o"/>
@@ -15501,7 +16985,7 @@
         <w:rFonts w:ascii="Courier New" w:hAnsi="Courier New" w:cs="Courier New" w:hint="default"/>
       </w:rPr>
     </w:lvl>
-    <w:lvl w:ilvl="8" w:tplc="04090005" w:tentative="1">
+    <w:lvl w:ilvl="8" w:tplc="04220005" w:tentative="1">
       <w:start w:val="1"/>
       <w:numFmt w:val="bullet"/>
       <w:lvlText w:val=""/>
@@ -15514,209 +16998,7 @@
       </w:rPr>
     </w:lvl>
   </w:abstractNum>
-  <w:abstractNum w:abstractNumId="3" w15:restartNumberingAfterBreak="0">
-    <w:nsid w:val="14A53A26"/>
-    <w:multiLevelType w:val="hybridMultilevel"/>
-    <w:tmpl w:val="18582D78"/>
-    <w:lvl w:ilvl="0" w:tplc="0918245A">
-      <w:start w:val="1"/>
-      <w:numFmt w:val="decimal"/>
-      <w:lvlText w:val="%1."/>
-      <w:lvlJc w:val="left"/>
-      <w:pPr>
-        <w:ind w:left="927" w:hanging="360"/>
-      </w:pPr>
-      <w:rPr>
-        <w:rFonts w:hint="default"/>
-      </w:rPr>
-    </w:lvl>
-    <w:lvl w:ilvl="1" w:tplc="04090019" w:tentative="1">
-      <w:start w:val="1"/>
-      <w:numFmt w:val="lowerLetter"/>
-      <w:lvlText w:val="%2."/>
-      <w:lvlJc w:val="left"/>
-      <w:pPr>
-        <w:ind w:left="1440" w:hanging="360"/>
-      </w:pPr>
-    </w:lvl>
-    <w:lvl w:ilvl="2" w:tplc="0409001B" w:tentative="1">
-      <w:start w:val="1"/>
-      <w:numFmt w:val="lowerRoman"/>
-      <w:lvlText w:val="%3."/>
-      <w:lvlJc w:val="right"/>
-      <w:pPr>
-        <w:ind w:left="2160" w:hanging="180"/>
-      </w:pPr>
-    </w:lvl>
-    <w:lvl w:ilvl="3" w:tplc="0409000F" w:tentative="1">
-      <w:start w:val="1"/>
-      <w:numFmt w:val="decimal"/>
-      <w:lvlText w:val="%4."/>
-      <w:lvlJc w:val="left"/>
-      <w:pPr>
-        <w:ind w:left="2880" w:hanging="360"/>
-      </w:pPr>
-    </w:lvl>
-    <w:lvl w:ilvl="4" w:tplc="04090019" w:tentative="1">
-      <w:start w:val="1"/>
-      <w:numFmt w:val="lowerLetter"/>
-      <w:lvlText w:val="%5."/>
-      <w:lvlJc w:val="left"/>
-      <w:pPr>
-        <w:ind w:left="3600" w:hanging="360"/>
-      </w:pPr>
-    </w:lvl>
-    <w:lvl w:ilvl="5" w:tplc="0409001B" w:tentative="1">
-      <w:start w:val="1"/>
-      <w:numFmt w:val="lowerRoman"/>
-      <w:lvlText w:val="%6."/>
-      <w:lvlJc w:val="right"/>
-      <w:pPr>
-        <w:ind w:left="4320" w:hanging="180"/>
-      </w:pPr>
-    </w:lvl>
-    <w:lvl w:ilvl="6" w:tplc="0409000F" w:tentative="1">
-      <w:start w:val="1"/>
-      <w:numFmt w:val="decimal"/>
-      <w:lvlText w:val="%7."/>
-      <w:lvlJc w:val="left"/>
-      <w:pPr>
-        <w:ind w:left="5040" w:hanging="360"/>
-      </w:pPr>
-    </w:lvl>
-    <w:lvl w:ilvl="7" w:tplc="04090019" w:tentative="1">
-      <w:start w:val="1"/>
-      <w:numFmt w:val="lowerLetter"/>
-      <w:lvlText w:val="%8."/>
-      <w:lvlJc w:val="left"/>
-      <w:pPr>
-        <w:ind w:left="5760" w:hanging="360"/>
-      </w:pPr>
-    </w:lvl>
-    <w:lvl w:ilvl="8" w:tplc="0409001B" w:tentative="1">
-      <w:start w:val="1"/>
-      <w:numFmt w:val="lowerRoman"/>
-      <w:lvlText w:val="%9."/>
-      <w:lvlJc w:val="right"/>
-      <w:pPr>
-        <w:ind w:left="6480" w:hanging="180"/>
-      </w:pPr>
-    </w:lvl>
-  </w:abstractNum>
-  <w:abstractNum w:abstractNumId="4" w15:restartNumberingAfterBreak="0">
-    <w:nsid w:val="17C33D5A"/>
-    <w:multiLevelType w:val="hybridMultilevel"/>
-    <w:tmpl w:val="E7205B56"/>
-    <w:lvl w:ilvl="0" w:tplc="AB5469A2">
-      <w:start w:val="5"/>
-      <w:numFmt w:val="bullet"/>
-      <w:lvlText w:val="-"/>
-      <w:lvlJc w:val="left"/>
-      <w:pPr>
-        <w:ind w:left="1287" w:hanging="360"/>
-      </w:pPr>
-      <w:rPr>
-        <w:rFonts w:ascii="Times New Roman" w:eastAsiaTheme="minorHAnsi" w:hAnsi="Times New Roman" w:cs="Times New Roman" w:hint="default"/>
-      </w:rPr>
-    </w:lvl>
-    <w:lvl w:ilvl="1" w:tplc="04190003" w:tentative="1">
-      <w:start w:val="1"/>
-      <w:numFmt w:val="bullet"/>
-      <w:lvlText w:val="o"/>
-      <w:lvlJc w:val="left"/>
-      <w:pPr>
-        <w:ind w:left="2007" w:hanging="360"/>
-      </w:pPr>
-      <w:rPr>
-        <w:rFonts w:ascii="Courier New" w:hAnsi="Courier New" w:cs="Courier New" w:hint="default"/>
-      </w:rPr>
-    </w:lvl>
-    <w:lvl w:ilvl="2" w:tplc="04190005" w:tentative="1">
-      <w:start w:val="1"/>
-      <w:numFmt w:val="bullet"/>
-      <w:lvlText w:val=""/>
-      <w:lvlJc w:val="left"/>
-      <w:pPr>
-        <w:ind w:left="2727" w:hanging="360"/>
-      </w:pPr>
-      <w:rPr>
-        <w:rFonts w:ascii="Wingdings" w:hAnsi="Wingdings" w:hint="default"/>
-      </w:rPr>
-    </w:lvl>
-    <w:lvl w:ilvl="3" w:tplc="04190001" w:tentative="1">
-      <w:start w:val="1"/>
-      <w:numFmt w:val="bullet"/>
-      <w:lvlText w:val=""/>
-      <w:lvlJc w:val="left"/>
-      <w:pPr>
-        <w:ind w:left="3447" w:hanging="360"/>
-      </w:pPr>
-      <w:rPr>
-        <w:rFonts w:ascii="Symbol" w:hAnsi="Symbol" w:hint="default"/>
-      </w:rPr>
-    </w:lvl>
-    <w:lvl w:ilvl="4" w:tplc="04190003" w:tentative="1">
-      <w:start w:val="1"/>
-      <w:numFmt w:val="bullet"/>
-      <w:lvlText w:val="o"/>
-      <w:lvlJc w:val="left"/>
-      <w:pPr>
-        <w:ind w:left="4167" w:hanging="360"/>
-      </w:pPr>
-      <w:rPr>
-        <w:rFonts w:ascii="Courier New" w:hAnsi="Courier New" w:cs="Courier New" w:hint="default"/>
-      </w:rPr>
-    </w:lvl>
-    <w:lvl w:ilvl="5" w:tplc="04190005" w:tentative="1">
-      <w:start w:val="1"/>
-      <w:numFmt w:val="bullet"/>
-      <w:lvlText w:val=""/>
-      <w:lvlJc w:val="left"/>
-      <w:pPr>
-        <w:ind w:left="4887" w:hanging="360"/>
-      </w:pPr>
-      <w:rPr>
-        <w:rFonts w:ascii="Wingdings" w:hAnsi="Wingdings" w:hint="default"/>
-      </w:rPr>
-    </w:lvl>
-    <w:lvl w:ilvl="6" w:tplc="04190001" w:tentative="1">
-      <w:start w:val="1"/>
-      <w:numFmt w:val="bullet"/>
-      <w:lvlText w:val=""/>
-      <w:lvlJc w:val="left"/>
-      <w:pPr>
-        <w:ind w:left="5607" w:hanging="360"/>
-      </w:pPr>
-      <w:rPr>
-        <w:rFonts w:ascii="Symbol" w:hAnsi="Symbol" w:hint="default"/>
-      </w:rPr>
-    </w:lvl>
-    <w:lvl w:ilvl="7" w:tplc="04190003" w:tentative="1">
-      <w:start w:val="1"/>
-      <w:numFmt w:val="bullet"/>
-      <w:lvlText w:val="o"/>
-      <w:lvlJc w:val="left"/>
-      <w:pPr>
-        <w:ind w:left="6327" w:hanging="360"/>
-      </w:pPr>
-      <w:rPr>
-        <w:rFonts w:ascii="Courier New" w:hAnsi="Courier New" w:cs="Courier New" w:hint="default"/>
-      </w:rPr>
-    </w:lvl>
-    <w:lvl w:ilvl="8" w:tplc="04190005" w:tentative="1">
-      <w:start w:val="1"/>
-      <w:numFmt w:val="bullet"/>
-      <w:lvlText w:val=""/>
-      <w:lvlJc w:val="left"/>
-      <w:pPr>
-        <w:ind w:left="7047" w:hanging="360"/>
-      </w:pPr>
-      <w:rPr>
-        <w:rFonts w:ascii="Wingdings" w:hAnsi="Wingdings" w:hint="default"/>
-      </w:rPr>
-    </w:lvl>
-  </w:abstractNum>
-  <w:abstractNum w:abstractNumId="5" w15:restartNumberingAfterBreak="0">
+  <w:abstractNum w:abstractNumId="2" w15:restartNumberingAfterBreak="0">
     <w:nsid w:val="1A7537C2"/>
     <w:multiLevelType w:val="hybridMultilevel"/>
     <w:tmpl w:val="A21A38EE"/>
@@ -15831,7 +17113,7 @@
       </w:rPr>
     </w:lvl>
   </w:abstractNum>
-  <w:abstractNum w:abstractNumId="6" w15:restartNumberingAfterBreak="0">
+  <w:abstractNum w:abstractNumId="3" w15:restartNumberingAfterBreak="0">
     <w:nsid w:val="1AF84ED2"/>
     <w:multiLevelType w:val="multilevel"/>
     <w:tmpl w:val="3B76708C"/>
@@ -15953,96 +17235,7 @@
       </w:rPr>
     </w:lvl>
   </w:abstractNum>
-  <w:abstractNum w:abstractNumId="7" w15:restartNumberingAfterBreak="0">
-    <w:nsid w:val="1BE02480"/>
-    <w:multiLevelType w:val="hybridMultilevel"/>
-    <w:tmpl w:val="C63A3F0C"/>
-    <w:lvl w:ilvl="0" w:tplc="46E898EA">
-      <w:start w:val="1"/>
-      <w:numFmt w:val="decimal"/>
-      <w:lvlText w:val="%1."/>
-      <w:lvlJc w:val="left"/>
-      <w:pPr>
-        <w:ind w:left="927" w:hanging="360"/>
-      </w:pPr>
-      <w:rPr>
-        <w:rFonts w:cstheme="minorBidi" w:hint="default"/>
-      </w:rPr>
-    </w:lvl>
-    <w:lvl w:ilvl="1" w:tplc="04190019" w:tentative="1">
-      <w:start w:val="1"/>
-      <w:numFmt w:val="lowerLetter"/>
-      <w:lvlText w:val="%2."/>
-      <w:lvlJc w:val="left"/>
-      <w:pPr>
-        <w:ind w:left="1647" w:hanging="360"/>
-      </w:pPr>
-    </w:lvl>
-    <w:lvl w:ilvl="2" w:tplc="0419001B" w:tentative="1">
-      <w:start w:val="1"/>
-      <w:numFmt w:val="lowerRoman"/>
-      <w:lvlText w:val="%3."/>
-      <w:lvlJc w:val="right"/>
-      <w:pPr>
-        <w:ind w:left="2367" w:hanging="180"/>
-      </w:pPr>
-    </w:lvl>
-    <w:lvl w:ilvl="3" w:tplc="0419000F" w:tentative="1">
-      <w:start w:val="1"/>
-      <w:numFmt w:val="decimal"/>
-      <w:lvlText w:val="%4."/>
-      <w:lvlJc w:val="left"/>
-      <w:pPr>
-        <w:ind w:left="3087" w:hanging="360"/>
-      </w:pPr>
-    </w:lvl>
-    <w:lvl w:ilvl="4" w:tplc="04190019" w:tentative="1">
-      <w:start w:val="1"/>
-      <w:numFmt w:val="lowerLetter"/>
-      <w:lvlText w:val="%5."/>
-      <w:lvlJc w:val="left"/>
-      <w:pPr>
-        <w:ind w:left="3807" w:hanging="360"/>
-      </w:pPr>
-    </w:lvl>
-    <w:lvl w:ilvl="5" w:tplc="0419001B" w:tentative="1">
-      <w:start w:val="1"/>
-      <w:numFmt w:val="lowerRoman"/>
-      <w:lvlText w:val="%6."/>
-      <w:lvlJc w:val="right"/>
-      <w:pPr>
-        <w:ind w:left="4527" w:hanging="180"/>
-      </w:pPr>
-    </w:lvl>
-    <w:lvl w:ilvl="6" w:tplc="0419000F" w:tentative="1">
-      <w:start w:val="1"/>
-      <w:numFmt w:val="decimal"/>
-      <w:lvlText w:val="%7."/>
-      <w:lvlJc w:val="left"/>
-      <w:pPr>
-        <w:ind w:left="5247" w:hanging="360"/>
-      </w:pPr>
-    </w:lvl>
-    <w:lvl w:ilvl="7" w:tplc="04190019" w:tentative="1">
-      <w:start w:val="1"/>
-      <w:numFmt w:val="lowerLetter"/>
-      <w:lvlText w:val="%8."/>
-      <w:lvlJc w:val="left"/>
-      <w:pPr>
-        <w:ind w:left="5967" w:hanging="360"/>
-      </w:pPr>
-    </w:lvl>
-    <w:lvl w:ilvl="8" w:tplc="0419001B" w:tentative="1">
-      <w:start w:val="1"/>
-      <w:numFmt w:val="lowerRoman"/>
-      <w:lvlText w:val="%9."/>
-      <w:lvlJc w:val="right"/>
-      <w:pPr>
-        <w:ind w:left="6687" w:hanging="180"/>
-      </w:pPr>
-    </w:lvl>
-  </w:abstractNum>
-  <w:abstractNum w:abstractNumId="8" w15:restartNumberingAfterBreak="0">
+  <w:abstractNum w:abstractNumId="4" w15:restartNumberingAfterBreak="0">
     <w:nsid w:val="1DB97C83"/>
     <w:multiLevelType w:val="hybridMultilevel"/>
     <w:tmpl w:val="E25EB1FA"/>
@@ -16132,183 +17325,7 @@
       </w:pPr>
     </w:lvl>
   </w:abstractNum>
-  <w:abstractNum w:abstractNumId="9" w15:restartNumberingAfterBreak="0">
-    <w:nsid w:val="209D6769"/>
-    <w:multiLevelType w:val="hybridMultilevel"/>
-    <w:tmpl w:val="789A4E54"/>
-    <w:lvl w:ilvl="0" w:tplc="31C00192">
-      <w:start w:val="1"/>
-      <w:numFmt w:val="decimal"/>
-      <w:suff w:val="space"/>
-      <w:lvlText w:val="%1."/>
-      <w:lvlJc w:val="left"/>
-      <w:pPr>
-        <w:ind w:left="737" w:hanging="169"/>
-      </w:pPr>
-      <w:rPr>
-        <w:rFonts w:hint="default"/>
-      </w:rPr>
-    </w:lvl>
-    <w:lvl w:ilvl="1" w:tplc="04220019" w:tentative="1">
-      <w:start w:val="1"/>
-      <w:numFmt w:val="lowerLetter"/>
-      <w:lvlText w:val="%2."/>
-      <w:lvlJc w:val="left"/>
-      <w:pPr>
-        <w:ind w:left="1440" w:hanging="360"/>
-      </w:pPr>
-    </w:lvl>
-    <w:lvl w:ilvl="2" w:tplc="0422001B" w:tentative="1">
-      <w:start w:val="1"/>
-      <w:numFmt w:val="lowerRoman"/>
-      <w:lvlText w:val="%3."/>
-      <w:lvlJc w:val="right"/>
-      <w:pPr>
-        <w:ind w:left="2160" w:hanging="180"/>
-      </w:pPr>
-    </w:lvl>
-    <w:lvl w:ilvl="3" w:tplc="0422000F" w:tentative="1">
-      <w:start w:val="1"/>
-      <w:numFmt w:val="decimal"/>
-      <w:lvlText w:val="%4."/>
-      <w:lvlJc w:val="left"/>
-      <w:pPr>
-        <w:ind w:left="2880" w:hanging="360"/>
-      </w:pPr>
-    </w:lvl>
-    <w:lvl w:ilvl="4" w:tplc="04220019" w:tentative="1">
-      <w:start w:val="1"/>
-      <w:numFmt w:val="lowerLetter"/>
-      <w:lvlText w:val="%5."/>
-      <w:lvlJc w:val="left"/>
-      <w:pPr>
-        <w:ind w:left="3600" w:hanging="360"/>
-      </w:pPr>
-    </w:lvl>
-    <w:lvl w:ilvl="5" w:tplc="0422001B" w:tentative="1">
-      <w:start w:val="1"/>
-      <w:numFmt w:val="lowerRoman"/>
-      <w:lvlText w:val="%6."/>
-      <w:lvlJc w:val="right"/>
-      <w:pPr>
-        <w:ind w:left="4320" w:hanging="180"/>
-      </w:pPr>
-    </w:lvl>
-    <w:lvl w:ilvl="6" w:tplc="0422000F" w:tentative="1">
-      <w:start w:val="1"/>
-      <w:numFmt w:val="decimal"/>
-      <w:lvlText w:val="%7."/>
-      <w:lvlJc w:val="left"/>
-      <w:pPr>
-        <w:ind w:left="5040" w:hanging="360"/>
-      </w:pPr>
-    </w:lvl>
-    <w:lvl w:ilvl="7" w:tplc="04220019" w:tentative="1">
-      <w:start w:val="1"/>
-      <w:numFmt w:val="lowerLetter"/>
-      <w:lvlText w:val="%8."/>
-      <w:lvlJc w:val="left"/>
-      <w:pPr>
-        <w:ind w:left="5760" w:hanging="360"/>
-      </w:pPr>
-    </w:lvl>
-    <w:lvl w:ilvl="8" w:tplc="0422001B" w:tentative="1">
-      <w:start w:val="1"/>
-      <w:numFmt w:val="lowerRoman"/>
-      <w:lvlText w:val="%9."/>
-      <w:lvlJc w:val="right"/>
-      <w:pPr>
-        <w:ind w:left="6480" w:hanging="180"/>
-      </w:pPr>
-    </w:lvl>
-  </w:abstractNum>
-  <w:abstractNum w:abstractNumId="10" w15:restartNumberingAfterBreak="0">
-    <w:nsid w:val="229A1CE7"/>
-    <w:multiLevelType w:val="hybridMultilevel"/>
-    <w:tmpl w:val="F842C3BA"/>
-    <w:lvl w:ilvl="0" w:tplc="0409000F">
-      <w:start w:val="1"/>
-      <w:numFmt w:val="decimal"/>
-      <w:lvlText w:val="%1."/>
-      <w:lvlJc w:val="left"/>
-      <w:pPr>
-        <w:ind w:left="720" w:hanging="360"/>
-      </w:pPr>
-    </w:lvl>
-    <w:lvl w:ilvl="1" w:tplc="04090019" w:tentative="1">
-      <w:start w:val="1"/>
-      <w:numFmt w:val="lowerLetter"/>
-      <w:lvlText w:val="%2."/>
-      <w:lvlJc w:val="left"/>
-      <w:pPr>
-        <w:ind w:left="1440" w:hanging="360"/>
-      </w:pPr>
-    </w:lvl>
-    <w:lvl w:ilvl="2" w:tplc="0409001B" w:tentative="1">
-      <w:start w:val="1"/>
-      <w:numFmt w:val="lowerRoman"/>
-      <w:lvlText w:val="%3."/>
-      <w:lvlJc w:val="right"/>
-      <w:pPr>
-        <w:ind w:left="2160" w:hanging="180"/>
-      </w:pPr>
-    </w:lvl>
-    <w:lvl w:ilvl="3" w:tplc="0409000F" w:tentative="1">
-      <w:start w:val="1"/>
-      <w:numFmt w:val="decimal"/>
-      <w:lvlText w:val="%4."/>
-      <w:lvlJc w:val="left"/>
-      <w:pPr>
-        <w:ind w:left="2880" w:hanging="360"/>
-      </w:pPr>
-    </w:lvl>
-    <w:lvl w:ilvl="4" w:tplc="04090019" w:tentative="1">
-      <w:start w:val="1"/>
-      <w:numFmt w:val="lowerLetter"/>
-      <w:lvlText w:val="%5."/>
-      <w:lvlJc w:val="left"/>
-      <w:pPr>
-        <w:ind w:left="3600" w:hanging="360"/>
-      </w:pPr>
-    </w:lvl>
-    <w:lvl w:ilvl="5" w:tplc="0409001B" w:tentative="1">
-      <w:start w:val="1"/>
-      <w:numFmt w:val="lowerRoman"/>
-      <w:lvlText w:val="%6."/>
-      <w:lvlJc w:val="right"/>
-      <w:pPr>
-        <w:ind w:left="4320" w:hanging="180"/>
-      </w:pPr>
-    </w:lvl>
-    <w:lvl w:ilvl="6" w:tplc="0409000F" w:tentative="1">
-      <w:start w:val="1"/>
-      <w:numFmt w:val="decimal"/>
-      <w:lvlText w:val="%7."/>
-      <w:lvlJc w:val="left"/>
-      <w:pPr>
-        <w:ind w:left="5040" w:hanging="360"/>
-      </w:pPr>
-    </w:lvl>
-    <w:lvl w:ilvl="7" w:tplc="04090019" w:tentative="1">
-      <w:start w:val="1"/>
-      <w:numFmt w:val="lowerLetter"/>
-      <w:lvlText w:val="%8."/>
-      <w:lvlJc w:val="left"/>
-      <w:pPr>
-        <w:ind w:left="5760" w:hanging="360"/>
-      </w:pPr>
-    </w:lvl>
-    <w:lvl w:ilvl="8" w:tplc="0409001B" w:tentative="1">
-      <w:start w:val="1"/>
-      <w:numFmt w:val="lowerRoman"/>
-      <w:lvlText w:val="%9."/>
-      <w:lvlJc w:val="right"/>
-      <w:pPr>
-        <w:ind w:left="6480" w:hanging="180"/>
-      </w:pPr>
-    </w:lvl>
-  </w:abstractNum>
-  <w:abstractNum w:abstractNumId="11" w15:restartNumberingAfterBreak="0">
+  <w:abstractNum w:abstractNumId="5" w15:restartNumberingAfterBreak="0">
     <w:nsid w:val="258A46ED"/>
     <w:multiLevelType w:val="hybridMultilevel"/>
     <w:tmpl w:val="95066AB4"/>
@@ -16397,139 +17414,20 @@
       </w:pPr>
     </w:lvl>
   </w:abstractNum>
-  <w:abstractNum w:abstractNumId="12" w15:restartNumberingAfterBreak="0">
-    <w:nsid w:val="30C65AA2"/>
-    <w:multiLevelType w:val="multilevel"/>
-    <w:tmpl w:val="91F6EF5A"/>
-    <w:lvl w:ilvl="0">
+  <w:abstractNum w:abstractNumId="6" w15:restartNumberingAfterBreak="0">
+    <w:nsid w:val="2ED13302"/>
+    <w:multiLevelType w:val="hybridMultilevel"/>
+    <w:tmpl w:val="3086F534"/>
+    <w:lvl w:ilvl="0" w:tplc="04220001">
       <w:start w:val="1"/>
-      <w:numFmt w:val="decimal"/>
-      <w:suff w:val="space"/>
-      <w:lvlText w:val="%1."/>
+      <w:numFmt w:val="bullet"/>
+      <w:lvlText w:val=""/>
       <w:lvlJc w:val="left"/>
       <w:pPr>
-        <w:ind w:left="851" w:hanging="284"/>
+        <w:ind w:left="1287" w:hanging="360"/>
       </w:pPr>
       <w:rPr>
-        <w:rFonts w:hint="default"/>
-      </w:rPr>
-    </w:lvl>
-    <w:lvl w:ilvl="1">
-      <w:start w:val="1"/>
-      <w:numFmt w:val="decimal"/>
-      <w:suff w:val="space"/>
-      <w:lvlText w:val="%1.%2."/>
-      <w:lvlJc w:val="left"/>
-      <w:pPr>
-        <w:ind w:left="1135" w:hanging="284"/>
-      </w:pPr>
-      <w:rPr>
-        <w:rFonts w:hint="default"/>
-      </w:rPr>
-    </w:lvl>
-    <w:lvl w:ilvl="2">
-      <w:start w:val="1"/>
-      <w:numFmt w:val="decimal"/>
-      <w:suff w:val="space"/>
-      <w:lvlText w:val="%1.%2.%3."/>
-      <w:lvlJc w:val="left"/>
-      <w:pPr>
-        <w:ind w:left="1419" w:hanging="284"/>
-      </w:pPr>
-      <w:rPr>
-        <w:rFonts w:hint="default"/>
-      </w:rPr>
-    </w:lvl>
-    <w:lvl w:ilvl="3">
-      <w:start w:val="1"/>
-      <w:numFmt w:val="decimal"/>
-      <w:suff w:val="space"/>
-      <w:lvlText w:val="%1.%2.%3.%4."/>
-      <w:lvlJc w:val="left"/>
-      <w:pPr>
-        <w:ind w:left="1703" w:hanging="284"/>
-      </w:pPr>
-      <w:rPr>
-        <w:rFonts w:hint="default"/>
-      </w:rPr>
-    </w:lvl>
-    <w:lvl w:ilvl="4">
-      <w:start w:val="1"/>
-      <w:numFmt w:val="decimal"/>
-      <w:lvlText w:val="%1.%2.%3.%4.%5."/>
-      <w:lvlJc w:val="left"/>
-      <w:pPr>
-        <w:ind w:left="1987" w:hanging="284"/>
-      </w:pPr>
-      <w:rPr>
-        <w:rFonts w:hint="default"/>
-      </w:rPr>
-    </w:lvl>
-    <w:lvl w:ilvl="5">
-      <w:start w:val="1"/>
-      <w:numFmt w:val="decimal"/>
-      <w:suff w:val="space"/>
-      <w:lvlText w:val="%1.%2.%3.%4.%5.%6."/>
-      <w:lvlJc w:val="left"/>
-      <w:pPr>
-        <w:ind w:left="2271" w:hanging="284"/>
-      </w:pPr>
-      <w:rPr>
-        <w:rFonts w:hint="default"/>
-      </w:rPr>
-    </w:lvl>
-    <w:lvl w:ilvl="6">
-      <w:start w:val="1"/>
-      <w:numFmt w:val="decimal"/>
-      <w:lvlText w:val="%1.%2.%3.%4.%5.%6.%7."/>
-      <w:lvlJc w:val="left"/>
-      <w:pPr>
-        <w:ind w:left="2555" w:hanging="284"/>
-      </w:pPr>
-      <w:rPr>
-        <w:rFonts w:hint="default"/>
-      </w:rPr>
-    </w:lvl>
-    <w:lvl w:ilvl="7">
-      <w:start w:val="1"/>
-      <w:numFmt w:val="decimal"/>
-      <w:lvlText w:val="%1.%2.%3.%4.%5.%6.%7.%8."/>
-      <w:lvlJc w:val="left"/>
-      <w:pPr>
-        <w:ind w:left="2839" w:hanging="284"/>
-      </w:pPr>
-      <w:rPr>
-        <w:rFonts w:hint="default"/>
-      </w:rPr>
-    </w:lvl>
-    <w:lvl w:ilvl="8">
-      <w:start w:val="1"/>
-      <w:numFmt w:val="decimal"/>
-      <w:lvlText w:val="%1.%2.%3.%4.%5.%6.%7.%8.%9."/>
-      <w:lvlJc w:val="left"/>
-      <w:pPr>
-        <w:ind w:left="3123" w:hanging="284"/>
-      </w:pPr>
-      <w:rPr>
-        <w:rFonts w:hint="default"/>
-      </w:rPr>
-    </w:lvl>
-  </w:abstractNum>
-  <w:abstractNum w:abstractNumId="13" w15:restartNumberingAfterBreak="0">
-    <w:nsid w:val="3A6616BA"/>
-    <w:multiLevelType w:val="hybridMultilevel"/>
-    <w:tmpl w:val="9B023D62"/>
-    <w:lvl w:ilvl="0" w:tplc="6FB4DF4E">
-      <w:start w:val="1"/>
-      <w:numFmt w:val="decimal"/>
-      <w:suff w:val="space"/>
-      <w:lvlText w:val="%1."/>
-      <w:lvlJc w:val="left"/>
-      <w:pPr>
-        <w:ind w:left="737" w:hanging="170"/>
-      </w:pPr>
-      <w:rPr>
-        <w:rFonts w:hint="default"/>
+        <w:rFonts w:ascii="Symbol" w:hAnsi="Symbol" w:hint="default"/>
       </w:rPr>
     </w:lvl>
     <w:lvl w:ilvl="1" w:tplc="04220003" w:tentative="1">
@@ -16538,7 +17436,7 @@
       <w:lvlText w:val="o"/>
       <w:lvlJc w:val="left"/>
       <w:pPr>
-        <w:ind w:left="1440" w:hanging="360"/>
+        <w:ind w:left="2007" w:hanging="360"/>
       </w:pPr>
       <w:rPr>
         <w:rFonts w:ascii="Courier New" w:hAnsi="Courier New" w:cs="Courier New" w:hint="default"/>
@@ -16550,7 +17448,7 @@
       <w:lvlText w:val=""/>
       <w:lvlJc w:val="left"/>
       <w:pPr>
-        <w:ind w:left="2160" w:hanging="360"/>
+        <w:ind w:left="2727" w:hanging="360"/>
       </w:pPr>
       <w:rPr>
         <w:rFonts w:ascii="Wingdings" w:hAnsi="Wingdings" w:hint="default"/>
@@ -16562,7 +17460,7 @@
       <w:lvlText w:val=""/>
       <w:lvlJc w:val="left"/>
       <w:pPr>
-        <w:ind w:left="2880" w:hanging="360"/>
+        <w:ind w:left="3447" w:hanging="360"/>
       </w:pPr>
       <w:rPr>
         <w:rFonts w:ascii="Symbol" w:hAnsi="Symbol" w:hint="default"/>
@@ -16574,7 +17472,7 @@
       <w:lvlText w:val="o"/>
       <w:lvlJc w:val="left"/>
       <w:pPr>
-        <w:ind w:left="3600" w:hanging="360"/>
+        <w:ind w:left="4167" w:hanging="360"/>
       </w:pPr>
       <w:rPr>
         <w:rFonts w:ascii="Courier New" w:hAnsi="Courier New" w:cs="Courier New" w:hint="default"/>
@@ -16586,7 +17484,7 @@
       <w:lvlText w:val=""/>
       <w:lvlJc w:val="left"/>
       <w:pPr>
-        <w:ind w:left="4320" w:hanging="360"/>
+        <w:ind w:left="4887" w:hanging="360"/>
       </w:pPr>
       <w:rPr>
         <w:rFonts w:ascii="Wingdings" w:hAnsi="Wingdings" w:hint="default"/>
@@ -16598,7 +17496,7 @@
       <w:lvlText w:val=""/>
       <w:lvlJc w:val="left"/>
       <w:pPr>
-        <w:ind w:left="5040" w:hanging="360"/>
+        <w:ind w:left="5607" w:hanging="360"/>
       </w:pPr>
       <w:rPr>
         <w:rFonts w:ascii="Symbol" w:hAnsi="Symbol" w:hint="default"/>
@@ -16610,7 +17508,7 @@
       <w:lvlText w:val="o"/>
       <w:lvlJc w:val="left"/>
       <w:pPr>
-        <w:ind w:left="5760" w:hanging="360"/>
+        <w:ind w:left="6327" w:hanging="360"/>
       </w:pPr>
       <w:rPr>
         <w:rFonts w:ascii="Courier New" w:hAnsi="Courier New" w:cs="Courier New" w:hint="default"/>
@@ -16622,28 +17520,285 @@
       <w:lvlText w:val=""/>
       <w:lvlJc w:val="left"/>
       <w:pPr>
-        <w:ind w:left="6480" w:hanging="360"/>
+        <w:ind w:left="7047" w:hanging="360"/>
       </w:pPr>
       <w:rPr>
         <w:rFonts w:ascii="Wingdings" w:hAnsi="Wingdings" w:hint="default"/>
       </w:rPr>
     </w:lvl>
   </w:abstractNum>
-  <w:abstractNum w:abstractNumId="14" w15:restartNumberingAfterBreak="0">
-    <w:nsid w:val="3FFA0C4E"/>
+  <w:abstractNum w:abstractNumId="7" w15:restartNumberingAfterBreak="0">
+    <w:nsid w:val="3976255F"/>
     <w:multiLevelType w:val="hybridMultilevel"/>
-    <w:tmpl w:val="9B023D62"/>
-    <w:lvl w:ilvl="0" w:tplc="6FB4DF4E">
+    <w:tmpl w:val="E422992C"/>
+    <w:lvl w:ilvl="0" w:tplc="0422000F">
       <w:start w:val="1"/>
       <w:numFmt w:val="decimal"/>
-      <w:suff w:val="space"/>
       <w:lvlText w:val="%1."/>
       <w:lvlJc w:val="left"/>
       <w:pPr>
-        <w:ind w:left="737" w:hanging="170"/>
+        <w:ind w:left="1287" w:hanging="360"/>
+      </w:pPr>
+    </w:lvl>
+    <w:lvl w:ilvl="1" w:tplc="04220019" w:tentative="1">
+      <w:start w:val="1"/>
+      <w:numFmt w:val="lowerLetter"/>
+      <w:lvlText w:val="%2."/>
+      <w:lvlJc w:val="left"/>
+      <w:pPr>
+        <w:ind w:left="2007" w:hanging="360"/>
+      </w:pPr>
+    </w:lvl>
+    <w:lvl w:ilvl="2" w:tplc="0422001B" w:tentative="1">
+      <w:start w:val="1"/>
+      <w:numFmt w:val="lowerRoman"/>
+      <w:lvlText w:val="%3."/>
+      <w:lvlJc w:val="right"/>
+      <w:pPr>
+        <w:ind w:left="2727" w:hanging="180"/>
+      </w:pPr>
+    </w:lvl>
+    <w:lvl w:ilvl="3" w:tplc="0422000F" w:tentative="1">
+      <w:start w:val="1"/>
+      <w:numFmt w:val="decimal"/>
+      <w:lvlText w:val="%4."/>
+      <w:lvlJc w:val="left"/>
+      <w:pPr>
+        <w:ind w:left="3447" w:hanging="360"/>
+      </w:pPr>
+    </w:lvl>
+    <w:lvl w:ilvl="4" w:tplc="04220019" w:tentative="1">
+      <w:start w:val="1"/>
+      <w:numFmt w:val="lowerLetter"/>
+      <w:lvlText w:val="%5."/>
+      <w:lvlJc w:val="left"/>
+      <w:pPr>
+        <w:ind w:left="4167" w:hanging="360"/>
+      </w:pPr>
+    </w:lvl>
+    <w:lvl w:ilvl="5" w:tplc="0422001B" w:tentative="1">
+      <w:start w:val="1"/>
+      <w:numFmt w:val="lowerRoman"/>
+      <w:lvlText w:val="%6."/>
+      <w:lvlJc w:val="right"/>
+      <w:pPr>
+        <w:ind w:left="4887" w:hanging="180"/>
+      </w:pPr>
+    </w:lvl>
+    <w:lvl w:ilvl="6" w:tplc="0422000F" w:tentative="1">
+      <w:start w:val="1"/>
+      <w:numFmt w:val="decimal"/>
+      <w:lvlText w:val="%7."/>
+      <w:lvlJc w:val="left"/>
+      <w:pPr>
+        <w:ind w:left="5607" w:hanging="360"/>
+      </w:pPr>
+    </w:lvl>
+    <w:lvl w:ilvl="7" w:tplc="04220019" w:tentative="1">
+      <w:start w:val="1"/>
+      <w:numFmt w:val="lowerLetter"/>
+      <w:lvlText w:val="%8."/>
+      <w:lvlJc w:val="left"/>
+      <w:pPr>
+        <w:ind w:left="6327" w:hanging="360"/>
+      </w:pPr>
+    </w:lvl>
+    <w:lvl w:ilvl="8" w:tplc="0422001B" w:tentative="1">
+      <w:start w:val="1"/>
+      <w:numFmt w:val="lowerRoman"/>
+      <w:lvlText w:val="%9."/>
+      <w:lvlJc w:val="right"/>
+      <w:pPr>
+        <w:ind w:left="7047" w:hanging="180"/>
+      </w:pPr>
+    </w:lvl>
+  </w:abstractNum>
+  <w:abstractNum w:abstractNumId="8" w15:restartNumberingAfterBreak="0">
+    <w:nsid w:val="3C221959"/>
+    <w:multiLevelType w:val="hybridMultilevel"/>
+    <w:tmpl w:val="2760F9EE"/>
+    <w:lvl w:ilvl="0" w:tplc="0422000F">
+      <w:start w:val="1"/>
+      <w:numFmt w:val="decimal"/>
+      <w:lvlText w:val="%1."/>
+      <w:lvlJc w:val="left"/>
+      <w:pPr>
+        <w:ind w:left="1287" w:hanging="360"/>
+      </w:pPr>
+    </w:lvl>
+    <w:lvl w:ilvl="1" w:tplc="04220019" w:tentative="1">
+      <w:start w:val="1"/>
+      <w:numFmt w:val="lowerLetter"/>
+      <w:lvlText w:val="%2."/>
+      <w:lvlJc w:val="left"/>
+      <w:pPr>
+        <w:ind w:left="2007" w:hanging="360"/>
+      </w:pPr>
+    </w:lvl>
+    <w:lvl w:ilvl="2" w:tplc="0422001B" w:tentative="1">
+      <w:start w:val="1"/>
+      <w:numFmt w:val="lowerRoman"/>
+      <w:lvlText w:val="%3."/>
+      <w:lvlJc w:val="right"/>
+      <w:pPr>
+        <w:ind w:left="2727" w:hanging="180"/>
+      </w:pPr>
+    </w:lvl>
+    <w:lvl w:ilvl="3" w:tplc="0422000F" w:tentative="1">
+      <w:start w:val="1"/>
+      <w:numFmt w:val="decimal"/>
+      <w:lvlText w:val="%4."/>
+      <w:lvlJc w:val="left"/>
+      <w:pPr>
+        <w:ind w:left="3447" w:hanging="360"/>
+      </w:pPr>
+    </w:lvl>
+    <w:lvl w:ilvl="4" w:tplc="04220019" w:tentative="1">
+      <w:start w:val="1"/>
+      <w:numFmt w:val="lowerLetter"/>
+      <w:lvlText w:val="%5."/>
+      <w:lvlJc w:val="left"/>
+      <w:pPr>
+        <w:ind w:left="4167" w:hanging="360"/>
+      </w:pPr>
+    </w:lvl>
+    <w:lvl w:ilvl="5" w:tplc="0422001B" w:tentative="1">
+      <w:start w:val="1"/>
+      <w:numFmt w:val="lowerRoman"/>
+      <w:lvlText w:val="%6."/>
+      <w:lvlJc w:val="right"/>
+      <w:pPr>
+        <w:ind w:left="4887" w:hanging="180"/>
+      </w:pPr>
+    </w:lvl>
+    <w:lvl w:ilvl="6" w:tplc="0422000F" w:tentative="1">
+      <w:start w:val="1"/>
+      <w:numFmt w:val="decimal"/>
+      <w:lvlText w:val="%7."/>
+      <w:lvlJc w:val="left"/>
+      <w:pPr>
+        <w:ind w:left="5607" w:hanging="360"/>
+      </w:pPr>
+    </w:lvl>
+    <w:lvl w:ilvl="7" w:tplc="04220019" w:tentative="1">
+      <w:start w:val="1"/>
+      <w:numFmt w:val="lowerLetter"/>
+      <w:lvlText w:val="%8."/>
+      <w:lvlJc w:val="left"/>
+      <w:pPr>
+        <w:ind w:left="6327" w:hanging="360"/>
+      </w:pPr>
+    </w:lvl>
+    <w:lvl w:ilvl="8" w:tplc="0422001B" w:tentative="1">
+      <w:start w:val="1"/>
+      <w:numFmt w:val="lowerRoman"/>
+      <w:lvlText w:val="%9."/>
+      <w:lvlJc w:val="right"/>
+      <w:pPr>
+        <w:ind w:left="7047" w:hanging="180"/>
+      </w:pPr>
+    </w:lvl>
+  </w:abstractNum>
+  <w:abstractNum w:abstractNumId="9" w15:restartNumberingAfterBreak="0">
+    <w:nsid w:val="49533F50"/>
+    <w:multiLevelType w:val="hybridMultilevel"/>
+    <w:tmpl w:val="2A882AA6"/>
+    <w:lvl w:ilvl="0" w:tplc="0422000F">
+      <w:start w:val="1"/>
+      <w:numFmt w:val="decimal"/>
+      <w:lvlText w:val="%1."/>
+      <w:lvlJc w:val="left"/>
+      <w:pPr>
+        <w:ind w:left="1287" w:hanging="360"/>
+      </w:pPr>
+    </w:lvl>
+    <w:lvl w:ilvl="1" w:tplc="04220019" w:tentative="1">
+      <w:start w:val="1"/>
+      <w:numFmt w:val="lowerLetter"/>
+      <w:lvlText w:val="%2."/>
+      <w:lvlJc w:val="left"/>
+      <w:pPr>
+        <w:ind w:left="2007" w:hanging="360"/>
+      </w:pPr>
+    </w:lvl>
+    <w:lvl w:ilvl="2" w:tplc="0422001B" w:tentative="1">
+      <w:start w:val="1"/>
+      <w:numFmt w:val="lowerRoman"/>
+      <w:lvlText w:val="%3."/>
+      <w:lvlJc w:val="right"/>
+      <w:pPr>
+        <w:ind w:left="2727" w:hanging="180"/>
+      </w:pPr>
+    </w:lvl>
+    <w:lvl w:ilvl="3" w:tplc="0422000F" w:tentative="1">
+      <w:start w:val="1"/>
+      <w:numFmt w:val="decimal"/>
+      <w:lvlText w:val="%4."/>
+      <w:lvlJc w:val="left"/>
+      <w:pPr>
+        <w:ind w:left="3447" w:hanging="360"/>
+      </w:pPr>
+    </w:lvl>
+    <w:lvl w:ilvl="4" w:tplc="04220019" w:tentative="1">
+      <w:start w:val="1"/>
+      <w:numFmt w:val="lowerLetter"/>
+      <w:lvlText w:val="%5."/>
+      <w:lvlJc w:val="left"/>
+      <w:pPr>
+        <w:ind w:left="4167" w:hanging="360"/>
+      </w:pPr>
+    </w:lvl>
+    <w:lvl w:ilvl="5" w:tplc="0422001B" w:tentative="1">
+      <w:start w:val="1"/>
+      <w:numFmt w:val="lowerRoman"/>
+      <w:lvlText w:val="%6."/>
+      <w:lvlJc w:val="right"/>
+      <w:pPr>
+        <w:ind w:left="4887" w:hanging="180"/>
+      </w:pPr>
+    </w:lvl>
+    <w:lvl w:ilvl="6" w:tplc="0422000F" w:tentative="1">
+      <w:start w:val="1"/>
+      <w:numFmt w:val="decimal"/>
+      <w:lvlText w:val="%7."/>
+      <w:lvlJc w:val="left"/>
+      <w:pPr>
+        <w:ind w:left="5607" w:hanging="360"/>
+      </w:pPr>
+    </w:lvl>
+    <w:lvl w:ilvl="7" w:tplc="04220019" w:tentative="1">
+      <w:start w:val="1"/>
+      <w:numFmt w:val="lowerLetter"/>
+      <w:lvlText w:val="%8."/>
+      <w:lvlJc w:val="left"/>
+      <w:pPr>
+        <w:ind w:left="6327" w:hanging="360"/>
+      </w:pPr>
+    </w:lvl>
+    <w:lvl w:ilvl="8" w:tplc="0422001B" w:tentative="1">
+      <w:start w:val="1"/>
+      <w:numFmt w:val="lowerRoman"/>
+      <w:lvlText w:val="%9."/>
+      <w:lvlJc w:val="right"/>
+      <w:pPr>
+        <w:ind w:left="7047" w:hanging="180"/>
+      </w:pPr>
+    </w:lvl>
+  </w:abstractNum>
+  <w:abstractNum w:abstractNumId="10" w15:restartNumberingAfterBreak="0">
+    <w:nsid w:val="66A7546A"/>
+    <w:multiLevelType w:val="hybridMultilevel"/>
+    <w:tmpl w:val="71486DE2"/>
+    <w:lvl w:ilvl="0" w:tplc="04220001">
+      <w:start w:val="1"/>
+      <w:numFmt w:val="bullet"/>
+      <w:lvlText w:val=""/>
+      <w:lvlJc w:val="left"/>
+      <w:pPr>
+        <w:ind w:left="720" w:hanging="360"/>
       </w:pPr>
       <w:rPr>
-        <w:rFonts w:hint="default"/>
+        <w:rFonts w:ascii="Symbol" w:hAnsi="Symbol" w:hint="default"/>
       </w:rPr>
     </w:lvl>
     <w:lvl w:ilvl="1" w:tplc="04220003" w:tentative="1">
@@ -16743,22 +17898,18 @@
       </w:rPr>
     </w:lvl>
   </w:abstractNum>
-  <w:abstractNum w:abstractNumId="15" w15:restartNumberingAfterBreak="0">
-    <w:nsid w:val="41B03064"/>
+  <w:abstractNum w:abstractNumId="11" w15:restartNumberingAfterBreak="0">
+    <w:nsid w:val="6F9613E5"/>
     <w:multiLevelType w:val="hybridMultilevel"/>
-    <w:tmpl w:val="72A0CFCE"/>
-    <w:lvl w:ilvl="0" w:tplc="53F2C6B4">
+    <w:tmpl w:val="DB1C83E8"/>
+    <w:lvl w:ilvl="0" w:tplc="0422000F">
       <w:start w:val="1"/>
       <w:numFmt w:val="decimal"/>
-      <w:suff w:val="space"/>
       <w:lvlText w:val="%1."/>
       <w:lvlJc w:val="left"/>
       <w:pPr>
-        <w:ind w:left="851" w:hanging="284"/>
-      </w:pPr>
-      <w:rPr>
-        <w:rFonts w:hint="default"/>
-      </w:rPr>
+        <w:ind w:left="1287" w:hanging="360"/>
+      </w:pPr>
     </w:lvl>
     <w:lvl w:ilvl="1" w:tplc="04220019" w:tentative="1">
       <w:start w:val="1"/>
@@ -16766,7 +17917,7 @@
       <w:lvlText w:val="%2."/>
       <w:lvlJc w:val="left"/>
       <w:pPr>
-        <w:ind w:left="1440" w:hanging="360"/>
+        <w:ind w:left="2007" w:hanging="360"/>
       </w:pPr>
     </w:lvl>
     <w:lvl w:ilvl="2" w:tplc="0422001B" w:tentative="1">
@@ -16775,7 +17926,7 @@
       <w:lvlText w:val="%3."/>
       <w:lvlJc w:val="right"/>
       <w:pPr>
-        <w:ind w:left="2160" w:hanging="180"/>
+        <w:ind w:left="2727" w:hanging="180"/>
       </w:pPr>
     </w:lvl>
     <w:lvl w:ilvl="3" w:tplc="0422000F" w:tentative="1">
@@ -16784,7 +17935,7 @@
       <w:lvlText w:val="%4."/>
       <w:lvlJc w:val="left"/>
       <w:pPr>
-        <w:ind w:left="2880" w:hanging="360"/>
+        <w:ind w:left="3447" w:hanging="360"/>
       </w:pPr>
     </w:lvl>
     <w:lvl w:ilvl="4" w:tplc="04220019" w:tentative="1">
@@ -16793,7 +17944,7 @@
       <w:lvlText w:val="%5."/>
       <w:lvlJc w:val="left"/>
       <w:pPr>
-        <w:ind w:left="3600" w:hanging="360"/>
+        <w:ind w:left="4167" w:hanging="360"/>
       </w:pPr>
     </w:lvl>
     <w:lvl w:ilvl="5" w:tplc="0422001B" w:tentative="1">
@@ -16802,7 +17953,7 @@
       <w:lvlText w:val="%6."/>
       <w:lvlJc w:val="right"/>
       <w:pPr>
-        <w:ind w:left="4320" w:hanging="180"/>
+        <w:ind w:left="4887" w:hanging="180"/>
       </w:pPr>
     </w:lvl>
     <w:lvl w:ilvl="6" w:tplc="0422000F" w:tentative="1">
@@ -16811,7 +17962,7 @@
       <w:lvlText w:val="%7."/>
       <w:lvlJc w:val="left"/>
       <w:pPr>
-        <w:ind w:left="5040" w:hanging="360"/>
+        <w:ind w:left="5607" w:hanging="360"/>
       </w:pPr>
     </w:lvl>
     <w:lvl w:ilvl="7" w:tplc="04220019" w:tentative="1">
@@ -16820,7 +17971,7 @@
       <w:lvlText w:val="%8."/>
       <w:lvlJc w:val="left"/>
       <w:pPr>
-        <w:ind w:left="5760" w:hanging="360"/>
+        <w:ind w:left="6327" w:hanging="360"/>
       </w:pPr>
     </w:lvl>
     <w:lvl w:ilvl="8" w:tplc="0422001B" w:tentative="1">
@@ -16829,858 +17980,11 @@
       <w:lvlText w:val="%9."/>
       <w:lvlJc w:val="right"/>
       <w:pPr>
-        <w:ind w:left="6480" w:hanging="180"/>
+        <w:ind w:left="7047" w:hanging="180"/>
       </w:pPr>
     </w:lvl>
   </w:abstractNum>
-  <w:abstractNum w:abstractNumId="16" w15:restartNumberingAfterBreak="0">
-    <w:nsid w:val="474B5859"/>
-    <w:multiLevelType w:val="hybridMultilevel"/>
-    <w:tmpl w:val="279C01F8"/>
-    <w:lvl w:ilvl="0" w:tplc="0409000F">
-      <w:start w:val="1"/>
-      <w:numFmt w:val="decimal"/>
-      <w:lvlText w:val="%1."/>
-      <w:lvlJc w:val="left"/>
-      <w:pPr>
-        <w:ind w:left="9645" w:hanging="360"/>
-      </w:pPr>
-    </w:lvl>
-    <w:lvl w:ilvl="1" w:tplc="04090019" w:tentative="1">
-      <w:start w:val="1"/>
-      <w:numFmt w:val="lowerLetter"/>
-      <w:lvlText w:val="%2."/>
-      <w:lvlJc w:val="left"/>
-      <w:pPr>
-        <w:ind w:left="10365" w:hanging="360"/>
-      </w:pPr>
-    </w:lvl>
-    <w:lvl w:ilvl="2" w:tplc="0409001B" w:tentative="1">
-      <w:start w:val="1"/>
-      <w:numFmt w:val="lowerRoman"/>
-      <w:lvlText w:val="%3."/>
-      <w:lvlJc w:val="right"/>
-      <w:pPr>
-        <w:ind w:left="11085" w:hanging="180"/>
-      </w:pPr>
-    </w:lvl>
-    <w:lvl w:ilvl="3" w:tplc="0409000F" w:tentative="1">
-      <w:start w:val="1"/>
-      <w:numFmt w:val="decimal"/>
-      <w:lvlText w:val="%4."/>
-      <w:lvlJc w:val="left"/>
-      <w:pPr>
-        <w:ind w:left="11805" w:hanging="360"/>
-      </w:pPr>
-    </w:lvl>
-    <w:lvl w:ilvl="4" w:tplc="04090019" w:tentative="1">
-      <w:start w:val="1"/>
-      <w:numFmt w:val="lowerLetter"/>
-      <w:lvlText w:val="%5."/>
-      <w:lvlJc w:val="left"/>
-      <w:pPr>
-        <w:ind w:left="12525" w:hanging="360"/>
-      </w:pPr>
-    </w:lvl>
-    <w:lvl w:ilvl="5" w:tplc="0409001B" w:tentative="1">
-      <w:start w:val="1"/>
-      <w:numFmt w:val="lowerRoman"/>
-      <w:lvlText w:val="%6."/>
-      <w:lvlJc w:val="right"/>
-      <w:pPr>
-        <w:ind w:left="13245" w:hanging="180"/>
-      </w:pPr>
-    </w:lvl>
-    <w:lvl w:ilvl="6" w:tplc="0409000F" w:tentative="1">
-      <w:start w:val="1"/>
-      <w:numFmt w:val="decimal"/>
-      <w:lvlText w:val="%7."/>
-      <w:lvlJc w:val="left"/>
-      <w:pPr>
-        <w:ind w:left="13965" w:hanging="360"/>
-      </w:pPr>
-    </w:lvl>
-    <w:lvl w:ilvl="7" w:tplc="04090019" w:tentative="1">
-      <w:start w:val="1"/>
-      <w:numFmt w:val="lowerLetter"/>
-      <w:lvlText w:val="%8."/>
-      <w:lvlJc w:val="left"/>
-      <w:pPr>
-        <w:ind w:left="14685" w:hanging="360"/>
-      </w:pPr>
-    </w:lvl>
-    <w:lvl w:ilvl="8" w:tplc="0409001B" w:tentative="1">
-      <w:start w:val="1"/>
-      <w:numFmt w:val="lowerRoman"/>
-      <w:lvlText w:val="%9."/>
-      <w:lvlJc w:val="right"/>
-      <w:pPr>
-        <w:ind w:left="15405" w:hanging="180"/>
-      </w:pPr>
-    </w:lvl>
-  </w:abstractNum>
-  <w:abstractNum w:abstractNumId="17" w15:restartNumberingAfterBreak="0">
-    <w:nsid w:val="555F5CE2"/>
-    <w:multiLevelType w:val="hybridMultilevel"/>
-    <w:tmpl w:val="3626DCC6"/>
-    <w:lvl w:ilvl="0" w:tplc="383A6816">
-      <w:start w:val="1"/>
-      <w:numFmt w:val="decimal"/>
-      <w:suff w:val="space"/>
-      <w:lvlText w:val="%1."/>
-      <w:lvlJc w:val="left"/>
-      <w:pPr>
-        <w:ind w:left="1418" w:hanging="283"/>
-      </w:pPr>
-      <w:rPr>
-        <w:rFonts w:hint="default"/>
-      </w:rPr>
-    </w:lvl>
-    <w:lvl w:ilvl="1" w:tplc="04090019" w:tentative="1">
-      <w:start w:val="1"/>
-      <w:numFmt w:val="lowerLetter"/>
-      <w:lvlText w:val="%2."/>
-      <w:lvlJc w:val="left"/>
-      <w:pPr>
-        <w:ind w:left="2007" w:hanging="360"/>
-      </w:pPr>
-    </w:lvl>
-    <w:lvl w:ilvl="2" w:tplc="0409001B" w:tentative="1">
-      <w:start w:val="1"/>
-      <w:numFmt w:val="lowerRoman"/>
-      <w:lvlText w:val="%3."/>
-      <w:lvlJc w:val="right"/>
-      <w:pPr>
-        <w:ind w:left="2727" w:hanging="180"/>
-      </w:pPr>
-    </w:lvl>
-    <w:lvl w:ilvl="3" w:tplc="0409000F" w:tentative="1">
-      <w:start w:val="1"/>
-      <w:numFmt w:val="decimal"/>
-      <w:lvlText w:val="%4."/>
-      <w:lvlJc w:val="left"/>
-      <w:pPr>
-        <w:ind w:left="3447" w:hanging="360"/>
-      </w:pPr>
-    </w:lvl>
-    <w:lvl w:ilvl="4" w:tplc="04090019" w:tentative="1">
-      <w:start w:val="1"/>
-      <w:numFmt w:val="lowerLetter"/>
-      <w:lvlText w:val="%5."/>
-      <w:lvlJc w:val="left"/>
-      <w:pPr>
-        <w:ind w:left="4167" w:hanging="360"/>
-      </w:pPr>
-    </w:lvl>
-    <w:lvl w:ilvl="5" w:tplc="0409001B" w:tentative="1">
-      <w:start w:val="1"/>
-      <w:numFmt w:val="lowerRoman"/>
-      <w:lvlText w:val="%6."/>
-      <w:lvlJc w:val="right"/>
-      <w:pPr>
-        <w:ind w:left="4887" w:hanging="180"/>
-      </w:pPr>
-    </w:lvl>
-    <w:lvl w:ilvl="6" w:tplc="0409000F" w:tentative="1">
-      <w:start w:val="1"/>
-      <w:numFmt w:val="decimal"/>
-      <w:lvlText w:val="%7."/>
-      <w:lvlJc w:val="left"/>
-      <w:pPr>
-        <w:ind w:left="5607" w:hanging="360"/>
-      </w:pPr>
-    </w:lvl>
-    <w:lvl w:ilvl="7" w:tplc="04090019" w:tentative="1">
-      <w:start w:val="1"/>
-      <w:numFmt w:val="lowerLetter"/>
-      <w:lvlText w:val="%8."/>
-      <w:lvlJc w:val="left"/>
-      <w:pPr>
-        <w:ind w:left="6327" w:hanging="360"/>
-      </w:pPr>
-    </w:lvl>
-    <w:lvl w:ilvl="8" w:tplc="0409001B" w:tentative="1">
-      <w:start w:val="1"/>
-      <w:numFmt w:val="lowerRoman"/>
-      <w:lvlText w:val="%9."/>
-      <w:lvlJc w:val="right"/>
-      <w:pPr>
-        <w:ind w:left="7047" w:hanging="180"/>
-      </w:pPr>
-    </w:lvl>
-  </w:abstractNum>
-  <w:abstractNum w:abstractNumId="18" w15:restartNumberingAfterBreak="0">
-    <w:nsid w:val="570E040C"/>
-    <w:multiLevelType w:val="hybridMultilevel"/>
-    <w:tmpl w:val="B7F0F5EC"/>
-    <w:lvl w:ilvl="0" w:tplc="6186EDBA">
-      <w:start w:val="1"/>
-      <w:numFmt w:val="decimal"/>
-      <w:lvlText w:val="%1)"/>
-      <w:lvlJc w:val="left"/>
-      <w:pPr>
-        <w:ind w:left="927" w:hanging="360"/>
-      </w:pPr>
-      <w:rPr>
-        <w:rFonts w:hint="default"/>
-      </w:rPr>
-    </w:lvl>
-    <w:lvl w:ilvl="1" w:tplc="04190019" w:tentative="1">
-      <w:start w:val="1"/>
-      <w:numFmt w:val="lowerLetter"/>
-      <w:lvlText w:val="%2."/>
-      <w:lvlJc w:val="left"/>
-      <w:pPr>
-        <w:ind w:left="1647" w:hanging="360"/>
-      </w:pPr>
-    </w:lvl>
-    <w:lvl w:ilvl="2" w:tplc="0419001B" w:tentative="1">
-      <w:start w:val="1"/>
-      <w:numFmt w:val="lowerRoman"/>
-      <w:lvlText w:val="%3."/>
-      <w:lvlJc w:val="right"/>
-      <w:pPr>
-        <w:ind w:left="2367" w:hanging="180"/>
-      </w:pPr>
-    </w:lvl>
-    <w:lvl w:ilvl="3" w:tplc="0419000F" w:tentative="1">
-      <w:start w:val="1"/>
-      <w:numFmt w:val="decimal"/>
-      <w:lvlText w:val="%4."/>
-      <w:lvlJc w:val="left"/>
-      <w:pPr>
-        <w:ind w:left="3087" w:hanging="360"/>
-      </w:pPr>
-    </w:lvl>
-    <w:lvl w:ilvl="4" w:tplc="04190019" w:tentative="1">
-      <w:start w:val="1"/>
-      <w:numFmt w:val="lowerLetter"/>
-      <w:lvlText w:val="%5."/>
-      <w:lvlJc w:val="left"/>
-      <w:pPr>
-        <w:ind w:left="3807" w:hanging="360"/>
-      </w:pPr>
-    </w:lvl>
-    <w:lvl w:ilvl="5" w:tplc="0419001B" w:tentative="1">
-      <w:start w:val="1"/>
-      <w:numFmt w:val="lowerRoman"/>
-      <w:lvlText w:val="%6."/>
-      <w:lvlJc w:val="right"/>
-      <w:pPr>
-        <w:ind w:left="4527" w:hanging="180"/>
-      </w:pPr>
-    </w:lvl>
-    <w:lvl w:ilvl="6" w:tplc="0419000F" w:tentative="1">
-      <w:start w:val="1"/>
-      <w:numFmt w:val="decimal"/>
-      <w:lvlText w:val="%7."/>
-      <w:lvlJc w:val="left"/>
-      <w:pPr>
-        <w:ind w:left="5247" w:hanging="360"/>
-      </w:pPr>
-    </w:lvl>
-    <w:lvl w:ilvl="7" w:tplc="04190019" w:tentative="1">
-      <w:start w:val="1"/>
-      <w:numFmt w:val="lowerLetter"/>
-      <w:lvlText w:val="%8."/>
-      <w:lvlJc w:val="left"/>
-      <w:pPr>
-        <w:ind w:left="5967" w:hanging="360"/>
-      </w:pPr>
-    </w:lvl>
-    <w:lvl w:ilvl="8" w:tplc="0419001B" w:tentative="1">
-      <w:start w:val="1"/>
-      <w:numFmt w:val="lowerRoman"/>
-      <w:lvlText w:val="%9."/>
-      <w:lvlJc w:val="right"/>
-      <w:pPr>
-        <w:ind w:left="6687" w:hanging="180"/>
-      </w:pPr>
-    </w:lvl>
-  </w:abstractNum>
-  <w:abstractNum w:abstractNumId="19" w15:restartNumberingAfterBreak="0">
-    <w:nsid w:val="59AF48E1"/>
-    <w:multiLevelType w:val="hybridMultilevel"/>
-    <w:tmpl w:val="5350A254"/>
-    <w:lvl w:ilvl="0" w:tplc="04190001">
-      <w:start w:val="1"/>
-      <w:numFmt w:val="bullet"/>
-      <w:lvlText w:val=""/>
-      <w:lvlJc w:val="left"/>
-      <w:pPr>
-        <w:ind w:left="1287" w:hanging="360"/>
-      </w:pPr>
-      <w:rPr>
-        <w:rFonts w:ascii="Symbol" w:hAnsi="Symbol" w:hint="default"/>
-      </w:rPr>
-    </w:lvl>
-    <w:lvl w:ilvl="1" w:tplc="04190003" w:tentative="1">
-      <w:start w:val="1"/>
-      <w:numFmt w:val="bullet"/>
-      <w:lvlText w:val="o"/>
-      <w:lvlJc w:val="left"/>
-      <w:pPr>
-        <w:ind w:left="2007" w:hanging="360"/>
-      </w:pPr>
-      <w:rPr>
-        <w:rFonts w:ascii="Courier New" w:hAnsi="Courier New" w:cs="Courier New" w:hint="default"/>
-      </w:rPr>
-    </w:lvl>
-    <w:lvl w:ilvl="2" w:tplc="04190005" w:tentative="1">
-      <w:start w:val="1"/>
-      <w:numFmt w:val="bullet"/>
-      <w:lvlText w:val=""/>
-      <w:lvlJc w:val="left"/>
-      <w:pPr>
-        <w:ind w:left="2727" w:hanging="360"/>
-      </w:pPr>
-      <w:rPr>
-        <w:rFonts w:ascii="Wingdings" w:hAnsi="Wingdings" w:hint="default"/>
-      </w:rPr>
-    </w:lvl>
-    <w:lvl w:ilvl="3" w:tplc="04190001" w:tentative="1">
-      <w:start w:val="1"/>
-      <w:numFmt w:val="bullet"/>
-      <w:lvlText w:val=""/>
-      <w:lvlJc w:val="left"/>
-      <w:pPr>
-        <w:ind w:left="3447" w:hanging="360"/>
-      </w:pPr>
-      <w:rPr>
-        <w:rFonts w:ascii="Symbol" w:hAnsi="Symbol" w:hint="default"/>
-      </w:rPr>
-    </w:lvl>
-    <w:lvl w:ilvl="4" w:tplc="04190003" w:tentative="1">
-      <w:start w:val="1"/>
-      <w:numFmt w:val="bullet"/>
-      <w:lvlText w:val="o"/>
-      <w:lvlJc w:val="left"/>
-      <w:pPr>
-        <w:ind w:left="4167" w:hanging="360"/>
-      </w:pPr>
-      <w:rPr>
-        <w:rFonts w:ascii="Courier New" w:hAnsi="Courier New" w:cs="Courier New" w:hint="default"/>
-      </w:rPr>
-    </w:lvl>
-    <w:lvl w:ilvl="5" w:tplc="04190005" w:tentative="1">
-      <w:start w:val="1"/>
-      <w:numFmt w:val="bullet"/>
-      <w:lvlText w:val=""/>
-      <w:lvlJc w:val="left"/>
-      <w:pPr>
-        <w:ind w:left="4887" w:hanging="360"/>
-      </w:pPr>
-      <w:rPr>
-        <w:rFonts w:ascii="Wingdings" w:hAnsi="Wingdings" w:hint="default"/>
-      </w:rPr>
-    </w:lvl>
-    <w:lvl w:ilvl="6" w:tplc="04190001" w:tentative="1">
-      <w:start w:val="1"/>
-      <w:numFmt w:val="bullet"/>
-      <w:lvlText w:val=""/>
-      <w:lvlJc w:val="left"/>
-      <w:pPr>
-        <w:ind w:left="5607" w:hanging="360"/>
-      </w:pPr>
-      <w:rPr>
-        <w:rFonts w:ascii="Symbol" w:hAnsi="Symbol" w:hint="default"/>
-      </w:rPr>
-    </w:lvl>
-    <w:lvl w:ilvl="7" w:tplc="04190003" w:tentative="1">
-      <w:start w:val="1"/>
-      <w:numFmt w:val="bullet"/>
-      <w:lvlText w:val="o"/>
-      <w:lvlJc w:val="left"/>
-      <w:pPr>
-        <w:ind w:left="6327" w:hanging="360"/>
-      </w:pPr>
-      <w:rPr>
-        <w:rFonts w:ascii="Courier New" w:hAnsi="Courier New" w:cs="Courier New" w:hint="default"/>
-      </w:rPr>
-    </w:lvl>
-    <w:lvl w:ilvl="8" w:tplc="04190005" w:tentative="1">
-      <w:start w:val="1"/>
-      <w:numFmt w:val="bullet"/>
-      <w:lvlText w:val=""/>
-      <w:lvlJc w:val="left"/>
-      <w:pPr>
-        <w:ind w:left="7047" w:hanging="360"/>
-      </w:pPr>
-      <w:rPr>
-        <w:rFonts w:ascii="Wingdings" w:hAnsi="Wingdings" w:hint="default"/>
-      </w:rPr>
-    </w:lvl>
-  </w:abstractNum>
-  <w:abstractNum w:abstractNumId="20" w15:restartNumberingAfterBreak="0">
-    <w:nsid w:val="5B063696"/>
-    <w:multiLevelType w:val="hybridMultilevel"/>
-    <w:tmpl w:val="88BACE9A"/>
-    <w:lvl w:ilvl="0" w:tplc="A170EFEA">
-      <w:start w:val="1"/>
-      <w:numFmt w:val="decimal"/>
-      <w:suff w:val="space"/>
-      <w:lvlText w:val="%1."/>
-      <w:lvlJc w:val="left"/>
-      <w:pPr>
-        <w:ind w:left="851" w:hanging="284"/>
-      </w:pPr>
-      <w:rPr>
-        <w:rFonts w:hint="default"/>
-      </w:rPr>
-    </w:lvl>
-    <w:lvl w:ilvl="1" w:tplc="04220019" w:tentative="1">
-      <w:start w:val="1"/>
-      <w:numFmt w:val="lowerLetter"/>
-      <w:lvlText w:val="%2."/>
-      <w:lvlJc w:val="left"/>
-      <w:pPr>
-        <w:ind w:left="2007" w:hanging="360"/>
-      </w:pPr>
-    </w:lvl>
-    <w:lvl w:ilvl="2" w:tplc="0422001B" w:tentative="1">
-      <w:start w:val="1"/>
-      <w:numFmt w:val="lowerRoman"/>
-      <w:lvlText w:val="%3."/>
-      <w:lvlJc w:val="right"/>
-      <w:pPr>
-        <w:ind w:left="2727" w:hanging="180"/>
-      </w:pPr>
-    </w:lvl>
-    <w:lvl w:ilvl="3" w:tplc="0422000F" w:tentative="1">
-      <w:start w:val="1"/>
-      <w:numFmt w:val="decimal"/>
-      <w:lvlText w:val="%4."/>
-      <w:lvlJc w:val="left"/>
-      <w:pPr>
-        <w:ind w:left="3447" w:hanging="360"/>
-      </w:pPr>
-    </w:lvl>
-    <w:lvl w:ilvl="4" w:tplc="04220019" w:tentative="1">
-      <w:start w:val="1"/>
-      <w:numFmt w:val="lowerLetter"/>
-      <w:lvlText w:val="%5."/>
-      <w:lvlJc w:val="left"/>
-      <w:pPr>
-        <w:ind w:left="4167" w:hanging="360"/>
-      </w:pPr>
-    </w:lvl>
-    <w:lvl w:ilvl="5" w:tplc="0422001B" w:tentative="1">
-      <w:start w:val="1"/>
-      <w:numFmt w:val="lowerRoman"/>
-      <w:lvlText w:val="%6."/>
-      <w:lvlJc w:val="right"/>
-      <w:pPr>
-        <w:ind w:left="4887" w:hanging="180"/>
-      </w:pPr>
-    </w:lvl>
-    <w:lvl w:ilvl="6" w:tplc="0422000F" w:tentative="1">
-      <w:start w:val="1"/>
-      <w:numFmt w:val="decimal"/>
-      <w:lvlText w:val="%7."/>
-      <w:lvlJc w:val="left"/>
-      <w:pPr>
-        <w:ind w:left="5607" w:hanging="360"/>
-      </w:pPr>
-    </w:lvl>
-    <w:lvl w:ilvl="7" w:tplc="04220019" w:tentative="1">
-      <w:start w:val="1"/>
-      <w:numFmt w:val="lowerLetter"/>
-      <w:lvlText w:val="%8."/>
-      <w:lvlJc w:val="left"/>
-      <w:pPr>
-        <w:ind w:left="6327" w:hanging="360"/>
-      </w:pPr>
-    </w:lvl>
-    <w:lvl w:ilvl="8" w:tplc="0422001B" w:tentative="1">
-      <w:start w:val="1"/>
-      <w:numFmt w:val="lowerRoman"/>
-      <w:lvlText w:val="%9."/>
-      <w:lvlJc w:val="right"/>
-      <w:pPr>
-        <w:ind w:left="7047" w:hanging="180"/>
-      </w:pPr>
-    </w:lvl>
-  </w:abstractNum>
-  <w:abstractNum w:abstractNumId="21" w15:restartNumberingAfterBreak="0">
-    <w:nsid w:val="5CD22606"/>
-    <w:multiLevelType w:val="multilevel"/>
-    <w:tmpl w:val="FE1405DC"/>
-    <w:lvl w:ilvl="0">
-      <w:start w:val="1"/>
-      <w:numFmt w:val="decimal"/>
-      <w:lvlText w:val="%1"/>
-      <w:lvlJc w:val="left"/>
-      <w:pPr>
-        <w:ind w:left="375" w:hanging="375"/>
-      </w:pPr>
-      <w:rPr>
-        <w:rFonts w:hint="default"/>
-      </w:rPr>
-    </w:lvl>
-    <w:lvl w:ilvl="1">
-      <w:start w:val="2"/>
-      <w:numFmt w:val="decimal"/>
-      <w:lvlText w:val="%1.%2"/>
-      <w:lvlJc w:val="left"/>
-      <w:pPr>
-        <w:ind w:left="1362" w:hanging="375"/>
-      </w:pPr>
-      <w:rPr>
-        <w:rFonts w:hint="default"/>
-      </w:rPr>
-    </w:lvl>
-    <w:lvl w:ilvl="2">
-      <w:start w:val="1"/>
-      <w:numFmt w:val="decimal"/>
-      <w:lvlText w:val="%1.%2.%3"/>
-      <w:lvlJc w:val="left"/>
-      <w:pPr>
-        <w:ind w:left="2694" w:hanging="720"/>
-      </w:pPr>
-      <w:rPr>
-        <w:rFonts w:hint="default"/>
-      </w:rPr>
-    </w:lvl>
-    <w:lvl w:ilvl="3">
-      <w:start w:val="1"/>
-      <w:numFmt w:val="decimal"/>
-      <w:lvlText w:val="%1.%2.%3.%4"/>
-      <w:lvlJc w:val="left"/>
-      <w:pPr>
-        <w:ind w:left="4041" w:hanging="1080"/>
-      </w:pPr>
-      <w:rPr>
-        <w:rFonts w:hint="default"/>
-      </w:rPr>
-    </w:lvl>
-    <w:lvl w:ilvl="4">
-      <w:start w:val="1"/>
-      <w:numFmt w:val="decimal"/>
-      <w:lvlText w:val="%1.%2.%3.%4.%5"/>
-      <w:lvlJc w:val="left"/>
-      <w:pPr>
-        <w:ind w:left="5028" w:hanging="1080"/>
-      </w:pPr>
-      <w:rPr>
-        <w:rFonts w:hint="default"/>
-      </w:rPr>
-    </w:lvl>
-    <w:lvl w:ilvl="5">
-      <w:start w:val="1"/>
-      <w:numFmt w:val="decimal"/>
-      <w:lvlText w:val="%1.%2.%3.%4.%5.%6"/>
-      <w:lvlJc w:val="left"/>
-      <w:pPr>
-        <w:ind w:left="6375" w:hanging="1440"/>
-      </w:pPr>
-      <w:rPr>
-        <w:rFonts w:hint="default"/>
-      </w:rPr>
-    </w:lvl>
-    <w:lvl w:ilvl="6">
-      <w:start w:val="1"/>
-      <w:numFmt w:val="decimal"/>
-      <w:lvlText w:val="%1.%2.%3.%4.%5.%6.%7"/>
-      <w:lvlJc w:val="left"/>
-      <w:pPr>
-        <w:ind w:left="7362" w:hanging="1440"/>
-      </w:pPr>
-      <w:rPr>
-        <w:rFonts w:hint="default"/>
-      </w:rPr>
-    </w:lvl>
-    <w:lvl w:ilvl="7">
-      <w:start w:val="1"/>
-      <w:numFmt w:val="decimal"/>
-      <w:lvlText w:val="%1.%2.%3.%4.%5.%6.%7.%8"/>
-      <w:lvlJc w:val="left"/>
-      <w:pPr>
-        <w:ind w:left="8709" w:hanging="1800"/>
-      </w:pPr>
-      <w:rPr>
-        <w:rFonts w:hint="default"/>
-      </w:rPr>
-    </w:lvl>
-    <w:lvl w:ilvl="8">
-      <w:start w:val="1"/>
-      <w:numFmt w:val="decimal"/>
-      <w:lvlText w:val="%1.%2.%3.%4.%5.%6.%7.%8.%9"/>
-      <w:lvlJc w:val="left"/>
-      <w:pPr>
-        <w:ind w:left="10056" w:hanging="2160"/>
-      </w:pPr>
-      <w:rPr>
-        <w:rFonts w:hint="default"/>
-      </w:rPr>
-    </w:lvl>
-  </w:abstractNum>
-  <w:abstractNum w:abstractNumId="22" w15:restartNumberingAfterBreak="0">
-    <w:nsid w:val="6E1C752A"/>
-    <w:multiLevelType w:val="hybridMultilevel"/>
-    <w:tmpl w:val="4EBCE8CC"/>
-    <w:lvl w:ilvl="0" w:tplc="0409000F">
-      <w:start w:val="1"/>
-      <w:numFmt w:val="decimal"/>
-      <w:lvlText w:val="%1."/>
-      <w:lvlJc w:val="left"/>
-      <w:pPr>
-        <w:ind w:left="720" w:hanging="360"/>
-      </w:pPr>
-    </w:lvl>
-    <w:lvl w:ilvl="1" w:tplc="04090019" w:tentative="1">
-      <w:start w:val="1"/>
-      <w:numFmt w:val="lowerLetter"/>
-      <w:lvlText w:val="%2."/>
-      <w:lvlJc w:val="left"/>
-      <w:pPr>
-        <w:ind w:left="1440" w:hanging="360"/>
-      </w:pPr>
-    </w:lvl>
-    <w:lvl w:ilvl="2" w:tplc="0409001B" w:tentative="1">
-      <w:start w:val="1"/>
-      <w:numFmt w:val="lowerRoman"/>
-      <w:lvlText w:val="%3."/>
-      <w:lvlJc w:val="right"/>
-      <w:pPr>
-        <w:ind w:left="2160" w:hanging="180"/>
-      </w:pPr>
-    </w:lvl>
-    <w:lvl w:ilvl="3" w:tplc="0409000F" w:tentative="1">
-      <w:start w:val="1"/>
-      <w:numFmt w:val="decimal"/>
-      <w:lvlText w:val="%4."/>
-      <w:lvlJc w:val="left"/>
-      <w:pPr>
-        <w:ind w:left="2880" w:hanging="360"/>
-      </w:pPr>
-    </w:lvl>
-    <w:lvl w:ilvl="4" w:tplc="04090019" w:tentative="1">
-      <w:start w:val="1"/>
-      <w:numFmt w:val="lowerLetter"/>
-      <w:lvlText w:val="%5."/>
-      <w:lvlJc w:val="left"/>
-      <w:pPr>
-        <w:ind w:left="3600" w:hanging="360"/>
-      </w:pPr>
-    </w:lvl>
-    <w:lvl w:ilvl="5" w:tplc="0409001B" w:tentative="1">
-      <w:start w:val="1"/>
-      <w:numFmt w:val="lowerRoman"/>
-      <w:lvlText w:val="%6."/>
-      <w:lvlJc w:val="right"/>
-      <w:pPr>
-        <w:ind w:left="4320" w:hanging="180"/>
-      </w:pPr>
-    </w:lvl>
-    <w:lvl w:ilvl="6" w:tplc="0409000F" w:tentative="1">
-      <w:start w:val="1"/>
-      <w:numFmt w:val="decimal"/>
-      <w:lvlText w:val="%7."/>
-      <w:lvlJc w:val="left"/>
-      <w:pPr>
-        <w:ind w:left="5040" w:hanging="360"/>
-      </w:pPr>
-    </w:lvl>
-    <w:lvl w:ilvl="7" w:tplc="04090019" w:tentative="1">
-      <w:start w:val="1"/>
-      <w:numFmt w:val="lowerLetter"/>
-      <w:lvlText w:val="%8."/>
-      <w:lvlJc w:val="left"/>
-      <w:pPr>
-        <w:ind w:left="5760" w:hanging="360"/>
-      </w:pPr>
-    </w:lvl>
-    <w:lvl w:ilvl="8" w:tplc="0409001B" w:tentative="1">
-      <w:start w:val="1"/>
-      <w:numFmt w:val="lowerRoman"/>
-      <w:lvlText w:val="%9."/>
-      <w:lvlJc w:val="right"/>
-      <w:pPr>
-        <w:ind w:left="6480" w:hanging="180"/>
-      </w:pPr>
-    </w:lvl>
-  </w:abstractNum>
-  <w:abstractNum w:abstractNumId="23" w15:restartNumberingAfterBreak="0">
-    <w:nsid w:val="6F1675EA"/>
-    <w:multiLevelType w:val="hybridMultilevel"/>
-    <w:tmpl w:val="F0D4B426"/>
-    <w:lvl w:ilvl="0" w:tplc="53F2C6B4">
-      <w:start w:val="1"/>
-      <w:numFmt w:val="decimal"/>
-      <w:suff w:val="space"/>
-      <w:lvlText w:val="%1."/>
-      <w:lvlJc w:val="left"/>
-      <w:pPr>
-        <w:ind w:left="851" w:hanging="284"/>
-      </w:pPr>
-      <w:rPr>
-        <w:rFonts w:hint="default"/>
-      </w:rPr>
-    </w:lvl>
-    <w:lvl w:ilvl="1" w:tplc="04220019" w:tentative="1">
-      <w:start w:val="1"/>
-      <w:numFmt w:val="lowerLetter"/>
-      <w:lvlText w:val="%2."/>
-      <w:lvlJc w:val="left"/>
-      <w:pPr>
-        <w:ind w:left="1440" w:hanging="360"/>
-      </w:pPr>
-    </w:lvl>
-    <w:lvl w:ilvl="2" w:tplc="0422001B" w:tentative="1">
-      <w:start w:val="1"/>
-      <w:numFmt w:val="lowerRoman"/>
-      <w:lvlText w:val="%3."/>
-      <w:lvlJc w:val="right"/>
-      <w:pPr>
-        <w:ind w:left="2160" w:hanging="180"/>
-      </w:pPr>
-    </w:lvl>
-    <w:lvl w:ilvl="3" w:tplc="0422000F" w:tentative="1">
-      <w:start w:val="1"/>
-      <w:numFmt w:val="decimal"/>
-      <w:lvlText w:val="%4."/>
-      <w:lvlJc w:val="left"/>
-      <w:pPr>
-        <w:ind w:left="2880" w:hanging="360"/>
-      </w:pPr>
-    </w:lvl>
-    <w:lvl w:ilvl="4" w:tplc="04220019" w:tentative="1">
-      <w:start w:val="1"/>
-      <w:numFmt w:val="lowerLetter"/>
-      <w:lvlText w:val="%5."/>
-      <w:lvlJc w:val="left"/>
-      <w:pPr>
-        <w:ind w:left="3600" w:hanging="360"/>
-      </w:pPr>
-    </w:lvl>
-    <w:lvl w:ilvl="5" w:tplc="0422001B" w:tentative="1">
-      <w:start w:val="1"/>
-      <w:numFmt w:val="lowerRoman"/>
-      <w:lvlText w:val="%6."/>
-      <w:lvlJc w:val="right"/>
-      <w:pPr>
-        <w:ind w:left="4320" w:hanging="180"/>
-      </w:pPr>
-    </w:lvl>
-    <w:lvl w:ilvl="6" w:tplc="0422000F" w:tentative="1">
-      <w:start w:val="1"/>
-      <w:numFmt w:val="decimal"/>
-      <w:lvlText w:val="%7."/>
-      <w:lvlJc w:val="left"/>
-      <w:pPr>
-        <w:ind w:left="5040" w:hanging="360"/>
-      </w:pPr>
-    </w:lvl>
-    <w:lvl w:ilvl="7" w:tplc="04220019" w:tentative="1">
-      <w:start w:val="1"/>
-      <w:numFmt w:val="lowerLetter"/>
-      <w:lvlText w:val="%8."/>
-      <w:lvlJc w:val="left"/>
-      <w:pPr>
-        <w:ind w:left="5760" w:hanging="360"/>
-      </w:pPr>
-    </w:lvl>
-    <w:lvl w:ilvl="8" w:tplc="0422001B" w:tentative="1">
-      <w:start w:val="1"/>
-      <w:numFmt w:val="lowerRoman"/>
-      <w:lvlText w:val="%9."/>
-      <w:lvlJc w:val="right"/>
-      <w:pPr>
-        <w:ind w:left="6480" w:hanging="180"/>
-      </w:pPr>
-    </w:lvl>
-  </w:abstractNum>
-  <w:abstractNum w:abstractNumId="24" w15:restartNumberingAfterBreak="0">
-    <w:nsid w:val="72BE27B8"/>
-    <w:multiLevelType w:val="hybridMultilevel"/>
-    <w:tmpl w:val="D78A5006"/>
-    <w:lvl w:ilvl="0" w:tplc="383A6816">
-      <w:start w:val="1"/>
-      <w:numFmt w:val="decimal"/>
-      <w:suff w:val="space"/>
-      <w:lvlText w:val="%1."/>
-      <w:lvlJc w:val="left"/>
-      <w:pPr>
-        <w:ind w:left="851" w:hanging="283"/>
-      </w:pPr>
-      <w:rPr>
-        <w:rFonts w:hint="default"/>
-      </w:rPr>
-    </w:lvl>
-    <w:lvl w:ilvl="1" w:tplc="04220019" w:tentative="1">
-      <w:start w:val="1"/>
-      <w:numFmt w:val="lowerLetter"/>
-      <w:lvlText w:val="%2."/>
-      <w:lvlJc w:val="left"/>
-      <w:pPr>
-        <w:ind w:left="1440" w:hanging="360"/>
-      </w:pPr>
-    </w:lvl>
-    <w:lvl w:ilvl="2" w:tplc="0422001B" w:tentative="1">
-      <w:start w:val="1"/>
-      <w:numFmt w:val="lowerRoman"/>
-      <w:lvlText w:val="%3."/>
-      <w:lvlJc w:val="right"/>
-      <w:pPr>
-        <w:ind w:left="2160" w:hanging="180"/>
-      </w:pPr>
-    </w:lvl>
-    <w:lvl w:ilvl="3" w:tplc="0422000F" w:tentative="1">
-      <w:start w:val="1"/>
-      <w:numFmt w:val="decimal"/>
-      <w:lvlText w:val="%4."/>
-      <w:lvlJc w:val="left"/>
-      <w:pPr>
-        <w:ind w:left="2880" w:hanging="360"/>
-      </w:pPr>
-    </w:lvl>
-    <w:lvl w:ilvl="4" w:tplc="04220019" w:tentative="1">
-      <w:start w:val="1"/>
-      <w:numFmt w:val="lowerLetter"/>
-      <w:lvlText w:val="%5."/>
-      <w:lvlJc w:val="left"/>
-      <w:pPr>
-        <w:ind w:left="3600" w:hanging="360"/>
-      </w:pPr>
-    </w:lvl>
-    <w:lvl w:ilvl="5" w:tplc="0422001B" w:tentative="1">
-      <w:start w:val="1"/>
-      <w:numFmt w:val="lowerRoman"/>
-      <w:lvlText w:val="%6."/>
-      <w:lvlJc w:val="right"/>
-      <w:pPr>
-        <w:ind w:left="4320" w:hanging="180"/>
-      </w:pPr>
-    </w:lvl>
-    <w:lvl w:ilvl="6" w:tplc="0422000F" w:tentative="1">
-      <w:start w:val="1"/>
-      <w:numFmt w:val="decimal"/>
-      <w:lvlText w:val="%7."/>
-      <w:lvlJc w:val="left"/>
-      <w:pPr>
-        <w:ind w:left="5040" w:hanging="360"/>
-      </w:pPr>
-    </w:lvl>
-    <w:lvl w:ilvl="7" w:tplc="04220019" w:tentative="1">
-      <w:start w:val="1"/>
-      <w:numFmt w:val="lowerLetter"/>
-      <w:lvlText w:val="%8."/>
-      <w:lvlJc w:val="left"/>
-      <w:pPr>
-        <w:ind w:left="5760" w:hanging="360"/>
-      </w:pPr>
-    </w:lvl>
-    <w:lvl w:ilvl="8" w:tplc="0422001B" w:tentative="1">
-      <w:start w:val="1"/>
-      <w:numFmt w:val="lowerRoman"/>
-      <w:lvlText w:val="%9."/>
-      <w:lvlJc w:val="right"/>
-      <w:pPr>
-        <w:ind w:left="6480" w:hanging="180"/>
-      </w:pPr>
-    </w:lvl>
-  </w:abstractNum>
-  <w:abstractNum w:abstractNumId="25" w15:restartNumberingAfterBreak="0">
+  <w:abstractNum w:abstractNumId="12" w15:restartNumberingAfterBreak="0">
     <w:nsid w:val="73820B31"/>
     <w:multiLevelType w:val="multilevel"/>
     <w:tmpl w:val="B616DB28"/>
@@ -17802,7 +18106,120 @@
       </w:rPr>
     </w:lvl>
   </w:abstractNum>
-  <w:abstractNum w:abstractNumId="26" w15:restartNumberingAfterBreak="0">
+  <w:abstractNum w:abstractNumId="13" w15:restartNumberingAfterBreak="0">
+    <w:nsid w:val="748D1F3A"/>
+    <w:multiLevelType w:val="hybridMultilevel"/>
+    <w:tmpl w:val="5C4C31F2"/>
+    <w:lvl w:ilvl="0" w:tplc="04220001">
+      <w:start w:val="1"/>
+      <w:numFmt w:val="bullet"/>
+      <w:lvlText w:val=""/>
+      <w:lvlJc w:val="left"/>
+      <w:pPr>
+        <w:ind w:left="1287" w:hanging="360"/>
+      </w:pPr>
+      <w:rPr>
+        <w:rFonts w:ascii="Symbol" w:hAnsi="Symbol" w:hint="default"/>
+      </w:rPr>
+    </w:lvl>
+    <w:lvl w:ilvl="1" w:tplc="04220003" w:tentative="1">
+      <w:start w:val="1"/>
+      <w:numFmt w:val="bullet"/>
+      <w:lvlText w:val="o"/>
+      <w:lvlJc w:val="left"/>
+      <w:pPr>
+        <w:ind w:left="2007" w:hanging="360"/>
+      </w:pPr>
+      <w:rPr>
+        <w:rFonts w:ascii="Courier New" w:hAnsi="Courier New" w:cs="Courier New" w:hint="default"/>
+      </w:rPr>
+    </w:lvl>
+    <w:lvl w:ilvl="2" w:tplc="04220005" w:tentative="1">
+      <w:start w:val="1"/>
+      <w:numFmt w:val="bullet"/>
+      <w:lvlText w:val=""/>
+      <w:lvlJc w:val="left"/>
+      <w:pPr>
+        <w:ind w:left="2727" w:hanging="360"/>
+      </w:pPr>
+      <w:rPr>
+        <w:rFonts w:ascii="Wingdings" w:hAnsi="Wingdings" w:hint="default"/>
+      </w:rPr>
+    </w:lvl>
+    <w:lvl w:ilvl="3" w:tplc="04220001" w:tentative="1">
+      <w:start w:val="1"/>
+      <w:numFmt w:val="bullet"/>
+      <w:lvlText w:val=""/>
+      <w:lvlJc w:val="left"/>
+      <w:pPr>
+        <w:ind w:left="3447" w:hanging="360"/>
+      </w:pPr>
+      <w:rPr>
+        <w:rFonts w:ascii="Symbol" w:hAnsi="Symbol" w:hint="default"/>
+      </w:rPr>
+    </w:lvl>
+    <w:lvl w:ilvl="4" w:tplc="04220003" w:tentative="1">
+      <w:start w:val="1"/>
+      <w:numFmt w:val="bullet"/>
+      <w:lvlText w:val="o"/>
+      <w:lvlJc w:val="left"/>
+      <w:pPr>
+        <w:ind w:left="4167" w:hanging="360"/>
+      </w:pPr>
+      <w:rPr>
+        <w:rFonts w:ascii="Courier New" w:hAnsi="Courier New" w:cs="Courier New" w:hint="default"/>
+      </w:rPr>
+    </w:lvl>
+    <w:lvl w:ilvl="5" w:tplc="04220005" w:tentative="1">
+      <w:start w:val="1"/>
+      <w:numFmt w:val="bullet"/>
+      <w:lvlText w:val=""/>
+      <w:lvlJc w:val="left"/>
+      <w:pPr>
+        <w:ind w:left="4887" w:hanging="360"/>
+      </w:pPr>
+      <w:rPr>
+        <w:rFonts w:ascii="Wingdings" w:hAnsi="Wingdings" w:hint="default"/>
+      </w:rPr>
+    </w:lvl>
+    <w:lvl w:ilvl="6" w:tplc="04220001" w:tentative="1">
+      <w:start w:val="1"/>
+      <w:numFmt w:val="bullet"/>
+      <w:lvlText w:val=""/>
+      <w:lvlJc w:val="left"/>
+      <w:pPr>
+        <w:ind w:left="5607" w:hanging="360"/>
+      </w:pPr>
+      <w:rPr>
+        <w:rFonts w:ascii="Symbol" w:hAnsi="Symbol" w:hint="default"/>
+      </w:rPr>
+    </w:lvl>
+    <w:lvl w:ilvl="7" w:tplc="04220003" w:tentative="1">
+      <w:start w:val="1"/>
+      <w:numFmt w:val="bullet"/>
+      <w:lvlText w:val="o"/>
+      <w:lvlJc w:val="left"/>
+      <w:pPr>
+        <w:ind w:left="6327" w:hanging="360"/>
+      </w:pPr>
+      <w:rPr>
+        <w:rFonts w:ascii="Courier New" w:hAnsi="Courier New" w:cs="Courier New" w:hint="default"/>
+      </w:rPr>
+    </w:lvl>
+    <w:lvl w:ilvl="8" w:tplc="04220005" w:tentative="1">
+      <w:start w:val="1"/>
+      <w:numFmt w:val="bullet"/>
+      <w:lvlText w:val=""/>
+      <w:lvlJc w:val="left"/>
+      <w:pPr>
+        <w:ind w:left="7047" w:hanging="360"/>
+      </w:pPr>
+      <w:rPr>
+        <w:rFonts w:ascii="Wingdings" w:hAnsi="Wingdings" w:hint="default"/>
+      </w:rPr>
+    </w:lvl>
+  </w:abstractNum>
+  <w:abstractNum w:abstractNumId="14" w15:restartNumberingAfterBreak="0">
     <w:nsid w:val="75C71603"/>
     <w:multiLevelType w:val="hybridMultilevel"/>
     <w:tmpl w:val="56F458C8"/>
@@ -17915,120 +18332,7 @@
       </w:rPr>
     </w:lvl>
   </w:abstractNum>
-  <w:abstractNum w:abstractNumId="27" w15:restartNumberingAfterBreak="0">
-    <w:nsid w:val="765611EF"/>
-    <w:multiLevelType w:val="hybridMultilevel"/>
-    <w:tmpl w:val="4F027E60"/>
-    <w:lvl w:ilvl="0" w:tplc="D228E02A">
-      <w:start w:val="1"/>
-      <w:numFmt w:val="bullet"/>
-      <w:lvlText w:val="-"/>
-      <w:lvlJc w:val="left"/>
-      <w:pPr>
-        <w:ind w:left="927" w:hanging="360"/>
-      </w:pPr>
-      <w:rPr>
-        <w:rFonts w:ascii="Times New Roman" w:eastAsia="Times New Roman" w:hAnsi="Times New Roman" w:cs="Times New Roman" w:hint="default"/>
-      </w:rPr>
-    </w:lvl>
-    <w:lvl w:ilvl="1" w:tplc="04090003" w:tentative="1">
-      <w:start w:val="1"/>
-      <w:numFmt w:val="bullet"/>
-      <w:lvlText w:val="o"/>
-      <w:lvlJc w:val="left"/>
-      <w:pPr>
-        <w:ind w:left="1647" w:hanging="360"/>
-      </w:pPr>
-      <w:rPr>
-        <w:rFonts w:ascii="Courier New" w:hAnsi="Courier New" w:cs="Courier New" w:hint="default"/>
-      </w:rPr>
-    </w:lvl>
-    <w:lvl w:ilvl="2" w:tplc="04090005" w:tentative="1">
-      <w:start w:val="1"/>
-      <w:numFmt w:val="bullet"/>
-      <w:lvlText w:val=""/>
-      <w:lvlJc w:val="left"/>
-      <w:pPr>
-        <w:ind w:left="2367" w:hanging="360"/>
-      </w:pPr>
-      <w:rPr>
-        <w:rFonts w:ascii="Wingdings" w:hAnsi="Wingdings" w:hint="default"/>
-      </w:rPr>
-    </w:lvl>
-    <w:lvl w:ilvl="3" w:tplc="04090001" w:tentative="1">
-      <w:start w:val="1"/>
-      <w:numFmt w:val="bullet"/>
-      <w:lvlText w:val=""/>
-      <w:lvlJc w:val="left"/>
-      <w:pPr>
-        <w:ind w:left="3087" w:hanging="360"/>
-      </w:pPr>
-      <w:rPr>
-        <w:rFonts w:ascii="Symbol" w:hAnsi="Symbol" w:hint="default"/>
-      </w:rPr>
-    </w:lvl>
-    <w:lvl w:ilvl="4" w:tplc="04090003" w:tentative="1">
-      <w:start w:val="1"/>
-      <w:numFmt w:val="bullet"/>
-      <w:lvlText w:val="o"/>
-      <w:lvlJc w:val="left"/>
-      <w:pPr>
-        <w:ind w:left="3807" w:hanging="360"/>
-      </w:pPr>
-      <w:rPr>
-        <w:rFonts w:ascii="Courier New" w:hAnsi="Courier New" w:cs="Courier New" w:hint="default"/>
-      </w:rPr>
-    </w:lvl>
-    <w:lvl w:ilvl="5" w:tplc="04090005" w:tentative="1">
-      <w:start w:val="1"/>
-      <w:numFmt w:val="bullet"/>
-      <w:lvlText w:val=""/>
-      <w:lvlJc w:val="left"/>
-      <w:pPr>
-        <w:ind w:left="4527" w:hanging="360"/>
-      </w:pPr>
-      <w:rPr>
-        <w:rFonts w:ascii="Wingdings" w:hAnsi="Wingdings" w:hint="default"/>
-      </w:rPr>
-    </w:lvl>
-    <w:lvl w:ilvl="6" w:tplc="04090001" w:tentative="1">
-      <w:start w:val="1"/>
-      <w:numFmt w:val="bullet"/>
-      <w:lvlText w:val=""/>
-      <w:lvlJc w:val="left"/>
-      <w:pPr>
-        <w:ind w:left="5247" w:hanging="360"/>
-      </w:pPr>
-      <w:rPr>
-        <w:rFonts w:ascii="Symbol" w:hAnsi="Symbol" w:hint="default"/>
-      </w:rPr>
-    </w:lvl>
-    <w:lvl w:ilvl="7" w:tplc="04090003" w:tentative="1">
-      <w:start w:val="1"/>
-      <w:numFmt w:val="bullet"/>
-      <w:lvlText w:val="o"/>
-      <w:lvlJc w:val="left"/>
-      <w:pPr>
-        <w:ind w:left="5967" w:hanging="360"/>
-      </w:pPr>
-      <w:rPr>
-        <w:rFonts w:ascii="Courier New" w:hAnsi="Courier New" w:cs="Courier New" w:hint="default"/>
-      </w:rPr>
-    </w:lvl>
-    <w:lvl w:ilvl="8" w:tplc="04090005" w:tentative="1">
-      <w:start w:val="1"/>
-      <w:numFmt w:val="bullet"/>
-      <w:lvlText w:val=""/>
-      <w:lvlJc w:val="left"/>
-      <w:pPr>
-        <w:ind w:left="6687" w:hanging="360"/>
-      </w:pPr>
-      <w:rPr>
-        <w:rFonts w:ascii="Wingdings" w:hAnsi="Wingdings" w:hint="default"/>
-      </w:rPr>
-    </w:lvl>
-  </w:abstractNum>
-  <w:abstractNum w:abstractNumId="28" w15:restartNumberingAfterBreak="0">
+  <w:abstractNum w:abstractNumId="15" w15:restartNumberingAfterBreak="0">
     <w:nsid w:val="773336F3"/>
     <w:multiLevelType w:val="hybridMultilevel"/>
     <w:tmpl w:val="8E9688C6"/>
@@ -18118,209 +18422,7 @@
       </w:pPr>
     </w:lvl>
   </w:abstractNum>
-  <w:abstractNum w:abstractNumId="29" w15:restartNumberingAfterBreak="0">
-    <w:nsid w:val="78117490"/>
-    <w:multiLevelType w:val="hybridMultilevel"/>
-    <w:tmpl w:val="83A6E896"/>
-    <w:lvl w:ilvl="0" w:tplc="0918245A">
-      <w:start w:val="1"/>
-      <w:numFmt w:val="decimal"/>
-      <w:lvlText w:val="%1."/>
-      <w:lvlJc w:val="left"/>
-      <w:pPr>
-        <w:ind w:left="927" w:hanging="360"/>
-      </w:pPr>
-      <w:rPr>
-        <w:rFonts w:hint="default"/>
-      </w:rPr>
-    </w:lvl>
-    <w:lvl w:ilvl="1" w:tplc="04090019" w:tentative="1">
-      <w:start w:val="1"/>
-      <w:numFmt w:val="lowerLetter"/>
-      <w:lvlText w:val="%2."/>
-      <w:lvlJc w:val="left"/>
-      <w:pPr>
-        <w:ind w:left="1647" w:hanging="360"/>
-      </w:pPr>
-    </w:lvl>
-    <w:lvl w:ilvl="2" w:tplc="0409001B" w:tentative="1">
-      <w:start w:val="1"/>
-      <w:numFmt w:val="lowerRoman"/>
-      <w:lvlText w:val="%3."/>
-      <w:lvlJc w:val="right"/>
-      <w:pPr>
-        <w:ind w:left="2367" w:hanging="180"/>
-      </w:pPr>
-    </w:lvl>
-    <w:lvl w:ilvl="3" w:tplc="0409000F" w:tentative="1">
-      <w:start w:val="1"/>
-      <w:numFmt w:val="decimal"/>
-      <w:lvlText w:val="%4."/>
-      <w:lvlJc w:val="left"/>
-      <w:pPr>
-        <w:ind w:left="3087" w:hanging="360"/>
-      </w:pPr>
-    </w:lvl>
-    <w:lvl w:ilvl="4" w:tplc="04090019" w:tentative="1">
-      <w:start w:val="1"/>
-      <w:numFmt w:val="lowerLetter"/>
-      <w:lvlText w:val="%5."/>
-      <w:lvlJc w:val="left"/>
-      <w:pPr>
-        <w:ind w:left="3807" w:hanging="360"/>
-      </w:pPr>
-    </w:lvl>
-    <w:lvl w:ilvl="5" w:tplc="0409001B" w:tentative="1">
-      <w:start w:val="1"/>
-      <w:numFmt w:val="lowerRoman"/>
-      <w:lvlText w:val="%6."/>
-      <w:lvlJc w:val="right"/>
-      <w:pPr>
-        <w:ind w:left="4527" w:hanging="180"/>
-      </w:pPr>
-    </w:lvl>
-    <w:lvl w:ilvl="6" w:tplc="0409000F" w:tentative="1">
-      <w:start w:val="1"/>
-      <w:numFmt w:val="decimal"/>
-      <w:lvlText w:val="%7."/>
-      <w:lvlJc w:val="left"/>
-      <w:pPr>
-        <w:ind w:left="5247" w:hanging="360"/>
-      </w:pPr>
-    </w:lvl>
-    <w:lvl w:ilvl="7" w:tplc="04090019" w:tentative="1">
-      <w:start w:val="1"/>
-      <w:numFmt w:val="lowerLetter"/>
-      <w:lvlText w:val="%8."/>
-      <w:lvlJc w:val="left"/>
-      <w:pPr>
-        <w:ind w:left="5967" w:hanging="360"/>
-      </w:pPr>
-    </w:lvl>
-    <w:lvl w:ilvl="8" w:tplc="0409001B" w:tentative="1">
-      <w:start w:val="1"/>
-      <w:numFmt w:val="lowerRoman"/>
-      <w:lvlText w:val="%9."/>
-      <w:lvlJc w:val="right"/>
-      <w:pPr>
-        <w:ind w:left="6687" w:hanging="180"/>
-      </w:pPr>
-    </w:lvl>
-  </w:abstractNum>
-  <w:abstractNum w:abstractNumId="30" w15:restartNumberingAfterBreak="0">
-    <w:nsid w:val="7C8C5D1B"/>
-    <w:multiLevelType w:val="multilevel"/>
-    <w:tmpl w:val="46129FB2"/>
-    <w:lvl w:ilvl="0">
-      <w:start w:val="1"/>
-      <w:numFmt w:val="decimal"/>
-      <w:lvlText w:val="%1"/>
-      <w:lvlJc w:val="left"/>
-      <w:pPr>
-        <w:ind w:left="420" w:hanging="420"/>
-      </w:pPr>
-      <w:rPr>
-        <w:rFonts w:hint="default"/>
-      </w:rPr>
-    </w:lvl>
-    <w:lvl w:ilvl="1">
-      <w:start w:val="1"/>
-      <w:numFmt w:val="decimal"/>
-      <w:lvlText w:val="%1.%2"/>
-      <w:lvlJc w:val="left"/>
-      <w:pPr>
-        <w:ind w:left="987" w:hanging="420"/>
-      </w:pPr>
-      <w:rPr>
-        <w:rFonts w:hint="default"/>
-      </w:rPr>
-    </w:lvl>
-    <w:lvl w:ilvl="2">
-      <w:start w:val="1"/>
-      <w:numFmt w:val="decimal"/>
-      <w:lvlText w:val="%1.%2.%3"/>
-      <w:lvlJc w:val="left"/>
-      <w:pPr>
-        <w:ind w:left="1854" w:hanging="720"/>
-      </w:pPr>
-      <w:rPr>
-        <w:rFonts w:hint="default"/>
-      </w:rPr>
-    </w:lvl>
-    <w:lvl w:ilvl="3">
-      <w:start w:val="1"/>
-      <w:numFmt w:val="decimal"/>
-      <w:lvlText w:val="%1.%2.%3.%4"/>
-      <w:lvlJc w:val="left"/>
-      <w:pPr>
-        <w:ind w:left="2781" w:hanging="1080"/>
-      </w:pPr>
-      <w:rPr>
-        <w:rFonts w:hint="default"/>
-      </w:rPr>
-    </w:lvl>
-    <w:lvl w:ilvl="4">
-      <w:start w:val="1"/>
-      <w:numFmt w:val="decimal"/>
-      <w:lvlText w:val="%1.%2.%3.%4.%5"/>
-      <w:lvlJc w:val="left"/>
-      <w:pPr>
-        <w:ind w:left="3348" w:hanging="1080"/>
-      </w:pPr>
-      <w:rPr>
-        <w:rFonts w:hint="default"/>
-      </w:rPr>
-    </w:lvl>
-    <w:lvl w:ilvl="5">
-      <w:start w:val="1"/>
-      <w:numFmt w:val="decimal"/>
-      <w:lvlText w:val="%1.%2.%3.%4.%5.%6"/>
-      <w:lvlJc w:val="left"/>
-      <w:pPr>
-        <w:ind w:left="4275" w:hanging="1440"/>
-      </w:pPr>
-      <w:rPr>
-        <w:rFonts w:hint="default"/>
-      </w:rPr>
-    </w:lvl>
-    <w:lvl w:ilvl="6">
-      <w:start w:val="1"/>
-      <w:numFmt w:val="decimal"/>
-      <w:lvlText w:val="%1.%2.%3.%4.%5.%6.%7"/>
-      <w:lvlJc w:val="left"/>
-      <w:pPr>
-        <w:ind w:left="4842" w:hanging="1440"/>
-      </w:pPr>
-      <w:rPr>
-        <w:rFonts w:hint="default"/>
-      </w:rPr>
-    </w:lvl>
-    <w:lvl w:ilvl="7">
-      <w:start w:val="1"/>
-      <w:numFmt w:val="decimal"/>
-      <w:lvlText w:val="%1.%2.%3.%4.%5.%6.%7.%8"/>
-      <w:lvlJc w:val="left"/>
-      <w:pPr>
-        <w:ind w:left="5769" w:hanging="1800"/>
-      </w:pPr>
-      <w:rPr>
-        <w:rFonts w:hint="default"/>
-      </w:rPr>
-    </w:lvl>
-    <w:lvl w:ilvl="8">
-      <w:start w:val="1"/>
-      <w:numFmt w:val="decimal"/>
-      <w:lvlText w:val="%1.%2.%3.%4.%5.%6.%7.%8.%9"/>
-      <w:lvlJc w:val="left"/>
-      <w:pPr>
-        <w:ind w:left="6696" w:hanging="2160"/>
-      </w:pPr>
-      <w:rPr>
-        <w:rFonts w:hint="default"/>
-      </w:rPr>
-    </w:lvl>
-  </w:abstractNum>
-  <w:abstractNum w:abstractNumId="31" w15:restartNumberingAfterBreak="0">
+  <w:abstractNum w:abstractNumId="16" w15:restartNumberingAfterBreak="0">
     <w:nsid w:val="7C98173F"/>
     <w:multiLevelType w:val="hybridMultilevel"/>
     <w:tmpl w:val="F99C83BA"/>
@@ -18410,97 +18512,11 @@
       </w:pPr>
     </w:lvl>
   </w:abstractNum>
-  <w:abstractNum w:abstractNumId="32" w15:restartNumberingAfterBreak="0">
-    <w:nsid w:val="7CFB0EAA"/>
+  <w:abstractNum w:abstractNumId="17" w15:restartNumberingAfterBreak="0">
+    <w:nsid w:val="7DAD33E6"/>
     <w:multiLevelType w:val="hybridMultilevel"/>
-    <w:tmpl w:val="81CCF244"/>
-    <w:lvl w:ilvl="0" w:tplc="0409000F">
-      <w:start w:val="1"/>
-      <w:numFmt w:val="decimal"/>
-      <w:lvlText w:val="%1."/>
-      <w:lvlJc w:val="left"/>
-      <w:pPr>
-        <w:ind w:left="2024" w:hanging="360"/>
-      </w:pPr>
-    </w:lvl>
-    <w:lvl w:ilvl="1" w:tplc="04090019" w:tentative="1">
-      <w:start w:val="1"/>
-      <w:numFmt w:val="lowerLetter"/>
-      <w:lvlText w:val="%2."/>
-      <w:lvlJc w:val="left"/>
-      <w:pPr>
-        <w:ind w:left="2744" w:hanging="360"/>
-      </w:pPr>
-    </w:lvl>
-    <w:lvl w:ilvl="2" w:tplc="0409001B" w:tentative="1">
-      <w:start w:val="1"/>
-      <w:numFmt w:val="lowerRoman"/>
-      <w:lvlText w:val="%3."/>
-      <w:lvlJc w:val="right"/>
-      <w:pPr>
-        <w:ind w:left="3464" w:hanging="180"/>
-      </w:pPr>
-    </w:lvl>
-    <w:lvl w:ilvl="3" w:tplc="0409000F" w:tentative="1">
-      <w:start w:val="1"/>
-      <w:numFmt w:val="decimal"/>
-      <w:lvlText w:val="%4."/>
-      <w:lvlJc w:val="left"/>
-      <w:pPr>
-        <w:ind w:left="4184" w:hanging="360"/>
-      </w:pPr>
-    </w:lvl>
-    <w:lvl w:ilvl="4" w:tplc="04090019" w:tentative="1">
-      <w:start w:val="1"/>
-      <w:numFmt w:val="lowerLetter"/>
-      <w:lvlText w:val="%5."/>
-      <w:lvlJc w:val="left"/>
-      <w:pPr>
-        <w:ind w:left="4904" w:hanging="360"/>
-      </w:pPr>
-    </w:lvl>
-    <w:lvl w:ilvl="5" w:tplc="0409001B" w:tentative="1">
-      <w:start w:val="1"/>
-      <w:numFmt w:val="lowerRoman"/>
-      <w:lvlText w:val="%6."/>
-      <w:lvlJc w:val="right"/>
-      <w:pPr>
-        <w:ind w:left="5624" w:hanging="180"/>
-      </w:pPr>
-    </w:lvl>
-    <w:lvl w:ilvl="6" w:tplc="0409000F" w:tentative="1">
-      <w:start w:val="1"/>
-      <w:numFmt w:val="decimal"/>
-      <w:lvlText w:val="%7."/>
-      <w:lvlJc w:val="left"/>
-      <w:pPr>
-        <w:ind w:left="6344" w:hanging="360"/>
-      </w:pPr>
-    </w:lvl>
-    <w:lvl w:ilvl="7" w:tplc="04090019" w:tentative="1">
-      <w:start w:val="1"/>
-      <w:numFmt w:val="lowerLetter"/>
-      <w:lvlText w:val="%8."/>
-      <w:lvlJc w:val="left"/>
-      <w:pPr>
-        <w:ind w:left="7064" w:hanging="360"/>
-      </w:pPr>
-    </w:lvl>
-    <w:lvl w:ilvl="8" w:tplc="0409001B" w:tentative="1">
-      <w:start w:val="1"/>
-      <w:numFmt w:val="lowerRoman"/>
-      <w:lvlText w:val="%9."/>
-      <w:lvlJc w:val="right"/>
-      <w:pPr>
-        <w:ind w:left="7784" w:hanging="180"/>
-      </w:pPr>
-    </w:lvl>
-  </w:abstractNum>
-  <w:abstractNum w:abstractNumId="33" w15:restartNumberingAfterBreak="0">
-    <w:nsid w:val="7D8D4B2C"/>
-    <w:multiLevelType w:val="hybridMultilevel"/>
-    <w:tmpl w:val="37ECBE6A"/>
-    <w:lvl w:ilvl="0" w:tplc="04190001">
+    <w:tmpl w:val="6386687E"/>
+    <w:lvl w:ilvl="0" w:tplc="04220001">
       <w:start w:val="1"/>
       <w:numFmt w:val="bullet"/>
       <w:lvlText w:val=""/>
@@ -18512,7 +18528,7 @@
         <w:rFonts w:ascii="Symbol" w:hAnsi="Symbol" w:hint="default"/>
       </w:rPr>
     </w:lvl>
-    <w:lvl w:ilvl="1" w:tplc="04190003" w:tentative="1">
+    <w:lvl w:ilvl="1" w:tplc="04220003" w:tentative="1">
       <w:start w:val="1"/>
       <w:numFmt w:val="bullet"/>
       <w:lvlText w:val="o"/>
@@ -18524,7 +18540,7 @@
         <w:rFonts w:ascii="Courier New" w:hAnsi="Courier New" w:cs="Courier New" w:hint="default"/>
       </w:rPr>
     </w:lvl>
-    <w:lvl w:ilvl="2" w:tplc="04190005" w:tentative="1">
+    <w:lvl w:ilvl="2" w:tplc="04220005" w:tentative="1">
       <w:start w:val="1"/>
       <w:numFmt w:val="bullet"/>
       <w:lvlText w:val=""/>
@@ -18536,7 +18552,7 @@
         <w:rFonts w:ascii="Wingdings" w:hAnsi="Wingdings" w:hint="default"/>
       </w:rPr>
     </w:lvl>
-    <w:lvl w:ilvl="3" w:tplc="04190001" w:tentative="1">
+    <w:lvl w:ilvl="3" w:tplc="04220001" w:tentative="1">
       <w:start w:val="1"/>
       <w:numFmt w:val="bullet"/>
       <w:lvlText w:val=""/>
@@ -18548,7 +18564,7 @@
         <w:rFonts w:ascii="Symbol" w:hAnsi="Symbol" w:hint="default"/>
       </w:rPr>
     </w:lvl>
-    <w:lvl w:ilvl="4" w:tplc="04190003" w:tentative="1">
+    <w:lvl w:ilvl="4" w:tplc="04220003" w:tentative="1">
       <w:start w:val="1"/>
       <w:numFmt w:val="bullet"/>
       <w:lvlText w:val="o"/>
@@ -18560,7 +18576,7 @@
         <w:rFonts w:ascii="Courier New" w:hAnsi="Courier New" w:cs="Courier New" w:hint="default"/>
       </w:rPr>
     </w:lvl>
-    <w:lvl w:ilvl="5" w:tplc="04190005" w:tentative="1">
+    <w:lvl w:ilvl="5" w:tplc="04220005" w:tentative="1">
       <w:start w:val="1"/>
       <w:numFmt w:val="bullet"/>
       <w:lvlText w:val=""/>
@@ -18572,7 +18588,7 @@
         <w:rFonts w:ascii="Wingdings" w:hAnsi="Wingdings" w:hint="default"/>
       </w:rPr>
     </w:lvl>
-    <w:lvl w:ilvl="6" w:tplc="04190001" w:tentative="1">
+    <w:lvl w:ilvl="6" w:tplc="04220001" w:tentative="1">
       <w:start w:val="1"/>
       <w:numFmt w:val="bullet"/>
       <w:lvlText w:val=""/>
@@ -18584,7 +18600,7 @@
         <w:rFonts w:ascii="Symbol" w:hAnsi="Symbol" w:hint="default"/>
       </w:rPr>
     </w:lvl>
-    <w:lvl w:ilvl="7" w:tplc="04190003" w:tentative="1">
+    <w:lvl w:ilvl="7" w:tplc="04220003" w:tentative="1">
       <w:start w:val="1"/>
       <w:numFmt w:val="bullet"/>
       <w:lvlText w:val="o"/>
@@ -18596,7 +18612,7 @@
         <w:rFonts w:ascii="Courier New" w:hAnsi="Courier New" w:cs="Courier New" w:hint="default"/>
       </w:rPr>
     </w:lvl>
-    <w:lvl w:ilvl="8" w:tplc="04190005" w:tentative="1">
+    <w:lvl w:ilvl="8" w:tplc="04220005" w:tentative="1">
       <w:start w:val="1"/>
       <w:numFmt w:val="bullet"/>
       <w:lvlText w:val=""/>
@@ -18609,7 +18625,7 @@
       </w:rPr>
     </w:lvl>
   </w:abstractNum>
-  <w:abstractNum w:abstractNumId="34" w15:restartNumberingAfterBreak="0">
+  <w:abstractNum w:abstractNumId="18" w15:restartNumberingAfterBreak="0">
     <w:nsid w:val="7DD34DC1"/>
     <w:multiLevelType w:val="hybridMultilevel"/>
     <w:tmpl w:val="9B023D62"/>
@@ -18723,97 +18739,7 @@
       </w:rPr>
     </w:lvl>
   </w:abstractNum>
-  <w:abstractNum w:abstractNumId="35" w15:restartNumberingAfterBreak="0">
-    <w:nsid w:val="7E153BDD"/>
-    <w:multiLevelType w:val="hybridMultilevel"/>
-    <w:tmpl w:val="D78A5006"/>
-    <w:lvl w:ilvl="0" w:tplc="383A6816">
-      <w:start w:val="1"/>
-      <w:numFmt w:val="decimal"/>
-      <w:suff w:val="space"/>
-      <w:lvlText w:val="%1."/>
-      <w:lvlJc w:val="left"/>
-      <w:pPr>
-        <w:ind w:left="851" w:hanging="283"/>
-      </w:pPr>
-      <w:rPr>
-        <w:rFonts w:hint="default"/>
-      </w:rPr>
-    </w:lvl>
-    <w:lvl w:ilvl="1" w:tplc="04220019" w:tentative="1">
-      <w:start w:val="1"/>
-      <w:numFmt w:val="lowerLetter"/>
-      <w:lvlText w:val="%2."/>
-      <w:lvlJc w:val="left"/>
-      <w:pPr>
-        <w:ind w:left="1440" w:hanging="360"/>
-      </w:pPr>
-    </w:lvl>
-    <w:lvl w:ilvl="2" w:tplc="0422001B" w:tentative="1">
-      <w:start w:val="1"/>
-      <w:numFmt w:val="lowerRoman"/>
-      <w:lvlText w:val="%3."/>
-      <w:lvlJc w:val="right"/>
-      <w:pPr>
-        <w:ind w:left="2160" w:hanging="180"/>
-      </w:pPr>
-    </w:lvl>
-    <w:lvl w:ilvl="3" w:tplc="0422000F" w:tentative="1">
-      <w:start w:val="1"/>
-      <w:numFmt w:val="decimal"/>
-      <w:lvlText w:val="%4."/>
-      <w:lvlJc w:val="left"/>
-      <w:pPr>
-        <w:ind w:left="2880" w:hanging="360"/>
-      </w:pPr>
-    </w:lvl>
-    <w:lvl w:ilvl="4" w:tplc="04220019" w:tentative="1">
-      <w:start w:val="1"/>
-      <w:numFmt w:val="lowerLetter"/>
-      <w:lvlText w:val="%5."/>
-      <w:lvlJc w:val="left"/>
-      <w:pPr>
-        <w:ind w:left="3600" w:hanging="360"/>
-      </w:pPr>
-    </w:lvl>
-    <w:lvl w:ilvl="5" w:tplc="0422001B" w:tentative="1">
-      <w:start w:val="1"/>
-      <w:numFmt w:val="lowerRoman"/>
-      <w:lvlText w:val="%6."/>
-      <w:lvlJc w:val="right"/>
-      <w:pPr>
-        <w:ind w:left="4320" w:hanging="180"/>
-      </w:pPr>
-    </w:lvl>
-    <w:lvl w:ilvl="6" w:tplc="0422000F" w:tentative="1">
-      <w:start w:val="1"/>
-      <w:numFmt w:val="decimal"/>
-      <w:lvlText w:val="%7."/>
-      <w:lvlJc w:val="left"/>
-      <w:pPr>
-        <w:ind w:left="5040" w:hanging="360"/>
-      </w:pPr>
-    </w:lvl>
-    <w:lvl w:ilvl="7" w:tplc="04220019" w:tentative="1">
-      <w:start w:val="1"/>
-      <w:numFmt w:val="lowerLetter"/>
-      <w:lvlText w:val="%8."/>
-      <w:lvlJc w:val="left"/>
-      <w:pPr>
-        <w:ind w:left="5760" w:hanging="360"/>
-      </w:pPr>
-    </w:lvl>
-    <w:lvl w:ilvl="8" w:tplc="0422001B" w:tentative="1">
-      <w:start w:val="1"/>
-      <w:numFmt w:val="lowerRoman"/>
-      <w:lvlText w:val="%9."/>
-      <w:lvlJc w:val="right"/>
-      <w:pPr>
-        <w:ind w:left="6480" w:hanging="180"/>
-      </w:pPr>
-    </w:lvl>
-  </w:abstractNum>
-  <w:abstractNum w:abstractNumId="36" w15:restartNumberingAfterBreak="0">
+  <w:abstractNum w:abstractNumId="19" w15:restartNumberingAfterBreak="0">
     <w:nsid w:val="7EF71E31"/>
     <w:multiLevelType w:val="hybridMultilevel"/>
     <w:tmpl w:val="5FB04E8C"/>
@@ -18903,122 +18829,66 @@
     </w:lvl>
   </w:abstractNum>
   <w:num w:numId="1">
-    <w:abstractNumId w:val="5"/>
+    <w:abstractNumId w:val="2"/>
   </w:num>
   <w:num w:numId="2">
-    <w:abstractNumId w:val="14"/>
+    <w:abstractNumId w:val="18"/>
   </w:num>
   <w:num w:numId="3">
     <w:abstractNumId w:val="16"/>
   </w:num>
   <w:num w:numId="4">
+    <w:abstractNumId w:val="0"/>
+  </w:num>
+  <w:num w:numId="5">
+    <w:abstractNumId w:val="4"/>
+  </w:num>
+  <w:num w:numId="6">
+    <w:abstractNumId w:val="15"/>
+  </w:num>
+  <w:num w:numId="7">
+    <w:abstractNumId w:val="12"/>
+  </w:num>
+  <w:num w:numId="8">
+    <w:abstractNumId w:val="3"/>
+  </w:num>
+  <w:num w:numId="9">
+    <w:abstractNumId w:val="5"/>
+  </w:num>
+  <w:num w:numId="10">
+    <w:abstractNumId w:val="19"/>
+  </w:num>
+  <w:num w:numId="11">
+    <w:abstractNumId w:val="14"/>
+  </w:num>
+  <w:num w:numId="12">
+    <w:abstractNumId w:val="6"/>
+  </w:num>
+  <w:num w:numId="13">
+    <w:abstractNumId w:val="7"/>
+  </w:num>
+  <w:num w:numId="14">
+    <w:abstractNumId w:val="8"/>
+  </w:num>
+  <w:num w:numId="15">
+    <w:abstractNumId w:val="13"/>
+  </w:num>
+  <w:num w:numId="16">
+    <w:abstractNumId w:val="17"/>
+  </w:num>
+  <w:num w:numId="17">
     <w:abstractNumId w:val="1"/>
   </w:num>
-  <w:num w:numId="5">
+  <w:num w:numId="18">
+    <w:abstractNumId w:val="9"/>
+  </w:num>
+  <w:num w:numId="19">
+    <w:abstractNumId w:val="11"/>
+  </w:num>
+  <w:num w:numId="20">
     <w:abstractNumId w:val="10"/>
   </w:num>
-  <w:num w:numId="6">
-    <w:abstractNumId w:val="22"/>
-  </w:num>
-  <w:num w:numId="7">
-    <w:abstractNumId w:val="23"/>
-  </w:num>
-  <w:num w:numId="8">
-    <w:abstractNumId w:val="15"/>
-  </w:num>
-  <w:num w:numId="9">
-    <w:abstractNumId w:val="32"/>
-  </w:num>
-  <w:num w:numId="10">
-    <w:abstractNumId w:val="29"/>
-  </w:num>
-  <w:num w:numId="11">
-    <w:abstractNumId w:val="3"/>
-  </w:num>
-  <w:num w:numId="12">
-    <w:abstractNumId w:val="34"/>
-  </w:num>
-  <w:num w:numId="13">
-    <w:abstractNumId w:val="31"/>
-  </w:num>
-  <w:num w:numId="14">
-    <w:abstractNumId w:val="24"/>
-  </w:num>
-  <w:num w:numId="15">
-    <w:abstractNumId w:val="5"/>
-    <w:lvlOverride w:ilvl="0">
-      <w:startOverride w:val="5"/>
-    </w:lvlOverride>
-  </w:num>
-  <w:num w:numId="16">
-    <w:abstractNumId w:val="4"/>
-  </w:num>
-  <w:num w:numId="17">
-    <w:abstractNumId w:val="12"/>
-  </w:num>
-  <w:num w:numId="18">
-    <w:abstractNumId w:val="20"/>
-  </w:num>
-  <w:num w:numId="19">
-    <w:abstractNumId w:val="33"/>
-  </w:num>
-  <w:num w:numId="20">
-    <w:abstractNumId w:val="19"/>
-  </w:num>
-  <w:num w:numId="21">
-    <w:abstractNumId w:val="0"/>
-  </w:num>
-  <w:num w:numId="22">
-    <w:abstractNumId w:val="8"/>
-  </w:num>
-  <w:num w:numId="23">
-    <w:abstractNumId w:val="9"/>
-  </w:num>
-  <w:num w:numId="24">
-    <w:abstractNumId w:val="28"/>
-  </w:num>
-  <w:num w:numId="25">
-    <w:abstractNumId w:val="30"/>
-  </w:num>
-  <w:num w:numId="26">
-    <w:abstractNumId w:val="21"/>
-  </w:num>
-  <w:num w:numId="27">
-    <w:abstractNumId w:val="27"/>
-  </w:num>
-  <w:num w:numId="28">
-    <w:abstractNumId w:val="13"/>
-  </w:num>
-  <w:num w:numId="29">
-    <w:abstractNumId w:val="25"/>
-  </w:num>
-  <w:num w:numId="30">
-    <w:abstractNumId w:val="35"/>
-  </w:num>
-  <w:num w:numId="31">
-    <w:abstractNumId w:val="2"/>
-  </w:num>
-  <w:num w:numId="32">
-    <w:abstractNumId w:val="17"/>
-  </w:num>
-  <w:num w:numId="33">
-    <w:abstractNumId w:val="7"/>
-  </w:num>
-  <w:num w:numId="34">
-    <w:abstractNumId w:val="6"/>
-  </w:num>
-  <w:num w:numId="35">
-    <w:abstractNumId w:val="11"/>
-  </w:num>
-  <w:num w:numId="36">
-    <w:abstractNumId w:val="36"/>
-  </w:num>
-  <w:num w:numId="37">
-    <w:abstractNumId w:val="18"/>
-  </w:num>
-  <w:num w:numId="38">
-    <w:abstractNumId w:val="26"/>
-  </w:num>
+  <w:numIdMacAtCleanup w:val="20"/>
 </w:numbering>
 </file>
 
@@ -19988,6 +19858,25 @@
     <w:basedOn w:val="a1"/>
     <w:rsid w:val="004E4470"/>
   </w:style>
+  <w:style w:type="paragraph" w:styleId="afe">
+    <w:name w:val="caption"/>
+    <w:basedOn w:val="a0"/>
+    <w:next w:val="a0"/>
+    <w:uiPriority w:val="35"/>
+    <w:unhideWhenUsed/>
+    <w:qFormat/>
+    <w:rsid w:val="0021330D"/>
+    <w:pPr>
+      <w:spacing w:after="200" w:line="240" w:lineRule="auto"/>
+    </w:pPr>
+    <w:rPr>
+      <w:i/>
+      <w:iCs/>
+      <w:color w:val="44546A" w:themeColor="text2"/>
+      <w:sz w:val="18"/>
+      <w:szCs w:val="18"/>
+    </w:rPr>
+  </w:style>
 </w:styles>
 </file>
 
@@ -20257,7 +20146,7 @@
 </file>
 
 <file path=customXml/itemProps1.xml><?xml version="1.0" encoding="utf-8"?>
-<ds:datastoreItem xmlns:ds="http://schemas.openxmlformats.org/officeDocument/2006/customXml" ds:itemID="{05ACF348-6073-4761-BA2C-5A05596EF40A}">
+<ds:datastoreItem xmlns:ds="http://schemas.openxmlformats.org/officeDocument/2006/customXml" ds:itemID="{5F5518F6-0261-4ABA-A6B8-F336E6CFA4D7}">
   <ds:schemaRefs>
     <ds:schemaRef ds:uri="http://schemas.openxmlformats.org/officeDocument/2006/bibliography"/>
   </ds:schemaRefs>

--- a/documents/MoyDiplomv3.docx
+++ b/documents/MoyDiplomv3.docx
@@ -8418,14 +8418,7 @@
           <w:iCs/>
         </w:rPr>
         <w:softHyphen/>
-        <w:t>грамне забезпечення</w:t>
-      </w:r>
-      <w:r>
-        <w:rPr>
-          <w:i/>
-          <w:iCs/>
-        </w:rPr>
-        <w:t xml:space="preserve"> </w:t>
+        <w:t xml:space="preserve">грамне забезпечення </w:t>
       </w:r>
       <w:r>
         <w:t>відноситься власне до такого класу ПЗ. Воно знаходиться якби посередині між різними частинами розподілених компонент системи.</w:t>
@@ -8454,6 +8447,7 @@
         <w:lastRenderedPageBreak/>
         <w:t xml:space="preserve"> </w:t>
       </w:r>
+      <w:bookmarkStart w:id="9" w:name="_Hlk484031781"/>
       <w:r>
         <w:rPr>
           <w:szCs w:val="28"/>
@@ -8467,6 +8461,7 @@
         </w:rPr>
         <w:t xml:space="preserve"> архітектур</w:t>
       </w:r>
+      <w:bookmarkEnd w:id="9"/>
     </w:p>
     <w:p>
       <w:pPr>
@@ -8487,10 +8482,7 @@
       </w:r>
       <w:r>
         <w:softHyphen/>
-        <w:t>ділити на декілька частин, то на діаграмі ці частини відображаються в середині великого блоку</w:t>
-      </w:r>
-      <w:r>
-        <w:t>.</w:t>
+        <w:t>ділити на декілька частин, то на діаграмі ці частини відображаються в середині великого блоку.</w:t>
       </w:r>
     </w:p>
     <w:p>
@@ -8568,10 +8560,7 @@
     </w:p>
     <w:p>
       <w:r>
-        <w:t>Для того щоб підсистеми, які входять в систему, працювали ефективно, між ними повинен проходити обмін інформацією. Обмін може</w:t>
-      </w:r>
-      <w:r>
-        <w:t>мо організувати двома способами :</w:t>
+        <w:t>Для того щоб підсистеми, які входять в систему, працювали ефективно, між ними повинен проходити обмін інформацією. Обмін можемо організувати двома способами :</w:t>
       </w:r>
     </w:p>
     <w:p>
@@ -8684,21 +8673,12 @@
       </w:r>
       <w:r>
         <w:softHyphen/>
-        <w:t>м</w:t>
-      </w:r>
-      <w:r>
-        <w:t xml:space="preserve">ки </w:t>
-      </w:r>
-      <w:r>
-        <w:t>розробки систем, написаних на мові Ада.</w:t>
-      </w:r>
-    </w:p>
-    <w:p>
-      <w:r>
-        <w:t>Спільне використання репозиторію м</w:t>
-      </w:r>
-      <w:r>
-        <w:t>ає як переваги, так і недоліки:</w:t>
+        <w:t>мки розробки систем, написаних на мові Ада.</w:t>
+      </w:r>
+    </w:p>
+    <w:p>
+      <w:r>
+        <w:t>Спільне використання репозиторію має як переваги, так і недоліки:</w:t>
       </w:r>
     </w:p>
     <w:p>
@@ -8825,7 +8805,7 @@
         </w:numPr>
         <w:ind w:left="709" w:hanging="709"/>
       </w:pPr>
-      <w:bookmarkStart w:id="9" w:name="_Hlk483984760"/>
+      <w:bookmarkStart w:id="10" w:name="_Hlk483984760"/>
       <w:r>
         <w:rPr>
           <w:szCs w:val="28"/>
@@ -8841,7 +8821,7 @@
         <w:t xml:space="preserve"> клієнт/сервер</w:t>
       </w:r>
     </w:p>
-    <w:bookmarkEnd w:id="9"/>
+    <w:bookmarkEnd w:id="10"/>
     <w:p>
       <w:r>
         <w:t>Модель архітектури клієнт/сервер – це модель розподіленої системи, в якій показано розподіл даних і процесів між декількома процесорами.</w:t>
@@ -8849,10 +8829,7 @@
     </w:p>
     <w:p>
       <w:r>
-        <w:t xml:space="preserve">Модель </w:t>
-      </w:r>
-      <w:r>
-        <w:t>містить три основних компоненти:</w:t>
+        <w:t>Модель містить три основних компоненти:</w:t>
       </w:r>
     </w:p>
     <w:p/>
@@ -8961,19 +8938,7 @@
     </w:p>
     <w:p>
       <w:r>
-        <w:t>П</w:t>
-      </w:r>
-      <w:r>
-        <w:t xml:space="preserve">риклад системи, організованої за типом моделі клієнт/сервер, зображе­но на рис. 3. Це багатокористувацька гіпертекстова система, призначена для підтримки бібліотеки відеофільмів і фотографій. В ній міститься декілька серверів, які розміщують різні типи </w:t>
-      </w:r>
-      <w:r>
-        <w:t>медіа файлів</w:t>
-      </w:r>
-      <w:r>
-        <w:t xml:space="preserve"> і керують ними. Відео файли необхідно передавати швидко і синхронно, але з відносно малою роздільною здатністю. Вони можуть зберігатись у стисненому стані. Фотографії повинні передаватись з високою роздільною здатністю. Каталоги повинні забезпечувати роботу з множиною запитів і підтримувати зв'язок із використанням гіпертекс­тової системи. Тут клієнтська програма є просто інтегрованим інтерфейсом кори</w:t>
-      </w:r>
-      <w:r>
-        <w:t>стувача.</w:t>
+        <w:t>Приклад системи, організованої за типом моделі клієнт/сервер, зображе­но на рис. 3. Це багатокористувацька гіпертекстова система, призначена для підтримки бібліотеки відеофільмів і фотографій. В ній міститься декілька серверів, які розміщують різні типи медіа файлів і керують ними. Відео файли необхідно передавати швидко і синхронно, але з відносно малою роздільною здатністю. Вони можуть зберігатись у стисненому стані. Фотографії повинні передаватись з високою роздільною здатністю. Каталоги повинні забезпечувати роботу з множиною запитів і підтримувати зв'язок із використанням гіпертекс­тової системи. Тут клієнтська програма є просто інтегрованим інтерфейсом користувача.</w:t>
       </w:r>
     </w:p>
     <w:p>
@@ -9065,10 +9030,7 @@
     </w:p>
     <w:p>
       <w:r>
-        <w:t>В с</w:t>
-      </w:r>
-      <w:r>
-        <w:t>истемі між процесорами і процесами не обов’язково повинно втри</w:t>
+        <w:t>В системі між процесорами і процесами не обов’язково повинно втри</w:t>
       </w:r>
       <w:r>
         <w:softHyphen/>
@@ -9201,13 +9163,7 @@
     </w:p>
     <w:p>
       <w:r>
-        <w:t>Н</w:t>
-      </w:r>
-      <w:r>
-        <w:t>а рис. 8 пропонується ще один погляд на програмні додатки, струк­ту­рований у вигляді трьох рівнів. Рівень подання забезпечує інформацію для ко­ристувачів і взаємодію з ними. Рівень виконання додатку реалізує логіку робо­ти додатку. Нарівні управління даними виконуються всі операції з даними. В централізованих системах між даними рівнями немає чіткого розподілу. Однак при проектуванні розподілених систем необхідно розділити ці рівні, щоб роз­класти ко</w:t>
-      </w:r>
-      <w:r>
-        <w:t>жен рівень на різні комп’ютери.</w:t>
+        <w:t>На рис. 8 пропонується ще один погляд на програмні додатки, струк­ту­рований у вигляді трьох рівнів. Рівень подання забезпечує інформацію для ко­ристувачів і взаємодію з ними. Рівень виконання додатку реалізує логіку робо­ти додатку. Нарівні управління даними виконуються всі операції з даними. В централізованих системах між даними рівнями немає чіткого розподілу. Однак при проектуванні розподілених систем необхідно розділити ці рівні, щоб роз­класти кожен рівень на різні комп’ютери.</w:t>
       </w:r>
     </w:p>
     <w:p>
@@ -9284,10 +9240,7 @@
         <w:t>Модель тонкого клієнта</w:t>
       </w:r>
       <w:r>
-        <w:t>. В даній моделі всі робота додатку і керуван­ня даними виконуються на сервері. На клієнтській машині викон</w:t>
-      </w:r>
-      <w:r>
-        <w:t>ується тільки ПЗ рівня подання.</w:t>
+        <w:t>. В даній моделі всі робота додатку і керуван­ня даними виконуються на сервері. На клієнтській машині виконується тільки ПЗ рівня подання.</w:t>
       </w:r>
     </w:p>
     <w:p>
@@ -9301,26 +9254,17 @@
         <w:t>Модель товстого клієнта</w:t>
       </w:r>
       <w:r>
-        <w:t>. В даній моделі сервер тільки керує даними. На клієнтській машині реалізована робота додатку і вз</w:t>
-      </w:r>
-      <w:r>
-        <w:t>аємодія з користувачем системи.</w:t>
-      </w:r>
-    </w:p>
-    <w:p>
-      <w:r>
-        <w:t>Тонкий клієнт дворівневої структури – самий простий спосіб переведе­ння існуючих централізованих систем в архітектуру клієнт/сервер. Користу­ва­цький інтерфейс в даних системах «переселяється» на персональний комп’ю­тер, а сам програмний додаток виконує функції сервера, тобто виконує всі про­цеси додатку і керує даними. Модель тонкого клієнта можемо також реалізу­ва­ти там , де клієнти подають собою звичайні мережеві пристрої, а не персональні комп’ютери або робочі станції. Мережеві пристрої запускають Internet-броузер і користувацький інтерфейс, р</w:t>
-      </w:r>
-      <w:r>
-        <w:t>еалізований в середині системи.</w:t>
-      </w:r>
-    </w:p>
-    <w:p>
-      <w:r>
-        <w:t>Головний недолік моделі тонкого клієнта – велика завантаженість сер­вера та мережі. Всі обчислення виконуються на сервері, а це може призвести до значного мереженого трафіку між клієнтом і сервером. В сучасних комп’ю­те­рах достатньо обчислювальної потужності, але вона практично не використо­ву­</w:t>
-      </w:r>
-      <w:r>
-        <w:t>ється в моделі тонкого клієнта.</w:t>
+        <w:t>. В даній моделі сервер тільки керує даними. На клієнтській машині реалізована робота додатку і взаємодія з користувачем системи.</w:t>
+      </w:r>
+    </w:p>
+    <w:p>
+      <w:r>
+        <w:t>Тонкий клієнт дворівневої структури – самий простий спосіб переведе­ння існуючих централізованих систем в архітектуру клієнт/сервер. Користу­ва­цький інтерфейс в даних системах «переселяється» на персональний комп’ю­тер, а сам програмний додаток виконує функції сервера, тобто виконує всі про­цеси додатку і керує даними. Модель тонкого клієнта можемо також реалізу­ва­ти там , де клієнти подають собою звичайні мережеві пристрої, а не персональні комп’ютери або робочі станції. Мережеві пристрої запускають Internet-броузер і користувацький інтерфейс, реалізований в середині системи.</w:t>
+      </w:r>
+    </w:p>
+    <w:p>
+      <w:r>
+        <w:t>Головний недолік моделі тонкого клієнта – велика завантаженість сер­вера та мережі. Всі обчислення виконуються на сервері, а це може призвести до значного мереженого трафіку між клієнтом і сервером. В сучасних комп’ю­те­рах достатньо обчислювальної потужності, але вона практично не використо­ву­ється в моделі тонкого клієнта.</w:t>
       </w:r>
     </w:p>
     <w:p>
@@ -9362,13 +9306,7 @@
     </w:p>
     <w:p>
       <w:r>
-        <w:t>М</w:t>
-      </w:r>
-      <w:r>
-        <w:t>одель абстрактної машини (багаторівнева модель) моделює взаємодію підсистем. Вона організовує систему у вигляді переліку рівнів, кожен з яких на­дає свої сервіси. Кожен рівень визначає абстрактну машину, машинна мова якої (сервіси, які надаються рівнем) використовуються для реалізації наступного рів­ня абстрактної машини. Наприклад, найбільш поширений спосіб реалізації мови програмування полягає у визначенні «мовної машини» і компіляції прог­рам, які написані на даній мові, в код цієї машини. На наступному кроці транс­ляції код абстрактної машини конверту</w:t>
-      </w:r>
-      <w:r>
-        <w:t>ється на реальний машинний код.</w:t>
+        <w:t>Модель абстрактної машини (багаторівнева модель) моделює взаємодію підсистем. Вона організовує систему у вигляді переліку рівнів, кожен з яких на­дає свої сервіси. Кожен рівень визначає абстрактну машину, машинна мова якої (сервіси, які надаються рівнем) використовуються для реалізації наступного рів­ня абстрактної машини. Наприклад, найбільш поширений спосіб реалізації мови програмування полягає у визначенні «мовної машини» і компіляції прог­рам, які написані на даній мові, в код цієї машини. На наступному кроці транс­ляції код абстрактної машини конвертується на реальний машинний код.</w:t>
       </w:r>
     </w:p>
     <w:p>
@@ -9457,18 +9395,12 @@
     </w:p>
     <w:p>
       <w:r>
-        <w:t>В свою чергу, в системі баз даних підтримуються різні сервіси, наприклад керу­вання транзакціями, зміщення назад, відновлення та керування доступом. Для керування базами даних використовують засоби операційної</w:t>
-      </w:r>
-      <w:r>
-        <w:t xml:space="preserve"> системи і її фай­лова система.</w:t>
-      </w:r>
-    </w:p>
-    <w:p>
-      <w:r>
-        <w:t>Багаторівневий підхід забезпечує покроковий розвиток системи – при розробці будь-якого рівня сервіси які надаються є доступними користувачам. Крім того, така архітектура легко змінюється і встановлюється на різні плат­фор­ми. Зміни інтерфейсу довільного рівня впливають тільки на суміжний рі­вень. Так в багаторівневий системах залежність від машинної платформи лока</w:t>
-      </w:r>
-      <w:r>
-        <w:t>­лізовано на внутрішніх рівнях.</w:t>
+        <w:t>В свою чергу, в системі баз даних підтримуються різні сервіси, наприклад керу­вання транзакціями, зміщення назад, відновлення та керування доступом. Для керування базами даних використовують засоби операційної системи і її фай­лова система.</w:t>
+      </w:r>
+    </w:p>
+    <w:p>
+      <w:r>
+        <w:t>Багаторівневий підхід забезпечує покроковий розвиток системи – при розробці будь-якого рівня сервіси які надаються є доступними користувачам. Крім того, така архітектура легко змінюється і встановлюється на різні плат­фор­ми. Зміни інтерфейсу довільного рівня впливають тільки на суміжний рі­вень. Так в багаторівневий системах залежність від машинної платформи лока­лізовано на внутрішніх рівнях.</w:t>
       </w:r>
     </w:p>
     <w:p>
@@ -9482,18 +9414,12 @@
       </w:r>
       <w:r>
         <w:lastRenderedPageBreak/>
-        <w:t>об’єктам взаємодіяти один з одним, добавляти або видаляти їх із системи. Проміжне ПЗ називають брокером запитів до об’єктів. Його задача – забезпечити інтерфейс мі</w:t>
-      </w:r>
-      <w:r>
-        <w:t>ж об’єктами.</w:t>
-      </w:r>
-    </w:p>
-    <w:p>
-      <w:r>
-        <w:t>Нижче перераховано переваги арх</w:t>
-      </w:r>
-      <w:r>
-        <w:t>ітектури розподілених об’єктів:</w:t>
+        <w:t>об’єктам взаємодіяти один з одним, добавляти або видаляти їх із системи. Проміжне ПЗ називають брокером запитів до об’єктів. Його задача – забезпечити інтерфейс між об’єктами.</w:t>
+      </w:r>
+    </w:p>
+    <w:p>
+      <w:r>
+        <w:t>Нижче перераховано переваги архітектури розподілених об’єктів:</w:t>
       </w:r>
     </w:p>
     <w:p>
@@ -9553,10 +9479,7 @@
       </w:pPr>
       <w:r>
         <w:lastRenderedPageBreak/>
-        <w:t>В процесі проектування систем архітектуру розподілених об’єктів м</w:t>
-      </w:r>
-      <w:r>
-        <w:t>о­же­мо використовувати двояко.</w:t>
+        <w:t>В процесі проектування систем архітектуру розподілених об’єктів мо­же­мо використовувати двояко.</w:t>
       </w:r>
     </w:p>
     <w:p>
@@ -9603,13 +9526,24 @@
           <w:ilvl w:val="1"/>
           <w:numId w:val="8"/>
         </w:numPr>
-      </w:pPr>
-      <w:r>
-        <w:rPr>
-          <w:szCs w:val="28"/>
+        <w:rPr>
+          <w:szCs w:val="28"/>
+          <w:lang w:val="ru-RU"/>
+        </w:rPr>
+      </w:pPr>
+      <w:r>
+        <w:rPr>
+          <w:szCs w:val="28"/>
+          <w:lang w:val="ru-RU"/>
         </w:rPr>
         <w:lastRenderedPageBreak/>
-        <w:t xml:space="preserve"> Приклади реалізацій ро</w:t>
+        <w:t xml:space="preserve"> </w:t>
+      </w:r>
+      <w:r>
+        <w:rPr>
+          <w:szCs w:val="28"/>
+        </w:rPr>
+        <w:t>Приклади реалізацій ро</w:t>
       </w:r>
       <w:r>
         <w:rPr>
@@ -9622,25 +9556,23 @@
           <w:szCs w:val="28"/>
           <w:lang w:val="ru-RU"/>
         </w:rPr>
-        <w:t xml:space="preserve"> сист</w:t>
-      </w:r>
-      <w:bookmarkStart w:id="10" w:name="_GoBack"/>
-      <w:bookmarkEnd w:id="10"/>
-      <w:r>
+        <w:t xml:space="preserve"> систем</w:t>
+      </w:r>
+    </w:p>
+    <w:p>
+      <w:pPr>
+        <w:pStyle w:val="1"/>
+        <w:numPr>
+          <w:ilvl w:val="2"/>
+          <w:numId w:val="8"/>
+        </w:numPr>
         <w:rPr>
           <w:szCs w:val="28"/>
           <w:lang w:val="ru-RU"/>
         </w:rPr>
-        <w:t>ем</w:t>
-      </w:r>
-    </w:p>
-    <w:p/>
-    <w:p>
-      <w:pPr>
-        <w:pStyle w:val="1"/>
-      </w:pPr>
-      <w:r>
-        <w:t>1.2.1 Огляд застосунку «Гора» створеного для навчання працівників фірми.</w:t>
+      </w:pPr>
+      <w:r>
+        <w:t>Система  UNICORE</w:t>
       </w:r>
     </w:p>
     <w:p>
@@ -9655,40 +9587,31 @@
           <w:szCs w:val="28"/>
         </w:rPr>
         <w:tab/>
-        <w:t xml:space="preserve">Одним з прикладів застосування принципів гейміфікації в сфері бізнесу є створення і використання дуже вдалого ігрового проекту «Гора». Цей застосунок призначений для навчання працівників відділу продажу певним спеціальним знанням. Застосунок використовується всередині комерційної камнанії </w:t>
-      </w:r>
-      <w:r>
-        <w:rPr>
-          <w:szCs w:val="28"/>
-        </w:rPr>
-        <w:t>для підготовки її персоналу.</w:t>
-      </w:r>
-    </w:p>
-    <w:p>
-      <w:pPr>
-        <w:rPr>
-          <w:szCs w:val="28"/>
-        </w:rPr>
-      </w:pPr>
-      <w:r>
-        <w:rPr>
-          <w:szCs w:val="28"/>
-        </w:rPr>
-        <w:t xml:space="preserve">Загалом застосунок має архітектуру розподіленої системи за схемою клієнт — сервер. Застосунок створений на базі платформи Knowledge Guru ©. </w:t>
-      </w:r>
-      <w:r>
-        <w:rPr>
-          <w:szCs w:val="28"/>
-        </w:rPr>
-        <w:t>Ця платформа використовується для створення додатків, які використовують навчально-орієнтовані ігри, адаптивне навчання і мікро-навчання для підвищення збереження знань і підвищення продуктивності працівників [http://www.bottomlineperformance.com/knowledge-guru/ 14/05 ]. Організації використовують цю платформу, щоб допомогти своїм співробітникам зменшуючи зусилля підвищувати свій кваліфікаційний рівень. Розділ «вивчення науки», що вбудований в платформу, допомагає учням підвищувати свою впевненість і компетентність протягом декількох хвилин в день, працюючи з застосунком на смартфоні, планшеті або на персональному комп`ютері. Тренери використовують веб-додаток для швидкого створення і редагування ігор. Також платформа надає двигун аналітики, що допомагає знайти і усунути прогалини продуктивності.</w:t>
-      </w:r>
-    </w:p>
-    <w:p>
-      <w:pPr>
-        <w:rPr>
-          <w:szCs w:val="28"/>
-        </w:rPr>
-      </w:pPr>
+      </w:r>
+      <w:r>
+        <w:rPr>
+          <w:szCs w:val="28"/>
+        </w:rPr>
+        <w:t>Проект UNICORE (Uniform Interface to C</w:t>
+      </w:r>
+      <w:r>
+        <w:rPr>
+          <w:szCs w:val="28"/>
+        </w:rPr>
+        <w:t>omputing Resources –  единий і</w:t>
+      </w:r>
+      <w:r>
+        <w:rPr>
+          <w:szCs w:val="28"/>
+        </w:rPr>
+        <w:t>н</w:t>
+      </w:r>
+      <w:r>
+        <w:rPr>
+          <w:szCs w:val="28"/>
+        </w:rPr>
+        <w:t>терфейс до</w:t>
+      </w:r>
       <w:r>
         <w:rPr>
           <w:szCs w:val="28"/>
@@ -9699,19 +9622,200 @@
         <w:rPr>
           <w:szCs w:val="28"/>
         </w:rPr>
-        <w:t xml:space="preserve">Користувачі </w:t>
-      </w:r>
-      <w:r>
-        <w:rPr>
-          <w:szCs w:val="28"/>
-        </w:rPr>
-        <w:t>мають програмний інтерфейс у вигляді клієнтської програми. При запуску програми відбувається авторизація клієнта</w:t>
-      </w:r>
-      <w:r>
-        <w:rPr>
-          <w:szCs w:val="28"/>
-        </w:rPr>
-        <w:t>, для</w:t>
+        <w:t xml:space="preserve">розрахунковими </w:t>
+      </w:r>
+      <w:r>
+        <w:rPr>
+          <w:szCs w:val="28"/>
+        </w:rPr>
+        <w:t xml:space="preserve">ресурсам) </w:t>
+      </w:r>
+      <w:r>
+        <w:rPr>
+          <w:szCs w:val="28"/>
+        </w:rPr>
+        <w:t>зародився в 1997 році, та до справжнього</w:t>
+      </w:r>
+      <w:r>
+        <w:rPr>
+          <w:szCs w:val="28"/>
+        </w:rPr>
+        <w:t xml:space="preserve"> моменту </w:t>
+      </w:r>
+      <w:r>
+        <w:rPr>
+          <w:szCs w:val="28"/>
+        </w:rPr>
+        <w:t>представляє собою комплексн</w:t>
+      </w:r>
+      <w:r>
+        <w:rPr>
+          <w:szCs w:val="28"/>
+        </w:rPr>
+        <w:t>е р</w:t>
+      </w:r>
+      <w:r>
+        <w:rPr>
+          <w:szCs w:val="28"/>
+        </w:rPr>
+        <w:t>ішення, орієнтоване на забезпечення</w:t>
+      </w:r>
+      <w:r>
+        <w:rPr>
+          <w:szCs w:val="28"/>
+        </w:rPr>
+        <w:t xml:space="preserve"> проз</w:t>
+      </w:r>
+      <w:r>
+        <w:rPr>
+          <w:szCs w:val="28"/>
+        </w:rPr>
+        <w:t>орого безпеч</w:t>
+      </w:r>
+      <w:r>
+        <w:rPr>
+          <w:szCs w:val="28"/>
+        </w:rPr>
+        <w:t>но</w:t>
+      </w:r>
+      <w:r>
+        <w:rPr>
+          <w:szCs w:val="28"/>
+        </w:rPr>
+        <w:t>го доступа до ресурсів грі</w:t>
+      </w:r>
+      <w:r>
+        <w:rPr>
+          <w:szCs w:val="28"/>
+        </w:rPr>
+        <w:t>д</w:t>
+      </w:r>
+      <w:r>
+        <w:rPr>
+          <w:szCs w:val="28"/>
+        </w:rPr>
+        <w:t>.</w:t>
+      </w:r>
+    </w:p>
+    <w:p>
+      <w:pPr>
+        <w:rPr>
+          <w:szCs w:val="28"/>
+        </w:rPr>
+      </w:pPr>
+      <w:r>
+        <w:rPr>
+          <w:szCs w:val="28"/>
+        </w:rPr>
+        <w:t>Архітектура UNICORE формується з кліє</w:t>
+      </w:r>
+      <w:r>
+        <w:rPr>
+          <w:szCs w:val="28"/>
+        </w:rPr>
+        <w:t>нтс</w:t>
+      </w:r>
+      <w:r>
+        <w:rPr>
+          <w:szCs w:val="28"/>
+        </w:rPr>
+        <w:t>ького, серві</w:t>
+      </w:r>
+      <w:r>
+        <w:rPr>
+          <w:szCs w:val="28"/>
+        </w:rPr>
+        <w:t>сного</w:t>
+      </w:r>
+      <w:r>
+        <w:rPr>
+          <w:szCs w:val="28"/>
+        </w:rPr>
+        <w:t xml:space="preserve"> та</w:t>
+      </w:r>
+      <w:r>
+        <w:rPr>
+          <w:szCs w:val="28"/>
+        </w:rPr>
+        <w:t xml:space="preserve"> системног</w:t>
+      </w:r>
+      <w:r>
+        <w:rPr>
+          <w:szCs w:val="28"/>
+        </w:rPr>
+        <w:t>о слоїв</w:t>
+      </w:r>
+      <w:r>
+        <w:rPr>
+          <w:szCs w:val="28"/>
+        </w:rPr>
+        <w:t xml:space="preserve"> (см. рис. 5</w:t>
+      </w:r>
+      <w:r>
+        <w:rPr>
+          <w:szCs w:val="28"/>
+        </w:rPr>
+        <w:t>). Верхнім слоєм в архітектуру являєтся кліє</w:t>
+      </w:r>
+      <w:r>
+        <w:rPr>
+          <w:szCs w:val="28"/>
+        </w:rPr>
+        <w:t>нт</w:t>
+      </w:r>
+      <w:r>
+        <w:rPr>
+          <w:szCs w:val="28"/>
+        </w:rPr>
+        <w:t>ский слой. В ньо</w:t>
+      </w:r>
+      <w:r>
+        <w:rPr>
+          <w:szCs w:val="28"/>
+        </w:rPr>
+        <w:t>м</w:t>
+      </w:r>
+      <w:r>
+        <w:rPr>
+          <w:szCs w:val="28"/>
+        </w:rPr>
+        <w:t>у располагаются рі</w:t>
+      </w:r>
+      <w:r>
+        <w:rPr>
+          <w:szCs w:val="28"/>
+        </w:rPr>
+        <w:t>з</w:t>
+      </w:r>
+      <w:r>
+        <w:rPr>
+          <w:szCs w:val="28"/>
+        </w:rPr>
+        <w:t>ні клієнти</w:t>
+      </w:r>
+      <w:r>
+        <w:rPr>
+          <w:szCs w:val="28"/>
+        </w:rPr>
+        <w:t xml:space="preserve">, </w:t>
+      </w:r>
+      <w:r>
+        <w:rPr>
+          <w:szCs w:val="28"/>
+        </w:rPr>
+        <w:t>забезпечувані  взаїє</w:t>
+      </w:r>
+      <w:r>
+        <w:rPr>
+          <w:szCs w:val="28"/>
+        </w:rPr>
+        <w:t>мо</w:t>
+      </w:r>
+      <w:r>
+        <w:rPr>
+          <w:szCs w:val="28"/>
+        </w:rPr>
+        <w:t>дію</w:t>
       </w:r>
       <w:r>
         <w:rPr>
@@ -9723,19 +9827,43 @@
         <w:rPr>
           <w:szCs w:val="28"/>
         </w:rPr>
-        <w:t>входу</w:t>
-      </w:r>
-      <w:r>
-        <w:rPr>
-          <w:szCs w:val="28"/>
-        </w:rPr>
-        <w:t xml:space="preserve"> в </w:t>
-      </w:r>
-      <w:r>
-        <w:rPr>
-          <w:szCs w:val="28"/>
-        </w:rPr>
-        <w:t>обліковий запис гри</w:t>
+        <w:t>користувачів з грід середовищем</w:t>
+      </w:r>
+      <w:r>
+        <w:rPr>
+          <w:szCs w:val="28"/>
+        </w:rPr>
+        <w:t>:</w:t>
+      </w:r>
+    </w:p>
+    <w:p>
+      <w:pPr>
+        <w:pStyle w:val="a8"/>
+        <w:numPr>
+          <w:ilvl w:val="0"/>
+          <w:numId w:val="27"/>
+        </w:numPr>
+        <w:rPr>
+          <w:szCs w:val="28"/>
+        </w:rPr>
+      </w:pPr>
+      <w:r>
+        <w:rPr>
+          <w:szCs w:val="28"/>
+        </w:rPr>
+        <w:t xml:space="preserve">UCC  (Unicore  Command  Line  Client  – </w:t>
+      </w:r>
+      <w:r>
+        <w:rPr>
+          <w:szCs w:val="28"/>
+        </w:rPr>
+        <w:t xml:space="preserve">  кліє</w:t>
+      </w:r>
+      <w:r>
+        <w:rPr>
+          <w:szCs w:val="28"/>
+        </w:rPr>
+        <w:t>нт командной строки для</w:t>
       </w:r>
       <w:r>
         <w:rPr>
@@ -9747,19 +9875,7 @@
         <w:rPr>
           <w:szCs w:val="28"/>
         </w:rPr>
-        <w:t>з використанням і</w:t>
-      </w:r>
-      <w:r>
-        <w:rPr>
-          <w:szCs w:val="28"/>
-        </w:rPr>
-        <w:t>нтернет</w:t>
-      </w:r>
-      <w:r>
-        <w:rPr>
-          <w:szCs w:val="28"/>
-        </w:rPr>
-        <w:t>у.</w:t>
+        <w:t xml:space="preserve">UNICORE): клієнт, забезпечуючи </w:t>
       </w:r>
       <w:r>
         <w:rPr>
@@ -9771,55 +9887,7 @@
         <w:rPr>
           <w:szCs w:val="28"/>
         </w:rPr>
-        <w:t>Велика частина программи працює в «хмарі»</w:t>
-      </w:r>
-      <w:r>
-        <w:rPr>
-          <w:szCs w:val="28"/>
-        </w:rPr>
-        <w:t>. Коли гравці входять в гру в перший раз</w:t>
-      </w:r>
-      <w:r>
-        <w:rPr>
-          <w:szCs w:val="28"/>
-        </w:rPr>
-        <w:t>, вони отримують розповідь, котра</w:t>
-      </w:r>
-      <w:r>
-        <w:rPr>
-          <w:szCs w:val="28"/>
-        </w:rPr>
-        <w:t xml:space="preserve"> пояснює, </w:t>
-      </w:r>
-      <w:r>
-        <w:rPr>
-          <w:szCs w:val="28"/>
-        </w:rPr>
-        <w:t xml:space="preserve">принцип </w:t>
-      </w:r>
-      <w:r>
-        <w:rPr>
-          <w:szCs w:val="28"/>
-        </w:rPr>
-        <w:t>гр</w:t>
-      </w:r>
-      <w:r>
-        <w:rPr>
-          <w:szCs w:val="28"/>
-        </w:rPr>
-        <w:t>и</w:t>
-      </w:r>
-      <w:r>
-        <w:rPr>
-          <w:szCs w:val="28"/>
-        </w:rPr>
-        <w:t>.</w:t>
-      </w:r>
-      <w:r>
-        <w:rPr>
-          <w:szCs w:val="28"/>
-        </w:rPr>
-        <w:t xml:space="preserve"> За сценарієм</w:t>
+        <w:t>інтерфейс командної строки для постановки задач та</w:t>
       </w:r>
       <w:r>
         <w:rPr>
@@ -9831,80 +9899,401 @@
         <w:rPr>
           <w:szCs w:val="28"/>
         </w:rPr>
-        <w:t>г</w:t>
-      </w:r>
-      <w:r>
-        <w:rPr>
-          <w:szCs w:val="28"/>
-        </w:rPr>
-        <w:t xml:space="preserve">равець повинен піднятися на гору по кожній </w:t>
-      </w:r>
-      <w:r>
-        <w:rPr>
-          <w:szCs w:val="28"/>
-        </w:rPr>
-        <w:t xml:space="preserve">з трьох стежок. Стежки представляють собою </w:t>
-      </w:r>
-      <w:r>
-        <w:rPr>
-          <w:szCs w:val="28"/>
-        </w:rPr>
+        <w:t>отримання результаті</w:t>
+      </w:r>
+      <w:r>
+        <w:rPr>
+          <w:szCs w:val="28"/>
+        </w:rPr>
+        <w:t>в;</w:t>
+      </w:r>
+    </w:p>
+    <w:p>
+      <w:pPr>
+        <w:pStyle w:val="a8"/>
+        <w:numPr>
+          <w:ilvl w:val="0"/>
+          <w:numId w:val="27"/>
+        </w:numPr>
+        <w:rPr>
+          <w:szCs w:val="28"/>
+        </w:rPr>
+      </w:pPr>
+      <w:r>
+        <w:rPr>
+          <w:szCs w:val="28"/>
+        </w:rPr>
+        <w:t xml:space="preserve">URC (Unicore Rich Client –  </w:t>
+      </w:r>
+      <w:r>
+        <w:rPr>
+          <w:szCs w:val="28"/>
+        </w:rPr>
+        <w:t>багатофункціональний клієнт UNICORE): клієнт, оснований на базі інтерфейса середовища</w:t>
+      </w:r>
+      <w:r>
+        <w:rPr>
+          <w:szCs w:val="28"/>
+        </w:rPr>
+        <w:t xml:space="preserve"> Ecli</w:t>
+      </w:r>
+      <w:r>
+        <w:rPr>
+          <w:szCs w:val="28"/>
+        </w:rPr>
+        <w:t>pce, представляється в графі</w:t>
+      </w:r>
+      <w:r>
+        <w:rPr>
+          <w:szCs w:val="28"/>
+        </w:rPr>
+        <w:t>ч</w:t>
+      </w:r>
+      <w:r>
+        <w:rPr>
+          <w:szCs w:val="28"/>
+        </w:rPr>
+        <w:t>ному виді повний набір всіх функціональни</w:t>
+      </w:r>
+      <w:r>
+        <w:rPr>
+          <w:szCs w:val="28"/>
+        </w:rPr>
+        <w:t xml:space="preserve">х </w:t>
+      </w:r>
+      <w:r>
+        <w:rPr>
+          <w:szCs w:val="28"/>
+        </w:rPr>
+        <w:t>можливостей системи</w:t>
+      </w:r>
+      <w:r>
+        <w:rPr>
+          <w:szCs w:val="28"/>
+        </w:rPr>
+        <w:t xml:space="preserve"> </w:t>
+      </w:r>
+      <w:r>
+        <w:rPr>
+          <w:szCs w:val="28"/>
+        </w:rPr>
+        <w:t>UNICORE;</w:t>
+      </w:r>
+    </w:p>
+    <w:p>
+      <w:pPr>
+        <w:pStyle w:val="a8"/>
+        <w:numPr>
+          <w:ilvl w:val="0"/>
+          <w:numId w:val="27"/>
+        </w:numPr>
+        <w:rPr>
+          <w:szCs w:val="28"/>
+        </w:rPr>
+      </w:pPr>
+      <w:r>
+        <w:rPr>
+          <w:szCs w:val="28"/>
+        </w:rPr>
+        <w:t>HiLA (High Level API for Grid Applicati</w:t>
+      </w:r>
+      <w:r>
+        <w:rPr>
+          <w:szCs w:val="28"/>
+        </w:rPr>
+        <w:t>ons –  ви</w:t>
+      </w:r>
+      <w:r>
+        <w:rPr>
+          <w:szCs w:val="28"/>
+        </w:rPr>
+        <w:t>сок</w:t>
+      </w:r>
+      <w:r>
+        <w:rPr>
+          <w:szCs w:val="28"/>
+        </w:rPr>
+        <w:t>орівневий програмний і</w:t>
+      </w:r>
+      <w:r>
+        <w:rPr>
+          <w:szCs w:val="28"/>
+        </w:rPr>
+        <w:t xml:space="preserve">нтерфейс для </w:t>
+      </w:r>
+      <w:r>
+        <w:rPr>
+          <w:szCs w:val="28"/>
+        </w:rPr>
+        <w:t>додатків грі</w:t>
+      </w:r>
+      <w:r>
+        <w:rPr>
+          <w:szCs w:val="28"/>
+        </w:rPr>
+        <w:t xml:space="preserve">д): </w:t>
+      </w:r>
+      <w:r>
+        <w:rPr>
+          <w:szCs w:val="28"/>
+        </w:rPr>
+        <w:t>забезпечує розробку клієнтів в системі</w:t>
+      </w:r>
+      <w:r>
+        <w:rPr>
+          <w:szCs w:val="28"/>
+        </w:rPr>
+        <w:t xml:space="preserve"> UNICORE;</w:t>
+      </w:r>
+    </w:p>
+    <w:p>
+      <w:pPr>
+        <w:pStyle w:val="a8"/>
+        <w:numPr>
+          <w:ilvl w:val="0"/>
+          <w:numId w:val="27"/>
+        </w:numPr>
+        <w:rPr>
+          <w:szCs w:val="28"/>
+        </w:rPr>
+      </w:pPr>
+      <w:r>
+        <w:rPr>
+          <w:szCs w:val="28"/>
+        </w:rPr>
+        <w:t>Портали</w:t>
+      </w:r>
+      <w:r>
+        <w:rPr>
+          <w:szCs w:val="28"/>
+        </w:rPr>
+        <w:t xml:space="preserve">: доступ </w:t>
+      </w:r>
+      <w:r>
+        <w:rPr>
+          <w:szCs w:val="28"/>
+        </w:rPr>
+        <w:t>користувачів</w:t>
+      </w:r>
+      <w:r>
+        <w:rPr>
+          <w:szCs w:val="28"/>
+        </w:rPr>
+        <w:t xml:space="preserve"> </w:t>
+      </w:r>
+      <w:r>
+        <w:rPr>
+          <w:szCs w:val="28"/>
+        </w:rPr>
+        <w:t>до грі</w:t>
+      </w:r>
+      <w:r>
+        <w:rPr>
+          <w:szCs w:val="28"/>
+        </w:rPr>
+        <w:t>д-</w:t>
+      </w:r>
+      <w:r>
+        <w:rPr>
+          <w:szCs w:val="28"/>
+        </w:rPr>
+        <w:t>ресур</w:t>
+      </w:r>
+      <w:r>
+        <w:rPr>
+          <w:szCs w:val="28"/>
+        </w:rPr>
+        <w:t>сів через і</w:t>
+      </w:r>
+      <w:r>
+        <w:rPr>
+          <w:szCs w:val="28"/>
+        </w:rPr>
+        <w:t xml:space="preserve">нтернет, </w:t>
+      </w:r>
+      <w:r>
+        <w:rPr>
+          <w:szCs w:val="28"/>
+        </w:rPr>
+        <w:t>через інтеграцію UNICORE в</w:t>
+      </w:r>
+      <w:r>
+        <w:rPr>
+          <w:szCs w:val="28"/>
+        </w:rPr>
+        <w:t xml:space="preserve"> систем</w:t>
+      </w:r>
+      <w:r>
+        <w:rPr>
+          <w:szCs w:val="28"/>
+        </w:rPr>
+        <w:t>і інтернет-порталі</w:t>
+      </w:r>
+      <w:r>
+        <w:rPr>
+          <w:szCs w:val="28"/>
+        </w:rPr>
+        <w:t>в</w:t>
+      </w:r>
+      <w:r>
+        <w:rPr>
+          <w:szCs w:val="28"/>
+        </w:rPr>
+        <w:t>;</w:t>
+      </w:r>
+    </w:p>
+    <w:p>
+      <w:pPr>
+        <w:ind w:firstLine="0"/>
+      </w:pPr>
+      <w:r>
+        <w:t>Промі</w:t>
+      </w:r>
+      <w:r>
+        <w:t>ж</w:t>
+      </w:r>
+      <w:r>
+        <w:t>ний сервісний рівень</w:t>
+      </w:r>
+      <w:r>
+        <w:t xml:space="preserve"> </w:t>
+      </w:r>
+      <w:r>
+        <w:t>вміщує всі сервіси та компоненти системи</w:t>
+      </w:r>
+      <w:r>
+        <w:t xml:space="preserve"> UNICORE,</w:t>
+      </w:r>
+      <w:r>
+        <w:t xml:space="preserve"> основані</w:t>
+      </w:r>
+      <w:r>
+        <w:t xml:space="preserve"> на стандартах WSRF и SOAP. Шлюз –</w:t>
+      </w:r>
+      <w:r>
+        <w:t xml:space="preserve"> це</w:t>
+      </w:r>
+      <w:r>
+        <w:t xml:space="preserve"> компонент, </w:t>
+      </w:r>
+      <w:r>
+        <w:t>який забезпечує доступ до</w:t>
+      </w:r>
+      <w:r>
+        <w:t xml:space="preserve"> </w:t>
+      </w:r>
+      <w:r>
+        <w:t>в</w:t>
+      </w:r>
+      <w:r>
+        <w:t xml:space="preserve">узлу UNICORE </w:t>
+      </w:r>
+      <w:r>
+        <w:t>через аутентифі</w:t>
+      </w:r>
+      <w:r>
+        <w:t>кац</w:t>
+      </w:r>
+      <w:r>
+        <w:t>ії всіх вхі</w:t>
+      </w:r>
+      <w:r>
+        <w:t>д</w:t>
+      </w:r>
+      <w:r>
+        <w:t>них</w:t>
+      </w:r>
+      <w:r>
+        <w:t xml:space="preserve"> </w:t>
+      </w:r>
+      <w:r>
+        <w:t>повідомлень</w:t>
+      </w:r>
+      <w:r>
+        <w:t xml:space="preserve">. Компонент XNJS </w:t>
+      </w:r>
+      <w:r>
+        <w:t>забезпечує управління задачами та</w:t>
+      </w:r>
+      <w:r>
+        <w:t xml:space="preserve"> </w:t>
+      </w:r>
+      <w:r>
+        <w:t xml:space="preserve">використання </w:t>
+      </w:r>
+      <w:r>
+        <w:t>ядра UNICORE 6.</w:t>
+      </w:r>
+      <w:r>
+        <w:t xml:space="preserve"> Регістр сервісі</w:t>
+      </w:r>
+      <w:r>
+        <w:t xml:space="preserve">в </w:t>
+      </w:r>
+      <w:r>
+        <w:t>забезпечує регістрацію та пошук ресурсі</w:t>
+      </w:r>
+      <w:r>
+        <w:t>в,</w:t>
+      </w:r>
+      <w:r>
+        <w:t xml:space="preserve"> доступних в грі</w:t>
+      </w:r>
+      <w:r>
+        <w:t>д-</w:t>
+      </w:r>
+      <w:r>
+        <w:t>середовищі</w:t>
+      </w:r>
+      <w:r>
+        <w:t>. Так</w:t>
+      </w:r>
+      <w:r>
+        <w:t>о</w:t>
+      </w:r>
+      <w:r>
+        <w:t xml:space="preserve">ж, на </w:t>
+      </w:r>
+      <w:r>
+        <w:t xml:space="preserve">рівні </w:t>
+      </w:r>
+      <w:r>
+        <w:t xml:space="preserve">сервисного </w:t>
+      </w:r>
+      <w:r>
         <w:lastRenderedPageBreak/>
-        <w:t>окремі теми.</w:t>
-      </w:r>
-      <w:r>
-        <w:rPr>
-          <w:szCs w:val="28"/>
-        </w:rPr>
-        <w:t xml:space="preserve"> Гра складається з трьох шляхів </w:t>
-      </w:r>
-      <w:r>
-        <w:rPr>
-          <w:szCs w:val="28"/>
-        </w:rPr>
-        <w:t>на вершину гори.</w:t>
-      </w:r>
-      <w:r>
-        <w:rPr>
-          <w:szCs w:val="28"/>
-        </w:rPr>
+        <w:t>слою</w:t>
+      </w:r>
+      <w:r>
         <w:t xml:space="preserve"> </w:t>
       </w:r>
       <w:r>
-        <w:rPr>
-          <w:szCs w:val="28"/>
-        </w:rPr>
-        <w:t>Щ</w:t>
-      </w:r>
-      <w:r>
-        <w:rPr>
-          <w:szCs w:val="28"/>
-        </w:rPr>
-        <w:t>об доставити сувій мудрості до Гуру</w:t>
-      </w:r>
-      <w:r>
-        <w:rPr>
-          <w:szCs w:val="28"/>
-        </w:rPr>
-        <w:t xml:space="preserve"> необхідно пройти всі три шляхи (Рис. 1.1 ). </w:t>
-      </w:r>
-    </w:p>
-    <w:p>
-      <w:pPr>
-        <w:rPr>
-          <w:szCs w:val="28"/>
-        </w:rPr>
-      </w:pPr>
+        <w:t>забезпечується підтримка безпечних</w:t>
+      </w:r>
+      <w:r>
+        <w:t xml:space="preserve"> </w:t>
+      </w:r>
+      <w:r>
+        <w:t xml:space="preserve">з’єднань авторизації та </w:t>
+      </w:r>
       <w:r>
         <w:rPr>
           <w:noProof/>
           <w:szCs w:val="28"/>
         </w:rPr>
         <w:drawing>
-          <wp:inline distT="0" distB="0" distL="0" distR="0" wp14:anchorId="0CC9628A" wp14:editId="51531374">
-            <wp:extent cx="5791200" cy="3867150"/>
-            <wp:effectExtent l="0" t="0" r="0" b="0"/>
-            <wp:docPr id="9" name="Рисунок 9" descr="C:\Users\User\Desktop\figure1.jpg"/>
+          <wp:anchor distT="0" distB="0" distL="114300" distR="114300" simplePos="0" relativeHeight="251648512" behindDoc="0" locked="0" layoutInCell="1" allowOverlap="1" wp14:anchorId="7B7C95BB" wp14:editId="02CD36BD">
+            <wp:simplePos x="0" y="0"/>
+            <wp:positionH relativeFrom="column">
+              <wp:posOffset>377190</wp:posOffset>
+            </wp:positionH>
+            <wp:positionV relativeFrom="paragraph">
+              <wp:posOffset>614045</wp:posOffset>
+            </wp:positionV>
+            <wp:extent cx="4714875" cy="4257675"/>
+            <wp:effectExtent l="0" t="0" r="9525" b="9525"/>
+            <wp:wrapTopAndBottom/>
+            <wp:docPr id="18" name="Рисунок 18"/>
             <wp:cNvGraphicFramePr>
               <a:graphicFrameLocks xmlns:a="http://schemas.openxmlformats.org/drawingml/2006/main" noChangeAspect="1"/>
             </wp:cNvGraphicFramePr>
@@ -9912,7 +10301,7 @@
               <a:graphicData uri="http://schemas.openxmlformats.org/drawingml/2006/picture">
                 <pic:pic xmlns:pic="http://schemas.openxmlformats.org/drawingml/2006/picture">
                   <pic:nvPicPr>
-                    <pic:cNvPr id="0" name="Picture 20" descr="C:\Users\User\Desktop\figure1.jpg"/>
+                    <pic:cNvPr id="0" name="Picture 3"/>
                     <pic:cNvPicPr>
                       <a:picLocks noChangeAspect="1" noChangeArrowheads="1"/>
                     </pic:cNvPicPr>
@@ -9933,7 +10322,7 @@
                   <pic:spPr bwMode="auto">
                     <a:xfrm>
                       <a:off x="0" y="0"/>
-                      <a:ext cx="5791200" cy="3867150"/>
+                      <a:ext cx="4714875" cy="4257675"/>
                     </a:xfrm>
                     <a:prstGeom prst="rect">
                       <a:avLst/>
@@ -9946,133 +10335,167 @@
                 </pic:pic>
               </a:graphicData>
             </a:graphic>
-          </wp:inline>
+          </wp:anchor>
         </w:drawing>
       </w:r>
-    </w:p>
-    <w:p>
-      <w:pPr>
-        <w:jc w:val="center"/>
-        <w:rPr>
-          <w:szCs w:val="28"/>
-        </w:rPr>
-      </w:pPr>
-      <w:r>
-        <w:rPr>
-          <w:szCs w:val="28"/>
-        </w:rPr>
-        <w:t>Рис. 1.1 Гуру та три шляхи на гору</w:t>
-      </w:r>
-    </w:p>
-    <w:p>
-      <w:pPr>
-        <w:rPr>
-          <w:szCs w:val="28"/>
-        </w:rPr>
-      </w:pPr>
-      <w:r>
-        <w:rPr>
-          <w:szCs w:val="28"/>
-        </w:rPr>
-        <w:t xml:space="preserve">Кожна стежка має мету навчання, і певну тему. </w:t>
-      </w:r>
-      <w:r>
-        <w:rPr>
-          <w:szCs w:val="28"/>
-        </w:rPr>
-        <w:t xml:space="preserve">Гравці бачать </w:t>
-      </w:r>
-      <w:r>
-        <w:rPr>
-          <w:szCs w:val="28"/>
-        </w:rPr>
-        <w:t>свій</w:t>
-      </w:r>
-      <w:r>
-        <w:rPr>
-          <w:szCs w:val="28"/>
-        </w:rPr>
-        <w:t xml:space="preserve"> рахунок, </w:t>
-      </w:r>
-      <w:r>
-        <w:rPr>
-          <w:szCs w:val="28"/>
-        </w:rPr>
-        <w:t>що відображає їх</w:t>
-      </w:r>
-      <w:r>
-        <w:rPr>
-          <w:szCs w:val="28"/>
-        </w:rPr>
-        <w:t xml:space="preserve"> ві</w:t>
-      </w:r>
-      <w:r>
-        <w:rPr>
-          <w:szCs w:val="28"/>
-        </w:rPr>
-        <w:t>дповідають на кожне питання гри</w:t>
-      </w:r>
-      <w:r>
-        <w:rPr>
-          <w:szCs w:val="28"/>
-        </w:rPr>
-        <w:t xml:space="preserve"> (Рис. 1.2 )</w:t>
-      </w:r>
-      <w:r>
-        <w:rPr>
-          <w:szCs w:val="28"/>
-        </w:rPr>
-        <w:t>. Якщо гравці відповідають правильно, їх оцінка зростає</w:t>
-      </w:r>
-      <w:r>
-        <w:rPr>
-          <w:szCs w:val="28"/>
-        </w:rPr>
-        <w:t>. Якщо вони відповідають</w:t>
-      </w:r>
-      <w:r>
-        <w:rPr>
-          <w:szCs w:val="28"/>
-        </w:rPr>
-        <w:t xml:space="preserve"> неправильно, навпаки спадає</w:t>
-      </w:r>
-      <w:r>
-        <w:rPr>
-          <w:szCs w:val="28"/>
-        </w:rPr>
+      <w:r>
+        <w:t>аутентифікації</w:t>
+      </w:r>
+      <w:r>
+        <w:t xml:space="preserve"> </w:t>
+      </w:r>
+      <w:r>
+        <w:t>користувачів</w:t>
+      </w:r>
+      <w:r>
+        <w:t>.</w:t>
+      </w:r>
+    </w:p>
+    <w:p>
+      <w:pPr>
+        <w:spacing w:line="282" w:lineRule="auto"/>
+        <w:ind w:left="7" w:firstLine="566"/>
+      </w:pPr>
+      <w:r>
+        <w:rPr>
+          <w:szCs w:val="28"/>
+        </w:rPr>
+        <w:t xml:space="preserve"> </w:t>
+      </w:r>
+      <w:r>
+        <w:t>В основі архітектури</w:t>
+      </w:r>
+      <w:r>
+        <w:t xml:space="preserve"> UNICORE лежит</w:t>
+      </w:r>
+      <w:r>
+        <w:t>ь системний рівень</w:t>
+      </w:r>
+      <w:r>
+        <w:t>.</w:t>
+      </w:r>
+      <w:r>
+        <w:t xml:space="preserve"> І</w:t>
+      </w:r>
+      <w:r>
+        <w:t xml:space="preserve">нтерфейс </w:t>
+      </w:r>
+      <w:r>
+        <w:t xml:space="preserve">цільової </w:t>
+      </w:r>
+      <w:r>
+        <w:t>с</w:t>
+      </w:r>
+      <w:r>
+        <w:t>истеми</w:t>
+      </w:r>
+      <w:r>
+        <w:t xml:space="preserve"> (TSI – Target System Interface) </w:t>
+      </w:r>
+      <w:r>
+        <w:t xml:space="preserve"> забезпечує взаємодію мі</w:t>
+      </w:r>
+      <w:r>
+        <w:t>ж UNICORE</w:t>
+      </w:r>
+      <w:r>
+        <w:t xml:space="preserve"> та</w:t>
+      </w:r>
+      <w:r>
+        <w:t xml:space="preserve"> </w:t>
+      </w:r>
+      <w:r>
+        <w:t>окремим ресурсом грі</w:t>
+      </w:r>
+      <w:r>
+        <w:t>д-</w:t>
+      </w:r>
+      <w:r>
+        <w:t>мережі</w:t>
+      </w:r>
+      <w:r>
         <w:t xml:space="preserve">. </w:t>
       </w:r>
       <w:r>
-        <w:rPr>
-          <w:szCs w:val="28"/>
-          <w:highlight w:val="yellow"/>
-        </w:rPr>
-        <w:t>І</w:t>
-      </w:r>
-      <w:r>
-        <w:rPr>
-          <w:szCs w:val="28"/>
-          <w:highlight w:val="yellow"/>
-        </w:rPr>
-        <w:t>гровий движок</w:t>
-      </w:r>
-      <w:r>
-        <w:rPr>
-          <w:szCs w:val="28"/>
-        </w:rPr>
-        <w:t xml:space="preserve"> використовується для створення та розміщення </w:t>
-      </w:r>
-      <w:r>
-        <w:rPr>
-          <w:szCs w:val="28"/>
-        </w:rPr>
-        <w:t>«</w:t>
-      </w:r>
-      <w:r>
-        <w:rPr>
-          <w:szCs w:val="28"/>
-        </w:rPr>
-        <w:t>Mobile</w:t>
+        <w:t>Він забезпечує</w:t>
+      </w:r>
+      <w:r>
+        <w:t xml:space="preserve"> трансля</w:t>
+      </w:r>
+      <w:r>
+        <w:t>ці</w:t>
+      </w:r>
+      <w:r>
+        <w:t>ю команд,</w:t>
+      </w:r>
+      <w:r>
+        <w:t xml:space="preserve"> поступаючих з грі</w:t>
+      </w:r>
+      <w:r>
+        <w:t>д-</w:t>
+      </w:r>
+      <w:r>
+        <w:t>середовища локальної системи</w:t>
+      </w:r>
+      <w:r>
+        <w:t>.</w:t>
+      </w:r>
+    </w:p>
+    <w:p>
+      <w:pPr>
+        <w:ind w:firstLine="573"/>
+        <w:rPr>
+          <w:szCs w:val="28"/>
+        </w:rPr>
+      </w:pPr>
+      <w:r>
+        <w:rPr>
+          <w:szCs w:val="28"/>
+        </w:rPr>
+        <w:t>Основною перевагою використання системи UNICORE 6 для розробки розподілених обчислювальних систем можна брати наявність багатого арсеналу різноманітних клієнтів, забезпечуючих  взаємодію користувачів з ресурсами розрахункової мережі, а також розвинутих методів забезпечення безпеки при розробці грід-додатків.</w:t>
+      </w:r>
+    </w:p>
+    <w:p>
+      <w:pPr>
+        <w:ind w:firstLine="573"/>
+        <w:rPr>
+          <w:szCs w:val="28"/>
+          <w:lang w:val="ru-RU"/>
+        </w:rPr>
+      </w:pPr>
+      <w:r>
+        <w:rPr>
+          <w:szCs w:val="28"/>
+        </w:rPr>
+        <w:t xml:space="preserve">Принцип роботи та функціональність грід-додатків значно відрізняються від звичайних послідовних та  паралельних систем. Основна відмінність – це можливість агрегування та сумісного використання великих наборів гетерогенних ресурсів, розподілених між географічно розділеними областями. В багатьох випадках це приносить більше користі, наприклад, </w:t>
+      </w:r>
+      <w:r>
+        <w:rPr>
+          <w:szCs w:val="28"/>
+        </w:rPr>
+        <w:lastRenderedPageBreak/>
+        <w:t>коли додаток потребує ресурсів, недоступних в рамках одного вузла, воно  може потребувати ресурси у інших вузлів, підключених до грід</w:t>
+      </w:r>
+      <w:r>
+        <w:rPr>
+          <w:szCs w:val="28"/>
+          <w:lang w:val="ru-RU"/>
+        </w:rPr>
+        <w:t>.</w:t>
+      </w:r>
+    </w:p>
+    <w:p>
+      <w:pPr>
+        <w:ind w:firstLine="708"/>
+        <w:rPr>
+          <w:szCs w:val="28"/>
+        </w:rPr>
+      </w:pPr>
+      <w:r>
+        <w:rPr>
+          <w:szCs w:val="28"/>
+        </w:rPr>
+        <w:t>Така складна поведінка несе в собі</w:t>
       </w:r>
       <w:r>
         <w:rPr>
@@ -10084,19 +10507,286 @@
         <w:rPr>
           <w:szCs w:val="28"/>
         </w:rPr>
-        <w:t>Connect</w:t>
-      </w:r>
-      <w:r>
-        <w:rPr>
-          <w:szCs w:val="28"/>
-        </w:rPr>
-        <w:t>»</w:t>
-      </w:r>
-      <w:r>
-        <w:rPr>
-          <w:szCs w:val="28"/>
-        </w:rPr>
-        <w:t xml:space="preserve"> гри</w:t>
+        <w:t>певні проблеми. Особливо до</w:t>
+      </w:r>
+      <w:r>
+        <w:rPr>
+          <w:szCs w:val="28"/>
+        </w:rPr>
+        <w:t xml:space="preserve"> </w:t>
+      </w:r>
+      <w:r>
+        <w:rPr>
+          <w:szCs w:val="28"/>
+        </w:rPr>
+        <w:t>високо-гетерогенної, динамічно</w:t>
+      </w:r>
+      <w:r>
+        <w:rPr>
+          <w:szCs w:val="28"/>
+        </w:rPr>
+        <w:t>-</w:t>
+      </w:r>
+      <w:r>
+        <w:rPr>
+          <w:szCs w:val="28"/>
+        </w:rPr>
+        <w:t xml:space="preserve">формованої розподіленої мережі дуже важко напряму застосувати такі традиційні </w:t>
+      </w:r>
+      <w:r>
+        <w:rPr>
+          <w:szCs w:val="28"/>
+        </w:rPr>
+        <w:t xml:space="preserve">метрики </w:t>
+      </w:r>
+      <w:r>
+        <w:rPr>
+          <w:szCs w:val="28"/>
+        </w:rPr>
+        <w:t>ефективності роботи</w:t>
+      </w:r>
+      <w:r>
+        <w:rPr>
+          <w:szCs w:val="28"/>
+        </w:rPr>
+        <w:t xml:space="preserve">, </w:t>
+      </w:r>
+      <w:r>
+        <w:rPr>
+          <w:szCs w:val="28"/>
+        </w:rPr>
+        <w:t>як швидкість розрахунку</w:t>
+      </w:r>
+      <w:r>
+        <w:rPr>
+          <w:szCs w:val="28"/>
+        </w:rPr>
+        <w:t xml:space="preserve">, </w:t>
+      </w:r>
+      <w:r>
+        <w:rPr>
+          <w:szCs w:val="28"/>
+        </w:rPr>
+        <w:t>пропускна здатність каналу</w:t>
+      </w:r>
+      <w:r>
+        <w:rPr>
+          <w:szCs w:val="28"/>
+        </w:rPr>
+        <w:t xml:space="preserve"> </w:t>
+      </w:r>
+      <w:r>
+        <w:rPr>
+          <w:szCs w:val="28"/>
+        </w:rPr>
+        <w:t>та інше</w:t>
+      </w:r>
+      <w:r>
+        <w:rPr>
+          <w:szCs w:val="28"/>
+        </w:rPr>
+        <w:t xml:space="preserve">. В </w:t>
+      </w:r>
+      <w:r>
+        <w:rPr>
+          <w:szCs w:val="28"/>
+        </w:rPr>
+        <w:t xml:space="preserve">зв’язку з </w:t>
+      </w:r>
+      <w:r>
+        <w:rPr>
+          <w:szCs w:val="28"/>
+        </w:rPr>
+        <w:t xml:space="preserve"> </w:t>
+      </w:r>
+      <w:r>
+        <w:rPr>
+          <w:szCs w:val="28"/>
+        </w:rPr>
+        <w:t xml:space="preserve">цим, для оцінки якості запропонованого сервісу потребується використання </w:t>
+      </w:r>
+      <w:r>
+        <w:rPr>
+          <w:szCs w:val="28"/>
+        </w:rPr>
+        <w:t>спеціалізо</w:t>
+      </w:r>
+      <w:r>
+        <w:rPr>
+          <w:szCs w:val="28"/>
+        </w:rPr>
+        <w:t>вани</w:t>
+      </w:r>
+      <w:r>
+        <w:rPr>
+          <w:szCs w:val="28"/>
+        </w:rPr>
+        <w:t>х метрик.</w:t>
+      </w:r>
+      <w:r>
+        <w:rPr>
+          <w:szCs w:val="28"/>
+        </w:rPr>
+        <w:tab/>
+      </w:r>
+      <w:r>
+        <w:rPr>
+          <w:szCs w:val="28"/>
+          <w:lang w:val="ru-RU"/>
+        </w:rPr>
+        <w:tab/>
+      </w:r>
+      <w:r>
+        <w:rPr>
+          <w:szCs w:val="28"/>
+          <w:lang w:val="ru-RU"/>
+        </w:rPr>
+        <w:tab/>
+      </w:r>
+      <w:r>
+        <w:rPr>
+          <w:szCs w:val="28"/>
+          <w:lang w:val="ru-RU"/>
+        </w:rPr>
+        <w:tab/>
+      </w:r>
+      <w:r>
+        <w:rPr>
+          <w:szCs w:val="28"/>
+          <w:lang w:val="ru-RU"/>
+        </w:rPr>
+        <w:tab/>
+      </w:r>
+      <w:r>
+        <w:rPr>
+          <w:szCs w:val="28"/>
+          <w:lang w:val="ru-RU"/>
+        </w:rPr>
+        <w:tab/>
+      </w:r>
+      <w:r>
+        <w:rPr>
+          <w:szCs w:val="28"/>
+          <w:lang w:val="ru-RU"/>
+        </w:rPr>
+        <w:tab/>
+      </w:r>
+      <w:r>
+        <w:rPr>
+          <w:szCs w:val="28"/>
+          <w:lang w:val="ru-RU"/>
+        </w:rPr>
+        <w:tab/>
+      </w:r>
+      <w:r>
+        <w:rPr>
+          <w:szCs w:val="28"/>
+          <w:lang w:val="ru-RU"/>
+        </w:rPr>
+        <w:tab/>
+      </w:r>
+    </w:p>
+    <w:p>
+      <w:pPr>
+        <w:rPr>
+          <w:szCs w:val="28"/>
+          <w:lang w:val="en-US"/>
+        </w:rPr>
+      </w:pPr>
+      <w:r>
+        <w:rPr>
+          <w:szCs w:val="28"/>
+        </w:rPr>
+        <w:t>[</w:t>
+      </w:r>
+      <w:r>
+        <w:rPr>
+          <w:szCs w:val="28"/>
+        </w:rPr>
+        <w:t>https://www.unicore.eu/documentation/architecture/</w:t>
+      </w:r>
+      <w:r>
+        <w:rPr>
+          <w:szCs w:val="28"/>
+        </w:rPr>
+        <w:t>]</w:t>
+      </w:r>
+      <w:r>
+        <w:rPr>
+          <w:szCs w:val="28"/>
+        </w:rPr>
+        <w:t xml:space="preserve"> 14/05 Карла Каппа </w:t>
+      </w:r>
+      <w:r>
+        <w:rPr>
+          <w:szCs w:val="28"/>
+          <w:lang w:val="en-US"/>
+        </w:rPr>
+        <w:t>The architecture of UNICORE</w:t>
+      </w:r>
+    </w:p>
+    <w:p>
+      <w:pPr>
+        <w:rPr>
+          <w:szCs w:val="28"/>
+        </w:rPr>
+      </w:pPr>
+    </w:p>
+    <w:p>
+      <w:pPr>
+        <w:pStyle w:val="1"/>
+        <w:numPr>
+          <w:ilvl w:val="2"/>
+          <w:numId w:val="8"/>
+        </w:numPr>
+        <w:rPr>
+          <w:szCs w:val="28"/>
+          <w:lang w:val="ru-RU"/>
+        </w:rPr>
+      </w:pPr>
+      <w:r>
+        <w:t xml:space="preserve">Система  </w:t>
+      </w:r>
+      <w:r>
+        <w:t>Hadoop</w:t>
+      </w:r>
+    </w:p>
+    <w:p>
+      <w:pPr>
+        <w:spacing w:after="160" w:line="259" w:lineRule="auto"/>
+        <w:rPr>
+          <w:szCs w:val="28"/>
+        </w:rPr>
+      </w:pPr>
+      <w:r>
+        <w:rPr>
+          <w:b/>
+        </w:rPr>
+        <w:t>Hadoop</w:t>
+      </w:r>
+      <w:r>
+        <w:rPr>
+          <w:b/>
+        </w:rPr>
+        <w:t xml:space="preserve"> </w:t>
+      </w:r>
+      <w:r>
+        <w:rPr>
+          <w:szCs w:val="28"/>
+        </w:rPr>
+        <w:t xml:space="preserve">- </w:t>
+      </w:r>
+      <w:r>
+        <w:rPr>
+          <w:szCs w:val="28"/>
+        </w:rPr>
+        <w:t>вільна програмна платформа і каркас для організації розподіленої обробки великих обсягів даних (що міряється у петабайтах) з використанням парадигми MapReduce, при якій завдання ділиться на багато дрібніших відособлених фрагментів, кожен з яких може бути запущений на окремому вузлі кластера. До складу Hadoop входить також реалізація розподіленої файлової системи Hadoop Distributed Filesystem (HDFS), котра автоматично забезпечує резервування даних і оптимізована для роботи MapReduce-застосунків. Для спрощення доступу до даних в сховищі Hadoop розроблена БД HBase і SQL-подібна мова Hive, яка є свого роду SQL для MapReduce і запити якої можуть бути розпаралелені і оброблені кількома Hadoo</w:t>
+      </w:r>
+      <w:r>
+        <w:rPr>
+          <w:szCs w:val="28"/>
+        </w:rPr>
+        <w:t>p-платформами</w:t>
       </w:r>
       <w:r>
         <w:rPr>
@@ -10104,185 +10794,25 @@
         </w:rPr>
         <w:t>.</w:t>
       </w:r>
-      <w:r>
-        <w:rPr>
-          <w:szCs w:val="28"/>
-        </w:rPr>
-        <w:t xml:space="preserve"> </w:t>
-      </w:r>
-      <w:r>
-        <w:rPr>
-          <w:szCs w:val="28"/>
-        </w:rPr>
-        <w:t xml:space="preserve">Та </w:t>
-      </w:r>
-      <w:r>
-        <w:rPr>
-          <w:szCs w:val="28"/>
-        </w:rPr>
-        <w:t xml:space="preserve">має </w:t>
-      </w:r>
-      <w:r>
-        <w:rPr>
-          <w:szCs w:val="28"/>
-        </w:rPr>
-        <w:t>функції, що дозволяють</w:t>
-      </w:r>
-      <w:r>
-        <w:rPr>
-          <w:szCs w:val="28"/>
-        </w:rPr>
-        <w:t xml:space="preserve"> відсте</w:t>
-      </w:r>
-      <w:r>
-        <w:rPr>
-          <w:szCs w:val="28"/>
-        </w:rPr>
-        <w:t>жувати дії певного характеру</w:t>
-      </w:r>
-      <w:r>
-        <w:rPr>
-          <w:szCs w:val="28"/>
-        </w:rPr>
-        <w:t>. Це дозволяє керівник</w:t>
-      </w:r>
-      <w:r>
-        <w:rPr>
-          <w:szCs w:val="28"/>
-        </w:rPr>
-        <w:t>у, навчання робітників чи іншим</w:t>
-      </w:r>
-      <w:r>
-        <w:rPr>
-          <w:szCs w:val="28"/>
-        </w:rPr>
-        <w:t xml:space="preserve"> </w:t>
-      </w:r>
-      <w:r>
-        <w:rPr>
-          <w:szCs w:val="28"/>
-        </w:rPr>
-        <w:t xml:space="preserve">компетентним особам </w:t>
-      </w:r>
-      <w:r>
-        <w:rPr>
-          <w:szCs w:val="28"/>
-        </w:rPr>
-        <w:t>побачити, як гравці виконують</w:t>
-      </w:r>
-      <w:r>
-        <w:rPr>
-          <w:szCs w:val="28"/>
-        </w:rPr>
-        <w:t xml:space="preserve"> певні завдання</w:t>
-      </w:r>
-      <w:r>
-        <w:rPr>
-          <w:szCs w:val="28"/>
-        </w:rPr>
-        <w:t xml:space="preserve">. </w:t>
-      </w:r>
-      <w:r>
-        <w:rPr>
-          <w:szCs w:val="28"/>
-        </w:rPr>
-        <w:t>Доступні</w:t>
-      </w:r>
-      <w:r>
-        <w:rPr>
-          <w:szCs w:val="28"/>
-        </w:rPr>
-        <w:t xml:space="preserve"> спеціальн</w:t>
-      </w:r>
-      <w:r>
-        <w:rPr>
-          <w:szCs w:val="28"/>
-        </w:rPr>
-        <w:t>і</w:t>
-      </w:r>
-      <w:r>
-        <w:rPr>
-          <w:szCs w:val="28"/>
-        </w:rPr>
-        <w:t xml:space="preserve"> </w:t>
-      </w:r>
-      <w:r>
-        <w:rPr>
-          <w:szCs w:val="28"/>
-        </w:rPr>
-        <w:t xml:space="preserve">можливості, що ґрунтуються </w:t>
-      </w:r>
-      <w:r>
-        <w:rPr>
-          <w:szCs w:val="28"/>
-        </w:rPr>
-        <w:t xml:space="preserve">на основі цих результатів. </w:t>
-      </w:r>
-      <w:r>
-        <w:rPr>
-          <w:szCs w:val="28"/>
-        </w:rPr>
-        <w:t>Можливо</w:t>
-      </w:r>
-      <w:r>
-        <w:rPr>
-          <w:szCs w:val="28"/>
-        </w:rPr>
-        <w:t xml:space="preserve"> навіть </w:t>
-      </w:r>
-      <w:r>
-        <w:rPr>
-          <w:szCs w:val="28"/>
-        </w:rPr>
-        <w:t>дізнатися детальніше</w:t>
-      </w:r>
-      <w:r>
-        <w:rPr>
-          <w:szCs w:val="28"/>
-        </w:rPr>
-        <w:t xml:space="preserve"> як конкретний гравець виконує </w:t>
-      </w:r>
-      <w:r>
-        <w:rPr>
-          <w:szCs w:val="28"/>
-        </w:rPr>
-        <w:t>завдання і визначити, чого він</w:t>
-      </w:r>
-      <w:r>
-        <w:rPr>
-          <w:szCs w:val="28"/>
-        </w:rPr>
-        <w:t xml:space="preserve"> досяг, </w:t>
-      </w:r>
-      <w:r>
-        <w:rPr>
-          <w:szCs w:val="28"/>
-        </w:rPr>
-        <w:t>що було складно для нього</w:t>
-      </w:r>
-      <w:r>
-        <w:rPr>
-          <w:szCs w:val="28"/>
-        </w:rPr>
-        <w:t>, і скільки часу в</w:t>
-      </w:r>
-      <w:r>
-        <w:rPr>
-          <w:szCs w:val="28"/>
-        </w:rPr>
-        <w:t>ін</w:t>
-      </w:r>
-      <w:r>
-        <w:rPr>
-          <w:szCs w:val="28"/>
-        </w:rPr>
-        <w:t xml:space="preserve"> пров</w:t>
-      </w:r>
-      <w:r>
-        <w:rPr>
-          <w:szCs w:val="28"/>
-        </w:rPr>
-        <w:t>ів, граючи в ігри створені за допомогою платформи</w:t>
+    </w:p>
+    <w:p>
+      <w:pPr>
+        <w:spacing w:after="160" w:line="259" w:lineRule="auto"/>
+        <w:rPr>
+          <w:szCs w:val="28"/>
+        </w:rPr>
+      </w:pPr>
+      <w:r>
+        <w:rPr>
+          <w:szCs w:val="28"/>
+        </w:rPr>
+        <w:t xml:space="preserve">Ключовий продукт </w:t>
+      </w:r>
+      <w:r>
+        <w:rPr>
+          <w:szCs w:val="28"/>
+        </w:rPr>
+        <w:t>CDH (Cloudera Distribution including Apache Hadoop) — зв'язка найбільш популярних інструментів з інфраструктури Hadoop під управлінням Cloudera Manager. Менеджер бере на себе відповідальність за розгортання кластера, встановлення всіх компонентів і їх подальший моніторинг. Крім CDH компанія розвиває й інші продукти, наприклад, Impala (про це нижче). Відмінною рисою Cloudera також є прагнення першими надавати на ринку нові фічі, нехай навіть і в збиток стабільності. Ну і так, творець Hadoop — Doug Cutting — працює в Cloudera</w:t>
       </w:r>
       <w:r>
         <w:rPr>
@@ -10293,21 +10823,216 @@
     </w:p>
     <w:p>
       <w:pPr>
-        <w:rPr>
-          <w:szCs w:val="28"/>
-        </w:rPr>
-      </w:pPr>
+        <w:spacing w:after="160" w:line="259" w:lineRule="auto"/>
+        <w:rPr>
+          <w:szCs w:val="28"/>
+        </w:rPr>
+      </w:pPr>
+      <w:r>
+        <w:rPr>
+          <w:b/>
+          <w:szCs w:val="28"/>
+        </w:rPr>
+        <w:t>Hortonworks</w:t>
+      </w:r>
+      <w:r>
+        <w:rPr>
+          <w:szCs w:val="28"/>
+        </w:rPr>
+        <w:t xml:space="preserve">. Так само, як і Cloudera, вони надають єдине рішення у вигляді HDP (Hortonworks Data Platform). Їх відмінною рисою є те, що замість розробки власних продуктів вони більше вкладають у розвиток продуктів Apache. Наприклад, замість Cloudera Manager вони </w:t>
+      </w:r>
+      <w:r>
+        <w:rPr>
+          <w:szCs w:val="28"/>
+        </w:rPr>
+        <w:lastRenderedPageBreak/>
+        <w:t xml:space="preserve">використовують Apache Ambari, замість Impala — далі розвивають Apache Hive. Мій особистий досвід з цим дистрибутивом зводиться до парі тестів на </w:t>
+      </w:r>
       <w:r>
         <w:rPr>
           <w:noProof/>
-          <w:szCs w:val="28"/>
-        </w:rPr>
-        <w:lastRenderedPageBreak/>
+        </w:rPr>
+        <mc:AlternateContent>
+          <mc:Choice Requires="wps">
+            <w:drawing>
+              <wp:anchor distT="0" distB="0" distL="114300" distR="114300" simplePos="0" relativeHeight="251674624" behindDoc="0" locked="0" layoutInCell="1" allowOverlap="1" wp14:anchorId="0E3114CC" wp14:editId="5682EC0F">
+                <wp:simplePos x="0" y="0"/>
+                <wp:positionH relativeFrom="column">
+                  <wp:posOffset>62865</wp:posOffset>
+                </wp:positionH>
+                <wp:positionV relativeFrom="paragraph">
+                  <wp:posOffset>4376420</wp:posOffset>
+                </wp:positionV>
+                <wp:extent cx="5867400" cy="635"/>
+                <wp:effectExtent l="0" t="0" r="0" b="8255"/>
+                <wp:wrapTopAndBottom/>
+                <wp:docPr id="21" name="Поле 21"/>
+                <wp:cNvGraphicFramePr/>
+                <a:graphic xmlns:a="http://schemas.openxmlformats.org/drawingml/2006/main">
+                  <a:graphicData uri="http://schemas.microsoft.com/office/word/2010/wordprocessingShape">
+                    <wps:wsp>
+                      <wps:cNvSpPr txBox="1"/>
+                      <wps:spPr>
+                        <a:xfrm>
+                          <a:off x="0" y="0"/>
+                          <a:ext cx="5867400" cy="635"/>
+                        </a:xfrm>
+                        <a:prstGeom prst="rect">
+                          <a:avLst/>
+                        </a:prstGeom>
+                        <a:solidFill>
+                          <a:prstClr val="white"/>
+                        </a:solidFill>
+                        <a:ln>
+                          <a:noFill/>
+                        </a:ln>
+                      </wps:spPr>
+                      <wps:txbx>
+                        <w:txbxContent>
+                          <w:p>
+                            <w:pPr>
+                              <w:pStyle w:val="afe"/>
+                              <w:jc w:val="center"/>
+                              <w:rPr>
+                                <w:b/>
+                                <w:i w:val="0"/>
+                                <w:sz w:val="40"/>
+                                <w:szCs w:val="28"/>
+                                <w:lang w:val="en-US"/>
+                              </w:rPr>
+                            </w:pPr>
+                            <w:r>
+                              <w:rPr>
+                                <w:i w:val="0"/>
+                                <w:sz w:val="24"/>
+                              </w:rPr>
+                              <w:t>Рисунок 7</w:t>
+                            </w:r>
+                            <w:r>
+                              <w:rPr>
+                                <w:i w:val="0"/>
+                                <w:sz w:val="24"/>
+                              </w:rPr>
+                              <w:t xml:space="preserve"> Екосистема </w:t>
+                            </w:r>
+                            <w:r>
+                              <w:rPr>
+                                <w:i w:val="0"/>
+                                <w:sz w:val="24"/>
+                                <w:lang w:val="en-US"/>
+                              </w:rPr>
+                              <w:t>Hadoop</w:t>
+                            </w:r>
+                          </w:p>
+                        </w:txbxContent>
+                      </wps:txbx>
+                      <wps:bodyPr rot="0" spcFirstLastPara="0" vertOverflow="overflow" horzOverflow="overflow" vert="horz" wrap="square" lIns="0" tIns="0" rIns="0" bIns="0" numCol="1" spcCol="0" rtlCol="0" fromWordArt="0" anchor="t" anchorCtr="0" forceAA="0" compatLnSpc="1">
+                        <a:prstTxWarp prst="textNoShape">
+                          <a:avLst/>
+                        </a:prstTxWarp>
+                        <a:spAutoFit/>
+                      </wps:bodyPr>
+                    </wps:wsp>
+                  </a:graphicData>
+                </a:graphic>
+                <wp14:sizeRelH relativeFrom="margin">
+                  <wp14:pctWidth>0</wp14:pctWidth>
+                </wp14:sizeRelH>
+              </wp:anchor>
+            </w:drawing>
+          </mc:Choice>
+          <mc:Fallback>
+            <w:pict>
+              <v:shape w14:anchorId="0E3114CC" id="Поле 21" o:spid="_x0000_s1027" type="#_x0000_t202" style="position:absolute;left:0;text-align:left;margin-left:4.95pt;margin-top:344.6pt;width:462pt;height:.05pt;z-index:251674624;visibility:visible;mso-wrap-style:square;mso-width-percent:0;mso-wrap-distance-left:9pt;mso-wrap-distance-top:0;mso-wrap-distance-right:9pt;mso-wrap-distance-bottom:0;mso-position-horizontal:absolute;mso-position-horizontal-relative:text;mso-position-vertical:absolute;mso-position-vertical-relative:text;mso-width-percent:0;mso-width-relative:margin;v-text-anchor:top" o:gfxdata="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" stroked="f">
+                <v:textbox style="mso-fit-shape-to-text:t" inset="0,0,0,0">
+                  <w:txbxContent>
+                    <w:p>
+                      <w:pPr>
+                        <w:pStyle w:val="afe"/>
+                        <w:jc w:val="center"/>
+                        <w:rPr>
+                          <w:b/>
+                          <w:i w:val="0"/>
+                          <w:sz w:val="40"/>
+                          <w:szCs w:val="28"/>
+                          <w:lang w:val="en-US"/>
+                        </w:rPr>
+                      </w:pPr>
+                      <w:r>
+                        <w:rPr>
+                          <w:i w:val="0"/>
+                          <w:sz w:val="24"/>
+                        </w:rPr>
+                        <w:t>Рисунок 7</w:t>
+                      </w:r>
+                      <w:r>
+                        <w:rPr>
+                          <w:i w:val="0"/>
+                          <w:sz w:val="24"/>
+                        </w:rPr>
+                        <w:t xml:space="preserve"> Екосистема </w:t>
+                      </w:r>
+                      <w:r>
+                        <w:rPr>
+                          <w:i w:val="0"/>
+                          <w:sz w:val="24"/>
+                          <w:lang w:val="en-US"/>
+                        </w:rPr>
+                        <w:t>Hadoop</w:t>
+                      </w:r>
+                    </w:p>
+                  </w:txbxContent>
+                </v:textbox>
+                <w10:wrap type="topAndBottom"/>
+              </v:shape>
+            </w:pict>
+          </mc:Fallback>
+        </mc:AlternateContent>
+      </w:r>
+      <w:r>
+        <w:rPr>
+          <w:szCs w:val="28"/>
+        </w:rPr>
+        <w:t>віртуальній машині, але за відчуттями HDP виглядає стабільніша, ніж CDH.</w:t>
+      </w:r>
+    </w:p>
+    <w:p>
+      <w:pPr>
+        <w:spacing w:after="160" w:line="259" w:lineRule="auto"/>
+        <w:rPr>
+          <w:szCs w:val="28"/>
+        </w:rPr>
+      </w:pPr>
+      <w:r>
+        <w:rPr>
+          <w:b/>
+          <w:szCs w:val="28"/>
+        </w:rPr>
+        <w:t>MapR</w:t>
+      </w:r>
+      <w:r>
+        <w:rPr>
+          <w:szCs w:val="28"/>
+        </w:rPr>
+        <w:t xml:space="preserve">. На відміну від двох попередніх компаній, основним джерелом доходів для яких, судячи з усього, є консалтинг і партнерські програми, MapR займається безпосередньо продажем своїх напрацювань. З плюсів: багато оптимізацій, партнерська програма з Amazon. З мінусів: безкоштовно версія (M3) має спрощений функціонал. Крім того, MapR є основним ідеологом і головним розробником Apache Drill. </w:t>
+      </w:r>
+      <w:r>
+        <w:rPr>
+          <w:noProof/>
+        </w:rPr>
         <w:drawing>
-          <wp:inline distT="0" distB="0" distL="0" distR="0" wp14:anchorId="7B7E5647" wp14:editId="609D16E1">
-            <wp:extent cx="5791200" cy="3886200"/>
-            <wp:effectExtent l="0" t="0" r="0" b="0"/>
-            <wp:docPr id="10" name="Рисунок 10" descr="C:\Users\User\Desktop\figure2.jpg"/>
+          <wp:anchor distT="0" distB="0" distL="114300" distR="114300" simplePos="0" relativeHeight="251655680" behindDoc="0" locked="0" layoutInCell="1" allowOverlap="1" wp14:anchorId="3EBFB9F9" wp14:editId="40121336">
+            <wp:simplePos x="0" y="0"/>
+            <wp:positionH relativeFrom="column">
+              <wp:posOffset>-108585</wp:posOffset>
+            </wp:positionH>
+            <wp:positionV relativeFrom="paragraph">
+              <wp:posOffset>59690</wp:posOffset>
+            </wp:positionV>
+            <wp:extent cx="5940425" cy="3553460"/>
+            <wp:effectExtent l="0" t="0" r="3175" b="8890"/>
+            <wp:wrapTopAndBottom/>
+            <wp:docPr id="20" name="Рисунок 20"/>
             <wp:cNvGraphicFramePr>
               <a:graphicFrameLocks xmlns:a="http://schemas.openxmlformats.org/drawingml/2006/main" noChangeAspect="1"/>
             </wp:cNvGraphicFramePr>
@@ -10315,10 +11040,8 @@
               <a:graphicData uri="http://schemas.openxmlformats.org/drawingml/2006/picture">
                 <pic:pic xmlns:pic="http://schemas.openxmlformats.org/drawingml/2006/picture">
                   <pic:nvPicPr>
-                    <pic:cNvPr id="0" name="Picture 21" descr="C:\Users\User\Desktop\figure2.jpg"/>
-                    <pic:cNvPicPr>
-                      <a:picLocks noChangeAspect="1" noChangeArrowheads="1"/>
-                    </pic:cNvPicPr>
+                    <pic:cNvPr id="1" name=""/>
+                    <pic:cNvPicPr/>
                   </pic:nvPicPr>
                   <pic:blipFill>
                     <a:blip r:embed="rId17">
@@ -10328,343 +11051,35 @@
                         </a:ext>
                       </a:extLst>
                     </a:blip>
-                    <a:srcRect/>
                     <a:stretch>
                       <a:fillRect/>
                     </a:stretch>
                   </pic:blipFill>
-                  <pic:spPr bwMode="auto">
+                  <pic:spPr>
                     <a:xfrm>
                       <a:off x="0" y="0"/>
-                      <a:ext cx="5791200" cy="3886200"/>
+                      <a:ext cx="5940425" cy="3553460"/>
                     </a:xfrm>
                     <a:prstGeom prst="rect">
                       <a:avLst/>
                     </a:prstGeom>
-                    <a:noFill/>
-                    <a:ln>
-                      <a:noFill/>
-                    </a:ln>
                   </pic:spPr>
                 </pic:pic>
               </a:graphicData>
             </a:graphic>
-          </wp:inline>
+          </wp:anchor>
         </w:drawing>
       </w:r>
-    </w:p>
-    <w:p>
-      <w:pPr>
-        <w:jc w:val="center"/>
-        <w:rPr>
-          <w:szCs w:val="28"/>
-        </w:rPr>
-      </w:pPr>
-      <w:r>
-        <w:rPr>
-          <w:szCs w:val="28"/>
-        </w:rPr>
-        <w:t xml:space="preserve">Рис 1.2 Насіння позначає кількість балів. </w:t>
-      </w:r>
-    </w:p>
-    <w:p>
-      <w:pPr>
-        <w:rPr>
-          <w:szCs w:val="28"/>
-        </w:rPr>
-      </w:pPr>
-      <w:r>
-        <w:rPr>
-          <w:szCs w:val="28"/>
-        </w:rPr>
-        <w:t>Безпосередня</w:t>
-      </w:r>
-      <w:r>
-        <w:rPr>
-          <w:szCs w:val="28"/>
-        </w:rPr>
-        <w:t xml:space="preserve"> перевага гри в порівнянні з традиційним</w:t>
-      </w:r>
-      <w:r>
-        <w:rPr>
-          <w:szCs w:val="28"/>
-        </w:rPr>
-        <w:t>и</w:t>
-      </w:r>
-      <w:r>
-        <w:rPr>
-          <w:szCs w:val="28"/>
-        </w:rPr>
-        <w:t xml:space="preserve"> інструмент</w:t>
-      </w:r>
-      <w:r>
-        <w:rPr>
-          <w:szCs w:val="28"/>
-        </w:rPr>
-        <w:t>а</w:t>
-      </w:r>
-      <w:r>
-        <w:rPr>
-          <w:szCs w:val="28"/>
-        </w:rPr>
-        <w:t>м</w:t>
-      </w:r>
-      <w:r>
-        <w:rPr>
-          <w:szCs w:val="28"/>
-        </w:rPr>
-        <w:t>и навчання —</w:t>
-      </w:r>
-      <w:r>
-        <w:rPr>
-          <w:szCs w:val="28"/>
-        </w:rPr>
-        <w:t xml:space="preserve"> його привабливіст</w:t>
-      </w:r>
-      <w:r>
-        <w:rPr>
-          <w:szCs w:val="28"/>
-        </w:rPr>
-        <w:t>ь</w:t>
-      </w:r>
-      <w:r>
-        <w:rPr>
-          <w:szCs w:val="28"/>
-        </w:rPr>
-        <w:t xml:space="preserve">. </w:t>
-      </w:r>
-      <w:r>
-        <w:rPr>
-          <w:szCs w:val="28"/>
-        </w:rPr>
-        <w:t>Персонал зацікавлений</w:t>
-      </w:r>
-      <w:r>
-        <w:rPr>
-          <w:szCs w:val="28"/>
-        </w:rPr>
-        <w:t xml:space="preserve"> грати, тоді як</w:t>
-      </w:r>
       <w:r>
         <w:rPr>
           <w:szCs w:val="28"/>
         </w:rPr>
         <w:t xml:space="preserve"> </w:t>
       </w:r>
-      <w:r>
-        <w:rPr>
-          <w:szCs w:val="28"/>
-        </w:rPr>
-        <w:t xml:space="preserve">працівники </w:t>
-      </w:r>
-      <w:r>
-        <w:rPr>
-          <w:szCs w:val="28"/>
-        </w:rPr>
-        <w:t>не завжди хочуть бути присутніми на тренуванні.</w:t>
-      </w:r>
-    </w:p>
-    <w:p>
-      <w:pPr>
-        <w:rPr>
-          <w:szCs w:val="28"/>
-        </w:rPr>
-      </w:pPr>
-      <w:r>
-        <w:rPr>
-          <w:szCs w:val="28"/>
-        </w:rPr>
-        <w:t>Повторення є ключем до успіху в цій платформі, а також з використа</w:t>
-      </w:r>
-      <w:r>
-        <w:rPr>
-          <w:szCs w:val="28"/>
-        </w:rPr>
-        <w:t>нням ігрових елементів і використанням</w:t>
-      </w:r>
-      <w:r>
-        <w:rPr>
-          <w:szCs w:val="28"/>
-        </w:rPr>
-        <w:t xml:space="preserve"> історії</w:t>
-      </w:r>
-      <w:r>
-        <w:rPr>
-          <w:szCs w:val="28"/>
-        </w:rPr>
-        <w:t xml:space="preserve"> питань</w:t>
-      </w:r>
-      <w:r>
-        <w:rPr>
-          <w:szCs w:val="28"/>
-        </w:rPr>
-        <w:t xml:space="preserve">. Процес </w:t>
-      </w:r>
-      <w:r>
-        <w:rPr>
-          <w:szCs w:val="28"/>
-        </w:rPr>
-        <w:t xml:space="preserve">навчання </w:t>
-      </w:r>
-      <w:r>
-        <w:rPr>
-          <w:szCs w:val="28"/>
-        </w:rPr>
-        <w:t>повторюється кілька разів, і це під</w:t>
-      </w:r>
-      <w:r>
-        <w:rPr>
-          <w:szCs w:val="28"/>
-        </w:rPr>
-        <w:t>вищує якість</w:t>
-      </w:r>
-      <w:r>
-        <w:rPr>
-          <w:szCs w:val="28"/>
-        </w:rPr>
-        <w:t xml:space="preserve"> навчання</w:t>
-      </w:r>
-      <w:r>
-        <w:rPr>
-          <w:szCs w:val="28"/>
-        </w:rPr>
-        <w:t>.</w:t>
-      </w:r>
-    </w:p>
-    <w:p>
-      <w:pPr>
-        <w:rPr>
-          <w:szCs w:val="28"/>
-        </w:rPr>
-      </w:pPr>
-      <w:r>
-        <w:rPr>
-          <w:szCs w:val="28"/>
-        </w:rPr>
-        <w:t>Поєднання різних ігрових елементів, а також документовані результа</w:t>
-      </w:r>
-      <w:r>
-        <w:rPr>
-          <w:szCs w:val="28"/>
-        </w:rPr>
-        <w:t>ти бізнесу показує, що можна</w:t>
-      </w:r>
-      <w:r>
-        <w:rPr>
-          <w:szCs w:val="28"/>
-        </w:rPr>
-        <w:t xml:space="preserve"> успішно використовувати </w:t>
-      </w:r>
-      <w:r>
-        <w:rPr>
-          <w:szCs w:val="28"/>
-        </w:rPr>
-        <w:t>гейміфікацію для</w:t>
-      </w:r>
-      <w:r>
-        <w:rPr>
-          <w:szCs w:val="28"/>
-        </w:rPr>
-        <w:t xml:space="preserve"> мотив</w:t>
-      </w:r>
-      <w:r>
-        <w:rPr>
-          <w:szCs w:val="28"/>
-        </w:rPr>
-        <w:t>ації і навчання</w:t>
-      </w:r>
-      <w:r>
-        <w:rPr>
-          <w:szCs w:val="28"/>
-        </w:rPr>
-        <w:t xml:space="preserve"> </w:t>
-      </w:r>
-      <w:r>
-        <w:rPr>
-          <w:szCs w:val="28"/>
-        </w:rPr>
-        <w:t>робітників, з метою навчання та ознайомлення їх з новим продуктом</w:t>
-      </w:r>
-      <w:r>
-        <w:rPr>
-          <w:szCs w:val="28"/>
-        </w:rPr>
-        <w:t xml:space="preserve"> і функці</w:t>
-      </w:r>
-      <w:r>
-        <w:rPr>
-          <w:szCs w:val="28"/>
-        </w:rPr>
-        <w:t>ями</w:t>
-      </w:r>
-      <w:r>
-        <w:rPr>
-          <w:szCs w:val="28"/>
-        </w:rPr>
-        <w:t xml:space="preserve">. </w:t>
-      </w:r>
-    </w:p>
-    <w:p>
-      <w:pPr>
-        <w:rPr>
-          <w:szCs w:val="28"/>
-        </w:rPr>
-      </w:pPr>
-      <w:r>
-        <w:rPr>
-          <w:szCs w:val="28"/>
-        </w:rPr>
-        <w:t>[https://www.learningsolutionsmag.com/articles/1240/the-gamification-of-sales-force-training]</w:t>
-      </w:r>
-      <w:r>
-        <w:rPr>
-          <w:szCs w:val="28"/>
-        </w:rPr>
-        <w:t xml:space="preserve"> 14/05 Карла Каппа The Gamification of Sales Force Training</w:t>
-      </w:r>
     </w:p>
     <w:p>
       <w:pPr>
         <w:spacing w:after="160" w:line="259" w:lineRule="auto"/>
-        <w:ind w:firstLine="0"/>
-        <w:jc w:val="left"/>
-        <w:rPr>
-          <w:szCs w:val="28"/>
-        </w:rPr>
-      </w:pPr>
-      <w:r>
-        <w:rPr>
-          <w:szCs w:val="28"/>
-        </w:rPr>
-        <w:br w:type="page"/>
-      </w:r>
-    </w:p>
-    <w:p>
-      <w:pPr>
-        <w:pStyle w:val="1"/>
-      </w:pPr>
-      <w:r>
-        <w:rPr>
-          <w:szCs w:val="28"/>
-        </w:rPr>
-        <w:lastRenderedPageBreak/>
-        <w:t xml:space="preserve">1.2.2 </w:t>
-      </w:r>
-      <w:r>
-        <w:t xml:space="preserve">Огляд за стосунку </w:t>
-      </w:r>
-      <w:r>
-        <w:t>освітнього змісту «</w:t>
-      </w:r>
-      <w:r>
-        <w:t>Ор</w:t>
-      </w:r>
-      <w:r>
-        <w:t>егонський шлях» .</w:t>
-      </w:r>
-    </w:p>
-    <w:p>
-      <w:pPr>
         <w:rPr>
           <w:szCs w:val="28"/>
         </w:rPr>
@@ -10672,21 +11087,203 @@
       <w:r>
         <w:rPr>
           <w:noProof/>
-          <w:szCs w:val="28"/>
+        </w:rPr>
+        <mc:AlternateContent>
+          <mc:Choice Requires="wps">
+            <w:drawing>
+              <wp:anchor distT="0" distB="0" distL="114300" distR="114300" simplePos="0" relativeHeight="251667968" behindDoc="1" locked="0" layoutInCell="1" allowOverlap="1" wp14:anchorId="4A51FCD8" wp14:editId="57605071">
+                <wp:simplePos x="0" y="0"/>
+                <wp:positionH relativeFrom="column">
+                  <wp:posOffset>529590</wp:posOffset>
+                </wp:positionH>
+                <wp:positionV relativeFrom="paragraph">
+                  <wp:posOffset>2683510</wp:posOffset>
+                </wp:positionV>
+                <wp:extent cx="4424680" cy="635"/>
+                <wp:effectExtent l="0" t="0" r="0" b="8255"/>
+                <wp:wrapNone/>
+                <wp:docPr id="24" name="Поле 24"/>
+                <wp:cNvGraphicFramePr/>
+                <a:graphic xmlns:a="http://schemas.openxmlformats.org/drawingml/2006/main">
+                  <a:graphicData uri="http://schemas.microsoft.com/office/word/2010/wordprocessingShape">
+                    <wps:wsp>
+                      <wps:cNvSpPr txBox="1"/>
+                      <wps:spPr>
+                        <a:xfrm>
+                          <a:off x="0" y="0"/>
+                          <a:ext cx="4424680" cy="635"/>
+                        </a:xfrm>
+                        <a:prstGeom prst="rect">
+                          <a:avLst/>
+                        </a:prstGeom>
+                        <a:solidFill>
+                          <a:prstClr val="white"/>
+                        </a:solidFill>
+                        <a:ln>
+                          <a:noFill/>
+                        </a:ln>
+                      </wps:spPr>
+                      <wps:txbx>
+                        <w:txbxContent>
+                          <w:p>
+                            <w:pPr>
+                              <w:pStyle w:val="afe"/>
+                              <w:jc w:val="center"/>
+                              <w:rPr>
+                                <w:i w:val="0"/>
+                                <w:noProof/>
+                                <w:sz w:val="36"/>
+                                <w:szCs w:val="24"/>
+                                <w:lang w:val="en-US"/>
+                              </w:rPr>
+                            </w:pPr>
+                            <w:r>
+                              <w:rPr>
+                                <w:i w:val="0"/>
+                                <w:sz w:val="22"/>
+                              </w:rPr>
+                              <w:t xml:space="preserve">Рисунок </w:t>
+                            </w:r>
+                            <w:r>
+                              <w:rPr>
+                                <w:i w:val="0"/>
+                                <w:sz w:val="22"/>
+                                <w:lang w:val="en-US"/>
+                              </w:rPr>
+                              <w:t>8 C</w:t>
+                            </w:r>
+                            <w:r>
+                              <w:rPr>
+                                <w:i w:val="0"/>
+                                <w:sz w:val="22"/>
+                              </w:rPr>
+                              <w:t xml:space="preserve">интаксис </w:t>
+                            </w:r>
+                            <w:r>
+                              <w:rPr>
+                                <w:i w:val="0"/>
+                                <w:sz w:val="22"/>
+                                <w:lang w:val="en-US"/>
+                              </w:rPr>
+                              <w:t xml:space="preserve">Hadoop </w:t>
+                            </w:r>
+                            <w:r>
+                              <w:rPr>
+                                <w:i w:val="0"/>
+                                <w:sz w:val="22"/>
+                              </w:rPr>
+                              <w:t xml:space="preserve">під управлінням </w:t>
+                            </w:r>
+                            <w:r>
+                              <w:rPr>
+                                <w:i w:val="0"/>
+                                <w:sz w:val="22"/>
+                                <w:lang w:val="en-US"/>
+                              </w:rPr>
+                              <w:t>MapR</w:t>
+                            </w:r>
+                          </w:p>
+                        </w:txbxContent>
+                      </wps:txbx>
+                      <wps:bodyPr rot="0" spcFirstLastPara="0" vertOverflow="overflow" horzOverflow="overflow" vert="horz" wrap="square" lIns="0" tIns="0" rIns="0" bIns="0" numCol="1" spcCol="0" rtlCol="0" fromWordArt="0" anchor="t" anchorCtr="0" forceAA="0" compatLnSpc="1">
+                        <a:prstTxWarp prst="textNoShape">
+                          <a:avLst/>
+                        </a:prstTxWarp>
+                        <a:spAutoFit/>
+                      </wps:bodyPr>
+                    </wps:wsp>
+                  </a:graphicData>
+                </a:graphic>
+              </wp:anchor>
+            </w:drawing>
+          </mc:Choice>
+          <mc:Fallback>
+            <w:pict>
+              <v:shape w14:anchorId="4A51FCD8" id="Поле 24" o:spid="_x0000_s1028" type="#_x0000_t202" style="position:absolute;left:0;text-align:left;margin-left:41.7pt;margin-top:211.3pt;width:348.4pt;height:.05pt;z-index:-251648512;visibility:visible;mso-wrap-style:square;mso-wrap-distance-left:9pt;mso-wrap-distance-top:0;mso-wrap-distance-right:9pt;mso-wrap-distance-bottom:0;mso-position-horizontal:absolute;mso-position-horizontal-relative:text;mso-position-vertical:absolute;mso-position-vertical-relative:text;v-text-anchor:top" o:gfxdata="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" stroked="f">
+                <v:textbox style="mso-fit-shape-to-text:t" inset="0,0,0,0">
+                  <w:txbxContent>
+                    <w:p>
+                      <w:pPr>
+                        <w:pStyle w:val="afe"/>
+                        <w:jc w:val="center"/>
+                        <w:rPr>
+                          <w:i w:val="0"/>
+                          <w:noProof/>
+                          <w:sz w:val="36"/>
+                          <w:szCs w:val="24"/>
+                          <w:lang w:val="en-US"/>
+                        </w:rPr>
+                      </w:pPr>
+                      <w:r>
+                        <w:rPr>
+                          <w:i w:val="0"/>
+                          <w:sz w:val="22"/>
+                        </w:rPr>
+                        <w:t xml:space="preserve">Рисунок </w:t>
+                      </w:r>
+                      <w:r>
+                        <w:rPr>
+                          <w:i w:val="0"/>
+                          <w:sz w:val="22"/>
+                          <w:lang w:val="en-US"/>
+                        </w:rPr>
+                        <w:t>8 C</w:t>
+                      </w:r>
+                      <w:r>
+                        <w:rPr>
+                          <w:i w:val="0"/>
+                          <w:sz w:val="22"/>
+                        </w:rPr>
+                        <w:t xml:space="preserve">интаксис </w:t>
+                      </w:r>
+                      <w:r>
+                        <w:rPr>
+                          <w:i w:val="0"/>
+                          <w:sz w:val="22"/>
+                          <w:lang w:val="en-US"/>
+                        </w:rPr>
+                        <w:t xml:space="preserve">Hadoop </w:t>
+                      </w:r>
+                      <w:r>
+                        <w:rPr>
+                          <w:i w:val="0"/>
+                          <w:sz w:val="22"/>
+                        </w:rPr>
+                        <w:t xml:space="preserve">під управлінням </w:t>
+                      </w:r>
+                      <w:r>
+                        <w:rPr>
+                          <w:i w:val="0"/>
+                          <w:sz w:val="22"/>
+                          <w:lang w:val="en-US"/>
+                        </w:rPr>
+                        <w:t>MapR</w:t>
+                      </w:r>
+                    </w:p>
+                  </w:txbxContent>
+                </v:textbox>
+              </v:shape>
+            </w:pict>
+          </mc:Fallback>
+        </mc:AlternateContent>
+      </w:r>
+      <w:r>
+        <w:rPr>
+          <w:noProof/>
         </w:rPr>
         <w:drawing>
-          <wp:anchor distT="0" distB="0" distL="114300" distR="114300" simplePos="0" relativeHeight="251657216" behindDoc="0" locked="0" layoutInCell="1" allowOverlap="1" wp14:anchorId="18903C6A" wp14:editId="2EBFF97E">
+          <wp:anchor distT="0" distB="0" distL="114300" distR="114300" simplePos="0" relativeHeight="251663872" behindDoc="0" locked="0" layoutInCell="1" allowOverlap="1" wp14:anchorId="59086698" wp14:editId="70695E5B">
             <wp:simplePos x="0" y="0"/>
             <wp:positionH relativeFrom="column">
-              <wp:posOffset>967740</wp:posOffset>
+              <wp:posOffset>719455</wp:posOffset>
             </wp:positionH>
             <wp:positionV relativeFrom="paragraph">
-              <wp:posOffset>3131185</wp:posOffset>
+              <wp:posOffset>168910</wp:posOffset>
             </wp:positionV>
-            <wp:extent cx="3810000" cy="2333625"/>
-            <wp:effectExtent l="0" t="0" r="0" b="9525"/>
+            <wp:extent cx="4424680" cy="2343150"/>
+            <wp:effectExtent l="0" t="0" r="0" b="0"/>
             <wp:wrapTopAndBottom/>
-            <wp:docPr id="12" name="Рисунок 12" descr="C:\Users\User\Desktop\ortrail.jpg"/>
+            <wp:docPr id="23" name="Рисунок 23"/>
             <wp:cNvGraphicFramePr>
               <a:graphicFrameLocks xmlns:a="http://schemas.openxmlformats.org/drawingml/2006/main" noChangeAspect="1"/>
             </wp:cNvGraphicFramePr>
@@ -10694,64 +11291,187 @@
               <a:graphicData uri="http://schemas.openxmlformats.org/drawingml/2006/picture">
                 <pic:pic xmlns:pic="http://schemas.openxmlformats.org/drawingml/2006/picture">
                   <pic:nvPicPr>
-                    <pic:cNvPr id="0" name="Picture 22" descr="C:\Users\User\Desktop\ortrail.jpg"/>
-                    <pic:cNvPicPr>
-                      <a:picLocks noChangeAspect="1" noChangeArrowheads="1"/>
-                    </pic:cNvPicPr>
+                    <pic:cNvPr id="1" name=""/>
+                    <pic:cNvPicPr/>
                   </pic:nvPicPr>
                   <pic:blipFill>
                     <a:blip r:embed="rId18">
                       <a:extLst>
-                        <a:ext uri="{BEBA8EAE-BF5A-486C-A8C5-ECC9F3942E4B}">
-                          <a14:imgProps xmlns:a14="http://schemas.microsoft.com/office/drawing/2010/main">
-                            <a14:imgLayer r:embed="rId19">
-                              <a14:imgEffect>
-                                <a14:brightnessContrast bright="20000"/>
-                              </a14:imgEffect>
-                            </a14:imgLayer>
-                          </a14:imgProps>
-                        </a:ext>
                         <a:ext uri="{28A0092B-C50C-407E-A947-70E740481C1C}">
                           <a14:useLocalDpi xmlns:a14="http://schemas.microsoft.com/office/drawing/2010/main" val="0"/>
                         </a:ext>
                       </a:extLst>
                     </a:blip>
-                    <a:srcRect/>
                     <a:stretch>
                       <a:fillRect/>
                     </a:stretch>
                   </pic:blipFill>
-                  <pic:spPr bwMode="auto">
+                  <pic:spPr>
                     <a:xfrm>
                       <a:off x="0" y="0"/>
-                      <a:ext cx="3810000" cy="2333625"/>
+                      <a:ext cx="4424680" cy="2343150"/>
                     </a:xfrm>
                     <a:prstGeom prst="rect">
                       <a:avLst/>
                     </a:prstGeom>
-                    <a:noFill/>
-                    <a:ln>
-                      <a:noFill/>
-                    </a:ln>
                   </pic:spPr>
                 </pic:pic>
               </a:graphicData>
             </a:graphic>
-            <wp14:sizeRelH relativeFrom="page">
+            <wp14:sizeRelH relativeFrom="margin">
               <wp14:pctWidth>0</wp14:pctWidth>
             </wp14:sizeRelH>
-            <wp14:sizeRelV relativeFrom="page">
+            <wp14:sizeRelV relativeFrom="margin">
               <wp14:pctHeight>0</wp14:pctHeight>
             </wp14:sizeRelV>
           </wp:anchor>
         </w:drawing>
       </w:r>
-      <w:r>
-        <w:rPr>
-          <w:szCs w:val="28"/>
-        </w:rPr>
-        <w:t>Однією з найстаріших ігор що використовувалась в освітніх закладах є</w:t>
-      </w:r>
+    </w:p>
+    <w:p>
+      <w:pPr>
+        <w:jc w:val="center"/>
+        <w:rPr>
+          <w:szCs w:val="28"/>
+        </w:rPr>
+      </w:pPr>
+    </w:p>
+    <w:p>
+      <w:pPr>
+        <w:rPr>
+          <w:szCs w:val="28"/>
+        </w:rPr>
+      </w:pPr>
+      <w:r>
+        <w:rPr>
+          <w:szCs w:val="28"/>
+        </w:rPr>
+        <w:lastRenderedPageBreak/>
+        <w:t>Класична конфігурація кластера Hadoop складається з одного сервера імен, одного майстра MapReduce (т.зв. JobTracker) і набору робочих машин, на кожній з яких одночасно крутиться сервер даних (DataNode) і воркер (TaskTracker). Кожна MapReduce</w:t>
+      </w:r>
+      <w:r>
+        <w:rPr>
+          <w:szCs w:val="28"/>
+        </w:rPr>
+        <w:t xml:space="preserve"> робота складається з двох фаз:</w:t>
+      </w:r>
+    </w:p>
+    <w:p>
+      <w:pPr>
+        <w:pStyle w:val="a8"/>
+        <w:numPr>
+          <w:ilvl w:val="0"/>
+          <w:numId w:val="29"/>
+        </w:numPr>
+        <w:rPr>
+          <w:szCs w:val="28"/>
+        </w:rPr>
+      </w:pPr>
+      <w:r>
+        <w:rPr>
+          <w:szCs w:val="28"/>
+        </w:rPr>
+        <w:t>map — виконується паралельно і (по можливості) локально над кожним блоком даних. Замість того, щоб доставляти терабайти даних до програми, невелика, визначена користувачем програма копіюється на сервера з даними та робить з ними все, що не вимагає перемішування і переміщення даних (shuffle).</w:t>
+      </w:r>
+    </w:p>
+    <w:p>
+      <w:pPr>
+        <w:pStyle w:val="a8"/>
+        <w:numPr>
+          <w:ilvl w:val="0"/>
+          <w:numId w:val="29"/>
+        </w:numPr>
+        <w:rPr>
+          <w:szCs w:val="28"/>
+        </w:rPr>
+      </w:pPr>
+      <w:r>
+        <w:rPr>
+          <w:szCs w:val="28"/>
+        </w:rPr>
+        <w:t>reduce — доповнює map агрегирующими операціями</w:t>
+      </w:r>
+    </w:p>
+    <w:p>
+      <w:r>
+        <w:t xml:space="preserve">Насправді між цими фазами є ще фаза </w:t>
+      </w:r>
+      <w:r>
+        <w:rPr>
+          <w:i/>
+          <w:iCs/>
+        </w:rPr>
+        <w:t>combine</w:t>
+      </w:r>
+      <w:r>
+        <w:t xml:space="preserve">, яка робить те ж саме, що і </w:t>
+      </w:r>
+      <w:r>
+        <w:rPr>
+          <w:i/>
+          <w:iCs/>
+        </w:rPr>
+        <w:t>reduce</w:t>
+      </w:r>
+      <w:r>
+        <w:t xml:space="preserve">, але над локальними блоками даних. Наприклад, уявімо, що у нас є 5 терабайт логів сервера, які потрібно розібрати і отримати повідомлення про помилки. Рядки незалежні один від одного, тому їх аналіз можна перекласти на завдання </w:t>
+      </w:r>
+      <w:r>
+        <w:rPr>
+          <w:i/>
+          <w:iCs/>
+        </w:rPr>
+        <w:t>map</w:t>
+      </w:r>
+      <w:r>
+        <w:t xml:space="preserve">. Далі з допомогою </w:t>
+      </w:r>
+      <w:r>
+        <w:rPr>
+          <w:i/>
+          <w:iCs/>
+        </w:rPr>
+        <w:t>combine</w:t>
+      </w:r>
+      <w:r>
+        <w:t xml:space="preserve"> можна відфільтрувати рядки з повідомленням про помилку на рівні одного сервера, а потім за допомогою </w:t>
+      </w:r>
+      <w:r>
+        <w:rPr>
+          <w:i/>
+          <w:iCs/>
+        </w:rPr>
+        <w:t>reduce</w:t>
+      </w:r>
+      <w:r>
+        <w:t xml:space="preserve"> зробити те ж саме на рівні всіх даних. Все, що можна було розпаралелити, ми распараллелили, і крім того мінімізували передачу даних між серверами. І навіть якщо якась задача з якоїсь причини впаде, Hadoop автоматично перезавантажить її, піднявши з диска проміжні результати.</w:t>
+      </w:r>
+    </w:p>
+    <w:p>
+      <w:pPr>
+        <w:rPr>
+          <w:szCs w:val="28"/>
+        </w:rPr>
+      </w:pPr>
+      <w:r>
+        <w:rPr>
+          <w:szCs w:val="28"/>
+        </w:rPr>
+        <w:t>Б</w:t>
+      </w:r>
+      <w:r>
+        <w:rPr>
+          <w:szCs w:val="28"/>
+        </w:rPr>
+        <w:t>ільшість реальних задач набагато складніше однієї роботи MapReduce. У більшості випадків ми хочемо робити паралельні операції, потім послідовні, потім знову паралельні, потім комбінувати декілька джерел даних і знову робити паралельні і послідовні операції. Стандартний MapReduce спроектований так, що всі результати — як кінцеві, так і проміжні — записуються на диск. У результаті час зчитування і запису на диск, помножене на кількість разів, які воно робиться при рішенні задачі, найчастіше в кілька (та що там декілька, до 100 разів!) перевищує час самих обчислень.</w:t>
+      </w:r>
+    </w:p>
+    <w:p>
+      <w:pPr>
+        <w:rPr>
+          <w:szCs w:val="28"/>
+        </w:rPr>
+      </w:pPr>
       <w:r>
         <w:rPr>
           <w:szCs w:val="28"/>
@@ -10762,942 +11482,48 @@
         <w:rPr>
           <w:szCs w:val="28"/>
         </w:rPr>
-        <w:t>«The Oregon Trail» (Орегонська стежка). Ця гра</w:t>
-      </w:r>
-      <w:r>
-        <w:rPr>
-          <w:szCs w:val="28"/>
-        </w:rPr>
-        <w:t xml:space="preserve"> широко використовувал</w:t>
-      </w:r>
-      <w:r>
-        <w:rPr>
-          <w:szCs w:val="28"/>
-        </w:rPr>
-        <w:t>а</w:t>
-      </w:r>
-      <w:r>
-        <w:rPr>
-          <w:szCs w:val="28"/>
-        </w:rPr>
-        <w:t xml:space="preserve">ся в американських школах вже з 70-х років </w:t>
-      </w:r>
-      <w:r>
-        <w:rPr>
-          <w:szCs w:val="28"/>
-        </w:rPr>
-        <w:t>20-го</w:t>
-      </w:r>
-      <w:r>
-        <w:rPr>
-          <w:szCs w:val="28"/>
-        </w:rPr>
-        <w:t xml:space="preserve"> століття.</w:t>
-      </w:r>
-      <w:r>
-        <w:rPr>
-          <w:szCs w:val="28"/>
-        </w:rPr>
-        <w:t xml:space="preserve"> Цікаво зазначити, що гра користувалася величезною популярністю в американських дітей. Внаслідок чого було створено декілька версій, що продовжують ідею гри.</w:t>
-      </w:r>
-      <w:r>
-        <w:rPr>
-          <w:szCs w:val="28"/>
-        </w:rPr>
-        <w:t xml:space="preserve"> Автором програмного коду є Білл Хейнеманн. Також до складу розробників входив шкільний вчитель на ім’я Дон Равич. В подальшому він працював на державний освітній комп'ютерний консорціум Міннесоти. Саме цей консорціум і займався поширенням гри в навчальні заклади. В «Творчому журналі» було опубліковано програмний код гри. </w:t>
-      </w:r>
-    </w:p>
-    <w:p>
-      <w:pPr>
-        <w:jc w:val="center"/>
-        <w:rPr>
-          <w:szCs w:val="28"/>
-        </w:rPr>
-      </w:pPr>
-      <w:r>
-        <w:rPr>
-          <w:szCs w:val="28"/>
-        </w:rPr>
-        <w:t>Рис 1.3 Зображення ігрового процесу «огеронського шляху»</w:t>
-      </w:r>
-    </w:p>
-    <w:p>
-      <w:pPr>
-        <w:rPr>
-          <w:szCs w:val="28"/>
-        </w:rPr>
-      </w:pPr>
-      <w:r>
-        <w:rPr>
-          <w:szCs w:val="28"/>
-        </w:rPr>
-        <w:t>Щодо ігрового процесу грав</w:t>
-      </w:r>
-      <w:r>
-        <w:rPr>
-          <w:szCs w:val="28"/>
-        </w:rPr>
-        <w:t>ц</w:t>
-      </w:r>
-      <w:r>
-        <w:rPr>
-          <w:szCs w:val="28"/>
-        </w:rPr>
-        <w:t>ю було</w:t>
-      </w:r>
-      <w:r>
-        <w:rPr>
-          <w:szCs w:val="28"/>
-        </w:rPr>
-        <w:t xml:space="preserve"> </w:t>
-      </w:r>
-      <w:r>
-        <w:rPr>
-          <w:szCs w:val="28"/>
-        </w:rPr>
-        <w:t xml:space="preserve">потрібно </w:t>
-      </w:r>
-      <w:r>
-        <w:rPr>
-          <w:szCs w:val="28"/>
-        </w:rPr>
-        <w:t>керува</w:t>
-      </w:r>
-      <w:r>
-        <w:rPr>
-          <w:szCs w:val="28"/>
-        </w:rPr>
-        <w:t>ти</w:t>
-      </w:r>
-      <w:r>
-        <w:rPr>
-          <w:szCs w:val="28"/>
-        </w:rPr>
-        <w:t xml:space="preserve"> груп</w:t>
-      </w:r>
-      <w:r>
-        <w:rPr>
-          <w:szCs w:val="28"/>
-        </w:rPr>
-        <w:t>ою</w:t>
-      </w:r>
-      <w:r>
-        <w:rPr>
-          <w:szCs w:val="28"/>
-        </w:rPr>
-        <w:t xml:space="preserve"> американських</w:t>
-      </w:r>
-      <w:r>
-        <w:rPr>
-          <w:szCs w:val="28"/>
-        </w:rPr>
-        <w:t xml:space="preserve"> поселенців певн</w:t>
-      </w:r>
-      <w:r>
-        <w:rPr>
-          <w:szCs w:val="28"/>
-        </w:rPr>
-        <w:t xml:space="preserve">ої професії, що </w:t>
-      </w:r>
-      <w:r>
-        <w:rPr>
-          <w:szCs w:val="28"/>
-        </w:rPr>
-        <w:t>подорожу</w:t>
-      </w:r>
-      <w:r>
-        <w:rPr>
-          <w:szCs w:val="28"/>
-        </w:rPr>
-        <w:t>ють</w:t>
-      </w:r>
-      <w:r>
-        <w:rPr>
-          <w:szCs w:val="28"/>
-        </w:rPr>
-        <w:t xml:space="preserve"> по Орегонськ</w:t>
-      </w:r>
-      <w:r>
-        <w:rPr>
-          <w:szCs w:val="28"/>
-        </w:rPr>
-        <w:t>ій</w:t>
-      </w:r>
-      <w:r>
-        <w:rPr>
-          <w:szCs w:val="28"/>
-        </w:rPr>
-        <w:t xml:space="preserve"> стежці</w:t>
-      </w:r>
-      <w:r>
-        <w:rPr>
-          <w:szCs w:val="28"/>
-        </w:rPr>
-        <w:t xml:space="preserve">. </w:t>
-      </w:r>
-    </w:p>
-    <w:p>
-      <w:pPr>
-        <w:rPr>
-          <w:szCs w:val="28"/>
-        </w:rPr>
-      </w:pPr>
-      <w:r>
-        <w:rPr>
-          <w:szCs w:val="28"/>
-        </w:rPr>
-        <w:t xml:space="preserve">Метою гри було </w:t>
-      </w:r>
-      <w:r>
-        <w:rPr>
-          <w:szCs w:val="28"/>
-        </w:rPr>
-        <w:t>да</w:t>
-      </w:r>
-      <w:r>
-        <w:rPr>
-          <w:szCs w:val="28"/>
-        </w:rPr>
-        <w:t>ти дітям</w:t>
-      </w:r>
-      <w:r>
-        <w:rPr>
-          <w:szCs w:val="28"/>
-        </w:rPr>
-        <w:t xml:space="preserve"> можливість навчитися раціональн</w:t>
-      </w:r>
-      <w:r>
-        <w:rPr>
-          <w:szCs w:val="28"/>
-        </w:rPr>
-        <w:t xml:space="preserve">о підходити до вирішення різних </w:t>
-      </w:r>
-      <w:r>
-        <w:rPr>
-          <w:szCs w:val="28"/>
-        </w:rPr>
-        <w:t xml:space="preserve">завдань. </w:t>
-      </w:r>
-      <w:r>
-        <w:rPr>
-          <w:szCs w:val="28"/>
-        </w:rPr>
-        <w:t>Наприклад</w:t>
-      </w:r>
-      <w:r>
-        <w:rPr>
-          <w:szCs w:val="28"/>
-        </w:rPr>
-        <w:t xml:space="preserve"> гравец</w:t>
-      </w:r>
-      <w:r>
-        <w:rPr>
-          <w:szCs w:val="28"/>
-        </w:rPr>
-        <w:t>ю потрібно було о</w:t>
-      </w:r>
-      <w:r>
-        <w:rPr>
-          <w:szCs w:val="28"/>
-        </w:rPr>
-        <w:t xml:space="preserve">брати </w:t>
-      </w:r>
-      <w:r>
-        <w:rPr>
-          <w:szCs w:val="28"/>
-        </w:rPr>
-        <w:t>швидкість тяглової худоби. Чим більшою вона була</w:t>
-      </w:r>
-      <w:r>
-        <w:rPr>
-          <w:szCs w:val="28"/>
-        </w:rPr>
-        <w:t>, тим швидше г</w:t>
-      </w:r>
-      <w:r>
-        <w:rPr>
-          <w:szCs w:val="28"/>
-        </w:rPr>
-        <w:t>равець міг дістатися до Орегона, а також</w:t>
-      </w:r>
-      <w:r>
-        <w:rPr>
-          <w:szCs w:val="28"/>
-        </w:rPr>
-        <w:t xml:space="preserve"> отримати додаткові</w:t>
-      </w:r>
-      <w:r>
-        <w:rPr>
-          <w:szCs w:val="28"/>
-        </w:rPr>
-        <w:t xml:space="preserve"> бали</w:t>
-      </w:r>
-      <w:r>
-        <w:rPr>
-          <w:szCs w:val="28"/>
-        </w:rPr>
-        <w:t xml:space="preserve">. </w:t>
-      </w:r>
-      <w:r>
-        <w:rPr>
-          <w:szCs w:val="28"/>
-        </w:rPr>
-        <w:t>Також</w:t>
-      </w:r>
-      <w:r>
-        <w:rPr>
-          <w:szCs w:val="28"/>
-        </w:rPr>
-        <w:t xml:space="preserve">, це дозволяло закінчити </w:t>
-      </w:r>
-      <w:r>
-        <w:rPr>
-          <w:szCs w:val="28"/>
-        </w:rPr>
-        <w:t>мандрівку раніше</w:t>
-      </w:r>
-      <w:r>
-        <w:rPr>
-          <w:szCs w:val="28"/>
-        </w:rPr>
-        <w:t xml:space="preserve"> настання зими, з наближен</w:t>
-      </w:r>
-      <w:r>
-        <w:rPr>
-          <w:szCs w:val="28"/>
-        </w:rPr>
-        <w:t>ням якої гра ускладнювалась</w:t>
-      </w:r>
-      <w:r>
-        <w:rPr>
-          <w:szCs w:val="28"/>
-        </w:rPr>
-        <w:t>.</w:t>
-      </w:r>
-      <w:r>
-        <w:rPr>
-          <w:szCs w:val="28"/>
-        </w:rPr>
-        <w:t xml:space="preserve"> Але</w:t>
-      </w:r>
-      <w:r>
-        <w:rPr>
-          <w:szCs w:val="28"/>
-        </w:rPr>
-        <w:t xml:space="preserve"> висока швидкість прив</w:t>
-      </w:r>
-      <w:r>
-        <w:rPr>
-          <w:szCs w:val="28"/>
-        </w:rPr>
-        <w:t xml:space="preserve">одила </w:t>
-      </w:r>
-      <w:r>
-        <w:rPr>
-          <w:szCs w:val="28"/>
-        </w:rPr>
-        <w:t xml:space="preserve">до частої поломки </w:t>
-      </w:r>
-      <w:r>
-        <w:rPr>
-          <w:szCs w:val="28"/>
-        </w:rPr>
+        <w:t>[</w:t>
+      </w:r>
+      <w:r>
+        <w:rPr>
+          <w:szCs w:val="28"/>
+        </w:rPr>
+        <w:t>http://it-ua.info/news/2014/10/16/hadoop-scho-de-navscho.html</w:t>
+      </w:r>
+      <w:r>
+        <w:rPr>
+          <w:szCs w:val="28"/>
+        </w:rPr>
+        <w:t xml:space="preserve"> ]</w:t>
+      </w:r>
+      <w:r>
+        <w:rPr>
+          <w:szCs w:val="28"/>
+        </w:rPr>
+        <w:t xml:space="preserve"> 10/05</w:t>
+      </w:r>
+    </w:p>
+    <w:p>
+      <w:pPr>
+        <w:pStyle w:val="1"/>
+        <w:numPr>
+          <w:ilvl w:val="2"/>
+          <w:numId w:val="8"/>
+        </w:numPr>
+        <w:rPr>
+          <w:szCs w:val="28"/>
+          <w:lang w:val="ru-RU"/>
+        </w:rPr>
+      </w:pPr>
+      <w:r>
         <w:lastRenderedPageBreak/>
-        <w:t xml:space="preserve">фургона </w:t>
-      </w:r>
-      <w:r>
-        <w:rPr>
-          <w:szCs w:val="28"/>
-        </w:rPr>
-        <w:t>або</w:t>
-      </w:r>
-      <w:r>
-        <w:rPr>
-          <w:szCs w:val="28"/>
-        </w:rPr>
-        <w:t xml:space="preserve"> буйвола. </w:t>
-      </w:r>
-      <w:r>
-        <w:rPr>
-          <w:szCs w:val="28"/>
-        </w:rPr>
-        <w:t xml:space="preserve">Також учень повинен був </w:t>
-      </w:r>
-      <w:r>
-        <w:rPr>
-          <w:szCs w:val="28"/>
-        </w:rPr>
-        <w:t xml:space="preserve">раціонально </w:t>
-      </w:r>
-      <w:r>
-        <w:rPr>
-          <w:szCs w:val="28"/>
-        </w:rPr>
-        <w:t xml:space="preserve">підійти до </w:t>
-      </w:r>
-      <w:r>
-        <w:rPr>
-          <w:szCs w:val="28"/>
-        </w:rPr>
-        <w:t>розподіл</w:t>
-      </w:r>
-      <w:r>
-        <w:rPr>
-          <w:szCs w:val="28"/>
-        </w:rPr>
-        <w:t>у</w:t>
-      </w:r>
-      <w:r>
-        <w:rPr>
-          <w:szCs w:val="28"/>
-        </w:rPr>
-        <w:t xml:space="preserve"> продовольства між членами за</w:t>
-      </w:r>
-      <w:r>
-        <w:rPr>
-          <w:szCs w:val="28"/>
-        </w:rPr>
-        <w:t>гону. Голодування мо</w:t>
-      </w:r>
-      <w:r>
-        <w:rPr>
-          <w:szCs w:val="28"/>
-        </w:rPr>
-        <w:t>г</w:t>
-      </w:r>
-      <w:r>
-        <w:rPr>
-          <w:szCs w:val="28"/>
-        </w:rPr>
-        <w:t>ло</w:t>
-      </w:r>
-      <w:r>
-        <w:rPr>
-          <w:szCs w:val="28"/>
-        </w:rPr>
-        <w:t xml:space="preserve"> при</w:t>
-      </w:r>
-      <w:r>
-        <w:rPr>
-          <w:szCs w:val="28"/>
-        </w:rPr>
-        <w:t>звести до захворювання, а також до летальних</w:t>
-      </w:r>
-      <w:r>
-        <w:rPr>
-          <w:szCs w:val="28"/>
-        </w:rPr>
-        <w:t xml:space="preserve"> випадк</w:t>
-      </w:r>
-      <w:r>
-        <w:rPr>
-          <w:szCs w:val="28"/>
-        </w:rPr>
-        <w:t>ів.</w:t>
-      </w:r>
-    </w:p>
-    <w:p>
-      <w:pPr>
-        <w:rPr>
-          <w:szCs w:val="28"/>
-        </w:rPr>
-      </w:pPr>
-      <w:r>
-        <w:rPr>
-          <w:szCs w:val="28"/>
-        </w:rPr>
-        <w:t>На</w:t>
-      </w:r>
-      <w:r>
-        <w:rPr>
-          <w:szCs w:val="28"/>
-        </w:rPr>
-        <w:t xml:space="preserve"> шляху </w:t>
-      </w:r>
-      <w:r>
-        <w:rPr>
-          <w:szCs w:val="28"/>
-        </w:rPr>
-        <w:t xml:space="preserve">могли трапитися </w:t>
-      </w:r>
-      <w:r>
-        <w:rPr>
-          <w:szCs w:val="28"/>
-        </w:rPr>
-        <w:t>дружні або ворож</w:t>
-      </w:r>
-      <w:r>
-        <w:rPr>
-          <w:szCs w:val="28"/>
-        </w:rPr>
-        <w:t xml:space="preserve">і </w:t>
-      </w:r>
-      <w:r>
-        <w:rPr>
-          <w:szCs w:val="28"/>
-        </w:rPr>
-        <w:t>індіанці</w:t>
-      </w:r>
-      <w:r>
-        <w:rPr>
-          <w:szCs w:val="28"/>
-        </w:rPr>
-        <w:t>.</w:t>
-      </w:r>
-      <w:r>
-        <w:rPr>
-          <w:szCs w:val="28"/>
-        </w:rPr>
-        <w:t xml:space="preserve"> </w:t>
-      </w:r>
-      <w:r>
-        <w:rPr>
-          <w:szCs w:val="28"/>
-        </w:rPr>
-        <w:t>Це</w:t>
-      </w:r>
-      <w:r>
-        <w:rPr>
-          <w:szCs w:val="28"/>
-        </w:rPr>
-        <w:t xml:space="preserve"> призводило до поповнення або втрати припасів. Серед інших раптових подій можна відзначити напад розбійників, епідемії (найгірше була дизентерія), урожай диких фруктів, зміну погоди, псування харчів. Більш того, на березі кожної річки гравець міг заплатити за переправу на поромі, переправитися вбрід</w:t>
-      </w:r>
-      <w:r>
-        <w:rPr>
-          <w:szCs w:val="28"/>
-        </w:rPr>
-        <w:t xml:space="preserve">, що </w:t>
-      </w:r>
-      <w:r>
-        <w:rPr>
-          <w:szCs w:val="28"/>
-        </w:rPr>
-        <w:t>загрожу</w:t>
-      </w:r>
-      <w:r>
-        <w:rPr>
-          <w:szCs w:val="28"/>
-        </w:rPr>
-        <w:t>вало</w:t>
-      </w:r>
-      <w:r>
-        <w:rPr>
-          <w:szCs w:val="28"/>
-        </w:rPr>
-        <w:t xml:space="preserve"> поломкою фургона</w:t>
-      </w:r>
-      <w:r>
-        <w:rPr>
-          <w:szCs w:val="28"/>
-        </w:rPr>
-        <w:t>, або ж дочекатися від</w:t>
-      </w:r>
-      <w:r>
-        <w:rPr>
-          <w:szCs w:val="28"/>
-        </w:rPr>
-        <w:t xml:space="preserve">ливу </w:t>
-      </w:r>
-      <w:r>
-        <w:rPr>
-          <w:szCs w:val="28"/>
-        </w:rPr>
-        <w:t>— це забирало багато часу.</w:t>
-      </w:r>
-    </w:p>
-    <w:p>
-      <w:pPr>
-        <w:rPr>
-          <w:szCs w:val="28"/>
-        </w:rPr>
-      </w:pPr>
-      <w:r>
-        <w:rPr>
-          <w:szCs w:val="28"/>
-        </w:rPr>
-        <w:t xml:space="preserve">Час від часу поїзд зупинявся в місцях, де можна було придбати необхідні </w:t>
-      </w:r>
-      <w:r>
-        <w:rPr>
-          <w:szCs w:val="28"/>
-        </w:rPr>
-        <w:t>товари за все більш зростаючими</w:t>
-      </w:r>
-      <w:r>
-        <w:rPr>
-          <w:szCs w:val="28"/>
-        </w:rPr>
-        <w:t xml:space="preserve"> цінами і дізнатися нові історичні </w:t>
-      </w:r>
-      <w:r>
-        <w:rPr>
-          <w:szCs w:val="28"/>
-        </w:rPr>
-        <w:t>факти. Місцями зупинок були</w:t>
-      </w:r>
-      <w:r>
-        <w:rPr>
-          <w:szCs w:val="28"/>
-        </w:rPr>
-        <w:t xml:space="preserve"> скелі Чімні-Рок та в форте Холл. Крім того, в будь-якому місці на шляху між поселеннями і іншими орієнтирами грав</w:t>
-      </w:r>
-      <w:r>
-        <w:rPr>
-          <w:szCs w:val="28"/>
-        </w:rPr>
-        <w:t>е</w:t>
-      </w:r>
-      <w:r>
-        <w:rPr>
-          <w:szCs w:val="28"/>
-        </w:rPr>
-        <w:t>ц</w:t>
-      </w:r>
-      <w:r>
-        <w:rPr>
-          <w:szCs w:val="28"/>
-        </w:rPr>
-        <w:t>ь</w:t>
-      </w:r>
-      <w:r>
-        <w:rPr>
-          <w:szCs w:val="28"/>
-        </w:rPr>
-        <w:t xml:space="preserve"> міг зупинитися, щоб відпочити</w:t>
-      </w:r>
-      <w:r>
-        <w:rPr>
-          <w:szCs w:val="28"/>
-        </w:rPr>
-        <w:t xml:space="preserve"> або</w:t>
-      </w:r>
-      <w:r>
-        <w:rPr>
-          <w:szCs w:val="28"/>
-        </w:rPr>
-        <w:t xml:space="preserve"> поторг</w:t>
-      </w:r>
-      <w:r>
-        <w:rPr>
-          <w:szCs w:val="28"/>
-        </w:rPr>
-        <w:t xml:space="preserve">увати. </w:t>
-      </w:r>
-      <w:r>
-        <w:rPr>
-          <w:szCs w:val="28"/>
-        </w:rPr>
-        <w:t>Інтенсивне полювання приводила до зменшення поголів'я тварин. Відстріл бізон</w:t>
-      </w:r>
-      <w:r>
-        <w:rPr>
-          <w:szCs w:val="28"/>
-        </w:rPr>
-        <w:t>ів</w:t>
-      </w:r>
-      <w:r>
-        <w:rPr>
-          <w:szCs w:val="28"/>
-        </w:rPr>
-        <w:t xml:space="preserve"> дава</w:t>
-      </w:r>
-      <w:r>
-        <w:rPr>
-          <w:szCs w:val="28"/>
-        </w:rPr>
-        <w:t>в</w:t>
-      </w:r>
-      <w:r>
-        <w:rPr>
-          <w:szCs w:val="28"/>
-        </w:rPr>
-        <w:t xml:space="preserve"> набагато більше м'яса, ні</w:t>
-      </w:r>
-      <w:r>
-        <w:rPr>
-          <w:szCs w:val="28"/>
-        </w:rPr>
-        <w:t>ж міг вмістити Конестога гравця</w:t>
-      </w:r>
-      <w:r>
-        <w:rPr>
-          <w:szCs w:val="28"/>
-        </w:rPr>
-        <w:t>. На річці Колумбія гравець опинявся перед незвичайним вибором. Він не міг перейти її вбрід, замість цього йому потрібно було подолати її, пливучи вниз за течією в полуаркадном стилі, що в цілому було нехарактерно для гри. У цій міні-грі користувач повинен був правити фургоном на плоту, ухиляючись від каменів.</w:t>
-      </w:r>
-    </w:p>
-    <w:p>
-      <w:pPr>
-        <w:rPr>
-          <w:szCs w:val="28"/>
-        </w:rPr>
-      </w:pPr>
-      <w:r>
-        <w:rPr>
-          <w:szCs w:val="28"/>
-        </w:rPr>
-        <w:t>Дії г</w:t>
-      </w:r>
-      <w:r>
-        <w:rPr>
-          <w:szCs w:val="28"/>
-        </w:rPr>
-        <w:t>р</w:t>
-      </w:r>
-      <w:r>
-        <w:rPr>
-          <w:szCs w:val="28"/>
-        </w:rPr>
-        <w:t>и</w:t>
-      </w:r>
-      <w:r>
-        <w:rPr>
-          <w:szCs w:val="28"/>
-        </w:rPr>
-        <w:t xml:space="preserve"> поч</w:t>
-      </w:r>
-      <w:r>
-        <w:rPr>
-          <w:szCs w:val="28"/>
-        </w:rPr>
-        <w:t>инаються в 1848 році</w:t>
-      </w:r>
-      <w:r>
-        <w:rPr>
-          <w:szCs w:val="28"/>
-        </w:rPr>
-        <w:t xml:space="preserve"> в місті Індепенденс, шт</w:t>
-      </w:r>
-      <w:r>
-        <w:rPr>
-          <w:szCs w:val="28"/>
-        </w:rPr>
-        <w:t>ат Міссурі, де починається Орегонська</w:t>
-      </w:r>
-      <w:r>
-        <w:rPr>
-          <w:szCs w:val="28"/>
-        </w:rPr>
-        <w:t xml:space="preserve"> стежк</w:t>
-      </w:r>
-      <w:r>
-        <w:rPr>
-          <w:szCs w:val="28"/>
-        </w:rPr>
-        <w:t>а</w:t>
-      </w:r>
-      <w:r>
-        <w:rPr>
-          <w:szCs w:val="28"/>
-        </w:rPr>
-        <w:t>. Гравець в</w:t>
-      </w:r>
-      <w:r>
-        <w:rPr>
-          <w:szCs w:val="28"/>
-        </w:rPr>
-        <w:t>ибирає професію, дає імена членам загону і купля</w:t>
-      </w:r>
-      <w:r>
-        <w:rPr>
-          <w:szCs w:val="28"/>
-        </w:rPr>
-        <w:t>є припаси. Гравець може бути банкір</w:t>
-      </w:r>
-      <w:r>
-        <w:rPr>
-          <w:szCs w:val="28"/>
-        </w:rPr>
-        <w:t>ом</w:t>
-      </w:r>
-      <w:r>
-        <w:rPr>
-          <w:szCs w:val="28"/>
-        </w:rPr>
-        <w:t xml:space="preserve"> з Бостона, тесл</w:t>
-      </w:r>
-      <w:r>
-        <w:rPr>
-          <w:szCs w:val="28"/>
-        </w:rPr>
-        <w:t>ею</w:t>
-      </w:r>
-      <w:r>
-        <w:rPr>
-          <w:szCs w:val="28"/>
-        </w:rPr>
-        <w:t xml:space="preserve"> з Огайо або фермер</w:t>
-      </w:r>
-      <w:r>
-        <w:rPr>
-          <w:szCs w:val="28"/>
-        </w:rPr>
-        <w:t>ом</w:t>
-      </w:r>
-      <w:r>
-        <w:rPr>
-          <w:szCs w:val="28"/>
-        </w:rPr>
-        <w:t xml:space="preserve"> з Іллінойс</w:t>
-      </w:r>
-      <w:r>
-        <w:rPr>
-          <w:szCs w:val="28"/>
-        </w:rPr>
-        <w:t>у</w:t>
-      </w:r>
-      <w:r>
-        <w:rPr>
-          <w:szCs w:val="28"/>
-        </w:rPr>
-        <w:t xml:space="preserve">. </w:t>
-      </w:r>
-      <w:r>
-        <w:rPr>
-          <w:szCs w:val="28"/>
-        </w:rPr>
-        <w:t>Гра персонажами</w:t>
-      </w:r>
-      <w:r>
-        <w:rPr>
-          <w:szCs w:val="28"/>
-        </w:rPr>
-        <w:t xml:space="preserve">, які </w:t>
-      </w:r>
-      <w:r>
-        <w:rPr>
-          <w:szCs w:val="28"/>
-        </w:rPr>
-        <w:t>мали більше грошей, була легшою. Потім гравецю</w:t>
-      </w:r>
-      <w:r>
-        <w:rPr>
-          <w:szCs w:val="28"/>
-        </w:rPr>
-        <w:t xml:space="preserve"> </w:t>
-      </w:r>
-      <w:r>
-        <w:rPr>
-          <w:szCs w:val="28"/>
-        </w:rPr>
-        <w:t xml:space="preserve"> необхідно було купляти</w:t>
-      </w:r>
-      <w:r>
-        <w:rPr>
-          <w:szCs w:val="28"/>
-        </w:rPr>
-        <w:t xml:space="preserve"> необхідне спорядження, худобу, продукти, боєприпаси. Рекомендувалося також купити запасні частини для фургона, наприклад, вісь або хомут.</w:t>
-      </w:r>
-    </w:p>
-    <w:p>
-      <w:pPr>
-        <w:rPr>
-          <w:szCs w:val="28"/>
-        </w:rPr>
-      </w:pPr>
-      <w:r>
-        <w:rPr>
-          <w:szCs w:val="28"/>
-        </w:rPr>
-        <w:lastRenderedPageBreak/>
-        <w:t>В</w:t>
-      </w:r>
-      <w:r>
-        <w:rPr>
-          <w:szCs w:val="28"/>
-        </w:rPr>
-        <w:t xml:space="preserve"> кінці подорожі очки нар</w:t>
-      </w:r>
-      <w:r>
-        <w:rPr>
-          <w:szCs w:val="28"/>
-        </w:rPr>
-        <w:t>аховуються за формулою, в залежності</w:t>
-      </w:r>
-      <w:r>
-        <w:rPr>
-          <w:szCs w:val="28"/>
-        </w:rPr>
-        <w:t xml:space="preserve"> від обраної проф</w:t>
-      </w:r>
-      <w:r>
-        <w:rPr>
-          <w:szCs w:val="28"/>
-        </w:rPr>
-        <w:t>есії, числа і стану здоров'я</w:t>
-      </w:r>
-      <w:r>
-        <w:rPr>
-          <w:szCs w:val="28"/>
-        </w:rPr>
-        <w:t xml:space="preserve"> членів загону</w:t>
-      </w:r>
-      <w:r>
-        <w:rPr>
-          <w:szCs w:val="28"/>
-        </w:rPr>
-        <w:t xml:space="preserve"> що вижили</w:t>
-      </w:r>
-      <w:r>
-        <w:rPr>
-          <w:szCs w:val="28"/>
-        </w:rPr>
-        <w:t xml:space="preserve">, </w:t>
-      </w:r>
-      <w:r>
-        <w:rPr>
-          <w:szCs w:val="28"/>
-        </w:rPr>
-        <w:t xml:space="preserve">того </w:t>
-      </w:r>
-      <w:r>
-        <w:rPr>
-          <w:szCs w:val="28"/>
-        </w:rPr>
-        <w:t>я</w:t>
-      </w:r>
-      <w:r>
-        <w:rPr>
-          <w:szCs w:val="28"/>
-        </w:rPr>
-        <w:t>кі залишилися пожитків і скільки готівки</w:t>
-      </w:r>
-      <w:r>
-        <w:rPr>
-          <w:szCs w:val="28"/>
-        </w:rPr>
-        <w:t>.</w:t>
-      </w:r>
-    </w:p>
-    <w:p>
-      <w:pPr>
-        <w:rPr>
-          <w:szCs w:val="28"/>
-        </w:rPr>
-      </w:pPr>
-      <w:r>
-        <w:rPr>
-          <w:szCs w:val="28"/>
-        </w:rPr>
-        <w:t>[https://ru.wikipedia.org/wiki/The_Oregon_Trail ]</w:t>
-      </w:r>
-      <w:r>
-        <w:rPr>
-          <w:szCs w:val="28"/>
-        </w:rPr>
-        <w:t xml:space="preserve"> 10/05</w:t>
-      </w:r>
-    </w:p>
-    <w:p>
-      <w:pPr>
-        <w:pStyle w:val="1"/>
-      </w:pPr>
-      <w:r>
-        <w:t>1.2.4</w:t>
-      </w:r>
-      <w:r>
-        <w:t xml:space="preserve"> Огляд освітньо-наукової гри «Foldit»</w:t>
-      </w:r>
+        <w:t xml:space="preserve">Система  </w:t>
+      </w:r>
+      <w:r>
+        <w:t>BOINC</w:t>
+      </w:r>
+      <w:bookmarkStart w:id="11" w:name="_GoBack"/>
+      <w:bookmarkEnd w:id="11"/>
     </w:p>
     <w:p>
       <w:pPr>
@@ -11789,7 +11615,7 @@
                     </pic:cNvPicPr>
                   </pic:nvPicPr>
                   <pic:blipFill>
-                    <a:blip r:embed="rId20">
+                    <a:blip r:embed="rId19">
                       <a:extLst>
                         <a:ext uri="{28A0092B-C50C-407E-A947-70E740481C1C}">
                           <a14:useLocalDpi xmlns:a14="http://schemas.microsoft.com/office/drawing/2010/main" val="0"/>
@@ -11843,74 +11669,213 @@
         <w:rPr>
           <w:szCs w:val="28"/>
         </w:rPr>
+        <w:t>Найк</w:t>
+      </w:r>
+      <w:r>
+        <w:rPr>
+          <w:szCs w:val="28"/>
+        </w:rPr>
+        <w:t>ращі рішення користувачів використов</w:t>
+      </w:r>
+      <w:r>
+        <w:rPr>
+          <w:szCs w:val="28"/>
+        </w:rPr>
+        <w:t>уються вченими</w:t>
+      </w:r>
+      <w:r>
+        <w:rPr>
+          <w:szCs w:val="28"/>
+        </w:rPr>
+        <w:t>. За допомогою данних отриманих від гравців вчені працюють над</w:t>
+      </w:r>
+      <w:r>
+        <w:rPr>
+          <w:szCs w:val="28"/>
+        </w:rPr>
+        <w:t xml:space="preserve"> рішення</w:t>
+      </w:r>
+      <w:r>
+        <w:rPr>
+          <w:szCs w:val="28"/>
+        </w:rPr>
+        <w:t>ми</w:t>
+      </w:r>
+      <w:r>
+        <w:rPr>
+          <w:szCs w:val="28"/>
+        </w:rPr>
+        <w:t xml:space="preserve"> реальних наукових проблем, </w:t>
+      </w:r>
+      <w:r>
+        <w:rPr>
+          <w:szCs w:val="28"/>
+        </w:rPr>
+        <w:t>таких як пошук вакцин та</w:t>
+      </w:r>
+      <w:r>
+        <w:rPr>
+          <w:szCs w:val="28"/>
+        </w:rPr>
+        <w:t xml:space="preserve"> біологічни</w:t>
+      </w:r>
+      <w:r>
+        <w:rPr>
+          <w:szCs w:val="28"/>
+        </w:rPr>
+        <w:t>х</w:t>
+      </w:r>
+      <w:r>
+        <w:rPr>
+          <w:szCs w:val="28"/>
+        </w:rPr>
+        <w:t xml:space="preserve"> інноваці</w:t>
+      </w:r>
+      <w:r>
+        <w:rPr>
+          <w:szCs w:val="28"/>
+        </w:rPr>
+        <w:t>й</w:t>
+      </w:r>
+      <w:r>
+        <w:rPr>
+          <w:szCs w:val="28"/>
+        </w:rPr>
+        <w:t xml:space="preserve">. </w:t>
+      </w:r>
+      <w:r>
+        <w:rPr>
+          <w:szCs w:val="28"/>
+        </w:rPr>
+        <w:t xml:space="preserve">Спершу </w:t>
+      </w:r>
+      <w:r>
+        <w:rPr>
+          <w:szCs w:val="28"/>
+        </w:rPr>
+        <w:t xml:space="preserve">успіхи Foldit </w:t>
+      </w:r>
+      <w:r>
+        <w:rPr>
+          <w:szCs w:val="28"/>
+        </w:rPr>
+        <w:t xml:space="preserve">обмежувалися тим, що </w:t>
+      </w:r>
+      <w:r>
+        <w:rPr>
+          <w:szCs w:val="28"/>
+        </w:rPr>
+        <w:t>були відкрит</w:t>
+      </w:r>
+      <w:r>
+        <w:rPr>
+          <w:szCs w:val="28"/>
+        </w:rPr>
+        <w:t>і</w:t>
+      </w:r>
+      <w:r>
+        <w:rPr>
+          <w:szCs w:val="28"/>
+        </w:rPr>
+        <w:t xml:space="preserve"> </w:t>
+      </w:r>
+      <w:r>
+        <w:rPr>
+          <w:szCs w:val="28"/>
+        </w:rPr>
         <w:lastRenderedPageBreak/>
-        <w:t>Найк</w:t>
-      </w:r>
-      <w:r>
-        <w:rPr>
-          <w:szCs w:val="28"/>
-        </w:rPr>
-        <w:t>ращі рішення користувачів використов</w:t>
-      </w:r>
-      <w:r>
-        <w:rPr>
-          <w:szCs w:val="28"/>
-        </w:rPr>
-        <w:t>уються вченими</w:t>
-      </w:r>
-      <w:r>
-        <w:rPr>
-          <w:szCs w:val="28"/>
-        </w:rPr>
-        <w:t>. За допомогою данних отриманих від гравців вчені працюють над</w:t>
-      </w:r>
-      <w:r>
-        <w:rPr>
-          <w:szCs w:val="28"/>
-        </w:rPr>
-        <w:t xml:space="preserve"> рішення</w:t>
-      </w:r>
-      <w:r>
-        <w:rPr>
-          <w:szCs w:val="28"/>
-        </w:rPr>
-        <w:t>ми</w:t>
-      </w:r>
-      <w:r>
-        <w:rPr>
-          <w:szCs w:val="28"/>
-        </w:rPr>
-        <w:t xml:space="preserve"> реальних наукових проблем, </w:t>
-      </w:r>
-      <w:r>
-        <w:rPr>
-          <w:szCs w:val="28"/>
-        </w:rPr>
-        <w:t>таких як пошук вакцин та</w:t>
-      </w:r>
-      <w:r>
-        <w:rPr>
-          <w:szCs w:val="28"/>
-        </w:rPr>
-        <w:t xml:space="preserve"> біологічни</w:t>
-      </w:r>
-      <w:r>
-        <w:rPr>
-          <w:szCs w:val="28"/>
-        </w:rPr>
-        <w:t>х</w:t>
-      </w:r>
-      <w:r>
-        <w:rPr>
-          <w:szCs w:val="28"/>
-        </w:rPr>
-        <w:t xml:space="preserve"> інноваці</w:t>
-      </w:r>
-      <w:r>
-        <w:rPr>
-          <w:szCs w:val="28"/>
-        </w:rPr>
-        <w:t>й</w:t>
+        <w:t xml:space="preserve">структури конкретних білків, </w:t>
+      </w:r>
+      <w:r>
+        <w:rPr>
+          <w:szCs w:val="28"/>
+        </w:rPr>
+        <w:t>пізніше</w:t>
+      </w:r>
+      <w:r>
+        <w:rPr>
+          <w:szCs w:val="28"/>
+        </w:rPr>
+        <w:t xml:space="preserve"> </w:t>
+      </w:r>
+      <w:r>
+        <w:rPr>
+          <w:szCs w:val="28"/>
+        </w:rPr>
+        <w:t>застосунок</w:t>
+      </w:r>
+      <w:r>
+        <w:rPr>
+          <w:szCs w:val="28"/>
+        </w:rPr>
+        <w:t xml:space="preserve"> да</w:t>
+      </w:r>
+      <w:r>
+        <w:rPr>
+          <w:szCs w:val="28"/>
+        </w:rPr>
+        <w:t>в змогу вирішува</w:t>
+      </w:r>
+      <w:r>
+        <w:rPr>
+          <w:szCs w:val="28"/>
+        </w:rPr>
+        <w:t>ти і більш складні завдання, такі як розробка алгоритму для передбачення конформації білкових молекул.</w:t>
+      </w:r>
+    </w:p>
+    <w:p>
+      <w:pPr>
+        <w:rPr>
+          <w:szCs w:val="28"/>
+        </w:rPr>
+      </w:pPr>
+      <w:r>
+        <w:rPr>
+          <w:szCs w:val="28"/>
+        </w:rPr>
+        <w:t xml:space="preserve">Ціль головоломки полягає у пошуку тримірної структури певного білка із найнижчим рівнем вільної енергії. Кожне </w:t>
+      </w:r>
+      <w:r>
+        <w:rPr>
+          <w:szCs w:val="28"/>
+        </w:rPr>
+        <w:t xml:space="preserve">нове </w:t>
+      </w:r>
+      <w:r>
+        <w:rPr>
+          <w:szCs w:val="28"/>
+        </w:rPr>
+        <w:t xml:space="preserve">завдання публікується на сайті на певний визначений термін, </w:t>
+      </w:r>
+      <w:r>
+        <w:rPr>
+          <w:szCs w:val="28"/>
+        </w:rPr>
+        <w:t xml:space="preserve">протягом </w:t>
+      </w:r>
+      <w:r>
+        <w:rPr>
+          <w:szCs w:val="28"/>
+        </w:rPr>
+        <w:t xml:space="preserve">якого </w:t>
+      </w:r>
+      <w:r>
+        <w:rPr>
+          <w:szCs w:val="28"/>
+        </w:rPr>
+        <w:t>гравц</w:t>
+      </w:r>
+      <w:r>
+        <w:rPr>
+          <w:szCs w:val="28"/>
+        </w:rPr>
+        <w:t>і змагаються між собою</w:t>
+      </w:r>
+      <w:r>
+        <w:rPr>
+          <w:szCs w:val="28"/>
+        </w:rPr>
+        <w:t>, намагаючись отримати найменший показник вільної енегрії</w:t>
       </w:r>
       <w:r>
         <w:rPr>
@@ -11922,25 +11887,157 @@
         <w:rPr>
           <w:szCs w:val="28"/>
         </w:rPr>
-        <w:t xml:space="preserve">Спершу </w:t>
-      </w:r>
-      <w:r>
-        <w:rPr>
-          <w:szCs w:val="28"/>
-        </w:rPr>
-        <w:t xml:space="preserve">успіхи Foldit </w:t>
-      </w:r>
-      <w:r>
-        <w:rPr>
-          <w:szCs w:val="28"/>
-        </w:rPr>
-        <w:t xml:space="preserve">обмежувалися тим, що </w:t>
-      </w:r>
-      <w:r>
-        <w:rPr>
-          <w:szCs w:val="28"/>
-        </w:rPr>
-        <w:t>були відкрит</w:t>
+        <w:t xml:space="preserve">Одночасно </w:t>
+      </w:r>
+      <w:r>
+        <w:rPr>
+          <w:szCs w:val="28"/>
+        </w:rPr>
+        <w:t xml:space="preserve">також </w:t>
+      </w:r>
+      <w:r>
+        <w:rPr>
+          <w:szCs w:val="28"/>
+        </w:rPr>
+        <w:t xml:space="preserve">існує </w:t>
+      </w:r>
+      <w:r>
+        <w:rPr>
+          <w:szCs w:val="28"/>
+        </w:rPr>
+        <w:t xml:space="preserve">набір </w:t>
+      </w:r>
+      <w:r>
+        <w:rPr>
+          <w:szCs w:val="28"/>
+        </w:rPr>
+        <w:t>головоломок, що доступні постійно. Цей набір розроблений для знайомства</w:t>
+      </w:r>
+      <w:r>
+        <w:rPr>
+          <w:szCs w:val="28"/>
+        </w:rPr>
+        <w:t xml:space="preserve"> нових користувачів із особливостями </w:t>
+      </w:r>
+      <w:r>
+        <w:rPr>
+          <w:szCs w:val="28"/>
+        </w:rPr>
+        <w:t>гри Foldit. В ході ігрового процесу гравці інтерактивно здійснюють перетворення над</w:t>
+      </w:r>
+      <w:r>
+        <w:rPr>
+          <w:szCs w:val="28"/>
+        </w:rPr>
+        <w:t xml:space="preserve"> молекулою, змінюючи форму основного </w:t>
+      </w:r>
+      <w:r>
+        <w:rPr>
+          <w:szCs w:val="28"/>
+        </w:rPr>
+        <w:t>каркасу і положення бічних груп.</w:t>
+      </w:r>
+      <w:r>
+        <w:rPr>
+          <w:szCs w:val="28"/>
+        </w:rPr>
+        <w:t xml:space="preserve"> </w:t>
+      </w:r>
+      <w:r>
+        <w:rPr>
+          <w:szCs w:val="28"/>
+        </w:rPr>
+        <w:t>В</w:t>
+      </w:r>
+      <w:r>
+        <w:rPr>
+          <w:szCs w:val="28"/>
+        </w:rPr>
+        <w:t xml:space="preserve">они </w:t>
+      </w:r>
+      <w:r>
+        <w:rPr>
+          <w:szCs w:val="28"/>
+        </w:rPr>
+        <w:t xml:space="preserve">також </w:t>
+      </w:r>
+      <w:r>
+        <w:rPr>
+          <w:szCs w:val="28"/>
+        </w:rPr>
+        <w:t xml:space="preserve">можуть </w:t>
+      </w:r>
+      <w:r>
+        <w:rPr>
+          <w:szCs w:val="28"/>
+        </w:rPr>
+        <w:t>обертати α-спіралі навколо соєї</w:t>
+      </w:r>
+      <w:r>
+        <w:rPr>
+          <w:szCs w:val="28"/>
+        </w:rPr>
+        <w:t xml:space="preserve"> осі, </w:t>
+      </w:r>
+      <w:r>
+        <w:rPr>
+          <w:szCs w:val="28"/>
+        </w:rPr>
+        <w:t>редагува</w:t>
+      </w:r>
+      <w:r>
+        <w:rPr>
+          <w:szCs w:val="28"/>
+        </w:rPr>
+        <w:t>ти сполучення ланцюгів у β-структурах, накладати слабкі обмеження у певних ділянках («r</w:t>
+      </w:r>
+      <w:r>
+        <w:rPr>
+          <w:szCs w:val="28"/>
+        </w:rPr>
+        <w:t>ubber bands») або фіксувати</w:t>
+      </w:r>
+      <w:r>
+        <w:rPr>
+          <w:szCs w:val="28"/>
+        </w:rPr>
+        <w:t xml:space="preserve"> їх[2</w:t>
+      </w:r>
+      <w:r>
+        <w:rPr>
+          <w:szCs w:val="28"/>
+        </w:rPr>
+        <w:t xml:space="preserve"> ??</w:t>
+      </w:r>
+      <w:r>
+        <w:rPr>
+          <w:szCs w:val="28"/>
+        </w:rPr>
+        <w:t xml:space="preserve">]. </w:t>
+      </w:r>
+      <w:r>
+        <w:rPr>
+          <w:szCs w:val="28"/>
+        </w:rPr>
+        <w:t>К</w:t>
+      </w:r>
+      <w:r>
+        <w:rPr>
+          <w:szCs w:val="28"/>
+        </w:rPr>
+        <w:t>ористувач</w:t>
+      </w:r>
+      <w:r>
+        <w:rPr>
+          <w:szCs w:val="28"/>
+        </w:rPr>
+        <w:t>і мають доступ до</w:t>
+      </w:r>
+      <w:r>
+        <w:rPr>
+          <w:szCs w:val="28"/>
+        </w:rPr>
+        <w:t xml:space="preserve"> панел</w:t>
       </w:r>
       <w:r>
         <w:rPr>
@@ -11952,13 +12049,73 @@
         <w:rPr>
           <w:szCs w:val="28"/>
         </w:rPr>
-        <w:t xml:space="preserve"> структури конкретних білків, </w:t>
-      </w:r>
-      <w:r>
-        <w:rPr>
-          <w:szCs w:val="28"/>
-        </w:rPr>
-        <w:t>пізніше</w:t>
+        <w:t xml:space="preserve"> інструментів для виконання автоматизованих завдань, </w:t>
+      </w:r>
+      <w:r>
+        <w:rPr>
+          <w:szCs w:val="28"/>
+        </w:rPr>
+        <w:t>таких як</w:t>
+      </w:r>
+      <w:r>
+        <w:rPr>
+          <w:szCs w:val="28"/>
+        </w:rPr>
+        <w:t xml:space="preserve"> команда «wiggle»</w:t>
+      </w:r>
+      <w:r>
+        <w:rPr>
+          <w:szCs w:val="28"/>
+        </w:rPr>
+        <w:t>. Ця команда</w:t>
+      </w:r>
+      <w:r>
+        <w:rPr>
+          <w:szCs w:val="28"/>
+        </w:rPr>
+        <w:t xml:space="preserve"> дозволяє локально мінімізувати енергію[3</w:t>
+      </w:r>
+      <w:r>
+        <w:rPr>
+          <w:szCs w:val="28"/>
+        </w:rPr>
+        <w:t xml:space="preserve"> ??</w:t>
+      </w:r>
+      <w:r>
+        <w:rPr>
+          <w:szCs w:val="28"/>
+        </w:rPr>
+        <w:t xml:space="preserve">]. Багато технічних термінів у грі замінені на зрозуміліші для </w:t>
+      </w:r>
+      <w:r>
+        <w:rPr>
+          <w:szCs w:val="28"/>
+        </w:rPr>
+        <w:t>користувачів</w:t>
+      </w:r>
+      <w:r>
+        <w:rPr>
+          <w:szCs w:val="28"/>
+        </w:rPr>
+        <w:t xml:space="preserve"> без підготовки, щоб зробити гру</w:t>
+      </w:r>
+      <w:r>
+        <w:rPr>
+          <w:szCs w:val="28"/>
+        </w:rPr>
+        <w:t xml:space="preserve"> доступною для всіх</w:t>
+      </w:r>
+      <w:r>
+        <w:rPr>
+          <w:szCs w:val="28"/>
+        </w:rPr>
+        <w:t xml:space="preserve"> гравців</w:t>
+      </w:r>
+      <w:r>
+        <w:rPr>
+          <w:szCs w:val="28"/>
+        </w:rPr>
+        <w:t>.</w:t>
       </w:r>
       <w:r>
         <w:rPr>
@@ -11970,80 +12127,159 @@
         <w:rPr>
           <w:szCs w:val="28"/>
         </w:rPr>
-        <w:t>застосунок</w:t>
-      </w:r>
-      <w:r>
-        <w:rPr>
-          <w:szCs w:val="28"/>
-        </w:rPr>
-        <w:t xml:space="preserve"> да</w:t>
-      </w:r>
-      <w:r>
-        <w:rPr>
-          <w:szCs w:val="28"/>
-        </w:rPr>
-        <w:t>в змогу вирішува</w:t>
-      </w:r>
-      <w:r>
-        <w:rPr>
-          <w:szCs w:val="28"/>
-        </w:rPr>
-        <w:t>ти і більш складні завдання, такі як розробка алгоритму для передбачення конформації білкових молекул.</w:t>
-      </w:r>
-    </w:p>
-    <w:p>
-      <w:pPr>
-        <w:rPr>
-          <w:szCs w:val="28"/>
-        </w:rPr>
-      </w:pPr>
-      <w:r>
-        <w:rPr>
-          <w:szCs w:val="28"/>
-        </w:rPr>
-        <w:t xml:space="preserve">Ціль головоломки полягає у пошуку тримірної структури певного білка із найнижчим рівнем вільної енергії. Кожне </w:t>
-      </w:r>
-      <w:r>
-        <w:rPr>
-          <w:szCs w:val="28"/>
-        </w:rPr>
-        <w:t xml:space="preserve">нове </w:t>
-      </w:r>
-      <w:r>
-        <w:rPr>
-          <w:szCs w:val="28"/>
-        </w:rPr>
-        <w:t xml:space="preserve">завдання публікується на сайті на певний визначений термін, </w:t>
-      </w:r>
-      <w:r>
-        <w:rPr>
-          <w:szCs w:val="28"/>
-        </w:rPr>
-        <w:t xml:space="preserve">протягом </w:t>
-      </w:r>
-      <w:r>
-        <w:rPr>
-          <w:szCs w:val="28"/>
-        </w:rPr>
-        <w:t xml:space="preserve">якого </w:t>
-      </w:r>
-      <w:r>
-        <w:rPr>
-          <w:szCs w:val="28"/>
-        </w:rPr>
-        <w:t>гравц</w:t>
-      </w:r>
-      <w:r>
-        <w:rPr>
-          <w:szCs w:val="28"/>
-        </w:rPr>
-        <w:t>і змагаються між собою</w:t>
-      </w:r>
-      <w:r>
-        <w:rPr>
-          <w:szCs w:val="28"/>
-        </w:rPr>
-        <w:t>, намагаючись отримати найменший показник вільної енегрії</w:t>
+        <w:t>К</w:t>
+      </w:r>
+      <w:r>
+        <w:rPr>
+          <w:szCs w:val="28"/>
+        </w:rPr>
+        <w:t xml:space="preserve">ращі </w:t>
+      </w:r>
+      <w:r>
+        <w:rPr>
+          <w:szCs w:val="28"/>
+        </w:rPr>
+        <w:t>результати</w:t>
+      </w:r>
+      <w:r>
+        <w:rPr>
+          <w:szCs w:val="28"/>
+        </w:rPr>
+        <w:t xml:space="preserve"> аналізуються вченими</w:t>
+      </w:r>
+      <w:r>
+        <w:rPr>
+          <w:szCs w:val="28"/>
+        </w:rPr>
+        <w:t xml:space="preserve"> для подальшого використання. Цікаво, що</w:t>
+      </w:r>
+      <w:r>
+        <w:rPr>
+          <w:szCs w:val="28"/>
+        </w:rPr>
+        <w:t xml:space="preserve"> </w:t>
+      </w:r>
+      <w:r>
+        <w:rPr>
+          <w:szCs w:val="28"/>
+        </w:rPr>
+        <w:t>б</w:t>
+      </w:r>
+      <w:r>
+        <w:rPr>
+          <w:szCs w:val="28"/>
+        </w:rPr>
+        <w:t>ільшість із найкращих гравців Fold</w:t>
+      </w:r>
+      <w:r>
+        <w:rPr>
+          <w:szCs w:val="28"/>
+        </w:rPr>
+        <w:t>it не мають біохімічної освіти</w:t>
+      </w:r>
+      <w:r>
+        <w:rPr>
+          <w:szCs w:val="28"/>
+        </w:rPr>
+        <w:t xml:space="preserve"> </w:t>
+      </w:r>
+      <w:r>
+        <w:rPr>
+          <w:szCs w:val="28"/>
+        </w:rPr>
+        <w:t>[ Cooper S, Khatib F, Treuille A, Barbero J, Lee J, Beenen M, Leaver-Fay A, Baker D, Popović Z, Players F (2010). «Predicting protein structures with a multiplayer online game». Nature 466: 756—60. DOI:10.1038/nature09304. PMID 20686574</w:t>
+      </w:r>
+      <w:r>
+        <w:rPr>
+          <w:szCs w:val="28"/>
+        </w:rPr>
+        <w:t>].</w:t>
+      </w:r>
+    </w:p>
+    <w:p>
+      <w:pPr>
+        <w:rPr>
+          <w:noProof/>
+          <w:szCs w:val="28"/>
+        </w:rPr>
+      </w:pPr>
+      <w:r>
+        <w:rPr>
+          <w:szCs w:val="28"/>
+        </w:rPr>
+        <w:t>Користувач дізнається</w:t>
+      </w:r>
+      <w:r>
+        <w:rPr>
+          <w:szCs w:val="28"/>
+        </w:rPr>
+        <w:t xml:space="preserve"> наскільки </w:t>
+      </w:r>
+      <w:r>
+        <w:rPr>
+          <w:szCs w:val="28"/>
+        </w:rPr>
+        <w:t>вдало він</w:t>
+      </w:r>
+      <w:r>
+        <w:rPr>
+          <w:szCs w:val="28"/>
+        </w:rPr>
+        <w:t xml:space="preserve"> згорта</w:t>
+      </w:r>
+      <w:r>
+        <w:rPr>
+          <w:szCs w:val="28"/>
+        </w:rPr>
+        <w:t>є</w:t>
+      </w:r>
+      <w:r>
+        <w:rPr>
+          <w:szCs w:val="28"/>
+        </w:rPr>
+        <w:t xml:space="preserve"> білок,</w:t>
+      </w:r>
+      <w:r>
+        <w:rPr>
+          <w:szCs w:val="28"/>
+        </w:rPr>
+        <w:t xml:space="preserve"> за допомогою</w:t>
+      </w:r>
+      <w:r>
+        <w:rPr>
+          <w:szCs w:val="28"/>
+        </w:rPr>
+        <w:t xml:space="preserve"> балів, які нараховуються</w:t>
+      </w:r>
+      <w:r>
+        <w:rPr>
+          <w:szCs w:val="28"/>
+        </w:rPr>
+        <w:t xml:space="preserve">, </w:t>
+      </w:r>
+      <w:r>
+        <w:rPr>
+          <w:szCs w:val="28"/>
+        </w:rPr>
+        <w:t xml:space="preserve">за утворення нових водневих зв'язків, </w:t>
+      </w:r>
+      <w:r>
+        <w:rPr>
+          <w:szCs w:val="28"/>
+        </w:rPr>
+        <w:t>переміщення</w:t>
+      </w:r>
+      <w:r>
+        <w:rPr>
+          <w:szCs w:val="28"/>
+        </w:rPr>
+        <w:t xml:space="preserve"> гідрофобних залишків всередину молекули </w:t>
+      </w:r>
+      <w:r>
+        <w:rPr>
+          <w:szCs w:val="28"/>
+        </w:rPr>
+        <w:t>та інше</w:t>
       </w:r>
       <w:r>
         <w:rPr>
@@ -12055,55 +12291,7 @@
         <w:rPr>
           <w:szCs w:val="28"/>
         </w:rPr>
-        <w:t xml:space="preserve">Одночасно </w:t>
-      </w:r>
-      <w:r>
-        <w:rPr>
-          <w:szCs w:val="28"/>
-        </w:rPr>
-        <w:t xml:space="preserve">також </w:t>
-      </w:r>
-      <w:r>
-        <w:rPr>
-          <w:szCs w:val="28"/>
-        </w:rPr>
-        <w:t xml:space="preserve">існує </w:t>
-      </w:r>
-      <w:r>
-        <w:rPr>
-          <w:szCs w:val="28"/>
-        </w:rPr>
-        <w:t xml:space="preserve">набір </w:t>
-      </w:r>
-      <w:r>
-        <w:rPr>
-          <w:szCs w:val="28"/>
-        </w:rPr>
-        <w:t>головоломок, що доступні постійно. Цей набір розроблений для знайомства</w:t>
-      </w:r>
-      <w:r>
-        <w:rPr>
-          <w:szCs w:val="28"/>
-        </w:rPr>
-        <w:t xml:space="preserve"> нових користувачів із особливостями </w:t>
-      </w:r>
-      <w:r>
-        <w:rPr>
-          <w:szCs w:val="28"/>
-        </w:rPr>
-        <w:t>гри Foldit. В ході ігрового процесу гравці інтерактивно здійснюють перетворення над</w:t>
-      </w:r>
-      <w:r>
-        <w:rPr>
-          <w:szCs w:val="28"/>
-        </w:rPr>
-        <w:t xml:space="preserve"> молекулою, змінюючи форму основного </w:t>
-      </w:r>
-      <w:r>
-        <w:rPr>
-          <w:szCs w:val="28"/>
-        </w:rPr>
-        <w:t>каркасу і положення бічних груп.</w:t>
+        <w:t>У</w:t>
       </w:r>
       <w:r>
         <w:rPr>
@@ -12115,73 +12303,133 @@
         <w:rPr>
           <w:szCs w:val="28"/>
         </w:rPr>
-        <w:t>В</w:t>
-      </w:r>
-      <w:r>
-        <w:rPr>
-          <w:szCs w:val="28"/>
-        </w:rPr>
-        <w:t xml:space="preserve">они </w:t>
-      </w:r>
-      <w:r>
-        <w:rPr>
-          <w:szCs w:val="28"/>
-        </w:rPr>
-        <w:t xml:space="preserve">також </w:t>
-      </w:r>
-      <w:r>
-        <w:rPr>
-          <w:szCs w:val="28"/>
-        </w:rPr>
-        <w:t xml:space="preserve">можуть </w:t>
-      </w:r>
-      <w:r>
-        <w:rPr>
-          <w:szCs w:val="28"/>
-        </w:rPr>
-        <w:t>обертати α-спіралі навколо соєї</w:t>
-      </w:r>
-      <w:r>
-        <w:rPr>
-          <w:szCs w:val="28"/>
-        </w:rPr>
-        <w:t xml:space="preserve"> осі, </w:t>
-      </w:r>
-      <w:r>
-        <w:rPr>
-          <w:szCs w:val="28"/>
-        </w:rPr>
-        <w:t>редагува</w:t>
-      </w:r>
-      <w:r>
-        <w:rPr>
-          <w:szCs w:val="28"/>
-        </w:rPr>
-        <w:t>ти сполучення ланцюгів у β-структурах, накладати слабкі обмеження у певних ділянках («r</w:t>
-      </w:r>
-      <w:r>
-        <w:rPr>
-          <w:szCs w:val="28"/>
-        </w:rPr>
-        <w:t>ubber bands») або фіксувати</w:t>
-      </w:r>
-      <w:r>
-        <w:rPr>
-          <w:szCs w:val="28"/>
-        </w:rPr>
-        <w:t xml:space="preserve"> їх[2</w:t>
-      </w:r>
-      <w:r>
-        <w:rPr>
-          <w:szCs w:val="28"/>
-        </w:rPr>
-        <w:t xml:space="preserve"> ??</w:t>
-      </w:r>
-      <w:r>
-        <w:rPr>
-          <w:szCs w:val="28"/>
-        </w:rPr>
-        <w:t xml:space="preserve">]. </w:t>
+        <w:t>грі</w:t>
+      </w:r>
+      <w:r>
+        <w:rPr>
+          <w:szCs w:val="28"/>
+        </w:rPr>
+        <w:t xml:space="preserve"> </w:t>
+      </w:r>
+      <w:r>
+        <w:rPr>
+          <w:szCs w:val="28"/>
+        </w:rPr>
+        <w:t>розроблені</w:t>
+      </w:r>
+      <w:r>
+        <w:rPr>
+          <w:szCs w:val="28"/>
+        </w:rPr>
+        <w:t xml:space="preserve"> підказки, наприклад</w:t>
+      </w:r>
+      <w:r>
+        <w:rPr>
+          <w:szCs w:val="28"/>
+        </w:rPr>
+        <w:t xml:space="preserve"> такі, що</w:t>
+      </w:r>
+      <w:r>
+        <w:rPr>
+          <w:szCs w:val="28"/>
+        </w:rPr>
+        <w:t xml:space="preserve"> підсвічу</w:t>
+      </w:r>
+      <w:r>
+        <w:rPr>
+          <w:szCs w:val="28"/>
+        </w:rPr>
+        <w:t>ють</w:t>
+      </w:r>
+      <w:r>
+        <w:rPr>
+          <w:szCs w:val="28"/>
+        </w:rPr>
+        <w:t xml:space="preserve"> ділянки, у яких певні групи стикаються і </w:t>
+      </w:r>
+      <w:r>
+        <w:rPr>
+          <w:szCs w:val="28"/>
+        </w:rPr>
+        <w:t>потребують</w:t>
+      </w:r>
+      <w:r>
+        <w:rPr>
+          <w:szCs w:val="28"/>
+        </w:rPr>
+        <w:t xml:space="preserve"> розве</w:t>
+      </w:r>
+      <w:r>
+        <w:rPr>
+          <w:szCs w:val="28"/>
+        </w:rPr>
+        <w:t>дення</w:t>
+      </w:r>
+      <w:r>
+        <w:rPr>
+          <w:szCs w:val="28"/>
+        </w:rPr>
+        <w:t xml:space="preserve"> </w:t>
+      </w:r>
+      <w:r>
+        <w:rPr>
+          <w:szCs w:val="28"/>
+        </w:rPr>
+        <w:t>або про те, що відкритими є</w:t>
+      </w:r>
+      <w:r>
+        <w:rPr>
+          <w:szCs w:val="28"/>
+        </w:rPr>
+        <w:t xml:space="preserve"> гідрофобні ділянки, </w:t>
+      </w:r>
+      <w:r>
+        <w:rPr>
+          <w:szCs w:val="28"/>
+        </w:rPr>
+        <w:t>котрі бажано</w:t>
+      </w:r>
+      <w:r>
+        <w:rPr>
+          <w:szCs w:val="28"/>
+        </w:rPr>
+        <w:t xml:space="preserve"> </w:t>
+      </w:r>
+      <w:r>
+        <w:rPr>
+          <w:szCs w:val="28"/>
+        </w:rPr>
+        <w:t>«</w:t>
+      </w:r>
+      <w:r>
+        <w:rPr>
+          <w:szCs w:val="28"/>
+        </w:rPr>
+        <w:t>сховати</w:t>
+      </w:r>
+      <w:r>
+        <w:rPr>
+          <w:szCs w:val="28"/>
+        </w:rPr>
+        <w:t>» в середину молекули і</w:t>
+      </w:r>
+      <w:r>
+        <w:rPr>
+          <w:szCs w:val="28"/>
+        </w:rPr>
+        <w:t xml:space="preserve"> порожнини, які слід заповнити[2</w:t>
+      </w:r>
+      <w:r>
+        <w:rPr>
+          <w:szCs w:val="28"/>
+        </w:rPr>
+        <w:t xml:space="preserve"> ?? ].</w:t>
+      </w:r>
+      <w:r>
+        <w:rPr>
+          <w:szCs w:val="28"/>
+        </w:rPr>
+        <w:t xml:space="preserve"> </w:t>
       </w:r>
       <w:r>
         <w:rPr>
@@ -12199,91 +12447,7 @@
         <w:rPr>
           <w:szCs w:val="28"/>
         </w:rPr>
-        <w:t>і мають доступ до</w:t>
-      </w:r>
-      <w:r>
-        <w:rPr>
-          <w:szCs w:val="28"/>
-        </w:rPr>
-        <w:t xml:space="preserve"> панел</w:t>
-      </w:r>
-      <w:r>
-        <w:rPr>
-          <w:szCs w:val="28"/>
-        </w:rPr>
-        <w:t>і</w:t>
-      </w:r>
-      <w:r>
-        <w:rPr>
-          <w:szCs w:val="28"/>
-        </w:rPr>
-        <w:t xml:space="preserve"> інструментів для виконання автоматизованих завдань, </w:t>
-      </w:r>
-      <w:r>
-        <w:rPr>
-          <w:szCs w:val="28"/>
-        </w:rPr>
-        <w:t>таких як</w:t>
-      </w:r>
-      <w:r>
-        <w:rPr>
-          <w:szCs w:val="28"/>
-        </w:rPr>
-        <w:t xml:space="preserve"> команда «wiggle»</w:t>
-      </w:r>
-      <w:r>
-        <w:rPr>
-          <w:szCs w:val="28"/>
-        </w:rPr>
-        <w:t>. Ця команда</w:t>
-      </w:r>
-      <w:r>
-        <w:rPr>
-          <w:szCs w:val="28"/>
-        </w:rPr>
-        <w:t xml:space="preserve"> дозволяє локально мінімізувати енергію[3</w:t>
-      </w:r>
-      <w:r>
-        <w:rPr>
-          <w:szCs w:val="28"/>
-        </w:rPr>
-        <w:t xml:space="preserve"> ??</w:t>
-      </w:r>
-      <w:r>
-        <w:rPr>
-          <w:szCs w:val="28"/>
-        </w:rPr>
-        <w:t xml:space="preserve">]. Багато технічних термінів у грі замінені на зрозуміліші для </w:t>
-      </w:r>
-      <w:r>
-        <w:rPr>
-          <w:szCs w:val="28"/>
-        </w:rPr>
-        <w:t>користувачів</w:t>
-      </w:r>
-      <w:r>
-        <w:rPr>
-          <w:szCs w:val="28"/>
-        </w:rPr>
-        <w:t xml:space="preserve"> без підготовки, щоб зробити гру</w:t>
-      </w:r>
-      <w:r>
-        <w:rPr>
-          <w:szCs w:val="28"/>
-        </w:rPr>
-        <w:t xml:space="preserve"> доступною для всіх</w:t>
-      </w:r>
-      <w:r>
-        <w:rPr>
-          <w:szCs w:val="28"/>
-        </w:rPr>
-        <w:t xml:space="preserve"> гравців</w:t>
-      </w:r>
-      <w:r>
-        <w:rPr>
-          <w:szCs w:val="28"/>
-        </w:rPr>
-        <w:t>.</w:t>
+        <w:t>і можуть</w:t>
       </w:r>
       <w:r>
         <w:rPr>
@@ -12295,562 +12459,230 @@
         <w:rPr>
           <w:szCs w:val="28"/>
         </w:rPr>
-        <w:t>К</w:t>
-      </w:r>
-      <w:r>
-        <w:rPr>
-          <w:szCs w:val="28"/>
-        </w:rPr>
-        <w:t xml:space="preserve">ращі </w:t>
-      </w:r>
-      <w:r>
-        <w:rPr>
-          <w:szCs w:val="28"/>
-        </w:rPr>
-        <w:t>результати</w:t>
-      </w:r>
-      <w:r>
-        <w:rPr>
-          <w:szCs w:val="28"/>
-        </w:rPr>
-        <w:t xml:space="preserve"> аналізуються вченими</w:t>
-      </w:r>
-      <w:r>
-        <w:rPr>
-          <w:szCs w:val="28"/>
-        </w:rPr>
-        <w:t xml:space="preserve"> для подальшого використання. Цікаво, що</w:t>
-      </w:r>
-      <w:r>
-        <w:rPr>
+        <w:t>спілкуватись, обго</w:t>
+      </w:r>
+      <w:r>
+        <w:rPr>
+          <w:szCs w:val="28"/>
+        </w:rPr>
+        <w:t xml:space="preserve">ворювати питання  </w:t>
+      </w:r>
+      <w:r>
+        <w:rPr>
+          <w:szCs w:val="28"/>
+        </w:rPr>
+        <w:lastRenderedPageBreak/>
+        <w:t xml:space="preserve">та </w:t>
+      </w:r>
+      <w:r>
+        <w:rPr>
+          <w:szCs w:val="28"/>
+        </w:rPr>
+        <w:t>ділитись од</w:t>
+      </w:r>
+      <w:r>
+        <w:rPr>
+          <w:szCs w:val="28"/>
+        </w:rPr>
+        <w:t>и</w:t>
+      </w:r>
+      <w:r>
+        <w:rPr>
+          <w:szCs w:val="28"/>
+        </w:rPr>
+        <w:t xml:space="preserve">н з одним варіантами рішень, а також </w:t>
+      </w:r>
+      <w:r>
+        <w:rPr>
+          <w:szCs w:val="28"/>
+        </w:rPr>
+        <w:t>брати участь у покращенні</w:t>
+      </w:r>
+      <w:r>
+        <w:rPr>
+          <w:szCs w:val="28"/>
+        </w:rPr>
+        <w:t xml:space="preserve"> вікі присвяченої Foldit[3</w:t>
+      </w:r>
+      <w:r>
+        <w:rPr>
+          <w:szCs w:val="28"/>
+        </w:rPr>
+        <w:t xml:space="preserve"> ?? </w:t>
+      </w:r>
+      <w:r>
+        <w:rPr>
+          <w:szCs w:val="28"/>
+        </w:rPr>
+        <w:t>].</w:t>
+      </w:r>
+      <w:r>
+        <w:rPr>
+          <w:noProof/>
           <w:szCs w:val="28"/>
         </w:rPr>
         <w:t xml:space="preserve"> </w:t>
       </w:r>
-      <w:r>
-        <w:rPr>
-          <w:szCs w:val="28"/>
-        </w:rPr>
-        <w:t>б</w:t>
-      </w:r>
-      <w:r>
-        <w:rPr>
-          <w:szCs w:val="28"/>
-        </w:rPr>
-        <w:t>ільшість із найкращих гравців Fold</w:t>
-      </w:r>
-      <w:r>
-        <w:rPr>
-          <w:szCs w:val="28"/>
-        </w:rPr>
-        <w:t>it не мають біохімічної освіти</w:t>
-      </w:r>
-      <w:r>
-        <w:rPr>
+    </w:p>
+    <w:p>
+      <w:pPr>
+        <w:rPr>
+          <w:noProof/>
+          <w:szCs w:val="28"/>
+        </w:rPr>
+      </w:pPr>
+      <w:r>
+        <w:rPr>
+          <w:noProof/>
+          <w:szCs w:val="28"/>
+        </w:rPr>
+        <w:t xml:space="preserve">Підсумовуючи цю інформацію можна виділити </w:t>
+      </w:r>
+      <w:r>
+        <w:rPr>
+          <w:noProof/>
+          <w:szCs w:val="28"/>
+        </w:rPr>
+        <w:t>основні</w:t>
+      </w:r>
+      <w:r>
+        <w:rPr>
+          <w:noProof/>
           <w:szCs w:val="28"/>
         </w:rPr>
         <w:t xml:space="preserve"> </w:t>
       </w:r>
       <w:r>
         <w:rPr>
-          <w:szCs w:val="28"/>
-        </w:rPr>
-        <w:t>[ Cooper S, Khatib F, Treuille A, Barbero J, Lee J, Beenen M, Leaver-Fay A, Baker D, Popović Z, Players F (2010). «Predicting protein structures with a multiplayer online game». Nature 466: 756—60. DOI:10.1038/nature09304. PMID 20686574</w:t>
-      </w:r>
-      <w:r>
-        <w:rPr>
-          <w:szCs w:val="28"/>
-        </w:rPr>
-        <w:t>].</w:t>
-      </w:r>
-    </w:p>
-    <w:p>
-      <w:pPr>
-        <w:rPr>
           <w:noProof/>
           <w:szCs w:val="28"/>
         </w:rPr>
-      </w:pPr>
-      <w:r>
-        <w:rPr>
-          <w:szCs w:val="28"/>
-        </w:rPr>
-        <w:t>Користувач дізнається</w:t>
-      </w:r>
-      <w:r>
-        <w:rPr>
-          <w:szCs w:val="28"/>
-        </w:rPr>
-        <w:t xml:space="preserve"> наскільки </w:t>
-      </w:r>
-      <w:r>
-        <w:rPr>
-          <w:szCs w:val="28"/>
-        </w:rPr>
-        <w:t>вдало він</w:t>
-      </w:r>
-      <w:r>
-        <w:rPr>
-          <w:szCs w:val="28"/>
-        </w:rPr>
-        <w:t xml:space="preserve"> згорта</w:t>
-      </w:r>
-      <w:r>
-        <w:rPr>
-          <w:szCs w:val="28"/>
-        </w:rPr>
-        <w:t>є</w:t>
-      </w:r>
-      <w:r>
-        <w:rPr>
-          <w:szCs w:val="28"/>
-        </w:rPr>
-        <w:t xml:space="preserve"> білок,</w:t>
-      </w:r>
-      <w:r>
-        <w:rPr>
-          <w:szCs w:val="28"/>
-        </w:rPr>
-        <w:t xml:space="preserve"> за допомогою</w:t>
-      </w:r>
-      <w:r>
-        <w:rPr>
-          <w:szCs w:val="28"/>
-        </w:rPr>
-        <w:t xml:space="preserve"> балів, які нараховуються</w:t>
-      </w:r>
-      <w:r>
-        <w:rPr>
-          <w:szCs w:val="28"/>
-        </w:rPr>
-        <w:t xml:space="preserve">, </w:t>
-      </w:r>
-      <w:r>
-        <w:rPr>
-          <w:szCs w:val="28"/>
-        </w:rPr>
-        <w:t xml:space="preserve">за утворення нових водневих зв'язків, </w:t>
-      </w:r>
-      <w:r>
-        <w:rPr>
-          <w:szCs w:val="28"/>
-        </w:rPr>
-        <w:t>переміщення</w:t>
-      </w:r>
-      <w:r>
-        <w:rPr>
-          <w:szCs w:val="28"/>
-        </w:rPr>
-        <w:t xml:space="preserve"> гідрофобних залишків всередину молекули </w:t>
-      </w:r>
-      <w:r>
-        <w:rPr>
-          <w:szCs w:val="28"/>
-        </w:rPr>
-        <w:t>та інше</w:t>
-      </w:r>
-      <w:r>
-        <w:rPr>
-          <w:szCs w:val="28"/>
-        </w:rPr>
-        <w:t xml:space="preserve">. </w:t>
-      </w:r>
-      <w:r>
-        <w:rPr>
-          <w:szCs w:val="28"/>
-        </w:rPr>
-        <w:t>У</w:t>
-      </w:r>
-      <w:r>
-        <w:rPr>
+        <w:t xml:space="preserve">засоби </w:t>
+      </w:r>
+      <w:r>
+        <w:rPr>
+          <w:noProof/>
+          <w:szCs w:val="28"/>
+        </w:rPr>
+        <w:t xml:space="preserve">гейміфікації. Кожен з цих </w:t>
+      </w:r>
+      <w:r>
+        <w:rPr>
+          <w:noProof/>
+          <w:szCs w:val="28"/>
+        </w:rPr>
+        <w:t>засобів</w:t>
+      </w:r>
+      <w:r>
+        <w:rPr>
+          <w:noProof/>
+          <w:szCs w:val="28"/>
+        </w:rPr>
+        <w:t xml:space="preserve"> несе в собі «ігрове» забарвлення та має певний психологічний вплив, котрий може бути позитивно використаний при застосуванні з метою ігрофікації. </w:t>
+      </w:r>
+      <w:r>
+        <w:rPr>
+          <w:noProof/>
+          <w:szCs w:val="28"/>
+        </w:rPr>
+        <w:t>Засоби</w:t>
+      </w:r>
+      <w:r>
+        <w:rPr>
+          <w:noProof/>
           <w:szCs w:val="28"/>
         </w:rPr>
         <w:t xml:space="preserve"> </w:t>
       </w:r>
       <w:r>
         <w:rPr>
-          <w:szCs w:val="28"/>
-        </w:rPr>
-        <w:t>грі</w:t>
-      </w:r>
-      <w:r>
-        <w:rPr>
+          <w:noProof/>
+          <w:szCs w:val="28"/>
+        </w:rPr>
+        <w:t>іг</w:t>
+      </w:r>
+      <w:r>
+        <w:rPr>
+          <w:noProof/>
+          <w:szCs w:val="28"/>
+        </w:rPr>
+        <w:t>р</w:t>
+      </w:r>
+      <w:r>
+        <w:rPr>
+          <w:noProof/>
+          <w:szCs w:val="28"/>
+        </w:rPr>
+        <w:t>о</w:t>
+      </w:r>
+      <w:r>
+        <w:rPr>
+          <w:noProof/>
+          <w:szCs w:val="28"/>
+        </w:rPr>
+        <w:t xml:space="preserve">фікації </w:t>
+      </w:r>
+      <w:r>
+        <w:rPr>
+          <w:noProof/>
+          <w:szCs w:val="28"/>
+        </w:rPr>
+        <w:t xml:space="preserve">є відмінними один від одного але деколи мають спільні властивості. Застосування окремо кожного з цих засобів дає змогу отримати певний ефект впливу на користувача. Цей ефект є корисним з точки зору гейміфікації адже дозволяє зацікавити користувача, мотивувати його або стимулювати в ньому суперницький настрій з метою залучення до навчального процесу за допомогою гейміфікації. Комбінуючи або використовуючи одночасно засоби гейміфікації, залежно від конкретних умов реалізації кінцевого продукту, можливо зацікавити користувача </w:t>
+      </w:r>
+      <w:r>
+        <w:rPr>
+          <w:noProof/>
+          <w:szCs w:val="28"/>
+        </w:rPr>
+        <w:t>до проводження часу за використанням освітнього застосунку.</w:t>
+      </w:r>
+    </w:p>
+    <w:p>
+      <w:pPr>
+        <w:rPr>
+          <w:szCs w:val="28"/>
+        </w:rPr>
+      </w:pPr>
+      <w:r>
+        <w:rPr>
+          <w:noProof/>
+          <w:szCs w:val="28"/>
+        </w:rPr>
+        <w:t>Проведено короткий огляд з еволюційної точки зору декількох застосунків з освітньої та наукової галузі. Представлені застосунки реалізовані унікально і сильно відрізняються один від одного. Відмінності застосунків зумовлені тим, що застосунки</w:t>
+      </w:r>
+      <w:r>
+        <w:rPr>
+          <w:noProof/>
           <w:szCs w:val="28"/>
         </w:rPr>
         <w:t xml:space="preserve"> </w:t>
       </w:r>
       <w:r>
         <w:rPr>
-          <w:szCs w:val="28"/>
-        </w:rPr>
-        <w:t>розроблені</w:t>
-      </w:r>
-      <w:r>
-        <w:rPr>
-          <w:szCs w:val="28"/>
-        </w:rPr>
-        <w:t xml:space="preserve"> </w:t>
-      </w:r>
-      <w:r>
-        <w:rPr>
-          <w:szCs w:val="28"/>
-        </w:rPr>
-        <w:lastRenderedPageBreak/>
-        <w:t>підказки, наприклад</w:t>
-      </w:r>
-      <w:r>
-        <w:rPr>
-          <w:szCs w:val="28"/>
-        </w:rPr>
-        <w:t xml:space="preserve"> такі, що</w:t>
-      </w:r>
-      <w:r>
-        <w:rPr>
-          <w:szCs w:val="28"/>
-        </w:rPr>
-        <w:t xml:space="preserve"> підсвічу</w:t>
-      </w:r>
-      <w:r>
-        <w:rPr>
-          <w:szCs w:val="28"/>
-        </w:rPr>
-        <w:t>ють</w:t>
-      </w:r>
-      <w:r>
-        <w:rPr>
-          <w:szCs w:val="28"/>
-        </w:rPr>
-        <w:t xml:space="preserve"> ділянки, у яких певні групи стикаються і </w:t>
-      </w:r>
-      <w:r>
-        <w:rPr>
-          <w:szCs w:val="28"/>
-        </w:rPr>
-        <w:t>потребують</w:t>
-      </w:r>
-      <w:r>
-        <w:rPr>
-          <w:szCs w:val="28"/>
-        </w:rPr>
-        <w:t xml:space="preserve"> розве</w:t>
-      </w:r>
-      <w:r>
-        <w:rPr>
-          <w:szCs w:val="28"/>
-        </w:rPr>
-        <w:t>дення</w:t>
-      </w:r>
-      <w:r>
-        <w:rPr>
-          <w:szCs w:val="28"/>
-        </w:rPr>
-        <w:t xml:space="preserve"> </w:t>
-      </w:r>
-      <w:r>
-        <w:rPr>
-          <w:szCs w:val="28"/>
-        </w:rPr>
-        <w:t>або про те, що відкритими є</w:t>
-      </w:r>
-      <w:r>
-        <w:rPr>
-          <w:szCs w:val="28"/>
-        </w:rPr>
-        <w:t xml:space="preserve"> гідрофобні ділянки, </w:t>
-      </w:r>
-      <w:r>
-        <w:rPr>
-          <w:szCs w:val="28"/>
-        </w:rPr>
-        <w:t>котрі бажано</w:t>
-      </w:r>
-      <w:r>
-        <w:rPr>
-          <w:szCs w:val="28"/>
-        </w:rPr>
-        <w:t xml:space="preserve"> </w:t>
-      </w:r>
-      <w:r>
-        <w:rPr>
-          <w:szCs w:val="28"/>
-        </w:rPr>
-        <w:t>«</w:t>
-      </w:r>
-      <w:r>
-        <w:rPr>
-          <w:szCs w:val="28"/>
-        </w:rPr>
-        <w:t>сховати</w:t>
-      </w:r>
-      <w:r>
-        <w:rPr>
-          <w:szCs w:val="28"/>
-        </w:rPr>
-        <w:t>» в середину молекули і</w:t>
-      </w:r>
-      <w:r>
-        <w:rPr>
-          <w:szCs w:val="28"/>
-        </w:rPr>
-        <w:t xml:space="preserve"> порожнини, які слід заповнити[2</w:t>
-      </w:r>
-      <w:r>
-        <w:rPr>
-          <w:szCs w:val="28"/>
-        </w:rPr>
-        <w:t xml:space="preserve"> ?? ].</w:t>
-      </w:r>
-      <w:r>
-        <w:rPr>
-          <w:szCs w:val="28"/>
-        </w:rPr>
-        <w:t xml:space="preserve"> </w:t>
-      </w:r>
-      <w:r>
-        <w:rPr>
-          <w:szCs w:val="28"/>
-        </w:rPr>
-        <w:t>К</w:t>
-      </w:r>
-      <w:r>
-        <w:rPr>
-          <w:szCs w:val="28"/>
-        </w:rPr>
-        <w:t>ористувач</w:t>
-      </w:r>
-      <w:r>
-        <w:rPr>
-          <w:szCs w:val="28"/>
-        </w:rPr>
-        <w:t>і можуть</w:t>
-      </w:r>
-      <w:r>
-        <w:rPr>
-          <w:szCs w:val="28"/>
-        </w:rPr>
-        <w:t xml:space="preserve"> </w:t>
-      </w:r>
-      <w:r>
-        <w:rPr>
-          <w:szCs w:val="28"/>
-        </w:rPr>
-        <w:t>спілкуватись, обго</w:t>
-      </w:r>
-      <w:r>
-        <w:rPr>
-          <w:szCs w:val="28"/>
-        </w:rPr>
-        <w:t xml:space="preserve">ворювати питання  та </w:t>
-      </w:r>
-      <w:r>
-        <w:rPr>
-          <w:szCs w:val="28"/>
-        </w:rPr>
-        <w:t>ділитись од</w:t>
-      </w:r>
-      <w:r>
-        <w:rPr>
-          <w:szCs w:val="28"/>
-        </w:rPr>
-        <w:t>и</w:t>
-      </w:r>
-      <w:r>
-        <w:rPr>
-          <w:szCs w:val="28"/>
-        </w:rPr>
-        <w:t xml:space="preserve">н з одним варіантами рішень, а також </w:t>
-      </w:r>
-      <w:r>
-        <w:rPr>
-          <w:szCs w:val="28"/>
-        </w:rPr>
-        <w:t>брати участь у покращенні</w:t>
-      </w:r>
-      <w:r>
-        <w:rPr>
-          <w:szCs w:val="28"/>
-        </w:rPr>
-        <w:t xml:space="preserve"> вікі присвяченої Foldit[3</w:t>
-      </w:r>
-      <w:r>
-        <w:rPr>
-          <w:szCs w:val="28"/>
-        </w:rPr>
-        <w:t xml:space="preserve"> ?? </w:t>
-      </w:r>
-      <w:r>
-        <w:rPr>
-          <w:szCs w:val="28"/>
-        </w:rPr>
-        <w:t>].</w:t>
-      </w:r>
-      <w:r>
-        <w:rPr>
           <w:noProof/>
           <w:szCs w:val="28"/>
         </w:rPr>
-        <w:t xml:space="preserve"> </w:t>
-      </w:r>
-    </w:p>
-    <w:p>
-      <w:pPr>
+        <w:t xml:space="preserve">були розроблені для різної користувацької аудиторії та та </w:t>
+      </w:r>
+      <w:r>
         <w:rPr>
           <w:noProof/>
           <w:szCs w:val="28"/>
         </w:rPr>
-      </w:pPr>
+        <w:t>програмному рівні</w:t>
+      </w:r>
       <w:r>
         <w:rPr>
           <w:noProof/>
           <w:szCs w:val="28"/>
         </w:rPr>
-        <w:t xml:space="preserve">Підсумовуючи цю інформацію можна виділити </w:t>
+        <w:t xml:space="preserve"> мають різні цільові середовища для виконання.</w:t>
       </w:r>
       <w:r>
         <w:rPr>
           <w:noProof/>
           <w:szCs w:val="28"/>
         </w:rPr>
-        <w:t>основні</w:t>
-      </w:r>
-      <w:r>
-        <w:rPr>
-          <w:noProof/>
-          <w:szCs w:val="28"/>
-        </w:rPr>
-        <w:t xml:space="preserve"> </w:t>
-      </w:r>
-      <w:r>
-        <w:rPr>
-          <w:noProof/>
-          <w:szCs w:val="28"/>
-        </w:rPr>
-        <w:t xml:space="preserve">засоби </w:t>
-      </w:r>
-      <w:r>
-        <w:rPr>
-          <w:noProof/>
-          <w:szCs w:val="28"/>
-        </w:rPr>
-        <w:t xml:space="preserve">гейміфікації. Кожен з цих </w:t>
-      </w:r>
-      <w:r>
-        <w:rPr>
-          <w:noProof/>
-          <w:szCs w:val="28"/>
-        </w:rPr>
-        <w:t>засобів</w:t>
-      </w:r>
-      <w:r>
-        <w:rPr>
-          <w:noProof/>
-          <w:szCs w:val="28"/>
-        </w:rPr>
-        <w:t xml:space="preserve"> несе в собі «ігрове» забарвлення та має певний психологічний вплив, котрий може бути позитивно використаний при застосуванні з метою ігрофікації. </w:t>
-      </w:r>
-      <w:r>
-        <w:rPr>
-          <w:noProof/>
-          <w:szCs w:val="28"/>
-        </w:rPr>
-        <w:t>Засоби</w:t>
-      </w:r>
-      <w:r>
-        <w:rPr>
-          <w:noProof/>
-          <w:szCs w:val="28"/>
-        </w:rPr>
-        <w:t xml:space="preserve"> </w:t>
-      </w:r>
-      <w:r>
-        <w:rPr>
-          <w:noProof/>
-          <w:szCs w:val="28"/>
-        </w:rPr>
-        <w:t>іг</w:t>
-      </w:r>
-      <w:r>
-        <w:rPr>
-          <w:noProof/>
-          <w:szCs w:val="28"/>
-        </w:rPr>
-        <w:t>р</w:t>
-      </w:r>
-      <w:r>
-        <w:rPr>
-          <w:noProof/>
-          <w:szCs w:val="28"/>
-        </w:rPr>
-        <w:t>о</w:t>
-      </w:r>
-      <w:r>
-        <w:rPr>
-          <w:noProof/>
-          <w:szCs w:val="28"/>
-        </w:rPr>
-        <w:t xml:space="preserve">фікації </w:t>
-      </w:r>
-      <w:r>
-        <w:rPr>
-          <w:noProof/>
-          <w:szCs w:val="28"/>
-        </w:rPr>
-        <w:t xml:space="preserve">є відмінними один від одного але деколи мають спільні властивості. Застосування окремо кожного з цих засобів дає змогу отримати певний ефект впливу на користувача. Цей ефект є корисним з точки зору гейміфікації адже дозволяє зацікавити користувача, мотивувати його або стимулювати в ньому суперницький настрій з метою залучення до навчального процесу за допомогою гейміфікації. Комбінуючи або використовуючи одночасно засоби гейміфікації, залежно від конкретних умов реалізації кінцевого продукту, можливо зацікавити користувача </w:t>
-      </w:r>
-      <w:r>
-        <w:rPr>
-          <w:noProof/>
-          <w:szCs w:val="28"/>
-        </w:rPr>
-        <w:t>до проводження часу за використанням освітнього застосунку.</w:t>
-      </w:r>
-    </w:p>
-    <w:p>
-      <w:pPr>
-        <w:rPr>
-          <w:szCs w:val="28"/>
-        </w:rPr>
-      </w:pPr>
-      <w:r>
-        <w:rPr>
-          <w:noProof/>
-          <w:szCs w:val="28"/>
-        </w:rPr>
-        <w:t>Проведено короткий огляд з еволюційної точки зору декількох застосунків з освітньої та наукової галузі. Представлені застосунки реалізовані унікально і сильно відрізняються один від одного. Відмінності застосунків зумовлені тим, що застосунки</w:t>
-      </w:r>
-      <w:r>
-        <w:rPr>
-          <w:noProof/>
-          <w:szCs w:val="28"/>
-        </w:rPr>
-        <w:t xml:space="preserve"> </w:t>
-      </w:r>
-      <w:r>
-        <w:rPr>
-          <w:noProof/>
-          <w:szCs w:val="28"/>
-        </w:rPr>
-        <w:t xml:space="preserve">були розроблені для різної користувацької аудиторії та та </w:t>
-      </w:r>
-      <w:r>
-        <w:rPr>
-          <w:noProof/>
-          <w:szCs w:val="28"/>
-        </w:rPr>
-        <w:t>програмному рівні</w:t>
-      </w:r>
-      <w:r>
-        <w:rPr>
-          <w:noProof/>
-          <w:szCs w:val="28"/>
-        </w:rPr>
-        <w:t xml:space="preserve"> мають різні цільові середовища для виконання.</w:t>
-      </w:r>
-      <w:r>
-        <w:rPr>
-          <w:noProof/>
-          <w:szCs w:val="28"/>
-        </w:rPr>
         <w:t xml:space="preserve"> Попри це застосунки обєднує спільна проблема, котру вони вирішують. Кожен з них створений з освітньою метою і метою виховання здібностей до раціонального міркування, вирішення типових завдань відповідно до сфери застосування.</w:t>
       </w:r>
     </w:p>
@@ -12865,7 +12697,6 @@
         <w:rPr>
           <w:szCs w:val="28"/>
         </w:rPr>
-        <w:lastRenderedPageBreak/>
         <w:t>Висновки</w:t>
       </w:r>
       <w:bookmarkEnd w:id="7"/>
@@ -12963,9 +12794,9 @@
           <w:caps/>
         </w:rPr>
       </w:pPr>
-      <w:bookmarkStart w:id="11" w:name="_Toc453012936"/>
-      <w:bookmarkStart w:id="12" w:name="_Toc453703618"/>
-      <w:bookmarkStart w:id="13" w:name="_Toc454016381"/>
+      <w:bookmarkStart w:id="12" w:name="_Toc453012936"/>
+      <w:bookmarkStart w:id="13" w:name="_Toc453703618"/>
+      <w:bookmarkStart w:id="14" w:name="_Toc454016381"/>
       <w:r>
         <w:rPr>
           <w:caps/>
@@ -12973,9 +12804,9 @@
         <w:lastRenderedPageBreak/>
         <w:t>РОЗДІЛ 2</w:t>
       </w:r>
-      <w:bookmarkEnd w:id="11"/>
       <w:bookmarkEnd w:id="12"/>
       <w:bookmarkEnd w:id="13"/>
+      <w:bookmarkEnd w:id="14"/>
     </w:p>
     <w:p>
       <w:pPr>
@@ -13058,6 +12889,101 @@
             <wp:extent cx="4524375" cy="4238625"/>
             <wp:effectExtent l="0" t="0" r="9525" b="9525"/>
             <wp:docPr id="1" name="Рисунок 1"/>
+            <wp:cNvGraphicFramePr>
+              <a:graphicFrameLocks xmlns:a="http://schemas.openxmlformats.org/drawingml/2006/main" noChangeAspect="1"/>
+            </wp:cNvGraphicFramePr>
+            <a:graphic xmlns:a="http://schemas.openxmlformats.org/drawingml/2006/main">
+              <a:graphicData uri="http://schemas.openxmlformats.org/drawingml/2006/picture">
+                <pic:pic xmlns:pic="http://schemas.openxmlformats.org/drawingml/2006/picture">
+                  <pic:nvPicPr>
+                    <pic:cNvPr id="0" name=""/>
+                    <pic:cNvPicPr/>
+                  </pic:nvPicPr>
+                  <pic:blipFill>
+                    <a:blip r:embed="rId20"/>
+                    <a:stretch>
+                      <a:fillRect/>
+                    </a:stretch>
+                  </pic:blipFill>
+                  <pic:spPr>
+                    <a:xfrm>
+                      <a:off x="0" y="0"/>
+                      <a:ext cx="4524375" cy="4238625"/>
+                    </a:xfrm>
+                    <a:prstGeom prst="rect">
+                      <a:avLst/>
+                    </a:prstGeom>
+                  </pic:spPr>
+                </pic:pic>
+              </a:graphicData>
+            </a:graphic>
+          </wp:inline>
+        </w:drawing>
+      </w:r>
+    </w:p>
+    <w:p>
+      <w:pPr>
+        <w:jc w:val="center"/>
+      </w:pPr>
+      <w:r>
+        <w:t>Рис. 2.</w:t>
+      </w:r>
+      <w:r>
+        <w:t>1.</w:t>
+      </w:r>
+      <w:r>
+        <w:t xml:space="preserve">1 Моделі підготовки до лабораторних занять </w:t>
+      </w:r>
+      <w:r>
+        <w:t xml:space="preserve">а) </w:t>
+      </w:r>
+      <w:r>
+        <w:t>з використанням гейміфікації</w:t>
+      </w:r>
+      <w:r>
+        <w:t xml:space="preserve"> б) без</w:t>
+      </w:r>
+    </w:p>
+    <w:p>
+      <w:r>
+        <w:t>. Також наявні переваги використання в навчальній моделі беспосередньо застосунка, ці переваги будуть висвітлені дещо пізніше. Стосовно переваг освітньої моделі на рисунку 2.</w:t>
+      </w:r>
+      <w:r>
+        <w:t>1.</w:t>
+      </w:r>
+      <w:r>
+        <w:t>2 представлений блок що включає ознайомлення з метою та змістом лабораторної роботи спираючись на методичний матеріал. Після нього слідує</w:t>
+      </w:r>
+      <w:r>
+        <w:t xml:space="preserve"> блок</w:t>
+      </w:r>
+      <w:r>
+        <w:t xml:space="preserve"> виконання завдань в програмному застосунку, що ознайомлять студента з </w:t>
+      </w:r>
+      <w:r>
+        <w:t>виглядом лабораторної установки та її складовими частинами. Це дає змогу студентові напередодні виконання лабораторної роботи отримати короткі відомості про роботу та на момент безпосереднього виконання почувати себе впевнено в більш «знайомих» умовах при відпрацюванні роботи «на техніці».</w:t>
+      </w:r>
+      <w:r>
+        <w:t xml:space="preserve"> </w:t>
+      </w:r>
+      <w:r>
+        <w:t xml:space="preserve">При відпрацюванні лабораторних робіт курсу технічна електродинаміка та поширення радіохвиль важливим чинником є знання студентом лабораторної установки та призначення окремих її «вузлів», оскільки для отримання вимірів при проведенні лабораторної роботи студентові необхідно заміняти </w:t>
+      </w:r>
+    </w:p>
+    <w:p>
+      <w:pPr>
+        <w:jc w:val="center"/>
+      </w:pPr>
+      <w:r>
+        <w:rPr>
+          <w:noProof/>
+        </w:rPr>
+        <w:lastRenderedPageBreak/>
+        <w:drawing>
+          <wp:inline distT="0" distB="0" distL="0" distR="0" wp14:anchorId="05320D81" wp14:editId="6C3CBCFE">
+            <wp:extent cx="2209800" cy="3810000"/>
+            <wp:effectExtent l="0" t="0" r="0" b="0"/>
+            <wp:docPr id="7" name="Рисунок 7"/>
             <wp:cNvGraphicFramePr>
               <a:graphicFrameLocks xmlns:a="http://schemas.openxmlformats.org/drawingml/2006/main" noChangeAspect="1"/>
             </wp:cNvGraphicFramePr>
@@ -13077,101 +13003,6 @@
                   <pic:spPr>
                     <a:xfrm>
                       <a:off x="0" y="0"/>
-                      <a:ext cx="4524375" cy="4238625"/>
-                    </a:xfrm>
-                    <a:prstGeom prst="rect">
-                      <a:avLst/>
-                    </a:prstGeom>
-                  </pic:spPr>
-                </pic:pic>
-              </a:graphicData>
-            </a:graphic>
-          </wp:inline>
-        </w:drawing>
-      </w:r>
-    </w:p>
-    <w:p>
-      <w:pPr>
-        <w:jc w:val="center"/>
-      </w:pPr>
-      <w:r>
-        <w:t>Рис. 2.</w:t>
-      </w:r>
-      <w:r>
-        <w:t>1.</w:t>
-      </w:r>
-      <w:r>
-        <w:t xml:space="preserve">1 Моделі підготовки до лабораторних занять </w:t>
-      </w:r>
-      <w:r>
-        <w:t xml:space="preserve">а) </w:t>
-      </w:r>
-      <w:r>
-        <w:t>з використанням гейміфікації</w:t>
-      </w:r>
-      <w:r>
-        <w:t xml:space="preserve"> б) без</w:t>
-      </w:r>
-    </w:p>
-    <w:p>
-      <w:r>
-        <w:t>. Також наявні переваги використання в навчальній моделі беспосередньо застосунка, ці переваги будуть висвітлені дещо пізніше. Стосовно переваг освітньої моделі на рисунку 2.</w:t>
-      </w:r>
-      <w:r>
-        <w:t>1.</w:t>
-      </w:r>
-      <w:r>
-        <w:t>2 представлений блок що включає ознайомлення з метою та змістом лабораторної роботи спираючись на методичний матеріал. Після нього слідує</w:t>
-      </w:r>
-      <w:r>
-        <w:t xml:space="preserve"> блок</w:t>
-      </w:r>
-      <w:r>
-        <w:t xml:space="preserve"> виконання завдань в програмному застосунку, що ознайомлять студента з </w:t>
-      </w:r>
-      <w:r>
-        <w:t>виглядом лабораторної установки та її складовими частинами. Це дає змогу студентові напередодні виконання лабораторної роботи отримати короткі відомості про роботу та на момент безпосереднього виконання почувати себе впевнено в більш «знайомих» умовах при відпрацюванні роботи «на техніці».</w:t>
-      </w:r>
-      <w:r>
-        <w:t xml:space="preserve"> </w:t>
-      </w:r>
-      <w:r>
-        <w:t xml:space="preserve">При відпрацюванні лабораторних робіт курсу технічна електродинаміка та поширення радіохвиль важливим чинником є знання студентом лабораторної установки та призначення окремих її «вузлів», оскільки для отримання вимірів при проведенні лабораторної роботи студентові необхідно заміняти </w:t>
-      </w:r>
-    </w:p>
-    <w:p>
-      <w:pPr>
-        <w:jc w:val="center"/>
-      </w:pPr>
-      <w:r>
-        <w:rPr>
-          <w:noProof/>
-        </w:rPr>
-        <w:lastRenderedPageBreak/>
-        <w:drawing>
-          <wp:inline distT="0" distB="0" distL="0" distR="0" wp14:anchorId="05320D81" wp14:editId="6C3CBCFE">
-            <wp:extent cx="2209800" cy="3810000"/>
-            <wp:effectExtent l="0" t="0" r="0" b="0"/>
-            <wp:docPr id="7" name="Рисунок 7"/>
-            <wp:cNvGraphicFramePr>
-              <a:graphicFrameLocks xmlns:a="http://schemas.openxmlformats.org/drawingml/2006/main" noChangeAspect="1"/>
-            </wp:cNvGraphicFramePr>
-            <a:graphic xmlns:a="http://schemas.openxmlformats.org/drawingml/2006/main">
-              <a:graphicData uri="http://schemas.openxmlformats.org/drawingml/2006/picture">
-                <pic:pic xmlns:pic="http://schemas.openxmlformats.org/drawingml/2006/picture">
-                  <pic:nvPicPr>
-                    <pic:cNvPr id="0" name=""/>
-                    <pic:cNvPicPr/>
-                  </pic:nvPicPr>
-                  <pic:blipFill>
-                    <a:blip r:embed="rId22"/>
-                    <a:stretch>
-                      <a:fillRect/>
-                    </a:stretch>
-                  </pic:blipFill>
-                  <pic:spPr>
-                    <a:xfrm>
-                      <a:off x="0" y="0"/>
                       <a:ext cx="2209800" cy="3810000"/>
                     </a:xfrm>
                     <a:prstGeom prst="rect">
@@ -13244,7 +13075,7 @@
       <w:r>
         <w:t xml:space="preserve">[ </w:t>
       </w:r>
-      <w:hyperlink r:id="rId23" w:history="1">
+      <w:hyperlink r:id="rId22" w:history="1">
         <w:r>
           <w:rPr>
             <w:rStyle w:val="af2"/>
@@ -13288,7 +13119,7 @@
                     </pic:cNvPicPr>
                   </pic:nvPicPr>
                   <pic:blipFill>
-                    <a:blip r:embed="rId24">
+                    <a:blip r:embed="rId23">
                       <a:extLst>
                         <a:ext uri="{28A0092B-C50C-407E-A947-70E740481C1C}">
                           <a14:useLocalDpi xmlns:a14="http://schemas.microsoft.com/office/drawing/2010/main" val="0"/>
@@ -14322,7 +14153,7 @@
                     <pic:cNvPicPr/>
                   </pic:nvPicPr>
                   <pic:blipFill>
-                    <a:blip r:embed="rId25"/>
+                    <a:blip r:embed="rId24"/>
                     <a:stretch>
                       <a:fillRect/>
                     </a:stretch>
@@ -14663,7 +14494,7 @@
                     </pic:cNvPicPr>
                   </pic:nvPicPr>
                   <pic:blipFill>
-                    <a:blip r:embed="rId26">
+                    <a:blip r:embed="rId25">
                       <a:extLst>
                         <a:ext uri="{28A0092B-C50C-407E-A947-70E740481C1C}">
                           <a14:useLocalDpi xmlns:a14="http://schemas.microsoft.com/office/drawing/2010/main" val="0"/>
@@ -14940,8 +14771,8 @@
           <w:caps/>
         </w:rPr>
       </w:pPr>
-      <w:bookmarkStart w:id="14" w:name="_Toc453703632"/>
-      <w:bookmarkStart w:id="15" w:name="_Toc454016389"/>
+      <w:bookmarkStart w:id="15" w:name="_Toc453703632"/>
+      <w:bookmarkStart w:id="16" w:name="_Toc454016389"/>
       <w:r>
         <w:rPr>
           <w:caps/>
@@ -14949,8 +14780,8 @@
         <w:lastRenderedPageBreak/>
         <w:t>РОЗДІЛ 3</w:t>
       </w:r>
-      <w:bookmarkEnd w:id="14"/>
       <w:bookmarkEnd w:id="15"/>
+      <w:bookmarkEnd w:id="16"/>
     </w:p>
     <w:p>
       <w:pPr>
@@ -15007,7 +14838,7 @@
           <w:caps/>
         </w:rPr>
       </w:pPr>
-      <w:bookmarkStart w:id="16" w:name="_Toc454016391"/>
+      <w:bookmarkStart w:id="17" w:name="_Toc454016391"/>
       <w:r>
         <w:rPr>
           <w:caps/>
@@ -15021,7 +14852,7 @@
         </w:rPr>
         <w:br/>
       </w:r>
-      <w:bookmarkEnd w:id="16"/>
+      <w:bookmarkEnd w:id="17"/>
       <w:r>
         <w:rPr>
           <w:caps/>
@@ -15038,8 +14869,8 @@
           <w:szCs w:val="28"/>
         </w:rPr>
       </w:pPr>
-      <w:bookmarkStart w:id="17" w:name="_Toc390329285"/>
-      <w:bookmarkStart w:id="18" w:name="_Toc454016397"/>
+      <w:bookmarkStart w:id="18" w:name="_Toc390329285"/>
+      <w:bookmarkStart w:id="19" w:name="_Toc454016397"/>
       <w:r>
         <w:rPr>
           <w:rFonts w:cs="Times New Roman"/>
@@ -15084,8 +14915,8 @@
         <w:lastRenderedPageBreak/>
         <w:t>Висновки</w:t>
       </w:r>
-      <w:bookmarkEnd w:id="17"/>
       <w:bookmarkEnd w:id="18"/>
+      <w:bookmarkEnd w:id="19"/>
     </w:p>
     <w:p>
       <w:pPr>
@@ -15235,14 +15066,14 @@
         <w:pStyle w:val="1"/>
         <w:ind w:firstLine="0"/>
       </w:pPr>
-      <w:bookmarkStart w:id="19" w:name="_Toc453703636"/>
-      <w:bookmarkStart w:id="20" w:name="_Toc454016398"/>
+      <w:bookmarkStart w:id="20" w:name="_Toc453703636"/>
+      <w:bookmarkStart w:id="21" w:name="_Toc454016398"/>
       <w:r>
         <w:lastRenderedPageBreak/>
         <w:t>ЗАГАЛЬНІ ВИСНОВКИ ПО РОБОТІ</w:t>
       </w:r>
-      <w:bookmarkEnd w:id="19"/>
       <w:bookmarkEnd w:id="20"/>
+      <w:bookmarkEnd w:id="21"/>
     </w:p>
     <w:p>
       <w:pPr>
@@ -15529,14 +15360,14 @@
         <w:pStyle w:val="1"/>
         <w:ind w:firstLine="0"/>
       </w:pPr>
-      <w:bookmarkStart w:id="21" w:name="_Toc453798058"/>
-      <w:bookmarkStart w:id="22" w:name="_Toc454016399"/>
+      <w:bookmarkStart w:id="22" w:name="_Toc453798058"/>
+      <w:bookmarkStart w:id="23" w:name="_Toc454016399"/>
       <w:r>
         <w:lastRenderedPageBreak/>
         <w:t>СПИСОК ВИКОРИСТАНОЇ ЛІТЕРАТУРИ</w:t>
       </w:r>
-      <w:bookmarkEnd w:id="21"/>
       <w:bookmarkEnd w:id="22"/>
+      <w:bookmarkEnd w:id="23"/>
     </w:p>
     <w:p>
       <w:pPr>
@@ -15551,112 +15382,7 @@
         </w:rPr>
       </w:pPr>
       <w:r>
-        <w:rPr>
-          <w:szCs w:val="28"/>
-        </w:rPr>
-        <w:t>Мадяр А.</w:t>
-      </w:r>
-      <w:r>
-        <w:rPr>
-          <w:szCs w:val="28"/>
-        </w:rPr>
-        <w:t> </w:t>
-      </w:r>
-      <w:r>
-        <w:rPr>
-          <w:szCs w:val="28"/>
-        </w:rPr>
-        <w:t>Й. Спосіб корекції психофі</w:t>
-      </w:r>
-      <w:r>
-        <w:rPr>
-          <w:szCs w:val="28"/>
-        </w:rPr>
-        <w:t>зіологічного стану людини. / А.</w:t>
-      </w:r>
-      <w:r>
-        <w:rPr>
-          <w:szCs w:val="28"/>
-        </w:rPr>
-        <w:t> </w:t>
-      </w:r>
-      <w:r>
-        <w:rPr>
-          <w:szCs w:val="28"/>
-        </w:rPr>
-        <w:t>Й.</w:t>
-      </w:r>
-      <w:r>
-        <w:rPr>
-          <w:szCs w:val="28"/>
-        </w:rPr>
-        <w:t> </w:t>
-      </w:r>
-      <w:r>
-        <w:rPr>
-          <w:szCs w:val="28"/>
-        </w:rPr>
-        <w:t>Мадяр, О.</w:t>
-      </w:r>
-      <w:r>
-        <w:rPr>
-          <w:szCs w:val="28"/>
-        </w:rPr>
-        <w:t> </w:t>
-      </w:r>
-      <w:r>
-        <w:rPr>
-          <w:szCs w:val="28"/>
-        </w:rPr>
-        <w:t>Е. Ковалевська, В.</w:t>
-      </w:r>
-      <w:r>
-        <w:rPr>
-          <w:szCs w:val="28"/>
-        </w:rPr>
-        <w:t> </w:t>
-      </w:r>
-      <w:r>
-        <w:rPr>
-          <w:szCs w:val="28"/>
-        </w:rPr>
-        <w:t>В. Арбатов, В.</w:t>
-      </w:r>
-      <w:r>
-        <w:rPr>
-          <w:szCs w:val="28"/>
-        </w:rPr>
-        <w:t> </w:t>
-      </w:r>
-      <w:r>
-        <w:rPr>
-          <w:szCs w:val="28"/>
-        </w:rPr>
-        <w:t>Н. Бержанський, М.</w:t>
-      </w:r>
-      <w:r>
-        <w:rPr>
-          <w:szCs w:val="28"/>
-        </w:rPr>
-        <w:t> В. Луцюк, Є. </w:t>
-      </w:r>
-      <w:r>
-        <w:rPr>
-          <w:szCs w:val="28"/>
-        </w:rPr>
-        <w:t>В. Моісеєнко, В.Б. Павленко, С.В. Чорни</w:t>
-      </w:r>
-      <w:r>
-        <w:rPr>
-          <w:szCs w:val="28"/>
-        </w:rPr>
-        <w:t>й // Патент на корисну модель № </w:t>
-      </w:r>
-      <w:r>
-        <w:rPr>
-          <w:szCs w:val="28"/>
-        </w:rPr>
-        <w:t>28058 від 26 листопада 2007 року.</w:t>
+        <w:t>Zhukov І.  Integral  telecommunication  environment  implementation  concept  for  harmonized air traffic control with scalable display systems / I. Zhukov // Aviation – 2010. – vol.16, Готовский Ю. В. Цветовая светотерапия. / Ю. В. Готовский, А. П. Вышеславцев, Л. Б. Косарева, Ю. Ф. Перов, М. М. Шрайбман – М. : ИМЕДИС, 2001. – 432 с</w:t>
       </w:r>
     </w:p>
     <w:p>
@@ -15672,130 +15398,7 @@
         </w:rPr>
       </w:pPr>
       <w:r>
-        <w:rPr>
-          <w:szCs w:val="28"/>
-        </w:rPr>
-        <w:t>Готовский Ю.</w:t>
-      </w:r>
-      <w:r>
-        <w:rPr>
-          <w:szCs w:val="28"/>
-        </w:rPr>
-        <w:t> </w:t>
-      </w:r>
-      <w:r>
-        <w:rPr>
-          <w:szCs w:val="28"/>
-        </w:rPr>
-        <w:t>В. Цветовая</w:t>
-      </w:r>
-      <w:r>
-        <w:rPr>
-          <w:szCs w:val="28"/>
-        </w:rPr>
-        <w:t xml:space="preserve"> светотерапия. / Ю.</w:t>
-      </w:r>
-      <w:r>
-        <w:rPr>
-          <w:szCs w:val="28"/>
-        </w:rPr>
-        <w:t> </w:t>
-      </w:r>
-      <w:r>
-        <w:rPr>
-          <w:szCs w:val="28"/>
-        </w:rPr>
-        <w:t>В. Готовский</w:t>
-      </w:r>
-      <w:r>
-        <w:rPr>
-          <w:szCs w:val="28"/>
-        </w:rPr>
-        <w:t>,</w:t>
-      </w:r>
-      <w:r>
-        <w:rPr>
-          <w:szCs w:val="28"/>
-        </w:rPr>
-        <w:t xml:space="preserve"> </w:t>
-      </w:r>
-      <w:r>
-        <w:rPr>
-          <w:szCs w:val="28"/>
-        </w:rPr>
-        <w:t>А.</w:t>
-      </w:r>
-      <w:r>
-        <w:rPr>
-          <w:szCs w:val="28"/>
-        </w:rPr>
-        <w:t> </w:t>
-      </w:r>
-      <w:r>
-        <w:rPr>
-          <w:szCs w:val="28"/>
-        </w:rPr>
-        <w:t>П. Вышеславцев, Л.</w:t>
-      </w:r>
-      <w:r>
-        <w:rPr>
-          <w:szCs w:val="28"/>
-        </w:rPr>
-        <w:t> </w:t>
-      </w:r>
-      <w:r>
-        <w:rPr>
-          <w:szCs w:val="28"/>
-        </w:rPr>
-        <w:t>Б. Косарева, Ю.</w:t>
-      </w:r>
-      <w:r>
-        <w:rPr>
-          <w:szCs w:val="28"/>
-        </w:rPr>
-        <w:t> </w:t>
-      </w:r>
-      <w:r>
-        <w:rPr>
-          <w:szCs w:val="28"/>
-        </w:rPr>
-        <w:t>Ф. Перов,</w:t>
-      </w:r>
-      <w:r>
-        <w:rPr>
-          <w:szCs w:val="28"/>
-        </w:rPr>
-        <w:t xml:space="preserve"> М.</w:t>
-      </w:r>
-      <w:r>
-        <w:rPr>
-          <w:szCs w:val="28"/>
-        </w:rPr>
-        <w:t> </w:t>
-      </w:r>
-      <w:r>
-        <w:rPr>
-          <w:szCs w:val="28"/>
-        </w:rPr>
-        <w:t>М.</w:t>
-      </w:r>
-      <w:r>
-        <w:rPr>
-          <w:szCs w:val="28"/>
-        </w:rPr>
-        <w:t xml:space="preserve"> Шрайбман – М.</w:t>
-      </w:r>
-      <w:r>
-        <w:rPr>
-          <w:szCs w:val="28"/>
-        </w:rPr>
-        <w:t> </w:t>
-      </w:r>
-      <w:r>
-        <w:rPr>
-          <w:szCs w:val="28"/>
-        </w:rPr>
-        <w:t xml:space="preserve">: ИМЕДИС, 2001. – 432 с </w:t>
+        <w:t>Іванкевич О. В., Лукашенко В. В. Засоби керування потоками даних у розподілених обчислювальних системах  /  О. В. Іванкевич, В. В. Лукашенко// Проблеми інформатизації та управління: Зб. наук. пр.–К.: Вид-во нац. авіац. ун-ту «НАУ-друк», 2010.–Вип. 3(31).–С. 65-69.</w:t>
       </w:r>
     </w:p>
     <w:p>
@@ -15814,25 +15417,7 @@
         <w:rPr>
           <w:szCs w:val="28"/>
         </w:rPr>
-        <w:t>Петухова Н. </w:t>
-      </w:r>
-      <w:r>
-        <w:rPr>
-          <w:szCs w:val="28"/>
-        </w:rPr>
-        <w:t xml:space="preserve">В. Оценка психофизиологического состояния до и после формирования и активаций артифициальных стабильных функциональных связей мозга человека : автореф. дис. к.б.н. / </w:t>
-      </w:r>
-      <w:r>
-        <w:rPr>
-          <w:szCs w:val="28"/>
-        </w:rPr>
-        <w:t>Н. </w:t>
-      </w:r>
-      <w:r>
-        <w:rPr>
-          <w:szCs w:val="28"/>
-        </w:rPr>
-        <w:t>В. Петухова. – Санкт</w:t>
+        <w:t>Мадяр А.</w:t>
       </w:r>
       <w:r>
         <w:rPr>
@@ -15844,19 +15429,43 @@
         <w:rPr>
           <w:szCs w:val="28"/>
         </w:rPr>
-        <w:t>-</w:t>
-      </w:r>
-      <w:r>
-        <w:rPr>
-          <w:szCs w:val="28"/>
-        </w:rPr>
-        <w:t> </w:t>
-      </w:r>
-      <w:r>
-        <w:rPr>
-          <w:szCs w:val="28"/>
-        </w:rPr>
-        <w:t>Петербург: ИМЧ РАН, 2000 – 118 с.</w:t>
+        <w:t>Й. Инновационные методы исследований в психофизиологии цветового восприятия : методическое пособие / А. Й. Мадяр, Е. В</w:t>
+      </w:r>
+      <w:r>
+        <w:rPr>
+          <w:szCs w:val="28"/>
+        </w:rPr>
+        <w:t xml:space="preserve">. Моисеенко, Е. Э. Ковалевская </w:t>
+      </w:r>
+      <w:r>
+        <w:rPr>
+          <w:szCs w:val="28"/>
+        </w:rPr>
+        <w:t xml:space="preserve"> – </w:t>
+      </w:r>
+      <w:r>
+        <w:rPr>
+          <w:szCs w:val="28"/>
+        </w:rPr>
+        <w:t>М. : ИМЕДИС</w:t>
+      </w:r>
+      <w:r>
+        <w:rPr>
+          <w:szCs w:val="28"/>
+        </w:rPr>
+        <w:t xml:space="preserve">, 2015. – </w:t>
+      </w:r>
+      <w:r>
+        <w:rPr>
+          <w:szCs w:val="28"/>
+        </w:rPr>
+        <w:t>120</w:t>
+      </w:r>
+      <w:r>
+        <w:rPr>
+          <w:szCs w:val="28"/>
+        </w:rPr>
+        <w:t xml:space="preserve"> с.</w:t>
       </w:r>
     </w:p>
     <w:p>
@@ -15875,55 +15484,19 @@
         <w:rPr>
           <w:szCs w:val="28"/>
         </w:rPr>
-        <w:t>Мадяр А.</w:t>
-      </w:r>
-      <w:r>
-        <w:rPr>
-          <w:szCs w:val="28"/>
-        </w:rPr>
-        <w:t> </w:t>
-      </w:r>
-      <w:r>
-        <w:rPr>
-          <w:szCs w:val="28"/>
-        </w:rPr>
-        <w:t>Й. Инновационные методы исследований в психофизиологии цветового восприятия : методическое пособие / А. Й. Мадяр, Е. В</w:t>
-      </w:r>
-      <w:r>
-        <w:rPr>
-          <w:szCs w:val="28"/>
-        </w:rPr>
-        <w:t xml:space="preserve">. Моисеенко, Е. Э. Ковалевская </w:t>
-      </w:r>
-      <w:r>
-        <w:rPr>
-          <w:szCs w:val="28"/>
-        </w:rPr>
-        <w:t xml:space="preserve"> – </w:t>
-      </w:r>
-      <w:r>
-        <w:rPr>
-          <w:szCs w:val="28"/>
-        </w:rPr>
-        <w:t>М. : ИМЕДИС</w:t>
-      </w:r>
-      <w:r>
-        <w:rPr>
-          <w:szCs w:val="28"/>
-        </w:rPr>
-        <w:t xml:space="preserve">, 2015. – </w:t>
-      </w:r>
-      <w:r>
-        <w:rPr>
-          <w:szCs w:val="28"/>
-        </w:rPr>
-        <w:t>120</w:t>
-      </w:r>
-      <w:r>
-        <w:rPr>
-          <w:szCs w:val="28"/>
-        </w:rPr>
-        <w:t xml:space="preserve"> с.</w:t>
+        <w:t>Guth</w:t>
+      </w:r>
+      <w:r>
+        <w:rPr>
+          <w:szCs w:val="28"/>
+        </w:rPr>
+        <w:t xml:space="preserve"> L. S.: The effect of wavelength of visual perception latency. Vis. Res. 4, 567 , 1964</w:t>
+      </w:r>
+      <w:r>
+        <w:rPr>
+          <w:szCs w:val="28"/>
+        </w:rPr>
+        <w:t>.</w:t>
       </w:r>
     </w:p>
     <w:p>
@@ -15935,24 +15508,54 @@
         </w:numPr>
         <w:ind w:left="0" w:firstLine="567"/>
         <w:rPr>
-          <w:szCs w:val="28"/>
-        </w:rPr>
-      </w:pPr>
-      <w:r>
-        <w:rPr>
-          <w:szCs w:val="28"/>
-        </w:rPr>
-        <w:t>Guth</w:t>
-      </w:r>
-      <w:r>
-        <w:rPr>
-          <w:szCs w:val="28"/>
-        </w:rPr>
-        <w:t xml:space="preserve"> L. S.: The effect of wavelength of visual perception latency. Vis. Res. 4, 567 , 1964</w:t>
-      </w:r>
-      <w:r>
-        <w:rPr>
-          <w:szCs w:val="28"/>
+          <w:sz w:val="24"/>
+          <w:szCs w:val="28"/>
+        </w:rPr>
+      </w:pPr>
+      <w:r>
+        <w:rPr>
+          <w:iCs/>
+          <w:szCs w:val="30"/>
+          <w:lang w:eastAsia="uk-UA"/>
+        </w:rPr>
+        <w:t>Mary Jo Foley</w:t>
+      </w:r>
+      <w:r>
+        <w:rPr>
+          <w:i/>
+          <w:iCs/>
+          <w:szCs w:val="30"/>
+          <w:lang w:eastAsia="uk-UA"/>
+        </w:rPr>
+        <w:t>.</w:t>
+      </w:r>
+      <w:r>
+        <w:rPr>
+          <w:szCs w:val="30"/>
+          <w:lang w:eastAsia="uk-UA"/>
+        </w:rPr>
+        <w:t xml:space="preserve"> Hortonworks delivers beta of Hadoop big-data platform for Windows. (англ.). </w:t>
+      </w:r>
+      <w:r>
+        <w:rPr>
+          <w:i/>
+          <w:iCs/>
+          <w:szCs w:val="30"/>
+          <w:lang w:eastAsia="uk-UA"/>
+        </w:rPr>
+        <w:t>ZDNet</w:t>
+      </w:r>
+      <w:r>
+        <w:rPr>
+          <w:szCs w:val="30"/>
+          <w:lang w:eastAsia="uk-UA"/>
+        </w:rPr>
+        <w:t xml:space="preserve"> (17 February 2013). — «In 2011, Microsoft announced it was partnering with Hortonworks to create both a Windows Azure and Windows Server implementations of the Hadoop big data framework»</w:t>
+      </w:r>
+      <w:r>
+        <w:rPr>
+          <w:szCs w:val="30"/>
+          <w:lang w:eastAsia="uk-UA"/>
         </w:rPr>
         <w:t>.</w:t>
       </w:r>
@@ -15973,155 +15576,6 @@
         <w:rPr>
           <w:szCs w:val="28"/>
         </w:rPr>
-        <w:t>Свідоцтво про реєстрацію авторського права на твір №7043 від 30.01.2003. Наукова розробка «Біоколор – спосіб корекції психофізіологічного стану людини»</w:t>
-      </w:r>
-      <w:r>
-        <w:rPr>
-          <w:szCs w:val="28"/>
-        </w:rPr>
-        <w:t>.</w:t>
-      </w:r>
-    </w:p>
-    <w:p>
-      <w:pPr>
-        <w:pStyle w:val="a8"/>
-        <w:numPr>
-          <w:ilvl w:val="0"/>
-          <w:numId w:val="6"/>
-        </w:numPr>
-        <w:ind w:left="0" w:firstLine="567"/>
-        <w:rPr>
-          <w:szCs w:val="28"/>
-        </w:rPr>
-      </w:pPr>
-      <w:r>
-        <w:rPr>
-          <w:szCs w:val="28"/>
-        </w:rPr>
-        <w:t>Яньшин П. </w:t>
-      </w:r>
-      <w:r>
-        <w:rPr>
-          <w:szCs w:val="28"/>
-        </w:rPr>
-        <w:t>В. Клиническая психодиагностика личности. Учебно-методическое пособие</w:t>
-      </w:r>
-      <w:r>
-        <w:rPr>
-          <w:szCs w:val="28"/>
-        </w:rPr>
-        <w:t xml:space="preserve"> / П.</w:t>
-      </w:r>
-      <w:r>
-        <w:t>В. Янышин</w:t>
-      </w:r>
-      <w:r>
-        <w:rPr>
-          <w:szCs w:val="28"/>
-        </w:rPr>
-        <w:t xml:space="preserve"> — СПб.: Речь, 2007. — 320 с.</w:t>
-      </w:r>
-    </w:p>
-    <w:p>
-      <w:pPr>
-        <w:pStyle w:val="a8"/>
-        <w:numPr>
-          <w:ilvl w:val="0"/>
-          <w:numId w:val="6"/>
-        </w:numPr>
-        <w:ind w:left="0" w:firstLine="567"/>
-      </w:pPr>
-      <w:r>
-        <w:t xml:space="preserve">Нейронные сети [Електронний ресурс]. Електрон. текстові дані. – Режим доступу: http://www.statsoft.ru/home/textbook/modules/stneunet.html. </w:t>
-      </w:r>
-      <w:r>
-        <w:t xml:space="preserve">Дата доступу: </w:t>
-      </w:r>
-      <w:r>
-        <w:t>10 березня 2016.</w:t>
-      </w:r>
-    </w:p>
-    <w:p>
-      <w:pPr>
-        <w:pStyle w:val="a8"/>
-        <w:numPr>
-          <w:ilvl w:val="0"/>
-          <w:numId w:val="6"/>
-        </w:numPr>
-        <w:ind w:left="0" w:firstLine="567"/>
-        <w:rPr>
-          <w:szCs w:val="28"/>
-        </w:rPr>
-      </w:pPr>
-      <w:hyperlink r:id="rId27" w:tooltip="Френк Розенблат" w:history="1">
-        <w:r>
-          <w:rPr>
-            <w:szCs w:val="28"/>
-          </w:rPr>
-          <w:t>Розенблатт</w:t>
-        </w:r>
-        <w:r>
-          <w:rPr>
-            <w:szCs w:val="28"/>
-          </w:rPr>
-          <w:t xml:space="preserve"> Ф.</w:t>
-        </w:r>
-      </w:hyperlink>
-      <w:r>
-        <w:rPr>
-          <w:szCs w:val="28"/>
-        </w:rPr>
-        <w:t> </w:t>
-      </w:r>
-      <w:hyperlink r:id="rId28" w:history="1">
-        <w:r>
-          <w:rPr>
-            <w:szCs w:val="28"/>
-          </w:rPr>
-          <w:t>Принципы нейродинамики: Перцептроны и теория механизмов мозга</w:t>
-        </w:r>
-      </w:hyperlink>
-      <w:r>
-        <w:rPr>
-          <w:szCs w:val="28"/>
-        </w:rPr>
-        <w:t> </w:t>
-      </w:r>
-      <w:r>
-        <w:rPr>
-          <w:szCs w:val="28"/>
-        </w:rPr>
-        <w:t>/ Ф. Розенблатт</w:t>
-      </w:r>
-      <w:r>
-        <w:rPr>
-          <w:szCs w:val="28"/>
-        </w:rPr>
-        <w:t> — М.</w:t>
-      </w:r>
-      <w:r>
-        <w:rPr>
-          <w:szCs w:val="28"/>
-        </w:rPr>
-        <w:t>: Мир, 1965. — 480 с.</w:t>
-      </w:r>
-    </w:p>
-    <w:p>
-      <w:pPr>
-        <w:pStyle w:val="a8"/>
-        <w:numPr>
-          <w:ilvl w:val="0"/>
-          <w:numId w:val="6"/>
-        </w:numPr>
-        <w:ind w:left="0" w:firstLine="567"/>
-        <w:rPr>
-          <w:szCs w:val="28"/>
-        </w:rPr>
-      </w:pPr>
-      <w:r>
-        <w:rPr>
-          <w:szCs w:val="28"/>
-        </w:rPr>
         <w:t>Уоссермен</w:t>
       </w:r>
       <w:r>
@@ -16130,7 +15584,7 @@
         </w:rPr>
         <w:t xml:space="preserve"> Ф. </w:t>
       </w:r>
-      <w:hyperlink r:id="rId29" w:history="1">
+      <w:hyperlink r:id="rId26" w:history="1">
         <w:r>
           <w:rPr>
             <w:szCs w:val="28"/>
@@ -16162,7 +15616,7 @@
         </w:rPr>
         <w:t> — Мир, 1992. — 240 с. — </w:t>
       </w:r>
-      <w:hyperlink r:id="rId30" w:history="1">
+      <w:hyperlink r:id="rId27" w:history="1">
         <w:r>
           <w:rPr>
             <w:szCs w:val="28"/>
@@ -16186,47 +15640,50 @@
         </w:numPr>
         <w:ind w:left="0" w:firstLine="567"/>
         <w:rPr>
-          <w:rStyle w:val="apple-converted-space"/>
-          <w:szCs w:val="28"/>
-        </w:rPr>
-      </w:pPr>
-      <w:r>
-        <w:rPr>
-          <w:szCs w:val="28"/>
-        </w:rPr>
-        <w:lastRenderedPageBreak/>
-        <w:t>Нейронные сети</w:t>
-      </w:r>
-      <w:r>
-        <w:rPr>
-          <w:szCs w:val="28"/>
-        </w:rPr>
-        <w:t>.</w:t>
-      </w:r>
-      <w:r>
-        <w:rPr>
-          <w:rStyle w:val="apple-converted-space"/>
-          <w:szCs w:val="28"/>
-        </w:rPr>
-        <w:t> </w:t>
-      </w:r>
-      <w:r>
-        <w:t xml:space="preserve">[Електронний ресурс]. Електрон. текстові дані. – Режим доступу: </w:t>
-      </w:r>
-      <w:r>
-        <w:t>http://www.neuroproject.ru/neuro.php</w:t>
-      </w:r>
-      <w:r>
-        <w:t>. Дата доступу: 01 </w:t>
-      </w:r>
-      <w:r>
-        <w:t>квітня</w:t>
-      </w:r>
-      <w:r>
-        <w:t> </w:t>
-      </w:r>
-      <w:r>
-        <w:t>2016.</w:t>
+          <w:szCs w:val="28"/>
+        </w:rPr>
+      </w:pPr>
+      <w:r>
+        <w:rPr>
+          <w:szCs w:val="28"/>
+        </w:rPr>
+        <w:t>Джарратано</w:t>
+      </w:r>
+      <w:r>
+        <w:rPr>
+          <w:szCs w:val="28"/>
+        </w:rPr>
+        <w:t xml:space="preserve"> Дж. </w:t>
+      </w:r>
+      <w:r>
+        <w:rPr>
+          <w:szCs w:val="28"/>
+        </w:rPr>
+        <w:t>Экспертные системы: принципы</w:t>
+      </w:r>
+      <w:r>
+        <w:rPr>
+          <w:szCs w:val="28"/>
+        </w:rPr>
+        <w:t xml:space="preserve"> разработки и программирование</w:t>
+      </w:r>
+      <w:r>
+        <w:rPr>
+          <w:szCs w:val="28"/>
+        </w:rPr>
+        <w:t xml:space="preserve"> / Дж. Джарратано — М.</w:t>
+      </w:r>
+      <w:r>
+        <w:rPr>
+          <w:szCs w:val="28"/>
+        </w:rPr>
+        <w:t>: Издательский дом «Вильямс», 2006. — 1152 с</w:t>
+      </w:r>
+      <w:r>
+        <w:rPr>
+          <w:szCs w:val="28"/>
+        </w:rPr>
+        <w:t xml:space="preserve">. </w:t>
       </w:r>
     </w:p>
     <w:p>
@@ -16245,61 +15702,6 @@
         <w:rPr>
           <w:szCs w:val="28"/>
         </w:rPr>
-        <w:t>Джарратано</w:t>
-      </w:r>
-      <w:r>
-        <w:rPr>
-          <w:szCs w:val="28"/>
-        </w:rPr>
-        <w:t xml:space="preserve"> Дж. </w:t>
-      </w:r>
-      <w:r>
-        <w:rPr>
-          <w:szCs w:val="28"/>
-        </w:rPr>
-        <w:t>Экспертные системы: принципы</w:t>
-      </w:r>
-      <w:r>
-        <w:rPr>
-          <w:szCs w:val="28"/>
-        </w:rPr>
-        <w:t xml:space="preserve"> разработки и программирование</w:t>
-      </w:r>
-      <w:r>
-        <w:rPr>
-          <w:szCs w:val="28"/>
-        </w:rPr>
-        <w:t xml:space="preserve"> / Дж. Джарратано — М.</w:t>
-      </w:r>
-      <w:r>
-        <w:rPr>
-          <w:szCs w:val="28"/>
-        </w:rPr>
-        <w:t>: Издательский дом «Вильямс», 2006. — 1152 с</w:t>
-      </w:r>
-      <w:r>
-        <w:rPr>
-          <w:szCs w:val="28"/>
-        </w:rPr>
-        <w:t xml:space="preserve">. </w:t>
-      </w:r>
-    </w:p>
-    <w:p>
-      <w:pPr>
-        <w:pStyle w:val="a8"/>
-        <w:numPr>
-          <w:ilvl w:val="0"/>
-          <w:numId w:val="6"/>
-        </w:numPr>
-        <w:ind w:left="0" w:firstLine="567"/>
-        <w:rPr>
-          <w:szCs w:val="28"/>
-        </w:rPr>
-      </w:pPr>
-      <w:r>
-        <w:rPr>
-          <w:szCs w:val="28"/>
-        </w:rPr>
         <w:t>Джексон</w:t>
       </w:r>
       <w:r>
@@ -16332,7 +15734,7 @@
         </w:rPr>
         <w:t>, 2001. — С. 624. — </w:t>
       </w:r>
-      <w:hyperlink r:id="rId31" w:history="1">
+      <w:hyperlink r:id="rId28" w:history="1">
         <w:r>
           <w:rPr>
             <w:szCs w:val="28"/>
@@ -16385,7 +15787,7 @@
         </w:rPr>
         <w:t> </w:t>
       </w:r>
-      <w:hyperlink r:id="rId32" w:history="1">
+      <w:hyperlink r:id="rId29" w:history="1">
         <w:r>
           <w:rPr>
             <w:szCs w:val="28"/>
@@ -16447,6 +15849,7 @@
         <w:rPr>
           <w:szCs w:val="28"/>
         </w:rPr>
+        <w:lastRenderedPageBreak/>
         <w:t> Гаврилова Т. А</w:t>
       </w:r>
       <w:r>
@@ -16490,6 +15893,237 @@
           <w:szCs w:val="28"/>
         </w:rPr>
         <w:t xml:space="preserve">. </w:t>
+      </w:r>
+    </w:p>
+    <w:p>
+      <w:pPr>
+        <w:pStyle w:val="a8"/>
+        <w:numPr>
+          <w:ilvl w:val="0"/>
+          <w:numId w:val="6"/>
+        </w:numPr>
+        <w:ind w:left="0" w:firstLine="567"/>
+        <w:rPr>
+          <w:szCs w:val="28"/>
+        </w:rPr>
+      </w:pPr>
+      <w:r>
+        <w:t>Клименко І . А . Класифікація та архітектурні особливості програмованих мультипро - цесорних систем - на - кристалі // Вісник НТУУ « КПІ ». Інформатик</w:t>
+      </w:r>
+      <w:r>
+        <w:rPr>
+          <w:lang w:val="ru-RU"/>
+        </w:rPr>
+        <w:t>а</w:t>
+      </w:r>
+      <w:r>
+        <w:rPr>
+          <w:sz w:val="30"/>
+          <w:szCs w:val="30"/>
+          <w:lang w:eastAsia="uk-UA"/>
+        </w:rPr>
+        <w:t>,</w:t>
+      </w:r>
+      <w:r>
+        <w:rPr>
+          <w:sz w:val="30"/>
+          <w:szCs w:val="30"/>
+          <w:lang w:val="ru-RU" w:eastAsia="uk-UA"/>
+        </w:rPr>
+        <w:t xml:space="preserve"> </w:t>
+      </w:r>
+      <w:r>
+        <w:rPr>
+          <w:sz w:val="30"/>
+          <w:szCs w:val="30"/>
+          <w:lang w:eastAsia="uk-UA"/>
+        </w:rPr>
+        <w:t>управління</w:t>
+      </w:r>
+      <w:r>
+        <w:rPr>
+          <w:sz w:val="30"/>
+          <w:szCs w:val="30"/>
+          <w:lang w:val="ru-RU" w:eastAsia="uk-UA"/>
+        </w:rPr>
+        <w:t xml:space="preserve"> </w:t>
+      </w:r>
+      <w:r>
+        <w:rPr>
+          <w:sz w:val="30"/>
+          <w:szCs w:val="30"/>
+          <w:lang w:eastAsia="uk-UA"/>
+        </w:rPr>
+        <w:t>та</w:t>
+      </w:r>
+      <w:r>
+        <w:rPr>
+          <w:sz w:val="30"/>
+          <w:szCs w:val="30"/>
+          <w:lang w:val="ru-RU" w:eastAsia="uk-UA"/>
+        </w:rPr>
+        <w:t xml:space="preserve"> </w:t>
+      </w:r>
+      <w:r>
+        <w:rPr>
+          <w:sz w:val="30"/>
+          <w:szCs w:val="30"/>
+          <w:lang w:eastAsia="uk-UA"/>
+        </w:rPr>
+        <w:t>обчислюваль</w:t>
+      </w:r>
+      <w:r>
+        <w:rPr>
+          <w:sz w:val="30"/>
+          <w:szCs w:val="30"/>
+          <w:lang w:val="ru-RU" w:eastAsia="uk-UA"/>
+        </w:rPr>
+        <w:t xml:space="preserve"> </w:t>
+      </w:r>
+      <w:r>
+        <w:rPr>
+          <w:sz w:val="30"/>
+          <w:szCs w:val="30"/>
+          <w:lang w:eastAsia="uk-UA"/>
+        </w:rPr>
+        <w:t>–</w:t>
+      </w:r>
+      <w:r>
+        <w:rPr>
+          <w:sz w:val="30"/>
+          <w:szCs w:val="30"/>
+          <w:lang w:val="ru-RU" w:eastAsia="uk-UA"/>
+        </w:rPr>
+        <w:t xml:space="preserve"> </w:t>
+      </w:r>
+      <w:r>
+        <w:rPr>
+          <w:sz w:val="30"/>
+          <w:szCs w:val="30"/>
+          <w:lang w:eastAsia="uk-UA"/>
+        </w:rPr>
+        <w:t>на</w:t>
+      </w:r>
+      <w:r>
+        <w:rPr>
+          <w:sz w:val="30"/>
+          <w:szCs w:val="30"/>
+          <w:lang w:val="ru-RU" w:eastAsia="uk-UA"/>
+        </w:rPr>
+        <w:t xml:space="preserve"> </w:t>
+      </w:r>
+      <w:r>
+        <w:rPr>
+          <w:sz w:val="30"/>
+          <w:szCs w:val="30"/>
+          <w:lang w:eastAsia="uk-UA"/>
+        </w:rPr>
+        <w:t>техніка</w:t>
+      </w:r>
+      <w:r>
+        <w:rPr>
+          <w:sz w:val="30"/>
+          <w:szCs w:val="30"/>
+          <w:lang w:val="ru-RU" w:eastAsia="uk-UA"/>
+        </w:rPr>
+        <w:t xml:space="preserve"> </w:t>
+      </w:r>
+      <w:r>
+        <w:rPr>
+          <w:sz w:val="30"/>
+          <w:szCs w:val="30"/>
+          <w:lang w:eastAsia="uk-UA"/>
+        </w:rPr>
+        <w:t>: Зб. наук. пр. – К.: Видавництво</w:t>
+      </w:r>
+      <w:r>
+        <w:rPr>
+          <w:sz w:val="30"/>
+          <w:szCs w:val="30"/>
+          <w:lang w:val="ru-RU" w:eastAsia="uk-UA"/>
+        </w:rPr>
+        <w:t xml:space="preserve"> </w:t>
+      </w:r>
+      <w:r>
+        <w:rPr>
+          <w:sz w:val="30"/>
+          <w:szCs w:val="30"/>
+          <w:lang w:eastAsia="uk-UA"/>
+        </w:rPr>
+        <w:t>«ВЄК+», 2011. – No</w:t>
+      </w:r>
+      <w:r>
+        <w:rPr>
+          <w:sz w:val="30"/>
+          <w:szCs w:val="30"/>
+          <w:lang w:val="ru-RU" w:eastAsia="uk-UA"/>
+        </w:rPr>
+        <w:t xml:space="preserve"> </w:t>
+      </w:r>
+      <w:r>
+        <w:rPr>
+          <w:sz w:val="30"/>
+          <w:szCs w:val="30"/>
+          <w:lang w:eastAsia="uk-UA"/>
+        </w:rPr>
+        <w:t>55</w:t>
+      </w:r>
+      <w:r>
+        <w:rPr>
+          <w:sz w:val="30"/>
+          <w:szCs w:val="30"/>
+          <w:lang w:val="ru-RU" w:eastAsia="uk-UA"/>
+        </w:rPr>
+        <w:t>.</w:t>
+      </w:r>
+    </w:p>
+    <w:p>
+      <w:pPr>
+        <w:pStyle w:val="a8"/>
+        <w:numPr>
+          <w:ilvl w:val="0"/>
+          <w:numId w:val="6"/>
+        </w:numPr>
+        <w:ind w:left="0" w:firstLine="567"/>
+        <w:rPr>
+          <w:szCs w:val="28"/>
+        </w:rPr>
+      </w:pPr>
+      <w:r>
+        <w:rPr>
+          <w:rStyle w:val="citation"/>
+          <w:iCs/>
+        </w:rPr>
+        <w:t>Воеводин В. В., Воеводин Вл.</w:t>
+      </w:r>
+      <w:r>
+        <w:rPr>
+          <w:rStyle w:val="citation"/>
+          <w:i/>
+          <w:iCs/>
+        </w:rPr>
+        <w:t xml:space="preserve"> </w:t>
+      </w:r>
+      <w:r>
+        <w:rPr>
+          <w:rStyle w:val="citation"/>
+          <w:iCs/>
+        </w:rPr>
+        <w:t>В</w:t>
+      </w:r>
+      <w:r>
+        <w:rPr>
+          <w:rStyle w:val="citation"/>
+          <w:i/>
+          <w:iCs/>
+        </w:rPr>
+        <w:t>.</w:t>
+      </w:r>
+      <w:r>
+        <w:rPr>
+          <w:rStyle w:val="citation"/>
+        </w:rPr>
+        <w:t xml:space="preserve"> Параллельные вычисления. — СПб: БХВ-Петербург, 2002. — 608 с</w:t>
       </w:r>
     </w:p>
     <w:p/>
@@ -16513,8 +16147,8 @@
           <w:lang w:eastAsia="uk-UA"/>
         </w:rPr>
       </w:pPr>
-      <w:bookmarkStart w:id="23" w:name="_Toc390329297"/>
-      <w:bookmarkStart w:id="24" w:name="_Toc454016400"/>
+      <w:bookmarkStart w:id="24" w:name="_Toc390329297"/>
+      <w:bookmarkStart w:id="25" w:name="_Toc454016400"/>
       <w:r>
         <w:rPr>
           <w:caps/>
@@ -16524,7 +16158,7 @@
         <w:lastRenderedPageBreak/>
         <w:t>Додаток А</w:t>
       </w:r>
-      <w:bookmarkEnd w:id="23"/>
+      <w:bookmarkEnd w:id="24"/>
       <w:r>
         <w:rPr>
           <w:caps/>
@@ -16541,7 +16175,7 @@
         </w:rPr>
         <w:t>Блок-схема методу визначення кольорової преференції</w:t>
       </w:r>
-      <w:bookmarkEnd w:id="24"/>
+      <w:bookmarkEnd w:id="25"/>
     </w:p>
     <w:p>
       <w:pPr>
@@ -16570,9 +16204,9 @@
             <o:lock v:ext="edit" aspectratio="t"/>
           </v:shapetype>
           <v:shape id="_x0000_i1025" type="#_x0000_t75" style="width:297.75pt;height:630pt" o:ole="">
-            <v:imagedata r:id="rId33" o:title=""/>
+            <v:imagedata r:id="rId30" o:title=""/>
           </v:shape>
-          <o:OLEObject Type="Embed" ProgID="Visio.Drawing.15" ShapeID="_x0000_i1025" DrawAspect="Content" ObjectID="_1557729383" r:id="rId34"/>
+          <o:OLEObject Type="Embed" ProgID="Visio.Drawing.15" ShapeID="_x0000_i1025" DrawAspect="Content" ObjectID="_1557781527" r:id="rId31"/>
         </w:object>
       </w:r>
     </w:p>
@@ -16587,16 +16221,16 @@
       <w:r>
         <w:object w:dxaOrig="2580" w:dyaOrig="8430" w14:anchorId="09CAD587">
           <v:shape id="_x0000_i1026" type="#_x0000_t75" style="width:114pt;height:373.5pt" o:ole="">
-            <v:imagedata r:id="rId35" o:title=""/>
+            <v:imagedata r:id="rId32" o:title=""/>
           </v:shape>
-          <o:OLEObject Type="Embed" ProgID="Visio.Drawing.15" ShapeID="_x0000_i1026" DrawAspect="Content" ObjectID="_1557729384" r:id="rId36"/>
+          <o:OLEObject Type="Embed" ProgID="Visio.Drawing.15" ShapeID="_x0000_i1026" DrawAspect="Content" ObjectID="_1557781528" r:id="rId33"/>
         </w:object>
       </w:r>
     </w:p>
     <w:p/>
     <w:sectPr>
-      <w:headerReference w:type="default" r:id="rId37"/>
-      <w:headerReference w:type="first" r:id="rId38"/>
+      <w:headerReference w:type="default" r:id="rId34"/>
+      <w:headerReference w:type="first" r:id="rId35"/>
       <w:pgSz w:w="11906" w:h="16838"/>
       <w:pgMar w:top="1134" w:right="850" w:bottom="1134" w:left="1701" w:header="708" w:footer="708" w:gutter="0"/>
       <w:cols w:space="708"/>
@@ -16705,7 +16339,7 @@
             <w:noProof/>
             <w:sz w:val="22"/>
           </w:rPr>
-          <w:t>29</w:t>
+          <w:t>34</w:t>
         </w:r>
         <w:r>
           <w:rPr>
@@ -16886,6 +16520,363 @@
     </w:lvl>
   </w:abstractNum>
   <w:abstractNum w:abstractNumId="1" w15:restartNumberingAfterBreak="0">
+    <w:nsid w:val="0F4E5C78"/>
+    <w:multiLevelType w:val="multilevel"/>
+    <w:tmpl w:val="3B76708C"/>
+    <w:lvl w:ilvl="0">
+      <w:start w:val="1"/>
+      <w:numFmt w:val="decimal"/>
+      <w:lvlText w:val="%1."/>
+      <w:lvlJc w:val="left"/>
+      <w:pPr>
+        <w:ind w:left="720" w:hanging="360"/>
+      </w:pPr>
+      <w:rPr>
+        <w:rFonts w:hint="default"/>
+        <w:u w:val="none"/>
+      </w:rPr>
+    </w:lvl>
+    <w:lvl w:ilvl="1">
+      <w:start w:val="2"/>
+      <w:numFmt w:val="decimal"/>
+      <w:isLgl/>
+      <w:lvlText w:val="%1.%2"/>
+      <w:lvlJc w:val="left"/>
+      <w:pPr>
+        <w:ind w:left="927" w:hanging="360"/>
+      </w:pPr>
+      <w:rPr>
+        <w:rFonts w:hint="default"/>
+      </w:rPr>
+    </w:lvl>
+    <w:lvl w:ilvl="2">
+      <w:start w:val="1"/>
+      <w:numFmt w:val="decimal"/>
+      <w:isLgl/>
+      <w:lvlText w:val="%1.%2.%3"/>
+      <w:lvlJc w:val="left"/>
+      <w:pPr>
+        <w:ind w:left="1494" w:hanging="720"/>
+      </w:pPr>
+      <w:rPr>
+        <w:rFonts w:hint="default"/>
+      </w:rPr>
+    </w:lvl>
+    <w:lvl w:ilvl="3">
+      <w:start w:val="1"/>
+      <w:numFmt w:val="decimal"/>
+      <w:isLgl/>
+      <w:lvlText w:val="%1.%2.%3.%4"/>
+      <w:lvlJc w:val="left"/>
+      <w:pPr>
+        <w:ind w:left="2061" w:hanging="1080"/>
+      </w:pPr>
+      <w:rPr>
+        <w:rFonts w:hint="default"/>
+      </w:rPr>
+    </w:lvl>
+    <w:lvl w:ilvl="4">
+      <w:start w:val="1"/>
+      <w:numFmt w:val="decimal"/>
+      <w:isLgl/>
+      <w:lvlText w:val="%1.%2.%3.%4.%5"/>
+      <w:lvlJc w:val="left"/>
+      <w:pPr>
+        <w:ind w:left="2268" w:hanging="1080"/>
+      </w:pPr>
+      <w:rPr>
+        <w:rFonts w:hint="default"/>
+      </w:rPr>
+    </w:lvl>
+    <w:lvl w:ilvl="5">
+      <w:start w:val="1"/>
+      <w:numFmt w:val="decimal"/>
+      <w:isLgl/>
+      <w:lvlText w:val="%1.%2.%3.%4.%5.%6"/>
+      <w:lvlJc w:val="left"/>
+      <w:pPr>
+        <w:ind w:left="2835" w:hanging="1440"/>
+      </w:pPr>
+      <w:rPr>
+        <w:rFonts w:hint="default"/>
+      </w:rPr>
+    </w:lvl>
+    <w:lvl w:ilvl="6">
+      <w:start w:val="1"/>
+      <w:numFmt w:val="decimal"/>
+      <w:isLgl/>
+      <w:lvlText w:val="%1.%2.%3.%4.%5.%6.%7"/>
+      <w:lvlJc w:val="left"/>
+      <w:pPr>
+        <w:ind w:left="3042" w:hanging="1440"/>
+      </w:pPr>
+      <w:rPr>
+        <w:rFonts w:hint="default"/>
+      </w:rPr>
+    </w:lvl>
+    <w:lvl w:ilvl="7">
+      <w:start w:val="1"/>
+      <w:numFmt w:val="decimal"/>
+      <w:isLgl/>
+      <w:lvlText w:val="%1.%2.%3.%4.%5.%6.%7.%8"/>
+      <w:lvlJc w:val="left"/>
+      <w:pPr>
+        <w:ind w:left="3609" w:hanging="1800"/>
+      </w:pPr>
+      <w:rPr>
+        <w:rFonts w:hint="default"/>
+      </w:rPr>
+    </w:lvl>
+    <w:lvl w:ilvl="8">
+      <w:start w:val="1"/>
+      <w:numFmt w:val="decimal"/>
+      <w:isLgl/>
+      <w:lvlText w:val="%1.%2.%3.%4.%5.%6.%7.%8.%9"/>
+      <w:lvlJc w:val="left"/>
+      <w:pPr>
+        <w:ind w:left="4176" w:hanging="2160"/>
+      </w:pPr>
+      <w:rPr>
+        <w:rFonts w:hint="default"/>
+      </w:rPr>
+    </w:lvl>
+  </w:abstractNum>
+  <w:abstractNum w:abstractNumId="2" w15:restartNumberingAfterBreak="0">
+    <w:nsid w:val="13B25490"/>
+    <w:multiLevelType w:val="multilevel"/>
+    <w:tmpl w:val="5C1888B0"/>
+    <w:lvl w:ilvl="0">
+      <w:start w:val="1"/>
+      <w:numFmt w:val="decimal"/>
+      <w:lvlText w:val="%1."/>
+      <w:lvlJc w:val="left"/>
+      <w:pPr>
+        <w:ind w:left="720" w:hanging="360"/>
+      </w:pPr>
+      <w:rPr>
+        <w:rFonts w:hint="default"/>
+        <w:u w:val="none"/>
+      </w:rPr>
+    </w:lvl>
+    <w:lvl w:ilvl="1">
+      <w:start w:val="2"/>
+      <w:numFmt w:val="decimal"/>
+      <w:isLgl/>
+      <w:lvlText w:val="%1.3"/>
+      <w:lvlJc w:val="left"/>
+      <w:pPr>
+        <w:ind w:left="927" w:hanging="360"/>
+      </w:pPr>
+      <w:rPr>
+        <w:rFonts w:hint="default"/>
+      </w:rPr>
+    </w:lvl>
+    <w:lvl w:ilvl="2">
+      <w:start w:val="1"/>
+      <w:numFmt w:val="decimal"/>
+      <w:isLgl/>
+      <w:lvlText w:val="%1.%2.%3"/>
+      <w:lvlJc w:val="left"/>
+      <w:pPr>
+        <w:ind w:left="1494" w:hanging="720"/>
+      </w:pPr>
+      <w:rPr>
+        <w:rFonts w:hint="default"/>
+      </w:rPr>
+    </w:lvl>
+    <w:lvl w:ilvl="3">
+      <w:start w:val="1"/>
+      <w:numFmt w:val="decimal"/>
+      <w:isLgl/>
+      <w:lvlText w:val="%1.%2.%3.%4"/>
+      <w:lvlJc w:val="left"/>
+      <w:pPr>
+        <w:ind w:left="2061" w:hanging="1080"/>
+      </w:pPr>
+      <w:rPr>
+        <w:rFonts w:hint="default"/>
+      </w:rPr>
+    </w:lvl>
+    <w:lvl w:ilvl="4">
+      <w:start w:val="1"/>
+      <w:numFmt w:val="decimal"/>
+      <w:isLgl/>
+      <w:lvlText w:val="%1.%2.%3.%4.%5"/>
+      <w:lvlJc w:val="left"/>
+      <w:pPr>
+        <w:ind w:left="2268" w:hanging="1080"/>
+      </w:pPr>
+      <w:rPr>
+        <w:rFonts w:hint="default"/>
+      </w:rPr>
+    </w:lvl>
+    <w:lvl w:ilvl="5">
+      <w:start w:val="1"/>
+      <w:numFmt w:val="decimal"/>
+      <w:isLgl/>
+      <w:lvlText w:val="%1.%2.%3.%4.%5.%6"/>
+      <w:lvlJc w:val="left"/>
+      <w:pPr>
+        <w:ind w:left="2835" w:hanging="1440"/>
+      </w:pPr>
+      <w:rPr>
+        <w:rFonts w:hint="default"/>
+      </w:rPr>
+    </w:lvl>
+    <w:lvl w:ilvl="6">
+      <w:start w:val="1"/>
+      <w:numFmt w:val="decimal"/>
+      <w:isLgl/>
+      <w:lvlText w:val="%1.%2.%3.%4.%5.%6.%7"/>
+      <w:lvlJc w:val="left"/>
+      <w:pPr>
+        <w:ind w:left="3042" w:hanging="1440"/>
+      </w:pPr>
+      <w:rPr>
+        <w:rFonts w:hint="default"/>
+      </w:rPr>
+    </w:lvl>
+    <w:lvl w:ilvl="7">
+      <w:start w:val="1"/>
+      <w:numFmt w:val="decimal"/>
+      <w:isLgl/>
+      <w:lvlText w:val="%1.%2.%3.%4.%5.%6.%7.%8"/>
+      <w:lvlJc w:val="left"/>
+      <w:pPr>
+        <w:ind w:left="3609" w:hanging="1800"/>
+      </w:pPr>
+      <w:rPr>
+        <w:rFonts w:hint="default"/>
+      </w:rPr>
+    </w:lvl>
+    <w:lvl w:ilvl="8">
+      <w:start w:val="1"/>
+      <w:numFmt w:val="decimal"/>
+      <w:isLgl/>
+      <w:lvlText w:val="%1.%2.%3.%4.%5.%6.%7.%8.%9"/>
+      <w:lvlJc w:val="left"/>
+      <w:pPr>
+        <w:ind w:left="4176" w:hanging="2160"/>
+      </w:pPr>
+      <w:rPr>
+        <w:rFonts w:hint="default"/>
+      </w:rPr>
+    </w:lvl>
+  </w:abstractNum>
+  <w:abstractNum w:abstractNumId="3" w15:restartNumberingAfterBreak="0">
+    <w:nsid w:val="13E86C9F"/>
+    <w:multiLevelType w:val="hybridMultilevel"/>
+    <w:tmpl w:val="B4689B40"/>
+    <w:lvl w:ilvl="0" w:tplc="04220001">
+      <w:start w:val="1"/>
+      <w:numFmt w:val="bullet"/>
+      <w:lvlText w:val=""/>
+      <w:lvlJc w:val="left"/>
+      <w:pPr>
+        <w:ind w:left="1080" w:hanging="360"/>
+      </w:pPr>
+      <w:rPr>
+        <w:rFonts w:ascii="Symbol" w:hAnsi="Symbol" w:hint="default"/>
+      </w:rPr>
+    </w:lvl>
+    <w:lvl w:ilvl="1" w:tplc="04220003" w:tentative="1">
+      <w:start w:val="1"/>
+      <w:numFmt w:val="bullet"/>
+      <w:lvlText w:val="o"/>
+      <w:lvlJc w:val="left"/>
+      <w:pPr>
+        <w:ind w:left="1800" w:hanging="360"/>
+      </w:pPr>
+      <w:rPr>
+        <w:rFonts w:ascii="Courier New" w:hAnsi="Courier New" w:cs="Courier New" w:hint="default"/>
+      </w:rPr>
+    </w:lvl>
+    <w:lvl w:ilvl="2" w:tplc="04220005" w:tentative="1">
+      <w:start w:val="1"/>
+      <w:numFmt w:val="bullet"/>
+      <w:lvlText w:val=""/>
+      <w:lvlJc w:val="left"/>
+      <w:pPr>
+        <w:ind w:left="2520" w:hanging="360"/>
+      </w:pPr>
+      <w:rPr>
+        <w:rFonts w:ascii="Wingdings" w:hAnsi="Wingdings" w:hint="default"/>
+      </w:rPr>
+    </w:lvl>
+    <w:lvl w:ilvl="3" w:tplc="04220001" w:tentative="1">
+      <w:start w:val="1"/>
+      <w:numFmt w:val="bullet"/>
+      <w:lvlText w:val=""/>
+      <w:lvlJc w:val="left"/>
+      <w:pPr>
+        <w:ind w:left="3240" w:hanging="360"/>
+      </w:pPr>
+      <w:rPr>
+        <w:rFonts w:ascii="Symbol" w:hAnsi="Symbol" w:hint="default"/>
+      </w:rPr>
+    </w:lvl>
+    <w:lvl w:ilvl="4" w:tplc="04220003" w:tentative="1">
+      <w:start w:val="1"/>
+      <w:numFmt w:val="bullet"/>
+      <w:lvlText w:val="o"/>
+      <w:lvlJc w:val="left"/>
+      <w:pPr>
+        <w:ind w:left="3960" w:hanging="360"/>
+      </w:pPr>
+      <w:rPr>
+        <w:rFonts w:ascii="Courier New" w:hAnsi="Courier New" w:cs="Courier New" w:hint="default"/>
+      </w:rPr>
+    </w:lvl>
+    <w:lvl w:ilvl="5" w:tplc="04220005" w:tentative="1">
+      <w:start w:val="1"/>
+      <w:numFmt w:val="bullet"/>
+      <w:lvlText w:val=""/>
+      <w:lvlJc w:val="left"/>
+      <w:pPr>
+        <w:ind w:left="4680" w:hanging="360"/>
+      </w:pPr>
+      <w:rPr>
+        <w:rFonts w:ascii="Wingdings" w:hAnsi="Wingdings" w:hint="default"/>
+      </w:rPr>
+    </w:lvl>
+    <w:lvl w:ilvl="6" w:tplc="04220001" w:tentative="1">
+      <w:start w:val="1"/>
+      <w:numFmt w:val="bullet"/>
+      <w:lvlText w:val=""/>
+      <w:lvlJc w:val="left"/>
+      <w:pPr>
+        <w:ind w:left="5400" w:hanging="360"/>
+      </w:pPr>
+      <w:rPr>
+        <w:rFonts w:ascii="Symbol" w:hAnsi="Symbol" w:hint="default"/>
+      </w:rPr>
+    </w:lvl>
+    <w:lvl w:ilvl="7" w:tplc="04220003" w:tentative="1">
+      <w:start w:val="1"/>
+      <w:numFmt w:val="bullet"/>
+      <w:lvlText w:val="o"/>
+      <w:lvlJc w:val="left"/>
+      <w:pPr>
+        <w:ind w:left="6120" w:hanging="360"/>
+      </w:pPr>
+      <w:rPr>
+        <w:rFonts w:ascii="Courier New" w:hAnsi="Courier New" w:cs="Courier New" w:hint="default"/>
+      </w:rPr>
+    </w:lvl>
+    <w:lvl w:ilvl="8" w:tplc="04220005" w:tentative="1">
+      <w:start w:val="1"/>
+      <w:numFmt w:val="bullet"/>
+      <w:lvlText w:val=""/>
+      <w:lvlJc w:val="left"/>
+      <w:pPr>
+        <w:ind w:left="6840" w:hanging="360"/>
+      </w:pPr>
+      <w:rPr>
+        <w:rFonts w:ascii="Wingdings" w:hAnsi="Wingdings" w:hint="default"/>
+      </w:rPr>
+    </w:lvl>
+  </w:abstractNum>
+  <w:abstractNum w:abstractNumId="4" w15:restartNumberingAfterBreak="0">
     <w:nsid w:val="1924316E"/>
     <w:multiLevelType w:val="hybridMultilevel"/>
     <w:tmpl w:val="E8DE4BE8"/>
@@ -16998,7 +16989,93 @@
       </w:rPr>
     </w:lvl>
   </w:abstractNum>
-  <w:abstractNum w:abstractNumId="2" w15:restartNumberingAfterBreak="0">
+  <w:abstractNum w:abstractNumId="5" w15:restartNumberingAfterBreak="0">
+    <w:nsid w:val="19E52C0F"/>
+    <w:multiLevelType w:val="hybridMultilevel"/>
+    <w:tmpl w:val="F64C4A82"/>
+    <w:lvl w:ilvl="0" w:tplc="0422000F">
+      <w:start w:val="1"/>
+      <w:numFmt w:val="decimal"/>
+      <w:lvlText w:val="%1."/>
+      <w:lvlJc w:val="left"/>
+      <w:pPr>
+        <w:ind w:left="1287" w:hanging="360"/>
+      </w:pPr>
+    </w:lvl>
+    <w:lvl w:ilvl="1" w:tplc="04220019" w:tentative="1">
+      <w:start w:val="1"/>
+      <w:numFmt w:val="lowerLetter"/>
+      <w:lvlText w:val="%2."/>
+      <w:lvlJc w:val="left"/>
+      <w:pPr>
+        <w:ind w:left="2007" w:hanging="360"/>
+      </w:pPr>
+    </w:lvl>
+    <w:lvl w:ilvl="2" w:tplc="0422001B" w:tentative="1">
+      <w:start w:val="1"/>
+      <w:numFmt w:val="lowerRoman"/>
+      <w:lvlText w:val="%3."/>
+      <w:lvlJc w:val="right"/>
+      <w:pPr>
+        <w:ind w:left="2727" w:hanging="180"/>
+      </w:pPr>
+    </w:lvl>
+    <w:lvl w:ilvl="3" w:tplc="0422000F" w:tentative="1">
+      <w:start w:val="1"/>
+      <w:numFmt w:val="decimal"/>
+      <w:lvlText w:val="%4."/>
+      <w:lvlJc w:val="left"/>
+      <w:pPr>
+        <w:ind w:left="3447" w:hanging="360"/>
+      </w:pPr>
+    </w:lvl>
+    <w:lvl w:ilvl="4" w:tplc="04220019" w:tentative="1">
+      <w:start w:val="1"/>
+      <w:numFmt w:val="lowerLetter"/>
+      <w:lvlText w:val="%5."/>
+      <w:lvlJc w:val="left"/>
+      <w:pPr>
+        <w:ind w:left="4167" w:hanging="360"/>
+      </w:pPr>
+    </w:lvl>
+    <w:lvl w:ilvl="5" w:tplc="0422001B" w:tentative="1">
+      <w:start w:val="1"/>
+      <w:numFmt w:val="lowerRoman"/>
+      <w:lvlText w:val="%6."/>
+      <w:lvlJc w:val="right"/>
+      <w:pPr>
+        <w:ind w:left="4887" w:hanging="180"/>
+      </w:pPr>
+    </w:lvl>
+    <w:lvl w:ilvl="6" w:tplc="0422000F" w:tentative="1">
+      <w:start w:val="1"/>
+      <w:numFmt w:val="decimal"/>
+      <w:lvlText w:val="%7."/>
+      <w:lvlJc w:val="left"/>
+      <w:pPr>
+        <w:ind w:left="5607" w:hanging="360"/>
+      </w:pPr>
+    </w:lvl>
+    <w:lvl w:ilvl="7" w:tplc="04220019" w:tentative="1">
+      <w:start w:val="1"/>
+      <w:numFmt w:val="lowerLetter"/>
+      <w:lvlText w:val="%8."/>
+      <w:lvlJc w:val="left"/>
+      <w:pPr>
+        <w:ind w:left="6327" w:hanging="360"/>
+      </w:pPr>
+    </w:lvl>
+    <w:lvl w:ilvl="8" w:tplc="0422001B" w:tentative="1">
+      <w:start w:val="1"/>
+      <w:numFmt w:val="lowerRoman"/>
+      <w:lvlText w:val="%9."/>
+      <w:lvlJc w:val="right"/>
+      <w:pPr>
+        <w:ind w:left="7047" w:hanging="180"/>
+      </w:pPr>
+    </w:lvl>
+  </w:abstractNum>
+  <w:abstractNum w:abstractNumId="6" w15:restartNumberingAfterBreak="0">
     <w:nsid w:val="1A7537C2"/>
     <w:multiLevelType w:val="hybridMultilevel"/>
     <w:tmpl w:val="A21A38EE"/>
@@ -17113,7 +17190,7 @@
       </w:rPr>
     </w:lvl>
   </w:abstractNum>
-  <w:abstractNum w:abstractNumId="3" w15:restartNumberingAfterBreak="0">
+  <w:abstractNum w:abstractNumId="7" w15:restartNumberingAfterBreak="0">
     <w:nsid w:val="1AF84ED2"/>
     <w:multiLevelType w:val="multilevel"/>
     <w:tmpl w:val="3B76708C"/>
@@ -17235,7 +17312,7 @@
       </w:rPr>
     </w:lvl>
   </w:abstractNum>
-  <w:abstractNum w:abstractNumId="4" w15:restartNumberingAfterBreak="0">
+  <w:abstractNum w:abstractNumId="8" w15:restartNumberingAfterBreak="0">
     <w:nsid w:val="1DB97C83"/>
     <w:multiLevelType w:val="hybridMultilevel"/>
     <w:tmpl w:val="E25EB1FA"/>
@@ -17325,7 +17402,7 @@
       </w:pPr>
     </w:lvl>
   </w:abstractNum>
-  <w:abstractNum w:abstractNumId="5" w15:restartNumberingAfterBreak="0">
+  <w:abstractNum w:abstractNumId="9" w15:restartNumberingAfterBreak="0">
     <w:nsid w:val="258A46ED"/>
     <w:multiLevelType w:val="hybridMultilevel"/>
     <w:tmpl w:val="95066AB4"/>
@@ -17414,7 +17491,7 @@
       </w:pPr>
     </w:lvl>
   </w:abstractNum>
-  <w:abstractNum w:abstractNumId="6" w15:restartNumberingAfterBreak="0">
+  <w:abstractNum w:abstractNumId="10" w15:restartNumberingAfterBreak="0">
     <w:nsid w:val="2ED13302"/>
     <w:multiLevelType w:val="hybridMultilevel"/>
     <w:tmpl w:val="3086F534"/>
@@ -17527,7 +17604,7 @@
       </w:rPr>
     </w:lvl>
   </w:abstractNum>
-  <w:abstractNum w:abstractNumId="7" w15:restartNumberingAfterBreak="0">
+  <w:abstractNum w:abstractNumId="11" w15:restartNumberingAfterBreak="0">
     <w:nsid w:val="3976255F"/>
     <w:multiLevelType w:val="hybridMultilevel"/>
     <w:tmpl w:val="E422992C"/>
@@ -17613,392 +17690,21 @@
       </w:pPr>
     </w:lvl>
   </w:abstractNum>
-  <w:abstractNum w:abstractNumId="8" w15:restartNumberingAfterBreak="0">
-    <w:nsid w:val="3C221959"/>
-    <w:multiLevelType w:val="hybridMultilevel"/>
-    <w:tmpl w:val="2760F9EE"/>
-    <w:lvl w:ilvl="0" w:tplc="0422000F">
+  <w:abstractNum w:abstractNumId="12" w15:restartNumberingAfterBreak="0">
+    <w:nsid w:val="3AF62783"/>
+    <w:multiLevelType w:val="multilevel"/>
+    <w:tmpl w:val="3B76708C"/>
+    <w:lvl w:ilvl="0">
       <w:start w:val="1"/>
       <w:numFmt w:val="decimal"/>
       <w:lvlText w:val="%1."/>
       <w:lvlJc w:val="left"/>
       <w:pPr>
-        <w:ind w:left="1287" w:hanging="360"/>
-      </w:pPr>
-    </w:lvl>
-    <w:lvl w:ilvl="1" w:tplc="04220019" w:tentative="1">
-      <w:start w:val="1"/>
-      <w:numFmt w:val="lowerLetter"/>
-      <w:lvlText w:val="%2."/>
-      <w:lvlJc w:val="left"/>
-      <w:pPr>
-        <w:ind w:left="2007" w:hanging="360"/>
-      </w:pPr>
-    </w:lvl>
-    <w:lvl w:ilvl="2" w:tplc="0422001B" w:tentative="1">
-      <w:start w:val="1"/>
-      <w:numFmt w:val="lowerRoman"/>
-      <w:lvlText w:val="%3."/>
-      <w:lvlJc w:val="right"/>
-      <w:pPr>
-        <w:ind w:left="2727" w:hanging="180"/>
-      </w:pPr>
-    </w:lvl>
-    <w:lvl w:ilvl="3" w:tplc="0422000F" w:tentative="1">
-      <w:start w:val="1"/>
-      <w:numFmt w:val="decimal"/>
-      <w:lvlText w:val="%4."/>
-      <w:lvlJc w:val="left"/>
-      <w:pPr>
-        <w:ind w:left="3447" w:hanging="360"/>
-      </w:pPr>
-    </w:lvl>
-    <w:lvl w:ilvl="4" w:tplc="04220019" w:tentative="1">
-      <w:start w:val="1"/>
-      <w:numFmt w:val="lowerLetter"/>
-      <w:lvlText w:val="%5."/>
-      <w:lvlJc w:val="left"/>
-      <w:pPr>
-        <w:ind w:left="4167" w:hanging="360"/>
-      </w:pPr>
-    </w:lvl>
-    <w:lvl w:ilvl="5" w:tplc="0422001B" w:tentative="1">
-      <w:start w:val="1"/>
-      <w:numFmt w:val="lowerRoman"/>
-      <w:lvlText w:val="%6."/>
-      <w:lvlJc w:val="right"/>
-      <w:pPr>
-        <w:ind w:left="4887" w:hanging="180"/>
-      </w:pPr>
-    </w:lvl>
-    <w:lvl w:ilvl="6" w:tplc="0422000F" w:tentative="1">
-      <w:start w:val="1"/>
-      <w:numFmt w:val="decimal"/>
-      <w:lvlText w:val="%7."/>
-      <w:lvlJc w:val="left"/>
-      <w:pPr>
-        <w:ind w:left="5607" w:hanging="360"/>
-      </w:pPr>
-    </w:lvl>
-    <w:lvl w:ilvl="7" w:tplc="04220019" w:tentative="1">
-      <w:start w:val="1"/>
-      <w:numFmt w:val="lowerLetter"/>
-      <w:lvlText w:val="%8."/>
-      <w:lvlJc w:val="left"/>
-      <w:pPr>
-        <w:ind w:left="6327" w:hanging="360"/>
-      </w:pPr>
-    </w:lvl>
-    <w:lvl w:ilvl="8" w:tplc="0422001B" w:tentative="1">
-      <w:start w:val="1"/>
-      <w:numFmt w:val="lowerRoman"/>
-      <w:lvlText w:val="%9."/>
-      <w:lvlJc w:val="right"/>
-      <w:pPr>
-        <w:ind w:left="7047" w:hanging="180"/>
-      </w:pPr>
-    </w:lvl>
-  </w:abstractNum>
-  <w:abstractNum w:abstractNumId="9" w15:restartNumberingAfterBreak="0">
-    <w:nsid w:val="49533F50"/>
-    <w:multiLevelType w:val="hybridMultilevel"/>
-    <w:tmpl w:val="2A882AA6"/>
-    <w:lvl w:ilvl="0" w:tplc="0422000F">
-      <w:start w:val="1"/>
-      <w:numFmt w:val="decimal"/>
-      <w:lvlText w:val="%1."/>
-      <w:lvlJc w:val="left"/>
-      <w:pPr>
-        <w:ind w:left="1287" w:hanging="360"/>
-      </w:pPr>
-    </w:lvl>
-    <w:lvl w:ilvl="1" w:tplc="04220019" w:tentative="1">
-      <w:start w:val="1"/>
-      <w:numFmt w:val="lowerLetter"/>
-      <w:lvlText w:val="%2."/>
-      <w:lvlJc w:val="left"/>
-      <w:pPr>
-        <w:ind w:left="2007" w:hanging="360"/>
-      </w:pPr>
-    </w:lvl>
-    <w:lvl w:ilvl="2" w:tplc="0422001B" w:tentative="1">
-      <w:start w:val="1"/>
-      <w:numFmt w:val="lowerRoman"/>
-      <w:lvlText w:val="%3."/>
-      <w:lvlJc w:val="right"/>
-      <w:pPr>
-        <w:ind w:left="2727" w:hanging="180"/>
-      </w:pPr>
-    </w:lvl>
-    <w:lvl w:ilvl="3" w:tplc="0422000F" w:tentative="1">
-      <w:start w:val="1"/>
-      <w:numFmt w:val="decimal"/>
-      <w:lvlText w:val="%4."/>
-      <w:lvlJc w:val="left"/>
-      <w:pPr>
-        <w:ind w:left="3447" w:hanging="360"/>
-      </w:pPr>
-    </w:lvl>
-    <w:lvl w:ilvl="4" w:tplc="04220019" w:tentative="1">
-      <w:start w:val="1"/>
-      <w:numFmt w:val="lowerLetter"/>
-      <w:lvlText w:val="%5."/>
-      <w:lvlJc w:val="left"/>
-      <w:pPr>
-        <w:ind w:left="4167" w:hanging="360"/>
-      </w:pPr>
-    </w:lvl>
-    <w:lvl w:ilvl="5" w:tplc="0422001B" w:tentative="1">
-      <w:start w:val="1"/>
-      <w:numFmt w:val="lowerRoman"/>
-      <w:lvlText w:val="%6."/>
-      <w:lvlJc w:val="right"/>
-      <w:pPr>
-        <w:ind w:left="4887" w:hanging="180"/>
-      </w:pPr>
-    </w:lvl>
-    <w:lvl w:ilvl="6" w:tplc="0422000F" w:tentative="1">
-      <w:start w:val="1"/>
-      <w:numFmt w:val="decimal"/>
-      <w:lvlText w:val="%7."/>
-      <w:lvlJc w:val="left"/>
-      <w:pPr>
-        <w:ind w:left="5607" w:hanging="360"/>
-      </w:pPr>
-    </w:lvl>
-    <w:lvl w:ilvl="7" w:tplc="04220019" w:tentative="1">
-      <w:start w:val="1"/>
-      <w:numFmt w:val="lowerLetter"/>
-      <w:lvlText w:val="%8."/>
-      <w:lvlJc w:val="left"/>
-      <w:pPr>
-        <w:ind w:left="6327" w:hanging="360"/>
-      </w:pPr>
-    </w:lvl>
-    <w:lvl w:ilvl="8" w:tplc="0422001B" w:tentative="1">
-      <w:start w:val="1"/>
-      <w:numFmt w:val="lowerRoman"/>
-      <w:lvlText w:val="%9."/>
-      <w:lvlJc w:val="right"/>
-      <w:pPr>
-        <w:ind w:left="7047" w:hanging="180"/>
-      </w:pPr>
-    </w:lvl>
-  </w:abstractNum>
-  <w:abstractNum w:abstractNumId="10" w15:restartNumberingAfterBreak="0">
-    <w:nsid w:val="66A7546A"/>
-    <w:multiLevelType w:val="hybridMultilevel"/>
-    <w:tmpl w:val="71486DE2"/>
-    <w:lvl w:ilvl="0" w:tplc="04220001">
-      <w:start w:val="1"/>
-      <w:numFmt w:val="bullet"/>
-      <w:lvlText w:val=""/>
-      <w:lvlJc w:val="left"/>
-      <w:pPr>
         <w:ind w:left="720" w:hanging="360"/>
-      </w:pPr>
-      <w:rPr>
-        <w:rFonts w:ascii="Symbol" w:hAnsi="Symbol" w:hint="default"/>
-      </w:rPr>
-    </w:lvl>
-    <w:lvl w:ilvl="1" w:tplc="04220003" w:tentative="1">
-      <w:start w:val="1"/>
-      <w:numFmt w:val="bullet"/>
-      <w:lvlText w:val="o"/>
-      <w:lvlJc w:val="left"/>
-      <w:pPr>
-        <w:ind w:left="1440" w:hanging="360"/>
-      </w:pPr>
-      <w:rPr>
-        <w:rFonts w:ascii="Courier New" w:hAnsi="Courier New" w:cs="Courier New" w:hint="default"/>
-      </w:rPr>
-    </w:lvl>
-    <w:lvl w:ilvl="2" w:tplc="04220005" w:tentative="1">
-      <w:start w:val="1"/>
-      <w:numFmt w:val="bullet"/>
-      <w:lvlText w:val=""/>
-      <w:lvlJc w:val="left"/>
-      <w:pPr>
-        <w:ind w:left="2160" w:hanging="360"/>
-      </w:pPr>
-      <w:rPr>
-        <w:rFonts w:ascii="Wingdings" w:hAnsi="Wingdings" w:hint="default"/>
-      </w:rPr>
-    </w:lvl>
-    <w:lvl w:ilvl="3" w:tplc="04220001" w:tentative="1">
-      <w:start w:val="1"/>
-      <w:numFmt w:val="bullet"/>
-      <w:lvlText w:val=""/>
-      <w:lvlJc w:val="left"/>
-      <w:pPr>
-        <w:ind w:left="2880" w:hanging="360"/>
-      </w:pPr>
-      <w:rPr>
-        <w:rFonts w:ascii="Symbol" w:hAnsi="Symbol" w:hint="default"/>
-      </w:rPr>
-    </w:lvl>
-    <w:lvl w:ilvl="4" w:tplc="04220003" w:tentative="1">
-      <w:start w:val="1"/>
-      <w:numFmt w:val="bullet"/>
-      <w:lvlText w:val="o"/>
-      <w:lvlJc w:val="left"/>
-      <w:pPr>
-        <w:ind w:left="3600" w:hanging="360"/>
-      </w:pPr>
-      <w:rPr>
-        <w:rFonts w:ascii="Courier New" w:hAnsi="Courier New" w:cs="Courier New" w:hint="default"/>
-      </w:rPr>
-    </w:lvl>
-    <w:lvl w:ilvl="5" w:tplc="04220005" w:tentative="1">
-      <w:start w:val="1"/>
-      <w:numFmt w:val="bullet"/>
-      <w:lvlText w:val=""/>
-      <w:lvlJc w:val="left"/>
-      <w:pPr>
-        <w:ind w:left="4320" w:hanging="360"/>
-      </w:pPr>
-      <w:rPr>
-        <w:rFonts w:ascii="Wingdings" w:hAnsi="Wingdings" w:hint="default"/>
-      </w:rPr>
-    </w:lvl>
-    <w:lvl w:ilvl="6" w:tplc="04220001" w:tentative="1">
-      <w:start w:val="1"/>
-      <w:numFmt w:val="bullet"/>
-      <w:lvlText w:val=""/>
-      <w:lvlJc w:val="left"/>
-      <w:pPr>
-        <w:ind w:left="5040" w:hanging="360"/>
-      </w:pPr>
-      <w:rPr>
-        <w:rFonts w:ascii="Symbol" w:hAnsi="Symbol" w:hint="default"/>
-      </w:rPr>
-    </w:lvl>
-    <w:lvl w:ilvl="7" w:tplc="04220003" w:tentative="1">
-      <w:start w:val="1"/>
-      <w:numFmt w:val="bullet"/>
-      <w:lvlText w:val="o"/>
-      <w:lvlJc w:val="left"/>
-      <w:pPr>
-        <w:ind w:left="5760" w:hanging="360"/>
-      </w:pPr>
-      <w:rPr>
-        <w:rFonts w:ascii="Courier New" w:hAnsi="Courier New" w:cs="Courier New" w:hint="default"/>
-      </w:rPr>
-    </w:lvl>
-    <w:lvl w:ilvl="8" w:tplc="04220005" w:tentative="1">
-      <w:start w:val="1"/>
-      <w:numFmt w:val="bullet"/>
-      <w:lvlText w:val=""/>
-      <w:lvlJc w:val="left"/>
-      <w:pPr>
-        <w:ind w:left="6480" w:hanging="360"/>
-      </w:pPr>
-      <w:rPr>
-        <w:rFonts w:ascii="Wingdings" w:hAnsi="Wingdings" w:hint="default"/>
-      </w:rPr>
-    </w:lvl>
-  </w:abstractNum>
-  <w:abstractNum w:abstractNumId="11" w15:restartNumberingAfterBreak="0">
-    <w:nsid w:val="6F9613E5"/>
-    <w:multiLevelType w:val="hybridMultilevel"/>
-    <w:tmpl w:val="DB1C83E8"/>
-    <w:lvl w:ilvl="0" w:tplc="0422000F">
-      <w:start w:val="1"/>
-      <w:numFmt w:val="decimal"/>
-      <w:lvlText w:val="%1."/>
-      <w:lvlJc w:val="left"/>
-      <w:pPr>
-        <w:ind w:left="1287" w:hanging="360"/>
-      </w:pPr>
-    </w:lvl>
-    <w:lvl w:ilvl="1" w:tplc="04220019" w:tentative="1">
-      <w:start w:val="1"/>
-      <w:numFmt w:val="lowerLetter"/>
-      <w:lvlText w:val="%2."/>
-      <w:lvlJc w:val="left"/>
-      <w:pPr>
-        <w:ind w:left="2007" w:hanging="360"/>
-      </w:pPr>
-    </w:lvl>
-    <w:lvl w:ilvl="2" w:tplc="0422001B" w:tentative="1">
-      <w:start w:val="1"/>
-      <w:numFmt w:val="lowerRoman"/>
-      <w:lvlText w:val="%3."/>
-      <w:lvlJc w:val="right"/>
-      <w:pPr>
-        <w:ind w:left="2727" w:hanging="180"/>
-      </w:pPr>
-    </w:lvl>
-    <w:lvl w:ilvl="3" w:tplc="0422000F" w:tentative="1">
-      <w:start w:val="1"/>
-      <w:numFmt w:val="decimal"/>
-      <w:lvlText w:val="%4."/>
-      <w:lvlJc w:val="left"/>
-      <w:pPr>
-        <w:ind w:left="3447" w:hanging="360"/>
-      </w:pPr>
-    </w:lvl>
-    <w:lvl w:ilvl="4" w:tplc="04220019" w:tentative="1">
-      <w:start w:val="1"/>
-      <w:numFmt w:val="lowerLetter"/>
-      <w:lvlText w:val="%5."/>
-      <w:lvlJc w:val="left"/>
-      <w:pPr>
-        <w:ind w:left="4167" w:hanging="360"/>
-      </w:pPr>
-    </w:lvl>
-    <w:lvl w:ilvl="5" w:tplc="0422001B" w:tentative="1">
-      <w:start w:val="1"/>
-      <w:numFmt w:val="lowerRoman"/>
-      <w:lvlText w:val="%6."/>
-      <w:lvlJc w:val="right"/>
-      <w:pPr>
-        <w:ind w:left="4887" w:hanging="180"/>
-      </w:pPr>
-    </w:lvl>
-    <w:lvl w:ilvl="6" w:tplc="0422000F" w:tentative="1">
-      <w:start w:val="1"/>
-      <w:numFmt w:val="decimal"/>
-      <w:lvlText w:val="%7."/>
-      <w:lvlJc w:val="left"/>
-      <w:pPr>
-        <w:ind w:left="5607" w:hanging="360"/>
-      </w:pPr>
-    </w:lvl>
-    <w:lvl w:ilvl="7" w:tplc="04220019" w:tentative="1">
-      <w:start w:val="1"/>
-      <w:numFmt w:val="lowerLetter"/>
-      <w:lvlText w:val="%8."/>
-      <w:lvlJc w:val="left"/>
-      <w:pPr>
-        <w:ind w:left="6327" w:hanging="360"/>
-      </w:pPr>
-    </w:lvl>
-    <w:lvl w:ilvl="8" w:tplc="0422001B" w:tentative="1">
-      <w:start w:val="1"/>
-      <w:numFmt w:val="lowerRoman"/>
-      <w:lvlText w:val="%9."/>
-      <w:lvlJc w:val="right"/>
-      <w:pPr>
-        <w:ind w:left="7047" w:hanging="180"/>
-      </w:pPr>
-    </w:lvl>
-  </w:abstractNum>
-  <w:abstractNum w:abstractNumId="12" w15:restartNumberingAfterBreak="0">
-    <w:nsid w:val="73820B31"/>
-    <w:multiLevelType w:val="multilevel"/>
-    <w:tmpl w:val="B616DB28"/>
-    <w:lvl w:ilvl="0">
-      <w:start w:val="1"/>
-      <w:numFmt w:val="decimal"/>
-      <w:suff w:val="space"/>
-      <w:lvlText w:val="%1."/>
-      <w:lvlJc w:val="left"/>
-      <w:pPr>
-        <w:ind w:left="1304" w:hanging="170"/>
       </w:pPr>
       <w:rPr>
         <w:rFonts w:hint="default"/>
+        <w:u w:val="none"/>
       </w:rPr>
     </w:lvl>
     <w:lvl w:ilvl="1">
@@ -18008,7 +17714,7 @@
       <w:lvlText w:val="%1.%2"/>
       <w:lvlJc w:val="left"/>
       <w:pPr>
-        <w:ind w:left="1584" w:hanging="450"/>
+        <w:ind w:left="927" w:hanging="360"/>
       </w:pPr>
       <w:rPr>
         <w:rFonts w:hint="default"/>
@@ -18021,7 +17727,7 @@
       <w:lvlText w:val="%1.%2.%3"/>
       <w:lvlJc w:val="left"/>
       <w:pPr>
-        <w:ind w:left="1854" w:hanging="720"/>
+        <w:ind w:left="1494" w:hanging="720"/>
       </w:pPr>
       <w:rPr>
         <w:rFonts w:hint="default"/>
@@ -18034,7 +17740,7 @@
       <w:lvlText w:val="%1.%2.%3.%4"/>
       <w:lvlJc w:val="left"/>
       <w:pPr>
-        <w:ind w:left="2214" w:hanging="1080"/>
+        <w:ind w:left="2061" w:hanging="1080"/>
       </w:pPr>
       <w:rPr>
         <w:rFonts w:hint="default"/>
@@ -18047,7 +17753,7 @@
       <w:lvlText w:val="%1.%2.%3.%4.%5"/>
       <w:lvlJc w:val="left"/>
       <w:pPr>
-        <w:ind w:left="2214" w:hanging="1080"/>
+        <w:ind w:left="2268" w:hanging="1080"/>
       </w:pPr>
       <w:rPr>
         <w:rFonts w:hint="default"/>
@@ -18060,7 +17766,7 @@
       <w:lvlText w:val="%1.%2.%3.%4.%5.%6"/>
       <w:lvlJc w:val="left"/>
       <w:pPr>
-        <w:ind w:left="2574" w:hanging="1440"/>
+        <w:ind w:left="2835" w:hanging="1440"/>
       </w:pPr>
       <w:rPr>
         <w:rFonts w:hint="default"/>
@@ -18073,7 +17779,7 @@
       <w:lvlText w:val="%1.%2.%3.%4.%5.%6.%7"/>
       <w:lvlJc w:val="left"/>
       <w:pPr>
-        <w:ind w:left="2574" w:hanging="1440"/>
+        <w:ind w:left="3042" w:hanging="1440"/>
       </w:pPr>
       <w:rPr>
         <w:rFonts w:hint="default"/>
@@ -18086,7 +17792,7 @@
       <w:lvlText w:val="%1.%2.%3.%4.%5.%6.%7.%8"/>
       <w:lvlJc w:val="left"/>
       <w:pPr>
-        <w:ind w:left="2934" w:hanging="1800"/>
+        <w:ind w:left="3609" w:hanging="1800"/>
       </w:pPr>
       <w:rPr>
         <w:rFonts w:hint="default"/>
@@ -18099,7 +17805,7 @@
       <w:lvlText w:val="%1.%2.%3.%4.%5.%6.%7.%8.%9"/>
       <w:lvlJc w:val="left"/>
       <w:pPr>
-        <w:ind w:left="3294" w:hanging="2160"/>
+        <w:ind w:left="4176" w:hanging="2160"/>
       </w:pPr>
       <w:rPr>
         <w:rFonts w:hint="default"/>
@@ -18107,6 +17813,1028 @@
     </w:lvl>
   </w:abstractNum>
   <w:abstractNum w:abstractNumId="13" w15:restartNumberingAfterBreak="0">
+    <w:nsid w:val="3C221959"/>
+    <w:multiLevelType w:val="hybridMultilevel"/>
+    <w:tmpl w:val="2760F9EE"/>
+    <w:lvl w:ilvl="0" w:tplc="0422000F">
+      <w:start w:val="1"/>
+      <w:numFmt w:val="decimal"/>
+      <w:lvlText w:val="%1."/>
+      <w:lvlJc w:val="left"/>
+      <w:pPr>
+        <w:ind w:left="1287" w:hanging="360"/>
+      </w:pPr>
+    </w:lvl>
+    <w:lvl w:ilvl="1" w:tplc="04220019" w:tentative="1">
+      <w:start w:val="1"/>
+      <w:numFmt w:val="lowerLetter"/>
+      <w:lvlText w:val="%2."/>
+      <w:lvlJc w:val="left"/>
+      <w:pPr>
+        <w:ind w:left="2007" w:hanging="360"/>
+      </w:pPr>
+    </w:lvl>
+    <w:lvl w:ilvl="2" w:tplc="0422001B" w:tentative="1">
+      <w:start w:val="1"/>
+      <w:numFmt w:val="lowerRoman"/>
+      <w:lvlText w:val="%3."/>
+      <w:lvlJc w:val="right"/>
+      <w:pPr>
+        <w:ind w:left="2727" w:hanging="180"/>
+      </w:pPr>
+    </w:lvl>
+    <w:lvl w:ilvl="3" w:tplc="0422000F" w:tentative="1">
+      <w:start w:val="1"/>
+      <w:numFmt w:val="decimal"/>
+      <w:lvlText w:val="%4."/>
+      <w:lvlJc w:val="left"/>
+      <w:pPr>
+        <w:ind w:left="3447" w:hanging="360"/>
+      </w:pPr>
+    </w:lvl>
+    <w:lvl w:ilvl="4" w:tplc="04220019" w:tentative="1">
+      <w:start w:val="1"/>
+      <w:numFmt w:val="lowerLetter"/>
+      <w:lvlText w:val="%5."/>
+      <w:lvlJc w:val="left"/>
+      <w:pPr>
+        <w:ind w:left="4167" w:hanging="360"/>
+      </w:pPr>
+    </w:lvl>
+    <w:lvl w:ilvl="5" w:tplc="0422001B" w:tentative="1">
+      <w:start w:val="1"/>
+      <w:numFmt w:val="lowerRoman"/>
+      <w:lvlText w:val="%6."/>
+      <w:lvlJc w:val="right"/>
+      <w:pPr>
+        <w:ind w:left="4887" w:hanging="180"/>
+      </w:pPr>
+    </w:lvl>
+    <w:lvl w:ilvl="6" w:tplc="0422000F" w:tentative="1">
+      <w:start w:val="1"/>
+      <w:numFmt w:val="decimal"/>
+      <w:lvlText w:val="%7."/>
+      <w:lvlJc w:val="left"/>
+      <w:pPr>
+        <w:ind w:left="5607" w:hanging="360"/>
+      </w:pPr>
+    </w:lvl>
+    <w:lvl w:ilvl="7" w:tplc="04220019" w:tentative="1">
+      <w:start w:val="1"/>
+      <w:numFmt w:val="lowerLetter"/>
+      <w:lvlText w:val="%8."/>
+      <w:lvlJc w:val="left"/>
+      <w:pPr>
+        <w:ind w:left="6327" w:hanging="360"/>
+      </w:pPr>
+    </w:lvl>
+    <w:lvl w:ilvl="8" w:tplc="0422001B" w:tentative="1">
+      <w:start w:val="1"/>
+      <w:numFmt w:val="lowerRoman"/>
+      <w:lvlText w:val="%9."/>
+      <w:lvlJc w:val="right"/>
+      <w:pPr>
+        <w:ind w:left="7047" w:hanging="180"/>
+      </w:pPr>
+    </w:lvl>
+  </w:abstractNum>
+  <w:abstractNum w:abstractNumId="14" w15:restartNumberingAfterBreak="0">
+    <w:nsid w:val="49533F50"/>
+    <w:multiLevelType w:val="hybridMultilevel"/>
+    <w:tmpl w:val="2A882AA6"/>
+    <w:lvl w:ilvl="0" w:tplc="0422000F">
+      <w:start w:val="1"/>
+      <w:numFmt w:val="decimal"/>
+      <w:lvlText w:val="%1."/>
+      <w:lvlJc w:val="left"/>
+      <w:pPr>
+        <w:ind w:left="1287" w:hanging="360"/>
+      </w:pPr>
+    </w:lvl>
+    <w:lvl w:ilvl="1" w:tplc="04220019" w:tentative="1">
+      <w:start w:val="1"/>
+      <w:numFmt w:val="lowerLetter"/>
+      <w:lvlText w:val="%2."/>
+      <w:lvlJc w:val="left"/>
+      <w:pPr>
+        <w:ind w:left="2007" w:hanging="360"/>
+      </w:pPr>
+    </w:lvl>
+    <w:lvl w:ilvl="2" w:tplc="0422001B" w:tentative="1">
+      <w:start w:val="1"/>
+      <w:numFmt w:val="lowerRoman"/>
+      <w:lvlText w:val="%3."/>
+      <w:lvlJc w:val="right"/>
+      <w:pPr>
+        <w:ind w:left="2727" w:hanging="180"/>
+      </w:pPr>
+    </w:lvl>
+    <w:lvl w:ilvl="3" w:tplc="0422000F" w:tentative="1">
+      <w:start w:val="1"/>
+      <w:numFmt w:val="decimal"/>
+      <w:lvlText w:val="%4."/>
+      <w:lvlJc w:val="left"/>
+      <w:pPr>
+        <w:ind w:left="3447" w:hanging="360"/>
+      </w:pPr>
+    </w:lvl>
+    <w:lvl w:ilvl="4" w:tplc="04220019" w:tentative="1">
+      <w:start w:val="1"/>
+      <w:numFmt w:val="lowerLetter"/>
+      <w:lvlText w:val="%5."/>
+      <w:lvlJc w:val="left"/>
+      <w:pPr>
+        <w:ind w:left="4167" w:hanging="360"/>
+      </w:pPr>
+    </w:lvl>
+    <w:lvl w:ilvl="5" w:tplc="0422001B" w:tentative="1">
+      <w:start w:val="1"/>
+      <w:numFmt w:val="lowerRoman"/>
+      <w:lvlText w:val="%6."/>
+      <w:lvlJc w:val="right"/>
+      <w:pPr>
+        <w:ind w:left="4887" w:hanging="180"/>
+      </w:pPr>
+    </w:lvl>
+    <w:lvl w:ilvl="6" w:tplc="0422000F" w:tentative="1">
+      <w:start w:val="1"/>
+      <w:numFmt w:val="decimal"/>
+      <w:lvlText w:val="%7."/>
+      <w:lvlJc w:val="left"/>
+      <w:pPr>
+        <w:ind w:left="5607" w:hanging="360"/>
+      </w:pPr>
+    </w:lvl>
+    <w:lvl w:ilvl="7" w:tplc="04220019" w:tentative="1">
+      <w:start w:val="1"/>
+      <w:numFmt w:val="lowerLetter"/>
+      <w:lvlText w:val="%8."/>
+      <w:lvlJc w:val="left"/>
+      <w:pPr>
+        <w:ind w:left="6327" w:hanging="360"/>
+      </w:pPr>
+    </w:lvl>
+    <w:lvl w:ilvl="8" w:tplc="0422001B" w:tentative="1">
+      <w:start w:val="1"/>
+      <w:numFmt w:val="lowerRoman"/>
+      <w:lvlText w:val="%9."/>
+      <w:lvlJc w:val="right"/>
+      <w:pPr>
+        <w:ind w:left="7047" w:hanging="180"/>
+      </w:pPr>
+    </w:lvl>
+  </w:abstractNum>
+  <w:abstractNum w:abstractNumId="15" w15:restartNumberingAfterBreak="0">
+    <w:nsid w:val="54F2111B"/>
+    <w:multiLevelType w:val="hybridMultilevel"/>
+    <w:tmpl w:val="D160E37E"/>
+    <w:lvl w:ilvl="0" w:tplc="0422000F">
+      <w:start w:val="1"/>
+      <w:numFmt w:val="decimal"/>
+      <w:lvlText w:val="%1."/>
+      <w:lvlJc w:val="left"/>
+      <w:pPr>
+        <w:ind w:left="1287" w:hanging="360"/>
+      </w:pPr>
+    </w:lvl>
+    <w:lvl w:ilvl="1" w:tplc="04220019" w:tentative="1">
+      <w:start w:val="1"/>
+      <w:numFmt w:val="lowerLetter"/>
+      <w:lvlText w:val="%2."/>
+      <w:lvlJc w:val="left"/>
+      <w:pPr>
+        <w:ind w:left="2007" w:hanging="360"/>
+      </w:pPr>
+    </w:lvl>
+    <w:lvl w:ilvl="2" w:tplc="0422001B" w:tentative="1">
+      <w:start w:val="1"/>
+      <w:numFmt w:val="lowerRoman"/>
+      <w:lvlText w:val="%3."/>
+      <w:lvlJc w:val="right"/>
+      <w:pPr>
+        <w:ind w:left="2727" w:hanging="180"/>
+      </w:pPr>
+    </w:lvl>
+    <w:lvl w:ilvl="3" w:tplc="0422000F" w:tentative="1">
+      <w:start w:val="1"/>
+      <w:numFmt w:val="decimal"/>
+      <w:lvlText w:val="%4."/>
+      <w:lvlJc w:val="left"/>
+      <w:pPr>
+        <w:ind w:left="3447" w:hanging="360"/>
+      </w:pPr>
+    </w:lvl>
+    <w:lvl w:ilvl="4" w:tplc="04220019" w:tentative="1">
+      <w:start w:val="1"/>
+      <w:numFmt w:val="lowerLetter"/>
+      <w:lvlText w:val="%5."/>
+      <w:lvlJc w:val="left"/>
+      <w:pPr>
+        <w:ind w:left="4167" w:hanging="360"/>
+      </w:pPr>
+    </w:lvl>
+    <w:lvl w:ilvl="5" w:tplc="0422001B" w:tentative="1">
+      <w:start w:val="1"/>
+      <w:numFmt w:val="lowerRoman"/>
+      <w:lvlText w:val="%6."/>
+      <w:lvlJc w:val="right"/>
+      <w:pPr>
+        <w:ind w:left="4887" w:hanging="180"/>
+      </w:pPr>
+    </w:lvl>
+    <w:lvl w:ilvl="6" w:tplc="0422000F" w:tentative="1">
+      <w:start w:val="1"/>
+      <w:numFmt w:val="decimal"/>
+      <w:lvlText w:val="%7."/>
+      <w:lvlJc w:val="left"/>
+      <w:pPr>
+        <w:ind w:left="5607" w:hanging="360"/>
+      </w:pPr>
+    </w:lvl>
+    <w:lvl w:ilvl="7" w:tplc="04220019" w:tentative="1">
+      <w:start w:val="1"/>
+      <w:numFmt w:val="lowerLetter"/>
+      <w:lvlText w:val="%8."/>
+      <w:lvlJc w:val="left"/>
+      <w:pPr>
+        <w:ind w:left="6327" w:hanging="360"/>
+      </w:pPr>
+    </w:lvl>
+    <w:lvl w:ilvl="8" w:tplc="0422001B" w:tentative="1">
+      <w:start w:val="1"/>
+      <w:numFmt w:val="lowerRoman"/>
+      <w:lvlText w:val="%9."/>
+      <w:lvlJc w:val="right"/>
+      <w:pPr>
+        <w:ind w:left="7047" w:hanging="180"/>
+      </w:pPr>
+    </w:lvl>
+  </w:abstractNum>
+  <w:abstractNum w:abstractNumId="16" w15:restartNumberingAfterBreak="0">
+    <w:nsid w:val="58A91648"/>
+    <w:multiLevelType w:val="hybridMultilevel"/>
+    <w:tmpl w:val="1F7E86A0"/>
+    <w:lvl w:ilvl="0" w:tplc="04220001">
+      <w:start w:val="1"/>
+      <w:numFmt w:val="bullet"/>
+      <w:lvlText w:val=""/>
+      <w:lvlJc w:val="left"/>
+      <w:pPr>
+        <w:ind w:left="1287" w:hanging="360"/>
+      </w:pPr>
+      <w:rPr>
+        <w:rFonts w:ascii="Symbol" w:hAnsi="Symbol" w:hint="default"/>
+      </w:rPr>
+    </w:lvl>
+    <w:lvl w:ilvl="1" w:tplc="04220003" w:tentative="1">
+      <w:start w:val="1"/>
+      <w:numFmt w:val="bullet"/>
+      <w:lvlText w:val="o"/>
+      <w:lvlJc w:val="left"/>
+      <w:pPr>
+        <w:ind w:left="2007" w:hanging="360"/>
+      </w:pPr>
+      <w:rPr>
+        <w:rFonts w:ascii="Courier New" w:hAnsi="Courier New" w:cs="Courier New" w:hint="default"/>
+      </w:rPr>
+    </w:lvl>
+    <w:lvl w:ilvl="2" w:tplc="04220005" w:tentative="1">
+      <w:start w:val="1"/>
+      <w:numFmt w:val="bullet"/>
+      <w:lvlText w:val=""/>
+      <w:lvlJc w:val="left"/>
+      <w:pPr>
+        <w:ind w:left="2727" w:hanging="360"/>
+      </w:pPr>
+      <w:rPr>
+        <w:rFonts w:ascii="Wingdings" w:hAnsi="Wingdings" w:hint="default"/>
+      </w:rPr>
+    </w:lvl>
+    <w:lvl w:ilvl="3" w:tplc="04220001" w:tentative="1">
+      <w:start w:val="1"/>
+      <w:numFmt w:val="bullet"/>
+      <w:lvlText w:val=""/>
+      <w:lvlJc w:val="left"/>
+      <w:pPr>
+        <w:ind w:left="3447" w:hanging="360"/>
+      </w:pPr>
+      <w:rPr>
+        <w:rFonts w:ascii="Symbol" w:hAnsi="Symbol" w:hint="default"/>
+      </w:rPr>
+    </w:lvl>
+    <w:lvl w:ilvl="4" w:tplc="04220003" w:tentative="1">
+      <w:start w:val="1"/>
+      <w:numFmt w:val="bullet"/>
+      <w:lvlText w:val="o"/>
+      <w:lvlJc w:val="left"/>
+      <w:pPr>
+        <w:ind w:left="4167" w:hanging="360"/>
+      </w:pPr>
+      <w:rPr>
+        <w:rFonts w:ascii="Courier New" w:hAnsi="Courier New" w:cs="Courier New" w:hint="default"/>
+      </w:rPr>
+    </w:lvl>
+    <w:lvl w:ilvl="5" w:tplc="04220005" w:tentative="1">
+      <w:start w:val="1"/>
+      <w:numFmt w:val="bullet"/>
+      <w:lvlText w:val=""/>
+      <w:lvlJc w:val="left"/>
+      <w:pPr>
+        <w:ind w:left="4887" w:hanging="360"/>
+      </w:pPr>
+      <w:rPr>
+        <w:rFonts w:ascii="Wingdings" w:hAnsi="Wingdings" w:hint="default"/>
+      </w:rPr>
+    </w:lvl>
+    <w:lvl w:ilvl="6" w:tplc="04220001" w:tentative="1">
+      <w:start w:val="1"/>
+      <w:numFmt w:val="bullet"/>
+      <w:lvlText w:val=""/>
+      <w:lvlJc w:val="left"/>
+      <w:pPr>
+        <w:ind w:left="5607" w:hanging="360"/>
+      </w:pPr>
+      <w:rPr>
+        <w:rFonts w:ascii="Symbol" w:hAnsi="Symbol" w:hint="default"/>
+      </w:rPr>
+    </w:lvl>
+    <w:lvl w:ilvl="7" w:tplc="04220003" w:tentative="1">
+      <w:start w:val="1"/>
+      <w:numFmt w:val="bullet"/>
+      <w:lvlText w:val="o"/>
+      <w:lvlJc w:val="left"/>
+      <w:pPr>
+        <w:ind w:left="6327" w:hanging="360"/>
+      </w:pPr>
+      <w:rPr>
+        <w:rFonts w:ascii="Courier New" w:hAnsi="Courier New" w:cs="Courier New" w:hint="default"/>
+      </w:rPr>
+    </w:lvl>
+    <w:lvl w:ilvl="8" w:tplc="04220005" w:tentative="1">
+      <w:start w:val="1"/>
+      <w:numFmt w:val="bullet"/>
+      <w:lvlText w:val=""/>
+      <w:lvlJc w:val="left"/>
+      <w:pPr>
+        <w:ind w:left="7047" w:hanging="360"/>
+      </w:pPr>
+      <w:rPr>
+        <w:rFonts w:ascii="Wingdings" w:hAnsi="Wingdings" w:hint="default"/>
+      </w:rPr>
+    </w:lvl>
+  </w:abstractNum>
+  <w:abstractNum w:abstractNumId="17" w15:restartNumberingAfterBreak="0">
+    <w:nsid w:val="5B7433EF"/>
+    <w:multiLevelType w:val="multilevel"/>
+    <w:tmpl w:val="5C1888B0"/>
+    <w:lvl w:ilvl="0">
+      <w:start w:val="1"/>
+      <w:numFmt w:val="decimal"/>
+      <w:lvlText w:val="%1."/>
+      <w:lvlJc w:val="left"/>
+      <w:pPr>
+        <w:ind w:left="720" w:hanging="360"/>
+      </w:pPr>
+      <w:rPr>
+        <w:rFonts w:hint="default"/>
+        <w:u w:val="none"/>
+      </w:rPr>
+    </w:lvl>
+    <w:lvl w:ilvl="1">
+      <w:start w:val="2"/>
+      <w:numFmt w:val="decimal"/>
+      <w:isLgl/>
+      <w:lvlText w:val="%1.3"/>
+      <w:lvlJc w:val="left"/>
+      <w:pPr>
+        <w:ind w:left="927" w:hanging="360"/>
+      </w:pPr>
+      <w:rPr>
+        <w:rFonts w:hint="default"/>
+      </w:rPr>
+    </w:lvl>
+    <w:lvl w:ilvl="2">
+      <w:start w:val="1"/>
+      <w:numFmt w:val="decimal"/>
+      <w:isLgl/>
+      <w:lvlText w:val="%1.%2.%3"/>
+      <w:lvlJc w:val="left"/>
+      <w:pPr>
+        <w:ind w:left="1494" w:hanging="720"/>
+      </w:pPr>
+      <w:rPr>
+        <w:rFonts w:hint="default"/>
+      </w:rPr>
+    </w:lvl>
+    <w:lvl w:ilvl="3">
+      <w:start w:val="1"/>
+      <w:numFmt w:val="decimal"/>
+      <w:isLgl/>
+      <w:lvlText w:val="%1.%2.%3.%4"/>
+      <w:lvlJc w:val="left"/>
+      <w:pPr>
+        <w:ind w:left="2061" w:hanging="1080"/>
+      </w:pPr>
+      <w:rPr>
+        <w:rFonts w:hint="default"/>
+      </w:rPr>
+    </w:lvl>
+    <w:lvl w:ilvl="4">
+      <w:start w:val="1"/>
+      <w:numFmt w:val="decimal"/>
+      <w:isLgl/>
+      <w:lvlText w:val="%1.%2.%3.%4.%5"/>
+      <w:lvlJc w:val="left"/>
+      <w:pPr>
+        <w:ind w:left="2268" w:hanging="1080"/>
+      </w:pPr>
+      <w:rPr>
+        <w:rFonts w:hint="default"/>
+      </w:rPr>
+    </w:lvl>
+    <w:lvl w:ilvl="5">
+      <w:start w:val="1"/>
+      <w:numFmt w:val="decimal"/>
+      <w:isLgl/>
+      <w:lvlText w:val="%1.%2.%3.%4.%5.%6"/>
+      <w:lvlJc w:val="left"/>
+      <w:pPr>
+        <w:ind w:left="2835" w:hanging="1440"/>
+      </w:pPr>
+      <w:rPr>
+        <w:rFonts w:hint="default"/>
+      </w:rPr>
+    </w:lvl>
+    <w:lvl w:ilvl="6">
+      <w:start w:val="1"/>
+      <w:numFmt w:val="decimal"/>
+      <w:isLgl/>
+      <w:lvlText w:val="%1.%2.%3.%4.%5.%6.%7"/>
+      <w:lvlJc w:val="left"/>
+      <w:pPr>
+        <w:ind w:left="3042" w:hanging="1440"/>
+      </w:pPr>
+      <w:rPr>
+        <w:rFonts w:hint="default"/>
+      </w:rPr>
+    </w:lvl>
+    <w:lvl w:ilvl="7">
+      <w:start w:val="1"/>
+      <w:numFmt w:val="decimal"/>
+      <w:isLgl/>
+      <w:lvlText w:val="%1.%2.%3.%4.%5.%6.%7.%8"/>
+      <w:lvlJc w:val="left"/>
+      <w:pPr>
+        <w:ind w:left="3609" w:hanging="1800"/>
+      </w:pPr>
+      <w:rPr>
+        <w:rFonts w:hint="default"/>
+      </w:rPr>
+    </w:lvl>
+    <w:lvl w:ilvl="8">
+      <w:start w:val="1"/>
+      <w:numFmt w:val="decimal"/>
+      <w:isLgl/>
+      <w:lvlText w:val="%1.%2.%3.%4.%5.%6.%7.%8.%9"/>
+      <w:lvlJc w:val="left"/>
+      <w:pPr>
+        <w:ind w:left="4176" w:hanging="2160"/>
+      </w:pPr>
+      <w:rPr>
+        <w:rFonts w:hint="default"/>
+      </w:rPr>
+    </w:lvl>
+  </w:abstractNum>
+  <w:abstractNum w:abstractNumId="18" w15:restartNumberingAfterBreak="0">
+    <w:nsid w:val="66A7546A"/>
+    <w:multiLevelType w:val="hybridMultilevel"/>
+    <w:tmpl w:val="71486DE2"/>
+    <w:lvl w:ilvl="0" w:tplc="04220001">
+      <w:start w:val="1"/>
+      <w:numFmt w:val="bullet"/>
+      <w:lvlText w:val=""/>
+      <w:lvlJc w:val="left"/>
+      <w:pPr>
+        <w:ind w:left="720" w:hanging="360"/>
+      </w:pPr>
+      <w:rPr>
+        <w:rFonts w:ascii="Symbol" w:hAnsi="Symbol" w:hint="default"/>
+      </w:rPr>
+    </w:lvl>
+    <w:lvl w:ilvl="1" w:tplc="04220003" w:tentative="1">
+      <w:start w:val="1"/>
+      <w:numFmt w:val="bullet"/>
+      <w:lvlText w:val="o"/>
+      <w:lvlJc w:val="left"/>
+      <w:pPr>
+        <w:ind w:left="1440" w:hanging="360"/>
+      </w:pPr>
+      <w:rPr>
+        <w:rFonts w:ascii="Courier New" w:hAnsi="Courier New" w:cs="Courier New" w:hint="default"/>
+      </w:rPr>
+    </w:lvl>
+    <w:lvl w:ilvl="2" w:tplc="04220005" w:tentative="1">
+      <w:start w:val="1"/>
+      <w:numFmt w:val="bullet"/>
+      <w:lvlText w:val=""/>
+      <w:lvlJc w:val="left"/>
+      <w:pPr>
+        <w:ind w:left="2160" w:hanging="360"/>
+      </w:pPr>
+      <w:rPr>
+        <w:rFonts w:ascii="Wingdings" w:hAnsi="Wingdings" w:hint="default"/>
+      </w:rPr>
+    </w:lvl>
+    <w:lvl w:ilvl="3" w:tplc="04220001" w:tentative="1">
+      <w:start w:val="1"/>
+      <w:numFmt w:val="bullet"/>
+      <w:lvlText w:val=""/>
+      <w:lvlJc w:val="left"/>
+      <w:pPr>
+        <w:ind w:left="2880" w:hanging="360"/>
+      </w:pPr>
+      <w:rPr>
+        <w:rFonts w:ascii="Symbol" w:hAnsi="Symbol" w:hint="default"/>
+      </w:rPr>
+    </w:lvl>
+    <w:lvl w:ilvl="4" w:tplc="04220003" w:tentative="1">
+      <w:start w:val="1"/>
+      <w:numFmt w:val="bullet"/>
+      <w:lvlText w:val="o"/>
+      <w:lvlJc w:val="left"/>
+      <w:pPr>
+        <w:ind w:left="3600" w:hanging="360"/>
+      </w:pPr>
+      <w:rPr>
+        <w:rFonts w:ascii="Courier New" w:hAnsi="Courier New" w:cs="Courier New" w:hint="default"/>
+      </w:rPr>
+    </w:lvl>
+    <w:lvl w:ilvl="5" w:tplc="04220005" w:tentative="1">
+      <w:start w:val="1"/>
+      <w:numFmt w:val="bullet"/>
+      <w:lvlText w:val=""/>
+      <w:lvlJc w:val="left"/>
+      <w:pPr>
+        <w:ind w:left="4320" w:hanging="360"/>
+      </w:pPr>
+      <w:rPr>
+        <w:rFonts w:ascii="Wingdings" w:hAnsi="Wingdings" w:hint="default"/>
+      </w:rPr>
+    </w:lvl>
+    <w:lvl w:ilvl="6" w:tplc="04220001" w:tentative="1">
+      <w:start w:val="1"/>
+      <w:numFmt w:val="bullet"/>
+      <w:lvlText w:val=""/>
+      <w:lvlJc w:val="left"/>
+      <w:pPr>
+        <w:ind w:left="5040" w:hanging="360"/>
+      </w:pPr>
+      <w:rPr>
+        <w:rFonts w:ascii="Symbol" w:hAnsi="Symbol" w:hint="default"/>
+      </w:rPr>
+    </w:lvl>
+    <w:lvl w:ilvl="7" w:tplc="04220003" w:tentative="1">
+      <w:start w:val="1"/>
+      <w:numFmt w:val="bullet"/>
+      <w:lvlText w:val="o"/>
+      <w:lvlJc w:val="left"/>
+      <w:pPr>
+        <w:ind w:left="5760" w:hanging="360"/>
+      </w:pPr>
+      <w:rPr>
+        <w:rFonts w:ascii="Courier New" w:hAnsi="Courier New" w:cs="Courier New" w:hint="default"/>
+      </w:rPr>
+    </w:lvl>
+    <w:lvl w:ilvl="8" w:tplc="04220005" w:tentative="1">
+      <w:start w:val="1"/>
+      <w:numFmt w:val="bullet"/>
+      <w:lvlText w:val=""/>
+      <w:lvlJc w:val="left"/>
+      <w:pPr>
+        <w:ind w:left="6480" w:hanging="360"/>
+      </w:pPr>
+      <w:rPr>
+        <w:rFonts w:ascii="Wingdings" w:hAnsi="Wingdings" w:hint="default"/>
+      </w:rPr>
+    </w:lvl>
+  </w:abstractNum>
+  <w:abstractNum w:abstractNumId="19" w15:restartNumberingAfterBreak="0">
+    <w:nsid w:val="6C7B75C6"/>
+    <w:multiLevelType w:val="multilevel"/>
+    <w:tmpl w:val="3B76708C"/>
+    <w:lvl w:ilvl="0">
+      <w:start w:val="1"/>
+      <w:numFmt w:val="decimal"/>
+      <w:lvlText w:val="%1."/>
+      <w:lvlJc w:val="left"/>
+      <w:pPr>
+        <w:ind w:left="720" w:hanging="360"/>
+      </w:pPr>
+      <w:rPr>
+        <w:rFonts w:hint="default"/>
+        <w:u w:val="none"/>
+      </w:rPr>
+    </w:lvl>
+    <w:lvl w:ilvl="1">
+      <w:start w:val="2"/>
+      <w:numFmt w:val="decimal"/>
+      <w:isLgl/>
+      <w:lvlText w:val="%1.%2"/>
+      <w:lvlJc w:val="left"/>
+      <w:pPr>
+        <w:ind w:left="927" w:hanging="360"/>
+      </w:pPr>
+      <w:rPr>
+        <w:rFonts w:hint="default"/>
+      </w:rPr>
+    </w:lvl>
+    <w:lvl w:ilvl="2">
+      <w:start w:val="1"/>
+      <w:numFmt w:val="decimal"/>
+      <w:isLgl/>
+      <w:lvlText w:val="%1.%2.%3"/>
+      <w:lvlJc w:val="left"/>
+      <w:pPr>
+        <w:ind w:left="1494" w:hanging="720"/>
+      </w:pPr>
+      <w:rPr>
+        <w:rFonts w:hint="default"/>
+      </w:rPr>
+    </w:lvl>
+    <w:lvl w:ilvl="3">
+      <w:start w:val="1"/>
+      <w:numFmt w:val="decimal"/>
+      <w:isLgl/>
+      <w:lvlText w:val="%1.%2.%3.%4"/>
+      <w:lvlJc w:val="left"/>
+      <w:pPr>
+        <w:ind w:left="2061" w:hanging="1080"/>
+      </w:pPr>
+      <w:rPr>
+        <w:rFonts w:hint="default"/>
+      </w:rPr>
+    </w:lvl>
+    <w:lvl w:ilvl="4">
+      <w:start w:val="1"/>
+      <w:numFmt w:val="decimal"/>
+      <w:isLgl/>
+      <w:lvlText w:val="%1.%2.%3.%4.%5"/>
+      <w:lvlJc w:val="left"/>
+      <w:pPr>
+        <w:ind w:left="2268" w:hanging="1080"/>
+      </w:pPr>
+      <w:rPr>
+        <w:rFonts w:hint="default"/>
+      </w:rPr>
+    </w:lvl>
+    <w:lvl w:ilvl="5">
+      <w:start w:val="1"/>
+      <w:numFmt w:val="decimal"/>
+      <w:isLgl/>
+      <w:lvlText w:val="%1.%2.%3.%4.%5.%6"/>
+      <w:lvlJc w:val="left"/>
+      <w:pPr>
+        <w:ind w:left="2835" w:hanging="1440"/>
+      </w:pPr>
+      <w:rPr>
+        <w:rFonts w:hint="default"/>
+      </w:rPr>
+    </w:lvl>
+    <w:lvl w:ilvl="6">
+      <w:start w:val="1"/>
+      <w:numFmt w:val="decimal"/>
+      <w:isLgl/>
+      <w:lvlText w:val="%1.%2.%3.%4.%5.%6.%7"/>
+      <w:lvlJc w:val="left"/>
+      <w:pPr>
+        <w:ind w:left="3042" w:hanging="1440"/>
+      </w:pPr>
+      <w:rPr>
+        <w:rFonts w:hint="default"/>
+      </w:rPr>
+    </w:lvl>
+    <w:lvl w:ilvl="7">
+      <w:start w:val="1"/>
+      <w:numFmt w:val="decimal"/>
+      <w:isLgl/>
+      <w:lvlText w:val="%1.%2.%3.%4.%5.%6.%7.%8"/>
+      <w:lvlJc w:val="left"/>
+      <w:pPr>
+        <w:ind w:left="3609" w:hanging="1800"/>
+      </w:pPr>
+      <w:rPr>
+        <w:rFonts w:hint="default"/>
+      </w:rPr>
+    </w:lvl>
+    <w:lvl w:ilvl="8">
+      <w:start w:val="1"/>
+      <w:numFmt w:val="decimal"/>
+      <w:isLgl/>
+      <w:lvlText w:val="%1.%2.%3.%4.%5.%6.%7.%8.%9"/>
+      <w:lvlJc w:val="left"/>
+      <w:pPr>
+        <w:ind w:left="4176" w:hanging="2160"/>
+      </w:pPr>
+      <w:rPr>
+        <w:rFonts w:hint="default"/>
+      </w:rPr>
+    </w:lvl>
+  </w:abstractNum>
+  <w:abstractNum w:abstractNumId="20" w15:restartNumberingAfterBreak="0">
+    <w:nsid w:val="6F9613E5"/>
+    <w:multiLevelType w:val="hybridMultilevel"/>
+    <w:tmpl w:val="DB1C83E8"/>
+    <w:lvl w:ilvl="0" w:tplc="0422000F">
+      <w:start w:val="1"/>
+      <w:numFmt w:val="decimal"/>
+      <w:lvlText w:val="%1."/>
+      <w:lvlJc w:val="left"/>
+      <w:pPr>
+        <w:ind w:left="1287" w:hanging="360"/>
+      </w:pPr>
+    </w:lvl>
+    <w:lvl w:ilvl="1" w:tplc="04220019" w:tentative="1">
+      <w:start w:val="1"/>
+      <w:numFmt w:val="lowerLetter"/>
+      <w:lvlText w:val="%2."/>
+      <w:lvlJc w:val="left"/>
+      <w:pPr>
+        <w:ind w:left="2007" w:hanging="360"/>
+      </w:pPr>
+    </w:lvl>
+    <w:lvl w:ilvl="2" w:tplc="0422001B" w:tentative="1">
+      <w:start w:val="1"/>
+      <w:numFmt w:val="lowerRoman"/>
+      <w:lvlText w:val="%3."/>
+      <w:lvlJc w:val="right"/>
+      <w:pPr>
+        <w:ind w:left="2727" w:hanging="180"/>
+      </w:pPr>
+    </w:lvl>
+    <w:lvl w:ilvl="3" w:tplc="0422000F" w:tentative="1">
+      <w:start w:val="1"/>
+      <w:numFmt w:val="decimal"/>
+      <w:lvlText w:val="%4."/>
+      <w:lvlJc w:val="left"/>
+      <w:pPr>
+        <w:ind w:left="3447" w:hanging="360"/>
+      </w:pPr>
+    </w:lvl>
+    <w:lvl w:ilvl="4" w:tplc="04220019" w:tentative="1">
+      <w:start w:val="1"/>
+      <w:numFmt w:val="lowerLetter"/>
+      <w:lvlText w:val="%5."/>
+      <w:lvlJc w:val="left"/>
+      <w:pPr>
+        <w:ind w:left="4167" w:hanging="360"/>
+      </w:pPr>
+    </w:lvl>
+    <w:lvl w:ilvl="5" w:tplc="0422001B" w:tentative="1">
+      <w:start w:val="1"/>
+      <w:numFmt w:val="lowerRoman"/>
+      <w:lvlText w:val="%6."/>
+      <w:lvlJc w:val="right"/>
+      <w:pPr>
+        <w:ind w:left="4887" w:hanging="180"/>
+      </w:pPr>
+    </w:lvl>
+    <w:lvl w:ilvl="6" w:tplc="0422000F" w:tentative="1">
+      <w:start w:val="1"/>
+      <w:numFmt w:val="decimal"/>
+      <w:lvlText w:val="%7."/>
+      <w:lvlJc w:val="left"/>
+      <w:pPr>
+        <w:ind w:left="5607" w:hanging="360"/>
+      </w:pPr>
+    </w:lvl>
+    <w:lvl w:ilvl="7" w:tplc="04220019" w:tentative="1">
+      <w:start w:val="1"/>
+      <w:numFmt w:val="lowerLetter"/>
+      <w:lvlText w:val="%8."/>
+      <w:lvlJc w:val="left"/>
+      <w:pPr>
+        <w:ind w:left="6327" w:hanging="360"/>
+      </w:pPr>
+    </w:lvl>
+    <w:lvl w:ilvl="8" w:tplc="0422001B" w:tentative="1">
+      <w:start w:val="1"/>
+      <w:numFmt w:val="lowerRoman"/>
+      <w:lvlText w:val="%9."/>
+      <w:lvlJc w:val="right"/>
+      <w:pPr>
+        <w:ind w:left="7047" w:hanging="180"/>
+      </w:pPr>
+    </w:lvl>
+  </w:abstractNum>
+  <w:abstractNum w:abstractNumId="21" w15:restartNumberingAfterBreak="0">
+    <w:nsid w:val="72B67D0E"/>
+    <w:multiLevelType w:val="hybridMultilevel"/>
+    <w:tmpl w:val="BC5A41F6"/>
+    <w:lvl w:ilvl="0" w:tplc="0422000F">
+      <w:start w:val="1"/>
+      <w:numFmt w:val="decimal"/>
+      <w:lvlText w:val="%1."/>
+      <w:lvlJc w:val="left"/>
+      <w:pPr>
+        <w:ind w:left="1287" w:hanging="360"/>
+      </w:pPr>
+    </w:lvl>
+    <w:lvl w:ilvl="1" w:tplc="04220019" w:tentative="1">
+      <w:start w:val="1"/>
+      <w:numFmt w:val="lowerLetter"/>
+      <w:lvlText w:val="%2."/>
+      <w:lvlJc w:val="left"/>
+      <w:pPr>
+        <w:ind w:left="2007" w:hanging="360"/>
+      </w:pPr>
+    </w:lvl>
+    <w:lvl w:ilvl="2" w:tplc="0422001B" w:tentative="1">
+      <w:start w:val="1"/>
+      <w:numFmt w:val="lowerRoman"/>
+      <w:lvlText w:val="%3."/>
+      <w:lvlJc w:val="right"/>
+      <w:pPr>
+        <w:ind w:left="2727" w:hanging="180"/>
+      </w:pPr>
+    </w:lvl>
+    <w:lvl w:ilvl="3" w:tplc="0422000F" w:tentative="1">
+      <w:start w:val="1"/>
+      <w:numFmt w:val="decimal"/>
+      <w:lvlText w:val="%4."/>
+      <w:lvlJc w:val="left"/>
+      <w:pPr>
+        <w:ind w:left="3447" w:hanging="360"/>
+      </w:pPr>
+    </w:lvl>
+    <w:lvl w:ilvl="4" w:tplc="04220019" w:tentative="1">
+      <w:start w:val="1"/>
+      <w:numFmt w:val="lowerLetter"/>
+      <w:lvlText w:val="%5."/>
+      <w:lvlJc w:val="left"/>
+      <w:pPr>
+        <w:ind w:left="4167" w:hanging="360"/>
+      </w:pPr>
+    </w:lvl>
+    <w:lvl w:ilvl="5" w:tplc="0422001B" w:tentative="1">
+      <w:start w:val="1"/>
+      <w:numFmt w:val="lowerRoman"/>
+      <w:lvlText w:val="%6."/>
+      <w:lvlJc w:val="right"/>
+      <w:pPr>
+        <w:ind w:left="4887" w:hanging="180"/>
+      </w:pPr>
+    </w:lvl>
+    <w:lvl w:ilvl="6" w:tplc="0422000F" w:tentative="1">
+      <w:start w:val="1"/>
+      <w:numFmt w:val="decimal"/>
+      <w:lvlText w:val="%7."/>
+      <w:lvlJc w:val="left"/>
+      <w:pPr>
+        <w:ind w:left="5607" w:hanging="360"/>
+      </w:pPr>
+    </w:lvl>
+    <w:lvl w:ilvl="7" w:tplc="04220019" w:tentative="1">
+      <w:start w:val="1"/>
+      <w:numFmt w:val="lowerLetter"/>
+      <w:lvlText w:val="%8."/>
+      <w:lvlJc w:val="left"/>
+      <w:pPr>
+        <w:ind w:left="6327" w:hanging="360"/>
+      </w:pPr>
+    </w:lvl>
+    <w:lvl w:ilvl="8" w:tplc="0422001B" w:tentative="1">
+      <w:start w:val="1"/>
+      <w:numFmt w:val="lowerRoman"/>
+      <w:lvlText w:val="%9."/>
+      <w:lvlJc w:val="right"/>
+      <w:pPr>
+        <w:ind w:left="7047" w:hanging="180"/>
+      </w:pPr>
+    </w:lvl>
+  </w:abstractNum>
+  <w:abstractNum w:abstractNumId="22" w15:restartNumberingAfterBreak="0">
+    <w:nsid w:val="73820B31"/>
+    <w:multiLevelType w:val="multilevel"/>
+    <w:tmpl w:val="B616DB28"/>
+    <w:lvl w:ilvl="0">
+      <w:start w:val="1"/>
+      <w:numFmt w:val="decimal"/>
+      <w:suff w:val="space"/>
+      <w:lvlText w:val="%1."/>
+      <w:lvlJc w:val="left"/>
+      <w:pPr>
+        <w:ind w:left="1304" w:hanging="170"/>
+      </w:pPr>
+      <w:rPr>
+        <w:rFonts w:hint="default"/>
+      </w:rPr>
+    </w:lvl>
+    <w:lvl w:ilvl="1">
+      <w:start w:val="2"/>
+      <w:numFmt w:val="decimal"/>
+      <w:isLgl/>
+      <w:lvlText w:val="%1.%2"/>
+      <w:lvlJc w:val="left"/>
+      <w:pPr>
+        <w:ind w:left="1584" w:hanging="450"/>
+      </w:pPr>
+      <w:rPr>
+        <w:rFonts w:hint="default"/>
+      </w:rPr>
+    </w:lvl>
+    <w:lvl w:ilvl="2">
+      <w:start w:val="1"/>
+      <w:numFmt w:val="decimal"/>
+      <w:isLgl/>
+      <w:lvlText w:val="%1.%2.%3"/>
+      <w:lvlJc w:val="left"/>
+      <w:pPr>
+        <w:ind w:left="1854" w:hanging="720"/>
+      </w:pPr>
+      <w:rPr>
+        <w:rFonts w:hint="default"/>
+      </w:rPr>
+    </w:lvl>
+    <w:lvl w:ilvl="3">
+      <w:start w:val="1"/>
+      <w:numFmt w:val="decimal"/>
+      <w:isLgl/>
+      <w:lvlText w:val="%1.%2.%3.%4"/>
+      <w:lvlJc w:val="left"/>
+      <w:pPr>
+        <w:ind w:left="2214" w:hanging="1080"/>
+      </w:pPr>
+      <w:rPr>
+        <w:rFonts w:hint="default"/>
+      </w:rPr>
+    </w:lvl>
+    <w:lvl w:ilvl="4">
+      <w:start w:val="1"/>
+      <w:numFmt w:val="decimal"/>
+      <w:isLgl/>
+      <w:lvlText w:val="%1.%2.%3.%4.%5"/>
+      <w:lvlJc w:val="left"/>
+      <w:pPr>
+        <w:ind w:left="2214" w:hanging="1080"/>
+      </w:pPr>
+      <w:rPr>
+        <w:rFonts w:hint="default"/>
+      </w:rPr>
+    </w:lvl>
+    <w:lvl w:ilvl="5">
+      <w:start w:val="1"/>
+      <w:numFmt w:val="decimal"/>
+      <w:isLgl/>
+      <w:lvlText w:val="%1.%2.%3.%4.%5.%6"/>
+      <w:lvlJc w:val="left"/>
+      <w:pPr>
+        <w:ind w:left="2574" w:hanging="1440"/>
+      </w:pPr>
+      <w:rPr>
+        <w:rFonts w:hint="default"/>
+      </w:rPr>
+    </w:lvl>
+    <w:lvl w:ilvl="6">
+      <w:start w:val="1"/>
+      <w:numFmt w:val="decimal"/>
+      <w:isLgl/>
+      <w:lvlText w:val="%1.%2.%3.%4.%5.%6.%7"/>
+      <w:lvlJc w:val="left"/>
+      <w:pPr>
+        <w:ind w:left="2574" w:hanging="1440"/>
+      </w:pPr>
+      <w:rPr>
+        <w:rFonts w:hint="default"/>
+      </w:rPr>
+    </w:lvl>
+    <w:lvl w:ilvl="7">
+      <w:start w:val="1"/>
+      <w:numFmt w:val="decimal"/>
+      <w:isLgl/>
+      <w:lvlText w:val="%1.%2.%3.%4.%5.%6.%7.%8"/>
+      <w:lvlJc w:val="left"/>
+      <w:pPr>
+        <w:ind w:left="2934" w:hanging="1800"/>
+      </w:pPr>
+      <w:rPr>
+        <w:rFonts w:hint="default"/>
+      </w:rPr>
+    </w:lvl>
+    <w:lvl w:ilvl="8">
+      <w:start w:val="1"/>
+      <w:numFmt w:val="decimal"/>
+      <w:isLgl/>
+      <w:lvlText w:val="%1.%2.%3.%4.%5.%6.%7.%8.%9"/>
+      <w:lvlJc w:val="left"/>
+      <w:pPr>
+        <w:ind w:left="3294" w:hanging="2160"/>
+      </w:pPr>
+      <w:rPr>
+        <w:rFonts w:hint="default"/>
+      </w:rPr>
+    </w:lvl>
+  </w:abstractNum>
+  <w:abstractNum w:abstractNumId="23" w15:restartNumberingAfterBreak="0">
     <w:nsid w:val="748D1F3A"/>
     <w:multiLevelType w:val="hybridMultilevel"/>
     <w:tmpl w:val="5C4C31F2"/>
@@ -18219,7 +18947,7 @@
       </w:rPr>
     </w:lvl>
   </w:abstractNum>
-  <w:abstractNum w:abstractNumId="14" w15:restartNumberingAfterBreak="0">
+  <w:abstractNum w:abstractNumId="24" w15:restartNumberingAfterBreak="0">
     <w:nsid w:val="75C71603"/>
     <w:multiLevelType w:val="hybridMultilevel"/>
     <w:tmpl w:val="56F458C8"/>
@@ -18332,7 +19060,7 @@
       </w:rPr>
     </w:lvl>
   </w:abstractNum>
-  <w:abstractNum w:abstractNumId="15" w15:restartNumberingAfterBreak="0">
+  <w:abstractNum w:abstractNumId="25" w15:restartNumberingAfterBreak="0">
     <w:nsid w:val="773336F3"/>
     <w:multiLevelType w:val="hybridMultilevel"/>
     <w:tmpl w:val="8E9688C6"/>
@@ -18422,7 +19150,7 @@
       </w:pPr>
     </w:lvl>
   </w:abstractNum>
-  <w:abstractNum w:abstractNumId="16" w15:restartNumberingAfterBreak="0">
+  <w:abstractNum w:abstractNumId="26" w15:restartNumberingAfterBreak="0">
     <w:nsid w:val="7C98173F"/>
     <w:multiLevelType w:val="hybridMultilevel"/>
     <w:tmpl w:val="F99C83BA"/>
@@ -18512,7 +19240,7 @@
       </w:pPr>
     </w:lvl>
   </w:abstractNum>
-  <w:abstractNum w:abstractNumId="17" w15:restartNumberingAfterBreak="0">
+  <w:abstractNum w:abstractNumId="27" w15:restartNumberingAfterBreak="0">
     <w:nsid w:val="7DAD33E6"/>
     <w:multiLevelType w:val="hybridMultilevel"/>
     <w:tmpl w:val="6386687E"/>
@@ -18625,7 +19353,7 @@
       </w:rPr>
     </w:lvl>
   </w:abstractNum>
-  <w:abstractNum w:abstractNumId="18" w15:restartNumberingAfterBreak="0">
+  <w:abstractNum w:abstractNumId="28" w15:restartNumberingAfterBreak="0">
     <w:nsid w:val="7DD34DC1"/>
     <w:multiLevelType w:val="hybridMultilevel"/>
     <w:tmpl w:val="9B023D62"/>
@@ -18739,7 +19467,7 @@
       </w:rPr>
     </w:lvl>
   </w:abstractNum>
-  <w:abstractNum w:abstractNumId="19" w15:restartNumberingAfterBreak="0">
+  <w:abstractNum w:abstractNumId="29" w15:restartNumberingAfterBreak="0">
     <w:nsid w:val="7EF71E31"/>
     <w:multiLevelType w:val="hybridMultilevel"/>
     <w:tmpl w:val="5FB04E8C"/>
@@ -18829,64 +19557,94 @@
     </w:lvl>
   </w:abstractNum>
   <w:num w:numId="1">
-    <w:abstractNumId w:val="2"/>
+    <w:abstractNumId w:val="6"/>
   </w:num>
   <w:num w:numId="2">
-    <w:abstractNumId w:val="18"/>
+    <w:abstractNumId w:val="28"/>
   </w:num>
   <w:num w:numId="3">
-    <w:abstractNumId w:val="16"/>
+    <w:abstractNumId w:val="26"/>
   </w:num>
   <w:num w:numId="4">
     <w:abstractNumId w:val="0"/>
   </w:num>
   <w:num w:numId="5">
+    <w:abstractNumId w:val="8"/>
+  </w:num>
+  <w:num w:numId="6">
+    <w:abstractNumId w:val="25"/>
+  </w:num>
+  <w:num w:numId="7">
+    <w:abstractNumId w:val="22"/>
+  </w:num>
+  <w:num w:numId="8">
+    <w:abstractNumId w:val="7"/>
+  </w:num>
+  <w:num w:numId="9">
+    <w:abstractNumId w:val="9"/>
+  </w:num>
+  <w:num w:numId="10">
+    <w:abstractNumId w:val="29"/>
+  </w:num>
+  <w:num w:numId="11">
+    <w:abstractNumId w:val="24"/>
+  </w:num>
+  <w:num w:numId="12">
+    <w:abstractNumId w:val="10"/>
+  </w:num>
+  <w:num w:numId="13">
+    <w:abstractNumId w:val="11"/>
+  </w:num>
+  <w:num w:numId="14">
+    <w:abstractNumId w:val="13"/>
+  </w:num>
+  <w:num w:numId="15">
+    <w:abstractNumId w:val="23"/>
+  </w:num>
+  <w:num w:numId="16">
+    <w:abstractNumId w:val="27"/>
+  </w:num>
+  <w:num w:numId="17">
     <w:abstractNumId w:val="4"/>
   </w:num>
-  <w:num w:numId="6">
+  <w:num w:numId="18">
+    <w:abstractNumId w:val="14"/>
+  </w:num>
+  <w:num w:numId="19">
+    <w:abstractNumId w:val="20"/>
+  </w:num>
+  <w:num w:numId="20">
+    <w:abstractNumId w:val="18"/>
+  </w:num>
+  <w:num w:numId="21">
+    <w:abstractNumId w:val="5"/>
+  </w:num>
+  <w:num w:numId="22">
+    <w:abstractNumId w:val="21"/>
+  </w:num>
+  <w:num w:numId="23">
+    <w:abstractNumId w:val="16"/>
+  </w:num>
+  <w:num w:numId="24">
+    <w:abstractNumId w:val="19"/>
+  </w:num>
+  <w:num w:numId="25">
+    <w:abstractNumId w:val="2"/>
+  </w:num>
+  <w:num w:numId="26">
+    <w:abstractNumId w:val="17"/>
+  </w:num>
+  <w:num w:numId="27">
+    <w:abstractNumId w:val="3"/>
+  </w:num>
+  <w:num w:numId="28">
+    <w:abstractNumId w:val="12"/>
+  </w:num>
+  <w:num w:numId="29">
     <w:abstractNumId w:val="15"/>
   </w:num>
-  <w:num w:numId="7">
-    <w:abstractNumId w:val="12"/>
-  </w:num>
-  <w:num w:numId="8">
-    <w:abstractNumId w:val="3"/>
-  </w:num>
-  <w:num w:numId="9">
-    <w:abstractNumId w:val="5"/>
-  </w:num>
-  <w:num w:numId="10">
-    <w:abstractNumId w:val="19"/>
-  </w:num>
-  <w:num w:numId="11">
-    <w:abstractNumId w:val="14"/>
-  </w:num>
-  <w:num w:numId="12">
-    <w:abstractNumId w:val="6"/>
-  </w:num>
-  <w:num w:numId="13">
-    <w:abstractNumId w:val="7"/>
-  </w:num>
-  <w:num w:numId="14">
-    <w:abstractNumId w:val="8"/>
-  </w:num>
-  <w:num w:numId="15">
-    <w:abstractNumId w:val="13"/>
-  </w:num>
-  <w:num w:numId="16">
-    <w:abstractNumId w:val="17"/>
-  </w:num>
-  <w:num w:numId="17">
+  <w:num w:numId="30">
     <w:abstractNumId w:val="1"/>
-  </w:num>
-  <w:num w:numId="18">
-    <w:abstractNumId w:val="9"/>
-  </w:num>
-  <w:num w:numId="19">
-    <w:abstractNumId w:val="11"/>
-  </w:num>
-  <w:num w:numId="20">
-    <w:abstractNumId w:val="10"/>
   </w:num>
   <w:numIdMacAtCleanup w:val="20"/>
 </w:numbering>
@@ -19877,6 +20635,23 @@
       <w:szCs w:val="18"/>
     </w:rPr>
   </w:style>
+  <w:style w:type="character" w:customStyle="1" w:styleId="citation">
+    <w:name w:val="citation"/>
+    <w:basedOn w:val="a1"/>
+    <w:rsid w:val="00B6367E"/>
+  </w:style>
+  <w:style w:type="character" w:styleId="aff">
+    <w:name w:val="Mention"/>
+    <w:basedOn w:val="a1"/>
+    <w:uiPriority w:val="99"/>
+    <w:semiHidden/>
+    <w:unhideWhenUsed/>
+    <w:rsid w:val="00E76FEB"/>
+    <w:rPr>
+      <w:color w:val="2B579A"/>
+      <w:shd w:val="clear" w:color="auto" w:fill="E6E6E6"/>
+    </w:rPr>
+  </w:style>
 </w:styles>
 </file>
 
@@ -20146,7 +20921,7 @@
 </file>
 
 <file path=customXml/itemProps1.xml><?xml version="1.0" encoding="utf-8"?>
-<ds:datastoreItem xmlns:ds="http://schemas.openxmlformats.org/officeDocument/2006/customXml" ds:itemID="{5F5518F6-0261-4ABA-A6B8-F336E6CFA4D7}">
+<ds:datastoreItem xmlns:ds="http://schemas.openxmlformats.org/officeDocument/2006/customXml" ds:itemID="{F635883A-377B-4612-BD10-B911744D5923}">
   <ds:schemaRefs>
     <ds:schemaRef ds:uri="http://schemas.openxmlformats.org/officeDocument/2006/bibliography"/>
   </ds:schemaRefs>

--- a/documents/MoyDiplomv3.docx
+++ b/documents/MoyDiplomv3.docx
@@ -9863,13 +9863,7 @@
         <w:rPr>
           <w:szCs w:val="28"/>
         </w:rPr>
-        <w:t>нт командной строки для</w:t>
-      </w:r>
-      <w:r>
-        <w:rPr>
-          <w:szCs w:val="28"/>
-        </w:rPr>
-        <w:t xml:space="preserve"> </w:t>
+        <w:t xml:space="preserve">нт командной строки для </w:t>
       </w:r>
       <w:r>
         <w:rPr>
@@ -9971,13 +9965,7 @@
         <w:rPr>
           <w:szCs w:val="28"/>
         </w:rPr>
-        <w:t xml:space="preserve"> </w:t>
-      </w:r>
-      <w:r>
-        <w:rPr>
-          <w:szCs w:val="28"/>
-        </w:rPr>
-        <w:t>UNICORE;</w:t>
+        <w:t xml:space="preserve"> UNICORE;</w:t>
       </w:r>
     </w:p>
     <w:p>
@@ -10091,13 +10079,7 @@
         <w:rPr>
           <w:szCs w:val="28"/>
         </w:rPr>
-        <w:t>д-</w:t>
-      </w:r>
-      <w:r>
-        <w:rPr>
-          <w:szCs w:val="28"/>
-        </w:rPr>
-        <w:t>ресур</w:t>
+        <w:t>д-ресур</w:t>
       </w:r>
       <w:r>
         <w:rPr>
@@ -10147,134 +10129,11 @@
         <w:ind w:firstLine="0"/>
       </w:pPr>
       <w:r>
-        <w:t>Промі</w:t>
-      </w:r>
-      <w:r>
-        <w:t>ж</w:t>
-      </w:r>
-      <w:r>
-        <w:t>ний сервісний рівень</w:t>
-      </w:r>
-      <w:r>
-        <w:t xml:space="preserve"> </w:t>
-      </w:r>
-      <w:r>
-        <w:t>вміщує всі сервіси та компоненти системи</w:t>
-      </w:r>
-      <w:r>
-        <w:t xml:space="preserve"> UNICORE,</w:t>
-      </w:r>
-      <w:r>
-        <w:t xml:space="preserve"> основані</w:t>
-      </w:r>
-      <w:r>
-        <w:t xml:space="preserve"> на стандартах WSRF и SOAP. Шлюз –</w:t>
-      </w:r>
-      <w:r>
-        <w:t xml:space="preserve"> це</w:t>
-      </w:r>
-      <w:r>
-        <w:t xml:space="preserve"> компонент, </w:t>
-      </w:r>
-      <w:r>
-        <w:t>який забезпечує доступ до</w:t>
-      </w:r>
-      <w:r>
-        <w:t xml:space="preserve"> </w:t>
-      </w:r>
-      <w:r>
-        <w:t>в</w:t>
-      </w:r>
-      <w:r>
-        <w:t xml:space="preserve">узлу UNICORE </w:t>
-      </w:r>
-      <w:r>
-        <w:t>через аутентифі</w:t>
-      </w:r>
-      <w:r>
-        <w:t>кац</w:t>
-      </w:r>
-      <w:r>
-        <w:t>ії всіх вхі</w:t>
-      </w:r>
-      <w:r>
-        <w:t>д</w:t>
-      </w:r>
-      <w:r>
-        <w:t>них</w:t>
-      </w:r>
-      <w:r>
-        <w:t xml:space="preserve"> </w:t>
-      </w:r>
-      <w:r>
-        <w:t>повідомлень</w:t>
-      </w:r>
-      <w:r>
-        <w:t xml:space="preserve">. Компонент XNJS </w:t>
-      </w:r>
-      <w:r>
-        <w:t>забезпечує управління задачами та</w:t>
-      </w:r>
-      <w:r>
-        <w:t xml:space="preserve"> </w:t>
-      </w:r>
-      <w:r>
-        <w:t xml:space="preserve">використання </w:t>
-      </w:r>
-      <w:r>
-        <w:t>ядра UNICORE 6.</w:t>
-      </w:r>
-      <w:r>
-        <w:t xml:space="preserve"> Регістр сервісі</w:t>
-      </w:r>
-      <w:r>
-        <w:t xml:space="preserve">в </w:t>
-      </w:r>
-      <w:r>
-        <w:t>забезпечує регістрацію та пошук ресурсі</w:t>
-      </w:r>
-      <w:r>
-        <w:t>в,</w:t>
-      </w:r>
-      <w:r>
-        <w:t xml:space="preserve"> доступних в грі</w:t>
-      </w:r>
-      <w:r>
-        <w:t>д-</w:t>
-      </w:r>
-      <w:r>
-        <w:t>середовищі</w:t>
-      </w:r>
-      <w:r>
-        <w:t>. Так</w:t>
-      </w:r>
-      <w:r>
-        <w:t>о</w:t>
-      </w:r>
-      <w:r>
-        <w:t xml:space="preserve">ж, на </w:t>
-      </w:r>
-      <w:r>
-        <w:t xml:space="preserve">рівні </w:t>
-      </w:r>
-      <w:r>
-        <w:t xml:space="preserve">сервисного </w:t>
+        <w:t xml:space="preserve">Проміжний сервісний рівень вміщує всі сервіси та компоненти системи UNICORE, основані на стандартах WSRF и SOAP. Шлюз – це компонент, який забезпечує доступ до вузлу UNICORE через аутентифікації всіх вхідних повідомлень. Компонент XNJS забезпечує управління задачами та використання ядра UNICORE 6. Регістр сервісів забезпечує регістрацію та пошук ресурсів, доступних в грід-середовищі. Також, на рівні сервисного </w:t>
       </w:r>
       <w:r>
         <w:lastRenderedPageBreak/>
-        <w:t>слою</w:t>
-      </w:r>
-      <w:r>
-        <w:t xml:space="preserve"> </w:t>
-      </w:r>
-      <w:r>
-        <w:t>забезпечується підтримка безпечних</w:t>
-      </w:r>
-      <w:r>
-        <w:t xml:space="preserve"> </w:t>
-      </w:r>
-      <w:r>
-        <w:t xml:space="preserve">з’єднань авторизації та </w:t>
+        <w:t xml:space="preserve">слою забезпечується підтримка безпечних з’єднань авторизації та </w:t>
       </w:r>
       <w:r>
         <w:rPr>
@@ -10339,16 +10198,7 @@
         </w:drawing>
       </w:r>
       <w:r>
-        <w:t>аутентифікації</w:t>
-      </w:r>
-      <w:r>
-        <w:t xml:space="preserve"> </w:t>
-      </w:r>
-      <w:r>
-        <w:t>користувачів</w:t>
-      </w:r>
-      <w:r>
-        <w:t>.</w:t>
+        <w:t>аутентифікації користувачів.</w:t>
       </w:r>
     </w:p>
     <w:p>
@@ -11021,7 +10871,7 @@
           <w:noProof/>
         </w:rPr>
         <w:drawing>
-          <wp:anchor distT="0" distB="0" distL="114300" distR="114300" simplePos="0" relativeHeight="251655680" behindDoc="0" locked="0" layoutInCell="1" allowOverlap="1" wp14:anchorId="3EBFB9F9" wp14:editId="40121336">
+          <wp:anchor distT="0" distB="0" distL="114300" distR="114300" simplePos="0" relativeHeight="251654656" behindDoc="0" locked="0" layoutInCell="1" allowOverlap="1" wp14:anchorId="3EBFB9F9" wp14:editId="40121336">
             <wp:simplePos x="0" y="0"/>
             <wp:positionH relativeFrom="column">
               <wp:posOffset>-108585</wp:posOffset>
@@ -11091,7 +10941,7 @@
         <mc:AlternateContent>
           <mc:Choice Requires="wps">
             <w:drawing>
-              <wp:anchor distT="0" distB="0" distL="114300" distR="114300" simplePos="0" relativeHeight="251667968" behindDoc="1" locked="0" layoutInCell="1" allowOverlap="1" wp14:anchorId="4A51FCD8" wp14:editId="57605071">
+              <wp:anchor distT="0" distB="0" distL="114300" distR="114300" simplePos="0" relativeHeight="251666944" behindDoc="1" locked="0" layoutInCell="1" allowOverlap="1" wp14:anchorId="4A51FCD8" wp14:editId="57605071">
                 <wp:simplePos x="0" y="0"/>
                 <wp:positionH relativeFrom="column">
                   <wp:posOffset>529590</wp:posOffset>
@@ -11199,7 +11049,7 @@
           </mc:Choice>
           <mc:Fallback>
             <w:pict>
-              <v:shape w14:anchorId="4A51FCD8" id="Поле 24" o:spid="_x0000_s1028" type="#_x0000_t202" style="position:absolute;left:0;text-align:left;margin-left:41.7pt;margin-top:211.3pt;width:348.4pt;height:.05pt;z-index:-251648512;visibility:visible;mso-wrap-style:square;mso-wrap-distance-left:9pt;mso-wrap-distance-top:0;mso-wrap-distance-right:9pt;mso-wrap-distance-bottom:0;mso-position-horizontal:absolute;mso-position-horizontal-relative:text;mso-position-vertical:absolute;mso-position-vertical-relative:text;v-text-anchor:top" o:gfxdata="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" stroked="f">
+              <v:shape w14:anchorId="4A51FCD8" id="Поле 24" o:spid="_x0000_s1028" type="#_x0000_t202" style="position:absolute;left:0;text-align:left;margin-left:41.7pt;margin-top:211.3pt;width:348.4pt;height:.05pt;z-index:-251649536;visibility:visible;mso-wrap-style:square;mso-wrap-distance-left:9pt;mso-wrap-distance-top:0;mso-wrap-distance-right:9pt;mso-wrap-distance-bottom:0;mso-position-horizontal:absolute;mso-position-horizontal-relative:text;mso-position-vertical:absolute;mso-position-vertical-relative:text;v-text-anchor:top" o:gfxdata="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" stroked="f">
                 <v:textbox style="mso-fit-shape-to-text:t" inset="0,0,0,0">
                   <w:txbxContent>
                     <w:p>
@@ -11272,7 +11122,7 @@
           <w:noProof/>
         </w:rPr>
         <w:drawing>
-          <wp:anchor distT="0" distB="0" distL="114300" distR="114300" simplePos="0" relativeHeight="251663872" behindDoc="0" locked="0" layoutInCell="1" allowOverlap="1" wp14:anchorId="59086698" wp14:editId="70695E5B">
+          <wp:anchor distT="0" distB="0" distL="114300" distR="114300" simplePos="0" relativeHeight="251662848" behindDoc="0" locked="0" layoutInCell="1" allowOverlap="1" wp14:anchorId="59086698" wp14:editId="70695E5B">
             <wp:simplePos x="0" y="0"/>
             <wp:positionH relativeFrom="column">
               <wp:posOffset>719455</wp:posOffset>
@@ -11522,86 +11372,236 @@
       <w:r>
         <w:t>BOINC</w:t>
       </w:r>
-      <w:bookmarkStart w:id="11" w:name="_GoBack"/>
-      <w:bookmarkEnd w:id="11"/>
-    </w:p>
-    <w:p>
-      <w:pPr>
-        <w:rPr>
-          <w:szCs w:val="28"/>
-        </w:rPr>
-      </w:pPr>
-      <w:r>
-        <w:rPr>
-          <w:szCs w:val="28"/>
-        </w:rPr>
-        <w:t>На фоні відносно великої кількості навчальних проектів яскраво виділяється гра, що носить дослідницько-науковий характер. Застосунок розроблений як частина ефективного дослідницького проекту Вашингтонського університету.</w:t>
-      </w:r>
-      <w:r>
-        <w:rPr>
-          <w:szCs w:val="28"/>
+    </w:p>
+    <w:p>
+      <w:pPr>
+        <w:rPr>
+          <w:szCs w:val="28"/>
+          <w:lang w:val="ru-RU"/>
+        </w:rPr>
+      </w:pPr>
+      <w:r>
+        <w:rPr>
+          <w:szCs w:val="28"/>
+        </w:rPr>
+        <w:t>BOINC (англ. Berkeley Open Infrastructure for Network Computing) — відкрита програмна платформа університету Берклі для GRID обчислень — некомерційне міжплатформне програмне забезпечення для організації розподілених обчислень. Використовується для організації добровольчих обчислень.</w:t>
+      </w:r>
+      <w:r>
+        <w:rPr>
+          <w:szCs w:val="28"/>
+          <w:lang w:val="ru-RU"/>
         </w:rPr>
         <w:t xml:space="preserve"> </w:t>
       </w:r>
-      <w:r>
-        <w:rPr>
-          <w:szCs w:val="28"/>
-        </w:rPr>
-        <w:t xml:space="preserve">Foldit — онлайн-головоломка про </w:t>
-      </w:r>
-      <w:r>
-        <w:rPr>
-          <w:szCs w:val="28"/>
-        </w:rPr>
-        <w:t>холдинг, інакше кажучи, згортання</w:t>
-      </w:r>
-      <w:r>
-        <w:rPr>
-          <w:szCs w:val="28"/>
-        </w:rPr>
-        <w:t xml:space="preserve"> білків. </w:t>
-      </w:r>
-      <w:r>
-        <w:rPr>
-          <w:szCs w:val="28"/>
-        </w:rPr>
-        <w:t>Мета гри полягає в тому, щоб найкращим чином згорнути структуру протеїнів.</w:t>
-      </w:r>
+    </w:p>
+    <w:p>
+      <w:pPr>
+        <w:rPr>
+          <w:szCs w:val="28"/>
+        </w:rPr>
+      </w:pPr>
+      <w:r>
+        <w:rPr>
+          <w:szCs w:val="28"/>
+        </w:rPr>
+        <w:t>Складається з серверної та кліє</w:t>
+      </w:r>
+      <w:r>
+        <w:rPr>
+          <w:szCs w:val="28"/>
+        </w:rPr>
+        <w:t>нтс</w:t>
+      </w:r>
+      <w:r>
+        <w:rPr>
+          <w:szCs w:val="28"/>
+        </w:rPr>
+        <w:t>ь</w:t>
+      </w:r>
+      <w:r>
+        <w:rPr>
+          <w:szCs w:val="28"/>
+        </w:rPr>
+        <w:t>ко</w:t>
+      </w:r>
+      <w:r>
+        <w:rPr>
+          <w:szCs w:val="28"/>
+        </w:rPr>
+        <w:t>ї частини</w:t>
+      </w:r>
+      <w:r>
+        <w:rPr>
+          <w:szCs w:val="28"/>
+          <w:lang w:val="ru-RU"/>
+        </w:rPr>
+        <w:t xml:space="preserve">, </w:t>
+      </w:r>
+      <w:r>
+        <w:rPr>
+          <w:szCs w:val="28"/>
+        </w:rPr>
+        <w:t>як показано на рис.8</w:t>
+      </w:r>
+      <w:r>
+        <w:rPr>
+          <w:szCs w:val="28"/>
+        </w:rPr>
+        <w:t xml:space="preserve">. </w:t>
+      </w:r>
+      <w:r>
+        <w:rPr>
+          <w:szCs w:val="28"/>
+        </w:rPr>
+        <w:t xml:space="preserve">Спочатку розроблявся </w:t>
+      </w:r>
+      <w:r>
+        <w:rPr>
+          <w:szCs w:val="28"/>
+        </w:rPr>
+        <w:t xml:space="preserve">для </w:t>
+      </w:r>
+      <w:r>
+        <w:rPr>
+          <w:szCs w:val="28"/>
+        </w:rPr>
+        <w:t xml:space="preserve">найбільшого </w:t>
+      </w:r>
+      <w:r>
+        <w:rPr>
+          <w:szCs w:val="28"/>
+        </w:rPr>
+        <w:t xml:space="preserve">проекта </w:t>
+      </w:r>
+      <w:r>
+        <w:rPr>
+          <w:szCs w:val="28"/>
+        </w:rPr>
+        <w:t>добровільних обрахунків— SETI@home, але</w:t>
+      </w:r>
+      <w:r>
+        <w:rPr>
+          <w:szCs w:val="28"/>
+        </w:rPr>
+        <w:t xml:space="preserve"> </w:t>
+      </w:r>
+      <w:r>
+        <w:rPr>
+          <w:szCs w:val="28"/>
+        </w:rPr>
+        <w:t>потім розробники з Каліфорні</w:t>
+      </w:r>
+      <w:r>
+        <w:rPr>
+          <w:szCs w:val="28"/>
+        </w:rPr>
+        <w:t>йс</w:t>
+      </w:r>
+      <w:r>
+        <w:rPr>
+          <w:szCs w:val="28"/>
+        </w:rPr>
+        <w:t>ького університета в Берклі</w:t>
+      </w:r>
+      <w:r>
+        <w:rPr>
+          <w:szCs w:val="28"/>
+        </w:rPr>
+        <w:t xml:space="preserve"> </w:t>
+      </w:r>
+      <w:r>
+        <w:rPr>
+          <w:szCs w:val="28"/>
+        </w:rPr>
+        <w:t>зробили платформу доступною для сторонніх проекті</w:t>
+      </w:r>
+      <w:r>
+        <w:rPr>
+          <w:szCs w:val="28"/>
+        </w:rPr>
+        <w:t xml:space="preserve">в. На </w:t>
+      </w:r>
+      <w:r>
+        <w:rPr>
+          <w:szCs w:val="28"/>
+        </w:rPr>
+        <w:t>сьогоднішній день BOINC являє</w:t>
+      </w:r>
+      <w:r>
+        <w:rPr>
+          <w:szCs w:val="28"/>
+        </w:rPr>
+        <w:t>т</w:t>
+      </w:r>
+      <w:r>
+        <w:rPr>
+          <w:szCs w:val="28"/>
+        </w:rPr>
+        <w:t>ься універсальною платформою для проектів в області математики, молекулярної біології, медицини, астрофізики та</w:t>
+      </w:r>
+      <w:r>
+        <w:rPr>
+          <w:szCs w:val="28"/>
+        </w:rPr>
+        <w:t xml:space="preserve"> кл</w:t>
+      </w:r>
+      <w:r>
+        <w:rPr>
+          <w:szCs w:val="28"/>
+        </w:rPr>
+        <w:t>іматології</w:t>
+      </w:r>
+      <w:r>
+        <w:rPr>
+          <w:szCs w:val="28"/>
+        </w:rPr>
+        <w:t>. BOINC да</w:t>
+      </w:r>
+      <w:r>
+        <w:rPr>
+          <w:szCs w:val="28"/>
+        </w:rPr>
+        <w:t>є</w:t>
+      </w:r>
+      <w:r>
+        <w:rPr>
+          <w:szCs w:val="28"/>
+        </w:rPr>
+        <w:t xml:space="preserve"> </w:t>
+      </w:r>
+      <w:r>
+        <w:rPr>
+          <w:szCs w:val="28"/>
+        </w:rPr>
+        <w:t>дослідникам можливість задіяти</w:t>
+      </w:r>
+      <w:r>
+        <w:rPr>
+          <w:szCs w:val="28"/>
+        </w:rPr>
+        <w:t xml:space="preserve"> величез</w:t>
+      </w:r>
+      <w:r>
+        <w:rPr>
+          <w:szCs w:val="28"/>
+        </w:rPr>
+        <w:t>ні обрахунки потужності персональних комп’ютерів із всього світу.</w:t>
+      </w:r>
+    </w:p>
+    <w:p>
+      <w:pPr>
+        <w:keepNext/>
+      </w:pPr>
       <w:r>
         <w:rPr>
           <w:noProof/>
           <w:szCs w:val="28"/>
         </w:rPr>
-        <w:t xml:space="preserve"> </w:t>
-      </w:r>
-      <w:r>
-        <w:rPr>
-          <w:szCs w:val="28"/>
-        </w:rPr>
-        <w:t xml:space="preserve">Гравці отримують послідовність амінокислот або частково згорнутий білок і повинні знайти </w:t>
-      </w:r>
-      <w:r>
-        <w:rPr>
-          <w:szCs w:val="28"/>
-        </w:rPr>
-        <w:t xml:space="preserve">їх </w:t>
-      </w:r>
-      <w:r>
-        <w:rPr>
-          <w:szCs w:val="28"/>
-        </w:rPr>
-        <w:t xml:space="preserve">конформацію із найменшою вільною енергією. </w:t>
-      </w:r>
-      <w:r>
-        <w:rPr>
-          <w:noProof/>
-          <w:szCs w:val="28"/>
-        </w:rPr>
         <w:drawing>
-          <wp:inline distT="0" distB="0" distL="0" distR="0" wp14:anchorId="14BA3AA9" wp14:editId="47691A72">
-            <wp:extent cx="5934075" cy="4648200"/>
-            <wp:effectExtent l="0" t="0" r="9525" b="0"/>
-            <wp:docPr id="5" name="Рисунок 5" descr="C:\Users\User\Desktop\foldit-10.jpg"/>
+          <wp:inline distT="0" distB="0" distL="0" distR="0" wp14:anchorId="671EA4FB" wp14:editId="63AF2899">
+            <wp:extent cx="5457825" cy="2657475"/>
+            <wp:effectExtent l="0" t="0" r="9525" b="9525"/>
+            <wp:docPr id="25" name="Рисунок 25"/>
             <wp:cNvGraphicFramePr>
               <a:graphicFrameLocks xmlns:a="http://schemas.openxmlformats.org/drawingml/2006/main" noChangeAspect="1"/>
             </wp:cNvGraphicFramePr>
@@ -11609,7 +11609,7 @@
               <a:graphicData uri="http://schemas.openxmlformats.org/drawingml/2006/picture">
                 <pic:pic xmlns:pic="http://schemas.openxmlformats.org/drawingml/2006/picture">
                   <pic:nvPicPr>
-                    <pic:cNvPr id="0" name="Picture 11" descr="C:\Users\User\Desktop\foldit-10.jpg"/>
+                    <pic:cNvPr id="0" name="Picture 4"/>
                     <pic:cNvPicPr>
                       <a:picLocks noChangeAspect="1" noChangeArrowheads="1"/>
                     </pic:cNvPicPr>
@@ -11630,7 +11630,7 @@
                   <pic:spPr bwMode="auto">
                     <a:xfrm>
                       <a:off x="0" y="0"/>
-                      <a:ext cx="5934075" cy="4648200"/>
+                      <a:ext cx="5457825" cy="2657475"/>
                     </a:xfrm>
                     <a:prstGeom prst="rect">
                       <a:avLst/>
@@ -11646,99 +11646,330 @@
           </wp:inline>
         </w:drawing>
       </w:r>
-      <w:r>
-        <w:rPr>
-          <w:szCs w:val="28"/>
-        </w:rPr>
-        <w:t xml:space="preserve"> Рис. 1.4 </w:t>
-      </w:r>
-      <w:r>
-        <w:rPr>
-          <w:szCs w:val="28"/>
-        </w:rPr>
-        <w:t>Червоний колір позначає області зі скупченнями вільної енергії</w:t>
-      </w:r>
-    </w:p>
-    <w:p>
-      <w:pPr>
-        <w:rPr>
-          <w:szCs w:val="28"/>
-        </w:rPr>
-      </w:pPr>
-      <w:r>
-        <w:rPr>
-          <w:szCs w:val="28"/>
-        </w:rPr>
-        <w:t>Найк</w:t>
-      </w:r>
-      <w:r>
-        <w:rPr>
-          <w:szCs w:val="28"/>
-        </w:rPr>
-        <w:t>ращі рішення користувачів використов</w:t>
-      </w:r>
-      <w:r>
-        <w:rPr>
-          <w:szCs w:val="28"/>
-        </w:rPr>
-        <w:t>уються вченими</w:t>
-      </w:r>
-      <w:r>
-        <w:rPr>
-          <w:szCs w:val="28"/>
-        </w:rPr>
-        <w:t>. За допомогою данних отриманих від гравців вчені працюють над</w:t>
-      </w:r>
-      <w:r>
-        <w:rPr>
-          <w:szCs w:val="28"/>
-        </w:rPr>
-        <w:t xml:space="preserve"> рішення</w:t>
-      </w:r>
-      <w:r>
-        <w:rPr>
-          <w:szCs w:val="28"/>
-        </w:rPr>
-        <w:t>ми</w:t>
-      </w:r>
-      <w:r>
-        <w:rPr>
-          <w:szCs w:val="28"/>
-        </w:rPr>
-        <w:t xml:space="preserve"> реальних наукових проблем, </w:t>
-      </w:r>
-      <w:r>
-        <w:rPr>
-          <w:szCs w:val="28"/>
-        </w:rPr>
-        <w:t>таких як пошук вакцин та</w:t>
-      </w:r>
-      <w:r>
-        <w:rPr>
-          <w:szCs w:val="28"/>
-        </w:rPr>
-        <w:t xml:space="preserve"> біологічни</w:t>
-      </w:r>
-      <w:r>
-        <w:rPr>
-          <w:szCs w:val="28"/>
-        </w:rPr>
-        <w:t>х</w:t>
-      </w:r>
-      <w:r>
-        <w:rPr>
-          <w:szCs w:val="28"/>
-        </w:rPr>
-        <w:t xml:space="preserve"> інноваці</w:t>
-      </w:r>
-      <w:r>
-        <w:rPr>
-          <w:szCs w:val="28"/>
-        </w:rPr>
-        <w:t>й</w:t>
-      </w:r>
-      <w:r>
-        <w:rPr>
+    </w:p>
+    <w:p>
+      <w:pPr>
+        <w:pStyle w:val="afe"/>
+        <w:jc w:val="center"/>
+        <w:rPr>
+          <w:i w:val="0"/>
+          <w:sz w:val="22"/>
+          <w:szCs w:val="28"/>
+          <w:lang w:val="en-US"/>
+        </w:rPr>
+      </w:pPr>
+      <w:r>
+        <w:rPr>
+          <w:i w:val="0"/>
+          <w:sz w:val="22"/>
+        </w:rPr>
+        <w:t xml:space="preserve">Рисунок </w:t>
+      </w:r>
+      <w:r>
+        <w:rPr>
+          <w:i w:val="0"/>
+          <w:sz w:val="22"/>
+        </w:rPr>
+        <w:t xml:space="preserve">8 Схема роботи системи </w:t>
+      </w:r>
+      <w:r>
+        <w:rPr>
+          <w:i w:val="0"/>
+          <w:sz w:val="22"/>
+          <w:lang w:val="en-US"/>
+        </w:rPr>
+        <w:t>BOINC</w:t>
+      </w:r>
+    </w:p>
+    <w:p>
+      <w:pPr>
+        <w:rPr>
+          <w:szCs w:val="28"/>
+        </w:rPr>
+      </w:pPr>
+      <w:r>
+        <w:rPr>
+          <w:szCs w:val="28"/>
+        </w:rPr>
+        <w:t xml:space="preserve">BOINC </w:t>
+      </w:r>
+      <w:r>
+        <w:rPr>
+          <w:szCs w:val="28"/>
+        </w:rPr>
+        <w:t xml:space="preserve">розроблений командою </w:t>
+      </w:r>
+      <w:r>
+        <w:rPr>
+          <w:szCs w:val="28"/>
+        </w:rPr>
+        <w:t>в главі з Деві</w:t>
+      </w:r>
+      <w:r>
+        <w:rPr>
+          <w:szCs w:val="28"/>
+        </w:rPr>
+        <w:t xml:space="preserve">дом Андерсоном (David Pope Anderson), </w:t>
+      </w:r>
+      <w:r>
+        <w:rPr>
+          <w:szCs w:val="28"/>
+        </w:rPr>
+        <w:t xml:space="preserve">очолювавшим </w:t>
+      </w:r>
+      <w:r>
+        <w:rPr>
+          <w:szCs w:val="28"/>
+        </w:rPr>
+        <w:t>так</w:t>
+      </w:r>
+      <w:r>
+        <w:rPr>
+          <w:szCs w:val="28"/>
+        </w:rPr>
+        <w:t>о</w:t>
+      </w:r>
+      <w:r>
+        <w:rPr>
+          <w:szCs w:val="28"/>
+        </w:rPr>
+        <w:t>ж</w:t>
+      </w:r>
+      <w:r>
+        <w:rPr>
+          <w:szCs w:val="28"/>
+        </w:rPr>
+        <w:t xml:space="preserve"> SETI@home, з Space Sciences Laboratory Каліфорні</w:t>
+      </w:r>
+      <w:r>
+        <w:rPr>
+          <w:szCs w:val="28"/>
+        </w:rPr>
+        <w:t>йс</w:t>
+      </w:r>
+      <w:r>
+        <w:rPr>
+          <w:szCs w:val="28"/>
+        </w:rPr>
+        <w:t>ького університета в Берклі</w:t>
+      </w:r>
+      <w:r>
+        <w:rPr>
+          <w:szCs w:val="28"/>
+        </w:rPr>
+        <w:t xml:space="preserve">. На 27 </w:t>
+      </w:r>
+      <w:r>
+        <w:rPr>
+          <w:szCs w:val="28"/>
+        </w:rPr>
+        <w:t xml:space="preserve">березня </w:t>
+      </w:r>
+      <w:r>
+        <w:rPr>
+          <w:szCs w:val="28"/>
+        </w:rPr>
+        <w:t xml:space="preserve"> 2017 </w:t>
+      </w:r>
+      <w:r>
+        <w:rPr>
+          <w:szCs w:val="28"/>
+        </w:rPr>
+        <w:t>року BOINC представляє собою</w:t>
+      </w:r>
+      <w:r>
+        <w:rPr>
+          <w:szCs w:val="28"/>
+        </w:rPr>
+        <w:t xml:space="preserve"> </w:t>
+      </w:r>
+      <w:r>
+        <w:rPr>
+          <w:szCs w:val="28"/>
+        </w:rPr>
+        <w:t xml:space="preserve">розподілену мережу </w:t>
+      </w:r>
+      <w:r>
+        <w:rPr>
+          <w:szCs w:val="28"/>
+        </w:rPr>
+        <w:t xml:space="preserve">з </w:t>
+      </w:r>
+      <w:r>
+        <w:rPr>
+          <w:szCs w:val="28"/>
+        </w:rPr>
+        <w:t xml:space="preserve">більш ніж </w:t>
+      </w:r>
+      <w:r>
+        <w:rPr>
+          <w:szCs w:val="28"/>
+        </w:rPr>
+        <w:t xml:space="preserve">830 000 </w:t>
+      </w:r>
+      <w:r>
+        <w:rPr>
+          <w:szCs w:val="28"/>
+        </w:rPr>
+        <w:t xml:space="preserve">активних комп’ютерів (хостів) із середньою потужністю всієї мережі около </w:t>
+      </w:r>
+      <w:r>
+        <w:rPr>
+          <w:szCs w:val="28"/>
+        </w:rPr>
+        <w:t xml:space="preserve">158 </w:t>
+      </w:r>
+      <w:r>
+        <w:rPr>
+          <w:szCs w:val="28"/>
+        </w:rPr>
+        <w:lastRenderedPageBreak/>
+        <w:t xml:space="preserve">петафлопс. Для </w:t>
+      </w:r>
+      <w:r>
+        <w:rPr>
+          <w:szCs w:val="28"/>
+        </w:rPr>
+        <w:t>порівняння, сами</w:t>
+      </w:r>
+      <w:r>
+        <w:rPr>
+          <w:szCs w:val="28"/>
+        </w:rPr>
+        <w:t xml:space="preserve">й </w:t>
+      </w:r>
+      <w:r>
+        <w:rPr>
+          <w:szCs w:val="28"/>
+        </w:rPr>
+        <w:t>потужний суперкомп’</w:t>
+      </w:r>
+      <w:r>
+        <w:rPr>
+          <w:szCs w:val="28"/>
+        </w:rPr>
+        <w:t xml:space="preserve">ютер на </w:t>
+      </w:r>
+      <w:r>
+        <w:rPr>
+          <w:szCs w:val="28"/>
+        </w:rPr>
+        <w:t xml:space="preserve">березень </w:t>
+      </w:r>
+      <w:r>
+        <w:rPr>
+          <w:szCs w:val="28"/>
+        </w:rPr>
+        <w:t xml:space="preserve">2017 </w:t>
+      </w:r>
+      <w:r>
+        <w:rPr>
+          <w:szCs w:val="28"/>
+        </w:rPr>
+        <w:t>року "СанВей ТайхуЛайт</w:t>
+      </w:r>
+      <w:r>
+        <w:rPr>
+          <w:szCs w:val="28"/>
+        </w:rPr>
+        <w:t xml:space="preserve">" </w:t>
+      </w:r>
+      <w:r>
+        <w:rPr>
+          <w:szCs w:val="28"/>
+        </w:rPr>
+        <w:t xml:space="preserve">мав пікову потужність </w:t>
+      </w:r>
+      <w:r>
+        <w:rPr>
+          <w:szCs w:val="28"/>
+        </w:rPr>
+        <w:t xml:space="preserve">93 петафлопса. </w:t>
+      </w:r>
+      <w:r>
+        <w:rPr>
+          <w:szCs w:val="28"/>
+        </w:rPr>
+        <w:t>Пікова потужність проекту BOINC зафі</w:t>
+      </w:r>
+      <w:r>
+        <w:rPr>
+          <w:szCs w:val="28"/>
+        </w:rPr>
+        <w:t xml:space="preserve">ксована на </w:t>
+      </w:r>
+      <w:r>
+        <w:rPr>
+          <w:szCs w:val="28"/>
+        </w:rPr>
+        <w:t xml:space="preserve">рівні </w:t>
+      </w:r>
+      <w:r>
+        <w:rPr>
+          <w:szCs w:val="28"/>
+        </w:rPr>
+        <w:t xml:space="preserve">320 петафлопс, </w:t>
+      </w:r>
+      <w:r>
+        <w:rPr>
+          <w:szCs w:val="28"/>
+        </w:rPr>
+        <w:t>що більше ніж як в три рази</w:t>
+      </w:r>
+      <w:r>
+        <w:rPr>
+          <w:szCs w:val="28"/>
+        </w:rPr>
+        <w:t xml:space="preserve"> </w:t>
+      </w:r>
+      <w:r>
+        <w:rPr>
+          <w:szCs w:val="28"/>
+        </w:rPr>
+        <w:t xml:space="preserve">перевищує пікову потужність </w:t>
+      </w:r>
+      <w:r>
+        <w:rPr>
+          <w:szCs w:val="28"/>
+        </w:rPr>
+        <w:t xml:space="preserve">самого </w:t>
+      </w:r>
+      <w:r>
+        <w:rPr>
+          <w:szCs w:val="28"/>
+        </w:rPr>
+        <w:t>потужного суперкомп’ютера на Землі</w:t>
+      </w:r>
+      <w:r>
+        <w:rPr>
+          <w:szCs w:val="28"/>
+        </w:rPr>
+        <w:t>.</w:t>
+      </w:r>
+    </w:p>
+    <w:p>
+      <w:pPr>
+        <w:rPr>
+          <w:szCs w:val="28"/>
+        </w:rPr>
+      </w:pPr>
+      <w:r>
+        <w:rPr>
+          <w:b/>
+          <w:szCs w:val="28"/>
+        </w:rPr>
+        <w:t>Серверна частина</w:t>
+      </w:r>
+      <w:r>
+        <w:rPr>
+          <w:b/>
+          <w:szCs w:val="28"/>
+        </w:rPr>
+        <w:t xml:space="preserve"> BOINC</w:t>
+      </w:r>
+      <w:r>
+        <w:rPr>
+          <w:b/>
           <w:szCs w:val="28"/>
         </w:rPr>
         <w:t xml:space="preserve">. </w:t>
@@ -11747,31 +11978,348 @@
         <w:rPr>
           <w:szCs w:val="28"/>
         </w:rPr>
-        <w:t xml:space="preserve">Спершу </w:t>
-      </w:r>
-      <w:r>
-        <w:rPr>
-          <w:szCs w:val="28"/>
-        </w:rPr>
-        <w:t xml:space="preserve">успіхи Foldit </w:t>
-      </w:r>
-      <w:r>
-        <w:rPr>
-          <w:szCs w:val="28"/>
-        </w:rPr>
-        <w:t xml:space="preserve">обмежувалися тим, що </w:t>
-      </w:r>
-      <w:r>
-        <w:rPr>
-          <w:szCs w:val="28"/>
-        </w:rPr>
-        <w:t>були відкрит</w:t>
-      </w:r>
-      <w:r>
-        <w:rPr>
-          <w:szCs w:val="28"/>
-        </w:rPr>
-        <w:t>і</w:t>
+        <w:t>Серверна частина складається з HTTP-сервера з веб-сайтом проекта, бази даних MySQL та набору</w:t>
+      </w:r>
+      <w:r>
+        <w:rPr>
+          <w:szCs w:val="28"/>
+        </w:rPr>
+        <w:t xml:space="preserve"> дем</w:t>
+      </w:r>
+      <w:r>
+        <w:rPr>
+          <w:szCs w:val="28"/>
+        </w:rPr>
+        <w:t>онів (генератор задач, планувальник, валідатор, ассимілятор результатів. Сервер — ті</w:t>
+      </w:r>
+      <w:r>
+        <w:rPr>
+          <w:szCs w:val="28"/>
+        </w:rPr>
+        <w:t xml:space="preserve">лько на Linux, </w:t>
+      </w:r>
+      <w:r>
+        <w:rPr>
+          <w:szCs w:val="28"/>
+        </w:rPr>
+        <w:t xml:space="preserve">переважно </w:t>
+      </w:r>
+      <w:r>
+        <w:rPr>
+          <w:szCs w:val="28"/>
+        </w:rPr>
+        <w:t>Debian.</w:t>
+      </w:r>
+    </w:p>
+    <w:p>
+      <w:pPr>
+        <w:rPr>
+          <w:szCs w:val="28"/>
+        </w:rPr>
+      </w:pPr>
+      <w:r>
+        <w:rPr>
+          <w:szCs w:val="28"/>
+        </w:rPr>
+        <w:t xml:space="preserve">HTTP сервер </w:t>
+      </w:r>
+      <w:r>
+        <w:rPr>
+          <w:szCs w:val="28"/>
+        </w:rPr>
+        <w:t>представляє собою набір PHP-скриптів та необхідним організаторам проекті</w:t>
+      </w:r>
+      <w:r>
+        <w:rPr>
+          <w:szCs w:val="28"/>
+        </w:rPr>
+        <w:t xml:space="preserve">в для </w:t>
+      </w:r>
+      <w:r>
+        <w:rPr>
+          <w:szCs w:val="28"/>
+        </w:rPr>
+        <w:t xml:space="preserve">спільного </w:t>
+      </w:r>
+      <w:r>
+        <w:rPr>
+          <w:szCs w:val="28"/>
+        </w:rPr>
+        <w:t>управ</w:t>
+      </w:r>
+      <w:r>
+        <w:rPr>
+          <w:szCs w:val="28"/>
+        </w:rPr>
+        <w:t>лення</w:t>
+      </w:r>
+      <w:r>
+        <w:rPr>
+          <w:szCs w:val="28"/>
+        </w:rPr>
+        <w:t xml:space="preserve"> проектом: реє</w:t>
+      </w:r>
+      <w:r>
+        <w:rPr>
+          <w:szCs w:val="28"/>
+        </w:rPr>
+        <w:t>страція учасникі</w:t>
+      </w:r>
+      <w:r>
+        <w:rPr>
+          <w:szCs w:val="28"/>
+        </w:rPr>
+        <w:t xml:space="preserve">в, </w:t>
+      </w:r>
+      <w:r>
+        <w:rPr>
+          <w:szCs w:val="28"/>
+        </w:rPr>
+        <w:t>розподілення завдань для обробки</w:t>
+      </w:r>
+      <w:r>
+        <w:rPr>
+          <w:szCs w:val="28"/>
+        </w:rPr>
+        <w:t xml:space="preserve">, </w:t>
+      </w:r>
+      <w:r>
+        <w:rPr>
+          <w:szCs w:val="28"/>
+        </w:rPr>
+        <w:t>отримання результатів, управління базами дани</w:t>
+      </w:r>
+      <w:r>
+        <w:rPr>
+          <w:szCs w:val="28"/>
+        </w:rPr>
+        <w:t>х проекта.</w:t>
+      </w:r>
+    </w:p>
+    <w:p>
+      <w:pPr>
+        <w:rPr>
+          <w:szCs w:val="28"/>
+        </w:rPr>
+      </w:pPr>
+      <w:r>
+        <w:rPr>
+          <w:szCs w:val="28"/>
+        </w:rPr>
+        <w:t>В базі дани</w:t>
+      </w:r>
+      <w:r>
+        <w:rPr>
+          <w:szCs w:val="28"/>
+        </w:rPr>
+        <w:t xml:space="preserve">х </w:t>
+      </w:r>
+      <w:r>
+        <w:rPr>
+          <w:szCs w:val="28"/>
+        </w:rPr>
+        <w:t>зберігаються користувачі</w:t>
+      </w:r>
+      <w:r>
+        <w:rPr>
+          <w:szCs w:val="28"/>
+        </w:rPr>
+        <w:t xml:space="preserve">, </w:t>
+      </w:r>
+      <w:r>
+        <w:rPr>
+          <w:szCs w:val="28"/>
+        </w:rPr>
+        <w:t>паролі</w:t>
+      </w:r>
+      <w:r>
+        <w:rPr>
+          <w:szCs w:val="28"/>
+        </w:rPr>
+        <w:t>, записи за</w:t>
+      </w:r>
+      <w:r>
+        <w:rPr>
+          <w:szCs w:val="28"/>
+        </w:rPr>
+        <w:t>вдань, результатів, інформація про хости, програмах проекта та інше.</w:t>
+      </w:r>
+    </w:p>
+    <w:p>
+      <w:pPr>
+        <w:rPr>
+          <w:szCs w:val="28"/>
+        </w:rPr>
+      </w:pPr>
+      <w:r>
+        <w:rPr>
+          <w:szCs w:val="28"/>
+        </w:rPr>
+        <w:t>Демони</w:t>
+      </w:r>
+      <w:r>
+        <w:rPr>
+          <w:szCs w:val="28"/>
+        </w:rPr>
+        <w:t xml:space="preserve"> — </w:t>
+      </w:r>
+      <w:r>
+        <w:rPr>
+          <w:szCs w:val="28"/>
+        </w:rPr>
+        <w:t>це набір програм</w:t>
+      </w:r>
+      <w:r>
+        <w:rPr>
+          <w:szCs w:val="28"/>
+        </w:rPr>
+        <w:t xml:space="preserve"> на C++</w:t>
+      </w:r>
+      <w:r>
+        <w:rPr>
+          <w:szCs w:val="28"/>
+        </w:rPr>
+        <w:t>, які виконуються в даному середовищі від імені суперкористувача та виконують прикладні мотиви системи, а саме:</w:t>
+      </w:r>
+    </w:p>
+    <w:p>
+      <w:pPr>
+        <w:pStyle w:val="a8"/>
+        <w:numPr>
+          <w:ilvl w:val="0"/>
+          <w:numId w:val="31"/>
+        </w:numPr>
+        <w:rPr>
+          <w:szCs w:val="28"/>
+        </w:rPr>
+      </w:pPr>
+      <w:r>
+        <w:rPr>
+          <w:szCs w:val="28"/>
+        </w:rPr>
+        <w:t>управління базою даних</w:t>
+      </w:r>
+    </w:p>
+    <w:p>
+      <w:pPr>
+        <w:pStyle w:val="a8"/>
+        <w:numPr>
+          <w:ilvl w:val="0"/>
+          <w:numId w:val="31"/>
+        </w:numPr>
+        <w:rPr>
+          <w:szCs w:val="28"/>
+        </w:rPr>
+      </w:pPr>
+      <w:r>
+        <w:rPr>
+          <w:szCs w:val="28"/>
+        </w:rPr>
+        <w:t>спостереження за активністю користувачів</w:t>
+      </w:r>
+    </w:p>
+    <w:p>
+      <w:pPr>
+        <w:pStyle w:val="a8"/>
+        <w:numPr>
+          <w:ilvl w:val="0"/>
+          <w:numId w:val="31"/>
+        </w:numPr>
+        <w:rPr>
+          <w:szCs w:val="28"/>
+        </w:rPr>
+      </w:pPr>
+      <w:r>
+        <w:rPr>
+          <w:szCs w:val="28"/>
+        </w:rPr>
+        <w:t>запуск необхідних процедур при настанні чекпоінта</w:t>
+      </w:r>
+    </w:p>
+    <w:p>
+      <w:pPr>
+        <w:pStyle w:val="a8"/>
+        <w:numPr>
+          <w:ilvl w:val="0"/>
+          <w:numId w:val="31"/>
+        </w:numPr>
+        <w:rPr>
+          <w:szCs w:val="28"/>
+        </w:rPr>
+      </w:pPr>
+      <w:r>
+        <w:rPr>
+          <w:szCs w:val="28"/>
+        </w:rPr>
+        <w:t>прийом та збір результатів від користувачів, проміжне їх форматування, подальше збереження до бази данних</w:t>
+      </w:r>
+    </w:p>
+    <w:p>
+      <w:pPr>
+        <w:ind w:firstLine="0"/>
+        <w:rPr>
+          <w:szCs w:val="28"/>
+        </w:rPr>
+      </w:pPr>
+      <w:r>
+        <w:rPr>
+          <w:b/>
+          <w:szCs w:val="28"/>
+        </w:rPr>
+        <w:t>BOINC-кліє</w:t>
+      </w:r>
+      <w:r>
+        <w:rPr>
+          <w:b/>
+          <w:szCs w:val="28"/>
+        </w:rPr>
+        <w:t>нт</w:t>
+      </w:r>
+      <w:r>
+        <w:rPr>
+          <w:b/>
+          <w:szCs w:val="28"/>
+          <w:lang w:val="ru-RU"/>
+        </w:rPr>
+        <w:t xml:space="preserve">. </w:t>
+      </w:r>
+      <w:r>
+        <w:rPr>
+          <w:szCs w:val="28"/>
+          <w:lang w:val="ru-RU"/>
+        </w:rPr>
+        <w:t xml:space="preserve">Для </w:t>
+      </w:r>
+      <w:r>
+        <w:rPr>
+          <w:szCs w:val="28"/>
+        </w:rPr>
+        <w:t xml:space="preserve">користувачів поняття BOINC частіше використовується </w:t>
+      </w:r>
+      <w:r>
+        <w:rPr>
+          <w:szCs w:val="28"/>
+        </w:rPr>
+        <w:t>в контексті поняття</w:t>
+      </w:r>
+      <w:r>
+        <w:rPr>
+          <w:szCs w:val="28"/>
+          <w:lang w:val="ru-RU"/>
+        </w:rPr>
+        <w:t xml:space="preserve"> BOINC-клієнт — </w:t>
+      </w:r>
+      <w:r>
+        <w:rPr>
+          <w:szCs w:val="28"/>
+        </w:rPr>
+        <w:t>універсальний кліє</w:t>
+      </w:r>
+      <w:r>
+        <w:rPr>
+          <w:szCs w:val="28"/>
+        </w:rPr>
+        <w:t>нт для роботи з</w:t>
       </w:r>
       <w:r>
         <w:rPr>
@@ -11783,14 +12331,165 @@
         <w:rPr>
           <w:szCs w:val="28"/>
         </w:rPr>
+        <w:t xml:space="preserve">різними </w:t>
+      </w:r>
+      <w:r>
+        <w:rPr>
+          <w:szCs w:val="28"/>
+        </w:rPr>
+        <w:t>(BOINC-</w:t>
+      </w:r>
+      <w:r>
+        <w:rPr>
+          <w:szCs w:val="28"/>
+        </w:rPr>
+        <w:t>сумісними</w:t>
+      </w:r>
+      <w:r>
+        <w:rPr>
+          <w:szCs w:val="28"/>
+        </w:rPr>
+        <w:t xml:space="preserve">) проектами </w:t>
+      </w:r>
+      <w:r>
+        <w:rPr>
+          <w:szCs w:val="28"/>
+        </w:rPr>
+        <w:t>розподілених обрахунків. BOINC-кліє</w:t>
+      </w:r>
+      <w:r>
+        <w:rPr>
+          <w:szCs w:val="28"/>
+        </w:rPr>
+        <w:t xml:space="preserve">нт </w:t>
+      </w:r>
+      <w:r>
+        <w:rPr>
+          <w:szCs w:val="28"/>
+        </w:rPr>
+        <w:t xml:space="preserve">дозволяє брати участь одночасно </w:t>
+      </w:r>
+      <w:r>
+        <w:rPr>
+          <w:szCs w:val="28"/>
+        </w:rPr>
+        <w:t xml:space="preserve">в </w:t>
+      </w:r>
+      <w:r>
+        <w:rPr>
+          <w:szCs w:val="28"/>
+        </w:rPr>
+        <w:t>декількох проектах за</w:t>
+      </w:r>
+      <w:r>
+        <w:rPr>
+          <w:szCs w:val="28"/>
+        </w:rPr>
+        <w:t xml:space="preserve"> </w:t>
+      </w:r>
+      <w:r>
+        <w:rPr>
+          <w:szCs w:val="28"/>
+        </w:rPr>
+        <w:t xml:space="preserve">допомогою однієї загальної програми </w:t>
+      </w:r>
+      <w:r>
+        <w:rPr>
+          <w:szCs w:val="28"/>
+        </w:rPr>
+        <w:t>уп</w:t>
+      </w:r>
+      <w:r>
+        <w:rPr>
+          <w:szCs w:val="28"/>
+        </w:rPr>
+        <w:t>равленні (boinc або</w:t>
+      </w:r>
+      <w:r>
+        <w:rPr>
+          <w:szCs w:val="28"/>
+        </w:rPr>
+        <w:t xml:space="preserve"> boinc.exe).</w:t>
+      </w:r>
+    </w:p>
+    <w:p>
+      <w:pPr>
+        <w:rPr>
+          <w:szCs w:val="28"/>
+        </w:rPr>
+      </w:pPr>
+      <w:r>
+        <w:rPr>
+          <w:szCs w:val="28"/>
+        </w:rPr>
+        <w:t>Для візуалізації процеса управління BOINC-кліє</w:t>
+      </w:r>
+      <w:r>
+        <w:rPr>
+          <w:szCs w:val="28"/>
+        </w:rPr>
+        <w:t xml:space="preserve">нтом </w:t>
+      </w:r>
+      <w:r>
+        <w:rPr>
+          <w:szCs w:val="28"/>
+        </w:rPr>
+        <w:t xml:space="preserve">можна використовувати або дану програму </w:t>
+      </w:r>
+      <w:r>
+        <w:rPr>
+          <w:szCs w:val="28"/>
+        </w:rPr>
+        <w:t xml:space="preserve">по </w:t>
+      </w:r>
+      <w:r>
+        <w:rPr>
+          <w:szCs w:val="28"/>
+        </w:rPr>
+        <w:t>замовчуванню (офіційну програму-</w:t>
+      </w:r>
+      <w:r>
+        <w:rPr>
+          <w:szCs w:val="28"/>
+        </w:rPr>
         <w:lastRenderedPageBreak/>
-        <w:t xml:space="preserve">структури конкретних білків, </w:t>
-      </w:r>
-      <w:r>
-        <w:rPr>
-          <w:szCs w:val="28"/>
-        </w:rPr>
-        <w:t>пізніше</w:t>
+        <w:t>менеджер</w:t>
+      </w:r>
+      <w:r>
+        <w:rPr>
+          <w:szCs w:val="28"/>
+        </w:rPr>
+        <w:t xml:space="preserve"> (boincmgr </w:t>
+      </w:r>
+      <w:r>
+        <w:rPr>
+          <w:szCs w:val="28"/>
+        </w:rPr>
+        <w:t xml:space="preserve">або </w:t>
+      </w:r>
+      <w:r>
+        <w:rPr>
+          <w:szCs w:val="28"/>
+        </w:rPr>
+        <w:t>boincmgr.exe)</w:t>
+      </w:r>
+      <w:r>
+        <w:rPr>
+          <w:szCs w:val="28"/>
+        </w:rPr>
+        <w:t>)</w:t>
+      </w:r>
+      <w:r>
+        <w:rPr>
+          <w:szCs w:val="28"/>
+        </w:rPr>
+        <w:t xml:space="preserve">, </w:t>
+      </w:r>
+      <w:r>
+        <w:rPr>
+          <w:szCs w:val="28"/>
+        </w:rPr>
+        <w:t>або</w:t>
       </w:r>
       <w:r>
         <w:rPr>
@@ -11802,888 +12501,831 @@
         <w:rPr>
           <w:szCs w:val="28"/>
         </w:rPr>
-        <w:t>застосунок</w:t>
-      </w:r>
-      <w:r>
-        <w:rPr>
-          <w:szCs w:val="28"/>
-        </w:rPr>
-        <w:t xml:space="preserve"> да</w:t>
-      </w:r>
-      <w:r>
-        <w:rPr>
-          <w:szCs w:val="28"/>
-        </w:rPr>
-        <w:t>в змогу вирішува</w:t>
-      </w:r>
-      <w:r>
-        <w:rPr>
-          <w:szCs w:val="28"/>
-        </w:rPr>
-        <w:t>ти і більш складні завдання, такі як розробка алгоритму для передбачення конформації білкових молекул.</w:t>
-      </w:r>
-    </w:p>
-    <w:p>
-      <w:pPr>
-        <w:rPr>
-          <w:szCs w:val="28"/>
-        </w:rPr>
-      </w:pPr>
-      <w:r>
-        <w:rPr>
-          <w:szCs w:val="28"/>
-        </w:rPr>
-        <w:t xml:space="preserve">Ціль головоломки полягає у пошуку тримірної структури певного білка із найнижчим рівнем вільної енергії. Кожне </w:t>
-      </w:r>
-      <w:r>
-        <w:rPr>
-          <w:szCs w:val="28"/>
-        </w:rPr>
-        <w:t xml:space="preserve">нове </w:t>
-      </w:r>
-      <w:r>
-        <w:rPr>
-          <w:szCs w:val="28"/>
-        </w:rPr>
-        <w:t xml:space="preserve">завдання публікується на сайті на певний визначений термін, </w:t>
-      </w:r>
-      <w:r>
-        <w:rPr>
-          <w:szCs w:val="28"/>
-        </w:rPr>
-        <w:t xml:space="preserve">протягом </w:t>
-      </w:r>
-      <w:r>
-        <w:rPr>
-          <w:szCs w:val="28"/>
-        </w:rPr>
-        <w:t xml:space="preserve">якого </w:t>
-      </w:r>
-      <w:r>
-        <w:rPr>
-          <w:szCs w:val="28"/>
-        </w:rPr>
-        <w:t>гравц</w:t>
-      </w:r>
-      <w:r>
-        <w:rPr>
-          <w:szCs w:val="28"/>
-        </w:rPr>
-        <w:t>і змагаються між собою</w:t>
-      </w:r>
-      <w:r>
-        <w:rPr>
-          <w:szCs w:val="28"/>
-        </w:rPr>
-        <w:t>, намагаючись отримати найменший показник вільної енегрії</w:t>
-      </w:r>
-      <w:r>
-        <w:rPr>
+        <w:t xml:space="preserve">користуватися </w:t>
+      </w:r>
+      <w:r>
+        <w:rPr>
+          <w:szCs w:val="28"/>
+        </w:rPr>
+        <w:t>«</w:t>
+      </w:r>
+      <w:r>
+        <w:rPr>
+          <w:szCs w:val="28"/>
+        </w:rPr>
+        <w:t>неофіційною</w:t>
+      </w:r>
+      <w:r>
+        <w:rPr>
+          <w:szCs w:val="28"/>
+        </w:rPr>
+        <w:t xml:space="preserve">» </w:t>
+      </w:r>
+      <w:r>
+        <w:rPr>
+          <w:szCs w:val="28"/>
+        </w:rPr>
+        <w:t>програмою для моніторинга та управління BOINC-клієнтом. Слід</w:t>
+      </w:r>
+      <w:r>
+        <w:rPr>
+          <w:szCs w:val="28"/>
+        </w:rPr>
+        <w:t xml:space="preserve"> </w:t>
+      </w:r>
+      <w:r>
+        <w:rPr>
+          <w:szCs w:val="28"/>
+        </w:rPr>
+        <w:t>замітити</w:t>
+      </w:r>
+      <w:r>
+        <w:rPr>
+          <w:szCs w:val="28"/>
+        </w:rPr>
+        <w:t xml:space="preserve">, </w:t>
+      </w:r>
+      <w:r>
+        <w:rPr>
+          <w:szCs w:val="28"/>
+        </w:rPr>
+        <w:t>що сам BOINC-кліє</w:t>
+      </w:r>
+      <w:r>
+        <w:rPr>
+          <w:szCs w:val="28"/>
+        </w:rPr>
+        <w:t xml:space="preserve">нт в </w:t>
+      </w:r>
+      <w:r>
+        <w:rPr>
+          <w:szCs w:val="28"/>
+        </w:rPr>
+        <w:t>академічному розуміння не має</w:t>
+      </w:r>
+      <w:r>
+        <w:rPr>
+          <w:szCs w:val="28"/>
+        </w:rPr>
+        <w:t xml:space="preserve"> </w:t>
+      </w:r>
+      <w:r>
+        <w:rPr>
+          <w:szCs w:val="28"/>
+        </w:rPr>
+        <w:t>користувацького інтерфейса як такого</w:t>
+      </w:r>
+      <w:r>
+        <w:rPr>
+          <w:szCs w:val="28"/>
+        </w:rPr>
+        <w:t xml:space="preserve">, а </w:t>
+      </w:r>
+      <w:r>
+        <w:rPr>
+          <w:szCs w:val="28"/>
+        </w:rPr>
+        <w:t>представляє собою серві</w:t>
+      </w:r>
+      <w:r>
+        <w:rPr>
+          <w:szCs w:val="28"/>
+        </w:rPr>
+        <w:t xml:space="preserve">с, </w:t>
+      </w:r>
+      <w:r>
+        <w:rPr>
+          <w:szCs w:val="28"/>
+        </w:rPr>
+        <w:t>запуск якого відбувається при запуску системи та управляється за протоколом</w:t>
+      </w:r>
+      <w:r>
+        <w:rPr>
+          <w:szCs w:val="28"/>
+        </w:rPr>
+        <w:t xml:space="preserve"> TCP/IP. </w:t>
+      </w:r>
+      <w:r>
+        <w:rPr>
+          <w:szCs w:val="28"/>
+        </w:rPr>
+        <w:t>Навпаки</w:t>
+      </w:r>
+      <w:r>
+        <w:rPr>
+          <w:szCs w:val="28"/>
+        </w:rPr>
+        <w:t xml:space="preserve"> для </w:t>
+      </w:r>
+      <w:r>
+        <w:rPr>
+          <w:szCs w:val="28"/>
+        </w:rPr>
+        <w:t>кінцевого користувача це не має значення</w:t>
+      </w:r>
+      <w:r>
+        <w:rPr>
+          <w:szCs w:val="28"/>
+        </w:rPr>
+        <w:t xml:space="preserve">, </w:t>
+      </w:r>
+      <w:r>
+        <w:rPr>
+          <w:szCs w:val="28"/>
+        </w:rPr>
+        <w:t xml:space="preserve">оскільки </w:t>
+      </w:r>
+      <w:r>
+        <w:rPr>
+          <w:szCs w:val="28"/>
+        </w:rPr>
+        <w:t xml:space="preserve">дистрибутив </w:t>
+      </w:r>
+      <w:r>
+        <w:rPr>
+          <w:szCs w:val="28"/>
+        </w:rPr>
+        <w:t>програми комплектує</w:t>
+      </w:r>
+      <w:r>
+        <w:rPr>
+          <w:szCs w:val="28"/>
+        </w:rPr>
+        <w:t>т</w:t>
+      </w:r>
+      <w:r>
+        <w:rPr>
+          <w:szCs w:val="28"/>
+        </w:rPr>
+        <w:t>ься програмою</w:t>
+      </w:r>
+      <w:r>
+        <w:rPr>
+          <w:szCs w:val="28"/>
+        </w:rPr>
+        <w:t xml:space="preserve">-менеджером, </w:t>
+      </w:r>
+      <w:r>
+        <w:rPr>
+          <w:szCs w:val="28"/>
+        </w:rPr>
+        <w:t>яка відразу за замовчуванням установлюється разом з BOINC-кліє</w:t>
+      </w:r>
+      <w:r>
+        <w:rPr>
+          <w:szCs w:val="28"/>
+        </w:rPr>
+        <w:t xml:space="preserve">нтом </w:t>
+      </w:r>
+      <w:r>
+        <w:rPr>
+          <w:szCs w:val="28"/>
+        </w:rPr>
+        <w:t xml:space="preserve">як єдине ціле та </w:t>
+      </w:r>
+      <w:r>
+        <w:rPr>
+          <w:szCs w:val="28"/>
+        </w:rPr>
+        <w:t xml:space="preserve"> абсолютно проз</w:t>
+      </w:r>
+      <w:r>
+        <w:rPr>
+          <w:szCs w:val="28"/>
+        </w:rPr>
+        <w:t>о</w:t>
+      </w:r>
+      <w:r>
+        <w:rPr>
+          <w:szCs w:val="28"/>
+        </w:rPr>
+        <w:t xml:space="preserve">ра для </w:t>
+      </w:r>
+      <w:r>
+        <w:rPr>
+          <w:szCs w:val="28"/>
+        </w:rPr>
+        <w:t>користувачів</w:t>
+      </w:r>
+      <w:r>
+        <w:rPr>
+          <w:szCs w:val="28"/>
+        </w:rPr>
+        <w:t xml:space="preserve">. В </w:t>
+      </w:r>
+      <w:r>
+        <w:rPr>
+          <w:szCs w:val="28"/>
+        </w:rPr>
+        <w:t xml:space="preserve">цьому випадку </w:t>
+      </w:r>
+      <w:r>
+        <w:rPr>
+          <w:szCs w:val="28"/>
+        </w:rPr>
+        <w:t xml:space="preserve">в </w:t>
+      </w:r>
+      <w:r>
+        <w:rPr>
+          <w:szCs w:val="28"/>
+        </w:rPr>
+        <w:t>якості адресу</w:t>
+      </w:r>
+      <w:r>
+        <w:rPr>
+          <w:szCs w:val="28"/>
+        </w:rPr>
+        <w:t xml:space="preserve"> </w:t>
+      </w:r>
+      <w:r>
+        <w:rPr>
+          <w:szCs w:val="28"/>
+        </w:rPr>
+        <w:t>управляючого програмою-менеджером BOINC-кліє</w:t>
+      </w:r>
+      <w:r>
+        <w:rPr>
+          <w:szCs w:val="28"/>
+        </w:rPr>
+        <w:t xml:space="preserve">нта </w:t>
+      </w:r>
+      <w:r>
+        <w:rPr>
+          <w:szCs w:val="28"/>
+        </w:rPr>
+        <w:t xml:space="preserve">вказується </w:t>
+      </w:r>
+      <w:r>
+        <w:rPr>
+          <w:szCs w:val="28"/>
+        </w:rPr>
+        <w:t>адрес</w:t>
+      </w:r>
+      <w:r>
+        <w:rPr>
+          <w:szCs w:val="28"/>
+        </w:rPr>
+        <w:t>а</w:t>
+      </w:r>
+      <w:r>
+        <w:rPr>
+          <w:szCs w:val="28"/>
+        </w:rPr>
+        <w:t xml:space="preserve"> «localhost». Таким </w:t>
+      </w:r>
+      <w:r>
+        <w:rPr>
+          <w:szCs w:val="28"/>
+        </w:rPr>
+        <w:t>чином</w:t>
+      </w:r>
+      <w:r>
+        <w:rPr>
+          <w:szCs w:val="28"/>
+        </w:rPr>
+        <w:t xml:space="preserve">, </w:t>
+      </w:r>
+      <w:r>
+        <w:rPr>
+          <w:szCs w:val="28"/>
+        </w:rPr>
+        <w:t>з однієї сторони</w:t>
+      </w:r>
+      <w:r>
+        <w:rPr>
+          <w:szCs w:val="28"/>
+        </w:rPr>
+        <w:t>,</w:t>
+      </w:r>
+      <w:r>
+        <w:rPr>
+          <w:szCs w:val="28"/>
+        </w:rPr>
+        <w:t xml:space="preserve"> ніщо не заважає користувачу використовувати альтернативну програму-менеджер для управління BOINC-клієнтом, а з</w:t>
+      </w:r>
+      <w:r>
+        <w:rPr>
+          <w:szCs w:val="28"/>
+        </w:rPr>
+        <w:t xml:space="preserve"> </w:t>
+      </w:r>
+      <w:r>
+        <w:rPr>
+          <w:szCs w:val="28"/>
+        </w:rPr>
+        <w:t>іншої сторони дає</w:t>
+      </w:r>
+      <w:r>
+        <w:rPr>
+          <w:szCs w:val="28"/>
+        </w:rPr>
+        <w:t xml:space="preserve"> </w:t>
+      </w:r>
+      <w:r>
+        <w:rPr>
+          <w:szCs w:val="28"/>
+        </w:rPr>
+        <w:t>можливість управляти</w:t>
+      </w:r>
+      <w:r>
+        <w:rPr>
+          <w:szCs w:val="28"/>
+        </w:rPr>
+        <w:t xml:space="preserve"> </w:t>
+      </w:r>
+      <w:r>
+        <w:rPr>
+          <w:szCs w:val="28"/>
+        </w:rPr>
+        <w:t>декількома BOINC-кліє</w:t>
+      </w:r>
+      <w:r>
+        <w:rPr>
+          <w:szCs w:val="28"/>
+        </w:rPr>
+        <w:t xml:space="preserve">нтами, </w:t>
+      </w:r>
+      <w:r>
+        <w:rPr>
+          <w:szCs w:val="28"/>
+        </w:rPr>
+        <w:t>які знаходяться на різних комп’ютерах з однієї програми</w:t>
+      </w:r>
+      <w:r>
+        <w:rPr>
+          <w:szCs w:val="28"/>
+        </w:rPr>
+        <w:t>-менеджера. Так</w:t>
+      </w:r>
+      <w:r>
+        <w:rPr>
+          <w:szCs w:val="28"/>
+        </w:rPr>
+        <w:t>ож така організація управління BOINC-кліє</w:t>
+      </w:r>
+      <w:r>
+        <w:rPr>
+          <w:szCs w:val="28"/>
+        </w:rPr>
+        <w:t xml:space="preserve">нтом </w:t>
+      </w:r>
+      <w:r>
+        <w:rPr>
+          <w:szCs w:val="28"/>
+        </w:rPr>
+        <w:t xml:space="preserve">наштовхує на можливість використання </w:t>
+      </w:r>
+      <w:r>
+        <w:rPr>
+          <w:szCs w:val="28"/>
+        </w:rPr>
+        <w:t>BOINC-кл</w:t>
+      </w:r>
+      <w:r>
+        <w:rPr>
+          <w:szCs w:val="28"/>
+        </w:rPr>
+        <w:t>іє</w:t>
+      </w:r>
+      <w:r>
+        <w:rPr>
+          <w:szCs w:val="28"/>
+        </w:rPr>
+        <w:t>нт в «</w:t>
+      </w:r>
+      <w:r>
+        <w:rPr>
+          <w:szCs w:val="28"/>
+        </w:rPr>
+        <w:t>невидимому» режимі</w:t>
+      </w:r>
+      <w:r>
+        <w:rPr>
+          <w:szCs w:val="28"/>
+        </w:rPr>
+        <w:t>, ко</w:t>
+      </w:r>
+      <w:r>
+        <w:rPr>
+          <w:szCs w:val="28"/>
+        </w:rPr>
+        <w:t>ли запускає</w:t>
+      </w:r>
+      <w:r>
+        <w:rPr>
+          <w:szCs w:val="28"/>
+        </w:rPr>
+        <w:t>т</w:t>
+      </w:r>
+      <w:r>
+        <w:rPr>
+          <w:szCs w:val="28"/>
+        </w:rPr>
+        <w:t>ь</w:t>
+      </w:r>
+      <w:r>
+        <w:rPr>
+          <w:szCs w:val="28"/>
+        </w:rPr>
+        <w:t xml:space="preserve">ся </w:t>
+      </w:r>
+      <w:r>
+        <w:rPr>
+          <w:szCs w:val="28"/>
+        </w:rPr>
+        <w:t>виключно серві</w:t>
+      </w:r>
+      <w:r>
+        <w:rPr>
+          <w:szCs w:val="28"/>
+        </w:rPr>
+        <w:t xml:space="preserve">с, без </w:t>
+      </w:r>
+      <w:r>
+        <w:rPr>
+          <w:szCs w:val="28"/>
+        </w:rPr>
+        <w:t>користувацького і</w:t>
+      </w:r>
+      <w:r>
+        <w:rPr>
+          <w:szCs w:val="28"/>
+        </w:rPr>
+        <w:t xml:space="preserve">нтерфейса </w:t>
+      </w:r>
+      <w:r>
+        <w:rPr>
+          <w:szCs w:val="28"/>
+        </w:rPr>
+        <w:t>взагалі</w:t>
+      </w:r>
+      <w:r>
+        <w:rPr>
+          <w:szCs w:val="28"/>
+        </w:rPr>
+        <w:t>.</w:t>
+      </w:r>
+    </w:p>
+    <w:p>
+      <w:pPr>
+        <w:rPr>
+          <w:szCs w:val="28"/>
+        </w:rPr>
+      </w:pPr>
+      <w:r>
+        <w:rPr>
+          <w:b/>
+          <w:szCs w:val="28"/>
+        </w:rPr>
+        <w:t>Настройки</w:t>
+      </w:r>
+      <w:r>
+        <w:rPr>
+          <w:b/>
+          <w:szCs w:val="28"/>
+        </w:rPr>
+        <w:t>.</w:t>
+      </w:r>
+      <w:r>
+        <w:t xml:space="preserve"> </w:t>
+      </w:r>
+      <w:r>
+        <w:rPr>
+          <w:szCs w:val="28"/>
+        </w:rPr>
+        <w:t>У більш ранніх версіях клієнта відсутні локальні налаштування програми. Майже всю конфігурацію (наприклад, час роботи, час з'єднання,</w:t>
+      </w:r>
+      <w:r>
+        <w:rPr>
+          <w:szCs w:val="28"/>
+        </w:rPr>
+        <w:t xml:space="preserve"> максимальне завантаження і т.д. і т. п</w:t>
+      </w:r>
+      <w:r>
+        <w:rPr>
+          <w:szCs w:val="28"/>
+        </w:rPr>
+        <w:tab/>
+      </w:r>
+      <w:r>
+        <w:rPr>
+          <w:szCs w:val="28"/>
+        </w:rPr>
+        <w:t>.) Учасник вказує на сайті конкретного проекту (для кожного проекту окремо), а оболонка (клієнт) самостійно завантажує конфігурацію разом із завданнями по мірі необхідності. Однак в останніх версіях це можна налаштувати через інтерфейс самого клієнта.</w:t>
+      </w:r>
+    </w:p>
+    <w:p>
+      <w:pPr>
+        <w:rPr>
+          <w:b/>
+          <w:szCs w:val="28"/>
+        </w:rPr>
+      </w:pPr>
+      <w:r>
+        <w:rPr>
+          <w:b/>
+          <w:szCs w:val="28"/>
+        </w:rPr>
+        <w:t>О</w:t>
+      </w:r>
+      <w:r>
+        <w:rPr>
+          <w:b/>
+          <w:szCs w:val="28"/>
+        </w:rPr>
+        <w:t>рганізація проектів</w:t>
+      </w:r>
+      <w:r>
+        <w:rPr>
+          <w:b/>
           <w:szCs w:val="28"/>
         </w:rPr>
         <w:t xml:space="preserve">. </w:t>
       </w:r>
       <w:r>
-        <w:rPr>
-          <w:szCs w:val="28"/>
-        </w:rPr>
-        <w:t xml:space="preserve">Одночасно </w:t>
-      </w:r>
-      <w:r>
-        <w:rPr>
-          <w:szCs w:val="28"/>
-        </w:rPr>
-        <w:t xml:space="preserve">також </w:t>
-      </w:r>
-      <w:r>
-        <w:rPr>
-          <w:szCs w:val="28"/>
-        </w:rPr>
-        <w:t xml:space="preserve">існує </w:t>
-      </w:r>
-      <w:r>
-        <w:rPr>
-          <w:szCs w:val="28"/>
-        </w:rPr>
-        <w:t xml:space="preserve">набір </w:t>
-      </w:r>
-      <w:r>
-        <w:rPr>
-          <w:szCs w:val="28"/>
-        </w:rPr>
-        <w:t>головоломок, що доступні постійно. Цей набір розроблений для знайомства</w:t>
-      </w:r>
-      <w:r>
-        <w:rPr>
-          <w:szCs w:val="28"/>
-        </w:rPr>
-        <w:t xml:space="preserve"> нових користувачів із особливостями </w:t>
-      </w:r>
-      <w:r>
-        <w:rPr>
-          <w:szCs w:val="28"/>
-        </w:rPr>
-        <w:t>гри Foldit. В ході ігрового процесу гравці інтерактивно здійснюють перетворення над</w:t>
-      </w:r>
-      <w:r>
-        <w:rPr>
-          <w:szCs w:val="28"/>
-        </w:rPr>
-        <w:t xml:space="preserve"> молекулою, змінюючи форму основного </w:t>
-      </w:r>
-      <w:r>
-        <w:rPr>
-          <w:szCs w:val="28"/>
-        </w:rPr>
-        <w:t>каркасу і положення бічних груп.</w:t>
-      </w:r>
-      <w:r>
-        <w:rPr>
-          <w:szCs w:val="28"/>
-        </w:rPr>
+        <w:t xml:space="preserve">Створити проект на платформі BOINC може будь-хто - вся платформа BOINC спочатку розроблялася в рамках LGPL, тому будь-хто може ознайомитися з вихідними текстами. В основному цим займаються різні університети і наукові центри для вирішення завдань, що вимагають великих обчислювальних ресурсів, але не мають необхідних матеріальних засобів для покупки суперкомп'ютерів, або потужностей </w:t>
+      </w:r>
+      <w:r>
+        <w:lastRenderedPageBreak/>
+        <w:t>сучасних суперкомп'ютерів недостатньо для вирішення поставленого завдання.</w:t>
+      </w:r>
+    </w:p>
+    <w:p>
+      <w:pPr>
+        <w:rPr>
+          <w:szCs w:val="28"/>
+        </w:rPr>
+      </w:pPr>
+      <w:r>
+        <w:rPr>
+          <w:szCs w:val="28"/>
+        </w:rPr>
+        <w:t xml:space="preserve">Попри </w:t>
+      </w:r>
+      <w:r>
+        <w:rPr>
+          <w:szCs w:val="28"/>
+        </w:rPr>
+        <w:t>те що, система була розроблена</w:t>
+      </w:r>
+      <w:r>
+        <w:rPr>
+          <w:szCs w:val="28"/>
+        </w:rPr>
+        <w:t xml:space="preserve"> для наукових </w:t>
+      </w:r>
+      <w:r>
+        <w:rPr>
+          <w:szCs w:val="28"/>
+        </w:rPr>
+        <w:t xml:space="preserve">цілей інституту в Берклі, з часом її широко почали використовувати й інші дослідницькі центри, наукові інститути. Найпопулярнішими проектами під управлінням </w:t>
+      </w:r>
+      <w:r>
+        <w:rPr>
+          <w:szCs w:val="28"/>
+          <w:lang w:val="en-US"/>
+        </w:rPr>
+        <w:t xml:space="preserve">BOINC </w:t>
+      </w:r>
+      <w:r>
+        <w:rPr>
+          <w:szCs w:val="28"/>
+        </w:rPr>
+        <w:t>є:</w:t>
+      </w:r>
+    </w:p>
+    <w:p>
+      <w:pPr>
+        <w:pStyle w:val="a8"/>
+        <w:numPr>
+          <w:ilvl w:val="0"/>
+          <w:numId w:val="32"/>
+        </w:numPr>
+        <w:rPr>
+          <w:b/>
+          <w:szCs w:val="28"/>
+        </w:rPr>
+      </w:pPr>
+      <w:r>
+        <w:rPr>
+          <w:b/>
+          <w:szCs w:val="28"/>
+        </w:rPr>
+        <w:t>SETI@home</w:t>
+      </w:r>
+      <w:r>
+        <w:rPr>
+          <w:b/>
+          <w:szCs w:val="28"/>
+        </w:rPr>
+        <w:t xml:space="preserve"> - </w:t>
+      </w:r>
+      <w:r>
+        <w:t>SETI (Пошук Позаземного Розуму (Search for Extraterrestrial Intelligence)) - область науки, чиєю метою ставиться знаходження розумного позаземного життя. Один з методів, відомий як «радіо SETI», полягає в використанні радіотелескопів для прийому вузькосмугових сигналів з космосу. Сигнали, які не характерні для природних явищ, будуть служити доказом використання позаземних технологій.</w:t>
+      </w:r>
+    </w:p>
+    <w:p>
+      <w:pPr>
+        <w:pStyle w:val="a8"/>
+        <w:numPr>
+          <w:ilvl w:val="0"/>
+          <w:numId w:val="32"/>
+        </w:numPr>
+        <w:rPr>
+          <w:b/>
+          <w:szCs w:val="28"/>
+        </w:rPr>
+      </w:pPr>
+      <w:r>
+        <w:rPr>
+          <w:b/>
+          <w:szCs w:val="28"/>
+        </w:rPr>
+        <w:t>Rosetta@home</w:t>
+      </w:r>
+      <w:r>
+        <w:rPr>
+          <w:b/>
+          <w:szCs w:val="28"/>
+        </w:rPr>
+        <w:t xml:space="preserve"> - </w:t>
+      </w:r>
+      <w:r>
+        <w:t>проект спрямований на обчислення тривимірної структури білків. Подібні дослідження можуть привести до створення ліків від таких захворювань як ВІЛ, малярія, рак і хвороба Альцгеймера.</w:t>
+      </w:r>
+    </w:p>
+    <w:p>
+      <w:pPr>
+        <w:pStyle w:val="a8"/>
+        <w:numPr>
+          <w:ilvl w:val="0"/>
+          <w:numId w:val="32"/>
+        </w:numPr>
+        <w:rPr>
+          <w:b/>
+          <w:szCs w:val="28"/>
+        </w:rPr>
+      </w:pPr>
+      <w:r>
+        <w:rPr>
+          <w:b/>
+          <w:szCs w:val="28"/>
+        </w:rPr>
+        <w:t>Einstein@Home</w:t>
+      </w:r>
+      <w:r>
+        <w:rPr>
+          <w:b/>
+          <w:szCs w:val="28"/>
+        </w:rPr>
+        <w:t xml:space="preserve"> - </w:t>
+      </w:r>
+      <w:r>
+        <w:t>проект спрямований на визначення місцезнаходження пульсарів, використовуючи дані лазерно-інтерферометричної гравітаційно-хвильової обсерваторії (LIGO), радіотелескопа Аресібо, космічного гамма-телескопа Фермі (GLAST).</w:t>
+      </w:r>
+    </w:p>
+    <w:p>
+      <w:pPr>
+        <w:pStyle w:val="a8"/>
+        <w:numPr>
+          <w:ilvl w:val="0"/>
+          <w:numId w:val="32"/>
+        </w:numPr>
+        <w:rPr>
+          <w:b/>
+          <w:szCs w:val="28"/>
+        </w:rPr>
+      </w:pPr>
+      <w:r>
+        <w:rPr>
+          <w:b/>
+          <w:szCs w:val="28"/>
+        </w:rPr>
+        <w:t>Climate Prediction</w:t>
+      </w:r>
+      <w:r>
+        <w:rPr>
+          <w:b/>
+          <w:szCs w:val="28"/>
+        </w:rPr>
+        <w:t xml:space="preserve"> -</w:t>
+      </w:r>
+      <w:r>
         <w:t xml:space="preserve"> </w:t>
       </w:r>
       <w:r>
-        <w:rPr>
-          <w:szCs w:val="28"/>
-        </w:rPr>
-        <w:t>В</w:t>
-      </w:r>
-      <w:r>
-        <w:rPr>
-          <w:szCs w:val="28"/>
-        </w:rPr>
-        <w:t xml:space="preserve">они </w:t>
-      </w:r>
-      <w:r>
-        <w:rPr>
-          <w:szCs w:val="28"/>
-        </w:rPr>
-        <w:t xml:space="preserve">також </w:t>
-      </w:r>
-      <w:r>
-        <w:rPr>
-          <w:szCs w:val="28"/>
-        </w:rPr>
-        <w:t xml:space="preserve">можуть </w:t>
-      </w:r>
-      <w:r>
-        <w:rPr>
-          <w:szCs w:val="28"/>
-        </w:rPr>
-        <w:t>обертати α-спіралі навколо соєї</w:t>
-      </w:r>
-      <w:r>
-        <w:rPr>
-          <w:szCs w:val="28"/>
-        </w:rPr>
-        <w:t xml:space="preserve"> осі, </w:t>
-      </w:r>
-      <w:r>
-        <w:rPr>
-          <w:szCs w:val="28"/>
-        </w:rPr>
-        <w:t>редагува</w:t>
-      </w:r>
-      <w:r>
-        <w:rPr>
-          <w:szCs w:val="28"/>
-        </w:rPr>
-        <w:t>ти сполучення ланцюгів у β-структурах, накладати слабкі обмеження у певних ділянках («r</w:t>
-      </w:r>
-      <w:r>
-        <w:rPr>
-          <w:szCs w:val="28"/>
-        </w:rPr>
-        <w:t>ubber bands») або фіксувати</w:t>
-      </w:r>
-      <w:r>
-        <w:rPr>
-          <w:szCs w:val="28"/>
-        </w:rPr>
-        <w:t xml:space="preserve"> їх[2</w:t>
-      </w:r>
-      <w:r>
-        <w:rPr>
-          <w:szCs w:val="28"/>
-        </w:rPr>
-        <w:t xml:space="preserve"> ??</w:t>
-      </w:r>
-      <w:r>
-        <w:rPr>
-          <w:szCs w:val="28"/>
-        </w:rPr>
-        <w:t xml:space="preserve">]. </w:t>
-      </w:r>
-      <w:r>
-        <w:rPr>
-          <w:szCs w:val="28"/>
-        </w:rPr>
-        <w:t>К</w:t>
-      </w:r>
-      <w:r>
-        <w:rPr>
-          <w:szCs w:val="28"/>
-        </w:rPr>
-        <w:t>ористувач</w:t>
-      </w:r>
-      <w:r>
-        <w:rPr>
-          <w:szCs w:val="28"/>
-        </w:rPr>
-        <w:t>і мають доступ до</w:t>
-      </w:r>
-      <w:r>
-        <w:rPr>
-          <w:szCs w:val="28"/>
-        </w:rPr>
-        <w:t xml:space="preserve"> панел</w:t>
-      </w:r>
-      <w:r>
-        <w:rPr>
-          <w:szCs w:val="28"/>
-        </w:rPr>
-        <w:t>і</w:t>
-      </w:r>
-      <w:r>
-        <w:rPr>
-          <w:szCs w:val="28"/>
-        </w:rPr>
-        <w:t xml:space="preserve"> інструментів для виконання автоматизованих завдань, </w:t>
-      </w:r>
-      <w:r>
-        <w:rPr>
-          <w:szCs w:val="28"/>
-        </w:rPr>
-        <w:t>таких як</w:t>
-      </w:r>
-      <w:r>
-        <w:rPr>
-          <w:szCs w:val="28"/>
-        </w:rPr>
-        <w:t xml:space="preserve"> команда «wiggle»</w:t>
-      </w:r>
-      <w:r>
-        <w:rPr>
-          <w:szCs w:val="28"/>
-        </w:rPr>
-        <w:t>. Ця команда</w:t>
-      </w:r>
-      <w:r>
-        <w:rPr>
-          <w:szCs w:val="28"/>
-        </w:rPr>
-        <w:t xml:space="preserve"> дозволяє локально мінімізувати енергію[3</w:t>
-      </w:r>
-      <w:r>
-        <w:rPr>
-          <w:szCs w:val="28"/>
-        </w:rPr>
-        <w:t xml:space="preserve"> ??</w:t>
-      </w:r>
-      <w:r>
-        <w:rPr>
-          <w:szCs w:val="28"/>
-        </w:rPr>
-        <w:t xml:space="preserve">]. Багато технічних термінів у грі замінені на зрозуміліші для </w:t>
-      </w:r>
-      <w:r>
-        <w:rPr>
-          <w:szCs w:val="28"/>
-        </w:rPr>
-        <w:t>користувачів</w:t>
-      </w:r>
-      <w:r>
-        <w:rPr>
-          <w:szCs w:val="28"/>
-        </w:rPr>
-        <w:t xml:space="preserve"> без підготовки, щоб зробити гру</w:t>
-      </w:r>
-      <w:r>
-        <w:rPr>
-          <w:szCs w:val="28"/>
-        </w:rPr>
-        <w:t xml:space="preserve"> доступною для всіх</w:t>
-      </w:r>
-      <w:r>
-        <w:rPr>
-          <w:szCs w:val="28"/>
-        </w:rPr>
-        <w:t xml:space="preserve"> гравців</w:t>
-      </w:r>
-      <w:r>
-        <w:rPr>
-          <w:szCs w:val="28"/>
-        </w:rPr>
+        <w:t>проект прораховує різні симуляції кліматичних моделей, що дозволяє спрогнозувати, як зміниться погода на Землі в майбутньому.</w:t>
+      </w:r>
+    </w:p>
+    <w:p>
+      <w:pPr>
+        <w:pStyle w:val="a8"/>
+        <w:numPr>
+          <w:ilvl w:val="0"/>
+          <w:numId w:val="32"/>
+        </w:numPr>
+        <w:rPr>
+          <w:b/>
+          <w:szCs w:val="28"/>
+        </w:rPr>
+      </w:pPr>
+      <w:r>
+        <w:rPr>
+          <w:b/>
+          <w:szCs w:val="28"/>
+        </w:rPr>
+        <w:t>MilkyWay@Home</w:t>
+      </w:r>
+      <w:r>
+        <w:rPr>
+          <w:b/>
+          <w:szCs w:val="28"/>
+        </w:rPr>
+        <w:t xml:space="preserve"> - </w:t>
+      </w:r>
+      <w:r>
+        <w:t>проект спрямований на створення високоточних тривимірних моделей Потоку Стрільця, що дає інформацію про те, як сформувався Чумацький Шлях і як утворюються приливні рукави під час зіткнення галактик.</w:t>
+      </w:r>
+    </w:p>
+    <w:p>
+      <w:pPr>
+        <w:pStyle w:val="a8"/>
+        <w:numPr>
+          <w:ilvl w:val="0"/>
+          <w:numId w:val="32"/>
+        </w:numPr>
+        <w:rPr>
+          <w:b/>
+          <w:szCs w:val="28"/>
+        </w:rPr>
+      </w:pPr>
+      <w:r>
+        <w:rPr>
+          <w:b/>
+          <w:szCs w:val="28"/>
+        </w:rPr>
+        <w:lastRenderedPageBreak/>
+        <w:t>LHC@Home</w:t>
+      </w:r>
+      <w:r>
+        <w:rPr>
+          <w:b/>
+          <w:szCs w:val="28"/>
+        </w:rPr>
+        <w:t xml:space="preserve">- </w:t>
+      </w:r>
+      <w:r>
+        <w:t>підпроект SixTrack, створений для допомоги вченим поліпшення роботи ВАК, прораховує різні траєкторії 60 частинок, при яких промінь збереже стабільність в прискорювачі. Кількість циклів від 100000 до мільйона циклів, що відповідає менше 10 секундам реального часу. Цього достатньо, щоб перевірити чи пучок зберігати траєкторію протягом набагато більшого часу або існує ризик втрати стабільності пучка, що може привести до серйозних проблем в реальності, наприклад, до зупинки прискорювача або до виходу з ладу деяких детекторів.</w:t>
+      </w:r>
+    </w:p>
+    <w:p>
+      <w:pPr>
+        <w:pStyle w:val="a8"/>
+        <w:numPr>
+          <w:ilvl w:val="0"/>
+          <w:numId w:val="32"/>
+        </w:numPr>
+        <w:rPr>
+          <w:b/>
+          <w:szCs w:val="28"/>
+        </w:rPr>
+      </w:pPr>
+      <w:r>
+        <w:rPr>
+          <w:b/>
+          <w:szCs w:val="28"/>
+        </w:rPr>
+        <w:t>Asteroids@home</w:t>
+      </w:r>
+      <w:r>
+        <w:rPr>
+          <w:b/>
+          <w:szCs w:val="28"/>
+        </w:rPr>
+        <w:t xml:space="preserve"> -</w:t>
+      </w:r>
+      <w:r>
+        <w:t xml:space="preserve"> </w:t>
+      </w:r>
+      <w:r>
+        <w:t>проект має на меті збільшити обсяг інформації про фізичні характеристики астероїдів. Програма обробляє дані фотометричних спостережень різними приладами за різний час. Ця інформація перетворюється методом інверсії кривої блиску, що дозволяє створити 3D-модель форми астероїда разом з визначенням періоду і напрямком обертання навколо своєї осі.</w:t>
+      </w:r>
+    </w:p>
+    <w:p>
+      <w:pPr>
+        <w:rPr>
+          <w:b/>
+          <w:szCs w:val="28"/>
+        </w:rPr>
+      </w:pPr>
+      <w:r>
+        <w:t xml:space="preserve">Останні дані свідчать, що </w:t>
+      </w:r>
+      <w:r>
+        <w:t xml:space="preserve"> в мережі BOINC налічується близько 300 тисяч активних учасників, що в сумі дає більше 9 мільйонів комп'ютерів і продуктивність більше 8 петафлопс</w:t>
+      </w:r>
+      <w:r>
         <w:t>.</w:t>
-      </w:r>
-      <w:r>
-        <w:rPr>
-          <w:szCs w:val="28"/>
-        </w:rPr>
-        <w:t xml:space="preserve"> </w:t>
-      </w:r>
-      <w:r>
-        <w:rPr>
-          <w:szCs w:val="28"/>
-        </w:rPr>
-        <w:t>К</w:t>
-      </w:r>
-      <w:r>
-        <w:rPr>
-          <w:szCs w:val="28"/>
-        </w:rPr>
-        <w:t xml:space="preserve">ращі </w:t>
-      </w:r>
-      <w:r>
-        <w:rPr>
-          <w:szCs w:val="28"/>
-        </w:rPr>
-        <w:t>результати</w:t>
-      </w:r>
-      <w:r>
-        <w:rPr>
-          <w:szCs w:val="28"/>
-        </w:rPr>
-        <w:t xml:space="preserve"> аналізуються вченими</w:t>
-      </w:r>
-      <w:r>
-        <w:rPr>
-          <w:szCs w:val="28"/>
-        </w:rPr>
-        <w:t xml:space="preserve"> для подальшого використання. Цікаво, що</w:t>
-      </w:r>
-      <w:r>
-        <w:rPr>
-          <w:szCs w:val="28"/>
-        </w:rPr>
-        <w:t xml:space="preserve"> </w:t>
-      </w:r>
-      <w:r>
-        <w:rPr>
-          <w:szCs w:val="28"/>
-        </w:rPr>
-        <w:t>б</w:t>
-      </w:r>
-      <w:r>
-        <w:rPr>
-          <w:szCs w:val="28"/>
-        </w:rPr>
-        <w:t>ільшість із найкращих гравців Fold</w:t>
-      </w:r>
-      <w:r>
-        <w:rPr>
-          <w:szCs w:val="28"/>
-        </w:rPr>
-        <w:t>it не мають біохімічної освіти</w:t>
-      </w:r>
-      <w:r>
-        <w:rPr>
-          <w:szCs w:val="28"/>
-        </w:rPr>
-        <w:t xml:space="preserve"> </w:t>
-      </w:r>
-      <w:r>
-        <w:rPr>
-          <w:szCs w:val="28"/>
-        </w:rPr>
-        <w:t>[ Cooper S, Khatib F, Treuille A, Barbero J, Lee J, Beenen M, Leaver-Fay A, Baker D, Popović Z, Players F (2010). «Predicting protein structures with a multiplayer online game». Nature 466: 756—60. DOI:10.1038/nature09304. PMID 20686574</w:t>
-      </w:r>
-      <w:r>
-        <w:rPr>
-          <w:szCs w:val="28"/>
-        </w:rPr>
-        <w:t>].</w:t>
-      </w:r>
-    </w:p>
-    <w:p>
-      <w:pPr>
-        <w:rPr>
-          <w:noProof/>
-          <w:szCs w:val="28"/>
-        </w:rPr>
-      </w:pPr>
-      <w:r>
-        <w:rPr>
-          <w:szCs w:val="28"/>
-        </w:rPr>
-        <w:t>Користувач дізнається</w:t>
-      </w:r>
-      <w:r>
-        <w:rPr>
-          <w:szCs w:val="28"/>
-        </w:rPr>
-        <w:t xml:space="preserve"> наскільки </w:t>
-      </w:r>
-      <w:r>
-        <w:rPr>
-          <w:szCs w:val="28"/>
-        </w:rPr>
-        <w:t>вдало він</w:t>
-      </w:r>
-      <w:r>
-        <w:rPr>
-          <w:szCs w:val="28"/>
-        </w:rPr>
-        <w:t xml:space="preserve"> згорта</w:t>
-      </w:r>
-      <w:r>
-        <w:rPr>
-          <w:szCs w:val="28"/>
-        </w:rPr>
-        <w:t>є</w:t>
-      </w:r>
-      <w:r>
-        <w:rPr>
-          <w:szCs w:val="28"/>
-        </w:rPr>
-        <w:t xml:space="preserve"> білок,</w:t>
-      </w:r>
-      <w:r>
-        <w:rPr>
-          <w:szCs w:val="28"/>
-        </w:rPr>
-        <w:t xml:space="preserve"> за допомогою</w:t>
-      </w:r>
-      <w:r>
-        <w:rPr>
-          <w:szCs w:val="28"/>
-        </w:rPr>
-        <w:t xml:space="preserve"> балів, які нараховуються</w:t>
-      </w:r>
-      <w:r>
-        <w:rPr>
-          <w:szCs w:val="28"/>
-        </w:rPr>
-        <w:t xml:space="preserve">, </w:t>
-      </w:r>
-      <w:r>
-        <w:rPr>
-          <w:szCs w:val="28"/>
-        </w:rPr>
-        <w:t xml:space="preserve">за утворення нових водневих зв'язків, </w:t>
-      </w:r>
-      <w:r>
-        <w:rPr>
-          <w:szCs w:val="28"/>
-        </w:rPr>
-        <w:t>переміщення</w:t>
-      </w:r>
-      <w:r>
-        <w:rPr>
-          <w:szCs w:val="28"/>
-        </w:rPr>
-        <w:t xml:space="preserve"> гідрофобних залишків всередину молекули </w:t>
-      </w:r>
-      <w:r>
-        <w:rPr>
-          <w:szCs w:val="28"/>
-        </w:rPr>
-        <w:t>та інше</w:t>
-      </w:r>
-      <w:r>
-        <w:rPr>
-          <w:szCs w:val="28"/>
-        </w:rPr>
-        <w:t xml:space="preserve">. </w:t>
-      </w:r>
-      <w:r>
-        <w:rPr>
-          <w:szCs w:val="28"/>
-        </w:rPr>
-        <w:t>У</w:t>
-      </w:r>
-      <w:r>
-        <w:rPr>
-          <w:szCs w:val="28"/>
-        </w:rPr>
-        <w:t xml:space="preserve"> </w:t>
-      </w:r>
-      <w:r>
-        <w:rPr>
-          <w:szCs w:val="28"/>
-        </w:rPr>
-        <w:t>грі</w:t>
-      </w:r>
-      <w:r>
-        <w:rPr>
-          <w:szCs w:val="28"/>
-        </w:rPr>
-        <w:t xml:space="preserve"> </w:t>
-      </w:r>
-      <w:r>
-        <w:rPr>
-          <w:szCs w:val="28"/>
-        </w:rPr>
-        <w:t>розроблені</w:t>
-      </w:r>
-      <w:r>
-        <w:rPr>
-          <w:szCs w:val="28"/>
-        </w:rPr>
-        <w:t xml:space="preserve"> підказки, наприклад</w:t>
-      </w:r>
-      <w:r>
-        <w:rPr>
-          <w:szCs w:val="28"/>
-        </w:rPr>
-        <w:t xml:space="preserve"> такі, що</w:t>
-      </w:r>
-      <w:r>
-        <w:rPr>
-          <w:szCs w:val="28"/>
-        </w:rPr>
-        <w:t xml:space="preserve"> підсвічу</w:t>
-      </w:r>
-      <w:r>
-        <w:rPr>
-          <w:szCs w:val="28"/>
-        </w:rPr>
-        <w:t>ють</w:t>
-      </w:r>
-      <w:r>
-        <w:rPr>
-          <w:szCs w:val="28"/>
-        </w:rPr>
-        <w:t xml:space="preserve"> ділянки, у яких певні групи стикаються і </w:t>
-      </w:r>
-      <w:r>
-        <w:rPr>
-          <w:szCs w:val="28"/>
-        </w:rPr>
-        <w:t>потребують</w:t>
-      </w:r>
-      <w:r>
-        <w:rPr>
-          <w:szCs w:val="28"/>
-        </w:rPr>
-        <w:t xml:space="preserve"> розве</w:t>
-      </w:r>
-      <w:r>
-        <w:rPr>
-          <w:szCs w:val="28"/>
-        </w:rPr>
-        <w:t>дення</w:t>
-      </w:r>
-      <w:r>
-        <w:rPr>
-          <w:szCs w:val="28"/>
-        </w:rPr>
-        <w:t xml:space="preserve"> </w:t>
-      </w:r>
-      <w:r>
-        <w:rPr>
-          <w:szCs w:val="28"/>
-        </w:rPr>
-        <w:t>або про те, що відкритими є</w:t>
-      </w:r>
-      <w:r>
-        <w:rPr>
-          <w:szCs w:val="28"/>
-        </w:rPr>
-        <w:t xml:space="preserve"> гідрофобні ділянки, </w:t>
-      </w:r>
-      <w:r>
-        <w:rPr>
-          <w:szCs w:val="28"/>
-        </w:rPr>
-        <w:t>котрі бажано</w:t>
-      </w:r>
-      <w:r>
-        <w:rPr>
-          <w:szCs w:val="28"/>
-        </w:rPr>
-        <w:t xml:space="preserve"> </w:t>
-      </w:r>
-      <w:r>
-        <w:rPr>
-          <w:szCs w:val="28"/>
-        </w:rPr>
-        <w:t>«</w:t>
-      </w:r>
-      <w:r>
-        <w:rPr>
-          <w:szCs w:val="28"/>
-        </w:rPr>
-        <w:t>сховати</w:t>
-      </w:r>
-      <w:r>
-        <w:rPr>
-          <w:szCs w:val="28"/>
-        </w:rPr>
-        <w:t>» в середину молекули і</w:t>
-      </w:r>
-      <w:r>
-        <w:rPr>
-          <w:szCs w:val="28"/>
-        </w:rPr>
-        <w:t xml:space="preserve"> порожнини, які слід заповнити[2</w:t>
-      </w:r>
-      <w:r>
-        <w:rPr>
-          <w:szCs w:val="28"/>
-        </w:rPr>
-        <w:t xml:space="preserve"> ?? ].</w:t>
-      </w:r>
-      <w:r>
-        <w:rPr>
-          <w:szCs w:val="28"/>
-        </w:rPr>
-        <w:t xml:space="preserve"> </w:t>
-      </w:r>
-      <w:r>
-        <w:rPr>
-          <w:szCs w:val="28"/>
-        </w:rPr>
-        <w:t>К</w:t>
-      </w:r>
-      <w:r>
-        <w:rPr>
-          <w:szCs w:val="28"/>
-        </w:rPr>
-        <w:t>ористувач</w:t>
-      </w:r>
-      <w:r>
-        <w:rPr>
-          <w:szCs w:val="28"/>
-        </w:rPr>
-        <w:t>і можуть</w:t>
-      </w:r>
-      <w:r>
-        <w:rPr>
-          <w:szCs w:val="28"/>
-        </w:rPr>
-        <w:t xml:space="preserve"> </w:t>
-      </w:r>
-      <w:r>
-        <w:rPr>
-          <w:szCs w:val="28"/>
-        </w:rPr>
-        <w:t>спілкуватись, обго</w:t>
-      </w:r>
-      <w:r>
-        <w:rPr>
-          <w:szCs w:val="28"/>
-        </w:rPr>
-        <w:t xml:space="preserve">ворювати питання  </w:t>
-      </w:r>
-      <w:r>
-        <w:rPr>
-          <w:szCs w:val="28"/>
-        </w:rPr>
-        <w:lastRenderedPageBreak/>
-        <w:t xml:space="preserve">та </w:t>
-      </w:r>
-      <w:r>
-        <w:rPr>
-          <w:szCs w:val="28"/>
-        </w:rPr>
-        <w:t>ділитись од</w:t>
-      </w:r>
-      <w:r>
-        <w:rPr>
-          <w:szCs w:val="28"/>
-        </w:rPr>
-        <w:t>и</w:t>
-      </w:r>
-      <w:r>
-        <w:rPr>
-          <w:szCs w:val="28"/>
-        </w:rPr>
-        <w:t xml:space="preserve">н з одним варіантами рішень, а також </w:t>
-      </w:r>
-      <w:r>
-        <w:rPr>
-          <w:szCs w:val="28"/>
-        </w:rPr>
-        <w:t>брати участь у покращенні</w:t>
-      </w:r>
-      <w:r>
-        <w:rPr>
-          <w:szCs w:val="28"/>
-        </w:rPr>
-        <w:t xml:space="preserve"> вікі присвяченої Foldit[3</w:t>
-      </w:r>
-      <w:r>
-        <w:rPr>
-          <w:szCs w:val="28"/>
-        </w:rPr>
-        <w:t xml:space="preserve"> ?? </w:t>
-      </w:r>
-      <w:r>
-        <w:rPr>
-          <w:szCs w:val="28"/>
-        </w:rPr>
-        <w:t>].</w:t>
-      </w:r>
-      <w:r>
-        <w:rPr>
-          <w:noProof/>
-          <w:szCs w:val="28"/>
-        </w:rPr>
-        <w:t xml:space="preserve"> </w:t>
-      </w:r>
-    </w:p>
-    <w:p>
-      <w:pPr>
-        <w:rPr>
-          <w:noProof/>
-          <w:szCs w:val="28"/>
-        </w:rPr>
-      </w:pPr>
-      <w:r>
-        <w:rPr>
-          <w:noProof/>
-          <w:szCs w:val="28"/>
-        </w:rPr>
-        <w:t xml:space="preserve">Підсумовуючи цю інформацію можна виділити </w:t>
-      </w:r>
-      <w:r>
-        <w:rPr>
-          <w:noProof/>
-          <w:szCs w:val="28"/>
-        </w:rPr>
-        <w:t>основні</w:t>
-      </w:r>
-      <w:r>
-        <w:rPr>
-          <w:noProof/>
-          <w:szCs w:val="28"/>
-        </w:rPr>
-        <w:t xml:space="preserve"> </w:t>
-      </w:r>
-      <w:r>
-        <w:rPr>
-          <w:noProof/>
-          <w:szCs w:val="28"/>
-        </w:rPr>
-        <w:t xml:space="preserve">засоби </w:t>
-      </w:r>
-      <w:r>
-        <w:rPr>
-          <w:noProof/>
-          <w:szCs w:val="28"/>
-        </w:rPr>
-        <w:t xml:space="preserve">гейміфікації. Кожен з цих </w:t>
-      </w:r>
-      <w:r>
-        <w:rPr>
-          <w:noProof/>
-          <w:szCs w:val="28"/>
-        </w:rPr>
-        <w:t>засобів</w:t>
-      </w:r>
-      <w:r>
-        <w:rPr>
-          <w:noProof/>
-          <w:szCs w:val="28"/>
-        </w:rPr>
-        <w:t xml:space="preserve"> несе в собі «ігрове» забарвлення та має певний психологічний вплив, котрий може бути позитивно використаний при застосуванні з метою ігрофікації. </w:t>
-      </w:r>
-      <w:r>
-        <w:rPr>
-          <w:noProof/>
-          <w:szCs w:val="28"/>
-        </w:rPr>
-        <w:t>Засоби</w:t>
-      </w:r>
-      <w:r>
-        <w:rPr>
-          <w:noProof/>
-          <w:szCs w:val="28"/>
-        </w:rPr>
-        <w:t xml:space="preserve"> </w:t>
-      </w:r>
-      <w:r>
-        <w:rPr>
-          <w:noProof/>
-          <w:szCs w:val="28"/>
-        </w:rPr>
-        <w:t>іг</w:t>
-      </w:r>
-      <w:r>
-        <w:rPr>
-          <w:noProof/>
-          <w:szCs w:val="28"/>
-        </w:rPr>
-        <w:t>р</w:t>
-      </w:r>
-      <w:r>
-        <w:rPr>
-          <w:noProof/>
-          <w:szCs w:val="28"/>
-        </w:rPr>
-        <w:t>о</w:t>
-      </w:r>
-      <w:r>
-        <w:rPr>
-          <w:noProof/>
-          <w:szCs w:val="28"/>
-        </w:rPr>
-        <w:t xml:space="preserve">фікації </w:t>
-      </w:r>
-      <w:r>
-        <w:rPr>
-          <w:noProof/>
-          <w:szCs w:val="28"/>
-        </w:rPr>
-        <w:t xml:space="preserve">є відмінними один від одного але деколи мають спільні властивості. Застосування окремо кожного з цих засобів дає змогу отримати певний ефект впливу на користувача. Цей ефект є корисним з точки зору гейміфікації адже дозволяє зацікавити користувача, мотивувати його або стимулювати в ньому суперницький настрій з метою залучення до навчального процесу за допомогою гейміфікації. Комбінуючи або використовуючи одночасно засоби гейміфікації, залежно від конкретних умов реалізації кінцевого продукту, можливо зацікавити користувача </w:t>
-      </w:r>
-      <w:r>
-        <w:rPr>
-          <w:noProof/>
-          <w:szCs w:val="28"/>
-        </w:rPr>
-        <w:t>до проводження часу за використанням освітнього застосунку.</w:t>
-      </w:r>
-    </w:p>
-    <w:p>
-      <w:pPr>
-        <w:rPr>
-          <w:szCs w:val="28"/>
-        </w:rPr>
-      </w:pPr>
-      <w:r>
-        <w:rPr>
-          <w:noProof/>
-          <w:szCs w:val="28"/>
-        </w:rPr>
-        <w:t>Проведено короткий огляд з еволюційної точки зору декількох застосунків з освітньої та наукової галузі. Представлені застосунки реалізовані унікально і сильно відрізняються один від одного. Відмінності застосунків зумовлені тим, що застосунки</w:t>
-      </w:r>
-      <w:r>
-        <w:rPr>
-          <w:noProof/>
-          <w:szCs w:val="28"/>
-        </w:rPr>
-        <w:t xml:space="preserve"> </w:t>
-      </w:r>
-      <w:r>
-        <w:rPr>
-          <w:noProof/>
-          <w:szCs w:val="28"/>
-        </w:rPr>
-        <w:t xml:space="preserve">були розроблені для різної користувацької аудиторії та та </w:t>
-      </w:r>
-      <w:r>
-        <w:rPr>
-          <w:noProof/>
-          <w:szCs w:val="28"/>
-        </w:rPr>
-        <w:t>програмному рівні</w:t>
-      </w:r>
-      <w:r>
-        <w:rPr>
-          <w:noProof/>
-          <w:szCs w:val="28"/>
-        </w:rPr>
-        <w:t xml:space="preserve"> мають різні цільові середовища для виконання.</w:t>
-      </w:r>
-      <w:r>
-        <w:rPr>
-          <w:noProof/>
-          <w:szCs w:val="28"/>
-        </w:rPr>
-        <w:t xml:space="preserve"> Попри це застосунки обєднує спільна проблема, котру вони вирішують. Кожен з них створений з освітньою метою і метою виховання здібностей до раціонального міркування, вирішення типових завдань відповідно до сфери застосування.</w:t>
       </w:r>
     </w:p>
     <w:p>
@@ -12779,6 +13421,8 @@
       <w:r>
         <w:t>.</w:t>
       </w:r>
+      <w:bookmarkStart w:id="11" w:name="_GoBack"/>
+      <w:bookmarkEnd w:id="11"/>
       <w:r>
         <w:rPr>
           <w:szCs w:val="28"/>
@@ -16206,7 +16850,7 @@
           <v:shape id="_x0000_i1025" type="#_x0000_t75" style="width:297.75pt;height:630pt" o:ole="">
             <v:imagedata r:id="rId30" o:title=""/>
           </v:shape>
-          <o:OLEObject Type="Embed" ProgID="Visio.Drawing.15" ShapeID="_x0000_i1025" DrawAspect="Content" ObjectID="_1557781527" r:id="rId31"/>
+          <o:OLEObject Type="Embed" ProgID="Visio.Drawing.15" ShapeID="_x0000_i1025" DrawAspect="Content" ObjectID="_1557811881" r:id="rId31"/>
         </w:object>
       </w:r>
     </w:p>
@@ -16223,7 +16867,7 @@
           <v:shape id="_x0000_i1026" type="#_x0000_t75" style="width:114pt;height:373.5pt" o:ole="">
             <v:imagedata r:id="rId32" o:title=""/>
           </v:shape>
-          <o:OLEObject Type="Embed" ProgID="Visio.Drawing.15" ShapeID="_x0000_i1026" DrawAspect="Content" ObjectID="_1557781528" r:id="rId33"/>
+          <o:OLEObject Type="Embed" ProgID="Visio.Drawing.15" ShapeID="_x0000_i1026" DrawAspect="Content" ObjectID="_1557811882" r:id="rId33"/>
         </w:object>
       </w:r>
     </w:p>
@@ -16339,7 +16983,7 @@
             <w:noProof/>
             <w:sz w:val="22"/>
           </w:rPr>
-          <w:t>34</w:t>
+          <w:t>39</w:t>
         </w:r>
         <w:r>
           <w:rPr>
@@ -17403,6 +18047,92 @@
     </w:lvl>
   </w:abstractNum>
   <w:abstractNum w:abstractNumId="9" w15:restartNumberingAfterBreak="0">
+    <w:nsid w:val="23646345"/>
+    <w:multiLevelType w:val="hybridMultilevel"/>
+    <w:tmpl w:val="32AEBBD4"/>
+    <w:lvl w:ilvl="0" w:tplc="0422000F">
+      <w:start w:val="1"/>
+      <w:numFmt w:val="decimal"/>
+      <w:lvlText w:val="%1."/>
+      <w:lvlJc w:val="left"/>
+      <w:pPr>
+        <w:ind w:left="1287" w:hanging="360"/>
+      </w:pPr>
+    </w:lvl>
+    <w:lvl w:ilvl="1" w:tplc="04220019" w:tentative="1">
+      <w:start w:val="1"/>
+      <w:numFmt w:val="lowerLetter"/>
+      <w:lvlText w:val="%2."/>
+      <w:lvlJc w:val="left"/>
+      <w:pPr>
+        <w:ind w:left="2007" w:hanging="360"/>
+      </w:pPr>
+    </w:lvl>
+    <w:lvl w:ilvl="2" w:tplc="0422001B" w:tentative="1">
+      <w:start w:val="1"/>
+      <w:numFmt w:val="lowerRoman"/>
+      <w:lvlText w:val="%3."/>
+      <w:lvlJc w:val="right"/>
+      <w:pPr>
+        <w:ind w:left="2727" w:hanging="180"/>
+      </w:pPr>
+    </w:lvl>
+    <w:lvl w:ilvl="3" w:tplc="0422000F" w:tentative="1">
+      <w:start w:val="1"/>
+      <w:numFmt w:val="decimal"/>
+      <w:lvlText w:val="%4."/>
+      <w:lvlJc w:val="left"/>
+      <w:pPr>
+        <w:ind w:left="3447" w:hanging="360"/>
+      </w:pPr>
+    </w:lvl>
+    <w:lvl w:ilvl="4" w:tplc="04220019" w:tentative="1">
+      <w:start w:val="1"/>
+      <w:numFmt w:val="lowerLetter"/>
+      <w:lvlText w:val="%5."/>
+      <w:lvlJc w:val="left"/>
+      <w:pPr>
+        <w:ind w:left="4167" w:hanging="360"/>
+      </w:pPr>
+    </w:lvl>
+    <w:lvl w:ilvl="5" w:tplc="0422001B" w:tentative="1">
+      <w:start w:val="1"/>
+      <w:numFmt w:val="lowerRoman"/>
+      <w:lvlText w:val="%6."/>
+      <w:lvlJc w:val="right"/>
+      <w:pPr>
+        <w:ind w:left="4887" w:hanging="180"/>
+      </w:pPr>
+    </w:lvl>
+    <w:lvl w:ilvl="6" w:tplc="0422000F" w:tentative="1">
+      <w:start w:val="1"/>
+      <w:numFmt w:val="decimal"/>
+      <w:lvlText w:val="%7."/>
+      <w:lvlJc w:val="left"/>
+      <w:pPr>
+        <w:ind w:left="5607" w:hanging="360"/>
+      </w:pPr>
+    </w:lvl>
+    <w:lvl w:ilvl="7" w:tplc="04220019" w:tentative="1">
+      <w:start w:val="1"/>
+      <w:numFmt w:val="lowerLetter"/>
+      <w:lvlText w:val="%8."/>
+      <w:lvlJc w:val="left"/>
+      <w:pPr>
+        <w:ind w:left="6327" w:hanging="360"/>
+      </w:pPr>
+    </w:lvl>
+    <w:lvl w:ilvl="8" w:tplc="0422001B" w:tentative="1">
+      <w:start w:val="1"/>
+      <w:numFmt w:val="lowerRoman"/>
+      <w:lvlText w:val="%9."/>
+      <w:lvlJc w:val="right"/>
+      <w:pPr>
+        <w:ind w:left="7047" w:hanging="180"/>
+      </w:pPr>
+    </w:lvl>
+  </w:abstractNum>
+  <w:abstractNum w:abstractNumId="10" w15:restartNumberingAfterBreak="0">
     <w:nsid w:val="258A46ED"/>
     <w:multiLevelType w:val="hybridMultilevel"/>
     <w:tmpl w:val="95066AB4"/>
@@ -17491,7 +18221,7 @@
       </w:pPr>
     </w:lvl>
   </w:abstractNum>
-  <w:abstractNum w:abstractNumId="10" w15:restartNumberingAfterBreak="0">
+  <w:abstractNum w:abstractNumId="11" w15:restartNumberingAfterBreak="0">
     <w:nsid w:val="2ED13302"/>
     <w:multiLevelType w:val="hybridMultilevel"/>
     <w:tmpl w:val="3086F534"/>
@@ -17604,7 +18334,7 @@
       </w:rPr>
     </w:lvl>
   </w:abstractNum>
-  <w:abstractNum w:abstractNumId="11" w15:restartNumberingAfterBreak="0">
+  <w:abstractNum w:abstractNumId="12" w15:restartNumberingAfterBreak="0">
     <w:nsid w:val="3976255F"/>
     <w:multiLevelType w:val="hybridMultilevel"/>
     <w:tmpl w:val="E422992C"/>
@@ -17690,7 +18420,7 @@
       </w:pPr>
     </w:lvl>
   </w:abstractNum>
-  <w:abstractNum w:abstractNumId="12" w15:restartNumberingAfterBreak="0">
+  <w:abstractNum w:abstractNumId="13" w15:restartNumberingAfterBreak="0">
     <w:nsid w:val="3AF62783"/>
     <w:multiLevelType w:val="multilevel"/>
     <w:tmpl w:val="3B76708C"/>
@@ -17812,7 +18542,7 @@
       </w:rPr>
     </w:lvl>
   </w:abstractNum>
-  <w:abstractNum w:abstractNumId="13" w15:restartNumberingAfterBreak="0">
+  <w:abstractNum w:abstractNumId="14" w15:restartNumberingAfterBreak="0">
     <w:nsid w:val="3C221959"/>
     <w:multiLevelType w:val="hybridMultilevel"/>
     <w:tmpl w:val="2760F9EE"/>
@@ -17898,7 +18628,7 @@
       </w:pPr>
     </w:lvl>
   </w:abstractNum>
-  <w:abstractNum w:abstractNumId="14" w15:restartNumberingAfterBreak="0">
+  <w:abstractNum w:abstractNumId="15" w15:restartNumberingAfterBreak="0">
     <w:nsid w:val="49533F50"/>
     <w:multiLevelType w:val="hybridMultilevel"/>
     <w:tmpl w:val="2A882AA6"/>
@@ -17984,7 +18714,7 @@
       </w:pPr>
     </w:lvl>
   </w:abstractNum>
-  <w:abstractNum w:abstractNumId="15" w15:restartNumberingAfterBreak="0">
+  <w:abstractNum w:abstractNumId="16" w15:restartNumberingAfterBreak="0">
     <w:nsid w:val="54F2111B"/>
     <w:multiLevelType w:val="hybridMultilevel"/>
     <w:tmpl w:val="D160E37E"/>
@@ -18070,7 +18800,7 @@
       </w:pPr>
     </w:lvl>
   </w:abstractNum>
-  <w:abstractNum w:abstractNumId="16" w15:restartNumberingAfterBreak="0">
+  <w:abstractNum w:abstractNumId="17" w15:restartNumberingAfterBreak="0">
     <w:nsid w:val="58A91648"/>
     <w:multiLevelType w:val="hybridMultilevel"/>
     <w:tmpl w:val="1F7E86A0"/>
@@ -18183,7 +18913,7 @@
       </w:rPr>
     </w:lvl>
   </w:abstractNum>
-  <w:abstractNum w:abstractNumId="17" w15:restartNumberingAfterBreak="0">
+  <w:abstractNum w:abstractNumId="18" w15:restartNumberingAfterBreak="0">
     <w:nsid w:val="5B7433EF"/>
     <w:multiLevelType w:val="multilevel"/>
     <w:tmpl w:val="5C1888B0"/>
@@ -18305,7 +19035,7 @@
       </w:rPr>
     </w:lvl>
   </w:abstractNum>
-  <w:abstractNum w:abstractNumId="18" w15:restartNumberingAfterBreak="0">
+  <w:abstractNum w:abstractNumId="19" w15:restartNumberingAfterBreak="0">
     <w:nsid w:val="66A7546A"/>
     <w:multiLevelType w:val="hybridMultilevel"/>
     <w:tmpl w:val="71486DE2"/>
@@ -18418,7 +19148,120 @@
       </w:rPr>
     </w:lvl>
   </w:abstractNum>
-  <w:abstractNum w:abstractNumId="19" w15:restartNumberingAfterBreak="0">
+  <w:abstractNum w:abstractNumId="20" w15:restartNumberingAfterBreak="0">
+    <w:nsid w:val="69F656D4"/>
+    <w:multiLevelType w:val="hybridMultilevel"/>
+    <w:tmpl w:val="9BC6A4BA"/>
+    <w:lvl w:ilvl="0" w:tplc="04220001">
+      <w:start w:val="1"/>
+      <w:numFmt w:val="bullet"/>
+      <w:lvlText w:val=""/>
+      <w:lvlJc w:val="left"/>
+      <w:pPr>
+        <w:ind w:left="1287" w:hanging="360"/>
+      </w:pPr>
+      <w:rPr>
+        <w:rFonts w:ascii="Symbol" w:hAnsi="Symbol" w:hint="default"/>
+      </w:rPr>
+    </w:lvl>
+    <w:lvl w:ilvl="1" w:tplc="04220003" w:tentative="1">
+      <w:start w:val="1"/>
+      <w:numFmt w:val="bullet"/>
+      <w:lvlText w:val="o"/>
+      <w:lvlJc w:val="left"/>
+      <w:pPr>
+        <w:ind w:left="2007" w:hanging="360"/>
+      </w:pPr>
+      <w:rPr>
+        <w:rFonts w:ascii="Courier New" w:hAnsi="Courier New" w:cs="Courier New" w:hint="default"/>
+      </w:rPr>
+    </w:lvl>
+    <w:lvl w:ilvl="2" w:tplc="04220005" w:tentative="1">
+      <w:start w:val="1"/>
+      <w:numFmt w:val="bullet"/>
+      <w:lvlText w:val=""/>
+      <w:lvlJc w:val="left"/>
+      <w:pPr>
+        <w:ind w:left="2727" w:hanging="360"/>
+      </w:pPr>
+      <w:rPr>
+        <w:rFonts w:ascii="Wingdings" w:hAnsi="Wingdings" w:hint="default"/>
+      </w:rPr>
+    </w:lvl>
+    <w:lvl w:ilvl="3" w:tplc="04220001" w:tentative="1">
+      <w:start w:val="1"/>
+      <w:numFmt w:val="bullet"/>
+      <w:lvlText w:val=""/>
+      <w:lvlJc w:val="left"/>
+      <w:pPr>
+        <w:ind w:left="3447" w:hanging="360"/>
+      </w:pPr>
+      <w:rPr>
+        <w:rFonts w:ascii="Symbol" w:hAnsi="Symbol" w:hint="default"/>
+      </w:rPr>
+    </w:lvl>
+    <w:lvl w:ilvl="4" w:tplc="04220003" w:tentative="1">
+      <w:start w:val="1"/>
+      <w:numFmt w:val="bullet"/>
+      <w:lvlText w:val="o"/>
+      <w:lvlJc w:val="left"/>
+      <w:pPr>
+        <w:ind w:left="4167" w:hanging="360"/>
+      </w:pPr>
+      <w:rPr>
+        <w:rFonts w:ascii="Courier New" w:hAnsi="Courier New" w:cs="Courier New" w:hint="default"/>
+      </w:rPr>
+    </w:lvl>
+    <w:lvl w:ilvl="5" w:tplc="04220005" w:tentative="1">
+      <w:start w:val="1"/>
+      <w:numFmt w:val="bullet"/>
+      <w:lvlText w:val=""/>
+      <w:lvlJc w:val="left"/>
+      <w:pPr>
+        <w:ind w:left="4887" w:hanging="360"/>
+      </w:pPr>
+      <w:rPr>
+        <w:rFonts w:ascii="Wingdings" w:hAnsi="Wingdings" w:hint="default"/>
+      </w:rPr>
+    </w:lvl>
+    <w:lvl w:ilvl="6" w:tplc="04220001" w:tentative="1">
+      <w:start w:val="1"/>
+      <w:numFmt w:val="bullet"/>
+      <w:lvlText w:val=""/>
+      <w:lvlJc w:val="left"/>
+      <w:pPr>
+        <w:ind w:left="5607" w:hanging="360"/>
+      </w:pPr>
+      <w:rPr>
+        <w:rFonts w:ascii="Symbol" w:hAnsi="Symbol" w:hint="default"/>
+      </w:rPr>
+    </w:lvl>
+    <w:lvl w:ilvl="7" w:tplc="04220003" w:tentative="1">
+      <w:start w:val="1"/>
+      <w:numFmt w:val="bullet"/>
+      <w:lvlText w:val="o"/>
+      <w:lvlJc w:val="left"/>
+      <w:pPr>
+        <w:ind w:left="6327" w:hanging="360"/>
+      </w:pPr>
+      <w:rPr>
+        <w:rFonts w:ascii="Courier New" w:hAnsi="Courier New" w:cs="Courier New" w:hint="default"/>
+      </w:rPr>
+    </w:lvl>
+    <w:lvl w:ilvl="8" w:tplc="04220005" w:tentative="1">
+      <w:start w:val="1"/>
+      <w:numFmt w:val="bullet"/>
+      <w:lvlText w:val=""/>
+      <w:lvlJc w:val="left"/>
+      <w:pPr>
+        <w:ind w:left="7047" w:hanging="360"/>
+      </w:pPr>
+      <w:rPr>
+        <w:rFonts w:ascii="Wingdings" w:hAnsi="Wingdings" w:hint="default"/>
+      </w:rPr>
+    </w:lvl>
+  </w:abstractNum>
+  <w:abstractNum w:abstractNumId="21" w15:restartNumberingAfterBreak="0">
     <w:nsid w:val="6C7B75C6"/>
     <w:multiLevelType w:val="multilevel"/>
     <w:tmpl w:val="3B76708C"/>
@@ -18540,7 +19383,7 @@
       </w:rPr>
     </w:lvl>
   </w:abstractNum>
-  <w:abstractNum w:abstractNumId="20" w15:restartNumberingAfterBreak="0">
+  <w:abstractNum w:abstractNumId="22" w15:restartNumberingAfterBreak="0">
     <w:nsid w:val="6F9613E5"/>
     <w:multiLevelType w:val="hybridMultilevel"/>
     <w:tmpl w:val="DB1C83E8"/>
@@ -18626,7 +19469,7 @@
       </w:pPr>
     </w:lvl>
   </w:abstractNum>
-  <w:abstractNum w:abstractNumId="21" w15:restartNumberingAfterBreak="0">
+  <w:abstractNum w:abstractNumId="23" w15:restartNumberingAfterBreak="0">
     <w:nsid w:val="72B67D0E"/>
     <w:multiLevelType w:val="hybridMultilevel"/>
     <w:tmpl w:val="BC5A41F6"/>
@@ -18712,7 +19555,7 @@
       </w:pPr>
     </w:lvl>
   </w:abstractNum>
-  <w:abstractNum w:abstractNumId="22" w15:restartNumberingAfterBreak="0">
+  <w:abstractNum w:abstractNumId="24" w15:restartNumberingAfterBreak="0">
     <w:nsid w:val="73820B31"/>
     <w:multiLevelType w:val="multilevel"/>
     <w:tmpl w:val="B616DB28"/>
@@ -18834,7 +19677,7 @@
       </w:rPr>
     </w:lvl>
   </w:abstractNum>
-  <w:abstractNum w:abstractNumId="23" w15:restartNumberingAfterBreak="0">
+  <w:abstractNum w:abstractNumId="25" w15:restartNumberingAfterBreak="0">
     <w:nsid w:val="748D1F3A"/>
     <w:multiLevelType w:val="hybridMultilevel"/>
     <w:tmpl w:val="5C4C31F2"/>
@@ -18947,7 +19790,7 @@
       </w:rPr>
     </w:lvl>
   </w:abstractNum>
-  <w:abstractNum w:abstractNumId="24" w15:restartNumberingAfterBreak="0">
+  <w:abstractNum w:abstractNumId="26" w15:restartNumberingAfterBreak="0">
     <w:nsid w:val="75C71603"/>
     <w:multiLevelType w:val="hybridMultilevel"/>
     <w:tmpl w:val="56F458C8"/>
@@ -19060,7 +19903,7 @@
       </w:rPr>
     </w:lvl>
   </w:abstractNum>
-  <w:abstractNum w:abstractNumId="25" w15:restartNumberingAfterBreak="0">
+  <w:abstractNum w:abstractNumId="27" w15:restartNumberingAfterBreak="0">
     <w:nsid w:val="773336F3"/>
     <w:multiLevelType w:val="hybridMultilevel"/>
     <w:tmpl w:val="8E9688C6"/>
@@ -19150,7 +19993,7 @@
       </w:pPr>
     </w:lvl>
   </w:abstractNum>
-  <w:abstractNum w:abstractNumId="26" w15:restartNumberingAfterBreak="0">
+  <w:abstractNum w:abstractNumId="28" w15:restartNumberingAfterBreak="0">
     <w:nsid w:val="7C98173F"/>
     <w:multiLevelType w:val="hybridMultilevel"/>
     <w:tmpl w:val="F99C83BA"/>
@@ -19240,7 +20083,7 @@
       </w:pPr>
     </w:lvl>
   </w:abstractNum>
-  <w:abstractNum w:abstractNumId="27" w15:restartNumberingAfterBreak="0">
+  <w:abstractNum w:abstractNumId="29" w15:restartNumberingAfterBreak="0">
     <w:nsid w:val="7DAD33E6"/>
     <w:multiLevelType w:val="hybridMultilevel"/>
     <w:tmpl w:val="6386687E"/>
@@ -19353,7 +20196,7 @@
       </w:rPr>
     </w:lvl>
   </w:abstractNum>
-  <w:abstractNum w:abstractNumId="28" w15:restartNumberingAfterBreak="0">
+  <w:abstractNum w:abstractNumId="30" w15:restartNumberingAfterBreak="0">
     <w:nsid w:val="7DD34DC1"/>
     <w:multiLevelType w:val="hybridMultilevel"/>
     <w:tmpl w:val="9B023D62"/>
@@ -19467,7 +20310,7 @@
       </w:rPr>
     </w:lvl>
   </w:abstractNum>
-  <w:abstractNum w:abstractNumId="29" w15:restartNumberingAfterBreak="0">
+  <w:abstractNum w:abstractNumId="31" w15:restartNumberingAfterBreak="0">
     <w:nsid w:val="7EF71E31"/>
     <w:multiLevelType w:val="hybridMultilevel"/>
     <w:tmpl w:val="5FB04E8C"/>
@@ -19560,10 +20403,10 @@
     <w:abstractNumId w:val="6"/>
   </w:num>
   <w:num w:numId="2">
-    <w:abstractNumId w:val="28"/>
+    <w:abstractNumId w:val="30"/>
   </w:num>
   <w:num w:numId="3">
-    <w:abstractNumId w:val="26"/>
+    <w:abstractNumId w:val="28"/>
   </w:num>
   <w:num w:numId="4">
     <w:abstractNumId w:val="0"/>
@@ -19572,79 +20415,85 @@
     <w:abstractNumId w:val="8"/>
   </w:num>
   <w:num w:numId="6">
-    <w:abstractNumId w:val="25"/>
+    <w:abstractNumId w:val="27"/>
   </w:num>
   <w:num w:numId="7">
-    <w:abstractNumId w:val="22"/>
+    <w:abstractNumId w:val="24"/>
   </w:num>
   <w:num w:numId="8">
     <w:abstractNumId w:val="7"/>
   </w:num>
   <w:num w:numId="9">
-    <w:abstractNumId w:val="9"/>
+    <w:abstractNumId w:val="10"/>
   </w:num>
   <w:num w:numId="10">
-    <w:abstractNumId w:val="29"/>
+    <w:abstractNumId w:val="31"/>
   </w:num>
   <w:num w:numId="11">
-    <w:abstractNumId w:val="24"/>
+    <w:abstractNumId w:val="26"/>
   </w:num>
   <w:num w:numId="12">
-    <w:abstractNumId w:val="10"/>
+    <w:abstractNumId w:val="11"/>
   </w:num>
   <w:num w:numId="13">
-    <w:abstractNumId w:val="11"/>
+    <w:abstractNumId w:val="12"/>
   </w:num>
   <w:num w:numId="14">
-    <w:abstractNumId w:val="13"/>
+    <w:abstractNumId w:val="14"/>
   </w:num>
   <w:num w:numId="15">
-    <w:abstractNumId w:val="23"/>
+    <w:abstractNumId w:val="25"/>
   </w:num>
   <w:num w:numId="16">
-    <w:abstractNumId w:val="27"/>
+    <w:abstractNumId w:val="29"/>
   </w:num>
   <w:num w:numId="17">
     <w:abstractNumId w:val="4"/>
   </w:num>
   <w:num w:numId="18">
-    <w:abstractNumId w:val="14"/>
+    <w:abstractNumId w:val="15"/>
   </w:num>
   <w:num w:numId="19">
-    <w:abstractNumId w:val="20"/>
+    <w:abstractNumId w:val="22"/>
   </w:num>
   <w:num w:numId="20">
-    <w:abstractNumId w:val="18"/>
+    <w:abstractNumId w:val="19"/>
   </w:num>
   <w:num w:numId="21">
     <w:abstractNumId w:val="5"/>
   </w:num>
   <w:num w:numId="22">
-    <w:abstractNumId w:val="21"/>
+    <w:abstractNumId w:val="23"/>
   </w:num>
   <w:num w:numId="23">
-    <w:abstractNumId w:val="16"/>
+    <w:abstractNumId w:val="17"/>
   </w:num>
   <w:num w:numId="24">
-    <w:abstractNumId w:val="19"/>
+    <w:abstractNumId w:val="21"/>
   </w:num>
   <w:num w:numId="25">
     <w:abstractNumId w:val="2"/>
   </w:num>
   <w:num w:numId="26">
-    <w:abstractNumId w:val="17"/>
+    <w:abstractNumId w:val="18"/>
   </w:num>
   <w:num w:numId="27">
     <w:abstractNumId w:val="3"/>
   </w:num>
   <w:num w:numId="28">
-    <w:abstractNumId w:val="12"/>
+    <w:abstractNumId w:val="13"/>
   </w:num>
   <w:num w:numId="29">
-    <w:abstractNumId w:val="15"/>
+    <w:abstractNumId w:val="16"/>
   </w:num>
   <w:num w:numId="30">
     <w:abstractNumId w:val="1"/>
+  </w:num>
+  <w:num w:numId="31">
+    <w:abstractNumId w:val="20"/>
+  </w:num>
+  <w:num w:numId="32">
+    <w:abstractNumId w:val="9"/>
   </w:num>
   <w:numIdMacAtCleanup w:val="20"/>
 </w:numbering>
@@ -20921,7 +21770,7 @@
 </file>
 
 <file path=customXml/itemProps1.xml><?xml version="1.0" encoding="utf-8"?>
-<ds:datastoreItem xmlns:ds="http://schemas.openxmlformats.org/officeDocument/2006/customXml" ds:itemID="{F635883A-377B-4612-BD10-B911744D5923}">
+<ds:datastoreItem xmlns:ds="http://schemas.openxmlformats.org/officeDocument/2006/customXml" ds:itemID="{0E022041-17EA-4815-BF23-3E48635044C3}">
   <ds:schemaRefs>
     <ds:schemaRef ds:uri="http://schemas.openxmlformats.org/officeDocument/2006/bibliography"/>
   </ds:schemaRefs>

--- a/documents/MoyDiplomv3.docx
+++ b/documents/MoyDiplomv3.docx
@@ -482,6 +482,14 @@
       <w:r>
         <w:rPr>
           <w:bCs/>
+          <w:u w:val="single"/>
+          <w:lang w:val="en-US"/>
+        </w:rPr>
+        <w:t xml:space="preserve">                </w:t>
+      </w:r>
+      <w:r>
+        <w:rPr>
+          <w:bCs/>
         </w:rPr>
         <w:tab/>
       </w:r>
@@ -694,6 +702,13 @@
       <w:r>
         <w:rPr>
           <w:bCs/>
+          <w:lang w:val="en-US"/>
+        </w:rPr>
+        <w:t xml:space="preserve">   </w:t>
+      </w:r>
+      <w:r>
+        <w:rPr>
+          <w:bCs/>
         </w:rPr>
         <w:tab/>
       </w:r>
@@ -744,19 +759,7 @@
         <w:jc w:val="left"/>
       </w:pPr>
       <w:r>
-        <w:t>Засвідчую, що у цій дипломній роботі немає запозичень з праць інших авт</w:t>
-      </w:r>
-      <w:r>
-        <w:t>о</w:t>
-      </w:r>
-      <w:r>
-        <w:t>рів без відповідних пос</w:t>
-      </w:r>
-      <w:r>
-        <w:t>и</w:t>
-      </w:r>
-      <w:r>
-        <w:t>лань.</w:t>
+        <w:t>Засвідчую, що у цій дипломній роботі немає запозичень з праць інших авторів без відповідних посилань.</w:t>
       </w:r>
     </w:p>
     <w:p>
@@ -1591,6 +1594,7 @@
           <w:ilvl w:val="0"/>
           <w:numId w:val="0"/>
         </w:numPr>
+        <w:spacing w:line="240" w:lineRule="auto"/>
         <w:ind w:left="567"/>
         <w:jc w:val="both"/>
         <w:rPr>
@@ -1620,6 +1624,134 @@
           <w:spacing w:val="2"/>
         </w:rPr>
         <w:tab/>
+      </w:r>
+    </w:p>
+    <w:p>
+      <w:pPr>
+        <w:tabs>
+          <w:tab w:val="left" w:leader="underscore" w:pos="8903"/>
+        </w:tabs>
+        <w:spacing w:before="240" w:line="240" w:lineRule="auto"/>
+        <w:ind w:firstLine="0"/>
+        <w:rPr>
+          <w:rFonts w:eastAsia="Calibri"/>
+          <w:spacing w:val="2"/>
+        </w:rPr>
+      </w:pPr>
+      <w:r>
+        <w:rPr>
+          <w:rFonts w:eastAsia="Calibri"/>
+          <w:spacing w:val="2"/>
+        </w:rPr>
+        <w:t>5. Перелік графічного мат</w:t>
+      </w:r>
+      <w:r>
+        <w:rPr>
+          <w:rFonts w:eastAsia="Calibri"/>
+          <w:spacing w:val="2"/>
+        </w:rPr>
+        <w:t>еріалу:</w:t>
+      </w:r>
+    </w:p>
+    <w:p>
+      <w:pPr>
+        <w:pStyle w:val="a"/>
+        <w:numPr>
+          <w:ilvl w:val="0"/>
+          <w:numId w:val="28"/>
+        </w:numPr>
+        <w:spacing w:line="240" w:lineRule="auto"/>
+      </w:pPr>
+      <w:r>
+        <w:t>Тема, актуальність, мета, задачі.</w:t>
+      </w:r>
+    </w:p>
+    <w:p>
+      <w:pPr>
+        <w:pStyle w:val="a"/>
+        <w:numPr>
+          <w:ilvl w:val="0"/>
+          <w:numId w:val="28"/>
+        </w:numPr>
+      </w:pPr>
+      <w:r>
+        <w:t>Порівняльна</w:t>
+      </w:r>
+      <w:r>
+        <w:rPr>
+          <w:lang w:val="ru-RU"/>
+        </w:rPr>
+        <w:t xml:space="preserve"> характеристика </w:t>
+      </w:r>
+      <w:r>
+        <w:t>розподілених систем</w:t>
+      </w:r>
+      <w:r>
+        <w:t>.</w:t>
+      </w:r>
+    </w:p>
+    <w:p>
+      <w:pPr>
+        <w:pStyle w:val="a"/>
+        <w:numPr>
+          <w:ilvl w:val="0"/>
+          <w:numId w:val="28"/>
+        </w:numPr>
+      </w:pPr>
+      <w:r>
+        <w:t xml:space="preserve">Характеристика парадигми </w:t>
+      </w:r>
+      <w:r>
+        <w:rPr>
+          <w:lang w:val="en-US"/>
+        </w:rPr>
+        <w:t>MapReduce</w:t>
+      </w:r>
+      <w:r>
+        <w:t>.</w:t>
+      </w:r>
+    </w:p>
+    <w:p>
+      <w:pPr>
+        <w:pStyle w:val="a"/>
+        <w:numPr>
+          <w:ilvl w:val="0"/>
+          <w:numId w:val="28"/>
+        </w:numPr>
+      </w:pPr>
+      <w:r>
+        <w:t>Схема алгоритму</w:t>
+      </w:r>
+      <w:r>
+        <w:rPr>
+          <w:lang w:val="ru-RU"/>
+        </w:rPr>
+        <w:t xml:space="preserve"> </w:t>
+      </w:r>
+      <w:r>
+        <w:t>роботи системи</w:t>
+      </w:r>
+      <w:r>
+        <w:rPr>
+          <w:lang w:val="ru-RU"/>
+        </w:rPr>
+        <w:t xml:space="preserve">. </w:t>
+      </w:r>
+      <w:r>
+        <w:t xml:space="preserve">Результат роботи. </w:t>
+      </w:r>
+    </w:p>
+    <w:p>
+      <w:pPr>
+        <w:pStyle w:val="a"/>
+        <w:numPr>
+          <w:ilvl w:val="0"/>
+          <w:numId w:val="28"/>
+        </w:numPr>
+        <w:spacing w:line="240" w:lineRule="auto"/>
+      </w:pPr>
+      <w:r>
+        <w:t>Загальні висновки.</w:t>
       </w:r>
     </w:p>
     <w:p>
@@ -1629,11 +1761,11 @@
           <w:tab w:val="left" w:pos="1620"/>
           <w:tab w:val="left" w:pos="8931"/>
         </w:tabs>
-        <w:spacing w:before="240"/>
+        <w:spacing w:before="240" w:line="240" w:lineRule="auto"/>
         <w:ind w:firstLine="0"/>
       </w:pPr>
       <w:r>
-        <w:t>5</w:t>
+        <w:t>6</w:t>
       </w:r>
       <w:r>
         <w:t xml:space="preserve">. </w:t>
@@ -1681,7 +1813,7 @@
     </w:p>
     <w:tbl>
       <w:tblPr>
-        <w:tblW w:w="8889" w:type="dxa"/>
+        <w:tblW w:w="9072" w:type="dxa"/>
         <w:tblInd w:w="108" w:type="dxa"/>
         <w:tblBorders>
           <w:top w:val="single" w:sz="4" w:space="0" w:color="auto"/>
@@ -1694,15 +1826,15 @@
         <w:tblLook w:val="0000" w:firstRow="0" w:lastRow="0" w:firstColumn="0" w:lastColumn="0" w:noHBand="0" w:noVBand="0"/>
       </w:tblPr>
       <w:tblGrid>
-        <w:gridCol w:w="540"/>
-        <w:gridCol w:w="4422"/>
-        <w:gridCol w:w="2693"/>
-        <w:gridCol w:w="1234"/>
+        <w:gridCol w:w="506"/>
+        <w:gridCol w:w="5180"/>
+        <w:gridCol w:w="2201"/>
+        <w:gridCol w:w="1185"/>
       </w:tblGrid>
       <w:tr>
         <w:tc>
           <w:tcPr>
-            <w:tcW w:w="540" w:type="dxa"/>
+            <w:tcW w:w="426" w:type="dxa"/>
             <w:vAlign w:val="center"/>
           </w:tcPr>
           <w:p>
@@ -1724,7 +1856,7 @@
         </w:tc>
         <w:tc>
           <w:tcPr>
-            <w:tcW w:w="4422" w:type="dxa"/>
+            <w:tcW w:w="5244" w:type="dxa"/>
             <w:vAlign w:val="center"/>
           </w:tcPr>
           <w:p>
@@ -1753,7 +1885,7 @@
         </w:tc>
         <w:tc>
           <w:tcPr>
-            <w:tcW w:w="2693" w:type="dxa"/>
+            <w:tcW w:w="2217" w:type="dxa"/>
             <w:vAlign w:val="center"/>
           </w:tcPr>
           <w:p>
@@ -1782,7 +1914,7 @@
         </w:tc>
         <w:tc>
           <w:tcPr>
-            <w:tcW w:w="1234" w:type="dxa"/>
+            <w:tcW w:w="1185" w:type="dxa"/>
             <w:vAlign w:val="center"/>
           </w:tcPr>
           <w:p>
@@ -1809,7 +1941,7 @@
         </w:trPr>
         <w:tc>
           <w:tcPr>
-            <w:tcW w:w="540" w:type="dxa"/>
+            <w:tcW w:w="426" w:type="dxa"/>
           </w:tcPr>
           <w:p>
             <w:pPr>
@@ -1829,7 +1961,7 @@
         </w:tc>
         <w:tc>
           <w:tcPr>
-            <w:tcW w:w="4422" w:type="dxa"/>
+            <w:tcW w:w="5244" w:type="dxa"/>
           </w:tcPr>
           <w:p>
             <w:pPr>
@@ -1849,7 +1981,7 @@
         </w:tc>
         <w:tc>
           <w:tcPr>
-            <w:tcW w:w="2693" w:type="dxa"/>
+            <w:tcW w:w="2217" w:type="dxa"/>
           </w:tcPr>
           <w:p>
             <w:pPr>
@@ -1870,7 +2002,7 @@
         </w:tc>
         <w:tc>
           <w:tcPr>
-            <w:tcW w:w="1234" w:type="dxa"/>
+            <w:tcW w:w="1185" w:type="dxa"/>
           </w:tcPr>
           <w:p>
             <w:pPr>
@@ -1889,7 +2021,7 @@
         </w:trPr>
         <w:tc>
           <w:tcPr>
-            <w:tcW w:w="540" w:type="dxa"/>
+            <w:tcW w:w="426" w:type="dxa"/>
           </w:tcPr>
           <w:p>
             <w:pPr>
@@ -1909,7 +2041,7 @@
         </w:tc>
         <w:tc>
           <w:tcPr>
-            <w:tcW w:w="4422" w:type="dxa"/>
+            <w:tcW w:w="5244" w:type="dxa"/>
           </w:tcPr>
           <w:p>
             <w:pPr>
@@ -1923,19 +2055,13 @@
               <w:rPr>
                 <w:sz w:val="24"/>
               </w:rPr>
-              <w:t xml:space="preserve">Аналіз методології </w:t>
-            </w:r>
-            <w:r>
-              <w:rPr>
-                <w:sz w:val="24"/>
-              </w:rPr>
-              <w:t>побудов систем розподілених обрахунків</w:t>
+              <w:t>Аналіз існуючих рішень розподілених обрахунків</w:t>
             </w:r>
           </w:p>
         </w:tc>
         <w:tc>
           <w:tcPr>
-            <w:tcW w:w="2693" w:type="dxa"/>
+            <w:tcW w:w="2217" w:type="dxa"/>
           </w:tcPr>
           <w:p>
             <w:pPr>
@@ -1950,13 +2076,19 @@
               <w:rPr>
                 <w:sz w:val="24"/>
               </w:rPr>
-              <w:t>01.10.16 – 09.11.16</w:t>
+              <w:t>01.10</w:t>
+            </w:r>
+            <w:r>
+              <w:rPr>
+                <w:sz w:val="24"/>
+              </w:rPr>
+              <w:t>.16 – 12.01.17</w:t>
             </w:r>
           </w:p>
         </w:tc>
         <w:tc>
           <w:tcPr>
-            <w:tcW w:w="1234" w:type="dxa"/>
+            <w:tcW w:w="1185" w:type="dxa"/>
           </w:tcPr>
           <w:p>
             <w:pPr>
@@ -1975,7 +2107,7 @@
         </w:trPr>
         <w:tc>
           <w:tcPr>
-            <w:tcW w:w="540" w:type="dxa"/>
+            <w:tcW w:w="426" w:type="dxa"/>
           </w:tcPr>
           <w:p>
             <w:pPr>
@@ -1995,7 +2127,7 @@
         </w:tc>
         <w:tc>
           <w:tcPr>
-            <w:tcW w:w="4422" w:type="dxa"/>
+            <w:tcW w:w="5244" w:type="dxa"/>
           </w:tcPr>
           <w:p>
             <w:pPr>
@@ -2009,19 +2141,13 @@
               <w:rPr>
                 <w:sz w:val="24"/>
               </w:rPr>
-              <w:t xml:space="preserve">Аналіз існуючих рішень </w:t>
-            </w:r>
-            <w:r>
-              <w:rPr>
-                <w:sz w:val="24"/>
-              </w:rPr>
-              <w:t>розподілених обрахунків</w:t>
+              <w:t>Аналіз підходів до розробки систем розподілених обрахунків</w:t>
             </w:r>
           </w:p>
         </w:tc>
         <w:tc>
           <w:tcPr>
-            <w:tcW w:w="2693" w:type="dxa"/>
+            <w:tcW w:w="2217" w:type="dxa"/>
           </w:tcPr>
           <w:p>
             <w:pPr>
@@ -2036,25 +2162,13 @@
               <w:rPr>
                 <w:sz w:val="24"/>
               </w:rPr>
-              <w:t>09</w:t>
-            </w:r>
-            <w:r>
-              <w:rPr>
-                <w:sz w:val="24"/>
-              </w:rPr>
-              <w:t>.11</w:t>
-            </w:r>
-            <w:r>
-              <w:rPr>
-                <w:sz w:val="24"/>
-              </w:rPr>
-              <w:t>.16 – 12.01.17</w:t>
+              <w:t>12.01.17 – 16.02.17</w:t>
             </w:r>
           </w:p>
         </w:tc>
         <w:tc>
           <w:tcPr>
-            <w:tcW w:w="1234" w:type="dxa"/>
+            <w:tcW w:w="1185" w:type="dxa"/>
           </w:tcPr>
           <w:p>
             <w:pPr>
@@ -2073,7 +2187,7 @@
         </w:trPr>
         <w:tc>
           <w:tcPr>
-            <w:tcW w:w="540" w:type="dxa"/>
+            <w:tcW w:w="426" w:type="dxa"/>
           </w:tcPr>
           <w:p>
             <w:pPr>
@@ -2093,7 +2207,7 @@
         </w:tc>
         <w:tc>
           <w:tcPr>
-            <w:tcW w:w="4422" w:type="dxa"/>
+            <w:tcW w:w="5244" w:type="dxa"/>
           </w:tcPr>
           <w:p>
             <w:pPr>
@@ -2107,31 +2221,13 @@
               <w:rPr>
                 <w:sz w:val="24"/>
               </w:rPr>
-              <w:t>Аналіз підходів до</w:t>
-            </w:r>
-            <w:r>
-              <w:rPr>
-                <w:sz w:val="24"/>
-              </w:rPr>
-              <w:t xml:space="preserve"> розробки</w:t>
-            </w:r>
-            <w:r>
-              <w:rPr>
-                <w:sz w:val="24"/>
-              </w:rPr>
-              <w:t xml:space="preserve"> </w:t>
-            </w:r>
-            <w:r>
-              <w:rPr>
-                <w:sz w:val="24"/>
-              </w:rPr>
-              <w:t>систем розподілених обрахунків</w:t>
+              <w:t>Підготовка тезисів (ПТ-17)</w:t>
             </w:r>
           </w:p>
         </w:tc>
         <w:tc>
           <w:tcPr>
-            <w:tcW w:w="2693" w:type="dxa"/>
+            <w:tcW w:w="2217" w:type="dxa"/>
           </w:tcPr>
           <w:p>
             <w:pPr>
@@ -2146,13 +2242,13 @@
               <w:rPr>
                 <w:sz w:val="24"/>
               </w:rPr>
-              <w:t>12.01.17 – 16.02.17</w:t>
+              <w:t>01.02.17 – 01.03.17</w:t>
             </w:r>
           </w:p>
         </w:tc>
         <w:tc>
           <w:tcPr>
-            <w:tcW w:w="1234" w:type="dxa"/>
+            <w:tcW w:w="1185" w:type="dxa"/>
           </w:tcPr>
           <w:p>
             <w:pPr>
@@ -2171,7 +2267,7 @@
         </w:trPr>
         <w:tc>
           <w:tcPr>
-            <w:tcW w:w="540" w:type="dxa"/>
+            <w:tcW w:w="426" w:type="dxa"/>
           </w:tcPr>
           <w:p>
             <w:pPr>
@@ -2191,7 +2287,7 @@
         </w:tc>
         <w:tc>
           <w:tcPr>
-            <w:tcW w:w="4422" w:type="dxa"/>
+            <w:tcW w:w="5244" w:type="dxa"/>
           </w:tcPr>
           <w:p>
             <w:pPr>
@@ -2205,19 +2301,13 @@
               <w:rPr>
                 <w:sz w:val="24"/>
               </w:rPr>
-              <w:t>Підготовка тезисів (ПТ-17</w:t>
-            </w:r>
-            <w:r>
-              <w:rPr>
-                <w:sz w:val="24"/>
-              </w:rPr>
-              <w:t>)</w:t>
+              <w:t>Створення прототипу розподіленої системи, опис компонентів</w:t>
             </w:r>
           </w:p>
         </w:tc>
         <w:tc>
           <w:tcPr>
-            <w:tcW w:w="2693" w:type="dxa"/>
+            <w:tcW w:w="2217" w:type="dxa"/>
           </w:tcPr>
           <w:p>
             <w:pPr>
@@ -2231,13 +2321,13 @@
               <w:rPr>
                 <w:sz w:val="24"/>
               </w:rPr>
-              <w:t>01.02.17 – 01.03.17</w:t>
+              <w:t>01.03.17 – 01.04.17</w:t>
             </w:r>
           </w:p>
         </w:tc>
         <w:tc>
           <w:tcPr>
-            <w:tcW w:w="1234" w:type="dxa"/>
+            <w:tcW w:w="1185" w:type="dxa"/>
           </w:tcPr>
           <w:p>
             <w:pPr>
@@ -2256,7 +2346,7 @@
         </w:trPr>
         <w:tc>
           <w:tcPr>
-            <w:tcW w:w="540" w:type="dxa"/>
+            <w:tcW w:w="426" w:type="dxa"/>
           </w:tcPr>
           <w:p>
             <w:pPr>
@@ -2276,7 +2366,7 @@
         </w:tc>
         <w:tc>
           <w:tcPr>
-            <w:tcW w:w="4422" w:type="dxa"/>
+            <w:tcW w:w="5244" w:type="dxa"/>
           </w:tcPr>
           <w:p>
             <w:pPr>
@@ -2290,31 +2380,13 @@
               <w:rPr>
                 <w:sz w:val="24"/>
               </w:rPr>
-              <w:t xml:space="preserve">Створення прототипу </w:t>
-            </w:r>
-            <w:r>
-              <w:rPr>
-                <w:sz w:val="24"/>
-              </w:rPr>
-              <w:t>розподіленої системи</w:t>
-            </w:r>
-            <w:r>
-              <w:rPr>
-                <w:sz w:val="24"/>
-              </w:rPr>
-              <w:t xml:space="preserve">, опис </w:t>
-            </w:r>
-            <w:r>
-              <w:rPr>
-                <w:sz w:val="24"/>
-              </w:rPr>
-              <w:t>компонентів</w:t>
+              <w:t>Розробка алгоритму балансування задач між мобільними пристроями</w:t>
             </w:r>
           </w:p>
         </w:tc>
         <w:tc>
           <w:tcPr>
-            <w:tcW w:w="2693" w:type="dxa"/>
+            <w:tcW w:w="2217" w:type="dxa"/>
           </w:tcPr>
           <w:p>
             <w:pPr>
@@ -2328,13 +2400,13 @@
               <w:rPr>
                 <w:sz w:val="24"/>
               </w:rPr>
-              <w:t>01.03.17 – 01.04.17</w:t>
+              <w:t>01.11.16 – 01.03.17</w:t>
             </w:r>
           </w:p>
         </w:tc>
         <w:tc>
           <w:tcPr>
-            <w:tcW w:w="1234" w:type="dxa"/>
+            <w:tcW w:w="1185" w:type="dxa"/>
           </w:tcPr>
           <w:p>
             <w:pPr>
@@ -2353,7 +2425,7 @@
         </w:trPr>
         <w:tc>
           <w:tcPr>
-            <w:tcW w:w="540" w:type="dxa"/>
+            <w:tcW w:w="426" w:type="dxa"/>
           </w:tcPr>
           <w:p>
             <w:pPr>
@@ -2373,7 +2445,7 @@
         </w:tc>
         <w:tc>
           <w:tcPr>
-            <w:tcW w:w="4422" w:type="dxa"/>
+            <w:tcW w:w="5244" w:type="dxa"/>
           </w:tcPr>
           <w:p>
             <w:pPr>
@@ -2388,31 +2460,19 @@
               <w:rPr>
                 <w:sz w:val="24"/>
               </w:rPr>
-              <w:t xml:space="preserve">Розробка алгоритму </w:t>
+              <w:t xml:space="preserve">Написання алгоритму закінчення роботи над </w:t>
             </w:r>
             <w:r>
               <w:rPr>
                 <w:sz w:val="24"/>
               </w:rPr>
-              <w:t>балансування задач</w:t>
-            </w:r>
-            <w:r>
-              <w:rPr>
-                <w:sz w:val="24"/>
-              </w:rPr>
-              <w:t xml:space="preserve"> </w:t>
-            </w:r>
-            <w:r>
-              <w:rPr>
-                <w:sz w:val="24"/>
-              </w:rPr>
-              <w:t>між мобільними пристроями</w:t>
+              <w:t>завданням</w:t>
             </w:r>
           </w:p>
         </w:tc>
         <w:tc>
           <w:tcPr>
-            <w:tcW w:w="2693" w:type="dxa"/>
+            <w:tcW w:w="2217" w:type="dxa"/>
           </w:tcPr>
           <w:p>
             <w:pPr>
@@ -2426,13 +2486,13 @@
               <w:rPr>
                 <w:sz w:val="24"/>
               </w:rPr>
-              <w:t>01.11.16 – 01.03.17</w:t>
+              <w:t>01.03.17 – 26.03.17</w:t>
             </w:r>
           </w:p>
         </w:tc>
         <w:tc>
           <w:tcPr>
-            <w:tcW w:w="1234" w:type="dxa"/>
+            <w:tcW w:w="1185" w:type="dxa"/>
           </w:tcPr>
           <w:p>
             <w:pPr>
@@ -2451,7 +2511,7 @@
         </w:trPr>
         <w:tc>
           <w:tcPr>
-            <w:tcW w:w="540" w:type="dxa"/>
+            <w:tcW w:w="426" w:type="dxa"/>
           </w:tcPr>
           <w:p>
             <w:pPr>
@@ -2471,7 +2531,7 @@
         </w:tc>
         <w:tc>
           <w:tcPr>
-            <w:tcW w:w="4422" w:type="dxa"/>
+            <w:tcW w:w="5244" w:type="dxa"/>
           </w:tcPr>
           <w:p>
             <w:pPr>
@@ -2486,19 +2546,13 @@
               <w:rPr>
                 <w:sz w:val="24"/>
               </w:rPr>
-              <w:t xml:space="preserve">Розробка алгоритму визначення </w:t>
-            </w:r>
-            <w:r>
-              <w:rPr>
-                <w:sz w:val="24"/>
-              </w:rPr>
-              <w:t>закінчення роботи над завданням</w:t>
+              <w:t xml:space="preserve">Розробка розподіленої системи </w:t>
             </w:r>
           </w:p>
         </w:tc>
         <w:tc>
           <w:tcPr>
-            <w:tcW w:w="2693" w:type="dxa"/>
+            <w:tcW w:w="2217" w:type="dxa"/>
           </w:tcPr>
           <w:p>
             <w:pPr>
@@ -2512,13 +2566,13 @@
               <w:rPr>
                 <w:sz w:val="24"/>
               </w:rPr>
-              <w:t>01.03.17 – 26.03.17</w:t>
+              <w:t>01.11.16 – 01.05.17</w:t>
             </w:r>
           </w:p>
         </w:tc>
         <w:tc>
           <w:tcPr>
-            <w:tcW w:w="1234" w:type="dxa"/>
+            <w:tcW w:w="1185" w:type="dxa"/>
           </w:tcPr>
           <w:p>
             <w:pPr>
@@ -2537,7 +2591,7 @@
         </w:trPr>
         <w:tc>
           <w:tcPr>
-            <w:tcW w:w="540" w:type="dxa"/>
+            <w:tcW w:w="426" w:type="dxa"/>
           </w:tcPr>
           <w:p>
             <w:pPr>
@@ -2557,7 +2611,7 @@
         </w:tc>
         <w:tc>
           <w:tcPr>
-            <w:tcW w:w="4422" w:type="dxa"/>
+            <w:tcW w:w="5244" w:type="dxa"/>
           </w:tcPr>
           <w:p>
             <w:pPr>
@@ -2571,31 +2625,13 @@
               <w:rPr>
                 <w:sz w:val="24"/>
               </w:rPr>
-              <w:t>Розробка</w:t>
-            </w:r>
-            <w:r>
-              <w:rPr>
-                <w:sz w:val="24"/>
-              </w:rPr>
-              <w:t xml:space="preserve"> </w:t>
-            </w:r>
-            <w:r>
-              <w:rPr>
-                <w:sz w:val="24"/>
-              </w:rPr>
-              <w:t>розподіленої системи</w:t>
-            </w:r>
-            <w:r>
-              <w:rPr>
-                <w:sz w:val="24"/>
-              </w:rPr>
-              <w:t xml:space="preserve"> </w:t>
+              <w:t>Підготовка тексту диплому</w:t>
             </w:r>
           </w:p>
         </w:tc>
         <w:tc>
           <w:tcPr>
-            <w:tcW w:w="2693" w:type="dxa"/>
+            <w:tcW w:w="2217" w:type="dxa"/>
           </w:tcPr>
           <w:p>
             <w:pPr>
@@ -2609,19 +2645,19 @@
               <w:rPr>
                 <w:sz w:val="24"/>
               </w:rPr>
-              <w:t>01.11.</w:t>
+              <w:t>15.04.17 – 12</w:t>
             </w:r>
             <w:r>
               <w:rPr>
                 <w:sz w:val="24"/>
               </w:rPr>
-              <w:t>16 – 01.05.17</w:t>
+              <w:t>.06.17</w:t>
             </w:r>
           </w:p>
         </w:tc>
         <w:tc>
           <w:tcPr>
-            <w:tcW w:w="1234" w:type="dxa"/>
+            <w:tcW w:w="1185" w:type="dxa"/>
           </w:tcPr>
           <w:p>
             <w:pPr>
@@ -2634,91 +2670,6 @@
           </w:p>
         </w:tc>
       </w:tr>
-      <w:tr>
-        <w:trPr>
-          <w:trHeight w:val="20"/>
-        </w:trPr>
-        <w:tc>
-          <w:tcPr>
-            <w:tcW w:w="540" w:type="dxa"/>
-          </w:tcPr>
-          <w:p>
-            <w:pPr>
-              <w:spacing w:line="276" w:lineRule="auto"/>
-              <w:ind w:firstLine="0"/>
-              <w:rPr>
-                <w:sz w:val="24"/>
-              </w:rPr>
-            </w:pPr>
-            <w:r>
-              <w:rPr>
-                <w:sz w:val="24"/>
-              </w:rPr>
-              <w:t>10</w:t>
-            </w:r>
-          </w:p>
-        </w:tc>
-        <w:tc>
-          <w:tcPr>
-            <w:tcW w:w="4422" w:type="dxa"/>
-          </w:tcPr>
-          <w:p>
-            <w:pPr>
-              <w:spacing w:line="276" w:lineRule="auto"/>
-              <w:ind w:firstLine="0"/>
-              <w:rPr>
-                <w:sz w:val="24"/>
-              </w:rPr>
-            </w:pPr>
-            <w:r>
-              <w:rPr>
-                <w:sz w:val="24"/>
-              </w:rPr>
-              <w:t>Підготовка тексту диплому</w:t>
-            </w:r>
-          </w:p>
-        </w:tc>
-        <w:tc>
-          <w:tcPr>
-            <w:tcW w:w="2693" w:type="dxa"/>
-          </w:tcPr>
-          <w:p>
-            <w:pPr>
-              <w:spacing w:line="276" w:lineRule="auto"/>
-              <w:ind w:firstLine="0"/>
-              <w:rPr>
-                <w:sz w:val="24"/>
-              </w:rPr>
-            </w:pPr>
-            <w:r>
-              <w:rPr>
-                <w:sz w:val="24"/>
-              </w:rPr>
-              <w:t>15.04.17 – 12</w:t>
-            </w:r>
-            <w:r>
-              <w:rPr>
-                <w:sz w:val="24"/>
-              </w:rPr>
-              <w:t>.06.17</w:t>
-            </w:r>
-          </w:p>
-        </w:tc>
-        <w:tc>
-          <w:tcPr>
-            <w:tcW w:w="1234" w:type="dxa"/>
-          </w:tcPr>
-          <w:p>
-            <w:pPr>
-              <w:spacing w:line="276" w:lineRule="auto"/>
-              <w:ind w:firstLine="0"/>
-              <w:rPr>
-                <w:sz w:val="24"/>
-              </w:rPr>
-            </w:pPr>
-          </w:p>
-        </w:tc>
-      </w:tr>
     </w:tbl>
     <w:p>
       <w:pPr>
@@ -2732,6 +2683,7 @@
           <w:tab w:val="left" w:pos="6096"/>
           <w:tab w:val="right" w:pos="8931"/>
         </w:tabs>
+        <w:spacing w:line="240" w:lineRule="auto"/>
         <w:ind w:left="540" w:hanging="540"/>
         <w:jc w:val="left"/>
       </w:pPr>
@@ -2760,6 +2712,7 @@
           <w:tab w:val="left" w:pos="6663"/>
           <w:tab w:val="right" w:pos="8931"/>
         </w:tabs>
+        <w:spacing w:line="240" w:lineRule="auto"/>
         <w:ind w:firstLine="0"/>
         <w:jc w:val="left"/>
         <w:rPr>
@@ -2791,6 +2744,7 @@
           <w:tab w:val="left" w:pos="6096"/>
           <w:tab w:val="right" w:pos="8931"/>
         </w:tabs>
+        <w:spacing w:line="240" w:lineRule="auto"/>
         <w:ind w:left="540" w:hanging="540"/>
         <w:jc w:val="left"/>
         <w:rPr>
@@ -2822,6 +2776,7 @@
           <w:tab w:val="left" w:pos="6663"/>
           <w:tab w:val="right" w:pos="8931"/>
         </w:tabs>
+        <w:spacing w:line="240" w:lineRule="auto"/>
         <w:ind w:firstLine="0"/>
         <w:jc w:val="left"/>
       </w:pPr>
@@ -2932,78 +2887,94 @@
         <w:t xml:space="preserve">: </w:t>
       </w:r>
       <w:r>
-        <w:t xml:space="preserve">Запропонувати модель </w:t>
-      </w:r>
-      <w:r>
-        <w:t xml:space="preserve">гетерогенної системи розподілених обрахунків для використання на мобільних платформах. </w:t>
-      </w:r>
-    </w:p>
-    <w:p>
-      <w:pPr>
-        <w:rPr>
-          <w:szCs w:val="28"/>
-        </w:rPr>
-      </w:pPr>
-      <w:r>
-        <w:rPr>
-          <w:szCs w:val="28"/>
-        </w:rPr>
-        <w:t xml:space="preserve">Проведено </w:t>
-      </w:r>
-      <w:r>
-        <w:rPr>
-          <w:szCs w:val="28"/>
-        </w:rPr>
-        <w:t>аналіз алгоритмів балансування задач</w:t>
-      </w:r>
-      <w:r>
-        <w:rPr>
-          <w:szCs w:val="28"/>
-        </w:rPr>
-        <w:t>,</w:t>
-      </w:r>
-      <w:r>
-        <w:rPr>
-          <w:szCs w:val="28"/>
-        </w:rPr>
-        <w:t xml:space="preserve"> розгля</w:t>
-      </w:r>
-      <w:r>
-        <w:rPr>
-          <w:szCs w:val="28"/>
-        </w:rPr>
-        <w:t>нуто переваги та приклади їх використання</w:t>
-      </w:r>
-      <w:r>
-        <w:rPr>
-          <w:szCs w:val="28"/>
-        </w:rPr>
-        <w:t xml:space="preserve"> в існуючи</w:t>
-      </w:r>
-      <w:r>
-        <w:rPr>
-          <w:szCs w:val="28"/>
-        </w:rPr>
-        <w:t>х програмних продуктах.</w:t>
-      </w:r>
-      <w:r>
-        <w:rPr>
-          <w:szCs w:val="28"/>
-        </w:rPr>
+        <w:t>Запропонувати архітектуру</w:t>
+      </w:r>
+      <w:r>
         <w:t xml:space="preserve"> </w:t>
       </w:r>
-    </w:p>
-    <w:p>
-      <w:pPr>
-        <w:rPr>
-          <w:szCs w:val="28"/>
-        </w:rPr>
-      </w:pPr>
-      <w:r>
-        <w:rPr>
-          <w:szCs w:val="28"/>
-        </w:rPr>
-        <w:t xml:space="preserve">Розробити модель </w:t>
+      <w:r>
+        <w:t>гетерогенної</w:t>
+      </w:r>
+      <w:r>
+        <w:t xml:space="preserve"> системи розподілених обчислень</w:t>
+      </w:r>
+      <w:r>
+        <w:t xml:space="preserve"> для</w:t>
+      </w:r>
+      <w:r>
+        <w:t xml:space="preserve"> ефективного</w:t>
+      </w:r>
+      <w:r>
+        <w:t xml:space="preserve"> використання на мобільних платформах. </w:t>
+      </w:r>
+    </w:p>
+    <w:p>
+      <w:pPr>
+        <w:rPr>
+          <w:szCs w:val="28"/>
+        </w:rPr>
+      </w:pPr>
+      <w:r>
+        <w:rPr>
+          <w:szCs w:val="28"/>
+        </w:rPr>
+        <w:t>Проведено</w:t>
+      </w:r>
+      <w:r>
+        <w:rPr>
+          <w:szCs w:val="28"/>
+        </w:rPr>
+        <w:t xml:space="preserve"> аналіз принципів побудови систем розподілених обчислень та виконати огляд існуючих систем. </w:t>
+      </w:r>
+    </w:p>
+    <w:p>
+      <w:pPr>
+        <w:rPr>
+          <w:szCs w:val="28"/>
+        </w:rPr>
+      </w:pPr>
+      <w:r>
+        <w:rPr>
+          <w:szCs w:val="28"/>
+        </w:rPr>
+        <w:t>Розглянуто</w:t>
+      </w:r>
+      <w:r>
+        <w:rPr>
+          <w:szCs w:val="28"/>
+        </w:rPr>
+        <w:t xml:space="preserve"> особливості застосування розподілених систем для мобільної платформи.</w:t>
+      </w:r>
+    </w:p>
+    <w:p>
+      <w:pPr>
+        <w:rPr>
+          <w:szCs w:val="28"/>
+        </w:rPr>
+      </w:pPr>
+      <w:r>
+        <w:rPr>
+          <w:szCs w:val="28"/>
+        </w:rPr>
+        <w:t>Розроблено</w:t>
+      </w:r>
+      <w:r>
+        <w:rPr>
+          <w:szCs w:val="28"/>
+        </w:rPr>
+        <w:t xml:space="preserve"> </w:t>
+      </w:r>
+      <w:r>
+        <w:rPr>
+          <w:szCs w:val="28"/>
+        </w:rPr>
+        <w:t>ПЗ</w:t>
+      </w:r>
+      <w:r>
+        <w:rPr>
+          <w:szCs w:val="28"/>
+        </w:rPr>
+        <w:t xml:space="preserve"> </w:t>
       </w:r>
       <w:r>
         <w:rPr>
@@ -3027,13 +2998,19 @@
         <w:rPr>
           <w:szCs w:val="28"/>
         </w:rPr>
-        <w:t xml:space="preserve"> Сформова</w:t>
-      </w:r>
-      <w:r>
-        <w:rPr>
-          <w:szCs w:val="28"/>
-        </w:rPr>
-        <w:t>но порівняльну характеристику рі</w:t>
+        <w:t xml:space="preserve"> Сформ</w:t>
+      </w:r>
+      <w:r>
+        <w:rPr>
+          <w:szCs w:val="28"/>
+        </w:rPr>
+        <w:t>овано</w:t>
+      </w:r>
+      <w:r>
+        <w:rPr>
+          <w:szCs w:val="28"/>
+        </w:rPr>
+        <w:t xml:space="preserve"> порівняльну характеристику рі</w:t>
       </w:r>
       <w:r>
         <w:rPr>
@@ -3070,7 +3047,7 @@
         <w:rPr>
           <w:szCs w:val="28"/>
         </w:rPr>
-        <w:t>ити</w:t>
+        <w:t>ено</w:t>
       </w:r>
       <w:r>
         <w:rPr>
@@ -3121,18 +3098,6 @@
           <w:szCs w:val="28"/>
         </w:rPr>
         <w:t>гетерогенна система</w:t>
-      </w:r>
-      <w:r>
-        <w:rPr>
-          <w:szCs w:val="28"/>
-        </w:rPr>
-        <w:t>,</w:t>
-      </w:r>
-      <w:r>
-        <w:rPr>
-          <w:szCs w:val="28"/>
-        </w:rPr>
-        <w:t xml:space="preserve"> алгоритм балансування завдань</w:t>
       </w:r>
       <w:r>
         <w:rPr>
@@ -3235,7 +3200,6 @@
     </w:p>
     <w:p>
       <w:pPr>
-        <w:spacing w:after="160" w:line="259" w:lineRule="auto"/>
         <w:ind w:firstLine="0"/>
         <w:jc w:val="left"/>
         <w:rPr>
@@ -3279,21 +3243,39 @@
     </w:p>
     <w:p>
       <w:pPr>
-        <w:spacing w:after="160" w:line="259" w:lineRule="auto"/>
         <w:ind w:firstLine="0"/>
         <w:jc w:val="left"/>
-      </w:pPr>
-      <w:r>
         <w:rPr>
           <w:lang w:val="en"/>
         </w:rPr>
+      </w:pPr>
+      <w:r>
+        <w:rPr>
+          <w:lang w:val="en"/>
+        </w:rPr>
         <w:tab/>
-        <w:t>The analysis of balancing algorithms, discussed advantages and examples of their use in existing software products.</w:t>
-      </w:r>
-    </w:p>
-    <w:p>
-      <w:pPr>
-        <w:spacing w:after="160" w:line="259" w:lineRule="auto"/>
+      </w:r>
+      <w:r>
+        <w:rPr>
+          <w:lang w:val="en-US"/>
+        </w:rPr>
+        <w:t>A</w:t>
+      </w:r>
+      <w:r>
+        <w:rPr>
+          <w:lang w:val="en"/>
+        </w:rPr>
+        <w:t xml:space="preserve">nalyzed </w:t>
+      </w:r>
+      <w:r>
+        <w:rPr>
+          <w:lang w:val="en"/>
+        </w:rPr>
+        <w:t>the principles of construction of distributed computing and complete review of existing systems.</w:t>
+      </w:r>
+    </w:p>
+    <w:p>
+      <w:pPr>
         <w:ind w:firstLine="708"/>
         <w:jc w:val="left"/>
         <w:rPr>
@@ -3302,57 +3284,84 @@
       </w:pPr>
       <w:r>
         <w:rPr>
+          <w:rStyle w:val="shorttext"/>
           <w:lang w:val="en"/>
         </w:rPr>
-        <w:t>Develop distributed computing model including analyzed information using the principles of distributed calculation.</w:t>
-      </w:r>
-      <w:r>
-        <w:rPr>
+        <w:t>Consider</w:t>
+      </w:r>
+      <w:r>
+        <w:rPr>
+          <w:rStyle w:val="shorttext"/>
           <w:lang w:val="en"/>
         </w:rPr>
-        <w:t xml:space="preserve"> </w:t>
+        <w:t>ed</w:t>
       </w:r>
       <w:r>
         <w:rPr>
           <w:lang w:val="en"/>
         </w:rPr>
-        <w:t xml:space="preserve">Formed </w:t>
-      </w:r>
-      <w:r>
-        <w:rPr>
-          <w:rStyle w:val="alt-edited"/>
-          <w:lang w:val="en"/>
-        </w:rPr>
-        <w:t>a comparison</w:t>
-      </w:r>
-      <w:r>
-        <w:rPr>
-          <w:lang w:val="en"/>
-        </w:rPr>
-        <w:t xml:space="preserve"> characteristics of different calculation algorithms.</w:t>
-      </w:r>
-    </w:p>
-    <w:p>
-      <w:pPr>
-        <w:spacing w:after="160" w:line="259" w:lineRule="auto"/>
+        <w:t xml:space="preserve"> features of the distributed systems for mobile platforms.</w:t>
+      </w:r>
+    </w:p>
+    <w:p>
+      <w:pPr>
         <w:ind w:firstLine="708"/>
         <w:jc w:val="left"/>
-      </w:pPr>
-      <w:r>
         <w:rPr>
           <w:lang w:val="en"/>
         </w:rPr>
-        <w:t>Created model for the demonstration of the developed system and implemented algorithms.</w:t>
-      </w:r>
-    </w:p>
-    <w:p>
-      <w:pPr>
-        <w:spacing w:after="160" w:line="259" w:lineRule="auto"/>
+      </w:pPr>
+      <w:r>
+        <w:rPr>
+          <w:lang w:val="en"/>
+        </w:rPr>
+        <w:t>Develop</w:t>
+      </w:r>
+      <w:r>
+        <w:rPr>
+          <w:lang w:val="en"/>
+        </w:rPr>
+        <w:t>ed</w:t>
+      </w:r>
+      <w:r>
+        <w:rPr>
+          <w:lang w:val="en"/>
+        </w:rPr>
+        <w:t xml:space="preserve"> software distributed system implementation including featur</w:t>
+      </w:r>
+      <w:r>
+        <w:rPr>
+          <w:lang w:val="en"/>
+        </w:rPr>
+        <w:t>es on mobile platforms. Formed c</w:t>
+      </w:r>
+      <w:r>
+        <w:rPr>
+          <w:lang w:val="en"/>
+        </w:rPr>
+        <w:t>omparative characteristics of different calculation algorithms.</w:t>
+      </w:r>
+    </w:p>
+    <w:p>
+      <w:pPr>
         <w:ind w:firstLine="708"/>
         <w:jc w:val="left"/>
       </w:pPr>
       <w:r>
         <w:rPr>
+          <w:lang w:val="en"/>
+        </w:rPr>
+        <w:t>Created model for the demonstration of the developed system and implemented algorithms.</w:t>
+      </w:r>
+    </w:p>
+    <w:p>
+      <w:pPr>
+        <w:spacing w:after="160"/>
+        <w:ind w:firstLine="708"/>
+        <w:jc w:val="left"/>
+      </w:pPr>
+      <w:r>
+        <w:rPr>
           <w:b/>
         </w:rPr>
         <w:t>Keywords</w:t>
@@ -3364,7 +3373,7 @@
         <w:rPr>
           <w:lang w:val="en"/>
         </w:rPr>
-        <w:t>distributed  calculations, heterogeneous system, algorithm balancing tasks</w:t>
+        <w:t>distributed  calculations, heterogeneous system</w:t>
       </w:r>
       <w:r>
         <w:t>.</w:t>
@@ -3424,7 +3433,7 @@
           <w:r>
             <w:fldChar w:fldCharType="separate"/>
           </w:r>
-          <w:hyperlink w:anchor="_Toc484511784" w:history="1">
+          <w:hyperlink w:anchor="_Toc485102578" w:history="1">
             <w:r>
               <w:rPr>
                 <w:rStyle w:val="af2"/>
@@ -3451,7 +3460,7 @@
                 <w:noProof/>
                 <w:webHidden/>
               </w:rPr>
-              <w:instrText xml:space="preserve"> PAGEREF _Toc484511784 \h </w:instrText>
+              <w:instrText xml:space="preserve"> PAGEREF _Toc485102578 \h </w:instrText>
             </w:r>
             <w:r>
               <w:rPr>
@@ -3471,7 +3480,7 @@
                 <w:noProof/>
                 <w:webHidden/>
               </w:rPr>
-              <w:t>10</w:t>
+              <w:t>9</w:t>
             </w:r>
             <w:r>
               <w:rPr>
@@ -3493,7 +3502,7 @@
               <w:lang w:eastAsia="uk-UA"/>
             </w:rPr>
           </w:pPr>
-          <w:hyperlink w:anchor="_Toc484511785" w:history="1">
+          <w:hyperlink w:anchor="_Toc485102579" w:history="1">
             <w:r>
               <w:rPr>
                 <w:rStyle w:val="af2"/>
@@ -3509,13 +3518,13 @@
             </w:rPr>
             <w:t xml:space="preserve"> </w:t>
           </w:r>
-          <w:hyperlink w:anchor="_Toc484511786" w:history="1">
+          <w:hyperlink w:anchor="_Toc485102580" w:history="1">
             <w:r>
               <w:rPr>
                 <w:rStyle w:val="af2"/>
                 <w:noProof/>
               </w:rPr>
-              <w:t>Провести аналіз принципів побудови систем розподілених обрахунків та виконати огляд існуючих зразків їх реалізації.</w:t>
+              <w:t>Аналіз принципів побудови систем розподілених обчислень та огляд існуючих зразків їх реалізації.</w:t>
             </w:r>
             <w:r>
               <w:rPr>
@@ -3536,7 +3545,7 @@
                 <w:noProof/>
                 <w:webHidden/>
               </w:rPr>
-              <w:instrText xml:space="preserve"> PAGEREF _Toc484511786 \h </w:instrText>
+              <w:instrText xml:space="preserve"> PAGEREF _Toc485102580 \h </w:instrText>
             </w:r>
             <w:r>
               <w:rPr>
@@ -3556,7 +3565,7 @@
                 <w:noProof/>
                 <w:webHidden/>
               </w:rPr>
-              <w:t>12</w:t>
+              <w:t>11</w:t>
             </w:r>
             <w:r>
               <w:rPr>
@@ -3582,7 +3591,7 @@
               <w:lang w:eastAsia="uk-UA"/>
             </w:rPr>
           </w:pPr>
-          <w:hyperlink w:anchor="_Toc484511787" w:history="1">
+          <w:hyperlink w:anchor="_Toc485102581" w:history="1">
             <w:r>
               <w:rPr>
                 <w:rStyle w:val="af2"/>
@@ -3626,7 +3635,7 @@
                 <w:noProof/>
                 <w:webHidden/>
               </w:rPr>
-              <w:instrText xml:space="preserve"> PAGEREF _Toc484511787 \h </w:instrText>
+              <w:instrText xml:space="preserve"> PAGEREF _Toc485102581 \h </w:instrText>
             </w:r>
             <w:r>
               <w:rPr>
@@ -3646,7 +3655,7 @@
                 <w:noProof/>
                 <w:webHidden/>
               </w:rPr>
-              <w:t>12</w:t>
+              <w:t>11</w:t>
             </w:r>
             <w:r>
               <w:rPr>
@@ -3672,7 +3681,7 @@
               <w:lang w:eastAsia="uk-UA"/>
             </w:rPr>
           </w:pPr>
-          <w:hyperlink w:anchor="_Toc484511788" w:history="1">
+          <w:hyperlink w:anchor="_Toc485102582" w:history="1">
             <w:r>
               <w:rPr>
                 <w:rStyle w:val="af2"/>
@@ -3703,7 +3712,14 @@
                 <w:noProof/>
                 <w:lang w:val="ru-RU"/>
               </w:rPr>
-              <w:t xml:space="preserve"> архітектур</w:t>
+              <w:t xml:space="preserve"> </w:t>
+            </w:r>
+            <w:r>
+              <w:rPr>
+                <w:rStyle w:val="af2"/>
+                <w:noProof/>
+              </w:rPr>
+              <w:t>архітектур на портативних пристроях</w:t>
             </w:r>
             <w:r>
               <w:rPr>
@@ -3724,7 +3740,7 @@
                 <w:noProof/>
                 <w:webHidden/>
               </w:rPr>
-              <w:instrText xml:space="preserve"> PAGEREF _Toc484511788 \h </w:instrText>
+              <w:instrText xml:space="preserve"> PAGEREF _Toc485102582 \h </w:instrText>
             </w:r>
             <w:r>
               <w:rPr>
@@ -3744,7 +3760,7 @@
                 <w:noProof/>
                 <w:webHidden/>
               </w:rPr>
-              <w:t>17</w:t>
+              <w:t>16</w:t>
             </w:r>
             <w:r>
               <w:rPr>
@@ -3772,11 +3788,13 @@
           </w:pPr>
           <w:r>
             <w:rPr>
-              <w:lang w:val="ru-RU"/>
+              <w:rStyle w:val="af2"/>
+              <w:noProof/>
+              <w:u w:val="none"/>
             </w:rPr>
             <w:t xml:space="preserve">    </w:t>
           </w:r>
-          <w:hyperlink w:anchor="_Toc484511791" w:history="1">
+          <w:hyperlink w:anchor="_Toc485102585" w:history="1">
             <w:r>
               <w:rPr>
                 <w:rStyle w:val="af2"/>
@@ -3793,32 +3811,22 @@
                 <w:lang w:eastAsia="uk-UA"/>
               </w:rPr>
               <w:tab/>
-            </w:r>
-            <w:r>
-              <w:rPr>
-                <w:rFonts w:asciiTheme="minorHAnsi" w:eastAsiaTheme="minorEastAsia" w:hAnsiTheme="minorHAnsi" w:cstheme="minorBidi"/>
-                <w:noProof/>
-                <w:sz w:val="22"/>
-                <w:szCs w:val="22"/>
-                <w:lang w:val="ru-RU" w:eastAsia="uk-UA"/>
-              </w:rPr>
               <w:t xml:space="preserve">    </w:t>
             </w:r>
             <w:r>
               <w:rPr>
                 <w:rStyle w:val="af2"/>
                 <w:noProof/>
+              </w:rPr>
+              <w:t>Архітектура</w:t>
+            </w:r>
+            <w:r>
+              <w:rPr>
+                <w:rStyle w:val="af2"/>
+                <w:noProof/>
                 <w:lang w:val="ru-RU"/>
               </w:rPr>
-              <w:t xml:space="preserve">Модель репозиторія </w:t>
-            </w:r>
-            <w:r>
-              <w:rPr>
-                <w:rStyle w:val="af2"/>
-                <w:noProof/>
-                <w:lang w:val="en-US"/>
-              </w:rPr>
-              <w:t>MapReduce</w:t>
+              <w:t xml:space="preserve"> репозиторія</w:t>
             </w:r>
             <w:r>
               <w:rPr>
@@ -3839,7 +3847,7 @@
                 <w:noProof/>
                 <w:webHidden/>
               </w:rPr>
-              <w:instrText xml:space="preserve"> PAGEREF _Toc484511791 \h </w:instrText>
+              <w:instrText xml:space="preserve"> PAGEREF _Toc485102585 \h </w:instrText>
             </w:r>
             <w:r>
               <w:rPr>
@@ -3859,7 +3867,7 @@
                 <w:noProof/>
                 <w:webHidden/>
               </w:rPr>
-              <w:t>17</w:t>
+              <w:t>16</w:t>
             </w:r>
             <w:r>
               <w:rPr>
@@ -3887,11 +3895,13 @@
           </w:pPr>
           <w:r>
             <w:rPr>
-              <w:lang w:val="ru-RU"/>
+              <w:rStyle w:val="af2"/>
+              <w:noProof/>
+              <w:u w:val="none"/>
             </w:rPr>
             <w:t xml:space="preserve">    </w:t>
           </w:r>
-          <w:hyperlink w:anchor="_Toc484511792" w:history="1">
+          <w:hyperlink w:anchor="_Toc485102586" w:history="1">
             <w:r>
               <w:rPr>
                 <w:rStyle w:val="af2"/>
@@ -3908,24 +3918,22 @@
                 <w:lang w:eastAsia="uk-UA"/>
               </w:rPr>
               <w:tab/>
-            </w:r>
-            <w:r>
-              <w:rPr>
-                <w:rFonts w:asciiTheme="minorHAnsi" w:eastAsiaTheme="minorEastAsia" w:hAnsiTheme="minorHAnsi" w:cstheme="minorBidi"/>
-                <w:noProof/>
-                <w:sz w:val="22"/>
-                <w:szCs w:val="22"/>
-                <w:lang w:val="ru-RU" w:eastAsia="uk-UA"/>
-              </w:rPr>
               <w:t xml:space="preserve">    </w:t>
             </w:r>
             <w:r>
               <w:rPr>
                 <w:rStyle w:val="af2"/>
                 <w:noProof/>
+              </w:rPr>
+              <w:t>Архітектура</w:t>
+            </w:r>
+            <w:r>
+              <w:rPr>
+                <w:rStyle w:val="af2"/>
+                <w:noProof/>
                 <w:lang w:val="ru-RU"/>
               </w:rPr>
-              <w:t>Модель клієнт/сервер</w:t>
+              <w:t xml:space="preserve"> клієнт/сервер</w:t>
             </w:r>
             <w:r>
               <w:rPr>
@@ -3946,7 +3954,7 @@
                 <w:noProof/>
                 <w:webHidden/>
               </w:rPr>
-              <w:instrText xml:space="preserve"> PAGEREF _Toc484511792 \h </w:instrText>
+              <w:instrText xml:space="preserve"> PAGEREF _Toc485102586 \h </w:instrText>
             </w:r>
             <w:r>
               <w:rPr>
@@ -3966,7 +3974,7 @@
                 <w:noProof/>
                 <w:webHidden/>
               </w:rPr>
-              <w:t>20</w:t>
+              <w:t>19</w:t>
             </w:r>
             <w:r>
               <w:rPr>
@@ -3994,11 +4002,13 @@
           </w:pPr>
           <w:r>
             <w:rPr>
-              <w:lang w:val="ru-RU"/>
+              <w:rStyle w:val="af2"/>
+              <w:noProof/>
+              <w:u w:val="none"/>
             </w:rPr>
             <w:t xml:space="preserve">    </w:t>
           </w:r>
-          <w:hyperlink w:anchor="_Toc484511793" w:history="1">
+          <w:hyperlink w:anchor="_Toc485102587" w:history="1">
             <w:r>
               <w:rPr>
                 <w:rStyle w:val="af2"/>
@@ -4015,24 +4025,22 @@
                 <w:lang w:eastAsia="uk-UA"/>
               </w:rPr>
               <w:tab/>
-            </w:r>
-            <w:r>
-              <w:rPr>
-                <w:rFonts w:asciiTheme="minorHAnsi" w:eastAsiaTheme="minorEastAsia" w:hAnsiTheme="minorHAnsi" w:cstheme="minorBidi"/>
-                <w:noProof/>
-                <w:sz w:val="22"/>
-                <w:szCs w:val="22"/>
-                <w:lang w:val="ru-RU" w:eastAsia="uk-UA"/>
-              </w:rPr>
               <w:t xml:space="preserve">    </w:t>
             </w:r>
             <w:r>
               <w:rPr>
                 <w:rStyle w:val="af2"/>
                 <w:noProof/>
+              </w:rPr>
+              <w:t>Архітектура</w:t>
+            </w:r>
+            <w:r>
+              <w:rPr>
+                <w:rStyle w:val="af2"/>
+                <w:noProof/>
                 <w:lang w:val="ru-RU"/>
               </w:rPr>
-              <w:t xml:space="preserve">Модель </w:t>
+              <w:t xml:space="preserve"> </w:t>
             </w:r>
             <w:r>
               <w:rPr>
@@ -4060,7 +4068,7 @@
                 <w:noProof/>
                 <w:webHidden/>
               </w:rPr>
-              <w:instrText xml:space="preserve"> PAGEREF _Toc484511793 \h </w:instrText>
+              <w:instrText xml:space="preserve"> PAGEREF _Toc485102587 \h </w:instrText>
             </w:r>
             <w:r>
               <w:rPr>
@@ -4080,7 +4088,7 @@
                 <w:noProof/>
                 <w:webHidden/>
               </w:rPr>
-              <w:t>25</w:t>
+              <w:t>24</w:t>
             </w:r>
             <w:r>
               <w:rPr>
@@ -4106,7 +4114,7 @@
               <w:lang w:eastAsia="uk-UA"/>
             </w:rPr>
           </w:pPr>
-          <w:hyperlink w:anchor="_Toc484511794" w:history="1">
+          <w:hyperlink w:anchor="_Toc485102588" w:history="1">
             <w:r>
               <w:rPr>
                 <w:rStyle w:val="af2"/>
@@ -4159,7 +4167,7 @@
                 <w:noProof/>
                 <w:webHidden/>
               </w:rPr>
-              <w:instrText xml:space="preserve"> PAGEREF _Toc484511794 \h </w:instrText>
+              <w:instrText xml:space="preserve"> PAGEREF _Toc485102588 \h </w:instrText>
             </w:r>
             <w:r>
               <w:rPr>
@@ -4179,7 +4187,7 @@
                 <w:noProof/>
                 <w:webHidden/>
               </w:rPr>
-              <w:t>29</w:t>
+              <w:t>28</w:t>
             </w:r>
             <w:r>
               <w:rPr>
@@ -4207,11 +4215,13 @@
           </w:pPr>
           <w:r>
             <w:rPr>
-              <w:lang w:val="ru-RU"/>
+              <w:rStyle w:val="af2"/>
+              <w:noProof/>
+              <w:u w:val="none"/>
             </w:rPr>
             <w:t xml:space="preserve">    </w:t>
           </w:r>
-          <w:hyperlink w:anchor="_Toc484511795" w:history="1">
+          <w:hyperlink w:anchor="_Toc485102589" w:history="1">
             <w:r>
               <w:rPr>
                 <w:rStyle w:val="af2"/>
@@ -4228,15 +4238,6 @@
                 <w:lang w:eastAsia="uk-UA"/>
               </w:rPr>
               <w:tab/>
-            </w:r>
-            <w:r>
-              <w:rPr>
-                <w:rFonts w:asciiTheme="minorHAnsi" w:eastAsiaTheme="minorEastAsia" w:hAnsiTheme="minorHAnsi" w:cstheme="minorBidi"/>
-                <w:noProof/>
-                <w:sz w:val="22"/>
-                <w:szCs w:val="22"/>
-                <w:lang w:val="ru-RU" w:eastAsia="uk-UA"/>
-              </w:rPr>
               <w:t xml:space="preserve">    </w:t>
             </w:r>
             <w:r>
@@ -4265,7 +4266,7 @@
                 <w:noProof/>
                 <w:webHidden/>
               </w:rPr>
-              <w:instrText xml:space="preserve"> PAGEREF _Toc484511795 \h </w:instrText>
+              <w:instrText xml:space="preserve"> PAGEREF _Toc485102589 \h </w:instrText>
             </w:r>
             <w:r>
               <w:rPr>
@@ -4285,7 +4286,7 @@
                 <w:noProof/>
                 <w:webHidden/>
               </w:rPr>
-              <w:t>29</w:t>
+              <w:t>28</w:t>
             </w:r>
             <w:r>
               <w:rPr>
@@ -4313,11 +4314,13 @@
           </w:pPr>
           <w:r>
             <w:rPr>
-              <w:lang w:val="ru-RU"/>
+              <w:rStyle w:val="af2"/>
+              <w:noProof/>
+              <w:u w:val="none"/>
             </w:rPr>
             <w:t xml:space="preserve">    </w:t>
           </w:r>
-          <w:hyperlink w:anchor="_Toc484511796" w:history="1">
+          <w:hyperlink w:anchor="_Toc485102590" w:history="1">
             <w:r>
               <w:rPr>
                 <w:rStyle w:val="af2"/>
@@ -4334,24 +4337,14 @@
                 <w:lang w:eastAsia="uk-UA"/>
               </w:rPr>
               <w:tab/>
-            </w:r>
-            <w:r>
-              <w:rPr>
-                <w:rFonts w:asciiTheme="minorHAnsi" w:eastAsiaTheme="minorEastAsia" w:hAnsiTheme="minorHAnsi" w:cstheme="minorBidi"/>
-                <w:noProof/>
-                <w:sz w:val="22"/>
-                <w:szCs w:val="22"/>
-                <w:lang w:val="ru-RU" w:eastAsia="uk-UA"/>
-              </w:rPr>
               <w:t xml:space="preserve">    </w:t>
             </w:r>
             <w:r>
               <w:rPr>
                 <w:rStyle w:val="af2"/>
                 <w:noProof/>
-                <w:lang w:val="ru-RU"/>
-              </w:rPr>
-              <w:t>Модель репозиторія</w:t>
+              </w:rPr>
+              <w:t>Система Hadoop</w:t>
             </w:r>
             <w:r>
               <w:rPr>
@@ -4372,7 +4365,7 @@
                 <w:noProof/>
                 <w:webHidden/>
               </w:rPr>
-              <w:instrText xml:space="preserve"> PAGEREF _Toc484511796 \h </w:instrText>
+              <w:instrText xml:space="preserve"> PAGEREF _Toc485102590 \h </w:instrText>
             </w:r>
             <w:r>
               <w:rPr>
@@ -4392,593 +4385,7 @@
                 <w:noProof/>
                 <w:webHidden/>
               </w:rPr>
-              <w:t>31</w:t>
-            </w:r>
-            <w:r>
-              <w:rPr>
-                <w:noProof/>
-                <w:webHidden/>
-              </w:rPr>
-              <w:fldChar w:fldCharType="end"/>
-            </w:r>
-          </w:hyperlink>
-        </w:p>
-        <w:p>
-          <w:pPr>
-            <w:pStyle w:val="21"/>
-            <w:tabs>
-              <w:tab w:val="left" w:pos="1540"/>
-              <w:tab w:val="right" w:leader="dot" w:pos="9345"/>
-            </w:tabs>
-            <w:rPr>
-              <w:rFonts w:asciiTheme="minorHAnsi" w:eastAsiaTheme="minorEastAsia" w:hAnsiTheme="minorHAnsi" w:cstheme="minorBidi"/>
-              <w:noProof/>
-              <w:sz w:val="22"/>
-              <w:szCs w:val="22"/>
-              <w:lang w:eastAsia="uk-UA"/>
-            </w:rPr>
-          </w:pPr>
-          <w:hyperlink w:anchor="_Toc484511797" w:history="1">
-            <w:r>
-              <w:rPr>
-                <w:rStyle w:val="af2"/>
-                <w:noProof/>
-              </w:rPr>
-              <w:t>1.4</w:t>
-            </w:r>
-            <w:r>
-              <w:rPr>
-                <w:rFonts w:asciiTheme="minorHAnsi" w:eastAsiaTheme="minorEastAsia" w:hAnsiTheme="minorHAnsi" w:cstheme="minorBidi"/>
-                <w:noProof/>
-                <w:sz w:val="22"/>
-                <w:szCs w:val="22"/>
-                <w:lang w:eastAsia="uk-UA"/>
-              </w:rPr>
-              <w:tab/>
-            </w:r>
-            <w:r>
-              <w:rPr>
-                <w:rStyle w:val="af2"/>
-                <w:noProof/>
-              </w:rPr>
-              <w:t>Система  BOINC</w:t>
-            </w:r>
-            <w:r>
-              <w:rPr>
-                <w:noProof/>
-                <w:webHidden/>
-              </w:rPr>
-              <w:tab/>
-            </w:r>
-            <w:r>
-              <w:rPr>
-                <w:noProof/>
-                <w:webHidden/>
-              </w:rPr>
-              <w:fldChar w:fldCharType="begin"/>
-            </w:r>
-            <w:r>
-              <w:rPr>
-                <w:noProof/>
-                <w:webHidden/>
-              </w:rPr>
-              <w:instrText xml:space="preserve"> PAGEREF _Toc484511797 \h </w:instrText>
-            </w:r>
-            <w:r>
-              <w:rPr>
-                <w:noProof/>
-                <w:webHidden/>
-              </w:rPr>
-            </w:r>
-            <w:r>
-              <w:rPr>
-                <w:noProof/>
-                <w:webHidden/>
-              </w:rPr>
-              <w:fldChar w:fldCharType="separate"/>
-            </w:r>
-            <w:r>
-              <w:rPr>
-                <w:noProof/>
-                <w:webHidden/>
-              </w:rPr>
-              <w:t>34</w:t>
-            </w:r>
-            <w:r>
-              <w:rPr>
-                <w:noProof/>
-                <w:webHidden/>
-              </w:rPr>
-              <w:fldChar w:fldCharType="end"/>
-            </w:r>
-          </w:hyperlink>
-        </w:p>
-        <w:p>
-          <w:pPr>
-            <w:pStyle w:val="21"/>
-            <w:tabs>
-              <w:tab w:val="right" w:leader="dot" w:pos="9345"/>
-            </w:tabs>
-            <w:rPr>
-              <w:rFonts w:asciiTheme="minorHAnsi" w:eastAsiaTheme="minorEastAsia" w:hAnsiTheme="minorHAnsi" w:cstheme="minorBidi"/>
-              <w:noProof/>
-              <w:sz w:val="22"/>
-              <w:szCs w:val="22"/>
-              <w:lang w:eastAsia="uk-UA"/>
-            </w:rPr>
-          </w:pPr>
-          <w:hyperlink w:anchor="_Toc484511798" w:history="1">
-            <w:r>
-              <w:rPr>
-                <w:rStyle w:val="af2"/>
-                <w:noProof/>
-              </w:rPr>
-              <w:t>Висновки</w:t>
-            </w:r>
-            <w:r>
-              <w:rPr>
-                <w:noProof/>
-                <w:webHidden/>
-              </w:rPr>
-              <w:tab/>
-            </w:r>
-            <w:r>
-              <w:rPr>
-                <w:noProof/>
-                <w:webHidden/>
-              </w:rPr>
-              <w:fldChar w:fldCharType="begin"/>
-            </w:r>
-            <w:r>
-              <w:rPr>
-                <w:noProof/>
-                <w:webHidden/>
-              </w:rPr>
-              <w:instrText xml:space="preserve"> PAGEREF _Toc484511798 \h </w:instrText>
-            </w:r>
-            <w:r>
-              <w:rPr>
-                <w:noProof/>
-                <w:webHidden/>
-              </w:rPr>
-            </w:r>
-            <w:r>
-              <w:rPr>
-                <w:noProof/>
-                <w:webHidden/>
-              </w:rPr>
-              <w:fldChar w:fldCharType="separate"/>
-            </w:r>
-            <w:r>
-              <w:rPr>
-                <w:noProof/>
-                <w:webHidden/>
-              </w:rPr>
-              <w:t>39</w:t>
-            </w:r>
-            <w:r>
-              <w:rPr>
-                <w:noProof/>
-                <w:webHidden/>
-              </w:rPr>
-              <w:fldChar w:fldCharType="end"/>
-            </w:r>
-          </w:hyperlink>
-        </w:p>
-        <w:p>
-          <w:pPr>
-            <w:pStyle w:val="11"/>
-            <w:rPr>
-              <w:rFonts w:asciiTheme="minorHAnsi" w:eastAsiaTheme="minorEastAsia" w:hAnsiTheme="minorHAnsi" w:cstheme="minorBidi"/>
-              <w:noProof/>
-              <w:sz w:val="22"/>
-              <w:szCs w:val="22"/>
-              <w:lang w:eastAsia="uk-UA"/>
-            </w:rPr>
-          </w:pPr>
-          <w:hyperlink w:anchor="_Toc484511799" w:history="1">
-            <w:r>
-              <w:rPr>
-                <w:rStyle w:val="af2"/>
-                <w:noProof/>
-              </w:rPr>
-              <w:t>РОЗДІЛ 2</w:t>
-            </w:r>
-          </w:hyperlink>
-          <w:r>
-            <w:rPr>
-              <w:rStyle w:val="af2"/>
-              <w:noProof/>
-            </w:rPr>
-            <w:t xml:space="preserve"> </w:t>
-          </w:r>
-          <w:hyperlink w:anchor="_Toc484511800" w:history="1">
-            <w:r>
-              <w:rPr>
-                <w:rStyle w:val="af2"/>
-                <w:noProof/>
-              </w:rPr>
-              <w:t>Запропонувати алгоритм реалізації системи розподілених обрахунків із застосуванням технології MapReduce.</w:t>
-            </w:r>
-            <w:r>
-              <w:rPr>
-                <w:noProof/>
-                <w:webHidden/>
-              </w:rPr>
-              <w:tab/>
-            </w:r>
-            <w:r>
-              <w:rPr>
-                <w:noProof/>
-                <w:webHidden/>
-              </w:rPr>
-              <w:fldChar w:fldCharType="begin"/>
-            </w:r>
-            <w:r>
-              <w:rPr>
-                <w:noProof/>
-                <w:webHidden/>
-              </w:rPr>
-              <w:instrText xml:space="preserve"> PAGEREF _Toc484511800 \h </w:instrText>
-            </w:r>
-            <w:r>
-              <w:rPr>
-                <w:noProof/>
-                <w:webHidden/>
-              </w:rPr>
-            </w:r>
-            <w:r>
-              <w:rPr>
-                <w:noProof/>
-                <w:webHidden/>
-              </w:rPr>
-              <w:fldChar w:fldCharType="separate"/>
-            </w:r>
-            <w:r>
-              <w:rPr>
-                <w:noProof/>
-                <w:webHidden/>
-              </w:rPr>
-              <w:t>40</w:t>
-            </w:r>
-            <w:r>
-              <w:rPr>
-                <w:noProof/>
-                <w:webHidden/>
-              </w:rPr>
-              <w:fldChar w:fldCharType="end"/>
-            </w:r>
-          </w:hyperlink>
-        </w:p>
-        <w:p>
-          <w:pPr>
-            <w:pStyle w:val="21"/>
-            <w:tabs>
-              <w:tab w:val="left" w:pos="1540"/>
-              <w:tab w:val="right" w:leader="dot" w:pos="9345"/>
-            </w:tabs>
-            <w:rPr>
-              <w:rFonts w:asciiTheme="minorHAnsi" w:eastAsiaTheme="minorEastAsia" w:hAnsiTheme="minorHAnsi" w:cstheme="minorBidi"/>
-              <w:noProof/>
-              <w:sz w:val="22"/>
-              <w:szCs w:val="22"/>
-              <w:lang w:eastAsia="uk-UA"/>
-            </w:rPr>
-          </w:pPr>
-          <w:hyperlink w:anchor="_Toc484511803" w:history="1">
-            <w:r>
-              <w:rPr>
-                <w:rStyle w:val="af2"/>
-                <w:noProof/>
-              </w:rPr>
-              <w:t>2.1</w:t>
-            </w:r>
-            <w:r>
-              <w:rPr>
-                <w:rFonts w:asciiTheme="minorHAnsi" w:eastAsiaTheme="minorEastAsia" w:hAnsiTheme="minorHAnsi" w:cstheme="minorBidi"/>
-                <w:noProof/>
-                <w:sz w:val="22"/>
-                <w:szCs w:val="22"/>
-                <w:lang w:eastAsia="uk-UA"/>
-              </w:rPr>
-              <w:tab/>
-            </w:r>
-            <w:r>
-              <w:rPr>
-                <w:rStyle w:val="af2"/>
-                <w:noProof/>
-              </w:rPr>
-              <w:t>Парадигма M</w:t>
-            </w:r>
-            <w:r>
-              <w:rPr>
-                <w:rStyle w:val="af2"/>
-                <w:noProof/>
-                <w:lang w:val="en-US"/>
-              </w:rPr>
-              <w:t>ap</w:t>
-            </w:r>
-            <w:r>
-              <w:rPr>
-                <w:rStyle w:val="af2"/>
-                <w:noProof/>
-              </w:rPr>
-              <w:t>R</w:t>
-            </w:r>
-            <w:r>
-              <w:rPr>
-                <w:rStyle w:val="af2"/>
-                <w:noProof/>
-                <w:lang w:val="en-US"/>
-              </w:rPr>
-              <w:t>educe</w:t>
-            </w:r>
-            <w:r>
-              <w:rPr>
-                <w:noProof/>
-                <w:webHidden/>
-              </w:rPr>
-              <w:tab/>
-            </w:r>
-            <w:r>
-              <w:rPr>
-                <w:noProof/>
-                <w:webHidden/>
-              </w:rPr>
-              <w:fldChar w:fldCharType="begin"/>
-            </w:r>
-            <w:r>
-              <w:rPr>
-                <w:noProof/>
-                <w:webHidden/>
-              </w:rPr>
-              <w:instrText xml:space="preserve"> PAGEREF _Toc484511803 \h </w:instrText>
-            </w:r>
-            <w:r>
-              <w:rPr>
-                <w:noProof/>
-                <w:webHidden/>
-              </w:rPr>
-            </w:r>
-            <w:r>
-              <w:rPr>
-                <w:noProof/>
-                <w:webHidden/>
-              </w:rPr>
-              <w:fldChar w:fldCharType="separate"/>
-            </w:r>
-            <w:r>
-              <w:rPr>
-                <w:noProof/>
-                <w:webHidden/>
-              </w:rPr>
-              <w:t>40</w:t>
-            </w:r>
-            <w:r>
-              <w:rPr>
-                <w:noProof/>
-                <w:webHidden/>
-              </w:rPr>
-              <w:fldChar w:fldCharType="end"/>
-            </w:r>
-          </w:hyperlink>
-        </w:p>
-        <w:p>
-          <w:pPr>
-            <w:pStyle w:val="21"/>
-            <w:tabs>
-              <w:tab w:val="left" w:pos="1540"/>
-              <w:tab w:val="right" w:leader="dot" w:pos="9345"/>
-            </w:tabs>
-            <w:rPr>
-              <w:rFonts w:asciiTheme="minorHAnsi" w:eastAsiaTheme="minorEastAsia" w:hAnsiTheme="minorHAnsi" w:cstheme="minorBidi"/>
-              <w:noProof/>
-              <w:sz w:val="22"/>
-              <w:szCs w:val="22"/>
-              <w:lang w:eastAsia="uk-UA"/>
-            </w:rPr>
-          </w:pPr>
-          <w:hyperlink w:anchor="_Toc484511804" w:history="1">
-            <w:r>
-              <w:rPr>
-                <w:rStyle w:val="af2"/>
-                <w:noProof/>
-              </w:rPr>
-              <w:t>2.2</w:t>
-            </w:r>
-            <w:r>
-              <w:rPr>
-                <w:rFonts w:asciiTheme="minorHAnsi" w:eastAsiaTheme="minorEastAsia" w:hAnsiTheme="minorHAnsi" w:cstheme="minorBidi"/>
-                <w:noProof/>
-                <w:sz w:val="22"/>
-                <w:szCs w:val="22"/>
-                <w:lang w:eastAsia="uk-UA"/>
-              </w:rPr>
-              <w:tab/>
-            </w:r>
-            <w:r>
-              <w:rPr>
-                <w:rStyle w:val="af2"/>
-                <w:noProof/>
-              </w:rPr>
-              <w:t>Паралелізм в M</w:t>
-            </w:r>
-            <w:r>
-              <w:rPr>
-                <w:rStyle w:val="af2"/>
-                <w:noProof/>
-                <w:lang w:val="en-US"/>
-              </w:rPr>
-              <w:t>ap</w:t>
-            </w:r>
-            <w:r>
-              <w:rPr>
-                <w:rStyle w:val="af2"/>
-                <w:noProof/>
-              </w:rPr>
-              <w:t>R</w:t>
-            </w:r>
-            <w:r>
-              <w:rPr>
-                <w:rStyle w:val="af2"/>
-                <w:noProof/>
-                <w:lang w:val="en-US"/>
-              </w:rPr>
-              <w:t>educe</w:t>
-            </w:r>
-            <w:r>
-              <w:rPr>
-                <w:noProof/>
-                <w:webHidden/>
-              </w:rPr>
-              <w:tab/>
-            </w:r>
-            <w:r>
-              <w:rPr>
-                <w:noProof/>
-                <w:webHidden/>
-              </w:rPr>
-              <w:fldChar w:fldCharType="begin"/>
-            </w:r>
-            <w:r>
-              <w:rPr>
-                <w:noProof/>
-                <w:webHidden/>
-              </w:rPr>
-              <w:instrText xml:space="preserve"> PAGEREF _Toc484511804 \h </w:instrText>
-            </w:r>
-            <w:r>
-              <w:rPr>
-                <w:noProof/>
-                <w:webHidden/>
-              </w:rPr>
-            </w:r>
-            <w:r>
-              <w:rPr>
-                <w:noProof/>
-                <w:webHidden/>
-              </w:rPr>
-              <w:fldChar w:fldCharType="separate"/>
-            </w:r>
-            <w:r>
-              <w:rPr>
-                <w:noProof/>
-                <w:webHidden/>
-              </w:rPr>
-              <w:t>41</w:t>
-            </w:r>
-            <w:r>
-              <w:rPr>
-                <w:noProof/>
-                <w:webHidden/>
-              </w:rPr>
-              <w:fldChar w:fldCharType="end"/>
-            </w:r>
-          </w:hyperlink>
-        </w:p>
-        <w:p>
-          <w:pPr>
-            <w:pStyle w:val="21"/>
-            <w:tabs>
-              <w:tab w:val="left" w:pos="1540"/>
-              <w:tab w:val="right" w:leader="dot" w:pos="9345"/>
-            </w:tabs>
-            <w:rPr>
-              <w:rFonts w:asciiTheme="minorHAnsi" w:eastAsiaTheme="minorEastAsia" w:hAnsiTheme="minorHAnsi" w:cstheme="minorBidi"/>
-              <w:noProof/>
-              <w:sz w:val="22"/>
-              <w:szCs w:val="22"/>
-              <w:lang w:eastAsia="uk-UA"/>
-            </w:rPr>
-          </w:pPr>
-          <w:hyperlink w:anchor="_Toc484511805" w:history="1">
-            <w:r>
-              <w:rPr>
-                <w:rStyle w:val="af2"/>
-                <w:noProof/>
-              </w:rPr>
-              <w:t>2.3</w:t>
-            </w:r>
-            <w:r>
-              <w:rPr>
-                <w:rFonts w:asciiTheme="minorHAnsi" w:eastAsiaTheme="minorEastAsia" w:hAnsiTheme="minorHAnsi" w:cstheme="minorBidi"/>
-                <w:noProof/>
-                <w:sz w:val="22"/>
-                <w:szCs w:val="22"/>
-                <w:lang w:eastAsia="uk-UA"/>
-              </w:rPr>
-              <w:tab/>
-            </w:r>
-            <w:r>
-              <w:rPr>
-                <w:rStyle w:val="af2"/>
-                <w:noProof/>
-              </w:rPr>
-              <w:t>Рівні паралелізму в M</w:t>
-            </w:r>
-            <w:r>
-              <w:rPr>
-                <w:rStyle w:val="af2"/>
-                <w:noProof/>
-                <w:lang w:val="en-US"/>
-              </w:rPr>
-              <w:t>ap</w:t>
-            </w:r>
-            <w:r>
-              <w:rPr>
-                <w:rStyle w:val="af2"/>
-                <w:noProof/>
-              </w:rPr>
-              <w:t>R</w:t>
-            </w:r>
-            <w:r>
-              <w:rPr>
-                <w:rStyle w:val="af2"/>
-                <w:noProof/>
-                <w:lang w:val="en-US"/>
-              </w:rPr>
-              <w:t>educe</w:t>
-            </w:r>
-            <w:r>
-              <w:rPr>
-                <w:noProof/>
-                <w:webHidden/>
-              </w:rPr>
-              <w:tab/>
-            </w:r>
-            <w:r>
-              <w:rPr>
-                <w:noProof/>
-                <w:webHidden/>
-              </w:rPr>
-              <w:fldChar w:fldCharType="begin"/>
-            </w:r>
-            <w:r>
-              <w:rPr>
-                <w:noProof/>
-                <w:webHidden/>
-              </w:rPr>
-              <w:instrText xml:space="preserve"> PAGEREF _Toc484511805 \h </w:instrText>
-            </w:r>
-            <w:r>
-              <w:rPr>
-                <w:noProof/>
-                <w:webHidden/>
-              </w:rPr>
-            </w:r>
-            <w:r>
-              <w:rPr>
-                <w:noProof/>
-                <w:webHidden/>
-              </w:rPr>
-              <w:fldChar w:fldCharType="separate"/>
-            </w:r>
-            <w:r>
-              <w:rPr>
-                <w:noProof/>
-                <w:webHidden/>
-              </w:rPr>
-              <w:t>42</w:t>
+              <w:t>30</w:t>
             </w:r>
             <w:r>
               <w:rPr>
@@ -5006,17 +4413,19 @@
           </w:pPr>
           <w:r>
             <w:rPr>
-              <w:lang w:val="ru-RU"/>
+              <w:rStyle w:val="af2"/>
+              <w:noProof/>
+              <w:u w:val="none"/>
             </w:rPr>
             <w:t xml:space="preserve">    </w:t>
           </w:r>
-          <w:hyperlink w:anchor="_Toc484511806" w:history="1">
+          <w:hyperlink w:anchor="_Toc485102591" w:history="1">
             <w:r>
               <w:rPr>
                 <w:rStyle w:val="af2"/>
                 <w:noProof/>
               </w:rPr>
-              <w:t>2.3.1</w:t>
+              <w:t>1.3.3</w:t>
             </w:r>
             <w:r>
               <w:rPr>
@@ -5027,6 +4436,244 @@
                 <w:lang w:eastAsia="uk-UA"/>
               </w:rPr>
               <w:tab/>
+              <w:t xml:space="preserve">    </w:t>
+            </w:r>
+            <w:r>
+              <w:rPr>
+                <w:rStyle w:val="af2"/>
+                <w:noProof/>
+              </w:rPr>
+              <w:t>Система  BOINC</w:t>
+            </w:r>
+            <w:r>
+              <w:rPr>
+                <w:noProof/>
+                <w:webHidden/>
+              </w:rPr>
+              <w:tab/>
+            </w:r>
+            <w:r>
+              <w:rPr>
+                <w:noProof/>
+                <w:webHidden/>
+              </w:rPr>
+              <w:fldChar w:fldCharType="begin"/>
+            </w:r>
+            <w:r>
+              <w:rPr>
+                <w:noProof/>
+                <w:webHidden/>
+              </w:rPr>
+              <w:instrText xml:space="preserve"> PAGEREF _Toc485102591 \h </w:instrText>
+            </w:r>
+            <w:r>
+              <w:rPr>
+                <w:noProof/>
+                <w:webHidden/>
+              </w:rPr>
+            </w:r>
+            <w:r>
+              <w:rPr>
+                <w:noProof/>
+                <w:webHidden/>
+              </w:rPr>
+              <w:fldChar w:fldCharType="separate"/>
+            </w:r>
+            <w:r>
+              <w:rPr>
+                <w:noProof/>
+                <w:webHidden/>
+              </w:rPr>
+              <w:t>33</w:t>
+            </w:r>
+            <w:r>
+              <w:rPr>
+                <w:noProof/>
+                <w:webHidden/>
+              </w:rPr>
+              <w:fldChar w:fldCharType="end"/>
+            </w:r>
+          </w:hyperlink>
+        </w:p>
+        <w:p>
+          <w:pPr>
+            <w:pStyle w:val="21"/>
+            <w:tabs>
+              <w:tab w:val="right" w:leader="dot" w:pos="9345"/>
+            </w:tabs>
+            <w:rPr>
+              <w:rFonts w:asciiTheme="minorHAnsi" w:eastAsiaTheme="minorEastAsia" w:hAnsiTheme="minorHAnsi" w:cstheme="minorBidi"/>
+              <w:noProof/>
+              <w:sz w:val="22"/>
+              <w:szCs w:val="22"/>
+              <w:lang w:eastAsia="uk-UA"/>
+            </w:rPr>
+          </w:pPr>
+          <w:hyperlink w:anchor="_Toc485102592" w:history="1">
+            <w:r>
+              <w:rPr>
+                <w:rStyle w:val="af2"/>
+                <w:noProof/>
+              </w:rPr>
+              <w:t>Висновки</w:t>
+            </w:r>
+            <w:r>
+              <w:rPr>
+                <w:noProof/>
+                <w:webHidden/>
+              </w:rPr>
+              <w:tab/>
+            </w:r>
+            <w:r>
+              <w:rPr>
+                <w:noProof/>
+                <w:webHidden/>
+              </w:rPr>
+              <w:fldChar w:fldCharType="begin"/>
+            </w:r>
+            <w:r>
+              <w:rPr>
+                <w:noProof/>
+                <w:webHidden/>
+              </w:rPr>
+              <w:instrText xml:space="preserve"> PAGEREF _Toc485102592 \h </w:instrText>
+            </w:r>
+            <w:r>
+              <w:rPr>
+                <w:noProof/>
+                <w:webHidden/>
+              </w:rPr>
+            </w:r>
+            <w:r>
+              <w:rPr>
+                <w:noProof/>
+                <w:webHidden/>
+              </w:rPr>
+              <w:fldChar w:fldCharType="separate"/>
+            </w:r>
+            <w:r>
+              <w:rPr>
+                <w:noProof/>
+                <w:webHidden/>
+              </w:rPr>
+              <w:t>38</w:t>
+            </w:r>
+            <w:r>
+              <w:rPr>
+                <w:noProof/>
+                <w:webHidden/>
+              </w:rPr>
+              <w:fldChar w:fldCharType="end"/>
+            </w:r>
+          </w:hyperlink>
+        </w:p>
+        <w:p>
+          <w:pPr>
+            <w:pStyle w:val="11"/>
+            <w:rPr>
+              <w:rFonts w:asciiTheme="minorHAnsi" w:eastAsiaTheme="minorEastAsia" w:hAnsiTheme="minorHAnsi" w:cstheme="minorBidi"/>
+              <w:noProof/>
+              <w:sz w:val="22"/>
+              <w:szCs w:val="22"/>
+              <w:lang w:eastAsia="uk-UA"/>
+            </w:rPr>
+          </w:pPr>
+          <w:hyperlink w:anchor="_Toc485102593" w:history="1">
+            <w:r>
+              <w:rPr>
+                <w:rStyle w:val="af2"/>
+                <w:noProof/>
+              </w:rPr>
+              <w:t>РОЗДІЛ 2</w:t>
+            </w:r>
+            <w:r>
+              <w:rPr>
+                <w:rStyle w:val="af2"/>
+                <w:noProof/>
+              </w:rPr>
+              <w:t xml:space="preserve"> </w:t>
+            </w:r>
+          </w:hyperlink>
+          <w:hyperlink w:anchor="_Toc485102594" w:history="1">
+            <w:r>
+              <w:rPr>
+                <w:rStyle w:val="af2"/>
+                <w:noProof/>
+              </w:rPr>
+              <w:t>Реалізації системи розподілених обчислень із застосуванням технології MapReduce.</w:t>
+            </w:r>
+            <w:r>
+              <w:rPr>
+                <w:noProof/>
+                <w:webHidden/>
+              </w:rPr>
+              <w:tab/>
+            </w:r>
+            <w:r>
+              <w:rPr>
+                <w:noProof/>
+                <w:webHidden/>
+              </w:rPr>
+              <w:fldChar w:fldCharType="begin"/>
+            </w:r>
+            <w:r>
+              <w:rPr>
+                <w:noProof/>
+                <w:webHidden/>
+              </w:rPr>
+              <w:instrText xml:space="preserve"> PAGEREF _Toc485102594 \h </w:instrText>
+            </w:r>
+            <w:r>
+              <w:rPr>
+                <w:noProof/>
+                <w:webHidden/>
+              </w:rPr>
+            </w:r>
+            <w:r>
+              <w:rPr>
+                <w:noProof/>
+                <w:webHidden/>
+              </w:rPr>
+              <w:fldChar w:fldCharType="separate"/>
+            </w:r>
+            <w:r>
+              <w:rPr>
+                <w:noProof/>
+                <w:webHidden/>
+              </w:rPr>
+              <w:t>39</w:t>
+            </w:r>
+            <w:r>
+              <w:rPr>
+                <w:noProof/>
+                <w:webHidden/>
+              </w:rPr>
+              <w:fldChar w:fldCharType="end"/>
+            </w:r>
+          </w:hyperlink>
+        </w:p>
+        <w:p>
+          <w:pPr>
+            <w:pStyle w:val="21"/>
+            <w:tabs>
+              <w:tab w:val="left" w:pos="1540"/>
+              <w:tab w:val="right" w:leader="dot" w:pos="9345"/>
+            </w:tabs>
+            <w:rPr>
+              <w:rFonts w:asciiTheme="minorHAnsi" w:eastAsiaTheme="minorEastAsia" w:hAnsiTheme="minorHAnsi" w:cstheme="minorBidi"/>
+              <w:noProof/>
+              <w:sz w:val="22"/>
+              <w:szCs w:val="22"/>
+              <w:lang w:eastAsia="uk-UA"/>
+            </w:rPr>
+          </w:pPr>
+          <w:hyperlink w:anchor="_Toc485102597" w:history="1">
+            <w:r>
+              <w:rPr>
+                <w:rStyle w:val="af2"/>
+                <w:noProof/>
+              </w:rPr>
+              <w:t>2.1</w:t>
             </w:r>
             <w:r>
               <w:rPr>
@@ -5034,16 +4681,39 @@
                 <w:noProof/>
                 <w:sz w:val="22"/>
                 <w:szCs w:val="22"/>
-                <w:lang w:val="ru-RU" w:eastAsia="uk-UA"/>
-              </w:rPr>
-              <w:t xml:space="preserve">    </w:t>
+                <w:lang w:eastAsia="uk-UA"/>
+              </w:rPr>
+              <w:tab/>
             </w:r>
             <w:r>
               <w:rPr>
                 <w:rStyle w:val="af2"/>
                 <w:noProof/>
               </w:rPr>
-              <w:t>Паралелізм бітового рівня</w:t>
+              <w:t>Парадигма M</w:t>
+            </w:r>
+            <w:r>
+              <w:rPr>
+                <w:rStyle w:val="af2"/>
+                <w:noProof/>
+                <w:lang w:val="en-US"/>
+              </w:rPr>
+              <w:t>ap</w:t>
+            </w:r>
+            <w:r>
+              <w:rPr>
+                <w:rStyle w:val="af2"/>
+                <w:noProof/>
+              </w:rPr>
+              <w:t>R</w:t>
+            </w:r>
+            <w:r>
+              <w:rPr>
+                <w:rStyle w:val="af2"/>
+                <w:noProof/>
+                <w:lang w:val="en-US"/>
+              </w:rPr>
+              <w:t>educe</w:t>
             </w:r>
             <w:r>
               <w:rPr>
@@ -5064,7 +4734,7 @@
                 <w:noProof/>
                 <w:webHidden/>
               </w:rPr>
-              <w:instrText xml:space="preserve"> PAGEREF _Toc484511806 \h </w:instrText>
+              <w:instrText xml:space="preserve"> PAGEREF _Toc485102597 \h </w:instrText>
             </w:r>
             <w:r>
               <w:rPr>
@@ -5084,7 +4754,233 @@
                 <w:noProof/>
                 <w:webHidden/>
               </w:rPr>
-              <w:t>42</w:t>
+              <w:t>39</w:t>
+            </w:r>
+            <w:r>
+              <w:rPr>
+                <w:noProof/>
+                <w:webHidden/>
+              </w:rPr>
+              <w:fldChar w:fldCharType="end"/>
+            </w:r>
+          </w:hyperlink>
+        </w:p>
+        <w:p>
+          <w:pPr>
+            <w:pStyle w:val="21"/>
+            <w:tabs>
+              <w:tab w:val="left" w:pos="1540"/>
+              <w:tab w:val="right" w:leader="dot" w:pos="9345"/>
+            </w:tabs>
+            <w:rPr>
+              <w:rFonts w:asciiTheme="minorHAnsi" w:eastAsiaTheme="minorEastAsia" w:hAnsiTheme="minorHAnsi" w:cstheme="minorBidi"/>
+              <w:noProof/>
+              <w:sz w:val="22"/>
+              <w:szCs w:val="22"/>
+              <w:lang w:eastAsia="uk-UA"/>
+            </w:rPr>
+          </w:pPr>
+          <w:hyperlink w:anchor="_Toc485102598" w:history="1">
+            <w:r>
+              <w:rPr>
+                <w:rStyle w:val="af2"/>
+                <w:noProof/>
+              </w:rPr>
+              <w:t>2.2</w:t>
+            </w:r>
+            <w:r>
+              <w:rPr>
+                <w:rFonts w:asciiTheme="minorHAnsi" w:eastAsiaTheme="minorEastAsia" w:hAnsiTheme="minorHAnsi" w:cstheme="minorBidi"/>
+                <w:noProof/>
+                <w:sz w:val="22"/>
+                <w:szCs w:val="22"/>
+                <w:lang w:eastAsia="uk-UA"/>
+              </w:rPr>
+              <w:tab/>
+            </w:r>
+            <w:r>
+              <w:rPr>
+                <w:rStyle w:val="af2"/>
+                <w:noProof/>
+              </w:rPr>
+              <w:t>Паралелізм в M</w:t>
+            </w:r>
+            <w:r>
+              <w:rPr>
+                <w:rStyle w:val="af2"/>
+                <w:noProof/>
+                <w:lang w:val="en-US"/>
+              </w:rPr>
+              <w:t>ap</w:t>
+            </w:r>
+            <w:r>
+              <w:rPr>
+                <w:rStyle w:val="af2"/>
+                <w:noProof/>
+              </w:rPr>
+              <w:t>R</w:t>
+            </w:r>
+            <w:r>
+              <w:rPr>
+                <w:rStyle w:val="af2"/>
+                <w:noProof/>
+                <w:lang w:val="en-US"/>
+              </w:rPr>
+              <w:t>educe</w:t>
+            </w:r>
+            <w:r>
+              <w:rPr>
+                <w:noProof/>
+                <w:webHidden/>
+              </w:rPr>
+              <w:tab/>
+            </w:r>
+            <w:r>
+              <w:rPr>
+                <w:noProof/>
+                <w:webHidden/>
+              </w:rPr>
+              <w:fldChar w:fldCharType="begin"/>
+            </w:r>
+            <w:r>
+              <w:rPr>
+                <w:noProof/>
+                <w:webHidden/>
+              </w:rPr>
+              <w:instrText xml:space="preserve"> PAGEREF _Toc485102598 \h </w:instrText>
+            </w:r>
+            <w:r>
+              <w:rPr>
+                <w:noProof/>
+                <w:webHidden/>
+              </w:rPr>
+            </w:r>
+            <w:r>
+              <w:rPr>
+                <w:noProof/>
+                <w:webHidden/>
+              </w:rPr>
+              <w:fldChar w:fldCharType="separate"/>
+            </w:r>
+            <w:r>
+              <w:rPr>
+                <w:noProof/>
+                <w:webHidden/>
+              </w:rPr>
+              <w:t>40</w:t>
+            </w:r>
+            <w:r>
+              <w:rPr>
+                <w:noProof/>
+                <w:webHidden/>
+              </w:rPr>
+              <w:fldChar w:fldCharType="end"/>
+            </w:r>
+          </w:hyperlink>
+        </w:p>
+        <w:p>
+          <w:pPr>
+            <w:pStyle w:val="21"/>
+            <w:tabs>
+              <w:tab w:val="left" w:pos="1540"/>
+              <w:tab w:val="right" w:leader="dot" w:pos="9345"/>
+            </w:tabs>
+            <w:rPr>
+              <w:rFonts w:asciiTheme="minorHAnsi" w:eastAsiaTheme="minorEastAsia" w:hAnsiTheme="minorHAnsi" w:cstheme="minorBidi"/>
+              <w:noProof/>
+              <w:sz w:val="22"/>
+              <w:szCs w:val="22"/>
+              <w:lang w:eastAsia="uk-UA"/>
+            </w:rPr>
+          </w:pPr>
+          <w:hyperlink w:anchor="_Toc485102599" w:history="1">
+            <w:r>
+              <w:rPr>
+                <w:rStyle w:val="af2"/>
+                <w:noProof/>
+              </w:rPr>
+              <w:t>2.3</w:t>
+            </w:r>
+            <w:r>
+              <w:rPr>
+                <w:rFonts w:asciiTheme="minorHAnsi" w:eastAsiaTheme="minorEastAsia" w:hAnsiTheme="minorHAnsi" w:cstheme="minorBidi"/>
+                <w:noProof/>
+                <w:sz w:val="22"/>
+                <w:szCs w:val="22"/>
+                <w:lang w:eastAsia="uk-UA"/>
+              </w:rPr>
+              <w:tab/>
+            </w:r>
+            <w:r>
+              <w:rPr>
+                <w:rStyle w:val="af2"/>
+                <w:noProof/>
+              </w:rPr>
+              <w:t>Рівні паралелізму в M</w:t>
+            </w:r>
+            <w:r>
+              <w:rPr>
+                <w:rStyle w:val="af2"/>
+                <w:noProof/>
+                <w:lang w:val="en-US"/>
+              </w:rPr>
+              <w:t>ap</w:t>
+            </w:r>
+            <w:r>
+              <w:rPr>
+                <w:rStyle w:val="af2"/>
+                <w:noProof/>
+              </w:rPr>
+              <w:t>R</w:t>
+            </w:r>
+            <w:r>
+              <w:rPr>
+                <w:rStyle w:val="af2"/>
+                <w:noProof/>
+                <w:lang w:val="en-US"/>
+              </w:rPr>
+              <w:t>educe</w:t>
+            </w:r>
+            <w:r>
+              <w:rPr>
+                <w:noProof/>
+                <w:webHidden/>
+              </w:rPr>
+              <w:tab/>
+            </w:r>
+            <w:r>
+              <w:rPr>
+                <w:noProof/>
+                <w:webHidden/>
+              </w:rPr>
+              <w:fldChar w:fldCharType="begin"/>
+            </w:r>
+            <w:r>
+              <w:rPr>
+                <w:noProof/>
+                <w:webHidden/>
+              </w:rPr>
+              <w:instrText xml:space="preserve"> PAGEREF _Toc485102599 \h </w:instrText>
+            </w:r>
+            <w:r>
+              <w:rPr>
+                <w:noProof/>
+                <w:webHidden/>
+              </w:rPr>
+            </w:r>
+            <w:r>
+              <w:rPr>
+                <w:noProof/>
+                <w:webHidden/>
+              </w:rPr>
+              <w:fldChar w:fldCharType="separate"/>
+            </w:r>
+            <w:r>
+              <w:rPr>
+                <w:noProof/>
+                <w:webHidden/>
+              </w:rPr>
+              <w:t>41</w:t>
             </w:r>
             <w:r>
               <w:rPr>
@@ -5112,17 +5008,19 @@
           </w:pPr>
           <w:r>
             <w:rPr>
-              <w:lang w:val="ru-RU"/>
+              <w:rStyle w:val="af2"/>
+              <w:noProof/>
+              <w:u w:val="none"/>
             </w:rPr>
             <w:t xml:space="preserve">    </w:t>
           </w:r>
-          <w:hyperlink w:anchor="_Toc484511807" w:history="1">
+          <w:hyperlink w:anchor="_Toc485102600" w:history="1">
             <w:r>
               <w:rPr>
                 <w:rStyle w:val="af2"/>
                 <w:noProof/>
               </w:rPr>
-              <w:t>2.3.2</w:t>
+              <w:t>2.3.1</w:t>
             </w:r>
             <w:r>
               <w:rPr>
@@ -5133,15 +5031,6 @@
                 <w:lang w:eastAsia="uk-UA"/>
               </w:rPr>
               <w:tab/>
-            </w:r>
-            <w:r>
-              <w:rPr>
-                <w:rFonts w:asciiTheme="minorHAnsi" w:eastAsiaTheme="minorEastAsia" w:hAnsiTheme="minorHAnsi" w:cstheme="minorBidi"/>
-                <w:noProof/>
-                <w:sz w:val="22"/>
-                <w:szCs w:val="22"/>
-                <w:lang w:val="ru-RU" w:eastAsia="uk-UA"/>
-              </w:rPr>
               <w:t xml:space="preserve">    </w:t>
             </w:r>
             <w:r>
@@ -5149,7 +5038,7 @@
                 <w:rStyle w:val="af2"/>
                 <w:noProof/>
               </w:rPr>
-              <w:t>Паралелізм рівня інструкцій</w:t>
+              <w:t>Паралелізм бітового рівня</w:t>
             </w:r>
             <w:r>
               <w:rPr>
@@ -5170,7 +5059,7 @@
                 <w:noProof/>
                 <w:webHidden/>
               </w:rPr>
-              <w:instrText xml:space="preserve"> PAGEREF _Toc484511807 \h </w:instrText>
+              <w:instrText xml:space="preserve"> PAGEREF _Toc485102600 \h </w:instrText>
             </w:r>
             <w:r>
               <w:rPr>
@@ -5190,7 +5079,7 @@
                 <w:noProof/>
                 <w:webHidden/>
               </w:rPr>
-              <w:t>43</w:t>
+              <w:t>41</w:t>
             </w:r>
             <w:r>
               <w:rPr>
@@ -5218,17 +5107,19 @@
           </w:pPr>
           <w:r>
             <w:rPr>
-              <w:lang w:val="ru-RU"/>
+              <w:rStyle w:val="af2"/>
+              <w:noProof/>
+              <w:u w:val="none"/>
             </w:rPr>
             <w:t xml:space="preserve">    </w:t>
           </w:r>
-          <w:hyperlink w:anchor="_Toc484511808" w:history="1">
+          <w:hyperlink w:anchor="_Toc485102601" w:history="1">
             <w:r>
               <w:rPr>
                 <w:rStyle w:val="af2"/>
                 <w:noProof/>
               </w:rPr>
-              <w:t>2.3.3</w:t>
+              <w:t>2.3.2</w:t>
             </w:r>
             <w:r>
               <w:rPr>
@@ -5239,15 +5130,6 @@
                 <w:lang w:eastAsia="uk-UA"/>
               </w:rPr>
               <w:tab/>
-            </w:r>
-            <w:r>
-              <w:rPr>
-                <w:rFonts w:asciiTheme="minorHAnsi" w:eastAsiaTheme="minorEastAsia" w:hAnsiTheme="minorHAnsi" w:cstheme="minorBidi"/>
-                <w:noProof/>
-                <w:sz w:val="22"/>
-                <w:szCs w:val="22"/>
-                <w:lang w:val="ru-RU" w:eastAsia="uk-UA"/>
-              </w:rPr>
               <w:t xml:space="preserve">    </w:t>
             </w:r>
             <w:r>
@@ -5255,7 +5137,7 @@
                 <w:rStyle w:val="af2"/>
                 <w:noProof/>
               </w:rPr>
-              <w:t>Паралелізм даних</w:t>
+              <w:t>Паралелізм рівня інструкцій</w:t>
             </w:r>
             <w:r>
               <w:rPr>
@@ -5276,7 +5158,7 @@
                 <w:noProof/>
                 <w:webHidden/>
               </w:rPr>
-              <w:instrText xml:space="preserve"> PAGEREF _Toc484511808 \h </w:instrText>
+              <w:instrText xml:space="preserve"> PAGEREF _Toc485102601 \h </w:instrText>
             </w:r>
             <w:r>
               <w:rPr>
@@ -5296,7 +5178,7 @@
                 <w:noProof/>
                 <w:webHidden/>
               </w:rPr>
-              <w:t>43</w:t>
+              <w:t>42</w:t>
             </w:r>
             <w:r>
               <w:rPr>
@@ -5324,17 +5206,19 @@
           </w:pPr>
           <w:r>
             <w:rPr>
-              <w:lang w:val="ru-RU"/>
+              <w:rStyle w:val="af2"/>
+              <w:noProof/>
+              <w:u w:val="none"/>
             </w:rPr>
             <w:t xml:space="preserve">    </w:t>
           </w:r>
-          <w:hyperlink w:anchor="_Toc484511809" w:history="1">
+          <w:hyperlink w:anchor="_Toc485102602" w:history="1">
             <w:r>
               <w:rPr>
                 <w:rStyle w:val="af2"/>
                 <w:noProof/>
               </w:rPr>
-              <w:t>2.3.4</w:t>
+              <w:t>2.3.3</w:t>
             </w:r>
             <w:r>
               <w:rPr>
@@ -5345,15 +5229,6 @@
                 <w:lang w:eastAsia="uk-UA"/>
               </w:rPr>
               <w:tab/>
-            </w:r>
-            <w:r>
-              <w:rPr>
-                <w:rFonts w:asciiTheme="minorHAnsi" w:eastAsiaTheme="minorEastAsia" w:hAnsiTheme="minorHAnsi" w:cstheme="minorBidi"/>
-                <w:noProof/>
-                <w:sz w:val="22"/>
-                <w:szCs w:val="22"/>
-                <w:lang w:val="ru-RU" w:eastAsia="uk-UA"/>
-              </w:rPr>
               <w:t xml:space="preserve">    </w:t>
             </w:r>
             <w:r>
@@ -5361,7 +5236,7 @@
                 <w:rStyle w:val="af2"/>
                 <w:noProof/>
               </w:rPr>
-              <w:t>Паралелізм задач</w:t>
+              <w:t>Паралелізм даних</w:t>
             </w:r>
             <w:r>
               <w:rPr>
@@ -5382,7 +5257,7 @@
                 <w:noProof/>
                 <w:webHidden/>
               </w:rPr>
-              <w:instrText xml:space="preserve"> PAGEREF _Toc484511809 \h </w:instrText>
+              <w:instrText xml:space="preserve"> PAGEREF _Toc485102602 \h </w:instrText>
             </w:r>
             <w:r>
               <w:rPr>
@@ -5402,120 +5277,7 @@
                 <w:noProof/>
                 <w:webHidden/>
               </w:rPr>
-              <w:t>44</w:t>
-            </w:r>
-            <w:r>
-              <w:rPr>
-                <w:noProof/>
-                <w:webHidden/>
-              </w:rPr>
-              <w:fldChar w:fldCharType="end"/>
-            </w:r>
-          </w:hyperlink>
-        </w:p>
-        <w:p>
-          <w:pPr>
-            <w:pStyle w:val="21"/>
-            <w:tabs>
-              <w:tab w:val="left" w:pos="1540"/>
-              <w:tab w:val="right" w:leader="dot" w:pos="9345"/>
-            </w:tabs>
-            <w:rPr>
-              <w:rFonts w:asciiTheme="minorHAnsi" w:eastAsiaTheme="minorEastAsia" w:hAnsiTheme="minorHAnsi" w:cstheme="minorBidi"/>
-              <w:noProof/>
-              <w:sz w:val="22"/>
-              <w:szCs w:val="22"/>
-              <w:lang w:eastAsia="uk-UA"/>
-            </w:rPr>
-          </w:pPr>
-          <w:hyperlink w:anchor="_Toc484511810" w:history="1">
-            <w:r>
-              <w:rPr>
-                <w:rStyle w:val="af2"/>
-                <w:noProof/>
-              </w:rPr>
-              <w:t>2.4</w:t>
-            </w:r>
-            <w:r>
-              <w:rPr>
-                <w:rFonts w:asciiTheme="minorHAnsi" w:eastAsiaTheme="minorEastAsia" w:hAnsiTheme="minorHAnsi" w:cstheme="minorBidi"/>
-                <w:noProof/>
-                <w:sz w:val="22"/>
-                <w:szCs w:val="22"/>
-                <w:lang w:eastAsia="uk-UA"/>
-              </w:rPr>
-              <w:tab/>
-            </w:r>
-            <w:r>
-              <w:rPr>
-                <w:rStyle w:val="af2"/>
-                <w:noProof/>
-              </w:rPr>
-              <w:t>Реалізація алгоритмів в M</w:t>
-            </w:r>
-            <w:r>
-              <w:rPr>
-                <w:rStyle w:val="af2"/>
-                <w:noProof/>
-                <w:lang w:val="en-US"/>
-              </w:rPr>
-              <w:t>ap</w:t>
-            </w:r>
-            <w:r>
-              <w:rPr>
-                <w:rStyle w:val="af2"/>
-                <w:noProof/>
-              </w:rPr>
-              <w:t>R</w:t>
-            </w:r>
-            <w:r>
-              <w:rPr>
-                <w:rStyle w:val="af2"/>
-                <w:noProof/>
-                <w:lang w:val="en-US"/>
-              </w:rPr>
-              <w:t>educe</w:t>
-            </w:r>
-            <w:r>
-              <w:rPr>
-                <w:noProof/>
-                <w:webHidden/>
-              </w:rPr>
-              <w:tab/>
-            </w:r>
-            <w:r>
-              <w:rPr>
-                <w:noProof/>
-                <w:webHidden/>
-              </w:rPr>
-              <w:fldChar w:fldCharType="begin"/>
-            </w:r>
-            <w:r>
-              <w:rPr>
-                <w:noProof/>
-                <w:webHidden/>
-              </w:rPr>
-              <w:instrText xml:space="preserve"> PAGEREF _Toc484511810 \h </w:instrText>
-            </w:r>
-            <w:r>
-              <w:rPr>
-                <w:noProof/>
-                <w:webHidden/>
-              </w:rPr>
-            </w:r>
-            <w:r>
-              <w:rPr>
-                <w:noProof/>
-                <w:webHidden/>
-              </w:rPr>
-              <w:fldChar w:fldCharType="separate"/>
-            </w:r>
-            <w:r>
-              <w:rPr>
-                <w:noProof/>
-                <w:webHidden/>
-              </w:rPr>
-              <w:t>44</w:t>
+              <w:t>42</w:t>
             </w:r>
             <w:r>
               <w:rPr>
@@ -5543,17 +5305,19 @@
           </w:pPr>
           <w:r>
             <w:rPr>
-              <w:lang w:val="ru-RU"/>
+              <w:rStyle w:val="af2"/>
+              <w:noProof/>
+              <w:u w:val="none"/>
             </w:rPr>
             <w:t xml:space="preserve">    </w:t>
           </w:r>
-          <w:hyperlink w:anchor="_Toc484511811" w:history="1">
+          <w:hyperlink w:anchor="_Toc485102603" w:history="1">
             <w:r>
               <w:rPr>
                 <w:rStyle w:val="af2"/>
                 <w:noProof/>
               </w:rPr>
-              <w:t>2.4.1</w:t>
+              <w:t>2.3.4</w:t>
             </w:r>
             <w:r>
               <w:rPr>
@@ -5564,6 +5328,87 @@
                 <w:lang w:eastAsia="uk-UA"/>
               </w:rPr>
               <w:tab/>
+              <w:t xml:space="preserve">    </w:t>
+            </w:r>
+            <w:r>
+              <w:rPr>
+                <w:rStyle w:val="af2"/>
+                <w:noProof/>
+              </w:rPr>
+              <w:t>Паралелізм задач</w:t>
+            </w:r>
+            <w:r>
+              <w:rPr>
+                <w:noProof/>
+                <w:webHidden/>
+              </w:rPr>
+              <w:tab/>
+            </w:r>
+            <w:r>
+              <w:rPr>
+                <w:noProof/>
+                <w:webHidden/>
+              </w:rPr>
+              <w:fldChar w:fldCharType="begin"/>
+            </w:r>
+            <w:r>
+              <w:rPr>
+                <w:noProof/>
+                <w:webHidden/>
+              </w:rPr>
+              <w:instrText xml:space="preserve"> PAGEREF _Toc485102603 \h </w:instrText>
+            </w:r>
+            <w:r>
+              <w:rPr>
+                <w:noProof/>
+                <w:webHidden/>
+              </w:rPr>
+            </w:r>
+            <w:r>
+              <w:rPr>
+                <w:noProof/>
+                <w:webHidden/>
+              </w:rPr>
+              <w:fldChar w:fldCharType="separate"/>
+            </w:r>
+            <w:r>
+              <w:rPr>
+                <w:noProof/>
+                <w:webHidden/>
+              </w:rPr>
+              <w:t>43</w:t>
+            </w:r>
+            <w:r>
+              <w:rPr>
+                <w:noProof/>
+                <w:webHidden/>
+              </w:rPr>
+              <w:fldChar w:fldCharType="end"/>
+            </w:r>
+          </w:hyperlink>
+        </w:p>
+        <w:p>
+          <w:pPr>
+            <w:pStyle w:val="21"/>
+            <w:tabs>
+              <w:tab w:val="left" w:pos="1540"/>
+              <w:tab w:val="right" w:leader="dot" w:pos="9345"/>
+            </w:tabs>
+            <w:rPr>
+              <w:rFonts w:asciiTheme="minorHAnsi" w:eastAsiaTheme="minorEastAsia" w:hAnsiTheme="minorHAnsi" w:cstheme="minorBidi"/>
+              <w:noProof/>
+              <w:sz w:val="22"/>
+              <w:szCs w:val="22"/>
+              <w:lang w:eastAsia="uk-UA"/>
+            </w:rPr>
+          </w:pPr>
+          <w:hyperlink w:anchor="_Toc485102604" w:history="1">
+            <w:r>
+              <w:rPr>
+                <w:rStyle w:val="af2"/>
+                <w:noProof/>
+              </w:rPr>
+              <w:t>2.4</w:t>
             </w:r>
             <w:r>
               <w:rPr>
@@ -5571,16 +5416,39 @@
                 <w:noProof/>
                 <w:sz w:val="22"/>
                 <w:szCs w:val="22"/>
-                <w:lang w:val="ru-RU" w:eastAsia="uk-UA"/>
-              </w:rPr>
-              <w:t xml:space="preserve">   </w:t>
+                <w:lang w:eastAsia="uk-UA"/>
+              </w:rPr>
+              <w:tab/>
             </w:r>
             <w:r>
               <w:rPr>
                 <w:rStyle w:val="af2"/>
                 <w:noProof/>
               </w:rPr>
-              <w:t>Продуктивність таких алгоритмів</w:t>
+              <w:t>Реалізація алгоритмів в M</w:t>
+            </w:r>
+            <w:r>
+              <w:rPr>
+                <w:rStyle w:val="af2"/>
+                <w:noProof/>
+                <w:lang w:val="en-US"/>
+              </w:rPr>
+              <w:t>ap</w:t>
+            </w:r>
+            <w:r>
+              <w:rPr>
+                <w:rStyle w:val="af2"/>
+                <w:noProof/>
+              </w:rPr>
+              <w:t>R</w:t>
+            </w:r>
+            <w:r>
+              <w:rPr>
+                <w:rStyle w:val="af2"/>
+                <w:noProof/>
+                <w:lang w:val="en-US"/>
+              </w:rPr>
+              <w:t>educe</w:t>
             </w:r>
             <w:r>
               <w:rPr>
@@ -5601,7 +5469,7 @@
                 <w:noProof/>
                 <w:webHidden/>
               </w:rPr>
-              <w:instrText xml:space="preserve"> PAGEREF _Toc484511811 \h </w:instrText>
+              <w:instrText xml:space="preserve"> PAGEREF _Toc485102604 \h </w:instrText>
             </w:r>
             <w:r>
               <w:rPr>
@@ -5621,7 +5489,7 @@
                 <w:noProof/>
                 <w:webHidden/>
               </w:rPr>
-              <w:t>47</w:t>
+              <w:t>43</w:t>
             </w:r>
             <w:r>
               <w:rPr>
@@ -5649,12 +5517,121 @@
           </w:pPr>
           <w:r>
             <w:rPr>
-              <w:lang w:val="ru-RU"/>
+              <w:rStyle w:val="af2"/>
+              <w:noProof/>
+              <w:u w:val="none"/>
+            </w:rPr>
+            <w:t xml:space="preserve">    </w:t>
+          </w:r>
+          <w:hyperlink w:anchor="_Toc485102605" w:history="1">
+            <w:r>
+              <w:rPr>
+                <w:rStyle w:val="af2"/>
+                <w:noProof/>
+              </w:rPr>
+              <w:t>2.4.1</w:t>
+            </w:r>
+            <w:r>
+              <w:rPr>
+                <w:rFonts w:asciiTheme="minorHAnsi" w:eastAsiaTheme="minorEastAsia" w:hAnsiTheme="minorHAnsi" w:cstheme="minorBidi"/>
+                <w:noProof/>
+                <w:sz w:val="22"/>
+                <w:szCs w:val="22"/>
+                <w:lang w:eastAsia="uk-UA"/>
+              </w:rPr>
+              <w:tab/>
+              <w:t xml:space="preserve">    </w:t>
+            </w:r>
+            <w:r>
+              <w:rPr>
+                <w:rStyle w:val="af2"/>
+                <w:noProof/>
+              </w:rPr>
+              <w:t xml:space="preserve">Продуктивність розподілених алгоритмів в </w:t>
+            </w:r>
+            <w:r>
+              <w:rPr>
+                <w:rStyle w:val="af2"/>
+                <w:noProof/>
+                <w:lang w:val="en-US"/>
+              </w:rPr>
+              <w:t>MapReduce</w:t>
+            </w:r>
+            <w:r>
+              <w:rPr>
+                <w:noProof/>
+                <w:webHidden/>
+              </w:rPr>
+              <w:tab/>
+            </w:r>
+            <w:r>
+              <w:rPr>
+                <w:noProof/>
+                <w:webHidden/>
+              </w:rPr>
+              <w:fldChar w:fldCharType="begin"/>
+            </w:r>
+            <w:r>
+              <w:rPr>
+                <w:noProof/>
+                <w:webHidden/>
+              </w:rPr>
+              <w:instrText xml:space="preserve"> PAGEREF _Toc485102605 \h </w:instrText>
+            </w:r>
+            <w:r>
+              <w:rPr>
+                <w:noProof/>
+                <w:webHidden/>
+              </w:rPr>
+            </w:r>
+            <w:r>
+              <w:rPr>
+                <w:noProof/>
+                <w:webHidden/>
+              </w:rPr>
+              <w:fldChar w:fldCharType="separate"/>
+            </w:r>
+            <w:r>
+              <w:rPr>
+                <w:noProof/>
+                <w:webHidden/>
+              </w:rPr>
+              <w:t>46</w:t>
+            </w:r>
+            <w:r>
+              <w:rPr>
+                <w:noProof/>
+                <w:webHidden/>
+              </w:rPr>
+              <w:fldChar w:fldCharType="end"/>
+            </w:r>
+          </w:hyperlink>
+        </w:p>
+        <w:p>
+          <w:pPr>
+            <w:pStyle w:val="21"/>
+            <w:tabs>
+              <w:tab w:val="left" w:pos="1760"/>
+              <w:tab w:val="right" w:leader="dot" w:pos="9345"/>
+            </w:tabs>
+            <w:rPr>
+              <w:rFonts w:asciiTheme="minorHAnsi" w:eastAsiaTheme="minorEastAsia" w:hAnsiTheme="minorHAnsi" w:cstheme="minorBidi"/>
+              <w:noProof/>
+              <w:sz w:val="22"/>
+              <w:szCs w:val="22"/>
+              <w:lang w:eastAsia="uk-UA"/>
+            </w:rPr>
+          </w:pPr>
+          <w:r>
+            <w:rPr>
+              <w:rStyle w:val="af2"/>
+              <w:noProof/>
+              <w:u w:val="none"/>
             </w:rPr>
             <w:lastRenderedPageBreak/>
             <w:t xml:space="preserve">    </w:t>
           </w:r>
-          <w:hyperlink w:anchor="_Toc484511812" w:history="1">
+          <w:hyperlink w:anchor="_Toc485102606" w:history="1">
             <w:r>
               <w:rPr>
                 <w:rStyle w:val="af2"/>
@@ -5671,15 +5648,6 @@
                 <w:lang w:eastAsia="uk-UA"/>
               </w:rPr>
               <w:tab/>
-            </w:r>
-            <w:r>
-              <w:rPr>
-                <w:rFonts w:asciiTheme="minorHAnsi" w:eastAsiaTheme="minorEastAsia" w:hAnsiTheme="minorHAnsi" w:cstheme="minorBidi"/>
-                <w:noProof/>
-                <w:sz w:val="22"/>
-                <w:szCs w:val="22"/>
-                <w:lang w:val="ru-RU" w:eastAsia="uk-UA"/>
-              </w:rPr>
               <w:t xml:space="preserve">    </w:t>
             </w:r>
             <w:r>
@@ -5687,7 +5655,30 @@
                 <w:rStyle w:val="af2"/>
                 <w:noProof/>
               </w:rPr>
-              <w:t>Надійність таких алгоритмів</w:t>
+              <w:t>Надійність розподілених алгоритмів</w:t>
+            </w:r>
+            <w:r>
+              <w:rPr>
+                <w:rStyle w:val="af2"/>
+                <w:noProof/>
+                <w:lang w:val="en-US"/>
+              </w:rPr>
+              <w:t xml:space="preserve"> </w:t>
+            </w:r>
+            <w:r>
+              <w:rPr>
+                <w:rStyle w:val="af2"/>
+                <w:noProof/>
+              </w:rPr>
+              <w:t xml:space="preserve">в </w:t>
+            </w:r>
+            <w:r>
+              <w:rPr>
+                <w:rStyle w:val="af2"/>
+                <w:noProof/>
+                <w:lang w:val="en-US"/>
+              </w:rPr>
+              <w:t>MapReduce</w:t>
             </w:r>
             <w:r>
               <w:rPr>
@@ -5708,7 +5699,7 @@
                 <w:noProof/>
                 <w:webHidden/>
               </w:rPr>
-              <w:instrText xml:space="preserve"> PAGEREF _Toc484511812 \h </w:instrText>
+              <w:instrText xml:space="preserve"> PAGEREF _Toc485102606 \h </w:instrText>
             </w:r>
             <w:r>
               <w:rPr>
@@ -5728,7 +5719,7 @@
                 <w:noProof/>
                 <w:webHidden/>
               </w:rPr>
-              <w:t>48</w:t>
+              <w:t>47</w:t>
             </w:r>
             <w:r>
               <w:rPr>
@@ -5754,7 +5745,7 @@
               <w:lang w:eastAsia="uk-UA"/>
             </w:rPr>
           </w:pPr>
-          <w:hyperlink w:anchor="_Toc484511813" w:history="1">
+          <w:hyperlink w:anchor="_Toc485102607" w:history="1">
             <w:r>
               <w:rPr>
                 <w:rStyle w:val="af2"/>
@@ -5821,7 +5812,7 @@
                 <w:noProof/>
                 <w:webHidden/>
               </w:rPr>
-              <w:instrText xml:space="preserve"> PAGEREF _Toc484511813 \h </w:instrText>
+              <w:instrText xml:space="preserve"> PAGEREF _Toc485102607 \h </w:instrText>
             </w:r>
             <w:r>
               <w:rPr>
@@ -5841,7 +5832,7 @@
                 <w:noProof/>
                 <w:webHidden/>
               </w:rPr>
-              <w:t>49</w:t>
+              <w:t>48</w:t>
             </w:r>
             <w:r>
               <w:rPr>
@@ -5866,7 +5857,7 @@
               <w:lang w:eastAsia="uk-UA"/>
             </w:rPr>
           </w:pPr>
-          <w:hyperlink w:anchor="_Toc484511814" w:history="1">
+          <w:hyperlink w:anchor="_Toc485102608" w:history="1">
             <w:r>
               <w:rPr>
                 <w:rStyle w:val="af2"/>
@@ -5893,7 +5884,7 @@
                 <w:noProof/>
                 <w:webHidden/>
               </w:rPr>
-              <w:instrText xml:space="preserve"> PAGEREF _Toc484511814 \h </w:instrText>
+              <w:instrText xml:space="preserve"> PAGEREF _Toc485102608 \h </w:instrText>
             </w:r>
             <w:r>
               <w:rPr>
@@ -5913,7 +5904,7 @@
                 <w:noProof/>
                 <w:webHidden/>
               </w:rPr>
-              <w:t>50</w:t>
+              <w:t>49</w:t>
             </w:r>
             <w:r>
               <w:rPr>
@@ -5935,7 +5926,7 @@
               <w:lang w:eastAsia="uk-UA"/>
             </w:rPr>
           </w:pPr>
-          <w:hyperlink w:anchor="_Toc484511815" w:history="1">
+          <w:hyperlink w:anchor="_Toc485102609" w:history="1">
             <w:r>
               <w:rPr>
                 <w:rStyle w:val="af2"/>
@@ -5943,15 +5934,15 @@
               </w:rPr>
               <w:t>РОЗДІЛ 3</w:t>
             </w:r>
+            <w:r>
+              <w:rPr>
+                <w:rStyle w:val="af2"/>
+                <w:noProof/>
+              </w:rPr>
+              <w:t xml:space="preserve"> </w:t>
+            </w:r>
           </w:hyperlink>
-          <w:r>
-            <w:rPr>
-              <w:rStyle w:val="af2"/>
-              <w:noProof/>
-            </w:rPr>
-            <w:t xml:space="preserve"> </w:t>
-          </w:r>
-          <w:hyperlink w:anchor="_Toc484511816" w:history="1">
+          <w:hyperlink w:anchor="_Toc485102610" w:history="1">
             <w:r>
               <w:rPr>
                 <w:rStyle w:val="af2"/>
@@ -5985,7 +5976,7 @@
                 <w:noProof/>
                 <w:webHidden/>
               </w:rPr>
-              <w:instrText xml:space="preserve"> PAGEREF _Toc484511816 \h </w:instrText>
+              <w:instrText xml:space="preserve"> PAGEREF _Toc485102610 \h </w:instrText>
             </w:r>
             <w:r>
               <w:rPr>
@@ -6005,7 +5996,7 @@
                 <w:noProof/>
                 <w:webHidden/>
               </w:rPr>
-              <w:t>51</w:t>
+              <w:t>50</w:t>
             </w:r>
             <w:r>
               <w:rPr>
@@ -6031,7 +6022,7 @@
               <w:lang w:eastAsia="uk-UA"/>
             </w:rPr>
           </w:pPr>
-          <w:hyperlink w:anchor="_Toc484511818" w:history="1">
+          <w:hyperlink w:anchor="_Toc485102612" w:history="1">
             <w:r>
               <w:rPr>
                 <w:rStyle w:val="af2"/>
@@ -6075,7 +6066,7 @@
                 <w:noProof/>
                 <w:webHidden/>
               </w:rPr>
-              <w:instrText xml:space="preserve"> PAGEREF _Toc484511818 \h </w:instrText>
+              <w:instrText xml:space="preserve"> PAGEREF _Toc485102612 \h </w:instrText>
             </w:r>
             <w:r>
               <w:rPr>
@@ -6095,7 +6086,7 @@
                 <w:noProof/>
                 <w:webHidden/>
               </w:rPr>
-              <w:t>51</w:t>
+              <w:t>50</w:t>
             </w:r>
             <w:r>
               <w:rPr>
@@ -6121,7 +6112,7 @@
               <w:lang w:eastAsia="uk-UA"/>
             </w:rPr>
           </w:pPr>
-          <w:hyperlink w:anchor="_Toc484511819" w:history="1">
+          <w:hyperlink w:anchor="_Toc485102613" w:history="1">
             <w:r>
               <w:rPr>
                 <w:rStyle w:val="af2"/>
@@ -6188,7 +6179,7 @@
                 <w:noProof/>
                 <w:webHidden/>
               </w:rPr>
-              <w:instrText xml:space="preserve"> PAGEREF _Toc484511819 \h </w:instrText>
+              <w:instrText xml:space="preserve"> PAGEREF _Toc485102613 \h </w:instrText>
             </w:r>
             <w:r>
               <w:rPr>
@@ -6208,7 +6199,7 @@
                 <w:noProof/>
                 <w:webHidden/>
               </w:rPr>
-              <w:t>52</w:t>
+              <w:t>51</w:t>
             </w:r>
             <w:r>
               <w:rPr>
@@ -6234,7 +6225,7 @@
               <w:lang w:eastAsia="uk-UA"/>
             </w:rPr>
           </w:pPr>
-          <w:hyperlink w:anchor="_Toc484511820" w:history="1">
+          <w:hyperlink w:anchor="_Toc485102614" w:history="1">
             <w:r>
               <w:rPr>
                 <w:rStyle w:val="af2"/>
@@ -6278,7 +6269,7 @@
                 <w:noProof/>
                 <w:webHidden/>
               </w:rPr>
-              <w:instrText xml:space="preserve"> PAGEREF _Toc484511820 \h </w:instrText>
+              <w:instrText xml:space="preserve"> PAGEREF _Toc485102614 \h </w:instrText>
             </w:r>
             <w:r>
               <w:rPr>
@@ -6298,7 +6289,7 @@
                 <w:noProof/>
                 <w:webHidden/>
               </w:rPr>
-              <w:t>53</w:t>
+              <w:t>52</w:t>
             </w:r>
             <w:r>
               <w:rPr>
@@ -6324,7 +6315,7 @@
               <w:lang w:eastAsia="uk-UA"/>
             </w:rPr>
           </w:pPr>
-          <w:hyperlink w:anchor="_Toc484511821" w:history="1">
+          <w:hyperlink w:anchor="_Toc485102615" w:history="1">
             <w:r>
               <w:rPr>
                 <w:rStyle w:val="af2"/>
@@ -6368,7 +6359,7 @@
                 <w:noProof/>
                 <w:webHidden/>
               </w:rPr>
-              <w:instrText xml:space="preserve"> PAGEREF _Toc484511821 \h </w:instrText>
+              <w:instrText xml:space="preserve"> PAGEREF _Toc485102615 \h </w:instrText>
             </w:r>
             <w:r>
               <w:rPr>
@@ -6388,7 +6379,7 @@
                 <w:noProof/>
                 <w:webHidden/>
               </w:rPr>
-              <w:t>55</w:t>
+              <w:t>54</w:t>
             </w:r>
             <w:r>
               <w:rPr>
@@ -6413,7 +6404,7 @@
               <w:lang w:eastAsia="uk-UA"/>
             </w:rPr>
           </w:pPr>
-          <w:hyperlink w:anchor="_Toc484511822" w:history="1">
+          <w:hyperlink w:anchor="_Toc485102616" w:history="1">
             <w:r>
               <w:rPr>
                 <w:rStyle w:val="af2"/>
@@ -6440,7 +6431,7 @@
                 <w:noProof/>
                 <w:webHidden/>
               </w:rPr>
-              <w:instrText xml:space="preserve"> PAGEREF _Toc484511822 \h </w:instrText>
+              <w:instrText xml:space="preserve"> PAGEREF _Toc485102616 \h </w:instrText>
             </w:r>
             <w:r>
               <w:rPr>
@@ -6460,7 +6451,7 @@
                 <w:noProof/>
                 <w:webHidden/>
               </w:rPr>
-              <w:t>56</w:t>
+              <w:t>55</w:t>
             </w:r>
             <w:r>
               <w:rPr>
@@ -6482,7 +6473,7 @@
               <w:lang w:eastAsia="uk-UA"/>
             </w:rPr>
           </w:pPr>
-          <w:hyperlink w:anchor="_Toc484511823" w:history="1">
+          <w:hyperlink w:anchor="_Toc485102617" w:history="1">
             <w:r>
               <w:rPr>
                 <w:rStyle w:val="af2"/>
@@ -6509,7 +6500,7 @@
                 <w:noProof/>
                 <w:webHidden/>
               </w:rPr>
-              <w:instrText xml:space="preserve"> PAGEREF _Toc484511823 \h </w:instrText>
+              <w:instrText xml:space="preserve"> PAGEREF _Toc485102617 \h </w:instrText>
             </w:r>
             <w:r>
               <w:rPr>
@@ -6529,7 +6520,7 @@
                 <w:noProof/>
                 <w:webHidden/>
               </w:rPr>
-              <w:t>57</w:t>
+              <w:t>56</w:t>
             </w:r>
             <w:r>
               <w:rPr>
@@ -6551,7 +6542,7 @@
               <w:lang w:eastAsia="uk-UA"/>
             </w:rPr>
           </w:pPr>
-          <w:hyperlink w:anchor="_Toc484511824" w:history="1">
+          <w:hyperlink w:anchor="_Toc485102618" w:history="1">
             <w:r>
               <w:rPr>
                 <w:rStyle w:val="af2"/>
@@ -6578,7 +6569,7 @@
                 <w:noProof/>
                 <w:webHidden/>
               </w:rPr>
-              <w:instrText xml:space="preserve"> PAGEREF _Toc484511824 \h </w:instrText>
+              <w:instrText xml:space="preserve"> PAGEREF _Toc485102618 \h </w:instrText>
             </w:r>
             <w:r>
               <w:rPr>
@@ -6598,7 +6589,7 @@
                 <w:noProof/>
                 <w:webHidden/>
               </w:rPr>
-              <w:t>58</w:t>
+              <w:t>57</w:t>
             </w:r>
             <w:r>
               <w:rPr>
@@ -6620,14 +6611,14 @@
               <w:lang w:eastAsia="uk-UA"/>
             </w:rPr>
           </w:pPr>
-          <w:hyperlink w:anchor="_Toc484511825" w:history="1">
+          <w:hyperlink w:anchor="_Toc485102619" w:history="1">
             <w:r>
               <w:rPr>
                 <w:rStyle w:val="af2"/>
                 <w:noProof/>
                 <w:kern w:val="20"/>
               </w:rPr>
-              <w:t xml:space="preserve">Додаток </w:t>
+              <w:t>Додаток А</w:t>
             </w:r>
             <w:r>
               <w:rPr>
@@ -6635,34 +6626,15 @@
                 <w:noProof/>
                 <w:kern w:val="20"/>
               </w:rPr>
-              <w:t>А</w:t>
+              <w:t xml:space="preserve"> </w:t>
             </w:r>
             <w:r>
               <w:rPr>
                 <w:rStyle w:val="af2"/>
                 <w:noProof/>
                 <w:kern w:val="20"/>
-                <w:lang w:val="ru-RU"/>
-              </w:rPr>
-              <w:t xml:space="preserve"> </w:t>
-            </w:r>
-            <w:r>
-              <w:t xml:space="preserve">Код класу </w:t>
-            </w:r>
-            <w:r>
-              <w:rPr>
-                <w:lang w:val="en-US"/>
-              </w:rPr>
-              <w:t>MapReduce</w:t>
-            </w:r>
-            <w:r>
-              <w:t xml:space="preserve"> мови </w:t>
-            </w:r>
-            <w:r>
-              <w:rPr>
-                <w:lang w:val="en-US"/>
-              </w:rPr>
-              <w:t>JavaScript</w:t>
+              </w:rPr>
+              <w:t>Код класу MapReduce мови JavaScript</w:t>
             </w:r>
             <w:r>
               <w:rPr>
@@ -6683,7 +6655,7 @@
                 <w:noProof/>
                 <w:webHidden/>
               </w:rPr>
-              <w:instrText xml:space="preserve"> PAGEREF _Toc484511825 \h </w:instrText>
+              <w:instrText xml:space="preserve"> PAGEREF _Toc485102619 \h </w:instrText>
             </w:r>
             <w:r>
               <w:rPr>
@@ -6703,7 +6675,7 @@
                 <w:noProof/>
                 <w:webHidden/>
               </w:rPr>
-              <w:t>60</w:t>
+              <w:t>59</w:t>
             </w:r>
             <w:r>
               <w:rPr>
@@ -6734,6 +6706,8 @@
       <w:r>
         <w:br w:type="page"/>
       </w:r>
+      <w:bookmarkStart w:id="0" w:name="_GoBack"/>
+      <w:bookmarkEnd w:id="0"/>
     </w:p>
     <w:p>
       <w:pPr>
@@ -7478,18 +7452,18 @@
         <w:pStyle w:val="1"/>
         <w:ind w:left="357" w:firstLine="0"/>
       </w:pPr>
-      <w:bookmarkStart w:id="0" w:name="_Toc264209476"/>
-      <w:bookmarkStart w:id="1" w:name="_Toc358734274"/>
-      <w:bookmarkStart w:id="2" w:name="_Toc390329250"/>
-      <w:bookmarkStart w:id="3" w:name="_Toc484511784"/>
+      <w:bookmarkStart w:id="1" w:name="_Toc264209476"/>
+      <w:bookmarkStart w:id="2" w:name="_Toc358734274"/>
+      <w:bookmarkStart w:id="3" w:name="_Toc390329250"/>
+      <w:bookmarkStart w:id="4" w:name="_Toc485102578"/>
       <w:r>
         <w:lastRenderedPageBreak/>
         <w:t>ВСТУП</w:t>
       </w:r>
-      <w:bookmarkEnd w:id="0"/>
       <w:bookmarkEnd w:id="1"/>
       <w:bookmarkEnd w:id="2"/>
       <w:bookmarkEnd w:id="3"/>
+      <w:bookmarkEnd w:id="4"/>
     </w:p>
     <w:p>
       <w:pPr>
@@ -7640,13 +7614,13 @@
         <w:rPr>
           <w:szCs w:val="28"/>
         </w:rPr>
-        <w:t xml:space="preserve"> Б</w:t>
-      </w:r>
-      <w:r>
-        <w:rPr>
-          <w:szCs w:val="28"/>
-        </w:rPr>
-        <w:t xml:space="preserve">еручи до уваги неоднорідність структури та різні ОС на пристроях, технологія </w:t>
+        <w:t xml:space="preserve"> </w:t>
+      </w:r>
+      <w:r>
+        <w:rPr>
+          <w:szCs w:val="28"/>
+        </w:rPr>
+        <w:t xml:space="preserve">Дослідження можливості ефективного використання </w:t>
       </w:r>
       <w:r>
         <w:rPr>
@@ -7658,35 +7632,14 @@
       <w:r>
         <w:rPr>
           <w:szCs w:val="28"/>
-          <w:lang w:val="ru-RU"/>
         </w:rPr>
         <w:t xml:space="preserve"> </w:t>
       </w:r>
       <w:r>
         <w:rPr>
           <w:szCs w:val="28"/>
-          <w:lang w:val="ru-RU"/>
-        </w:rPr>
-        <w:t xml:space="preserve">добре </w:t>
-      </w:r>
-      <w:r>
-        <w:rPr>
-          <w:szCs w:val="28"/>
-        </w:rPr>
-        <w:t>підходить</w:t>
-      </w:r>
-      <w:r>
-        <w:rPr>
-          <w:szCs w:val="28"/>
-          <w:lang w:val="ru-RU"/>
-        </w:rPr>
-        <w:t xml:space="preserve"> </w:t>
-      </w:r>
-      <w:r>
-        <w:rPr>
-          <w:szCs w:val="28"/>
-        </w:rPr>
-        <w:t>для реалізації розподіленої системи.</w:t>
+        </w:rPr>
+        <w:t>на мобільних платформах є актуальної задачею.</w:t>
       </w:r>
     </w:p>
     <w:p>
@@ -7722,7 +7675,7 @@
           <w:szCs w:val="28"/>
           <w:lang w:val="uk-UA" w:eastAsia="ru-RU"/>
         </w:rPr>
-        <w:t xml:space="preserve"> роботи</w:t>
+        <w:t xml:space="preserve"> дослідження</w:t>
       </w:r>
       <w:r>
         <w:rPr>
@@ -7785,7 +7738,18 @@
           <w:szCs w:val="28"/>
           <w:lang w:val="uk-UA" w:eastAsia="ru-RU"/>
         </w:rPr>
-        <w:t>Предмет роботи:</w:t>
+        <w:t>Предмет дослідження</w:t>
+      </w:r>
+      <w:r>
+        <w:rPr>
+          <w:rFonts w:ascii="Times New Roman" w:hAnsi="Times New Roman" w:cs="Times New Roman"/>
+          <w:b/>
+          <w:bCs/>
+          <w:sz w:val="28"/>
+          <w:szCs w:val="28"/>
+          <w:lang w:val="uk-UA" w:eastAsia="ru-RU"/>
+        </w:rPr>
+        <w:t>:</w:t>
       </w:r>
       <w:r>
         <w:rPr>
@@ -7826,7 +7790,7 @@
           <w:b/>
           <w:szCs w:val="28"/>
         </w:rPr>
-        <w:t>Мета роботи</w:t>
+        <w:t>Мета дослідження</w:t>
       </w:r>
       <w:r>
         <w:rPr>
@@ -7904,7 +7868,7 @@
         </w:numPr>
         <w:ind w:left="1418" w:hanging="851"/>
       </w:pPr>
-      <w:bookmarkStart w:id="4" w:name="_Hlk483949603"/>
+      <w:bookmarkStart w:id="5" w:name="_Hlk483949603"/>
       <w:r>
         <w:t xml:space="preserve">Провести аналіз принципів </w:t>
       </w:r>
@@ -7917,7 +7881,7 @@
       <w:r>
         <w:t>ти огляд існуючих зразків їх реалізації</w:t>
       </w:r>
-      <w:bookmarkEnd w:id="4"/>
+      <w:bookmarkEnd w:id="5"/>
       <w:r>
         <w:t>;</w:t>
       </w:r>
@@ -8100,7 +8064,14 @@
           <w:b/>
           <w:szCs w:val="28"/>
         </w:rPr>
-        <w:t xml:space="preserve">Практичний результат роботи: </w:t>
+        <w:t>Практичний результат дослідження</w:t>
+      </w:r>
+      <w:r>
+        <w:rPr>
+          <w:b/>
+          <w:szCs w:val="28"/>
+        </w:rPr>
+        <w:t xml:space="preserve">: </w:t>
       </w:r>
     </w:p>
     <w:p>
@@ -8208,7 +8179,7 @@
           <w:caps/>
         </w:rPr>
       </w:pPr>
-      <w:bookmarkStart w:id="5" w:name="_Toc484511785"/>
+      <w:bookmarkStart w:id="6" w:name="_Toc485102579"/>
       <w:r>
         <w:rPr>
           <w:caps/>
@@ -8228,7 +8199,7 @@
         </w:rPr>
         <w:t xml:space="preserve"> 1</w:t>
       </w:r>
-      <w:bookmarkEnd w:id="5"/>
+      <w:bookmarkEnd w:id="6"/>
     </w:p>
     <w:p>
       <w:pPr>
@@ -8238,20 +8209,38 @@
           <w:caps/>
         </w:rPr>
       </w:pPr>
-      <w:bookmarkStart w:id="6" w:name="_Toc484511786"/>
+      <w:bookmarkStart w:id="7" w:name="_Toc485102580"/>
       <w:r>
         <w:rPr>
           <w:caps/>
         </w:rPr>
-        <w:t>Провести аналіз принципів побудови систем розподілених обрахунків та виконати огляд існуючих зразків їх реалізації</w:t>
+        <w:t>А</w:t>
       </w:r>
       <w:r>
         <w:rPr>
           <w:caps/>
         </w:rPr>
+        <w:t xml:space="preserve">наліз принципів побудови систем розподілених </w:t>
+      </w:r>
+      <w:r>
+        <w:rPr>
+          <w:caps/>
+        </w:rPr>
+        <w:t>обчислень</w:t>
+      </w:r>
+      <w:r>
+        <w:rPr>
+          <w:caps/>
+        </w:rPr>
+        <w:t xml:space="preserve"> та огляд існуючих зразків їх реалізації</w:t>
+      </w:r>
+      <w:r>
+        <w:rPr>
+          <w:caps/>
+        </w:rPr>
         <w:t>.</w:t>
       </w:r>
-      <w:bookmarkEnd w:id="6"/>
+      <w:bookmarkEnd w:id="7"/>
     </w:p>
     <w:p>
       <w:pPr>
@@ -8261,16 +8250,16 @@
           <w:numId w:val="24"/>
         </w:numPr>
       </w:pPr>
-      <w:bookmarkStart w:id="7" w:name="_Toc484511787"/>
       <w:bookmarkStart w:id="8" w:name="_Hlk484505406"/>
       <w:bookmarkStart w:id="9" w:name="_Toc390329267"/>
+      <w:bookmarkStart w:id="10" w:name="_Toc485102581"/>
       <w:r>
         <w:t>Розподілені обчислення</w:t>
       </w:r>
       <w:r>
         <w:t>. Мета та цілі їх застосування</w:t>
       </w:r>
-      <w:bookmarkEnd w:id="7"/>
+      <w:bookmarkEnd w:id="10"/>
     </w:p>
     <w:bookmarkEnd w:id="8"/>
     <w:p>
@@ -8359,32 +8348,26 @@
         <w:rPr>
           <w:szCs w:val="28"/>
         </w:rPr>
-        <w:t xml:space="preserve">У цьому визначенні обмовляються два моменти. Перший відноситься до апаратури: всі машини автономні. Другий стосується програмного забезпечення: користувачі думають, що мають справу з єдиною системою. Важливо обидва моменти. Можливо, замість того щоб розглядати визначення, розумніше буде зосередитися на важливих характеристиках розподілених систем. Перша з таких характеристик полягає в тому, що від користувачів приховані відмінності між комп'ютерами і способи зв'язку між ними. Те ж саме відноситься і до зовнішньої організації розподілених систем. Іншою важливою характеристикою розподілених систем є спосіб, за допомогою якого користувачі і додатки одноманітно працюють в </w:t>
-      </w:r>
+        <w:t>У цьому визначенні обмовляються два моменти. Перший відноситься до апаратури: всі машини автономні. Другий стосується програмного забезпечення: користувачі думають, що мають справу з єдиною системою. Важливо обидва моменти. Можливо, замість того щоб розглядати визначення, розумніше буде зосередитися на важливих характеристиках розподілених систем. Перша з таких характеристик полягає в тому, що від користувачів приховані відмінності між комп'ютерами і способи зв'язку між ними. Те ж саме відноситься і до зовнішньої організації розподілених систем. Іншою важливою характеристикою розподілених систем є спосіб, за допомогою якого користувачі і додатки одноманітно працюють в розподілених системах, незалежно від того, де і к</w:t>
+      </w:r>
+      <w:r>
+        <w:rPr>
+          <w:szCs w:val="28"/>
+        </w:rPr>
+        <w:t>оли відбувається їх взаємодія.</w:t>
+      </w:r>
+    </w:p>
+    <w:p>
+      <w:pPr>
+        <w:rPr>
+          <w:szCs w:val="28"/>
+        </w:rPr>
+      </w:pPr>
       <w:r>
         <w:rPr>
           <w:szCs w:val="28"/>
         </w:rPr>
         <w:lastRenderedPageBreak/>
-        <w:t>розподілених системах, незалежно від того, де і к</w:t>
-      </w:r>
-      <w:r>
-        <w:rPr>
-          <w:szCs w:val="28"/>
-        </w:rPr>
-        <w:t>оли відбувається їх взаємодія.</w:t>
-      </w:r>
-    </w:p>
-    <w:p>
-      <w:pPr>
-        <w:rPr>
-          <w:szCs w:val="28"/>
-        </w:rPr>
-      </w:pPr>
-      <w:r>
-        <w:rPr>
-          <w:szCs w:val="28"/>
-        </w:rPr>
         <w:t>Розподілені системи повинні також відносно легко піддаватися розширенню, або масштабуванню. Ця характеристика є прямим наслідком наявності незалежних комп'ютерів, але в той же час не указує, яким чином ці комп'ютери насправді об'єднуються в єдину систему. Розподілені системи зазвичай існують постійно, проте деякі їх частини можуть тимчасово виходити з ладу. Користувачі і додатки не повинні повідомлятися про те, що ці частини замінені або полагоджені або що додані нові частини для підтримки додатк</w:t>
       </w:r>
       <w:r>
@@ -8443,7 +8426,7 @@
           <w:noProof/>
         </w:rPr>
         <w:drawing>
-          <wp:anchor distT="0" distB="0" distL="114300" distR="114300" simplePos="0" relativeHeight="251653120" behindDoc="0" locked="0" layoutInCell="1" allowOverlap="1" wp14:anchorId="1270E229" wp14:editId="492039C5">
+          <wp:anchor distT="0" distB="0" distL="114300" distR="114300" simplePos="0" relativeHeight="251629056" behindDoc="0" locked="0" layoutInCell="1" allowOverlap="1" wp14:anchorId="1270E229" wp14:editId="492039C5">
             <wp:simplePos x="0" y="0"/>
             <wp:positionH relativeFrom="column">
               <wp:posOffset>501015</wp:posOffset>
@@ -8519,7 +8502,7 @@
         <mc:AlternateContent>
           <mc:Choice Requires="wps">
             <w:drawing>
-              <wp:anchor distT="0" distB="0" distL="114300" distR="114300" simplePos="0" relativeHeight="251662336" behindDoc="1" locked="0" layoutInCell="1" allowOverlap="1" wp14:anchorId="78E0FAC5" wp14:editId="6C3CEF05">
+              <wp:anchor distT="0" distB="0" distL="114300" distR="114300" simplePos="0" relativeHeight="251654656" behindDoc="1" locked="0" layoutInCell="1" allowOverlap="1" wp14:anchorId="78E0FAC5" wp14:editId="6C3CEF05">
                 <wp:simplePos x="0" y="0"/>
                 <wp:positionH relativeFrom="column">
                   <wp:posOffset>253365</wp:posOffset>
@@ -8569,7 +8552,14 @@
                                 <w:i w:val="0"/>
                                 <w:sz w:val="24"/>
                               </w:rPr>
-                              <w:t xml:space="preserve">Рисунок </w:t>
+                              <w:t>Рис.</w:t>
+                            </w:r>
+                            <w:r>
+                              <w:rPr>
+                                <w:i w:val="0"/>
+                                <w:sz w:val="24"/>
+                              </w:rPr>
+                              <w:t xml:space="preserve"> </w:t>
                             </w:r>
                             <w:r>
                               <w:rPr>
@@ -8649,7 +8639,7 @@
                 <v:stroke joinstyle="miter"/>
                 <v:path gradientshapeok="t" o:connecttype="rect"/>
               </v:shapetype>
-              <v:shape id="Поле 4" o:spid="_x0000_s1026" type="#_x0000_t202" style="position:absolute;left:0;text-align:left;margin-left:19.95pt;margin-top:695.25pt;width:393.95pt;height:20.25pt;z-index:-251654144;visibility:visible;mso-wrap-style:square;mso-width-percent:0;mso-height-percent:0;mso-wrap-distance-left:9pt;mso-wrap-distance-top:0;mso-wrap-distance-right:9pt;mso-wrap-distance-bottom:0;mso-position-horizontal:absolute;mso-position-horizontal-relative:text;mso-position-vertical:absolute;mso-position-vertical-relative:page;mso-width-percent:0;mso-height-percent:0;mso-width-relative:margin;mso-height-relative:margin;v-text-anchor:top" o:gfxdata="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" stroked="f">
+              <v:shape id="Поле 4" o:spid="_x0000_s1026" type="#_x0000_t202" style="position:absolute;left:0;text-align:left;margin-left:19.95pt;margin-top:695.25pt;width:393.95pt;height:20.25pt;z-index:-251661824;visibility:visible;mso-wrap-style:square;mso-width-percent:0;mso-height-percent:0;mso-wrap-distance-left:9pt;mso-wrap-distance-top:0;mso-wrap-distance-right:9pt;mso-wrap-distance-bottom:0;mso-position-horizontal:absolute;mso-position-horizontal-relative:text;mso-position-vertical:absolute;mso-position-vertical-relative:page;mso-width-percent:0;mso-height-percent:0;mso-width-relative:margin;mso-height-relative:margin;v-text-anchor:top" o:gfxdata="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" stroked="f">
                 <v:textbox inset="0,0,0,0">
                   <w:txbxContent>
                     <w:p>
@@ -8668,7 +8658,14 @@
                           <w:i w:val="0"/>
                           <w:sz w:val="24"/>
                         </w:rPr>
-                        <w:t xml:space="preserve">Рисунок </w:t>
+                        <w:t>Рис.</w:t>
+                      </w:r>
+                      <w:r>
+                        <w:rPr>
+                          <w:i w:val="0"/>
+                          <w:sz w:val="24"/>
+                        </w:rPr>
+                        <w:t xml:space="preserve"> </w:t>
                       </w:r>
                       <w:r>
                         <w:rPr>
@@ -9016,7 +9013,31 @@
         <w:rPr>
           <w:szCs w:val="28"/>
         </w:rPr>
-        <w:t>. Наявність декількох комп’ютерів і можливість ду­б­лювання інформації означає, що розподілені системи стійкі до певних апарат­них і програмних помилок. Більшість розподілених систем у випадку помилки, як правило, можуть підтримувати хоча б частково функціональність. Повний збій в системі відбувається тільки у випадку мережевих помилок.</w:t>
+        <w:t>. Наявність декілько</w:t>
+      </w:r>
+      <w:r>
+        <w:rPr>
+          <w:szCs w:val="28"/>
+        </w:rPr>
+        <w:t>х комп’ютерів і можливість дуб</w:t>
+      </w:r>
+      <w:r>
+        <w:rPr>
+          <w:szCs w:val="28"/>
+        </w:rPr>
+        <w:t xml:space="preserve">лювання інформації означає, що розподілені </w:t>
+      </w:r>
+      <w:r>
+        <w:rPr>
+          <w:szCs w:val="28"/>
+        </w:rPr>
+        <w:t>системи стійкі до певних апарат</w:t>
+      </w:r>
+      <w:r>
+        <w:rPr>
+          <w:szCs w:val="28"/>
+        </w:rPr>
+        <w:t>них і програмних помилок. Більшість розподілених систем у випадку помилки, як правило, можуть підтримувати хоча б частково функціональність. Повний збій в системі відбувається тільки у випадку мережевих помилок.</w:t>
       </w:r>
     </w:p>
     <w:p>
@@ -9050,7 +9071,19 @@
         <w:rPr>
           <w:szCs w:val="28"/>
         </w:rPr>
-        <w:t>. Ця властивість означає, що користувачам надано повніс­тю прозорий доступ до ресурсів і в той же час приховано інформацію про роз­поділ ресурсів у системі. Однак, в багатьох випадках конкретні знання про ор­ганізацію системи допомагає користувачу краще використовувати ресурси.</w:t>
+        <w:t>. Ця властивість означає, що користувачам надано повніс­тю прозорий доступ до ресурсів і в той же час приховано інформацію про розподіл ресурсів у системі. Однак, в багатьох в</w:t>
+      </w:r>
+      <w:r>
+        <w:rPr>
+          <w:szCs w:val="28"/>
+        </w:rPr>
+        <w:t>ипадках конкретні знання про ор</w:t>
+      </w:r>
+      <w:r>
+        <w:rPr>
+          <w:szCs w:val="28"/>
+        </w:rPr>
+        <w:t>ганізацію системи допомагає користувачу краще використовувати ресурси.</w:t>
       </w:r>
     </w:p>
     <w:p>
@@ -9098,7 +9131,31 @@
         <w:rPr>
           <w:szCs w:val="28"/>
         </w:rPr>
-        <w:t>. Розподілені системи складніші від централізованих. На­багато складніше зрозуміти і оцінити властивості розподілених систем в ціло­му, а також тестувати ці системи. Наприклад, продуктивність системи залежить від швидкості роботи одного процесора, а від смуги пропускання мережі і шви­д­кодії різних процесорів. Переміщаючи ресурси з одної частини мережі в іншу, можемо радикально вплинути на продуктивність системи.</w:t>
+        <w:t>. Розподілені системи складніші від централізованих. Набагато складніше зрозуміти і оцінити властив</w:t>
+      </w:r>
+      <w:r>
+        <w:rPr>
+          <w:szCs w:val="28"/>
+        </w:rPr>
+        <w:t>ості розподілених систем в ціло</w:t>
+      </w:r>
+      <w:r>
+        <w:rPr>
+          <w:szCs w:val="28"/>
+        </w:rPr>
+        <w:t>му, а також тестувати ці системи. Наприклад, продуктивність системи залежить від швидкості роботи одного процесора, а від</w:t>
+      </w:r>
+      <w:r>
+        <w:rPr>
+          <w:szCs w:val="28"/>
+        </w:rPr>
+        <w:t xml:space="preserve"> смуги пропускання мережі і швид</w:t>
+      </w:r>
+      <w:r>
+        <w:rPr>
+          <w:szCs w:val="28"/>
+        </w:rPr>
+        <w:t>кодії різних процесорів. Переміщаючи ресурси з одної частини мережі в іншу, можемо радикально вплинути на продуктивність системи.</w:t>
       </w:r>
     </w:p>
     <w:p>
@@ -9144,7 +9201,19 @@
         <w:rPr>
           <w:szCs w:val="28"/>
         </w:rPr>
-        <w:t>Як правило доступ до системи можемо отримати з декількох різних машин, повідомлення в мережі можуть переглядатися або перехоплюва­тися. Тому, в розподіленій системі набагато складніше підтримувати безпеку.</w:t>
+        <w:t>Як правило доступ до системи можемо отримати з декількох різних машин, повідомлення в мережі можут</w:t>
+      </w:r>
+      <w:r>
+        <w:rPr>
+          <w:szCs w:val="28"/>
+        </w:rPr>
+        <w:t>ь переглядатися або перехоплюва</w:t>
+      </w:r>
+      <w:r>
+        <w:rPr>
+          <w:szCs w:val="28"/>
+        </w:rPr>
+        <w:t>тися. Тому, в розподіленій системі набагато складніше підтримувати безпеку.</w:t>
       </w:r>
     </w:p>
     <w:p>
@@ -9191,7 +9260,31 @@
         <w:rPr>
           <w:szCs w:val="28"/>
         </w:rPr>
-        <w:t>Система може складатися з різнотипних комп’ютерів, на яких можуть бути встановлені різні версії операційних систем. Помилка однієї машини не розповсюджується на інші машини з непередбачуваними наслід­ка­ми. Тому необхідно значно більше зусиль, щоб керувати і підтримувати сис­те­му в робочому стані.</w:t>
+        <w:t>Система може складатися з різнотипних комп’ютерів, на яких можуть бути встановлені різні версії операційних систем. Помилка однієї машини не розповсюджується на інші ма</w:t>
+      </w:r>
+      <w:r>
+        <w:rPr>
+          <w:szCs w:val="28"/>
+        </w:rPr>
+        <w:t>шини з непередбачуваними наслідка</w:t>
+      </w:r>
+      <w:r>
+        <w:rPr>
+          <w:szCs w:val="28"/>
+        </w:rPr>
+        <w:t>ми. Тому необхідно значно більше зусиль, щоб</w:t>
+      </w:r>
+      <w:r>
+        <w:rPr>
+          <w:szCs w:val="28"/>
+        </w:rPr>
+        <w:t xml:space="preserve"> керувати і підтримувати систе</w:t>
+      </w:r>
+      <w:r>
+        <w:rPr>
+          <w:szCs w:val="28"/>
+        </w:rPr>
+        <w:t>му в робочому стані.</w:t>
       </w:r>
     </w:p>
     <w:p>
@@ -9249,7 +9342,19 @@
         <w:rPr>
           <w:szCs w:val="28"/>
         </w:rPr>
-        <w:t>ежить від повного завантаження системи, її організації і мереженого навантаження. Оскільки ці всі параметри можуть постійно змінюватися, час , затрачений на виконання за­питу користувача, в той чи іншій момент може суттєво різнитися.</w:t>
+        <w:t>ежить від повного завантаження системи, її організації і мереженого навантаження. Оскільки ці всі параметри можуть пості</w:t>
+      </w:r>
+      <w:r>
+        <w:rPr>
+          <w:szCs w:val="28"/>
+        </w:rPr>
+        <w:t>йно змінюватися, час, затрачений на виконання за</w:t>
+      </w:r>
+      <w:r>
+        <w:rPr>
+          <w:szCs w:val="28"/>
+        </w:rPr>
+        <w:t>питу користувача, в той чи іншій момент може суттєво різнитися.</w:t>
       </w:r>
     </w:p>
     <w:p>
@@ -9343,20 +9448,29 @@
           <w:numId w:val="24"/>
         </w:numPr>
       </w:pPr>
-      <w:bookmarkStart w:id="10" w:name="_Hlk484031781"/>
-      <w:bookmarkStart w:id="11" w:name="_Toc484511788"/>
+      <w:bookmarkStart w:id="11" w:name="_Hlk484031781"/>
+      <w:bookmarkStart w:id="12" w:name="_Toc485102582"/>
       <w:r>
         <w:lastRenderedPageBreak/>
-        <w:t>Види розподілених</w:t>
+        <w:t>В</w:t>
+      </w:r>
+      <w:r>
+        <w:t>иди розподілених</w:t>
       </w:r>
       <w:r>
         <w:rPr>
           <w:lang w:val="ru-RU"/>
         </w:rPr>
-        <w:t xml:space="preserve"> архітектур</w:t>
-      </w:r>
-      <w:bookmarkEnd w:id="10"/>
+        <w:t xml:space="preserve"> </w:t>
+      </w:r>
+      <w:r>
+        <w:t>архітектур</w:t>
+      </w:r>
       <w:bookmarkEnd w:id="11"/>
+      <w:r>
+        <w:t xml:space="preserve"> на портативних пристроях</w:t>
+      </w:r>
+      <w:bookmarkEnd w:id="12"/>
     </w:p>
     <w:p>
       <w:pPr>
@@ -9409,7 +9523,10 @@
         </w:numPr>
       </w:pPr>
       <w:r>
-        <w:t>Модель репозиторія</w:t>
+        <w:t>архітектура</w:t>
+      </w:r>
+      <w:r>
+        <w:t xml:space="preserve"> репозиторія</w:t>
       </w:r>
       <w:r>
         <w:t>;</w:t>
@@ -9424,7 +9541,10 @@
         </w:numPr>
       </w:pPr>
       <w:r>
-        <w:t>Модель клієнт/сервер</w:t>
+        <w:t>архітектура</w:t>
+      </w:r>
+      <w:r>
+        <w:t xml:space="preserve"> клієнт/сервер</w:t>
       </w:r>
       <w:r>
         <w:t>;</w:t>
@@ -9439,7 +9559,10 @@
         </w:numPr>
       </w:pPr>
       <w:r>
-        <w:t>Модель абстрактної машини</w:t>
+        <w:t>архітектура</w:t>
+      </w:r>
+      <w:r>
+        <w:t xml:space="preserve"> абстрактної машини</w:t>
       </w:r>
       <w:r>
         <w:t>;</w:t>
@@ -9472,20 +9595,25 @@
           <w:lang w:val="ru-RU"/>
         </w:rPr>
       </w:pPr>
-      <w:bookmarkStart w:id="12" w:name="_Toc484149954"/>
-      <w:bookmarkStart w:id="13" w:name="_Toc484150000"/>
-      <w:bookmarkStart w:id="14" w:name="_Toc484150131"/>
-      <w:bookmarkStart w:id="15" w:name="_Toc484150167"/>
-      <w:bookmarkStart w:id="16" w:name="_Toc484152902"/>
-      <w:bookmarkStart w:id="17" w:name="_Toc484503928"/>
-      <w:bookmarkStart w:id="18" w:name="_Toc484503969"/>
-      <w:bookmarkStart w:id="19" w:name="_Toc484504028"/>
-      <w:bookmarkStart w:id="20" w:name="_Toc484506271"/>
-      <w:bookmarkStart w:id="21" w:name="_Toc484506815"/>
-      <w:bookmarkStart w:id="22" w:name="_Toc484506967"/>
-      <w:bookmarkStart w:id="23" w:name="_Toc484511748"/>
-      <w:bookmarkStart w:id="24" w:name="_Toc484511789"/>
-      <w:bookmarkEnd w:id="12"/>
+      <w:bookmarkStart w:id="13" w:name="_Toc484149954"/>
+      <w:bookmarkStart w:id="14" w:name="_Toc484150000"/>
+      <w:bookmarkStart w:id="15" w:name="_Toc484150131"/>
+      <w:bookmarkStart w:id="16" w:name="_Toc484150167"/>
+      <w:bookmarkStart w:id="17" w:name="_Toc484152902"/>
+      <w:bookmarkStart w:id="18" w:name="_Toc484503928"/>
+      <w:bookmarkStart w:id="19" w:name="_Toc484503969"/>
+      <w:bookmarkStart w:id="20" w:name="_Toc484504028"/>
+      <w:bookmarkStart w:id="21" w:name="_Toc484506271"/>
+      <w:bookmarkStart w:id="22" w:name="_Toc484506815"/>
+      <w:bookmarkStart w:id="23" w:name="_Toc484506967"/>
+      <w:bookmarkStart w:id="24" w:name="_Toc484511748"/>
+      <w:bookmarkStart w:id="25" w:name="_Toc484511789"/>
+      <w:bookmarkStart w:id="26" w:name="_Toc485101707"/>
+      <w:bookmarkStart w:id="27" w:name="_Toc485101749"/>
+      <w:bookmarkStart w:id="28" w:name="_Toc485102308"/>
+      <w:bookmarkStart w:id="29" w:name="_Toc485102400"/>
+      <w:bookmarkStart w:id="30" w:name="_Toc485102486"/>
+      <w:bookmarkStart w:id="31" w:name="_Toc485102583"/>
       <w:bookmarkEnd w:id="13"/>
       <w:bookmarkEnd w:id="14"/>
       <w:bookmarkEnd w:id="15"/>
@@ -9498,6 +9626,13 @@
       <w:bookmarkEnd w:id="22"/>
       <w:bookmarkEnd w:id="23"/>
       <w:bookmarkEnd w:id="24"/>
+      <w:bookmarkEnd w:id="25"/>
+      <w:bookmarkEnd w:id="26"/>
+      <w:bookmarkEnd w:id="27"/>
+      <w:bookmarkEnd w:id="28"/>
+      <w:bookmarkEnd w:id="29"/>
+      <w:bookmarkEnd w:id="30"/>
+      <w:bookmarkEnd w:id="31"/>
     </w:p>
     <w:p>
       <w:pPr>
@@ -9520,16 +9655,28 @@
           <w:lang w:val="ru-RU"/>
         </w:rPr>
       </w:pPr>
-      <w:bookmarkStart w:id="25" w:name="_Toc484506272"/>
-      <w:bookmarkStart w:id="26" w:name="_Toc484506816"/>
-      <w:bookmarkStart w:id="27" w:name="_Toc484506968"/>
-      <w:bookmarkStart w:id="28" w:name="_Toc484511749"/>
-      <w:bookmarkStart w:id="29" w:name="_Toc484511790"/>
-      <w:bookmarkEnd w:id="25"/>
-      <w:bookmarkEnd w:id="26"/>
-      <w:bookmarkEnd w:id="27"/>
-      <w:bookmarkEnd w:id="28"/>
-      <w:bookmarkEnd w:id="29"/>
+      <w:bookmarkStart w:id="32" w:name="_Toc484506272"/>
+      <w:bookmarkStart w:id="33" w:name="_Toc484506816"/>
+      <w:bookmarkStart w:id="34" w:name="_Toc484506968"/>
+      <w:bookmarkStart w:id="35" w:name="_Toc484511749"/>
+      <w:bookmarkStart w:id="36" w:name="_Toc484511790"/>
+      <w:bookmarkStart w:id="37" w:name="_Toc485101708"/>
+      <w:bookmarkStart w:id="38" w:name="_Toc485101750"/>
+      <w:bookmarkStart w:id="39" w:name="_Toc485102309"/>
+      <w:bookmarkStart w:id="40" w:name="_Toc485102401"/>
+      <w:bookmarkStart w:id="41" w:name="_Toc485102487"/>
+      <w:bookmarkStart w:id="42" w:name="_Toc485102584"/>
+      <w:bookmarkEnd w:id="32"/>
+      <w:bookmarkEnd w:id="33"/>
+      <w:bookmarkEnd w:id="34"/>
+      <w:bookmarkEnd w:id="35"/>
+      <w:bookmarkEnd w:id="36"/>
+      <w:bookmarkEnd w:id="37"/>
+      <w:bookmarkEnd w:id="38"/>
+      <w:bookmarkEnd w:id="39"/>
+      <w:bookmarkEnd w:id="40"/>
+      <w:bookmarkEnd w:id="41"/>
+      <w:bookmarkEnd w:id="42"/>
     </w:p>
     <w:p>
       <w:pPr>
@@ -9540,46 +9687,25 @@
         </w:numPr>
         <w:ind w:left="1560" w:hanging="993"/>
       </w:pPr>
-      <w:bookmarkStart w:id="30" w:name="_Toc484511791"/>
+      <w:bookmarkStart w:id="43" w:name="_Toc485102585"/>
+      <w:r>
+        <w:t>Архітектура</w:t>
+      </w:r>
       <w:r>
         <w:rPr>
           <w:lang w:val="ru-RU"/>
         </w:rPr>
-        <w:t>Модель репозиторія</w:t>
+        <w:t xml:space="preserve"> репозиторія</w:t>
+      </w:r>
+      <w:bookmarkEnd w:id="43"/>
+    </w:p>
+    <w:p>
+      <w:r>
+        <w:t>Для того щоб підсистеми, які входять в систему, працювали ефективно, між ними повинен проходити обмін інформацією. Обмін можемо організувати двома способами</w:t>
       </w:r>
       <w:r>
         <w:rPr>
           <w:lang w:val="ru-RU"/>
-        </w:rPr>
-        <w:t xml:space="preserve"> </w:t>
-      </w:r>
-      <w:r>
-        <w:rPr>
-          <w:lang w:val="en-US"/>
-        </w:rPr>
-        <w:t>MapRe</w:t>
-      </w:r>
-      <w:r>
-        <w:rPr>
-          <w:lang w:val="en-US"/>
-        </w:rPr>
-        <w:t>duc</w:t>
-      </w:r>
-      <w:r>
-        <w:rPr>
-          <w:lang w:val="en-US"/>
-        </w:rPr>
-        <w:t>e</w:t>
-      </w:r>
-      <w:bookmarkEnd w:id="30"/>
-    </w:p>
-    <w:p>
-      <w:r>
-        <w:t>Для того щоб підсистеми, які входять в систему, працювали ефективно, між ними повинен проходити обмін інформацією. Обмін можемо організувати двома способами</w:t>
-      </w:r>
-      <w:r>
-        <w:rPr>
-          <w:lang w:val="en-US"/>
         </w:rPr>
         <w:t>[5]</w:t>
       </w:r>
@@ -9757,11 +9883,23 @@
         </w:numPr>
       </w:pPr>
       <w:r>
-        <w:t xml:space="preserve">З іншої сторони, підсистеми повинні бути узгоджені з моделлю репо­зиторію даних. Це завжди потребує компромісу між вимогами, поставленими до кожної підсистеми. Компромісне рішення може знизити їх продуктивність. Якщо форми даних </w:t>
+        <w:t>З іншої сторони, підсистеми повинн</w:t>
+      </w:r>
+      <w:r>
+        <w:t>і бути узгоджені з моделлю репо</w:t>
+      </w:r>
+      <w:r>
+        <w:t xml:space="preserve">зиторію даних. Це завжди потребує компромісу між вимогами, поставленими до кожної підсистеми. Компромісне рішення може знизити їх продуктивність. Якщо форми даних </w:t>
       </w:r>
       <w:r>
         <w:lastRenderedPageBreak/>
-        <w:t>нових підсистем не підходять під узгоджену модель пода­них даних, інтегрувати такі підсистеми складно або неможливо.</w:t>
+        <w:t>нових підсистем не підх</w:t>
+      </w:r>
+      <w:r>
+        <w:t>одять під узгоджену модель пода</w:t>
+      </w:r>
+      <w:r>
+        <w:t>них даних, інтегрувати такі підсистеми складно або неможливо.</w:t>
       </w:r>
     </w:p>
     <w:p/>
@@ -9774,7 +9912,13 @@
         </w:numPr>
       </w:pPr>
       <w:r>
-        <w:t>Підсистемі в якій створюються дані, не потрібно знати, як ці дані ви­користовуються в інших підсистемах.</w:t>
+        <w:t>Підсистемі в якій створюються дані, н</w:t>
+      </w:r>
+      <w:r>
+        <w:t>е потрібно знати, як ці дані ви</w:t>
+      </w:r>
+      <w:r>
+        <w:t>користовуються в інших підсистемах.</w:t>
       </w:r>
     </w:p>
     <w:p/>
@@ -9800,7 +9944,19 @@
         </w:numPr>
       </w:pPr>
       <w:r>
-        <w:t>В системах з репозиторієм такі засоби, як резервне копіювання, забе­зпечення безпеки, керування доступом та відновлення даних, централізовані, оскільки входять в систему управління репозиторієм. Ці засоби виконують тіль­ки свої основні операції і не займаються іншими операціями.</w:t>
+        <w:t>В системах з репозиторієм такі засоб</w:t>
+      </w:r>
+      <w:r>
+        <w:t>и, як резервне копіювання, забе</w:t>
+      </w:r>
+      <w:r>
+        <w:t>зпечення безпеки, керування доступом та відновлення даних, централізовані, оскільки входять в систему управління репозит</w:t>
+      </w:r>
+      <w:r>
+        <w:t>орієм. Ці засоби виконують тіль</w:t>
+      </w:r>
+      <w:r>
+        <w:t>ки свої основні операції і не займаються іншими операціями.</w:t>
       </w:r>
     </w:p>
     <w:p/>
@@ -9813,7 +9969,7 @@
         </w:numPr>
       </w:pPr>
       <w:r>
-        <w:t>З іншої сторони, до різних підсистем ставляться різні вимоги, віднос­но безпеки, відновлення та резервування даних. В моделі репозиторію до всіх підсистем застосовується однакова політика.</w:t>
+        <w:t>З іншої сторони, до різних підсистем ставляться різні вимоги, відносно безпеки, відновлення та резервування даних. В моделі репозиторію до всіх підсистем застосовується однакова політика.</w:t>
       </w:r>
     </w:p>
     <w:p/>
@@ -9826,7 +9982,19 @@
         </w:numPr>
       </w:pPr>
       <w:r>
-        <w:t>Модель спільного використання репозиторію прозора: якщо нові під­системи сумісні із узгодженою моделлю даних, їх можемо безпосередньо інтег­рувати в систему.</w:t>
+        <w:t>Модель спільного використання репозиторію прозора: якщо</w:t>
+      </w:r>
+      <w:r>
+        <w:t xml:space="preserve"> нові під</w:t>
+      </w:r>
+      <w:r>
+        <w:t>системи сумісні із узгодженою моделлю даних</w:t>
+      </w:r>
+      <w:r>
+        <w:t>, їх можемо безпосередньо інтег</w:t>
+      </w:r>
+      <w:r>
+        <w:t>рувати в систему.</w:t>
       </w:r>
     </w:p>
     <w:p/>
@@ -9839,14 +10007,32 @@
         </w:numPr>
       </w:pPr>
       <w:r>
-        <w:t>Однак складно розмістити репозиторій на декількох машинах, оскіль­ки можуть виникнути проблеми, пов’язані з надлишковістю та порушенням ці­лісності даних.</w:t>
+        <w:t>Однак складно розмістити репозиторій на декількох машинах, оскільки можуть виникнути проблеми, пов’язані з</w:t>
+      </w:r>
+      <w:r>
+        <w:t xml:space="preserve"> надлишковістю та порушенням ці</w:t>
+      </w:r>
+      <w:r>
+        <w:t>лісності даних.</w:t>
       </w:r>
     </w:p>
     <w:p/>
     <w:p>
       <w:r>
         <w:lastRenderedPageBreak/>
-        <w:t>В даній моделі репозиторій є пасивним елементом, а управління покла­дене на підсистеми, які використовують дані з репозиторію. Для систем штуч­ного інтелекту розроблено альтернативний підх</w:t>
+        <w:t>В даній моделі репозиторій є пасивни</w:t>
+      </w:r>
+      <w:r>
+        <w:t>м елементом, а управління покла</w:t>
+      </w:r>
+      <w:r>
+        <w:t>дене на підсистеми, які використовують дані</w:t>
+      </w:r>
+      <w:r>
+        <w:t xml:space="preserve"> з репозиторію. Для систем штуч</w:t>
+      </w:r>
+      <w:r>
+        <w:t>ного інтелекту розроблено альтернативний підх</w:t>
       </w:r>
       <w:r>
         <w:t>ід. Він базується на моделі «ро</w:t>
@@ -9867,7 +10053,13 @@
         <w:t>]</w:t>
       </w:r>
       <w:r>
-        <w:t>, яка ініціює підсистеми тоді, коли конкретні дані стають доступ­ними. Такий підхід можливо використовувати до систем, в яких форма даних добре структурована.</w:t>
+        <w:t>, яка ініціює підсистеми тоді, ко</w:t>
+      </w:r>
+      <w:r>
+        <w:t>ли конкретні дані стають доступ</w:t>
+      </w:r>
+      <w:r>
+        <w:t>ними. Такий підхід можливо використовувати до систем, в яких форма даних добре структурована.</w:t>
       </w:r>
     </w:p>
     <w:p>
@@ -9879,23 +10071,20 @@
         </w:numPr>
         <w:ind w:left="1418" w:hanging="851"/>
       </w:pPr>
-      <w:bookmarkStart w:id="31" w:name="_Toc484511792"/>
-      <w:bookmarkStart w:id="32" w:name="_Hlk483984760"/>
+      <w:bookmarkStart w:id="44" w:name="_Hlk483984760"/>
+      <w:bookmarkStart w:id="45" w:name="_Toc485102586"/>
+      <w:r>
+        <w:t>Архітектура</w:t>
+      </w:r>
       <w:r>
         <w:rPr>
           <w:lang w:val="ru-RU"/>
         </w:rPr>
-        <w:t>Модель</w:t>
-      </w:r>
-      <w:r>
-        <w:rPr>
-          <w:lang w:val="ru-RU"/>
-        </w:rPr>
         <w:t xml:space="preserve"> клієнт/сервер</w:t>
       </w:r>
-      <w:bookmarkEnd w:id="31"/>
-    </w:p>
-    <w:bookmarkEnd w:id="32"/>
+      <w:bookmarkEnd w:id="45"/>
+    </w:p>
+    <w:bookmarkEnd w:id="44"/>
     <w:p>
       <w:r>
         <w:t>Модель архітектури клієнт/сервер – це модель розподіленої системи, в якій показано розподіл даних і процесів між декількома процесорами.</w:t>
@@ -9925,7 +10114,28 @@
         </w:numPr>
       </w:pPr>
       <w:r>
-        <w:t>Набір автономних серверів, які надають сервіси іншим підсистемам. Наприклад, сервер друку, який надає послуги друку, файлові сервери, які нада­ють сервіси управління файлами, і сервер-компілятор, який надає сервіси ком­пі­­ляції вихідних кодів програми.</w:t>
+        <w:t>Набір автономних серверів, які надають сервіси іншим підсистемам. Наприклад, сервер друку, який надає послуги д</w:t>
+      </w:r>
+      <w:r>
+        <w:t>руку, файлові сервери, які нада</w:t>
+      </w:r>
+      <w:r>
+        <w:t>ють сервіси управління ф</w:t>
+      </w:r>
+      <w:r>
+        <w:t>айлами, і сервер</w:t>
+      </w:r>
+      <w:r>
+        <w:t>-</w:t>
+      </w:r>
+      <w:r>
+        <w:t>ком</w:t>
+      </w:r>
+      <w:r>
+        <w:t>пілятор, який надає сервіси компі</w:t>
+      </w:r>
+      <w:r>
+        <w:t>ляції вихідних кодів програми.</w:t>
       </w:r>
     </w:p>
     <w:p/>
@@ -9938,7 +10148,13 @@
         </w:numPr>
       </w:pPr>
       <w:r>
-        <w:t>Набір клієнтів, які викликають сервіси, що надаються серверами. В контексті системи клієнти є звичайними підсистемами. Дозволяється парале­ль­не виконання декількох екземплярів клієнтської програми.</w:t>
+        <w:t>Набір клієнтів, які викликають сервіси, що надаються серверами. В контексті системи клієнти є звичайними пі</w:t>
+      </w:r>
+      <w:r>
+        <w:t>дсистемами. Дозволяється паралель</w:t>
+      </w:r>
+      <w:r>
+        <w:t>не виконання декількох екземплярів клієнтської програми.</w:t>
       </w:r>
     </w:p>
     <w:p/>
@@ -9951,13 +10167,31 @@
         </w:numPr>
       </w:pPr>
       <w:r>
-        <w:t>Мережа, за допомогою якої клієнти отримують доступ до сервісів. В принципі немає ніякої заборони на те, щоб клієнти і сервери запускались на од­ній машині. На практиці модель клієнт/сервер в такій ситуації не використову­ється.</w:t>
+        <w:t>Мережа, за допомогою якої клієнти отримують доступ до сервісів. В принципі немає ніякої заборони на те, щоб кліє</w:t>
+      </w:r>
+      <w:r>
+        <w:t>нти і сервери запускались на од</w:t>
+      </w:r>
+      <w:r>
+        <w:t xml:space="preserve">ній машині. На практиці модель клієнт/сервер </w:t>
+      </w:r>
+      <w:r>
+        <w:t>в такій ситуації не використову</w:t>
+      </w:r>
+      <w:r>
+        <w:t>ється.</w:t>
       </w:r>
     </w:p>
     <w:p/>
     <w:p>
       <w:r>
-        <w:t xml:space="preserve">Клієнти повинні знати імена доступних серверів та сервісів, які вони на­дають. В той же час серверам непотрібно знати ні імена клієнтів, ні їх </w:t>
+        <w:t>Клієнти повинні знати імена доступних се</w:t>
+      </w:r>
+      <w:r>
+        <w:t>рверів та сервісів, які вони на</w:t>
+      </w:r>
+      <w:r>
+        <w:t xml:space="preserve">дають. В той же час серверам непотрібно знати ні імена клієнтів, ні їх </w:t>
       </w:r>
       <w:r>
         <w:lastRenderedPageBreak/>
@@ -9968,7 +10202,7 @@
           <w:noProof/>
         </w:rPr>
         <w:drawing>
-          <wp:anchor distT="0" distB="0" distL="114300" distR="114300" simplePos="0" relativeHeight="251666432" behindDoc="0" locked="0" layoutInCell="1" allowOverlap="1" wp14:anchorId="32AFE4C1" wp14:editId="6D526B61">
+          <wp:anchor distT="0" distB="0" distL="114300" distR="114300" simplePos="0" relativeHeight="251679232" behindDoc="0" locked="0" layoutInCell="1" allowOverlap="1" wp14:anchorId="32AFE4C1" wp14:editId="6D526B61">
             <wp:simplePos x="0" y="0"/>
             <wp:positionH relativeFrom="column">
               <wp:posOffset>443865</wp:posOffset>
@@ -10044,13 +10278,25 @@
     </w:p>
     <w:p>
       <w:r>
-        <w:t xml:space="preserve">Приклад системи, організованої за типом моделі клієнт/сервер, зображе­но на рис. </w:t>
+        <w:t>Приклад системи, організованої за типо</w:t>
+      </w:r>
+      <w:r>
+        <w:t>м моделі клієнт/сервер, зображе</w:t>
+      </w:r>
+      <w:r>
+        <w:t xml:space="preserve">но на рис. </w:t>
       </w:r>
       <w:r>
         <w:t>1.</w:t>
       </w:r>
       <w:r>
-        <w:t>3. Це багатокористувацька гіпертекстова система, призначена для підтримки бібліотеки відеофільмів і фотографій. В ній міститься декілька серверів, які розміщують різні типи медіа файлів і керують ними. Відео файли необхідно передавати швидко і синхронно, але з відносно малою роздільною здатністю. Вони можуть зберігатись у стисненому стані. Фотографії повинні передаватись з високою роздільною здатністю. Каталоги повинні забезпечувати роботу з множиною запитів і підтримувати зв'язок із використанням гіпертекс­тової системи.</w:t>
+        <w:t>3. Це багатокористувацька гіпертекстова система, призначена для підтримки бібліотеки відеофільмів і фотографій. В ній міститься декілька серверів, які розміщують різні типи медіа файлів і керують ними. Відео файли необхідно передавати швидко і синхронно, але з відносно малою роздільною здатністю. Вони можуть зберігатись у стисненому стані. Фотографії повинні передаватись з високою роздільною здатністю. Каталоги повинні забезпечувати роботу з множиною запитів і підтримувати зв'</w:t>
+      </w:r>
+      <w:r>
+        <w:t>язок із використанням гіпертекс</w:t>
+      </w:r>
+      <w:r>
+        <w:t>тової системи.</w:t>
       </w:r>
       <w:r>
         <w:t>[11</w:t>
@@ -10064,7 +10310,13 @@
     </w:p>
     <w:p>
       <w:r>
-        <w:t>Підхід клієнт/сервер можна використовувати при реалізації систем, що базуються на репозиторії, який підтримується як сервер системи. Підсистеми, які мають доступ до репозиторію, є клієнтами. Але звичайно кожна підсистема керує власними даними. Під час роботи сервери і клієнти обмінюються даними, але при обміні великими об’ємами даних можуть виникнути проблеми, пов’я­зані з пропускною здатністю мережі. Правда, з розвитком все більш швидких мереж ця проблема втрачає своє значення.</w:t>
+        <w:t>Підхід клієнт/сервер можна використовувати при реалізації систем, що базуються на репозиторії, який підтримується як сервер системи. Підсистеми, які мають доступ до репозиторію, є клієнтами. Але звичайно кожна підсистема керує власними даними. Під час роботи сервери і клієнти обмінюються даними, але при обміні великими об’ємами даних м</w:t>
+      </w:r>
+      <w:r>
+        <w:t>ожуть виникнути проблеми, пов’я</w:t>
+      </w:r>
+      <w:r>
+        <w:t>зані з пропускною здатністю мережі. Правда, з розвитком все більш швидких мереж ця проблема втрачає своє значення.</w:t>
       </w:r>
     </w:p>
     <w:p>
@@ -10112,7 +10364,7 @@
           <w:noProof/>
         </w:rPr>
         <w:drawing>
-          <wp:anchor distT="0" distB="0" distL="114300" distR="114300" simplePos="0" relativeHeight="251803136" behindDoc="0" locked="0" layoutInCell="1" allowOverlap="1" wp14:anchorId="02733F4E" wp14:editId="43AB6BD4">
+          <wp:anchor distT="0" distB="0" distL="114300" distR="114300" simplePos="0" relativeHeight="251697664" behindDoc="0" locked="0" layoutInCell="1" allowOverlap="1" wp14:anchorId="02733F4E" wp14:editId="43AB6BD4">
             <wp:simplePos x="0" y="0"/>
             <wp:positionH relativeFrom="column">
               <wp:posOffset>862965</wp:posOffset>
@@ -10205,7 +10457,7 @@
         </w:rPr>
         <w:lastRenderedPageBreak/>
         <w:drawing>
-          <wp:anchor distT="0" distB="0" distL="114300" distR="114300" simplePos="0" relativeHeight="251802112" behindDoc="0" locked="0" layoutInCell="1" allowOverlap="1" wp14:anchorId="6A1EDD41" wp14:editId="2ADD5AD3">
+          <wp:anchor distT="0" distB="0" distL="114300" distR="114300" simplePos="0" relativeHeight="251691520" behindDoc="0" locked="0" layoutInCell="1" allowOverlap="1" wp14:anchorId="6A1EDD41" wp14:editId="2ADD5AD3">
             <wp:simplePos x="0" y="0"/>
             <wp:positionH relativeFrom="column">
               <wp:posOffset>815340</wp:posOffset>
@@ -10330,7 +10582,25 @@
         <w:t>1.6</w:t>
       </w:r>
       <w:r>
-        <w:t xml:space="preserve"> пропонується ще один погляд на програмні додатки, струк­ту­рований у вигляді трьох рівнів. Рівень подання забезпечує інформацію для ко­ристувачів і взаємодію з ними. Рівень виконання додатку реалізує логіку робо­ти додатку. Нарівні управління даними виконуються всі операції з даними. В централізованих системах між даними рівнями немає чіткого розподілу. Однак при проектуванні розподілених систем необхідно розділити ці рівні, щоб роз­класти кожен рівень на різні комп’ютери.</w:t>
+        <w:t xml:space="preserve"> пропонується ще один погляд</w:t>
+      </w:r>
+      <w:r>
+        <w:t xml:space="preserve"> на програмні додатки, структу</w:t>
+      </w:r>
+      <w:r>
+        <w:t>рований у вигляді трьох рівнів. Рівень подан</w:t>
+      </w:r>
+      <w:r>
+        <w:t>ня забезпечує інформацію для ко</w:t>
+      </w:r>
+      <w:r>
+        <w:t>ристувачів і взаємодію з ними. Рівень виконан</w:t>
+      </w:r>
+      <w:r>
+        <w:t>ня додатку реалізує логіку робо</w:t>
+      </w:r>
+      <w:r>
+        <w:t>ти додатку. Нарівні управління даними виконуються всі операції з даними. В централізованих системах між даними рівнями немає чіткого розподілу. Однак при проектуванні розподілених систем необхідно розділити ці рівні, щоб розкласти кожен рівень на різні комп’ютери.</w:t>
       </w:r>
     </w:p>
     <w:p>
@@ -10411,7 +10681,13 @@
         <w:t>Модель тонкого клієнта</w:t>
       </w:r>
       <w:r>
-        <w:t>. В даній моделі всі робота додатку і керуван­ня даними виконуються на сервері. На клієнтській машині виконується тільки ПЗ рівня подання.</w:t>
+        <w:t>. В даній моде</w:t>
+      </w:r>
+      <w:r>
+        <w:t>лі всі робота додатку і керуван</w:t>
+      </w:r>
+      <w:r>
+        <w:t>ня даними виконуються на сервері. На клієнтській машині виконується тільки ПЗ рівня подання.</w:t>
       </w:r>
     </w:p>
     <w:p>
@@ -10430,12 +10706,66 @@
     </w:p>
     <w:p>
       <w:r>
-        <w:t>Тонкий клієнт дворівневої структури – самий простий спосіб переведе­ння існуючих централізованих систем в архітектуру клієнт/сервер. Користу­ва­цький інтерфейс в даних системах «переселяється» на персональний комп’ю­тер, а сам програмний додаток виконує функції сервера, тобто виконує всі про­цеси додатку і керує даними. Модель тонкого клієнта можемо також реалізу­ва­ти там , де клієнти подають собою звичайні мережеві пристрої, а не персональні комп’ютери або робочі станції. Мережеві пристрої запускають Internet-броузер і користувацький інтерфейс, реалізований в середині системи.</w:t>
-      </w:r>
-    </w:p>
-    <w:p>
-      <w:r>
-        <w:t>Головний недолік моделі тонкого клієнта – велика завантаженість сер­вера та мережі. Всі обчислення виконуються на сервері, а це може призвести до значного мереженого трафіку між клієнтом і сервером. В сучасних комп’ю­те­рах достатньо обчислювальної потужності, але вона практично не використо­ву­ється в моделі тонкого клієнта.</w:t>
+        <w:t xml:space="preserve">Тонкий клієнт дворівневої структури </w:t>
+      </w:r>
+      <w:r>
+        <w:t>– самий простий спосіб переведе</w:t>
+      </w:r>
+      <w:r>
+        <w:t>ння існуючих централізованих систем в архіте</w:t>
+      </w:r>
+      <w:r>
+        <w:t>ктуру клієнт/сервер. Користува</w:t>
+      </w:r>
+      <w:r>
+        <w:t>цький інтерфейс в даних системах «пересе</w:t>
+      </w:r>
+      <w:r>
+        <w:t>ляється» на персональний комп’ю</w:t>
+      </w:r>
+      <w:r>
+        <w:t>тер, а сам програмний додаток виконує функції</w:t>
+      </w:r>
+      <w:r>
+        <w:t xml:space="preserve"> сервера, тобто виконує всі про</w:t>
+      </w:r>
+      <w:r>
+        <w:t>цеси додатку і керує даними. Модель тонко</w:t>
+      </w:r>
+      <w:r>
+        <w:t>го клієнта можемо також реалізува</w:t>
+      </w:r>
+      <w:r>
+        <w:t xml:space="preserve">ти там , де клієнти подають собою звичайні мережеві пристрої, а не персональні комп’ютери або робочі станції. Мережеві </w:t>
+      </w:r>
+      <w:r>
+        <w:t>пристрої запускають Internet-бра</w:t>
+      </w:r>
+      <w:r>
+        <w:t>узер і користувацький інтерфейс, реалізований в середині системи.</w:t>
+      </w:r>
+    </w:p>
+    <w:p>
+      <w:r>
+        <w:t>Головний недолік моделі тонкого кліє</w:t>
+      </w:r>
+      <w:r>
+        <w:t>нта – велика завантаженість сер</w:t>
+      </w:r>
+      <w:r>
+        <w:t>вера та мережі. Всі обчислення виконуються на сервері, а це може призвести до значного мереженого трафіку між клієнтом і</w:t>
+      </w:r>
+      <w:r>
+        <w:t xml:space="preserve"> сервером. В сучасних комп’юте</w:t>
+      </w:r>
+      <w:r>
+        <w:t xml:space="preserve">рах достатньо обчислювальної потужності, </w:t>
+      </w:r>
+      <w:r>
+        <w:t>але вона практично не використову</w:t>
+      </w:r>
+      <w:r>
+        <w:t>ється в моделі тонкого клієнта.</w:t>
       </w:r>
     </w:p>
     <w:p>
@@ -10444,7 +10774,19 @@
       </w:r>
       <w:r>
         <w:lastRenderedPageBreak/>
-        <w:t>розміщуються на клієнтський сервер. Сервер в даному випадку, за сутністю, є сервером транзак­цій, який керує всіма трансакціями баз даних. Прикладом архітектури такого типу бути системи банкоматів, в яких банкомат є клієнтом, а сервер – центра­льним комп’ютером, який обслуговує базу даних розрахунку з клієнтами.</w:t>
+        <w:t xml:space="preserve">розміщуються на клієнтський сервер. Сервер в даному випадку, </w:t>
+      </w:r>
+      <w:r>
+        <w:t>за сутністю, є сервером транзак</w:t>
+      </w:r>
+      <w:r>
+        <w:t>цій, який керує всіма трансакціями баз даних. Прикладом архітектури такого типу бути системи банкоматів, в яких банкома</w:t>
+      </w:r>
+      <w:r>
+        <w:t>т є клієнтом, а сервер – центра</w:t>
+      </w:r>
+      <w:r>
+        <w:t>льним комп’ютером, який обслуговує базу даних розрахунку з клієнтами.</w:t>
       </w:r>
     </w:p>
     <w:p/>
@@ -10457,26 +10799,65 @@
         </w:numPr>
         <w:ind w:left="1418" w:hanging="851"/>
       </w:pPr>
-      <w:bookmarkStart w:id="33" w:name="_Toc484511793"/>
+      <w:bookmarkStart w:id="46" w:name="_Toc485102587"/>
+      <w:r>
+        <w:t>Архітектура</w:t>
+      </w:r>
       <w:r>
         <w:rPr>
           <w:lang w:val="ru-RU"/>
         </w:rPr>
-        <w:t xml:space="preserve">Модель </w:t>
+        <w:t xml:space="preserve"> </w:t>
       </w:r>
       <w:r>
         <w:t>абстрактної машини</w:t>
       </w:r>
-      <w:bookmarkEnd w:id="33"/>
-    </w:p>
-    <w:p>
-      <w:r>
-        <w:t>Модель абстрактної машини (багаторівнева модель) моделює взаємодію підсистем. Вона організовує систему у вигляді переліку рівнів, кожен з яких на­дає свої сервіси. Кожен рівень визначає абстрактну машину, машинна мова якої (сервіси, які надаються рівнем) використовуються для реалізації наступного рів­ня абстрактної машини. Наприклад, найбільш поширений спосіб реалізації мови програмування полягає у визначенні «мовної машини» і компіляції прог­рам, які написані на даній мові, в код цієї машини. На наступному кроці транс­ляції код абстрактної машини конвертується на реальний машинний код.</w:t>
-      </w:r>
-    </w:p>
-    <w:p>
-      <w:r>
-        <w:t xml:space="preserve">Відомим прикладом такого підходу може бути OSI (Open SyStem Iterco­nnection – взаємодія відкритих систем, на основі семирівневої моделі протоко­лів передачі даних у відкритих системах) мережевих протоколів. Іншим прик­ладом є трирівнева модель середовища програмування на мові Ада. </w:t>
+      <w:bookmarkEnd w:id="46"/>
+    </w:p>
+    <w:p>
+      <w:r>
+        <w:t>Модель абстрактної машини (багаторівнева модель) моделює взаємодію підсистем. Вона організовує систему у вигляді п</w:t>
+      </w:r>
+      <w:r>
+        <w:t>ереліку рівнів, кожен з яких на</w:t>
+      </w:r>
+      <w:r>
+        <w:t>дає свої сервіси. Кожен рівень визначає абстрактну машину, машинна мова якої (сервіси, які надаються рівнем) використовуютьс</w:t>
+      </w:r>
+      <w:r>
+        <w:t>я для реалізації наступного рів</w:t>
+      </w:r>
+      <w:r>
+        <w:t>ня абстрактної машини. Наприклад, найбільш поширений спосіб реалізації мови програмування полягає у визначенні «м</w:t>
+      </w:r>
+      <w:r>
+        <w:t>овної машини» і компіляції прог</w:t>
+      </w:r>
+      <w:r>
+        <w:t>рам, які написані на даній мові, в код цієї ма</w:t>
+      </w:r>
+      <w:r>
+        <w:t>шини. На наступному кроці транс</w:t>
+      </w:r>
+      <w:r>
+        <w:t>ляції код абстрактної машини конвертується на реальний машинний код.</w:t>
+      </w:r>
+    </w:p>
+    <w:p>
+      <w:r>
+        <w:t>Відомим прикладом такого підходу може бути OSI (Open SyStem Iterconnection – взаємодія відкритих систем, на осн</w:t>
+      </w:r>
+      <w:r>
+        <w:t>ові семирівневої моделі протоко</w:t>
+      </w:r>
+      <w:r>
+        <w:t>лів передачі даних у відкритих системах) м</w:t>
+      </w:r>
+      <w:r>
+        <w:t>ережевих протоколів. Іншим прик</w:t>
+      </w:r>
+      <w:r>
+        <w:t xml:space="preserve">ладом є трирівнева модель середовища програмування на мові Ада. </w:t>
       </w:r>
     </w:p>
     <w:p>
@@ -10504,7 +10885,13 @@
     </w:p>
     <w:p>
       <w:r>
-        <w:t>На рис. 1.8. зображена подібна модель і показано, як за допомогою моделі абстрактної ма­шини можемо подати систему адміністрування версій.</w:t>
+        <w:t xml:space="preserve">На рис. 1.8. зображена подібна модель і показано, як за </w:t>
+      </w:r>
+      <w:r>
+        <w:t>допомогою моделі абстрактної ма</w:t>
+      </w:r>
+      <w:r>
+        <w:t>шини можемо подати систему адміністрування версій.</w:t>
       </w:r>
     </w:p>
     <w:p>
@@ -10565,26 +10952,68 @@
     </w:p>
     <w:p>
       <w:r>
-        <w:t>В свою чергу, в системі баз даних підтримуються різні сервіси, наприклад керу­вання транзакціями, зміщення назад, відновлення та керування доступом. Для керування базами даних використовують засоби операційної системи і її фай­лова система.</w:t>
-      </w:r>
-    </w:p>
-    <w:p>
-      <w:r>
-        <w:t>Багаторівневий підхід забезпечує покроковий розвиток системи – при розробці будь-якого рівня сервіси які надаються є доступними користувачам. Крім того, така архітектура легко змінюється і встановлюється на різні плат­фор­ми. Зміни інтерфейсу довільного рівня впливають тільки на суміжний рі­вень. Так в багаторівневий системах залежність від машинної платформи лока­лізовано на внутрішніх рівнях.</w:t>
-      </w:r>
-    </w:p>
-    <w:p>
-      <w:r>
-        <w:t>Недоліком багаторівневого підходу є доволі складна структура системи. Основні засоби, такі як керування файлами, необхідні всім абстрактним маши­нам, надаються внутрішніми рівнями. Тому сервісам, що запитуються користу­вачем, можливо, необхідний доступ до внутрішніх рівнів абстрактної машини. Така ситуація викликає руйнування моделі, оскільки зовнішній рівень залежить не тільки від попереднього рівня, але і від біль низьких рівнів.</w:t>
-      </w:r>
-    </w:p>
-    <w:p>
-      <w:r>
-        <w:t xml:space="preserve">Об’єкти можуть розміщуватися на різних комп’ютерах в мережі і взає­модіяти за допомогою проміжного ПЗ. За аналогією з системною шиною, яка дозволяє приєднувати різні пристрої і підтримувати взаємодію між апаратними засобами, проміжне ПЗ можемо розглядати як шину </w:t>
+        <w:t>В свою чергу, в системі баз даних підтримуютьс</w:t>
+      </w:r>
+      <w:r>
+        <w:t>я різні сервіси, наприклад керу</w:t>
+      </w:r>
+      <w:r>
+        <w:t>вання транзакціями, зміщення назад, відновлення та керування доступом. Для керування базами даних використовують засо</w:t>
+      </w:r>
+      <w:r>
+        <w:t>би операційної системи і її фай</w:t>
+      </w:r>
+      <w:r>
+        <w:t>лова система.</w:t>
+      </w:r>
+    </w:p>
+    <w:p>
+      <w:r>
+        <w:t>Багаторівневий підхід забезпечує покроковий розвиток системи – при розробці будь-якого рівня сервіси які надаються є доступними користувачам. Крім того, така архітектура легко змінюється і в</w:t>
+      </w:r>
+      <w:r>
+        <w:t>становлюється на різні платфор</w:t>
+      </w:r>
+      <w:r>
+        <w:t>ми. Зміни інтерфейсу довільного рівня впливають тільки на сумі</w:t>
+      </w:r>
+      <w:r>
+        <w:t>жний рі</w:t>
+      </w:r>
+      <w:r>
+        <w:t>вень. Так в багаторівневий системах залежні</w:t>
+      </w:r>
+      <w:r>
+        <w:t>сть від машинної платформи лока</w:t>
+      </w:r>
+      <w:r>
+        <w:t>лізовано на внутрішніх рівнях.</w:t>
+      </w:r>
+    </w:p>
+    <w:p>
+      <w:r>
+        <w:t>Недоліком багаторівневого підходу є доволі складна структура системи. Основні засоби, такі як керування файлами, необхідні всім абстрактним маши­нам, надаються внутрішніми рівнями. Тому с</w:t>
+      </w:r>
+      <w:r>
+        <w:t>ервісам, що запитуються користу</w:t>
+      </w:r>
+      <w:r>
+        <w:t>вачем, можливо, необхідний доступ до внутрішніх рівнів абстрактної машини. Така ситуація викликає руйнування моделі, оскільки зовнішній рівень залежить не тільки від попереднього рівня, але і від біль низьких рівнів.</w:t>
+      </w:r>
+    </w:p>
+    <w:p>
+      <w:r>
+        <w:t>Об’єкти можуть розміщуватися на різ</w:t>
+      </w:r>
+      <w:r>
+        <w:t>них комп’ютерах в мережі і взає</w:t>
+      </w:r>
+      <w:r>
+        <w:t xml:space="preserve">модіяти за допомогою проміжного ПЗ. За аналогією з системною шиною, яка дозволяє приєднувати різні пристрої і підтримувати взаємодію між апаратними засобами, проміжне ПЗ можемо розглядати як шину програмного </w:t>
       </w:r>
       <w:r>
         <w:lastRenderedPageBreak/>
-        <w:t>програмного забезпечення. Вона являє собою набір сервісів, які дозволяють об’єктам взаємодіяти один з одним, добавляти або видаляти їх із системи. Проміжне ПЗ називають брокером запитів до об’єктів. Його задача – забезпечити інтерфейс між об’єктами.</w:t>
+        <w:t>забезпечення. Вона являє собою набір сервісів, які дозволяють об’єктам взаємодіяти один з одним, добавляти або видаляти їх із системи. Проміжне ПЗ називають брокером запитів до об’єктів. Його задача – забезпечити інтерфейс між об’єктами.</w:t>
       </w:r>
     </w:p>
     <w:p>
@@ -10599,6 +11028,7 @@
           <w:ilvl w:val="0"/>
           <w:numId w:val="15"/>
         </w:numPr>
+        <w:ind w:left="1281" w:hanging="357"/>
       </w:pPr>
       <w:r>
         <w:t>Розробники системи можуть не поспішати з прийняттям рішення від­носно того, де і як будуть надаватися сервіси. Об’єкти, що надають сервіси, в довільному вузлі мережі. Тобто, різниця між моделями товстого і тонкого кліє­нтів стають несуттєвими, оскільки немає необхідності планувати розміщен­ня об’єктів для виконання об’єкту.</w:t>
@@ -10612,9 +11042,28 @@
           <w:ilvl w:val="0"/>
           <w:numId w:val="15"/>
         </w:numPr>
-      </w:pPr>
-      <w:r>
-        <w:t>Системна архітектура достатньо відкрита, що дозволяє при необхід­но­сті добавляти в систему ресурси. Окрім того, зауважимо, що стандарти про­гра­м­ної шини постійно вдосконалюються, що дозволяє об’єктам, які написані на різних мовах програмування, взаємодіяти та надавати сервіси один одному.</w:t>
+        <w:ind w:left="1281" w:hanging="357"/>
+      </w:pPr>
+      <w:r>
+        <w:t>Системна архітектура достатньо відкр</w:t>
+      </w:r>
+      <w:r>
+        <w:t>ита, що дозволяє при необхідно</w:t>
+      </w:r>
+      <w:r>
+        <w:t>сті добавляти в систему ресурси. Окрім то</w:t>
+      </w:r>
+      <w:r>
+        <w:t>го, зауважимо, що стандарти про</w:t>
+      </w:r>
+      <w:r>
+        <w:t>гра</w:t>
+      </w:r>
+      <w:r>
+        <w:t>м</w:t>
+      </w:r>
+      <w:r>
+        <w:t>ної шини постійно вдосконалюються, що дозволяє об’єктам, які написані на різних мовах програмування, взаємодіяти та надавати сервіси один одному.</w:t>
       </w:r>
     </w:p>
     <w:p/>
@@ -10627,7 +11076,25 @@
         </w:numPr>
       </w:pPr>
       <w:r>
-        <w:t>Гнучкість та масштабованість системи. Для того щоб справитися з си­стемними навантаженнями, можна створювати екземпляри системи з однако­ви­ми сервізами, які будуть надаватися різними об’єктами або різними екземп­ля­рами об’єктів. При збільшені навантаження, в систему можемо добавити нові об’єкти, не припиняючи при цьому роботу інших її об’єктів.</w:t>
+        <w:t>Гнучкість та масштабованість системи. Для тог</w:t>
+      </w:r>
+      <w:r>
+        <w:t>о щоб справитися з си</w:t>
+      </w:r>
+      <w:r>
+        <w:t>стемними навантаженнями, можна створюв</w:t>
+      </w:r>
+      <w:r>
+        <w:t>ати екземпляри системи з однакови</w:t>
+      </w:r>
+      <w:r>
+        <w:t>ми сервізами, які будуть надаватися різни</w:t>
+      </w:r>
+      <w:r>
+        <w:t>ми об’єктами або різними екземпля</w:t>
+      </w:r>
+      <w:r>
+        <w:t>рами об’єктів. При збільшені навантаження, в систему можемо добавити нові об’єкти, не припиняючи при цьому роботу інших її об’єктів.</w:t>
       </w:r>
     </w:p>
     <w:p/>
@@ -10640,19 +11107,34 @@
         </w:numPr>
       </w:pPr>
       <w:r>
-        <w:t xml:space="preserve">Існує можливість динамічної пере конфігурації системи засобами об’є­ктів, які мігрують в мережі за запитами. Об’єкти, які надають сервіси, мо­жуть мігрувати на той же процесор, що і об’єкти, які </w:t>
-      </w:r>
+        <w:t>Існує можливість динамічної пере кон</w:t>
+      </w:r>
+      <w:r>
+        <w:t>фігурації системи засобами об’є</w:t>
+      </w:r>
+      <w:r>
+        <w:t>ктів, які мігрують в мережі за запитами. О</w:t>
+      </w:r>
+      <w:r>
+        <w:t>б’єкти, які надають сервіси, мо</w:t>
+      </w:r>
+      <w:r>
+        <w:t>жуть мігрувати на той же процесор, що і об’єкти, які запитують сервіси, тим самим підвищуючи продуктивність системи.</w:t>
+      </w:r>
+    </w:p>
+    <w:p>
+      <w:pPr>
+        <w:ind w:firstLine="0"/>
+      </w:pPr>
       <w:r>
         <w:lastRenderedPageBreak/>
-        <w:t>запитують сервіси, тим самим підвищуючи продуктивність системи.</w:t>
-      </w:r>
-    </w:p>
-    <w:p>
-      <w:pPr>
-        <w:ind w:firstLine="0"/>
-      </w:pPr>
-      <w:r>
-        <w:t>В процесі проектування систем архітектуру розподілених об’єктів мо­же­мо використовувати двояко.</w:t>
+        <w:t>В процесі проектування систем архіт</w:t>
+      </w:r>
+      <w:r>
+        <w:t>ектуру розподілених об’єктів може</w:t>
+      </w:r>
+      <w:r>
+        <w:t>мо використовувати двояко.</w:t>
       </w:r>
     </w:p>
     <w:p>
@@ -10664,7 +11146,25 @@
         </w:numPr>
       </w:pPr>
       <w:r>
-        <w:t>У вигляді логічної моделі, яка дозволяє розробникам структурувати і планувати систему. В цьому випадку функціональність додатку описується тільки в термінах і комбінаціях сервісів. В подальшому розробляються способи надання сервісів за допомогою декількох розподілених об’єктів. На цьому рівні, як правило, проектуються великомодульні об’єкти, які надають сервіси, що ві­дображають специфіку конкретної області додатку. Наприклад, в програму об­ліку роздрібної торгівлі можемо включити об’єкти, які б вели облік стану запа­сів, відслідковували б взаємодію з клієнтами, проводили класифікацію товару та інше.</w:t>
+        <w:t>У вигляді логічної моделі, яка дозволяє розробникам структурувати і планувати систему. В цьому випадку функціональність додатку описується тільки в термінах і комбінаціях сервісів. В подальшому розробляються способи надання сервісів за допомогою декількох розподілених об’єктів. На цьому рівні, як правило, проектуються великомодульні об’єкти, які надають сервіси</w:t>
+      </w:r>
+      <w:r>
+        <w:t>, що ві</w:t>
+      </w:r>
+      <w:r>
+        <w:t>дображають специфіку конкретної області до</w:t>
+      </w:r>
+      <w:r>
+        <w:t>датку. Наприклад, в програму об</w:t>
+      </w:r>
+      <w:r>
+        <w:t>ліку роздрібної торгівлі можемо включити об’єк</w:t>
+      </w:r>
+      <w:r>
+        <w:t>ти, які б вели облік стану запа</w:t>
+      </w:r>
+      <w:r>
+        <w:t>сів, відслідковували б взаємодію з клієнтами, проводили класифікацію товару та інше.</w:t>
       </w:r>
     </w:p>
     <w:p>
@@ -10681,7 +11181,25 @@
         </w:numPr>
       </w:pPr>
       <w:r>
-        <w:t>Як гнучкий підхід до реалізації системи клієнт/сервер. В даному ви­па­дку логічна модель системи – це модель клієнт/сервер, в якій клієнти і сервери реалізовані як розподілені об’єкти, які взаємодіють засобами програмної шини. При такому підході легко замінити систему, наприклад дворівневу на багато­рі­вневу. В даному випадку ні сервер, ні клієнт не можуть бути реалізовані в одно­му об’єкті, однак можуть складатися з множини невеликих об’єктів, кожен з яких надає певний сервіс.</w:t>
+        <w:t>Як гнучкий підхід до реалізації систем</w:t>
+      </w:r>
+      <w:r>
+        <w:t>и клієнт/сервер. В даному випа</w:t>
+      </w:r>
+      <w:r>
+        <w:t>дку логічна модель системи – це модель клієнт/сервер, в якій клієнти і сервери реалізовані як розподілені об’єкти, які взаємодіють засобами програмної шини. При такому підході легко замінити систему, на</w:t>
+      </w:r>
+      <w:r>
+        <w:t>приклад дворівневу на багаторі</w:t>
+      </w:r>
+      <w:r>
+        <w:t>вневу. В даному випадку ні сервер, ні клієнт не</w:t>
+      </w:r>
+      <w:r>
+        <w:t xml:space="preserve"> можуть бути реалізовані в одно</w:t>
+      </w:r>
+      <w:r>
+        <w:t>му об’єкті, однак можуть складатися з множини невеликих об’єктів, кожен з яких надає певний сервіс.</w:t>
       </w:r>
     </w:p>
     <w:p>
@@ -10689,11 +11207,49 @@
         <w:ind w:firstLine="360"/>
       </w:pPr>
       <w:r>
-        <w:t xml:space="preserve">Головним недоліком архітектур розподілених об’єктів є те, що їх склад­ніше проектувати, ніж системи клієнт/сервер. Тобто, системи клієнт/сервер на­дають більш природний підхід до створення розподілених систем. В ньому ві­дображаються взаємовідношення між людьми, при яких одні люди користую­ться послугами інших людей, які спеціалізуються на наданні конкретних пос­луг. Набагато складніше розробити систему у відповідності з архітектурою роз­поділених об’єктів, оскільки індустрія </w:t>
-      </w:r>
-      <w:r>
-        <w:lastRenderedPageBreak/>
-        <w:t>створення ПЗ поки що не має достатньо­го досвіду в проектуванні та розробці велико модульних об’єктів.</w:t>
+        <w:t>Головним недоліком архітектур розподіле</w:t>
+      </w:r>
+      <w:r>
+        <w:t>них об’єктів є те, що їх склад</w:t>
+      </w:r>
+      <w:r>
+        <w:t xml:space="preserve">ніше проектувати, ніж системи клієнт/сервер. </w:t>
+      </w:r>
+      <w:r>
+        <w:t>Тобто, системи клієнт/сервер на</w:t>
+      </w:r>
+      <w:r>
+        <w:t xml:space="preserve">дають більш природний підхід до створення </w:t>
+      </w:r>
+      <w:r>
+        <w:t>розподілених систем. В ньому ві</w:t>
+      </w:r>
+      <w:r>
+        <w:t>дображаються взаємовідношення між людь</w:t>
+      </w:r>
+      <w:r>
+        <w:t>ми, при яких одні люди користую</w:t>
+      </w:r>
+      <w:r>
+        <w:t>ться послугами інших людей, які спеціалізу</w:t>
+      </w:r>
+      <w:r>
+        <w:t>ються на наданні конкретних пос</w:t>
+      </w:r>
+      <w:r>
+        <w:t>луг. Набагато складніше розробити систему у в</w:t>
+      </w:r>
+      <w:r>
+        <w:t>ідповідності з архітектурою роз</w:t>
+      </w:r>
+      <w:r>
+        <w:t>поділених об’єктів, оскільки індустрія створе</w:t>
+      </w:r>
+      <w:r>
+        <w:t>ння ПЗ поки що не має достатньо</w:t>
+      </w:r>
+      <w:r>
+        <w:t>го досвіду в проектуванні та розробці велико модульних об’єктів.</w:t>
       </w:r>
     </w:p>
     <w:p>
@@ -10708,8 +11264,9 @@
           <w:lang w:val="ru-RU"/>
         </w:rPr>
       </w:pPr>
-      <w:bookmarkStart w:id="34" w:name="_Toc484511794"/>
-      <w:r>
+      <w:bookmarkStart w:id="47" w:name="_Toc485102588"/>
+      <w:r>
+        <w:lastRenderedPageBreak/>
         <w:t>Приклади реалізацій ро</w:t>
       </w:r>
       <w:r>
@@ -10721,7 +11278,7 @@
         </w:rPr>
         <w:t xml:space="preserve"> систем</w:t>
       </w:r>
-      <w:bookmarkEnd w:id="34"/>
+      <w:bookmarkEnd w:id="47"/>
     </w:p>
     <w:p>
       <w:pPr>
@@ -10732,11 +11289,11 @@
         </w:numPr>
         <w:ind w:left="1560" w:hanging="851"/>
       </w:pPr>
-      <w:bookmarkStart w:id="35" w:name="_Toc484511795"/>
+      <w:bookmarkStart w:id="48" w:name="_Toc485102589"/>
       <w:r>
         <w:t>Система  UNICORE</w:t>
       </w:r>
-      <w:bookmarkEnd w:id="35"/>
+      <w:bookmarkEnd w:id="48"/>
     </w:p>
     <w:p>
       <w:pPr>
@@ -11292,23 +11849,20 @@
         <w:ind w:firstLine="0"/>
       </w:pPr>
       <w:r>
-        <w:t xml:space="preserve">Проміжний сервісний рівень вміщує всі сервіси та компоненти системи UNICORE, основані на стандартах WSRF и SOAP. Шлюз – це компонент, який забезпечує доступ до вузлу UNICORE через аутентифікації всіх вхідних повідомлень. Компонент XNJS забезпечує управління задачами та </w:t>
-      </w:r>
-      <w:r>
+        <w:t xml:space="preserve">Проміжний сервісний рівень вміщує всі сервіси та компоненти системи UNICORE, основані на стандартах WSRF и SOAP. Шлюз – це компонент, який забезпечує доступ до вузлу UNICORE через аутентифікації всіх вхідних повідомлень. Компонент XNJS забезпечує управління задачами та використання ядра UNICORE 6. Регістр сервісів забезпечує регістрацію та пошук ресурсів, доступних в грід-середовищі. </w:t>
+      </w:r>
+    </w:p>
+    <w:p>
+      <w:pPr>
+        <w:ind w:firstLine="0"/>
+      </w:pPr>
+      <w:r>
+        <w:rPr>
+          <w:noProof/>
+        </w:rPr>
         <w:lastRenderedPageBreak/>
-        <w:t xml:space="preserve">використання ядра UNICORE 6. Регістр сервісів забезпечує регістрацію та пошук ресурсів, доступних в грід-середовищі. </w:t>
-      </w:r>
-    </w:p>
-    <w:p>
-      <w:pPr>
-        <w:ind w:firstLine="0"/>
-      </w:pPr>
-      <w:r>
-        <w:rPr>
-          <w:noProof/>
-        </w:rPr>
         <w:drawing>
-          <wp:anchor distT="0" distB="0" distL="114300" distR="114300" simplePos="0" relativeHeight="251668480" behindDoc="0" locked="0" layoutInCell="1" allowOverlap="1" wp14:anchorId="2E2FFAAD" wp14:editId="4D549F45">
+          <wp:anchor distT="0" distB="0" distL="114300" distR="114300" simplePos="0" relativeHeight="251685376" behindDoc="0" locked="0" layoutInCell="1" allowOverlap="1" wp14:anchorId="2E2FFAAD" wp14:editId="4D549F45">
             <wp:simplePos x="0" y="0"/>
             <wp:positionH relativeFrom="column">
               <wp:posOffset>501015</wp:posOffset>
@@ -11487,14 +12041,14 @@
         <w:rPr>
           <w:szCs w:val="28"/>
         </w:rPr>
-        <w:t xml:space="preserve">Принцип роботи та функціональність грід-додатків значно відрізняються від звичайних послідовних та  паралельних систем. Основна відмінність – це можливість агрегування та сумісного використання великих </w:t>
+        <w:t xml:space="preserve">Принцип роботи та функціональність грід-додатків значно відрізняються від звичайних послідовних та  паралельних систем. Основна відмінність – це можливість агрегування та сумісного використання великих наборів гетерогенних ресурсів, розподілених між географічно розділеними областями. В багатьох випадках це приносить більше користі, наприклад, </w:t>
       </w:r>
       <w:r>
         <w:rPr>
           <w:szCs w:val="28"/>
         </w:rPr>
         <w:lastRenderedPageBreak/>
-        <w:t>наборів гетерогенних ресурсів, розподілених між географічно розділеними областями. В багатьох випадках це приносить більше користі, наприклад, коли додаток потребує ресурсів, недоступних в рамках одного вузла, воно  може потребувати ресурси у інших вузлів, підключених до грід</w:t>
+        <w:t>коли додаток потребує ресурсів, недоступних в рамках одного вузла, воно  може потребувати ресурси у інших вузлів, підключених до грід</w:t>
       </w:r>
       <w:r>
         <w:rPr>
@@ -11713,18 +12267,16 @@
           <w:ilvl w:val="2"/>
           <w:numId w:val="24"/>
         </w:numPr>
-        <w:ind w:left="1418" w:hanging="851"/>
-      </w:pPr>
-      <w:bookmarkStart w:id="36" w:name="_Toc484149808"/>
-      <w:bookmarkStart w:id="37" w:name="_Toc484511796"/>
-      <w:r>
-        <w:rPr>
-          <w:lang w:val="ru-RU"/>
-        </w:rPr>
-        <w:t>Модель репозиторія</w:t>
-      </w:r>
-      <w:bookmarkEnd w:id="36"/>
-      <w:bookmarkEnd w:id="37"/>
+        <w:ind w:left="993" w:hanging="426"/>
+      </w:pPr>
+      <w:bookmarkStart w:id="49" w:name="_Toc485102590"/>
+      <w:r>
+        <w:t xml:space="preserve">Система </w:t>
+      </w:r>
+      <w:r>
+        <w:t>Hadoop</w:t>
+      </w:r>
+      <w:bookmarkEnd w:id="49"/>
     </w:p>
     <w:p>
       <w:pPr>
@@ -11733,12 +12285,14 @@
           <w:szCs w:val="28"/>
         </w:rPr>
       </w:pPr>
+      <w:bookmarkStart w:id="50" w:name="_Hlk485100912"/>
       <w:r>
         <w:rPr>
           <w:b/>
         </w:rPr>
         <w:t>Hadoop</w:t>
       </w:r>
+      <w:bookmarkEnd w:id="50"/>
       <w:r>
         <w:rPr>
           <w:b/>
@@ -11787,37 +12341,31 @@
         <w:rPr>
           <w:szCs w:val="28"/>
         </w:rPr>
-        <w:t xml:space="preserve">CDH (Cloudera Distribution including Apache Hadoop) — зв'язка найбільш популярних інструментів з інфраструктури Hadoop під управлінням Cloudera Manager. Менеджер бере на себе відповідальність за розгортання кластера, встановлення всіх компонентів і їх подальший моніторинг. Крім CDH компанія розвиває й інші продукти, наприклад, Impala (про це нижче). Відмінною рисою Cloudera також є прагнення першими </w:t>
-      </w:r>
-      <w:r>
-        <w:rPr>
-          <w:szCs w:val="28"/>
+        <w:t>CDH (Cloudera Distribution including Apache Hadoop) — зв'язка найбільш популярних інструментів з інфраструктури Hadoop під управлінням Cloudera Manager. Менеджер бере на себе відповідальність за розгортання кластера, встановлення всіх компонентів і їх подальший моніторинг. Крім CDH компанія розвиває й інші продукти, наприклад, Impala (про це нижче). Відмінною рисою Cloudera також є прагнення першими надавати на ринку нові фічі, нехай навіть і в збиток стабільності. Ну і так, творець Hadoop — Doug Cutting — працює в Cloudera</w:t>
+      </w:r>
+      <w:r>
+        <w:rPr>
+          <w:szCs w:val="28"/>
+        </w:rPr>
+        <w:t>.</w:t>
+      </w:r>
+    </w:p>
+    <w:p>
+      <w:pPr>
+        <w:spacing w:after="160"/>
+        <w:rPr>
+          <w:szCs w:val="28"/>
+        </w:rPr>
+      </w:pPr>
+      <w:r>
+        <w:rPr>
+          <w:noProof/>
         </w:rPr>
         <w:lastRenderedPageBreak/>
-        <w:t>надавати на ринку нові фічі, нехай навіть і в збиток стабільності. Ну і так, творець Hadoop — Doug Cutting — працює в Cloudera</w:t>
-      </w:r>
-      <w:r>
-        <w:rPr>
-          <w:szCs w:val="28"/>
-        </w:rPr>
-        <w:t>.</w:t>
-      </w:r>
-    </w:p>
-    <w:p>
-      <w:pPr>
-        <w:spacing w:after="160"/>
-        <w:rPr>
-          <w:szCs w:val="28"/>
-        </w:rPr>
-      </w:pPr>
-      <w:r>
-        <w:rPr>
-          <w:noProof/>
-        </w:rPr>
         <mc:AlternateContent>
           <mc:Choice Requires="wps">
             <w:drawing>
-              <wp:anchor distT="0" distB="0" distL="114300" distR="114300" simplePos="0" relativeHeight="251660288" behindDoc="0" locked="0" layoutInCell="1" allowOverlap="1" wp14:anchorId="0E3114CC" wp14:editId="3C4850F5">
+              <wp:anchor distT="0" distB="0" distL="114300" distR="114300" simplePos="0" relativeHeight="251648512" behindDoc="0" locked="0" layoutInCell="1" allowOverlap="1" wp14:anchorId="0E3114CC" wp14:editId="3C4850F5">
                 <wp:simplePos x="0" y="0"/>
                 <wp:positionH relativeFrom="column">
                   <wp:posOffset>-108585</wp:posOffset>
@@ -11868,21 +12416,21 @@
                                 <w:i w:val="0"/>
                                 <w:sz w:val="24"/>
                               </w:rPr>
-                              <w:t xml:space="preserve">Рисунок </w:t>
+                              <w:t>Рис.</w:t>
                             </w:r>
                             <w:r>
                               <w:rPr>
                                 <w:i w:val="0"/>
                                 <w:sz w:val="24"/>
                               </w:rPr>
-                              <w:t>1.20</w:t>
+                              <w:t xml:space="preserve"> </w:t>
                             </w:r>
                             <w:r>
                               <w:rPr>
                                 <w:i w:val="0"/>
                                 <w:sz w:val="24"/>
                               </w:rPr>
-                              <w:t xml:space="preserve"> Екосистема </w:t>
+                              <w:t xml:space="preserve">1.20 Екосистема </w:t>
                             </w:r>
                             <w:r>
                               <w:rPr>
@@ -11912,7 +12460,7 @@
           </mc:Choice>
           <mc:Fallback>
             <w:pict>
-              <v:shape w14:anchorId="0E3114CC" id="Поле 21" o:spid="_x0000_s1027" type="#_x0000_t202" style="position:absolute;left:0;text-align:left;margin-left:-8.55pt;margin-top:461.65pt;width:462pt;height:.05pt;z-index:251660288;visibility:visible;mso-wrap-style:square;mso-width-percent:0;mso-wrap-distance-left:9pt;mso-wrap-distance-top:0;mso-wrap-distance-right:9pt;mso-wrap-distance-bottom:0;mso-position-horizontal:absolute;mso-position-horizontal-relative:text;mso-position-vertical:absolute;mso-position-vertical-relative:text;mso-width-percent:0;mso-width-relative:margin;v-text-anchor:top" o:gfxdata="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" stroked="f">
+              <v:shape w14:anchorId="0E3114CC" id="Поле 21" o:spid="_x0000_s1027" type="#_x0000_t202" style="position:absolute;left:0;text-align:left;margin-left:-8.55pt;margin-top:461.65pt;width:462pt;height:.05pt;z-index:251648512;visibility:visible;mso-wrap-style:square;mso-width-percent:0;mso-wrap-distance-left:9pt;mso-wrap-distance-top:0;mso-wrap-distance-right:9pt;mso-wrap-distance-bottom:0;mso-position-horizontal:absolute;mso-position-horizontal-relative:text;mso-position-vertical:absolute;mso-position-vertical-relative:text;mso-width-percent:0;mso-width-relative:margin;v-text-anchor:top" o:gfxdata="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" stroked="f">
                 <v:textbox style="mso-fit-shape-to-text:t" inset="0,0,0,0">
                   <w:txbxContent>
                     <w:p>
@@ -11932,21 +12480,21 @@
                           <w:i w:val="0"/>
                           <w:sz w:val="24"/>
                         </w:rPr>
-                        <w:t xml:space="preserve">Рисунок </w:t>
+                        <w:t>Рис.</w:t>
                       </w:r>
                       <w:r>
                         <w:rPr>
                           <w:i w:val="0"/>
                           <w:sz w:val="24"/>
                         </w:rPr>
-                        <w:t>1.20</w:t>
+                        <w:t xml:space="preserve"> </w:t>
                       </w:r>
                       <w:r>
                         <w:rPr>
                           <w:i w:val="0"/>
                           <w:sz w:val="24"/>
                         </w:rPr>
-                        <w:t xml:space="preserve"> Екосистема </w:t>
+                        <w:t xml:space="preserve">1.20 Екосистема </w:t>
                       </w:r>
                       <w:r>
                         <w:rPr>
@@ -11967,7 +12515,6 @@
       </w:r>
       <w:r>
         <w:rPr>
-          <w:b/>
           <w:szCs w:val="28"/>
         </w:rPr>
         <w:t>Hortonworks</w:t>
@@ -12000,7 +12547,6 @@
       </w:pPr>
       <w:r>
         <w:rPr>
-          <w:b/>
           <w:szCs w:val="28"/>
         </w:rPr>
         <w:t>MapR</w:t>
@@ -12016,7 +12562,7 @@
           <w:noProof/>
         </w:rPr>
         <w:drawing>
-          <wp:anchor distT="0" distB="0" distL="114300" distR="114300" simplePos="0" relativeHeight="251651072" behindDoc="0" locked="0" layoutInCell="1" allowOverlap="1" wp14:anchorId="3EBFB9F9" wp14:editId="40121336">
+          <wp:anchor distT="0" distB="0" distL="114300" distR="114300" simplePos="0" relativeHeight="251622912" behindDoc="0" locked="0" layoutInCell="1" allowOverlap="1" wp14:anchorId="3EBFB9F9" wp14:editId="40121336">
             <wp:simplePos x="0" y="0"/>
             <wp:positionH relativeFrom="column">
               <wp:posOffset>-108585</wp:posOffset>
@@ -12087,7 +12633,7 @@
         <mc:AlternateContent>
           <mc:Choice Requires="wps">
             <w:drawing>
-              <wp:anchor distT="0" distB="0" distL="114300" distR="114300" simplePos="0" relativeHeight="251657216" behindDoc="1" locked="0" layoutInCell="1" allowOverlap="1" wp14:anchorId="4A51FCD8" wp14:editId="57605071">
+              <wp:anchor distT="0" distB="0" distL="114300" distR="114300" simplePos="0" relativeHeight="251641344" behindDoc="1" locked="0" layoutInCell="1" allowOverlap="1" wp14:anchorId="4A51FCD8" wp14:editId="57605071">
                 <wp:simplePos x="0" y="0"/>
                 <wp:positionH relativeFrom="column">
                   <wp:posOffset>529590</wp:posOffset>
@@ -12138,7 +12684,14 @@
                                 <w:i w:val="0"/>
                                 <w:sz w:val="22"/>
                               </w:rPr>
-                              <w:t xml:space="preserve">Рисунок </w:t>
+                              <w:t>Рис.</w:t>
+                            </w:r>
+                            <w:r>
+                              <w:rPr>
+                                <w:i w:val="0"/>
+                                <w:sz w:val="22"/>
+                              </w:rPr>
+                              <w:t xml:space="preserve"> </w:t>
                             </w:r>
                             <w:r>
                               <w:rPr>
@@ -12218,7 +12771,7 @@
           </mc:Choice>
           <mc:Fallback>
             <w:pict>
-              <v:shape w14:anchorId="4A51FCD8" id="Поле 24" o:spid="_x0000_s1028" type="#_x0000_t202" style="position:absolute;left:0;text-align:left;margin-left:41.7pt;margin-top:211.3pt;width:348.4pt;height:.05pt;z-index:-251659264;visibility:visible;mso-wrap-style:square;mso-wrap-distance-left:9pt;mso-wrap-distance-top:0;mso-wrap-distance-right:9pt;mso-wrap-distance-bottom:0;mso-position-horizontal:absolute;mso-position-horizontal-relative:text;mso-position-vertical:absolute;mso-position-vertical-relative:text;v-text-anchor:top" o:gfxdata="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" stroked="f">
+              <v:shape w14:anchorId="4A51FCD8" id="Поле 24" o:spid="_x0000_s1028" type="#_x0000_t202" style="position:absolute;left:0;text-align:left;margin-left:41.7pt;margin-top:211.3pt;width:348.4pt;height:.05pt;z-index:-251675136;visibility:visible;mso-wrap-style:square;mso-wrap-distance-left:9pt;mso-wrap-distance-top:0;mso-wrap-distance-right:9pt;mso-wrap-distance-bottom:0;mso-position-horizontal:absolute;mso-position-horizontal-relative:text;mso-position-vertical:absolute;mso-position-vertical-relative:text;v-text-anchor:top" o:gfxdata="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" stroked="f">
                 <v:textbox style="mso-fit-shape-to-text:t" inset="0,0,0,0">
                   <w:txbxContent>
                     <w:p>
@@ -12238,7 +12791,14 @@
                           <w:i w:val="0"/>
                           <w:sz w:val="22"/>
                         </w:rPr>
-                        <w:t xml:space="preserve">Рисунок </w:t>
+                        <w:t>Рис.</w:t>
+                      </w:r>
+                      <w:r>
+                        <w:rPr>
+                          <w:i w:val="0"/>
+                          <w:sz w:val="22"/>
+                        </w:rPr>
+                        <w:t xml:space="preserve"> </w:t>
                       </w:r>
                       <w:r>
                         <w:rPr>
@@ -12314,7 +12874,7 @@
           <w:noProof/>
         </w:rPr>
         <w:drawing>
-          <wp:anchor distT="0" distB="0" distL="114300" distR="114300" simplePos="0" relativeHeight="251655168" behindDoc="0" locked="0" layoutInCell="1" allowOverlap="1" wp14:anchorId="59086698" wp14:editId="70695E5B">
+          <wp:anchor distT="0" distB="0" distL="114300" distR="114300" simplePos="0" relativeHeight="251635200" behindDoc="0" locked="0" layoutInCell="1" allowOverlap="1" wp14:anchorId="59086698" wp14:editId="70695E5B">
             <wp:simplePos x="0" y="0"/>
             <wp:positionH relativeFrom="column">
               <wp:posOffset>719455</wp:posOffset>
@@ -12527,18 +13087,19 @@
       <w:pPr>
         <w:pStyle w:val="2"/>
         <w:numPr>
-          <w:ilvl w:val="1"/>
+          <w:ilvl w:val="2"/>
           <w:numId w:val="24"/>
         </w:numPr>
-      </w:pPr>
-      <w:bookmarkStart w:id="38" w:name="_Toc484511797"/>
+        <w:ind w:left="1276" w:hanging="709"/>
+      </w:pPr>
+      <w:bookmarkStart w:id="51" w:name="_Toc485102591"/>
       <w:r>
         <w:t xml:space="preserve">Система  </w:t>
       </w:r>
       <w:r>
         <w:t>BOINC</w:t>
       </w:r>
-      <w:bookmarkEnd w:id="38"/>
+      <w:bookmarkEnd w:id="51"/>
     </w:p>
     <w:p>
       <w:pPr>
@@ -12830,7 +13391,14 @@
           <w:i w:val="0"/>
           <w:sz w:val="22"/>
         </w:rPr>
-        <w:t xml:space="preserve">Рисунок </w:t>
+        <w:t>Рис.</w:t>
+      </w:r>
+      <w:r>
+        <w:rPr>
+          <w:i w:val="0"/>
+          <w:sz w:val="22"/>
+        </w:rPr>
+        <w:t xml:space="preserve"> </w:t>
       </w:r>
       <w:r>
         <w:rPr>
@@ -13349,13 +13917,6 @@
         </w:rPr>
         <w:t>, які виконуються в даному середовищі від імені суперкористувача та виконують прикладні мотиви системи, а саме:</w:t>
       </w:r>
-    </w:p>
-    <w:p>
-      <w:pPr>
-        <w:rPr>
-          <w:szCs w:val="28"/>
-        </w:rPr>
-      </w:pPr>
     </w:p>
     <w:p>
       <w:pPr>
@@ -13999,44 +14560,50 @@
         <w:rPr>
           <w:szCs w:val="28"/>
         </w:rPr>
+        <w:t>іншої сторони дає</w:t>
+      </w:r>
+      <w:r>
+        <w:rPr>
+          <w:szCs w:val="28"/>
+        </w:rPr>
+        <w:t xml:space="preserve"> </w:t>
+      </w:r>
+      <w:r>
+        <w:rPr>
+          <w:szCs w:val="28"/>
+        </w:rPr>
+        <w:t>можливість управляти</w:t>
+      </w:r>
+      <w:r>
+        <w:rPr>
+          <w:szCs w:val="28"/>
+        </w:rPr>
+        <w:t xml:space="preserve"> </w:t>
+      </w:r>
+      <w:r>
+        <w:rPr>
+          <w:szCs w:val="28"/>
+        </w:rPr>
+        <w:t>декількома BOINC-кліє</w:t>
+      </w:r>
+      <w:r>
+        <w:rPr>
+          <w:szCs w:val="28"/>
+        </w:rPr>
+        <w:t xml:space="preserve">нтами, </w:t>
+      </w:r>
+      <w:r>
+        <w:rPr>
+          <w:szCs w:val="28"/>
+        </w:rPr>
+        <w:t xml:space="preserve">які </w:t>
+      </w:r>
+      <w:r>
+        <w:rPr>
+          <w:szCs w:val="28"/>
+        </w:rPr>
         <w:lastRenderedPageBreak/>
-        <w:t>іншої сторони дає</w:t>
-      </w:r>
-      <w:r>
-        <w:rPr>
-          <w:szCs w:val="28"/>
-        </w:rPr>
-        <w:t xml:space="preserve"> </w:t>
-      </w:r>
-      <w:r>
-        <w:rPr>
-          <w:szCs w:val="28"/>
-        </w:rPr>
-        <w:t>можливість управляти</w:t>
-      </w:r>
-      <w:r>
-        <w:rPr>
-          <w:szCs w:val="28"/>
-        </w:rPr>
-        <w:t xml:space="preserve"> </w:t>
-      </w:r>
-      <w:r>
-        <w:rPr>
-          <w:szCs w:val="28"/>
-        </w:rPr>
-        <w:t>декількома BOINC-кліє</w:t>
-      </w:r>
-      <w:r>
-        <w:rPr>
-          <w:szCs w:val="28"/>
-        </w:rPr>
-        <w:t xml:space="preserve">нтами, </w:t>
-      </w:r>
-      <w:r>
-        <w:rPr>
-          <w:szCs w:val="28"/>
-        </w:rPr>
-        <w:t>які знаходяться на різних комп’ютерах з однієї програми</w:t>
+        <w:t>знаходяться на різних комп’ютерах з однієї програми</w:t>
       </w:r>
       <w:r>
         <w:rPr>
@@ -14521,12 +15088,12 @@
         <w:pStyle w:val="2"/>
         <w:ind w:hanging="938"/>
       </w:pPr>
-      <w:bookmarkStart w:id="39" w:name="_Toc484511798"/>
+      <w:bookmarkStart w:id="52" w:name="_Toc485102592"/>
       <w:r>
         <w:t>Висновки</w:t>
       </w:r>
       <w:bookmarkEnd w:id="9"/>
-      <w:bookmarkEnd w:id="39"/>
+      <w:bookmarkEnd w:id="52"/>
     </w:p>
     <w:p>
       <w:pPr>
@@ -14797,9 +15364,9 @@
           <w:caps/>
         </w:rPr>
       </w:pPr>
-      <w:bookmarkStart w:id="40" w:name="_Toc453012936"/>
-      <w:bookmarkStart w:id="41" w:name="_Toc453703618"/>
-      <w:bookmarkStart w:id="42" w:name="_Toc484511799"/>
+      <w:bookmarkStart w:id="53" w:name="_Toc453012936"/>
+      <w:bookmarkStart w:id="54" w:name="_Toc453703618"/>
+      <w:bookmarkStart w:id="55" w:name="_Toc485102593"/>
       <w:r>
         <w:rPr>
           <w:caps/>
@@ -14807,9 +15374,9 @@
         <w:lastRenderedPageBreak/>
         <w:t>РОЗДІЛ 2</w:t>
       </w:r>
-      <w:bookmarkEnd w:id="40"/>
-      <w:bookmarkEnd w:id="41"/>
-      <w:bookmarkEnd w:id="42"/>
+      <w:bookmarkEnd w:id="53"/>
+      <w:bookmarkEnd w:id="54"/>
+      <w:bookmarkEnd w:id="55"/>
     </w:p>
     <w:p>
       <w:pPr>
@@ -14819,34 +15386,46 @@
           <w:caps/>
         </w:rPr>
       </w:pPr>
-      <w:bookmarkStart w:id="43" w:name="_Toc484511800"/>
+      <w:bookmarkStart w:id="56" w:name="_Toc485102594"/>
       <w:r>
         <w:rPr>
           <w:caps/>
         </w:rPr>
-        <w:t>Запропонувати</w:t>
+        <w:t>Р</w:t>
       </w:r>
       <w:r>
         <w:rPr>
           <w:caps/>
         </w:rPr>
-        <w:t xml:space="preserve"> алгоритм реалізації системи розподілених обрахунків із застосуванням технології </w:t>
-      </w:r>
-      <w:bookmarkStart w:id="44" w:name="_Hlk484115063"/>
+        <w:t xml:space="preserve">еалізації системи розподілених </w:t>
+      </w:r>
       <w:r>
         <w:rPr>
           <w:caps/>
         </w:rPr>
+        <w:t>обчислень</w:t>
+      </w:r>
+      <w:r>
+        <w:rPr>
+          <w:caps/>
+        </w:rPr>
+        <w:t xml:space="preserve"> із застосуванням технології </w:t>
+      </w:r>
+      <w:bookmarkStart w:id="57" w:name="_Hlk484115063"/>
+      <w:r>
+        <w:rPr>
+          <w:caps/>
+        </w:rPr>
         <w:t>MapReduce</w:t>
       </w:r>
-      <w:bookmarkEnd w:id="44"/>
+      <w:bookmarkEnd w:id="57"/>
       <w:r>
         <w:rPr>
           <w:caps/>
         </w:rPr>
         <w:t>.</w:t>
       </w:r>
-      <w:bookmarkEnd w:id="43"/>
+      <w:bookmarkEnd w:id="56"/>
     </w:p>
     <w:p>
       <w:pPr>
@@ -14868,16 +15447,28 @@
           <w:szCs w:val="26"/>
         </w:rPr>
       </w:pPr>
-      <w:bookmarkStart w:id="45" w:name="_Toc484506827"/>
-      <w:bookmarkStart w:id="46" w:name="_Toc484506979"/>
-      <w:bookmarkStart w:id="47" w:name="_Toc484511760"/>
-      <w:bookmarkStart w:id="48" w:name="_Toc484511801"/>
-      <w:bookmarkStart w:id="49" w:name="_Toc484504026"/>
-      <w:bookmarkStart w:id="50" w:name="_Hlk484121671"/>
-      <w:bookmarkEnd w:id="45"/>
-      <w:bookmarkEnd w:id="46"/>
-      <w:bookmarkEnd w:id="47"/>
-      <w:bookmarkEnd w:id="48"/>
+      <w:bookmarkStart w:id="58" w:name="_Toc484506827"/>
+      <w:bookmarkStart w:id="59" w:name="_Toc484506979"/>
+      <w:bookmarkStart w:id="60" w:name="_Toc484511760"/>
+      <w:bookmarkStart w:id="61" w:name="_Toc484511801"/>
+      <w:bookmarkStart w:id="62" w:name="_Toc484504026"/>
+      <w:bookmarkStart w:id="63" w:name="_Hlk484121671"/>
+      <w:bookmarkStart w:id="64" w:name="_Toc485101719"/>
+      <w:bookmarkStart w:id="65" w:name="_Toc485101761"/>
+      <w:bookmarkStart w:id="66" w:name="_Toc485102320"/>
+      <w:bookmarkStart w:id="67" w:name="_Toc485102412"/>
+      <w:bookmarkStart w:id="68" w:name="_Toc485102498"/>
+      <w:bookmarkStart w:id="69" w:name="_Toc485102595"/>
+      <w:bookmarkEnd w:id="58"/>
+      <w:bookmarkEnd w:id="59"/>
+      <w:bookmarkEnd w:id="60"/>
+      <w:bookmarkEnd w:id="61"/>
+      <w:bookmarkEnd w:id="64"/>
+      <w:bookmarkEnd w:id="65"/>
+      <w:bookmarkEnd w:id="66"/>
+      <w:bookmarkEnd w:id="67"/>
+      <w:bookmarkEnd w:id="68"/>
+      <w:bookmarkEnd w:id="69"/>
     </w:p>
     <w:p>
       <w:pPr>
@@ -14899,14 +15490,26 @@
           <w:szCs w:val="26"/>
         </w:rPr>
       </w:pPr>
-      <w:bookmarkStart w:id="51" w:name="_Toc484506828"/>
-      <w:bookmarkStart w:id="52" w:name="_Toc484506980"/>
-      <w:bookmarkStart w:id="53" w:name="_Toc484511761"/>
-      <w:bookmarkStart w:id="54" w:name="_Toc484511802"/>
-      <w:bookmarkEnd w:id="51"/>
-      <w:bookmarkEnd w:id="52"/>
-      <w:bookmarkEnd w:id="53"/>
-      <w:bookmarkEnd w:id="54"/>
+      <w:bookmarkStart w:id="70" w:name="_Toc484506828"/>
+      <w:bookmarkStart w:id="71" w:name="_Toc484506980"/>
+      <w:bookmarkStart w:id="72" w:name="_Toc484511761"/>
+      <w:bookmarkStart w:id="73" w:name="_Toc484511802"/>
+      <w:bookmarkStart w:id="74" w:name="_Toc485101720"/>
+      <w:bookmarkStart w:id="75" w:name="_Toc485101762"/>
+      <w:bookmarkStart w:id="76" w:name="_Toc485102321"/>
+      <w:bookmarkStart w:id="77" w:name="_Toc485102413"/>
+      <w:bookmarkStart w:id="78" w:name="_Toc485102499"/>
+      <w:bookmarkStart w:id="79" w:name="_Toc485102596"/>
+      <w:bookmarkEnd w:id="70"/>
+      <w:bookmarkEnd w:id="71"/>
+      <w:bookmarkEnd w:id="72"/>
+      <w:bookmarkEnd w:id="73"/>
+      <w:bookmarkEnd w:id="74"/>
+      <w:bookmarkEnd w:id="75"/>
+      <w:bookmarkEnd w:id="76"/>
+      <w:bookmarkEnd w:id="77"/>
+      <w:bookmarkEnd w:id="78"/>
+      <w:bookmarkEnd w:id="79"/>
     </w:p>
     <w:p>
       <w:pPr>
@@ -14916,8 +15519,8 @@
           <w:numId w:val="26"/>
         </w:numPr>
       </w:pPr>
-      <w:bookmarkStart w:id="55" w:name="_Toc484511803"/>
-      <w:bookmarkEnd w:id="49"/>
+      <w:bookmarkStart w:id="80" w:name="_Toc485102597"/>
+      <w:bookmarkEnd w:id="62"/>
       <w:r>
         <w:t xml:space="preserve">Парадигма </w:t>
       </w:r>
@@ -14939,9 +15542,9 @@
         </w:rPr>
         <w:t>educe</w:t>
       </w:r>
-      <w:bookmarkEnd w:id="55"/>
-    </w:p>
-    <w:bookmarkEnd w:id="50"/>
+      <w:bookmarkEnd w:id="80"/>
+    </w:p>
+    <w:bookmarkEnd w:id="63"/>
     <w:p>
       <w:r>
         <w:t xml:space="preserve">MapReduce - </w:t>
@@ -14970,11 +15573,11 @@
     </w:p>
     <w:p>
       <w:r>
-        <w:t xml:space="preserve">Програми, що використовують реалізацію MapReduce, автоматично розпаралелювать і виконуються на кластері, що складається з безлічі пов'язаних між собою комп'ютерів. Виконавча система сама піклується про деталі розбиття вхідних даних на частини, плануванні виконання програми на наборі машин, обробці збоїв і управлінні необхідним сполученням між </w:t>
+        <w:t xml:space="preserve">Програми, що використовують реалізацію MapReduce, автоматично розпаралелювать і виконуються на кластері, що складається з безлічі пов'язаних між собою комп'ютерів. Виконавча система сама піклується про деталі розбиття вхідних даних на частини, плануванні виконання програми на наборі машин, обробці збоїв і управлінні необхідним сполученням між машинами. Це дозволяє програмістам навіть без досвіду роботи з </w:t>
       </w:r>
       <w:r>
         <w:lastRenderedPageBreak/>
-        <w:t>машинами. Це дозволяє програмістам навіть без досвіду роботи з паралельними і розподіленими системами з легкістю використовувати ресур</w:t>
+        <w:t>паралельними і розподіленими системами з легкістю використовувати ресур</w:t>
       </w:r>
       <w:r>
         <w:t>си великих розподілених систем.</w:t>
@@ -14988,7 +15591,7 @@
           <w:numId w:val="26"/>
         </w:numPr>
       </w:pPr>
-      <w:bookmarkStart w:id="56" w:name="_Toc484511804"/>
+      <w:bookmarkStart w:id="81" w:name="_Toc485102598"/>
       <w:r>
         <w:t xml:space="preserve">Паралелізм в </w:t>
       </w:r>
@@ -15010,7 +15613,7 @@
         </w:rPr>
         <w:t>educe</w:t>
       </w:r>
-      <w:bookmarkEnd w:id="56"/>
+      <w:bookmarkEnd w:id="81"/>
     </w:p>
     <w:p>
       <w:r>
@@ -15102,11 +15705,7 @@
         <w:t xml:space="preserve">Таким чином, </w:t>
       </w:r>
       <w:r>
-        <w:t xml:space="preserve">MapReduce, з одного боку, надає користувачеві процедури обробки його даних, а з іншого - робить для нього прозорим процес розпаралелювання цієї обробки на могутньому кластері Google. Найбільш світлою думкою при проектуванні MapReduce була ідея розмістити модулі, що реалізують процедури map і reduce, на тих самих чанк-серверах - основі </w:t>
-      </w:r>
-      <w:r>
-        <w:lastRenderedPageBreak/>
-        <w:t>файлової системи GFS. Такий підхід наближає зберігаються в GPS модулі до функцій їх обробки. Економія мережевого трафіку в наявності.</w:t>
+        <w:t>MapReduce, з одного боку, надає користувачеві процедури обробки його даних, а з іншого - робить для нього прозорим процес розпаралелювання цієї обробки на могутньому кластері Google. Найбільш світлою думкою при проектуванні MapReduce була ідея розмістити модулі, що реалізують процедури map і reduce, на тих самих чанк-серверах - основі файлової системи GFS. Такий підхід наближає зберігаються в GPS модулі до функцій їх обробки. Економія мережевого трафіку в наявності.</w:t>
       </w:r>
     </w:p>
     <w:p>
@@ -15117,9 +15716,10 @@
           <w:numId w:val="26"/>
         </w:numPr>
       </w:pPr>
-      <w:bookmarkStart w:id="57" w:name="_Toc484511805"/>
-      <w:bookmarkStart w:id="58" w:name="_Hlk484149886"/>
-      <w:r>
+      <w:bookmarkStart w:id="82" w:name="_Hlk484149886"/>
+      <w:bookmarkStart w:id="83" w:name="_Toc485102599"/>
+      <w:r>
+        <w:lastRenderedPageBreak/>
         <w:t xml:space="preserve">Рівні паралелізму в </w:t>
       </w:r>
       <w:r>
@@ -15140,9 +15740,9 @@
         </w:rPr>
         <w:t>educe</w:t>
       </w:r>
-      <w:bookmarkEnd w:id="57"/>
-    </w:p>
-    <w:bookmarkEnd w:id="58"/>
+      <w:bookmarkEnd w:id="83"/>
+    </w:p>
+    <w:bookmarkEnd w:id="82"/>
     <w:p>
       <w:r>
         <w:t>Програми часто класифікуються відповідно до того, як часто їхні підзадачі мають синхронізуватись чи спілкуватись один з одним. Програма проявляє дрібнозернистий паралелізм якщо її підзадачі мають обмінюватись даними багато разів на секунду; вона проявляє крупнозернистий паралелізм, якщо вони не мусять обмінюватись даними багато разів на секунду, і вона проявляє приголомшливий паралелізм, якщо вони рідко, чи взагалі ніколи не мають обмінюватись даними. Приголомшливо паралельні програми вважаються такими що розпаралелюються найлегше.</w:t>
@@ -15157,11 +15757,11 @@
         </w:numPr>
         <w:ind w:left="1276"/>
       </w:pPr>
-      <w:bookmarkStart w:id="59" w:name="_Toc484511806"/>
+      <w:bookmarkStart w:id="84" w:name="_Toc485102600"/>
       <w:r>
         <w:t>Паралелізм бітового рівня</w:t>
       </w:r>
-      <w:bookmarkEnd w:id="59"/>
+      <w:bookmarkEnd w:id="84"/>
     </w:p>
     <w:p>
       <w:r>
@@ -15176,11 +15776,11 @@
     </w:p>
     <w:p>
       <w:r>
-        <w:t xml:space="preserve">Історично, чотирьохрозрядні процесори були замінені на восьмирозрядні, потім на шістнадцятирозрядні, потім на 32-х розрядні. Ця тенденція припинилась з введенням тридцятидвохрозрядних процесорів, які </w:t>
+        <w:t xml:space="preserve">Історично, чотирьохрозрядні процесори були замінені на восьмирозрядні, потім на шістнадцятирозрядні, потім на 32-х розрядні. Ця тенденція припинилась з введенням тридцятидвохрозрядних процесорів, які стали стандартом для персональних комп'ютерів на два десятиліття. Аж поки </w:t>
       </w:r>
       <w:r>
         <w:lastRenderedPageBreak/>
-        <w:t>стали стандартом для персональних комп'ютерів на два десятиліття. Аж поки недавно (2003—2004), з винайденням архітектури x86-64, не з'явились 64-x розрядні процесори.</w:t>
+        <w:t>недавно (2003—2004), з винайденням архітектури x86-64, не з'явились 64-x розрядні процесори.</w:t>
       </w:r>
     </w:p>
     <w:p>
@@ -15192,11 +15792,11 @@
         </w:numPr>
         <w:ind w:left="1418" w:hanging="851"/>
       </w:pPr>
-      <w:bookmarkStart w:id="60" w:name="_Toc484511807"/>
+      <w:bookmarkStart w:id="85" w:name="_Toc485102601"/>
       <w:r>
         <w:t>Паралелізм рівня інструкцій</w:t>
       </w:r>
-      <w:bookmarkEnd w:id="60"/>
+      <w:bookmarkEnd w:id="85"/>
     </w:p>
     <w:p>
       <w:r>
@@ -15225,11 +15825,11 @@
         </w:numPr>
         <w:ind w:left="851" w:hanging="284"/>
       </w:pPr>
-      <w:bookmarkStart w:id="61" w:name="_Toc484511808"/>
+      <w:bookmarkStart w:id="86" w:name="_Toc485102602"/>
       <w:r>
         <w:t>Паралелізм даних</w:t>
       </w:r>
-      <w:bookmarkEnd w:id="61"/>
+      <w:bookmarkEnd w:id="86"/>
     </w:p>
     <w:p>
       <w:r>
@@ -15259,11 +15859,11 @@
         </w:numPr>
         <w:ind w:left="993" w:hanging="426"/>
       </w:pPr>
-      <w:bookmarkStart w:id="62" w:name="_Toc484511809"/>
+      <w:bookmarkStart w:id="87" w:name="_Toc485102603"/>
       <w:r>
         <w:t>Паралелізм задач</w:t>
       </w:r>
-      <w:bookmarkEnd w:id="62"/>
+      <w:bookmarkEnd w:id="87"/>
     </w:p>
     <w:p>
       <w:r>
@@ -15285,7 +15885,7 @@
         </w:numPr>
         <w:ind w:left="1134" w:hanging="567"/>
       </w:pPr>
-      <w:bookmarkStart w:id="63" w:name="_Toc484511810"/>
+      <w:bookmarkStart w:id="88" w:name="_Toc485102604"/>
       <w:r>
         <w:t xml:space="preserve">Реалізація алгоритмів в </w:t>
       </w:r>
@@ -15307,7 +15907,7 @@
         </w:rPr>
         <w:t>educe</w:t>
       </w:r>
-      <w:bookmarkEnd w:id="63"/>
+      <w:bookmarkEnd w:id="88"/>
     </w:p>
     <w:p>
       <w:r>
@@ -16261,7 +16861,14 @@
           <w:i w:val="0"/>
           <w:sz w:val="24"/>
         </w:rPr>
-        <w:t>Рисунок 2.1</w:t>
+        <w:t>Рис.</w:t>
+      </w:r>
+      <w:r>
+        <w:rPr>
+          <w:i w:val="0"/>
+          <w:sz w:val="24"/>
+        </w:rPr>
+        <w:t xml:space="preserve"> 2.1</w:t>
       </w:r>
       <w:r>
         <w:rPr>
@@ -16389,14 +16996,33 @@
           <w:rStyle w:val="shorttext"/>
         </w:rPr>
       </w:pPr>
-      <w:bookmarkStart w:id="64" w:name="_Toc484511811"/>
+      <w:bookmarkStart w:id="89" w:name="_Toc485102605"/>
       <w:r>
         <w:rPr>
           <w:rStyle w:val="shorttext"/>
         </w:rPr>
-        <w:t>Продуктивність таких алгоритмів</w:t>
-      </w:r>
-      <w:bookmarkEnd w:id="64"/>
+        <w:t>Продуктивність розподілених</w:t>
+      </w:r>
+      <w:r>
+        <w:rPr>
+          <w:rStyle w:val="shorttext"/>
+        </w:rPr>
+        <w:t xml:space="preserve"> алгоритмів</w:t>
+      </w:r>
+      <w:r>
+        <w:rPr>
+          <w:rStyle w:val="shorttext"/>
+        </w:rPr>
+        <w:t xml:space="preserve"> в </w:t>
+      </w:r>
+      <w:r>
+        <w:rPr>
+          <w:rStyle w:val="shorttext"/>
+          <w:lang w:val="en-US"/>
+        </w:rPr>
+        <w:t>MapReduce</w:t>
+      </w:r>
+      <w:bookmarkEnd w:id="89"/>
     </w:p>
     <w:p>
       <w:r>
@@ -16429,7 +17055,7 @@
           <w:rStyle w:val="shorttext"/>
         </w:rPr>
       </w:pPr>
-      <w:bookmarkStart w:id="65" w:name="_Toc484511812"/>
+      <w:bookmarkStart w:id="90" w:name="_Toc485102606"/>
       <w:r>
         <w:rPr>
           <w:rStyle w:val="shorttext"/>
@@ -16446,9 +17072,35 @@
         <w:rPr>
           <w:rStyle w:val="shorttext"/>
         </w:rPr>
-        <w:t xml:space="preserve"> таких алгоритмів</w:t>
-      </w:r>
-      <w:bookmarkEnd w:id="65"/>
+        <w:t xml:space="preserve"> розподілених</w:t>
+      </w:r>
+      <w:r>
+        <w:rPr>
+          <w:rStyle w:val="shorttext"/>
+        </w:rPr>
+        <w:t xml:space="preserve"> алгоритмів</w:t>
+      </w:r>
+      <w:r>
+        <w:rPr>
+          <w:rStyle w:val="shorttext"/>
+          <w:lang w:val="en-US"/>
+        </w:rPr>
+        <w:t xml:space="preserve"> </w:t>
+      </w:r>
+      <w:r>
+        <w:rPr>
+          <w:rStyle w:val="shorttext"/>
+        </w:rPr>
+        <w:t xml:space="preserve">в </w:t>
+      </w:r>
+      <w:r>
+        <w:rPr>
+          <w:rStyle w:val="shorttext"/>
+          <w:lang w:val="en-US"/>
+        </w:rPr>
+        <w:t>MapReduce</w:t>
+      </w:r>
+      <w:bookmarkEnd w:id="90"/>
     </w:p>
     <w:p>
       <w:r>
@@ -16475,7 +17127,7 @@
         </w:numPr>
         <w:ind w:left="1134" w:hanging="567"/>
       </w:pPr>
-      <w:bookmarkStart w:id="66" w:name="_Toc484511813"/>
+      <w:bookmarkStart w:id="91" w:name="_Toc485102607"/>
       <w:r>
         <w:t xml:space="preserve">Функціональне програмування в </w:t>
       </w:r>
@@ -16497,7 +17149,7 @@
         </w:rPr>
         <w:t>educe</w:t>
       </w:r>
-      <w:bookmarkEnd w:id="66"/>
+      <w:bookmarkEnd w:id="91"/>
     </w:p>
     <w:p>
       <w:r>
@@ -16573,14 +17225,14 @@
         <w:pStyle w:val="2"/>
         <w:ind w:left="851" w:hanging="284"/>
       </w:pPr>
-      <w:bookmarkStart w:id="67" w:name="_Toc484511814"/>
-      <w:bookmarkStart w:id="68" w:name="_Hlk484449793"/>
+      <w:bookmarkStart w:id="92" w:name="_Hlk484449793"/>
+      <w:bookmarkStart w:id="93" w:name="_Toc485102608"/>
       <w:r>
         <w:t>Висновки</w:t>
       </w:r>
-      <w:bookmarkEnd w:id="67"/>
-    </w:p>
-    <w:bookmarkEnd w:id="68"/>
+      <w:bookmarkEnd w:id="93"/>
+    </w:p>
+    <w:bookmarkEnd w:id="92"/>
     <w:p>
       <w:pPr>
         <w:rPr>
@@ -16774,8 +17426,8 @@
           <w:caps/>
         </w:rPr>
       </w:pPr>
-      <w:bookmarkStart w:id="69" w:name="_Toc453703632"/>
-      <w:bookmarkStart w:id="70" w:name="_Toc484511815"/>
+      <w:bookmarkStart w:id="94" w:name="_Toc453703632"/>
+      <w:bookmarkStart w:id="95" w:name="_Toc485102609"/>
       <w:r>
         <w:rPr>
           <w:caps/>
@@ -16783,22 +17435,22 @@
         <w:lastRenderedPageBreak/>
         <w:t>РОЗДІЛ 3</w:t>
       </w:r>
-      <w:bookmarkEnd w:id="69"/>
-      <w:bookmarkEnd w:id="70"/>
+      <w:bookmarkEnd w:id="94"/>
+      <w:bookmarkEnd w:id="95"/>
     </w:p>
     <w:p>
       <w:pPr>
         <w:pStyle w:val="1"/>
       </w:pPr>
-      <w:bookmarkStart w:id="71" w:name="_Toc325101627"/>
-      <w:bookmarkStart w:id="72" w:name="_Toc484149786"/>
-      <w:bookmarkStart w:id="73" w:name="_Toc484511816"/>
+      <w:bookmarkStart w:id="96" w:name="_Toc325101627"/>
+      <w:bookmarkStart w:id="97" w:name="_Toc484149786"/>
+      <w:bookmarkStart w:id="98" w:name="_Toc485102610"/>
       <w:r>
         <w:t>ПРОГРАМНА РЕАЛІЗАЦІЯ ЗАПРОПОНОВАНОГО МЕТОДУ</w:t>
       </w:r>
-      <w:bookmarkEnd w:id="71"/>
-      <w:bookmarkEnd w:id="72"/>
-      <w:bookmarkEnd w:id="73"/>
+      <w:bookmarkEnd w:id="96"/>
+      <w:bookmarkEnd w:id="97"/>
+      <w:bookmarkEnd w:id="98"/>
     </w:p>
     <w:p>
       <w:r>
@@ -16840,12 +17492,24 @@
           <w:szCs w:val="26"/>
         </w:rPr>
       </w:pPr>
-      <w:bookmarkStart w:id="74" w:name="_Toc484506995"/>
-      <w:bookmarkStart w:id="75" w:name="_Toc484511776"/>
-      <w:bookmarkStart w:id="76" w:name="_Toc484511817"/>
-      <w:bookmarkEnd w:id="74"/>
-      <w:bookmarkEnd w:id="75"/>
-      <w:bookmarkEnd w:id="76"/>
+      <w:bookmarkStart w:id="99" w:name="_Toc484506995"/>
+      <w:bookmarkStart w:id="100" w:name="_Toc484511776"/>
+      <w:bookmarkStart w:id="101" w:name="_Toc484511817"/>
+      <w:bookmarkStart w:id="102" w:name="_Toc485101735"/>
+      <w:bookmarkStart w:id="103" w:name="_Toc485101777"/>
+      <w:bookmarkStart w:id="104" w:name="_Toc485102336"/>
+      <w:bookmarkStart w:id="105" w:name="_Toc485102428"/>
+      <w:bookmarkStart w:id="106" w:name="_Toc485102514"/>
+      <w:bookmarkStart w:id="107" w:name="_Toc485102611"/>
+      <w:bookmarkEnd w:id="99"/>
+      <w:bookmarkEnd w:id="100"/>
+      <w:bookmarkEnd w:id="101"/>
+      <w:bookmarkEnd w:id="102"/>
+      <w:bookmarkEnd w:id="103"/>
+      <w:bookmarkEnd w:id="104"/>
+      <w:bookmarkEnd w:id="105"/>
+      <w:bookmarkEnd w:id="106"/>
+      <w:bookmarkEnd w:id="107"/>
     </w:p>
     <w:p>
       <w:pPr>
@@ -16855,17 +17519,17 @@
           <w:numId w:val="26"/>
         </w:numPr>
       </w:pPr>
-      <w:bookmarkStart w:id="77" w:name="_Toc484511818"/>
+      <w:bookmarkStart w:id="108" w:name="_Toc485102612"/>
       <w:r>
         <w:t>Реалізація</w:t>
       </w:r>
       <w:r>
         <w:t xml:space="preserve"> архітектури мережі</w:t>
       </w:r>
-      <w:bookmarkEnd w:id="77"/>
-    </w:p>
-    <w:p>
-      <w:bookmarkStart w:id="78" w:name="_Toc390329285"/>
+      <w:bookmarkEnd w:id="108"/>
+    </w:p>
+    <w:p>
+      <w:bookmarkStart w:id="109" w:name="_Toc390329285"/>
       <w:r>
         <w:t>На першому етапі</w:t>
       </w:r>
@@ -16955,7 +17619,14 @@
           <w:i w:val="0"/>
           <w:sz w:val="24"/>
         </w:rPr>
-        <w:t>Рисунок 3.1</w:t>
+        <w:t>Рис.</w:t>
+      </w:r>
+      <w:r>
+        <w:rPr>
+          <w:i w:val="0"/>
+          <w:sz w:val="24"/>
+        </w:rPr>
+        <w:t xml:space="preserve"> 3.1</w:t>
       </w:r>
       <w:r>
         <w:rPr>
@@ -17141,7 +17812,7 @@
           <w:numId w:val="26"/>
         </w:numPr>
       </w:pPr>
-      <w:bookmarkStart w:id="79" w:name="_Toc484511819"/>
+      <w:bookmarkStart w:id="110" w:name="_Toc485102613"/>
       <w:r>
         <w:t>Реалізація</w:t>
       </w:r>
@@ -17166,7 +17837,7 @@
         </w:rPr>
         <w:t>educe</w:t>
       </w:r>
-      <w:bookmarkEnd w:id="79"/>
+      <w:bookmarkEnd w:id="110"/>
     </w:p>
     <w:p>
       <w:r>
@@ -17265,7 +17936,14 @@
           <w:i w:val="0"/>
           <w:sz w:val="24"/>
         </w:rPr>
-        <w:t>Рисунок 3.2</w:t>
+        <w:t>Рис.</w:t>
+      </w:r>
+      <w:r>
+        <w:rPr>
+          <w:i w:val="0"/>
+          <w:sz w:val="24"/>
+        </w:rPr>
+        <w:t xml:space="preserve"> 3.2</w:t>
       </w:r>
       <w:r>
         <w:rPr>
@@ -17320,11 +17998,11 @@
           <w:numId w:val="26"/>
         </w:numPr>
       </w:pPr>
-      <w:bookmarkStart w:id="80" w:name="_Toc484511820"/>
+      <w:bookmarkStart w:id="111" w:name="_Toc485102614"/>
       <w:r>
         <w:t>Обробка завдань на сервері</w:t>
       </w:r>
-      <w:bookmarkEnd w:id="80"/>
+      <w:bookmarkEnd w:id="111"/>
     </w:p>
     <w:p>
       <w:r>
@@ -17456,13 +18134,20 @@
           <w:i w:val="0"/>
           <w:sz w:val="24"/>
         </w:rPr>
-        <w:t>Рисунок 3.3</w:t>
+        <w:t>Рис.</w:t>
       </w:r>
       <w:r>
         <w:rPr>
           <w:i w:val="0"/>
           <w:sz w:val="24"/>
         </w:rPr>
+        <w:t xml:space="preserve"> 3.3</w:t>
+      </w:r>
+      <w:r>
+        <w:rPr>
+          <w:i w:val="0"/>
+          <w:sz w:val="24"/>
+        </w:rPr>
         <w:t xml:space="preserve"> Сторінка створення завдання</w:t>
       </w:r>
     </w:p>
@@ -17553,10 +18238,7 @@
       </w:r>
       <w:r>
         <w:lastRenderedPageBreak/>
-        <w:t>завдання яке ще не оброблює жоден пристрій. Відповідно і процентне відношення</w:t>
-      </w:r>
-      <w:r>
-        <w:t xml:space="preserve"> виконання завдання рівне нулю.</w:t>
+        <w:t>завдання яке ще не оброблює жоден пристрій. Відповідно і процентне відношення виконання завдання рівне нулю.</w:t>
       </w:r>
     </w:p>
     <w:p>
@@ -17620,7 +18302,14 @@
           <w:i w:val="0"/>
           <w:sz w:val="24"/>
         </w:rPr>
-        <w:t>Рисунок 3.4</w:t>
+        <w:t>Рис.</w:t>
+      </w:r>
+      <w:r>
+        <w:rPr>
+          <w:i w:val="0"/>
+          <w:sz w:val="24"/>
+        </w:rPr>
+        <w:t xml:space="preserve"> 3.4</w:t>
       </w:r>
       <w:r>
         <w:rPr>
@@ -17645,11 +18334,11 @@
           <w:numId w:val="26"/>
         </w:numPr>
       </w:pPr>
-      <w:bookmarkStart w:id="81" w:name="_Toc484511821"/>
+      <w:bookmarkStart w:id="112" w:name="_Toc485102615"/>
       <w:r>
         <w:t>Обробка завдань на мобільному пристрої</w:t>
       </w:r>
-      <w:bookmarkEnd w:id="81"/>
+      <w:bookmarkEnd w:id="112"/>
     </w:p>
     <w:p>
       <w:pPr>
@@ -17684,7 +18373,7 @@
           <w:noProof/>
         </w:rPr>
         <w:drawing>
-          <wp:anchor distT="0" distB="0" distL="114300" distR="114300" simplePos="0" relativeHeight="251664384" behindDoc="0" locked="0" layoutInCell="1" allowOverlap="1" wp14:anchorId="726ADD11" wp14:editId="0C24F74D">
+          <wp:anchor distT="0" distB="0" distL="114300" distR="114300" simplePos="0" relativeHeight="251666944" behindDoc="0" locked="0" layoutInCell="1" allowOverlap="1" wp14:anchorId="726ADD11" wp14:editId="0C24F74D">
             <wp:simplePos x="0" y="0"/>
             <wp:positionH relativeFrom="column">
               <wp:posOffset>3025140</wp:posOffset>
@@ -17746,7 +18435,7 @@
           <w:noProof/>
         </w:rPr>
         <w:drawing>
-          <wp:anchor distT="0" distB="0" distL="114300" distR="114300" simplePos="0" relativeHeight="251663360" behindDoc="1" locked="0" layoutInCell="1" allowOverlap="1" wp14:anchorId="4BDEE699" wp14:editId="0F01E76F">
+          <wp:anchor distT="0" distB="0" distL="114300" distR="114300" simplePos="0" relativeHeight="251660800" behindDoc="1" locked="0" layoutInCell="1" allowOverlap="1" wp14:anchorId="4BDEE699" wp14:editId="0F01E76F">
             <wp:simplePos x="0" y="0"/>
             <wp:positionH relativeFrom="column">
               <wp:posOffset>163830</wp:posOffset>
@@ -17812,7 +18501,7 @@
         <mc:AlternateContent>
           <mc:Choice Requires="wps">
             <w:drawing>
-              <wp:anchor distT="0" distB="0" distL="114300" distR="114300" simplePos="0" relativeHeight="251665408" behindDoc="1" locked="0" layoutInCell="1" allowOverlap="1" wp14:anchorId="4DD37E4F" wp14:editId="1ACB9A46">
+              <wp:anchor distT="0" distB="0" distL="114300" distR="114300" simplePos="0" relativeHeight="251673088" behindDoc="1" locked="0" layoutInCell="1" allowOverlap="1" wp14:anchorId="4DD37E4F" wp14:editId="1ACB9A46">
                 <wp:simplePos x="0" y="0"/>
                 <wp:positionH relativeFrom="column">
                   <wp:posOffset>815340</wp:posOffset>
@@ -17868,7 +18557,7 @@
                                 <w:i w:val="0"/>
                                 <w:sz w:val="24"/>
                               </w:rPr>
-                              <w:t>Рисунок 3.5</w:t>
+                              <w:t>Рис. 3.5</w:t>
                             </w:r>
                             <w:r>
                               <w:rPr>
@@ -17897,7 +18586,7 @@
           </mc:Choice>
           <mc:Fallback>
             <w:pict>
-              <v:shape w14:anchorId="4DD37E4F" id="Поле 34" o:spid="_x0000_s1029" type="#_x0000_t202" style="position:absolute;left:0;text-align:left;margin-left:64.2pt;margin-top:3.6pt;width:340.5pt;height:.05pt;z-index:-251651072;visibility:visible;mso-wrap-style:square;mso-width-percent:0;mso-wrap-distance-left:9pt;mso-wrap-distance-top:0;mso-wrap-distance-right:9pt;mso-wrap-distance-bottom:0;mso-position-horizontal:absolute;mso-position-horizontal-relative:text;mso-position-vertical:absolute;mso-position-vertical-relative:text;mso-width-percent:0;mso-width-relative:margin;v-text-anchor:top" o:gfxdata="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" stroked="f">
+              <v:shape w14:anchorId="4DD37E4F" id="Поле 34" o:spid="_x0000_s1029" type="#_x0000_t202" style="position:absolute;left:0;text-align:left;margin-left:64.2pt;margin-top:3.6pt;width:340.5pt;height:.05pt;z-index:-251643392;visibility:visible;mso-wrap-style:square;mso-width-percent:0;mso-wrap-distance-left:9pt;mso-wrap-distance-top:0;mso-wrap-distance-right:9pt;mso-wrap-distance-bottom:0;mso-position-horizontal:absolute;mso-position-horizontal-relative:text;mso-position-vertical:absolute;mso-position-vertical-relative:text;mso-width-percent:0;mso-width-relative:margin;v-text-anchor:top" o:gfxdata="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" stroked="f">
                 <v:textbox style="mso-fit-shape-to-text:t" inset="0,0,0,0">
                   <w:txbxContent>
                     <w:p>
@@ -17914,7 +18603,7 @@
                           <w:i w:val="0"/>
                           <w:sz w:val="24"/>
                         </w:rPr>
-                        <w:t>Рисунок 3.5</w:t>
+                        <w:t>Рис. 3.5</w:t>
                       </w:r>
                       <w:r>
                         <w:rPr>
@@ -17946,12 +18635,12 @@
         </w:tabs>
         <w:ind w:left="709" w:hanging="142"/>
       </w:pPr>
-      <w:bookmarkStart w:id="82" w:name="_Toc484511822"/>
+      <w:bookmarkStart w:id="113" w:name="_Toc485102616"/>
       <w:r>
         <w:t>Висновки</w:t>
       </w:r>
-      <w:bookmarkEnd w:id="78"/>
-      <w:bookmarkEnd w:id="82"/>
+      <w:bookmarkEnd w:id="109"/>
+      <w:bookmarkEnd w:id="113"/>
     </w:p>
     <w:p>
       <w:pPr>
@@ -17971,14 +18660,14 @@
         <w:pStyle w:val="1"/>
         <w:ind w:firstLine="0"/>
       </w:pPr>
-      <w:bookmarkStart w:id="83" w:name="_Toc453703636"/>
-      <w:bookmarkStart w:id="84" w:name="_Toc484511823"/>
+      <w:bookmarkStart w:id="114" w:name="_Toc453703636"/>
+      <w:bookmarkStart w:id="115" w:name="_Toc485102617"/>
       <w:r>
         <w:lastRenderedPageBreak/>
         <w:t>ЗАГАЛЬНІ ВИСНОВКИ ПО РОБОТІ</w:t>
       </w:r>
-      <w:bookmarkEnd w:id="83"/>
-      <w:bookmarkEnd w:id="84"/>
+      <w:bookmarkEnd w:id="114"/>
+      <w:bookmarkEnd w:id="115"/>
     </w:p>
     <w:p>
       <w:r>
@@ -18062,14 +18751,14 @@
         <w:pStyle w:val="1"/>
         <w:ind w:firstLine="0"/>
       </w:pPr>
-      <w:bookmarkStart w:id="85" w:name="_Toc453798058"/>
-      <w:bookmarkStart w:id="86" w:name="_Toc484511824"/>
+      <w:bookmarkStart w:id="116" w:name="_Toc453798058"/>
+      <w:bookmarkStart w:id="117" w:name="_Toc485102618"/>
       <w:r>
         <w:lastRenderedPageBreak/>
         <w:t>СПИСОК ВИКОРИСТАНОЇ ЛІТЕРАТУРИ</w:t>
       </w:r>
-      <w:bookmarkEnd w:id="85"/>
-      <w:bookmarkEnd w:id="86"/>
+      <w:bookmarkEnd w:id="116"/>
+      <w:bookmarkEnd w:id="117"/>
     </w:p>
     <w:p>
       <w:pPr>
@@ -19136,8 +19825,8 @@
       <w:pPr>
         <w:pStyle w:val="aff0"/>
       </w:pPr>
-      <w:bookmarkStart w:id="87" w:name="_Toc390329297"/>
-      <w:bookmarkStart w:id="88" w:name="_Toc484511825"/>
+      <w:bookmarkStart w:id="118" w:name="_Toc390329297"/>
+      <w:bookmarkStart w:id="119" w:name="_Toc485102619"/>
       <w:r>
         <w:rPr>
           <w:rStyle w:val="10"/>
@@ -19145,8 +19834,8 @@
         <w:lastRenderedPageBreak/>
         <w:t>Додаток А</w:t>
       </w:r>
-      <w:bookmarkEnd w:id="87"/>
-      <w:bookmarkEnd w:id="88"/>
+      <w:bookmarkEnd w:id="118"/>
+      <w:bookmarkEnd w:id="119"/>
       <w:r>
         <w:rPr>
           <w:caps/>
@@ -19155,6 +19844,7 @@
         </w:rPr>
         <w:br/>
       </w:r>
+      <w:bookmarkStart w:id="120" w:name="_Hlk485102960"/>
       <w:r>
         <w:t xml:space="preserve">Код класу </w:t>
       </w:r>
@@ -19173,6 +19863,7 @@
         </w:rPr>
         <w:t>JavaScript</w:t>
       </w:r>
+      <w:bookmarkEnd w:id="120"/>
     </w:p>
     <w:p>
       <w:pPr>
@@ -19724,8 +20415,6 @@
         </w:rPr>
         <w:t xml:space="preserve">               })</w:t>
       </w:r>
-      <w:bookmarkStart w:id="89" w:name="_GoBack"/>
-      <w:bookmarkEnd w:id="89"/>
     </w:p>
     <w:p>
       <w:pPr>
@@ -20364,7 +21053,7 @@
             <w:noProof/>
             <w:sz w:val="22"/>
           </w:rPr>
-          <w:t>60</w:t>
+          <w:t>6</w:t>
         </w:r>
         <w:r>
           <w:rPr>
@@ -20519,6 +21208,120 @@
     </w:lvl>
   </w:abstractNum>
   <w:abstractNum w:abstractNumId="1" w15:restartNumberingAfterBreak="0">
+    <w:nsid w:val="1317135E"/>
+    <w:multiLevelType w:val="hybridMultilevel"/>
+    <w:tmpl w:val="685063F6"/>
+    <w:lvl w:ilvl="0" w:tplc="6FB4DF4E">
+      <w:start w:val="1"/>
+      <w:numFmt w:val="decimal"/>
+      <w:suff w:val="space"/>
+      <w:lvlText w:val="%1."/>
+      <w:lvlJc w:val="left"/>
+      <w:pPr>
+        <w:ind w:left="737" w:hanging="170"/>
+      </w:pPr>
+      <w:rPr>
+        <w:rFonts w:hint="default"/>
+      </w:rPr>
+    </w:lvl>
+    <w:lvl w:ilvl="1" w:tplc="04220003" w:tentative="1">
+      <w:start w:val="1"/>
+      <w:numFmt w:val="bullet"/>
+      <w:lvlText w:val="o"/>
+      <w:lvlJc w:val="left"/>
+      <w:pPr>
+        <w:ind w:left="1440" w:hanging="360"/>
+      </w:pPr>
+      <w:rPr>
+        <w:rFonts w:ascii="Courier New" w:hAnsi="Courier New" w:cs="Courier New" w:hint="default"/>
+      </w:rPr>
+    </w:lvl>
+    <w:lvl w:ilvl="2" w:tplc="04220005" w:tentative="1">
+      <w:start w:val="1"/>
+      <w:numFmt w:val="bullet"/>
+      <w:lvlText w:val=""/>
+      <w:lvlJc w:val="left"/>
+      <w:pPr>
+        <w:ind w:left="2160" w:hanging="360"/>
+      </w:pPr>
+      <w:rPr>
+        <w:rFonts w:ascii="Wingdings" w:hAnsi="Wingdings" w:hint="default"/>
+      </w:rPr>
+    </w:lvl>
+    <w:lvl w:ilvl="3" w:tplc="04220001" w:tentative="1">
+      <w:start w:val="1"/>
+      <w:numFmt w:val="bullet"/>
+      <w:lvlText w:val=""/>
+      <w:lvlJc w:val="left"/>
+      <w:pPr>
+        <w:ind w:left="2880" w:hanging="360"/>
+      </w:pPr>
+      <w:rPr>
+        <w:rFonts w:ascii="Symbol" w:hAnsi="Symbol" w:hint="default"/>
+      </w:rPr>
+    </w:lvl>
+    <w:lvl w:ilvl="4" w:tplc="04220003" w:tentative="1">
+      <w:start w:val="1"/>
+      <w:numFmt w:val="bullet"/>
+      <w:lvlText w:val="o"/>
+      <w:lvlJc w:val="left"/>
+      <w:pPr>
+        <w:ind w:left="3600" w:hanging="360"/>
+      </w:pPr>
+      <w:rPr>
+        <w:rFonts w:ascii="Courier New" w:hAnsi="Courier New" w:cs="Courier New" w:hint="default"/>
+      </w:rPr>
+    </w:lvl>
+    <w:lvl w:ilvl="5" w:tplc="04220005" w:tentative="1">
+      <w:start w:val="1"/>
+      <w:numFmt w:val="bullet"/>
+      <w:lvlText w:val=""/>
+      <w:lvlJc w:val="left"/>
+      <w:pPr>
+        <w:ind w:left="4320" w:hanging="360"/>
+      </w:pPr>
+      <w:rPr>
+        <w:rFonts w:ascii="Wingdings" w:hAnsi="Wingdings" w:hint="default"/>
+      </w:rPr>
+    </w:lvl>
+    <w:lvl w:ilvl="6" w:tplc="04220001" w:tentative="1">
+      <w:start w:val="1"/>
+      <w:numFmt w:val="bullet"/>
+      <w:lvlText w:val=""/>
+      <w:lvlJc w:val="left"/>
+      <w:pPr>
+        <w:ind w:left="5040" w:hanging="360"/>
+      </w:pPr>
+      <w:rPr>
+        <w:rFonts w:ascii="Symbol" w:hAnsi="Symbol" w:hint="default"/>
+      </w:rPr>
+    </w:lvl>
+    <w:lvl w:ilvl="7" w:tplc="04220003" w:tentative="1">
+      <w:start w:val="1"/>
+      <w:numFmt w:val="bullet"/>
+      <w:lvlText w:val="o"/>
+      <w:lvlJc w:val="left"/>
+      <w:pPr>
+        <w:ind w:left="5760" w:hanging="360"/>
+      </w:pPr>
+      <w:rPr>
+        <w:rFonts w:ascii="Courier New" w:hAnsi="Courier New" w:cs="Courier New" w:hint="default"/>
+      </w:rPr>
+    </w:lvl>
+    <w:lvl w:ilvl="8" w:tplc="04220005" w:tentative="1">
+      <w:start w:val="1"/>
+      <w:numFmt w:val="bullet"/>
+      <w:lvlText w:val=""/>
+      <w:lvlJc w:val="left"/>
+      <w:pPr>
+        <w:ind w:left="6480" w:hanging="360"/>
+      </w:pPr>
+      <w:rPr>
+        <w:rFonts w:ascii="Wingdings" w:hAnsi="Wingdings" w:hint="default"/>
+      </w:rPr>
+    </w:lvl>
+  </w:abstractNum>
+  <w:abstractNum w:abstractNumId="2" w15:restartNumberingAfterBreak="0">
     <w:nsid w:val="13E86C9F"/>
     <w:multiLevelType w:val="hybridMultilevel"/>
     <w:tmpl w:val="B4689B40"/>
@@ -20631,7 +21434,7 @@
       </w:rPr>
     </w:lvl>
   </w:abstractNum>
-  <w:abstractNum w:abstractNumId="2" w15:restartNumberingAfterBreak="0">
+  <w:abstractNum w:abstractNumId="3" w15:restartNumberingAfterBreak="0">
     <w:nsid w:val="1924316E"/>
     <w:multiLevelType w:val="hybridMultilevel"/>
     <w:tmpl w:val="E8DE4BE8"/>
@@ -20744,7 +21547,7 @@
       </w:rPr>
     </w:lvl>
   </w:abstractNum>
-  <w:abstractNum w:abstractNumId="3" w15:restartNumberingAfterBreak="0">
+  <w:abstractNum w:abstractNumId="4" w15:restartNumberingAfterBreak="0">
     <w:nsid w:val="1A7537C2"/>
     <w:multiLevelType w:val="hybridMultilevel"/>
     <w:tmpl w:val="A21A38EE"/>
@@ -20859,7 +21662,7 @@
       </w:rPr>
     </w:lvl>
   </w:abstractNum>
-  <w:abstractNum w:abstractNumId="4" w15:restartNumberingAfterBreak="0">
+  <w:abstractNum w:abstractNumId="5" w15:restartNumberingAfterBreak="0">
     <w:nsid w:val="1AF84ED2"/>
     <w:multiLevelType w:val="multilevel"/>
     <w:tmpl w:val="3B76708C"/>
@@ -20981,7 +21784,7 @@
       </w:rPr>
     </w:lvl>
   </w:abstractNum>
-  <w:abstractNum w:abstractNumId="5" w15:restartNumberingAfterBreak="0">
+  <w:abstractNum w:abstractNumId="6" w15:restartNumberingAfterBreak="0">
     <w:nsid w:val="23646345"/>
     <w:multiLevelType w:val="hybridMultilevel"/>
     <w:tmpl w:val="F42A780A"/>
@@ -21067,7 +21870,7 @@
       </w:pPr>
     </w:lvl>
   </w:abstractNum>
-  <w:abstractNum w:abstractNumId="6" w15:restartNumberingAfterBreak="0">
+  <w:abstractNum w:abstractNumId="7" w15:restartNumberingAfterBreak="0">
     <w:nsid w:val="23F51B91"/>
     <w:multiLevelType w:val="multilevel"/>
     <w:tmpl w:val="52B2F3A8"/>
@@ -21180,7 +21983,7 @@
       </w:rPr>
     </w:lvl>
   </w:abstractNum>
-  <w:abstractNum w:abstractNumId="7" w15:restartNumberingAfterBreak="0">
+  <w:abstractNum w:abstractNumId="8" w15:restartNumberingAfterBreak="0">
     <w:nsid w:val="258A46ED"/>
     <w:multiLevelType w:val="hybridMultilevel"/>
     <w:tmpl w:val="95066AB4"/>
@@ -21269,7 +22072,7 @@
       </w:pPr>
     </w:lvl>
   </w:abstractNum>
-  <w:abstractNum w:abstractNumId="8" w15:restartNumberingAfterBreak="0">
+  <w:abstractNum w:abstractNumId="9" w15:restartNumberingAfterBreak="0">
     <w:nsid w:val="2ED13302"/>
     <w:multiLevelType w:val="hybridMultilevel"/>
     <w:tmpl w:val="3086F534"/>
@@ -21382,7 +22185,7 @@
       </w:rPr>
     </w:lvl>
   </w:abstractNum>
-  <w:abstractNum w:abstractNumId="9" w15:restartNumberingAfterBreak="0">
+  <w:abstractNum w:abstractNumId="10" w15:restartNumberingAfterBreak="0">
     <w:nsid w:val="3976255F"/>
     <w:multiLevelType w:val="hybridMultilevel"/>
     <w:tmpl w:val="E422992C"/>
@@ -21468,7 +22271,7 @@
       </w:pPr>
     </w:lvl>
   </w:abstractNum>
-  <w:abstractNum w:abstractNumId="10" w15:restartNumberingAfterBreak="0">
+  <w:abstractNum w:abstractNumId="11" w15:restartNumberingAfterBreak="0">
     <w:nsid w:val="3C221959"/>
     <w:multiLevelType w:val="hybridMultilevel"/>
     <w:tmpl w:val="5C0A75EA"/>
@@ -21554,7 +22357,7 @@
       </w:pPr>
     </w:lvl>
   </w:abstractNum>
-  <w:abstractNum w:abstractNumId="11" w15:restartNumberingAfterBreak="0">
+  <w:abstractNum w:abstractNumId="12" w15:restartNumberingAfterBreak="0">
     <w:nsid w:val="49533F50"/>
     <w:multiLevelType w:val="hybridMultilevel"/>
     <w:tmpl w:val="2A882AA6"/>
@@ -21640,7 +22443,7 @@
       </w:pPr>
     </w:lvl>
   </w:abstractNum>
-  <w:abstractNum w:abstractNumId="12" w15:restartNumberingAfterBreak="0">
+  <w:abstractNum w:abstractNumId="13" w15:restartNumberingAfterBreak="0">
     <w:nsid w:val="5424322F"/>
     <w:multiLevelType w:val="multilevel"/>
     <w:tmpl w:val="7764B9DC"/>
@@ -21807,7 +22610,7 @@
       </w:rPr>
     </w:lvl>
   </w:abstractNum>
-  <w:abstractNum w:abstractNumId="13" w15:restartNumberingAfterBreak="0">
+  <w:abstractNum w:abstractNumId="14" w15:restartNumberingAfterBreak="0">
     <w:nsid w:val="545932D4"/>
     <w:multiLevelType w:val="multilevel"/>
     <w:tmpl w:val="52B2F3A8"/>
@@ -21920,7 +22723,7 @@
       </w:rPr>
     </w:lvl>
   </w:abstractNum>
-  <w:abstractNum w:abstractNumId="14" w15:restartNumberingAfterBreak="0">
+  <w:abstractNum w:abstractNumId="15" w15:restartNumberingAfterBreak="0">
     <w:nsid w:val="54F2111B"/>
     <w:multiLevelType w:val="multilevel"/>
     <w:tmpl w:val="7764B9DC"/>
@@ -22087,7 +22890,7 @@
       </w:rPr>
     </w:lvl>
   </w:abstractNum>
-  <w:abstractNum w:abstractNumId="15" w15:restartNumberingAfterBreak="0">
+  <w:abstractNum w:abstractNumId="16" w15:restartNumberingAfterBreak="0">
     <w:nsid w:val="60C41907"/>
     <w:multiLevelType w:val="hybridMultilevel"/>
     <w:tmpl w:val="254049A4"/>
@@ -22173,7 +22976,7 @@
       </w:pPr>
     </w:lvl>
   </w:abstractNum>
-  <w:abstractNum w:abstractNumId="16" w15:restartNumberingAfterBreak="0">
+  <w:abstractNum w:abstractNumId="17" w15:restartNumberingAfterBreak="0">
     <w:nsid w:val="65B34614"/>
     <w:multiLevelType w:val="hybridMultilevel"/>
     <w:tmpl w:val="82CA1BB6"/>
@@ -22286,7 +23089,7 @@
       </w:rPr>
     </w:lvl>
   </w:abstractNum>
-  <w:abstractNum w:abstractNumId="17" w15:restartNumberingAfterBreak="0">
+  <w:abstractNum w:abstractNumId="18" w15:restartNumberingAfterBreak="0">
     <w:nsid w:val="66A7546A"/>
     <w:multiLevelType w:val="hybridMultilevel"/>
     <w:tmpl w:val="71486DE2"/>
@@ -22399,7 +23202,7 @@
       </w:rPr>
     </w:lvl>
   </w:abstractNum>
-  <w:abstractNum w:abstractNumId="18" w15:restartNumberingAfterBreak="0">
+  <w:abstractNum w:abstractNumId="19" w15:restartNumberingAfterBreak="0">
     <w:nsid w:val="69F656D4"/>
     <w:multiLevelType w:val="hybridMultilevel"/>
     <w:tmpl w:val="9BC6A4BA"/>
@@ -22512,7 +23315,7 @@
       </w:rPr>
     </w:lvl>
   </w:abstractNum>
-  <w:abstractNum w:abstractNumId="19" w15:restartNumberingAfterBreak="0">
+  <w:abstractNum w:abstractNumId="20" w15:restartNumberingAfterBreak="0">
     <w:nsid w:val="6F9613E5"/>
     <w:multiLevelType w:val="hybridMultilevel"/>
     <w:tmpl w:val="DB68E016"/>
@@ -22598,7 +23401,7 @@
       </w:pPr>
     </w:lvl>
   </w:abstractNum>
-  <w:abstractNum w:abstractNumId="20" w15:restartNumberingAfterBreak="0">
+  <w:abstractNum w:abstractNumId="21" w15:restartNumberingAfterBreak="0">
     <w:nsid w:val="73820B31"/>
     <w:multiLevelType w:val="multilevel"/>
     <w:tmpl w:val="B616DB28"/>
@@ -22720,7 +23523,7 @@
       </w:rPr>
     </w:lvl>
   </w:abstractNum>
-  <w:abstractNum w:abstractNumId="21" w15:restartNumberingAfterBreak="0">
+  <w:abstractNum w:abstractNumId="22" w15:restartNumberingAfterBreak="0">
     <w:nsid w:val="748D1F3A"/>
     <w:multiLevelType w:val="hybridMultilevel"/>
     <w:tmpl w:val="5C4C31F2"/>
@@ -22833,7 +23636,7 @@
       </w:rPr>
     </w:lvl>
   </w:abstractNum>
-  <w:abstractNum w:abstractNumId="22" w15:restartNumberingAfterBreak="0">
+  <w:abstractNum w:abstractNumId="23" w15:restartNumberingAfterBreak="0">
     <w:nsid w:val="773336F3"/>
     <w:multiLevelType w:val="hybridMultilevel"/>
     <w:tmpl w:val="43F2F8D0"/>
@@ -22923,7 +23726,7 @@
       </w:pPr>
     </w:lvl>
   </w:abstractNum>
-  <w:abstractNum w:abstractNumId="23" w15:restartNumberingAfterBreak="0">
+  <w:abstractNum w:abstractNumId="24" w15:restartNumberingAfterBreak="0">
     <w:nsid w:val="7BF77DDA"/>
     <w:multiLevelType w:val="hybridMultilevel"/>
     <w:tmpl w:val="EFFADF32"/>
@@ -23036,7 +23839,7 @@
       </w:rPr>
     </w:lvl>
   </w:abstractNum>
-  <w:abstractNum w:abstractNumId="24" w15:restartNumberingAfterBreak="0">
+  <w:abstractNum w:abstractNumId="25" w15:restartNumberingAfterBreak="0">
     <w:nsid w:val="7DAD33E6"/>
     <w:multiLevelType w:val="hybridMultilevel"/>
     <w:tmpl w:val="6386687E"/>
@@ -23149,7 +23952,7 @@
       </w:rPr>
     </w:lvl>
   </w:abstractNum>
-  <w:abstractNum w:abstractNumId="25" w15:restartNumberingAfterBreak="0">
+  <w:abstractNum w:abstractNumId="26" w15:restartNumberingAfterBreak="0">
     <w:nsid w:val="7DD34DC1"/>
     <w:multiLevelType w:val="hybridMultilevel"/>
     <w:tmpl w:val="9B023D62"/>
@@ -23263,7 +24066,7 @@
       </w:rPr>
     </w:lvl>
   </w:abstractNum>
-  <w:abstractNum w:abstractNumId="26" w15:restartNumberingAfterBreak="0">
+  <w:abstractNum w:abstractNumId="27" w15:restartNumberingAfterBreak="0">
     <w:nsid w:val="7EF71E31"/>
     <w:multiLevelType w:val="hybridMultilevel"/>
     <w:tmpl w:val="5FB04E8C"/>
@@ -23353,85 +24156,88 @@
     </w:lvl>
   </w:abstractNum>
   <w:num w:numId="1">
+    <w:abstractNumId w:val="4"/>
+  </w:num>
+  <w:num w:numId="2">
+    <w:abstractNumId w:val="26"/>
+  </w:num>
+  <w:num w:numId="3">
+    <w:abstractNumId w:val="23"/>
+  </w:num>
+  <w:num w:numId="4">
+    <w:abstractNumId w:val="21"/>
+  </w:num>
+  <w:num w:numId="5">
+    <w:abstractNumId w:val="5"/>
+  </w:num>
+  <w:num w:numId="6">
+    <w:abstractNumId w:val="8"/>
+  </w:num>
+  <w:num w:numId="7">
+    <w:abstractNumId w:val="27"/>
+  </w:num>
+  <w:num w:numId="8">
+    <w:abstractNumId w:val="9"/>
+  </w:num>
+  <w:num w:numId="9">
+    <w:abstractNumId w:val="10"/>
+  </w:num>
+  <w:num w:numId="10">
+    <w:abstractNumId w:val="11"/>
+  </w:num>
+  <w:num w:numId="11">
+    <w:abstractNumId w:val="22"/>
+  </w:num>
+  <w:num w:numId="12">
+    <w:abstractNumId w:val="25"/>
+  </w:num>
+  <w:num w:numId="13">
     <w:abstractNumId w:val="3"/>
   </w:num>
-  <w:num w:numId="2">
-    <w:abstractNumId w:val="25"/>
+  <w:num w:numId="14">
+    <w:abstractNumId w:val="12"/>
   </w:num>
-  <w:num w:numId="3">
-    <w:abstractNumId w:val="22"/>
-  </w:num>
-  <w:num w:numId="4">
+  <w:num w:numId="15">
     <w:abstractNumId w:val="20"/>
   </w:num>
-  <w:num w:numId="5">
-    <w:abstractNumId w:val="4"/>
+  <w:num w:numId="16">
+    <w:abstractNumId w:val="18"/>
   </w:num>
-  <w:num w:numId="6">
-    <w:abstractNumId w:val="7"/>
-  </w:num>
-  <w:num w:numId="7">
-    <w:abstractNumId w:val="26"/>
-  </w:num>
-  <w:num w:numId="8">
-    <w:abstractNumId w:val="8"/>
-  </w:num>
-  <w:num w:numId="9">
-    <w:abstractNumId w:val="9"/>
-  </w:num>
-  <w:num w:numId="10">
-    <w:abstractNumId w:val="10"/>
-  </w:num>
-  <w:num w:numId="11">
-    <w:abstractNumId w:val="21"/>
-  </w:num>
-  <w:num w:numId="12">
-    <w:abstractNumId w:val="24"/>
-  </w:num>
-  <w:num w:numId="13">
+  <w:num w:numId="17">
     <w:abstractNumId w:val="2"/>
   </w:num>
-  <w:num w:numId="14">
-    <w:abstractNumId w:val="11"/>
-  </w:num>
-  <w:num w:numId="15">
+  <w:num w:numId="18">
     <w:abstractNumId w:val="19"/>
   </w:num>
-  <w:num w:numId="16">
+  <w:num w:numId="19">
+    <w:abstractNumId w:val="6"/>
+  </w:num>
+  <w:num w:numId="20">
     <w:abstractNumId w:val="17"/>
   </w:num>
-  <w:num w:numId="17">
-    <w:abstractNumId w:val="1"/>
-  </w:num>
-  <w:num w:numId="18">
-    <w:abstractNumId w:val="18"/>
-  </w:num>
-  <w:num w:numId="19">
-    <w:abstractNumId w:val="5"/>
-  </w:num>
-  <w:num w:numId="20">
+  <w:num w:numId="21">
     <w:abstractNumId w:val="16"/>
   </w:num>
-  <w:num w:numId="21">
-    <w:abstractNumId w:val="15"/>
-  </w:num>
   <w:num w:numId="22">
-    <w:abstractNumId w:val="23"/>
+    <w:abstractNumId w:val="24"/>
   </w:num>
   <w:num w:numId="23">
     <w:abstractNumId w:val="0"/>
   </w:num>
   <w:num w:numId="24">
+    <w:abstractNumId w:val="14"/>
+  </w:num>
+  <w:num w:numId="25">
+    <w:abstractNumId w:val="15"/>
+  </w:num>
+  <w:num w:numId="26">
+    <w:abstractNumId w:val="7"/>
+  </w:num>
+  <w:num w:numId="27">
     <w:abstractNumId w:val="13"/>
   </w:num>
-  <w:num w:numId="25">
-    <w:abstractNumId w:val="14"/>
-  </w:num>
-  <w:num w:numId="26">
-    <w:abstractNumId w:val="6"/>
-  </w:num>
-  <w:num w:numId="27">
-    <w:abstractNumId w:val="12"/>
+  <w:num w:numId="28">
+    <w:abstractNumId w:val="1"/>
   </w:num>
   <w:numIdMacAtCleanup w:val="27"/>
 </w:numbering>
@@ -24844,7 +25650,7 @@
 </file>
 
 <file path=customXml/itemProps1.xml><?xml version="1.0" encoding="utf-8"?>
-<ds:datastoreItem xmlns:ds="http://schemas.openxmlformats.org/officeDocument/2006/customXml" ds:itemID="{93A823B1-C5DA-4166-9CC8-06D682F4550E}">
+<ds:datastoreItem xmlns:ds="http://schemas.openxmlformats.org/officeDocument/2006/customXml" ds:itemID="{492913F9-911E-4494-BA28-29E9181F6327}">
   <ds:schemaRefs>
     <ds:schemaRef ds:uri="http://schemas.openxmlformats.org/officeDocument/2006/bibliography"/>
   </ds:schemaRefs>

--- a/documents/MoyDiplomv3.docx
+++ b/documents/MoyDiplomv3.docx
@@ -483,7 +483,7 @@
         <w:rPr>
           <w:bCs/>
           <w:u w:val="single"/>
-          <w:lang w:val="en-US"/>
+          <w:lang w:val="ru-RU"/>
         </w:rPr>
         <w:t xml:space="preserve">                </w:t>
       </w:r>
@@ -702,7 +702,7 @@
       <w:r>
         <w:rPr>
           <w:bCs/>
-          <w:lang w:val="en-US"/>
+          <w:lang w:val="ru-RU"/>
         </w:rPr>
         <w:t xml:space="preserve">   </w:t>
       </w:r>
@@ -1631,7 +1631,7 @@
         <w:tabs>
           <w:tab w:val="left" w:leader="underscore" w:pos="8903"/>
         </w:tabs>
-        <w:spacing w:before="240" w:line="240" w:lineRule="auto"/>
+        <w:spacing w:before="240"/>
         <w:ind w:firstLine="0"/>
         <w:rPr>
           <w:rFonts w:eastAsia="Calibri"/>
@@ -1660,7 +1660,6 @@
           <w:ilvl w:val="0"/>
           <w:numId w:val="28"/>
         </w:numPr>
-        <w:spacing w:line="240" w:lineRule="auto"/>
       </w:pPr>
       <w:r>
         <w:t>Тема, актуальність, мета, задачі.</w:t>
@@ -2866,6 +2865,12 @@
         </w:rPr>
         <w:t>15 джерел</w:t>
       </w:r>
+      <w:r>
+        <w:rPr>
+          <w:szCs w:val="28"/>
+        </w:rPr>
+        <w:t>.</w:t>
+      </w:r>
     </w:p>
     <w:p>
       <w:pPr>
@@ -3200,7 +3205,6 @@
     </w:p>
     <w:p>
       <w:pPr>
-        <w:ind w:firstLine="0"/>
         <w:jc w:val="left"/>
         <w:rPr>
           <w:lang w:val="en"/>
@@ -3405,12 +3409,13 @@
         <w:p>
           <w:pPr>
             <w:pStyle w:val="aa"/>
+            <w:jc w:val="center"/>
           </w:pPr>
           <w:r>
             <w:rPr>
               <w:lang w:val="uk-UA"/>
             </w:rPr>
-            <w:t>Зміст</w:t>
+            <w:t>ЗМІСТ</w:t>
           </w:r>
         </w:p>
         <w:p>
@@ -3515,6 +3520,7 @@
             <w:rPr>
               <w:rStyle w:val="af2"/>
               <w:noProof/>
+              <w:u w:val="none"/>
             </w:rPr>
             <w:t xml:space="preserve"> </w:t>
           </w:r>
@@ -6706,8 +6712,6 @@
       <w:r>
         <w:br w:type="page"/>
       </w:r>
-      <w:bookmarkStart w:id="0" w:name="_GoBack"/>
-      <w:bookmarkEnd w:id="0"/>
     </w:p>
     <w:p>
       <w:pPr>
@@ -6754,62 +6758,6 @@
         <w:tc>
           <w:tcPr>
             <w:tcW w:w="1464" w:type="pct"/>
-            <w:hideMark/>
-          </w:tcPr>
-          <w:p>
-            <w:pPr>
-              <w:ind w:firstLine="0"/>
-              <w:rPr>
-                <w:szCs w:val="28"/>
-                <w:lang w:val="en-US"/>
-              </w:rPr>
-            </w:pPr>
-            <w:r>
-              <w:rPr>
-                <w:szCs w:val="28"/>
-                <w:lang w:val="en-US"/>
-              </w:rPr>
-              <w:t>Mongo</w:t>
-            </w:r>
-            <w:r>
-              <w:rPr>
-                <w:szCs w:val="28"/>
-                <w:lang w:val="en-US"/>
-              </w:rPr>
-              <w:t>DB</w:t>
-            </w:r>
-          </w:p>
-        </w:tc>
-        <w:tc>
-          <w:tcPr>
-            <w:tcW w:w="3536" w:type="pct"/>
-            <w:hideMark/>
-          </w:tcPr>
-          <w:p>
-            <w:pPr>
-              <w:ind w:firstLine="0"/>
-              <w:rPr>
-                <w:szCs w:val="28"/>
-                <w:lang w:val="en-US"/>
-              </w:rPr>
-            </w:pPr>
-            <w:r>
-              <w:rPr>
-                <w:szCs w:val="28"/>
-                <w:lang w:val="en-US"/>
-              </w:rPr>
-              <w:t>Mongoose Data Base</w:t>
-            </w:r>
-          </w:p>
-        </w:tc>
-      </w:tr>
-      <w:tr>
-        <w:trPr>
-          <w:trHeight w:val="493"/>
-        </w:trPr>
-        <w:tc>
-          <w:tcPr>
-            <w:tcW w:w="1464" w:type="pct"/>
           </w:tcPr>
           <w:p>
             <w:pPr>
@@ -7452,18 +7400,18 @@
         <w:pStyle w:val="1"/>
         <w:ind w:left="357" w:firstLine="0"/>
       </w:pPr>
-      <w:bookmarkStart w:id="1" w:name="_Toc264209476"/>
-      <w:bookmarkStart w:id="2" w:name="_Toc358734274"/>
-      <w:bookmarkStart w:id="3" w:name="_Toc390329250"/>
-      <w:bookmarkStart w:id="4" w:name="_Toc485102578"/>
+      <w:bookmarkStart w:id="0" w:name="_Toc264209476"/>
+      <w:bookmarkStart w:id="1" w:name="_Toc358734274"/>
+      <w:bookmarkStart w:id="2" w:name="_Toc390329250"/>
+      <w:bookmarkStart w:id="3" w:name="_Toc485102578"/>
       <w:r>
         <w:lastRenderedPageBreak/>
         <w:t>ВСТУП</w:t>
       </w:r>
+      <w:bookmarkEnd w:id="0"/>
       <w:bookmarkEnd w:id="1"/>
       <w:bookmarkEnd w:id="2"/>
       <w:bookmarkEnd w:id="3"/>
-      <w:bookmarkEnd w:id="4"/>
     </w:p>
     <w:p>
       <w:pPr>
@@ -7827,6 +7775,7 @@
     </w:p>
     <w:p>
       <w:pPr>
+        <w:ind w:left="360" w:firstLine="708"/>
         <w:rPr>
           <w:b/>
           <w:szCs w:val="28"/>
@@ -7857,6 +7806,88 @@
           <w:szCs w:val="28"/>
         </w:rPr>
         <w:t>основні задачі:</w:t>
+      </w:r>
+    </w:p>
+    <w:p>
+      <w:pPr>
+        <w:pStyle w:val="ad"/>
+        <w:numPr>
+          <w:ilvl w:val="0"/>
+          <w:numId w:val="29"/>
+        </w:numPr>
+      </w:pPr>
+      <w:bookmarkStart w:id="4" w:name="_Hlk483949603"/>
+      <w:r>
+        <w:t xml:space="preserve">Провести аналіз принципів </w:t>
+      </w:r>
+      <w:r>
+        <w:t>побудови систем розподілених обрахунків</w:t>
+      </w:r>
+      <w:r>
+        <w:t xml:space="preserve"> та викона</w:t>
+      </w:r>
+      <w:r>
+        <w:t>ти огляд існуючих зразків їх реалізації</w:t>
+      </w:r>
+      <w:bookmarkEnd w:id="4"/>
+      <w:r>
+        <w:t>;</w:t>
+      </w:r>
+    </w:p>
+    <w:p>
+      <w:pPr>
+        <w:pStyle w:val="ad"/>
+        <w:numPr>
+          <w:ilvl w:val="0"/>
+          <w:numId w:val="29"/>
+        </w:numPr>
+      </w:pPr>
+      <w:r>
+        <w:t>Розглянути особливості застосування запропонованої</w:t>
+      </w:r>
+      <w:r>
+        <w:t xml:space="preserve"> реалізації для мобільної платформи</w:t>
+      </w:r>
+      <w:r>
+        <w:t>.</w:t>
+      </w:r>
+    </w:p>
+    <w:p>
+      <w:pPr>
+        <w:pStyle w:val="ad"/>
+        <w:numPr>
+          <w:ilvl w:val="0"/>
+          <w:numId w:val="29"/>
+        </w:numPr>
+        <w:rPr>
+          <w:spacing w:val="2"/>
+        </w:rPr>
+      </w:pPr>
+      <w:r>
+        <w:t>Розробити</w:t>
+      </w:r>
+      <w:r>
+        <w:t xml:space="preserve"> ПЗ для встановлення на мобільні пристрої та серверну частину системи для автоматизації роботи над завданнями</w:t>
+      </w:r>
+      <w:r>
+        <w:t>.</w:t>
+      </w:r>
+    </w:p>
+    <w:p>
+      <w:pPr>
+        <w:ind w:left="360" w:firstLine="708"/>
+        <w:jc w:val="left"/>
+        <w:rPr>
+          <w:b/>
+          <w:szCs w:val="28"/>
+        </w:rPr>
+      </w:pPr>
+      <w:r>
+        <w:rPr>
+          <w:b/>
+          <w:szCs w:val="28"/>
+        </w:rPr>
+        <w:t>Теоретичний результат дослідження:</w:t>
       </w:r>
     </w:p>
     <w:p>
@@ -7864,26 +7895,25 @@
         <w:pStyle w:val="a"/>
         <w:numPr>
           <w:ilvl w:val="0"/>
-          <w:numId w:val="6"/>
+          <w:numId w:val="30"/>
         </w:numPr>
-        <w:ind w:left="1418" w:hanging="851"/>
-      </w:pPr>
-      <w:bookmarkStart w:id="5" w:name="_Hlk483949603"/>
-      <w:r>
-        <w:t xml:space="preserve">Провести аналіз принципів </w:t>
+        <w:ind w:hanging="359"/>
+        <w:jc w:val="both"/>
+      </w:pPr>
+      <w:r>
+        <w:t xml:space="preserve">Проведено аналіз принципів </w:t>
       </w:r>
       <w:r>
         <w:t>побудови систем розподілених обрахунків</w:t>
       </w:r>
       <w:r>
-        <w:t xml:space="preserve"> та викона</w:t>
-      </w:r>
-      <w:r>
-        <w:t>ти огляд існуючих зразків їх реалізації</w:t>
-      </w:r>
-      <w:bookmarkEnd w:id="5"/>
-      <w:r>
-        <w:t>;</w:t>
+        <w:t xml:space="preserve"> та досліджено можливість їх</w:t>
+      </w:r>
+      <w:r>
+        <w:t xml:space="preserve"> використання для обрахунку інформації</w:t>
+      </w:r>
+      <w:r>
+        <w:t>.</w:t>
       </w:r>
     </w:p>
     <w:p>
@@ -7891,16 +7921,33 @@
         <w:pStyle w:val="a"/>
         <w:numPr>
           <w:ilvl w:val="0"/>
-          <w:numId w:val="6"/>
+          <w:numId w:val="30"/>
         </w:numPr>
-        <w:ind w:left="1418" w:hanging="851"/>
         <w:jc w:val="both"/>
       </w:pPr>
       <w:r>
-        <w:t>Розглянути особливості застосування запропонованої</w:t>
-      </w:r>
-      <w:r>
-        <w:t xml:space="preserve"> реалізації для мобільної платформи</w:t>
+        <w:t>Запропон</w:t>
+      </w:r>
+      <w:r>
+        <w:t>овано</w:t>
+      </w:r>
+      <w:r>
+        <w:t xml:space="preserve"> </w:t>
+      </w:r>
+      <w:r>
+        <w:t xml:space="preserve">алгоритм реалізації системи розподілених обрахунків із </w:t>
+      </w:r>
+      <w:r>
+        <w:t xml:space="preserve">застосуванням </w:t>
+      </w:r>
+      <w:r>
+        <w:t xml:space="preserve">технології </w:t>
+      </w:r>
+      <w:r>
+        <w:rPr>
+          <w:lang w:val="en-US"/>
+        </w:rPr>
+        <w:t>MapReduce</w:t>
       </w:r>
       <w:r>
         <w:t>.</w:t>
@@ -7911,213 +7958,105 @@
         <w:pStyle w:val="a"/>
         <w:numPr>
           <w:ilvl w:val="0"/>
-          <w:numId w:val="0"/>
+          <w:numId w:val="30"/>
+        </w:numPr>
+        <w:jc w:val="both"/>
+      </w:pPr>
+      <w:r>
+        <w:t>Розглянуто</w:t>
+      </w:r>
+      <w:r>
+        <w:t xml:space="preserve"> особливості </w:t>
+      </w:r>
+      <w:r>
+        <w:t>побудови</w:t>
+      </w:r>
+      <w:r>
+        <w:t xml:space="preserve"> запропонованої</w:t>
+      </w:r>
+      <w:r>
+        <w:t xml:space="preserve"> системи для мобільних платформ</w:t>
+      </w:r>
+      <w:r>
+        <w:t xml:space="preserve"> .</w:t>
+      </w:r>
+    </w:p>
+    <w:p>
+      <w:pPr>
+        <w:ind w:left="360" w:firstLine="708"/>
+        <w:jc w:val="left"/>
+        <w:rPr>
+          <w:b/>
+          <w:szCs w:val="28"/>
+        </w:rPr>
+      </w:pPr>
+      <w:r>
+        <w:rPr>
+          <w:b/>
+          <w:szCs w:val="28"/>
+        </w:rPr>
+        <w:t xml:space="preserve"> </w:t>
+      </w:r>
+      <w:r>
+        <w:rPr>
+          <w:b/>
+          <w:szCs w:val="28"/>
+        </w:rPr>
+        <w:t>Практичний результат дослідження</w:t>
+      </w:r>
+      <w:r>
+        <w:rPr>
+          <w:b/>
+          <w:szCs w:val="28"/>
+        </w:rPr>
+        <w:t xml:space="preserve">: </w:t>
+      </w:r>
+    </w:p>
+    <w:p>
+      <w:pPr>
+        <w:pStyle w:val="a"/>
+        <w:numPr>
+          <w:ilvl w:val="0"/>
+          <w:numId w:val="33"/>
         </w:numPr>
         <w:tabs>
           <w:tab w:val="clear" w:pos="567"/>
-          <w:tab w:val="left" w:pos="1418"/>
+          <w:tab w:val="left" w:pos="1134"/>
         </w:tabs>
-        <w:ind w:left="1418" w:hanging="851"/>
+        <w:ind w:left="1134" w:hanging="425"/>
         <w:jc w:val="both"/>
         <w:rPr>
           <w:spacing w:val="2"/>
         </w:rPr>
       </w:pPr>
       <w:r>
-        <w:t>3</w:t>
+        <w:t>Розроблено</w:t>
+      </w:r>
+      <w:r>
+        <w:t xml:space="preserve"> систему розподілених обрахунків, яка базується на технології </w:t>
+      </w:r>
+      <w:r>
+        <w:rPr>
+          <w:lang w:val="en-US"/>
+        </w:rPr>
+        <w:t>MapReduce</w:t>
       </w:r>
       <w:r>
         <w:t>.</w:t>
       </w:r>
-      <w:r>
-        <w:tab/>
-        <w:t>Розробити</w:t>
-      </w:r>
-      <w:r>
-        <w:t xml:space="preserve"> ПЗ для встановлення на мобільні пристрої та серверну частину системи для автоматизації роботи над завданнями</w:t>
-      </w:r>
-      <w:r>
-        <w:t>.</w:t>
-      </w:r>
-    </w:p>
-    <w:p>
-      <w:pPr>
-        <w:spacing w:after="200"/>
-        <w:jc w:val="left"/>
-        <w:rPr>
-          <w:b/>
-          <w:szCs w:val="28"/>
-        </w:rPr>
-      </w:pPr>
-      <w:r>
-        <w:rPr>
-          <w:b/>
-          <w:szCs w:val="28"/>
-        </w:rPr>
-        <w:t>Теоретичний результат дослідження:</w:t>
-      </w:r>
-    </w:p>
-    <w:p>
-      <w:pPr>
-        <w:pStyle w:val="a"/>
+    </w:p>
+    <w:p>
+      <w:pPr>
+        <w:pStyle w:val="a8"/>
         <w:numPr>
           <w:ilvl w:val="0"/>
-          <w:numId w:val="7"/>
-        </w:numPr>
-        <w:ind w:left="1418" w:hanging="851"/>
-        <w:jc w:val="both"/>
-      </w:pPr>
-      <w:r>
-        <w:t xml:space="preserve">Проведено аналіз принципів </w:t>
-      </w:r>
-      <w:r>
-        <w:t>побудови систем розподілених обрахунків</w:t>
-      </w:r>
-      <w:r>
-        <w:t xml:space="preserve"> та досліджено можливість їх</w:t>
-      </w:r>
-      <w:r>
-        <w:t xml:space="preserve"> використання для обрахунку інформації</w:t>
-      </w:r>
-      <w:r>
-        <w:t>.</w:t>
-      </w:r>
-    </w:p>
-    <w:p>
-      <w:pPr>
-        <w:pStyle w:val="a"/>
-        <w:numPr>
-          <w:ilvl w:val="0"/>
-          <w:numId w:val="7"/>
-        </w:numPr>
-        <w:ind w:left="1418" w:hanging="851"/>
-        <w:jc w:val="both"/>
-      </w:pPr>
-      <w:r>
-        <w:t>Запропон</w:t>
-      </w:r>
-      <w:r>
-        <w:t>овано</w:t>
-      </w:r>
-      <w:r>
-        <w:t xml:space="preserve"> </w:t>
-      </w:r>
-      <w:r>
-        <w:t xml:space="preserve">алгоритм реалізації системи розподілених обрахунків із </w:t>
-      </w:r>
-      <w:r>
-        <w:t xml:space="preserve">застосуванням </w:t>
-      </w:r>
-      <w:r>
-        <w:t xml:space="preserve">технології </w:t>
-      </w:r>
-      <w:r>
-        <w:rPr>
-          <w:lang w:val="en-US"/>
-        </w:rPr>
-        <w:t>MapReduce</w:t>
-      </w:r>
-      <w:r>
-        <w:t>.</w:t>
-      </w:r>
-    </w:p>
-    <w:p>
-      <w:pPr>
-        <w:pStyle w:val="a"/>
-        <w:numPr>
-          <w:ilvl w:val="0"/>
-          <w:numId w:val="7"/>
-        </w:numPr>
-        <w:ind w:left="1418" w:hanging="851"/>
-        <w:jc w:val="both"/>
-      </w:pPr>
-      <w:r>
-        <w:t>Розглянуто</w:t>
-      </w:r>
-      <w:r>
-        <w:t xml:space="preserve"> особливості </w:t>
-      </w:r>
-      <w:r>
-        <w:t>побудови</w:t>
-      </w:r>
-      <w:r>
-        <w:t xml:space="preserve"> запропонованої</w:t>
-      </w:r>
-      <w:r>
-        <w:t xml:space="preserve"> системи для мобільних платформ</w:t>
-      </w:r>
-      <w:r>
-        <w:t xml:space="preserve"> .</w:t>
-      </w:r>
-    </w:p>
-    <w:p>
-      <w:pPr>
-        <w:spacing w:after="200"/>
-        <w:jc w:val="left"/>
-        <w:rPr>
-          <w:b/>
-          <w:szCs w:val="28"/>
-        </w:rPr>
-      </w:pPr>
-      <w:r>
-        <w:rPr>
-          <w:b/>
-          <w:szCs w:val="28"/>
-        </w:rPr>
-        <w:t>Практичний результат дослідження</w:t>
-      </w:r>
-      <w:r>
-        <w:rPr>
-          <w:b/>
-          <w:szCs w:val="28"/>
-        </w:rPr>
-        <w:t xml:space="preserve">: </w:t>
-      </w:r>
-    </w:p>
-    <w:p>
-      <w:pPr>
-        <w:pStyle w:val="a"/>
-        <w:numPr>
-          <w:ilvl w:val="0"/>
-          <w:numId w:val="0"/>
+          <w:numId w:val="33"/>
         </w:numPr>
         <w:tabs>
-          <w:tab w:val="clear" w:pos="567"/>
-          <w:tab w:val="left" w:pos="1418"/>
+          <w:tab w:val="left" w:pos="1134"/>
         </w:tabs>
-        <w:ind w:left="1418" w:hanging="851"/>
-        <w:jc w:val="both"/>
-        <w:rPr>
-          <w:spacing w:val="2"/>
-        </w:rPr>
-      </w:pPr>
-      <w:r>
-        <w:t>1</w:t>
-      </w:r>
-      <w:r>
-        <w:t>.</w:t>
-      </w:r>
-      <w:r>
-        <w:tab/>
-        <w:t>Розроблено</w:t>
-      </w:r>
-      <w:r>
-        <w:t xml:space="preserve"> систему розподілених обрахунків, яка базується на технології </w:t>
-      </w:r>
-      <w:r>
-        <w:rPr>
-          <w:lang w:val="en-US"/>
-        </w:rPr>
-        <w:t>MapReduce</w:t>
-      </w:r>
-      <w:r>
-        <w:t>.</w:t>
-      </w:r>
-    </w:p>
-    <w:p>
-      <w:pPr>
         <w:spacing w:after="200"/>
-        <w:ind w:left="1418" w:hanging="851"/>
+        <w:ind w:left="1134" w:hanging="425"/>
         <w:jc w:val="left"/>
         <w:rPr>
           <w:szCs w:val="28"/>
@@ -8129,21 +8068,6 @@
           <w:szCs w:val="28"/>
           <w:lang w:eastAsia="en-US"/>
         </w:rPr>
-        <w:t>2</w:t>
-      </w:r>
-      <w:r>
-        <w:rPr>
-          <w:szCs w:val="28"/>
-          <w:lang w:eastAsia="en-US"/>
-        </w:rPr>
-        <w:t>.</w:t>
-      </w:r>
-      <w:r>
-        <w:rPr>
-          <w:szCs w:val="28"/>
-          <w:lang w:eastAsia="en-US"/>
-        </w:rPr>
-        <w:tab/>
         <w:t xml:space="preserve">Створено </w:t>
       </w:r>
       <w:r>
@@ -8174,12 +8098,13 @@
     <w:p>
       <w:pPr>
         <w:pStyle w:val="1"/>
+        <w:spacing w:after="0"/>
         <w:ind w:firstLine="0"/>
         <w:rPr>
           <w:caps/>
         </w:rPr>
       </w:pPr>
-      <w:bookmarkStart w:id="6" w:name="_Toc485102579"/>
+      <w:bookmarkStart w:id="5" w:name="_Toc485102579"/>
       <w:r>
         <w:rPr>
           <w:caps/>
@@ -8199,48 +8124,49 @@
         </w:rPr>
         <w:t xml:space="preserve"> 1</w:t>
       </w:r>
+      <w:bookmarkStart w:id="6" w:name="_Toc485102580"/>
+      <w:bookmarkEnd w:id="5"/>
+    </w:p>
+    <w:p>
+      <w:pPr>
+        <w:pStyle w:val="1"/>
+        <w:spacing w:after="0"/>
+        <w:ind w:firstLine="0"/>
+        <w:rPr>
+          <w:caps/>
+        </w:rPr>
+      </w:pPr>
+      <w:r>
+        <w:rPr>
+          <w:caps/>
+        </w:rPr>
+        <w:t>А</w:t>
+      </w:r>
+      <w:r>
+        <w:rPr>
+          <w:caps/>
+        </w:rPr>
+        <w:t xml:space="preserve">наліз принципів побудови систем розподілених </w:t>
+      </w:r>
+      <w:r>
+        <w:rPr>
+          <w:caps/>
+        </w:rPr>
+        <w:t>обчислень</w:t>
+      </w:r>
+      <w:r>
+        <w:rPr>
+          <w:caps/>
+        </w:rPr>
+        <w:t xml:space="preserve"> та огляд існуючих зразків їх реалізації</w:t>
+      </w:r>
+      <w:r>
+        <w:rPr>
+          <w:caps/>
+        </w:rPr>
+        <w:t>.</w:t>
+      </w:r>
       <w:bookmarkEnd w:id="6"/>
-    </w:p>
-    <w:p>
-      <w:pPr>
-        <w:pStyle w:val="1"/>
-        <w:ind w:firstLine="0"/>
-        <w:rPr>
-          <w:caps/>
-        </w:rPr>
-      </w:pPr>
-      <w:bookmarkStart w:id="7" w:name="_Toc485102580"/>
-      <w:r>
-        <w:rPr>
-          <w:caps/>
-        </w:rPr>
-        <w:t>А</w:t>
-      </w:r>
-      <w:r>
-        <w:rPr>
-          <w:caps/>
-        </w:rPr>
-        <w:t xml:space="preserve">наліз принципів побудови систем розподілених </w:t>
-      </w:r>
-      <w:r>
-        <w:rPr>
-          <w:caps/>
-        </w:rPr>
-        <w:t>обчислень</w:t>
-      </w:r>
-      <w:r>
-        <w:rPr>
-          <w:caps/>
-        </w:rPr>
-        <w:t xml:space="preserve"> та огляд існуючих зразків їх реалізації</w:t>
-      </w:r>
-      <w:r>
-        <w:rPr>
-          <w:caps/>
-        </w:rPr>
-        <w:t>.</w:t>
-      </w:r>
-      <w:bookmarkEnd w:id="7"/>
     </w:p>
     <w:p>
       <w:pPr>
@@ -8250,16 +8176,16 @@
           <w:numId w:val="24"/>
         </w:numPr>
       </w:pPr>
+      <w:bookmarkStart w:id="7" w:name="_Toc485102581"/>
       <w:bookmarkStart w:id="8" w:name="_Hlk484505406"/>
       <w:bookmarkStart w:id="9" w:name="_Toc390329267"/>
-      <w:bookmarkStart w:id="10" w:name="_Toc485102581"/>
       <w:r>
         <w:t>Розподілені обчислення</w:t>
       </w:r>
       <w:r>
         <w:t>. Мета та цілі їх застосування</w:t>
       </w:r>
-      <w:bookmarkEnd w:id="10"/>
+      <w:bookmarkEnd w:id="7"/>
     </w:p>
     <w:bookmarkEnd w:id="8"/>
     <w:p>
@@ -8404,6 +8330,12 @@
       <w:r>
         <w:rPr>
           <w:szCs w:val="28"/>
+        </w:rPr>
+        <w:t xml:space="preserve"> </w:t>
+      </w:r>
+      <w:r>
+        <w:rPr>
+          <w:szCs w:val="28"/>
           <w:lang w:val="ru-RU"/>
         </w:rPr>
         <w:t>[1]</w:t>
@@ -8421,6 +8353,242 @@
           <w:szCs w:val="28"/>
         </w:rPr>
       </w:pPr>
+      <w:r>
+        <w:rPr>
+          <w:noProof/>
+        </w:rPr>
+        <mc:AlternateContent>
+          <mc:Choice Requires="wps">
+            <w:drawing>
+              <wp:anchor distT="0" distB="0" distL="114300" distR="114300" simplePos="0" relativeHeight="251639296" behindDoc="1" locked="0" layoutInCell="1" allowOverlap="1" wp14:anchorId="78E0FAC5" wp14:editId="4F6777E8">
+                <wp:simplePos x="0" y="0"/>
+                <wp:positionH relativeFrom="column">
+                  <wp:posOffset>253365</wp:posOffset>
+                </wp:positionH>
+                <wp:positionV relativeFrom="page">
+                  <wp:posOffset>8239125</wp:posOffset>
+                </wp:positionV>
+                <wp:extent cx="5003165" cy="257175"/>
+                <wp:effectExtent l="0" t="0" r="6985" b="9525"/>
+                <wp:wrapTopAndBottom/>
+                <wp:docPr id="4" name="Поле 4"/>
+                <wp:cNvGraphicFramePr/>
+                <a:graphic xmlns:a="http://schemas.openxmlformats.org/drawingml/2006/main">
+                  <a:graphicData uri="http://schemas.microsoft.com/office/word/2010/wordprocessingShape">
+                    <wps:wsp>
+                      <wps:cNvSpPr txBox="1"/>
+                      <wps:spPr>
+                        <a:xfrm>
+                          <a:off x="0" y="0"/>
+                          <a:ext cx="5003165" cy="257175"/>
+                        </a:xfrm>
+                        <a:prstGeom prst="rect">
+                          <a:avLst/>
+                        </a:prstGeom>
+                        <a:solidFill>
+                          <a:prstClr val="white"/>
+                        </a:solidFill>
+                        <a:ln>
+                          <a:noFill/>
+                        </a:ln>
+                      </wps:spPr>
+                      <wps:txbx>
+                        <w:txbxContent>
+                          <w:p>
+                            <w:pPr>
+                              <w:pStyle w:val="afe"/>
+                              <w:jc w:val="center"/>
+                              <w:rPr>
+                                <w:i w:val="0"/>
+                                <w:noProof/>
+                                <w:color w:val="auto"/>
+                                <w:sz w:val="44"/>
+                                <w:szCs w:val="24"/>
+                              </w:rPr>
+                            </w:pPr>
+                            <w:r>
+                              <w:rPr>
+                                <w:i w:val="0"/>
+                                <w:color w:val="auto"/>
+                                <w:sz w:val="28"/>
+                              </w:rPr>
+                              <w:t xml:space="preserve">Рис. </w:t>
+                            </w:r>
+                            <w:r>
+                              <w:rPr>
+                                <w:i w:val="0"/>
+                                <w:color w:val="auto"/>
+                                <w:sz w:val="28"/>
+                              </w:rPr>
+                              <w:fldChar w:fldCharType="begin"/>
+                            </w:r>
+                            <w:r>
+                              <w:rPr>
+                                <w:i w:val="0"/>
+                                <w:color w:val="auto"/>
+                                <w:sz w:val="28"/>
+                              </w:rPr>
+                              <w:instrText xml:space="preserve"> SEQ Рисунок \* ARABIC </w:instrText>
+                            </w:r>
+                            <w:r>
+                              <w:rPr>
+                                <w:i w:val="0"/>
+                                <w:color w:val="auto"/>
+                                <w:sz w:val="28"/>
+                              </w:rPr>
+                              <w:fldChar w:fldCharType="separate"/>
+                            </w:r>
+                            <w:r>
+                              <w:rPr>
+                                <w:i w:val="0"/>
+                                <w:noProof/>
+                                <w:color w:val="auto"/>
+                                <w:sz w:val="28"/>
+                              </w:rPr>
+                              <w:t>1</w:t>
+                            </w:r>
+                            <w:r>
+                              <w:rPr>
+                                <w:i w:val="0"/>
+                                <w:color w:val="auto"/>
+                                <w:sz w:val="28"/>
+                              </w:rPr>
+                              <w:fldChar w:fldCharType="end"/>
+                            </w:r>
+                            <w:r>
+                              <w:rPr>
+                                <w:i w:val="0"/>
+                                <w:color w:val="auto"/>
+                                <w:sz w:val="28"/>
+                                <w:lang w:val="en-US"/>
+                              </w:rPr>
+                              <w:t xml:space="preserve">.1 Архітектура </w:t>
+                            </w:r>
+                            <w:r>
+                              <w:rPr>
+                                <w:i w:val="0"/>
+                                <w:color w:val="auto"/>
+                                <w:sz w:val="28"/>
+                              </w:rPr>
+                              <w:t>операційної системи</w:t>
+                            </w:r>
+                          </w:p>
+                        </w:txbxContent>
+                      </wps:txbx>
+                      <wps:bodyPr rot="0" spcFirstLastPara="0" vertOverflow="overflow" horzOverflow="overflow" vert="horz" wrap="square" lIns="0" tIns="0" rIns="0" bIns="0" numCol="1" spcCol="0" rtlCol="0" fromWordArt="0" anchor="t" anchorCtr="0" forceAA="0" compatLnSpc="1">
+                        <a:prstTxWarp prst="textNoShape">
+                          <a:avLst/>
+                        </a:prstTxWarp>
+                        <a:noAutofit/>
+                      </wps:bodyPr>
+                    </wps:wsp>
+                  </a:graphicData>
+                </a:graphic>
+                <wp14:sizeRelH relativeFrom="margin">
+                  <wp14:pctWidth>0</wp14:pctWidth>
+                </wp14:sizeRelH>
+                <wp14:sizeRelV relativeFrom="margin">
+                  <wp14:pctHeight>0</wp14:pctHeight>
+                </wp14:sizeRelV>
+              </wp:anchor>
+            </w:drawing>
+          </mc:Choice>
+          <mc:Fallback>
+            <w:pict>
+              <v:shapetype w14:anchorId="78E0FAC5" id="_x0000_t202" coordsize="21600,21600" o:spt="202" path="m,l,21600r21600,l21600,xe">
+                <v:stroke joinstyle="miter"/>
+                <v:path gradientshapeok="t" o:connecttype="rect"/>
+              </v:shapetype>
+              <v:shape id="Поле 4" o:spid="_x0000_s1026" type="#_x0000_t202" style="position:absolute;left:0;text-align:left;margin-left:19.95pt;margin-top:648.75pt;width:393.95pt;height:20.25pt;z-index:-251677184;visibility:visible;mso-wrap-style:square;mso-width-percent:0;mso-height-percent:0;mso-wrap-distance-left:9pt;mso-wrap-distance-top:0;mso-wrap-distance-right:9pt;mso-wrap-distance-bottom:0;mso-position-horizontal:absolute;mso-position-horizontal-relative:text;mso-position-vertical:absolute;mso-position-vertical-relative:page;mso-width-percent:0;mso-height-percent:0;mso-width-relative:margin;mso-height-relative:margin;v-text-anchor:top" o:gfxdata="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" stroked="f">
+                <v:textbox inset="0,0,0,0">
+                  <w:txbxContent>
+                    <w:p>
+                      <w:pPr>
+                        <w:pStyle w:val="afe"/>
+                        <w:jc w:val="center"/>
+                        <w:rPr>
+                          <w:i w:val="0"/>
+                          <w:noProof/>
+                          <w:color w:val="auto"/>
+                          <w:sz w:val="44"/>
+                          <w:szCs w:val="24"/>
+                        </w:rPr>
+                      </w:pPr>
+                      <w:r>
+                        <w:rPr>
+                          <w:i w:val="0"/>
+                          <w:color w:val="auto"/>
+                          <w:sz w:val="28"/>
+                        </w:rPr>
+                        <w:t xml:space="preserve">Рис. </w:t>
+                      </w:r>
+                      <w:r>
+                        <w:rPr>
+                          <w:i w:val="0"/>
+                          <w:color w:val="auto"/>
+                          <w:sz w:val="28"/>
+                        </w:rPr>
+                        <w:fldChar w:fldCharType="begin"/>
+                      </w:r>
+                      <w:r>
+                        <w:rPr>
+                          <w:i w:val="0"/>
+                          <w:color w:val="auto"/>
+                          <w:sz w:val="28"/>
+                        </w:rPr>
+                        <w:instrText xml:space="preserve"> SEQ Рисунок \* ARABIC </w:instrText>
+                      </w:r>
+                      <w:r>
+                        <w:rPr>
+                          <w:i w:val="0"/>
+                          <w:color w:val="auto"/>
+                          <w:sz w:val="28"/>
+                        </w:rPr>
+                        <w:fldChar w:fldCharType="separate"/>
+                      </w:r>
+                      <w:r>
+                        <w:rPr>
+                          <w:i w:val="0"/>
+                          <w:noProof/>
+                          <w:color w:val="auto"/>
+                          <w:sz w:val="28"/>
+                        </w:rPr>
+                        <w:t>1</w:t>
+                      </w:r>
+                      <w:r>
+                        <w:rPr>
+                          <w:i w:val="0"/>
+                          <w:color w:val="auto"/>
+                          <w:sz w:val="28"/>
+                        </w:rPr>
+                        <w:fldChar w:fldCharType="end"/>
+                      </w:r>
+                      <w:r>
+                        <w:rPr>
+                          <w:i w:val="0"/>
+                          <w:color w:val="auto"/>
+                          <w:sz w:val="28"/>
+                          <w:lang w:val="en-US"/>
+                        </w:rPr>
+                        <w:t xml:space="preserve">.1 Архітектура </w:t>
+                      </w:r>
+                      <w:r>
+                        <w:rPr>
+                          <w:i w:val="0"/>
+                          <w:color w:val="auto"/>
+                          <w:sz w:val="28"/>
+                        </w:rPr>
+                        <w:t>операційної системи</w:t>
+                      </w:r>
+                    </w:p>
+                  </w:txbxContent>
+                </v:textbox>
+                <w10:wrap type="topAndBottom" anchory="page"/>
+              </v:shape>
+            </w:pict>
+          </mc:Fallback>
+        </mc:AlternateContent>
+      </w:r>
       <w:r>
         <w:rPr>
           <w:noProof/>
@@ -8497,317 +8665,83 @@
       </w:pPr>
       <w:r>
         <w:rPr>
-          <w:noProof/>
-        </w:rPr>
-        <mc:AlternateContent>
-          <mc:Choice Requires="wps">
-            <w:drawing>
-              <wp:anchor distT="0" distB="0" distL="114300" distR="114300" simplePos="0" relativeHeight="251654656" behindDoc="1" locked="0" layoutInCell="1" allowOverlap="1" wp14:anchorId="78E0FAC5" wp14:editId="6C3CEF05">
-                <wp:simplePos x="0" y="0"/>
-                <wp:positionH relativeFrom="column">
-                  <wp:posOffset>253365</wp:posOffset>
-                </wp:positionH>
-                <wp:positionV relativeFrom="page">
-                  <wp:posOffset>8829675</wp:posOffset>
-                </wp:positionV>
-                <wp:extent cx="5003165" cy="257175"/>
-                <wp:effectExtent l="0" t="0" r="6985" b="9525"/>
-                <wp:wrapTopAndBottom/>
-                <wp:docPr id="4" name="Поле 4"/>
-                <wp:cNvGraphicFramePr/>
-                <a:graphic xmlns:a="http://schemas.openxmlformats.org/drawingml/2006/main">
-                  <a:graphicData uri="http://schemas.microsoft.com/office/word/2010/wordprocessingShape">
-                    <wps:wsp>
-                      <wps:cNvSpPr txBox="1"/>
-                      <wps:spPr>
-                        <a:xfrm>
-                          <a:off x="0" y="0"/>
-                          <a:ext cx="5003165" cy="257175"/>
-                        </a:xfrm>
-                        <a:prstGeom prst="rect">
-                          <a:avLst/>
-                        </a:prstGeom>
-                        <a:solidFill>
-                          <a:prstClr val="white"/>
-                        </a:solidFill>
-                        <a:ln>
-                          <a:noFill/>
-                        </a:ln>
-                      </wps:spPr>
-                      <wps:txbx>
-                        <w:txbxContent>
-                          <w:p>
-                            <w:pPr>
-                              <w:pStyle w:val="afe"/>
-                              <w:jc w:val="center"/>
-                              <w:rPr>
-                                <w:i w:val="0"/>
-                                <w:noProof/>
-                                <w:sz w:val="40"/>
-                                <w:szCs w:val="24"/>
-                              </w:rPr>
-                            </w:pPr>
-                            <w:r>
-                              <w:rPr>
-                                <w:i w:val="0"/>
-                                <w:sz w:val="24"/>
-                              </w:rPr>
-                              <w:t>Рис.</w:t>
-                            </w:r>
-                            <w:r>
-                              <w:rPr>
-                                <w:i w:val="0"/>
-                                <w:sz w:val="24"/>
-                              </w:rPr>
-                              <w:t xml:space="preserve"> </w:t>
-                            </w:r>
-                            <w:r>
-                              <w:rPr>
-                                <w:i w:val="0"/>
-                                <w:sz w:val="24"/>
-                              </w:rPr>
-                              <w:fldChar w:fldCharType="begin"/>
-                            </w:r>
-                            <w:r>
-                              <w:rPr>
-                                <w:i w:val="0"/>
-                                <w:sz w:val="24"/>
-                              </w:rPr>
-                              <w:instrText xml:space="preserve"> SEQ Рисунок \* ARABIC </w:instrText>
-                            </w:r>
-                            <w:r>
-                              <w:rPr>
-                                <w:i w:val="0"/>
-                                <w:sz w:val="24"/>
-                              </w:rPr>
-                              <w:fldChar w:fldCharType="separate"/>
-                            </w:r>
-                            <w:r>
-                              <w:rPr>
-                                <w:i w:val="0"/>
-                                <w:noProof/>
-                                <w:sz w:val="24"/>
-                              </w:rPr>
-                              <w:t>1</w:t>
-                            </w:r>
-                            <w:r>
-                              <w:rPr>
-                                <w:i w:val="0"/>
-                                <w:sz w:val="24"/>
-                              </w:rPr>
-                              <w:fldChar w:fldCharType="end"/>
-                            </w:r>
-                            <w:r>
-                              <w:rPr>
-                                <w:i w:val="0"/>
-                                <w:sz w:val="24"/>
-                                <w:lang w:val="en-US"/>
-                              </w:rPr>
-                              <w:t xml:space="preserve">.1 Архітектура </w:t>
-                            </w:r>
-                            <w:r>
-                              <w:rPr>
-                                <w:i w:val="0"/>
-                                <w:sz w:val="24"/>
-                              </w:rPr>
-                              <w:t>операційної системи</w:t>
-                            </w:r>
-                          </w:p>
-                        </w:txbxContent>
-                      </wps:txbx>
-                      <wps:bodyPr rot="0" spcFirstLastPara="0" vertOverflow="overflow" horzOverflow="overflow" vert="horz" wrap="square" lIns="0" tIns="0" rIns="0" bIns="0" numCol="1" spcCol="0" rtlCol="0" fromWordArt="0" anchor="t" anchorCtr="0" forceAA="0" compatLnSpc="1">
-                        <a:prstTxWarp prst="textNoShape">
-                          <a:avLst/>
-                        </a:prstTxWarp>
-                        <a:noAutofit/>
-                      </wps:bodyPr>
-                    </wps:wsp>
-                  </a:graphicData>
-                </a:graphic>
-                <wp14:sizeRelH relativeFrom="margin">
-                  <wp14:pctWidth>0</wp14:pctWidth>
-                </wp14:sizeRelH>
-                <wp14:sizeRelV relativeFrom="margin">
-                  <wp14:pctHeight>0</wp14:pctHeight>
-                </wp14:sizeRelV>
-              </wp:anchor>
-            </w:drawing>
-          </mc:Choice>
-          <mc:Fallback>
-            <w:pict>
-              <v:shapetype w14:anchorId="78E0FAC5" id="_x0000_t202" coordsize="21600,21600" o:spt="202" path="m,l,21600r21600,l21600,xe">
-                <v:stroke joinstyle="miter"/>
-                <v:path gradientshapeok="t" o:connecttype="rect"/>
-              </v:shapetype>
-              <v:shape id="Поле 4" o:spid="_x0000_s1026" type="#_x0000_t202" style="position:absolute;left:0;text-align:left;margin-left:19.95pt;margin-top:695.25pt;width:393.95pt;height:20.25pt;z-index:-251661824;visibility:visible;mso-wrap-style:square;mso-width-percent:0;mso-height-percent:0;mso-wrap-distance-left:9pt;mso-wrap-distance-top:0;mso-wrap-distance-right:9pt;mso-wrap-distance-bottom:0;mso-position-horizontal:absolute;mso-position-horizontal-relative:text;mso-position-vertical:absolute;mso-position-vertical-relative:page;mso-width-percent:0;mso-height-percent:0;mso-width-relative:margin;mso-height-relative:margin;v-text-anchor:top" o:gfxdata="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" stroked="f">
-                <v:textbox inset="0,0,0,0">
-                  <w:txbxContent>
-                    <w:p>
-                      <w:pPr>
-                        <w:pStyle w:val="afe"/>
-                        <w:jc w:val="center"/>
-                        <w:rPr>
-                          <w:i w:val="0"/>
-                          <w:noProof/>
-                          <w:sz w:val="40"/>
-                          <w:szCs w:val="24"/>
-                        </w:rPr>
-                      </w:pPr>
-                      <w:r>
-                        <w:rPr>
-                          <w:i w:val="0"/>
-                          <w:sz w:val="24"/>
-                        </w:rPr>
-                        <w:t>Рис.</w:t>
-                      </w:r>
-                      <w:r>
-                        <w:rPr>
-                          <w:i w:val="0"/>
-                          <w:sz w:val="24"/>
-                        </w:rPr>
-                        <w:t xml:space="preserve"> </w:t>
-                      </w:r>
-                      <w:r>
-                        <w:rPr>
-                          <w:i w:val="0"/>
-                          <w:sz w:val="24"/>
-                        </w:rPr>
-                        <w:fldChar w:fldCharType="begin"/>
-                      </w:r>
-                      <w:r>
-                        <w:rPr>
-                          <w:i w:val="0"/>
-                          <w:sz w:val="24"/>
-                        </w:rPr>
-                        <w:instrText xml:space="preserve"> SEQ Рисунок \* ARABIC </w:instrText>
-                      </w:r>
-                      <w:r>
-                        <w:rPr>
-                          <w:i w:val="0"/>
-                          <w:sz w:val="24"/>
-                        </w:rPr>
-                        <w:fldChar w:fldCharType="separate"/>
-                      </w:r>
-                      <w:r>
-                        <w:rPr>
-                          <w:i w:val="0"/>
-                          <w:noProof/>
-                          <w:sz w:val="24"/>
-                        </w:rPr>
-                        <w:t>1</w:t>
-                      </w:r>
-                      <w:r>
-                        <w:rPr>
-                          <w:i w:val="0"/>
-                          <w:sz w:val="24"/>
-                        </w:rPr>
-                        <w:fldChar w:fldCharType="end"/>
-                      </w:r>
-                      <w:r>
-                        <w:rPr>
-                          <w:i w:val="0"/>
-                          <w:sz w:val="24"/>
-                          <w:lang w:val="en-US"/>
-                        </w:rPr>
-                        <w:t xml:space="preserve">.1 Архітектура </w:t>
-                      </w:r>
-                      <w:r>
-                        <w:rPr>
-                          <w:i w:val="0"/>
-                          <w:sz w:val="24"/>
-                        </w:rPr>
-                        <w:t>операційної системи</w:t>
-                      </w:r>
-                    </w:p>
-                  </w:txbxContent>
-                </v:textbox>
-                <w10:wrap type="topAndBottom" anchory="page"/>
-              </v:shape>
-            </w:pict>
-          </mc:Fallback>
-        </mc:AlternateContent>
-      </w:r>
-    </w:p>
-    <w:p>
-      <w:pPr>
-        <w:rPr>
-          <w:szCs w:val="28"/>
-        </w:rPr>
-      </w:pPr>
-    </w:p>
-    <w:p>
-      <w:pPr>
-        <w:rPr>
-          <w:szCs w:val="28"/>
-        </w:rPr>
-      </w:pPr>
+          <w:szCs w:val="28"/>
+        </w:rPr>
+        <w:t xml:space="preserve">Метою використання </w:t>
+      </w:r>
+      <w:r>
+        <w:rPr>
+          <w:szCs w:val="28"/>
+        </w:rPr>
+        <w:t>розподілених обчислювальних систем</w:t>
+      </w:r>
+      <w:r>
+        <w:rPr>
+          <w:szCs w:val="28"/>
+        </w:rPr>
+        <w:t xml:space="preserve"> є </w:t>
+      </w:r>
+      <w:r>
+        <w:rPr>
+          <w:szCs w:val="28"/>
+        </w:rPr>
+        <w:t>пришвидшення процесу обробки інформації методом дроблення задачі на частини та  паралельного виконання їх на процесорах різних машин.</w:t>
+      </w:r>
+    </w:p>
+    <w:p>
+      <w:pPr>
+        <w:rPr>
+          <w:szCs w:val="28"/>
+        </w:rPr>
+      </w:pPr>
+      <w:r>
+        <w:rPr>
+          <w:szCs w:val="28"/>
+        </w:rPr>
+        <w:t>Поява й розвиток розподілених архітектур пов’язані з інтенсивним розвитком технічн</w:t>
+      </w:r>
+      <w:r>
+        <w:rPr>
+          <w:szCs w:val="28"/>
+        </w:rPr>
+        <w:t>их і програмних засобів. У цих</w:t>
+      </w:r>
+      <w:r>
+        <w:rPr>
+          <w:szCs w:val="28"/>
+        </w:rPr>
+        <w:t xml:space="preserve"> архітект</w:t>
+      </w:r>
+      <w:r>
+        <w:rPr>
+          <w:szCs w:val="28"/>
+        </w:rPr>
+        <w:t>урах</w:t>
+      </w:r>
+      <w:r>
+        <w:rPr>
+          <w:szCs w:val="28"/>
+        </w:rPr>
+        <w:t xml:space="preserve"> функціональні </w:t>
+      </w:r>
       <w:r>
         <w:rPr>
           <w:szCs w:val="28"/>
         </w:rPr>
         <w:lastRenderedPageBreak/>
-        <w:t xml:space="preserve">Метою використання </w:t>
-      </w:r>
-      <w:r>
-        <w:rPr>
-          <w:szCs w:val="28"/>
-        </w:rPr>
-        <w:t>розподілених обчислювальних систем</w:t>
-      </w:r>
-      <w:r>
-        <w:rPr>
-          <w:szCs w:val="28"/>
-        </w:rPr>
-        <w:t xml:space="preserve"> є </w:t>
-      </w:r>
-      <w:r>
-        <w:rPr>
-          <w:szCs w:val="28"/>
-        </w:rPr>
-        <w:t>пришвидшення процесу обробки інформації методом дроблення задачі на частини та  паралельного виконання їх на процесорах різних машин.</w:t>
-      </w:r>
-    </w:p>
-    <w:p>
-      <w:pPr>
-        <w:rPr>
-          <w:szCs w:val="28"/>
-        </w:rPr>
-      </w:pPr>
-      <w:r>
-        <w:rPr>
-          <w:szCs w:val="28"/>
-        </w:rPr>
-        <w:t>Поява й розвиток розподілених архітектур пов’язані з інтенсивним розвитком технічн</w:t>
-      </w:r>
-      <w:r>
-        <w:rPr>
-          <w:szCs w:val="28"/>
-        </w:rPr>
-        <w:t>их і програмних засобів. У цих</w:t>
-      </w:r>
-      <w:r>
-        <w:rPr>
-          <w:szCs w:val="28"/>
-        </w:rPr>
-        <w:t xml:space="preserve"> архітект</w:t>
-      </w:r>
-      <w:r>
-        <w:rPr>
-          <w:szCs w:val="28"/>
-        </w:rPr>
-        <w:t>урах</w:t>
-      </w:r>
-      <w:r>
-        <w:rPr>
-          <w:szCs w:val="28"/>
-        </w:rPr>
-        <w:t xml:space="preserve"> функціональні компоненти інформаційної системи розподіляються по наявних вузлах залежно від поставлених цілей і завдань. Можна виділити шість основних характеристик а</w:t>
+        <w:t>компоненти інформаційної системи розподіляються по наявних вузлах залежно від поставлених цілей і завдань. Можна виділити шість основних характеристик а</w:t>
       </w:r>
       <w:r>
         <w:rPr>
           <w:szCs w:val="28"/>
         </w:rPr>
         <w:t>рхітектури розподілених систем</w:t>
+      </w:r>
+      <w:r>
+        <w:rPr>
+          <w:szCs w:val="28"/>
+        </w:rPr>
+        <w:t xml:space="preserve"> </w:t>
       </w:r>
       <w:r>
         <w:rPr>
@@ -8830,7 +8764,7 @@
           <w:ilvl w:val="0"/>
           <w:numId w:val="9"/>
         </w:numPr>
-        <w:ind w:left="851" w:hanging="425"/>
+        <w:ind w:left="0" w:firstLine="426"/>
         <w:rPr>
           <w:szCs w:val="28"/>
         </w:rPr>
@@ -8848,14 +8782,6 @@
         </w:rPr>
         <w:t>. Розподілені системи дозволяють спі­ль­не використання апаратних та програмних ресурсів, наприклад жорстких ди­сків, принтерів, файлів, компіляторів та інше, об’єднаних засобами мережі. Оче­видно, що розподіл ресурсів можливий і в багатокористувацьких системах, але в цьому випадку за надання ресурсів і їх керування повинен керувати цент­ральний процесор.</w:t>
       </w:r>
-    </w:p>
-    <w:p>
-      <w:pPr>
-        <w:ind w:left="851" w:hanging="425"/>
-        <w:rPr>
-          <w:szCs w:val="28"/>
-        </w:rPr>
-      </w:pPr>
     </w:p>
     <w:p>
       <w:pPr>
@@ -8864,7 +8790,7 @@
           <w:ilvl w:val="0"/>
           <w:numId w:val="9"/>
         </w:numPr>
-        <w:ind w:left="851" w:hanging="425"/>
+        <w:ind w:left="0" w:firstLine="426"/>
         <w:rPr>
           <w:szCs w:val="28"/>
         </w:rPr>
@@ -8894,14 +8820,6 @@
         </w:rPr>
         <w:t>Це можливість розширювати систему шляхом добавля­ння нових ресурсів. Розподілені системи – це відкриті системи, до яких приєд­нуються апаратне і програмне забезпечення від різних виробників.</w:t>
       </w:r>
-    </w:p>
-    <w:p>
-      <w:pPr>
-        <w:ind w:left="851" w:hanging="425"/>
-        <w:rPr>
-          <w:szCs w:val="28"/>
-        </w:rPr>
-      </w:pPr>
     </w:p>
     <w:p>
       <w:pPr>
@@ -8910,7 +8828,7 @@
           <w:ilvl w:val="0"/>
           <w:numId w:val="9"/>
         </w:numPr>
-        <w:ind w:left="851" w:hanging="425"/>
+        <w:ind w:left="0" w:firstLine="426"/>
         <w:rPr>
           <w:szCs w:val="28"/>
         </w:rPr>
@@ -8940,14 +8858,6 @@
         </w:rPr>
         <w:t>В розподілених системах декілька процесів можуть одночасно виконуватися на різних комп’ютерах в мережі. Ці процеси можуть взаємодіяти один з одним під час їх виконання.</w:t>
       </w:r>
-    </w:p>
-    <w:p>
-      <w:pPr>
-        <w:ind w:left="851" w:hanging="425"/>
-        <w:rPr>
-          <w:szCs w:val="28"/>
-        </w:rPr>
-      </w:pPr>
     </w:p>
     <w:p>
       <w:pPr>
@@ -8956,7 +8866,7 @@
           <w:ilvl w:val="0"/>
           <w:numId w:val="9"/>
         </w:numPr>
-        <w:ind w:left="851" w:hanging="425"/>
+        <w:ind w:left="0" w:firstLine="426"/>
         <w:rPr>
           <w:szCs w:val="28"/>
         </w:rPr>
@@ -8972,23 +8882,8 @@
         <w:rPr>
           <w:szCs w:val="28"/>
         </w:rPr>
-        <w:t xml:space="preserve">. В принципі всі розподілені системи є масштабова­ними: щоб система відповідала новим вимогам, її можна нарощувати за допо­мо­гою добавляння нових обчислювальних ресурсів. Але на практиці нарощу­вання може обмежуватися мережею, яка об’єднує окремі комп’ютери системи. Якщо приєднати </w:t>
-      </w:r>
-      <w:r>
-        <w:rPr>
-          <w:szCs w:val="28"/>
-        </w:rPr>
-        <w:lastRenderedPageBreak/>
-        <w:t>багато нових машин, то пропускна здатність мережі може ви­явитися недостатньою.</w:t>
-      </w:r>
-    </w:p>
-    <w:p>
-      <w:pPr>
-        <w:ind w:left="851" w:hanging="425"/>
-        <w:rPr>
-          <w:szCs w:val="28"/>
-        </w:rPr>
-      </w:pPr>
+        <w:t>. В принципі всі розподілені системи є масштабова­ними: щоб система відповідала новим вимогам, її можна нарощувати за допо­мо­гою добавляння нових обчислювальних ресурсів. Але на практиці нарощу­вання може обмежуватися мережею, яка об’єднує окремі комп’ютери системи. Якщо приєднати багато нових машин, то пропускна здатність мережі може ви­явитися недостатньою.</w:t>
+      </w:r>
     </w:p>
     <w:p>
       <w:pPr>
@@ -8997,7 +8892,7 @@
           <w:ilvl w:val="0"/>
           <w:numId w:val="9"/>
         </w:numPr>
-        <w:ind w:left="851" w:hanging="425"/>
+        <w:ind w:left="0" w:firstLine="426"/>
         <w:rPr>
           <w:szCs w:val="28"/>
         </w:rPr>
@@ -9055,7 +8950,7 @@
           <w:ilvl w:val="0"/>
           <w:numId w:val="9"/>
         </w:numPr>
-        <w:ind w:left="851" w:hanging="425"/>
+        <w:ind w:left="0" w:firstLine="426"/>
         <w:rPr>
           <w:szCs w:val="28"/>
         </w:rPr>
@@ -9065,6 +8960,7 @@
           <w:b/>
           <w:szCs w:val="28"/>
         </w:rPr>
+        <w:lastRenderedPageBreak/>
         <w:t>Прозорість</w:t>
       </w:r>
       <w:r>
@@ -9088,15 +8984,7 @@
     </w:p>
     <w:p>
       <w:pPr>
-        <w:ind w:firstLine="0"/>
-        <w:rPr>
-          <w:szCs w:val="28"/>
-        </w:rPr>
-      </w:pPr>
-    </w:p>
-    <w:p>
-      <w:pPr>
-        <w:ind w:firstLine="0"/>
+        <w:ind w:firstLine="426"/>
         <w:rPr>
           <w:szCs w:val="28"/>
         </w:rPr>
@@ -9115,7 +9003,7 @@
           <w:ilvl w:val="0"/>
           <w:numId w:val="10"/>
         </w:numPr>
-        <w:ind w:left="851" w:hanging="425"/>
+        <w:ind w:left="0" w:firstLine="426"/>
         <w:rPr>
           <w:szCs w:val="28"/>
         </w:rPr>
@@ -9157,14 +9045,6 @@
         </w:rPr>
         <w:t>кодії різних процесорів. Переміщаючи ресурси з одної частини мережі в іншу, можемо радикально вплинути на продуктивність системи.</w:t>
       </w:r>
-    </w:p>
-    <w:p>
-      <w:pPr>
-        <w:ind w:left="851" w:hanging="425"/>
-        <w:rPr>
-          <w:szCs w:val="28"/>
-        </w:rPr>
-      </w:pPr>
     </w:p>
     <w:p>
       <w:pPr>
@@ -9173,7 +9053,7 @@
           <w:ilvl w:val="0"/>
           <w:numId w:val="10"/>
         </w:numPr>
-        <w:ind w:left="851" w:hanging="425"/>
+        <w:ind w:left="0" w:firstLine="426"/>
         <w:rPr>
           <w:szCs w:val="28"/>
         </w:rPr>
@@ -9215,14 +9095,6 @@
         </w:rPr>
         <w:t>тися. Тому, в розподіленій системі набагато складніше підтримувати безпеку.</w:t>
       </w:r>
-    </w:p>
-    <w:p>
-      <w:pPr>
-        <w:ind w:left="851" w:hanging="425"/>
-        <w:rPr>
-          <w:szCs w:val="28"/>
-        </w:rPr>
-      </w:pPr>
     </w:p>
     <w:p>
       <w:pPr>
@@ -9231,7 +9103,7 @@
           <w:ilvl w:val="0"/>
           <w:numId w:val="10"/>
         </w:numPr>
-        <w:ind w:left="851" w:hanging="425"/>
+        <w:ind w:left="0" w:firstLine="426"/>
         <w:rPr>
           <w:szCs w:val="28"/>
         </w:rPr>
@@ -9241,7 +9113,6 @@
           <w:b/>
           <w:szCs w:val="28"/>
         </w:rPr>
-        <w:lastRenderedPageBreak/>
         <w:t>Керованість</w:t>
       </w:r>
       <w:r>
@@ -9286,14 +9157,6 @@
         </w:rPr>
         <w:t>му в робочому стані.</w:t>
       </w:r>
-    </w:p>
-    <w:p>
-      <w:pPr>
-        <w:ind w:left="851" w:hanging="425"/>
-        <w:rPr>
-          <w:szCs w:val="28"/>
-        </w:rPr>
-      </w:pPr>
     </w:p>
     <w:p>
       <w:pPr>
@@ -9302,7 +9165,7 @@
           <w:ilvl w:val="0"/>
           <w:numId w:val="10"/>
         </w:numPr>
-        <w:ind w:left="851" w:hanging="425"/>
+        <w:ind w:left="0" w:firstLine="426"/>
         <w:rPr>
           <w:szCs w:val="28"/>
         </w:rPr>
@@ -9359,24 +9222,22 @@
     </w:p>
     <w:p>
       <w:pPr>
-        <w:pStyle w:val="a8"/>
-        <w:ind w:left="851" w:firstLine="0"/>
-        <w:rPr>
-          <w:szCs w:val="28"/>
-        </w:rPr>
-      </w:pPr>
-    </w:p>
-    <w:p>
-      <w:pPr>
-        <w:rPr>
-          <w:szCs w:val="28"/>
-        </w:rPr>
-      </w:pPr>
-      <w:r>
-        <w:rPr>
-          <w:szCs w:val="28"/>
-        </w:rPr>
-        <w:t>Всі вони пов’язані в першу чергу зі складною структурою, різноплановим устаткуванням і складною системою розподілу прав доступу. Необхідно враховувати всі з них, інакше розроблена інформаційна система не зможе функціонувати в рамках очікуваних параметрів</w:t>
+        <w:rPr>
+          <w:szCs w:val="28"/>
+        </w:rPr>
+      </w:pPr>
+      <w:r>
+        <w:rPr>
+          <w:szCs w:val="28"/>
+        </w:rPr>
+        <w:t xml:space="preserve">Всі вони пов’язані в першу чергу зі складною структурою, різноплановим устаткуванням і складною системою розподілу прав доступу. </w:t>
+      </w:r>
+      <w:r>
+        <w:rPr>
+          <w:szCs w:val="28"/>
+        </w:rPr>
+        <w:lastRenderedPageBreak/>
+        <w:t>Необхідно враховувати всі з них, інакше розроблена інформаційна система не зможе функціонувати в рамках очікуваних параметрів</w:t>
       </w:r>
       <w:r>
         <w:rPr>
@@ -9406,6 +9267,9 @@
         <w:t>аємодію і обмін даними між ними</w:t>
       </w:r>
       <w:r>
+        <w:t xml:space="preserve"> </w:t>
+      </w:r>
+      <w:r>
         <w:rPr>
           <w:lang w:val="ru-RU"/>
         </w:rPr>
@@ -9413,32 +9277,30 @@
       </w:r>
       <w:r>
         <w:t xml:space="preserve"> </w:t>
+      </w:r>
+      <w:r>
+        <w:rPr>
+          <w:iCs/>
+        </w:rPr>
+        <w:t>Проміжне про</w:t>
+      </w:r>
+      <w:r>
+        <w:rPr>
+          <w:iCs/>
+        </w:rPr>
+        <w:softHyphen/>
+        <w:t>грамне забезпечення</w:t>
       </w:r>
       <w:r>
         <w:rPr>
           <w:i/>
           <w:iCs/>
         </w:rPr>
-        <w:t>Проміжне про</w:t>
-      </w:r>
-      <w:r>
-        <w:rPr>
-          <w:i/>
-          <w:iCs/>
-        </w:rPr>
-        <w:softHyphen/>
-        <w:t xml:space="preserve">грамне забезпечення </w:t>
+        <w:t xml:space="preserve"> </w:t>
       </w:r>
       <w:r>
         <w:t>відноситься власне до такого класу ПЗ. Воно знаходиться якби посередині між різними частинами розподілених компонент системи.</w:t>
       </w:r>
-    </w:p>
-    <w:p>
-      <w:pPr>
-        <w:rPr>
-          <w:szCs w:val="28"/>
-        </w:rPr>
-      </w:pPr>
     </w:p>
     <w:p>
       <w:pPr>
@@ -9448,10 +9310,9 @@
           <w:numId w:val="24"/>
         </w:numPr>
       </w:pPr>
-      <w:bookmarkStart w:id="11" w:name="_Hlk484031781"/>
-      <w:bookmarkStart w:id="12" w:name="_Toc485102582"/>
-      <w:r>
-        <w:lastRenderedPageBreak/>
+      <w:bookmarkStart w:id="10" w:name="_Hlk484031781"/>
+      <w:bookmarkStart w:id="11" w:name="_Toc485102582"/>
+      <w:r>
         <w:t>В</w:t>
       </w:r>
       <w:r>
@@ -9466,11 +9327,11 @@
       <w:r>
         <w:t>архітектур</w:t>
       </w:r>
+      <w:bookmarkEnd w:id="10"/>
+      <w:r>
+        <w:t xml:space="preserve"> на портативних пристроях</w:t>
+      </w:r>
       <w:bookmarkEnd w:id="11"/>
-      <w:r>
-        <w:t xml:space="preserve"> на портативних пристроях</w:t>
-      </w:r>
-      <w:bookmarkEnd w:id="12"/>
     </w:p>
     <w:p>
       <w:pPr>
@@ -9492,6 +9353,9 @@
       <w:r>
         <w:softHyphen/>
         <w:t>ділити на декілька частин, то на діаграмі ці частини відображаються в середині великого блоку</w:t>
+      </w:r>
+      <w:r>
+        <w:t xml:space="preserve"> </w:t>
       </w:r>
       <w:r>
         <w:rPr>
@@ -9519,7 +9383,7 @@
         <w:pStyle w:val="a8"/>
         <w:numPr>
           <w:ilvl w:val="0"/>
-          <w:numId w:val="8"/>
+          <w:numId w:val="34"/>
         </w:numPr>
       </w:pPr>
       <w:r>
@@ -9537,7 +9401,7 @@
         <w:pStyle w:val="a8"/>
         <w:numPr>
           <w:ilvl w:val="0"/>
-          <w:numId w:val="11"/>
+          <w:numId w:val="34"/>
         </w:numPr>
       </w:pPr>
       <w:r>
@@ -9555,7 +9419,7 @@
         <w:pStyle w:val="a8"/>
         <w:numPr>
           <w:ilvl w:val="0"/>
-          <w:numId w:val="11"/>
+          <w:numId w:val="34"/>
         </w:numPr>
       </w:pPr>
       <w:r>
@@ -9565,7 +9429,7 @@
         <w:t xml:space="preserve"> абстрактної машини</w:t>
       </w:r>
       <w:r>
-        <w:t>;</w:t>
+        <w:t>.</w:t>
       </w:r>
     </w:p>
     <w:p>
@@ -9595,25 +9459,26 @@
           <w:lang w:val="ru-RU"/>
         </w:rPr>
       </w:pPr>
-      <w:bookmarkStart w:id="13" w:name="_Toc484149954"/>
-      <w:bookmarkStart w:id="14" w:name="_Toc484150000"/>
-      <w:bookmarkStart w:id="15" w:name="_Toc484150131"/>
-      <w:bookmarkStart w:id="16" w:name="_Toc484150167"/>
-      <w:bookmarkStart w:id="17" w:name="_Toc484152902"/>
-      <w:bookmarkStart w:id="18" w:name="_Toc484503928"/>
-      <w:bookmarkStart w:id="19" w:name="_Toc484503969"/>
-      <w:bookmarkStart w:id="20" w:name="_Toc484504028"/>
-      <w:bookmarkStart w:id="21" w:name="_Toc484506271"/>
-      <w:bookmarkStart w:id="22" w:name="_Toc484506815"/>
-      <w:bookmarkStart w:id="23" w:name="_Toc484506967"/>
-      <w:bookmarkStart w:id="24" w:name="_Toc484511748"/>
-      <w:bookmarkStart w:id="25" w:name="_Toc484511789"/>
-      <w:bookmarkStart w:id="26" w:name="_Toc485101707"/>
-      <w:bookmarkStart w:id="27" w:name="_Toc485101749"/>
-      <w:bookmarkStart w:id="28" w:name="_Toc485102308"/>
-      <w:bookmarkStart w:id="29" w:name="_Toc485102400"/>
-      <w:bookmarkStart w:id="30" w:name="_Toc485102486"/>
-      <w:bookmarkStart w:id="31" w:name="_Toc485102583"/>
+      <w:bookmarkStart w:id="12" w:name="_Toc484149954"/>
+      <w:bookmarkStart w:id="13" w:name="_Toc484150000"/>
+      <w:bookmarkStart w:id="14" w:name="_Toc484150131"/>
+      <w:bookmarkStart w:id="15" w:name="_Toc484150167"/>
+      <w:bookmarkStart w:id="16" w:name="_Toc484152902"/>
+      <w:bookmarkStart w:id="17" w:name="_Toc484503928"/>
+      <w:bookmarkStart w:id="18" w:name="_Toc484503969"/>
+      <w:bookmarkStart w:id="19" w:name="_Toc484504028"/>
+      <w:bookmarkStart w:id="20" w:name="_Toc484506271"/>
+      <w:bookmarkStart w:id="21" w:name="_Toc484506815"/>
+      <w:bookmarkStart w:id="22" w:name="_Toc484506967"/>
+      <w:bookmarkStart w:id="23" w:name="_Toc484511748"/>
+      <w:bookmarkStart w:id="24" w:name="_Toc484511789"/>
+      <w:bookmarkStart w:id="25" w:name="_Toc485101707"/>
+      <w:bookmarkStart w:id="26" w:name="_Toc485101749"/>
+      <w:bookmarkStart w:id="27" w:name="_Toc485102308"/>
+      <w:bookmarkStart w:id="28" w:name="_Toc485102400"/>
+      <w:bookmarkStart w:id="29" w:name="_Toc485102486"/>
+      <w:bookmarkStart w:id="30" w:name="_Toc485102583"/>
+      <w:bookmarkEnd w:id="12"/>
       <w:bookmarkEnd w:id="13"/>
       <w:bookmarkEnd w:id="14"/>
       <w:bookmarkEnd w:id="15"/>
@@ -9632,7 +9497,6 @@
       <w:bookmarkEnd w:id="28"/>
       <w:bookmarkEnd w:id="29"/>
       <w:bookmarkEnd w:id="30"/>
-      <w:bookmarkEnd w:id="31"/>
     </w:p>
     <w:p>
       <w:pPr>
@@ -9655,17 +9519,18 @@
           <w:lang w:val="ru-RU"/>
         </w:rPr>
       </w:pPr>
-      <w:bookmarkStart w:id="32" w:name="_Toc484506272"/>
-      <w:bookmarkStart w:id="33" w:name="_Toc484506816"/>
-      <w:bookmarkStart w:id="34" w:name="_Toc484506968"/>
-      <w:bookmarkStart w:id="35" w:name="_Toc484511749"/>
-      <w:bookmarkStart w:id="36" w:name="_Toc484511790"/>
-      <w:bookmarkStart w:id="37" w:name="_Toc485101708"/>
-      <w:bookmarkStart w:id="38" w:name="_Toc485101750"/>
-      <w:bookmarkStart w:id="39" w:name="_Toc485102309"/>
-      <w:bookmarkStart w:id="40" w:name="_Toc485102401"/>
-      <w:bookmarkStart w:id="41" w:name="_Toc485102487"/>
-      <w:bookmarkStart w:id="42" w:name="_Toc485102584"/>
+      <w:bookmarkStart w:id="31" w:name="_Toc484506272"/>
+      <w:bookmarkStart w:id="32" w:name="_Toc484506816"/>
+      <w:bookmarkStart w:id="33" w:name="_Toc484506968"/>
+      <w:bookmarkStart w:id="34" w:name="_Toc484511749"/>
+      <w:bookmarkStart w:id="35" w:name="_Toc484511790"/>
+      <w:bookmarkStart w:id="36" w:name="_Toc485101708"/>
+      <w:bookmarkStart w:id="37" w:name="_Toc485101750"/>
+      <w:bookmarkStart w:id="38" w:name="_Toc485102309"/>
+      <w:bookmarkStart w:id="39" w:name="_Toc485102401"/>
+      <w:bookmarkStart w:id="40" w:name="_Toc485102487"/>
+      <w:bookmarkStart w:id="41" w:name="_Toc485102584"/>
+      <w:bookmarkEnd w:id="31"/>
       <w:bookmarkEnd w:id="32"/>
       <w:bookmarkEnd w:id="33"/>
       <w:bookmarkEnd w:id="34"/>
@@ -9676,7 +9541,6 @@
       <w:bookmarkEnd w:id="39"/>
       <w:bookmarkEnd w:id="40"/>
       <w:bookmarkEnd w:id="41"/>
-      <w:bookmarkEnd w:id="42"/>
     </w:p>
     <w:p>
       <w:pPr>
@@ -9687,7 +9551,7 @@
         </w:numPr>
         <w:ind w:left="1560" w:hanging="993"/>
       </w:pPr>
-      <w:bookmarkStart w:id="43" w:name="_Toc485102585"/>
+      <w:bookmarkStart w:id="42" w:name="_Toc485102585"/>
       <w:r>
         <w:t>Архітектура</w:t>
       </w:r>
@@ -9697,11 +9561,14 @@
         </w:rPr>
         <w:t xml:space="preserve"> репозиторія</w:t>
       </w:r>
-      <w:bookmarkEnd w:id="43"/>
+      <w:bookmarkEnd w:id="42"/>
     </w:p>
     <w:p>
       <w:r>
         <w:t>Для того щоб підсистеми, які входять в систему, працювали ефективно, між ними повинен проходити обмін інформацією. Обмін можемо організувати двома способами</w:t>
+      </w:r>
+      <w:r>
+        <w:t xml:space="preserve"> </w:t>
       </w:r>
       <w:r>
         <w:rPr>
@@ -9718,28 +9585,27 @@
         <w:pStyle w:val="a8"/>
         <w:numPr>
           <w:ilvl w:val="0"/>
-          <w:numId w:val="12"/>
+          <w:numId w:val="35"/>
         </w:numPr>
+        <w:ind w:left="720"/>
       </w:pPr>
       <w:r>
         <w:t>Всі дані які використовуються спільно зберігаються в центральній ба­зі даних, доступній всім підсистемам. Модель системи, основана на спільно­му використання бази даних, часто називають моделлю репозиторія.</w:t>
       </w:r>
     </w:p>
-    <w:p/>
     <w:p>
       <w:pPr>
         <w:pStyle w:val="a8"/>
         <w:numPr>
           <w:ilvl w:val="0"/>
-          <w:numId w:val="12"/>
+          <w:numId w:val="35"/>
         </w:numPr>
-      </w:pPr>
-      <w:r>
-        <w:lastRenderedPageBreak/>
+        <w:ind w:left="720"/>
+      </w:pPr>
+      <w:r>
         <w:t>Кожна підсистема має свою власну базу даних. Взаємо обмін даними між підсистемами відбувається за допомогою передачі повідомлень.</w:t>
       </w:r>
     </w:p>
-    <w:p/>
     <w:p>
       <w:r>
         <w:t>Більшість систем, що опрацьовують великі об’єми даних, організовані на основі бази даних, яка використовується с</w:t>
@@ -9751,6 +9617,9 @@
         <w:t>дом може бути система управління інформацією, система автоматизованого проектування і CASE-засоби</w:t>
       </w:r>
       <w:r>
+        <w:t xml:space="preserve"> </w:t>
+      </w:r>
+      <w:r>
         <w:rPr>
           <w:lang w:val="ru-RU"/>
         </w:rPr>
@@ -9768,19 +9637,25 @@
         <w:t>1.</w:t>
       </w:r>
       <w:r>
-        <w:t>2. подано приклад архітектури інтегрованого набору CASE-інструментів, яка базується на сумісному використанні репозиторію.</w:t>
-      </w:r>
-    </w:p>
-    <w:p>
+        <w:t>2</w:t>
+      </w:r>
+      <w:r>
+        <w:t xml:space="preserve"> подано приклад архітектури інтегрованого набору CASE-інструментів, яка базується на сумісному використанні репозиторію.</w:t>
+      </w:r>
+    </w:p>
+    <w:p>
+      <w:pPr>
+        <w:keepNext/>
+      </w:pPr>
       <w:r>
         <w:rPr>
           <w:noProof/>
         </w:rPr>
         <w:drawing>
-          <wp:inline distT="0" distB="0" distL="0" distR="0" wp14:anchorId="1BF939CC" wp14:editId="7A37EB46">
-            <wp:extent cx="5086350" cy="1981200"/>
+          <wp:inline distT="0" distB="0" distL="0" distR="0" wp14:anchorId="7F1B1477" wp14:editId="1A577E76">
+            <wp:extent cx="5048250" cy="1809750"/>
             <wp:effectExtent l="0" t="0" r="0" b="0"/>
-            <wp:docPr id="5" name="Рисунок 5"/>
+            <wp:docPr id="6" name="Рисунок 6"/>
             <wp:cNvGraphicFramePr>
               <a:graphicFrameLocks xmlns:a="http://schemas.openxmlformats.org/drawingml/2006/main" noChangeAspect="1"/>
             </wp:cNvGraphicFramePr>
@@ -9809,7 +9684,7 @@
                   <pic:spPr bwMode="auto">
                     <a:xfrm>
                       <a:off x="0" y="0"/>
-                      <a:ext cx="5086350" cy="1981200"/>
+                      <a:ext cx="5048250" cy="1809750"/>
                     </a:xfrm>
                     <a:prstGeom prst="rect">
                       <a:avLst/>
@@ -9828,11 +9703,57 @@
     </w:p>
     <w:p>
       <w:pPr>
-        <w:ind w:firstLine="0"/>
-        <w:rPr>
-          <w:b/>
-        </w:rPr>
-      </w:pPr>
+        <w:pStyle w:val="afe"/>
+        <w:jc w:val="center"/>
+        <w:rPr>
+          <w:i w:val="0"/>
+          <w:color w:val="auto"/>
+          <w:sz w:val="28"/>
+          <w:lang w:val="ru-RU"/>
+        </w:rPr>
+      </w:pPr>
+      <w:r>
+        <w:rPr>
+          <w:i w:val="0"/>
+          <w:color w:val="auto"/>
+          <w:sz w:val="28"/>
+        </w:rPr>
+        <w:t>Рис</w:t>
+      </w:r>
+      <w:r>
+        <w:rPr>
+          <w:i w:val="0"/>
+          <w:color w:val="auto"/>
+          <w:sz w:val="28"/>
+        </w:rPr>
+        <w:t>.</w:t>
+      </w:r>
+      <w:r>
+        <w:rPr>
+          <w:i w:val="0"/>
+          <w:color w:val="auto"/>
+          <w:sz w:val="28"/>
+        </w:rPr>
+        <w:t xml:space="preserve"> 1.2 Архітектура інтегрованого набору </w:t>
+      </w:r>
+      <w:r>
+        <w:rPr>
+          <w:i w:val="0"/>
+          <w:color w:val="auto"/>
+          <w:sz w:val="28"/>
+          <w:lang w:val="en-US"/>
+        </w:rPr>
+        <w:t>CASE</w:t>
+      </w:r>
+      <w:r>
+        <w:rPr>
+          <w:i w:val="0"/>
+          <w:color w:val="auto"/>
+          <w:sz w:val="28"/>
+          <w:lang w:val="ru-RU"/>
+        </w:rPr>
+        <w:t>-засоби</w:t>
+      </w:r>
     </w:p>
     <w:p>
       <w:r>
@@ -9850,6 +9771,9 @@
     <w:p>
       <w:r>
         <w:t>Спільне використання репозиторію має як переваги, так і недоліки</w:t>
+      </w:r>
+      <w:r>
+        <w:t xml:space="preserve"> </w:t>
       </w:r>
       <w:r>
         <w:rPr>
@@ -9866,7 +9790,7 @@
         <w:pStyle w:val="a8"/>
         <w:numPr>
           <w:ilvl w:val="0"/>
-          <w:numId w:val="13"/>
+          <w:numId w:val="36"/>
         </w:numPr>
       </w:pPr>
       <w:r>
@@ -9879,21 +9803,19 @@
         <w:pStyle w:val="a8"/>
         <w:numPr>
           <w:ilvl w:val="0"/>
-          <w:numId w:val="13"/>
+          <w:numId w:val="37"/>
         </w:numPr>
-      </w:pPr>
-      <w:r>
+        <w:ind w:left="851" w:hanging="284"/>
+      </w:pPr>
+      <w:r>
+        <w:lastRenderedPageBreak/>
         <w:t>З іншої сторони, підсистеми повинн</w:t>
       </w:r>
       <w:r>
         <w:t>і бути узгоджені з моделлю репо</w:t>
       </w:r>
       <w:r>
-        <w:t xml:space="preserve">зиторію даних. Це завжди потребує компромісу між вимогами, поставленими до кожної підсистеми. Компромісне рішення може знизити їх продуктивність. Якщо форми даних </w:t>
-      </w:r>
-      <w:r>
-        <w:lastRenderedPageBreak/>
-        <w:t>нових підсистем не підх</w:t>
+        <w:t>зиторію даних. Це завжди потребує компромісу між вимогами, поставленими до кожної підсистеми. Компромісне рішення може знизити їх продуктивність. Якщо форми даних нових підсистем не підх</w:t>
       </w:r>
       <w:r>
         <w:t>одять під узгоджену модель пода</w:t>
@@ -9902,14 +9824,14 @@
         <w:t>них даних, інтегрувати такі підсистеми складно або неможливо.</w:t>
       </w:r>
     </w:p>
-    <w:p/>
     <w:p>
       <w:pPr>
         <w:pStyle w:val="a8"/>
         <w:numPr>
           <w:ilvl w:val="0"/>
-          <w:numId w:val="13"/>
+          <w:numId w:val="37"/>
         </w:numPr>
+        <w:ind w:left="851" w:hanging="284"/>
       </w:pPr>
       <w:r>
         <w:t>Підсистемі в якій створюються дані, н</w:t>
@@ -9921,27 +9843,27 @@
         <w:t>користовуються в інших підсистемах.</w:t>
       </w:r>
     </w:p>
-    <w:p/>
     <w:p>
       <w:pPr>
         <w:pStyle w:val="a8"/>
         <w:numPr>
           <w:ilvl w:val="0"/>
-          <w:numId w:val="13"/>
+          <w:numId w:val="37"/>
         </w:numPr>
+        <w:ind w:left="851" w:hanging="284"/>
       </w:pPr>
       <w:r>
         <w:t>Оскільки у відповідності з узгодженою моделлю даних генеруються великі об’єми інформації, модернізація таких систем ускладнена. Переведення системи на нову модель даних буде дорогим і складним, а іноді неможливим.</w:t>
       </w:r>
     </w:p>
-    <w:p/>
     <w:p>
       <w:pPr>
         <w:pStyle w:val="a8"/>
         <w:numPr>
           <w:ilvl w:val="0"/>
-          <w:numId w:val="13"/>
+          <w:numId w:val="37"/>
         </w:numPr>
+        <w:ind w:left="851" w:hanging="284"/>
       </w:pPr>
       <w:r>
         <w:t>В системах з репозиторієм такі засоб</w:t>
@@ -9959,27 +9881,27 @@
         <w:t>ки свої основні операції і не займаються іншими операціями.</w:t>
       </w:r>
     </w:p>
-    <w:p/>
     <w:p>
       <w:pPr>
         <w:pStyle w:val="a8"/>
         <w:numPr>
           <w:ilvl w:val="0"/>
-          <w:numId w:val="13"/>
+          <w:numId w:val="37"/>
         </w:numPr>
+        <w:ind w:left="851" w:hanging="284"/>
       </w:pPr>
       <w:r>
         <w:t>З іншої сторони, до різних підсистем ставляться різні вимоги, відносно безпеки, відновлення та резервування даних. В моделі репозиторію до всіх підсистем застосовується однакова політика.</w:t>
       </w:r>
     </w:p>
-    <w:p/>
     <w:p>
       <w:pPr>
         <w:pStyle w:val="a8"/>
         <w:numPr>
           <w:ilvl w:val="0"/>
-          <w:numId w:val="13"/>
+          <w:numId w:val="37"/>
         </w:numPr>
+        <w:ind w:left="851" w:hanging="284"/>
       </w:pPr>
       <w:r>
         <w:t>Модель спільного використання репозиторію прозора: якщо</w:t>
@@ -9997,14 +9919,14 @@
         <w:t>рувати в систему.</w:t>
       </w:r>
     </w:p>
-    <w:p/>
     <w:p>
       <w:pPr>
         <w:pStyle w:val="a8"/>
         <w:numPr>
           <w:ilvl w:val="0"/>
-          <w:numId w:val="13"/>
+          <w:numId w:val="37"/>
         </w:numPr>
+        <w:ind w:left="851" w:hanging="284"/>
       </w:pPr>
       <w:r>
         <w:t>Однак складно розмістити репозиторій на декількох машинах, оскільки можуть виникнути проблеми, пов’язані з</w:t>
@@ -10016,47 +9938,52 @@
         <w:t>лісності даних.</w:t>
       </w:r>
     </w:p>
-    <w:p/>
-    <w:p>
+    <w:p>
+      <w:r>
+        <w:t>В даній моделі репозиторій є пасивни</w:t>
+      </w:r>
+      <w:r>
+        <w:t>м елементом, а управління покла</w:t>
+      </w:r>
+      <w:r>
+        <w:t>дене на підсистеми, які використовують дані</w:t>
+      </w:r>
+      <w:r>
+        <w:t xml:space="preserve"> з репозиторію. Для систем штуч</w:t>
+      </w:r>
+      <w:r>
+        <w:t>ного інтелекту розроблено альтернативний підх</w:t>
+      </w:r>
+      <w:r>
+        <w:t>ід. Він базується на моделі «ро</w:t>
+      </w:r>
+      <w:r>
+        <w:t>бочої області»</w:t>
+      </w:r>
+      <w:r>
+        <w:t xml:space="preserve"> </w:t>
+      </w:r>
+      <w:r>
+        <w:rPr>
+          <w:lang w:val="ru-RU"/>
+        </w:rPr>
+        <w:t>[8</w:t>
+      </w:r>
+      <w:r>
+        <w:rPr>
+          <w:lang w:val="ru-RU"/>
+        </w:rPr>
+        <w:t>]</w:t>
+      </w:r>
+      <w:r>
+        <w:t>, яка ініціює підсистеми тоді, ко</w:t>
+      </w:r>
+      <w:r>
+        <w:t xml:space="preserve">ли конкретні дані </w:t>
+      </w:r>
       <w:r>
         <w:lastRenderedPageBreak/>
-        <w:t>В даній моделі репозиторій є пасивни</w:t>
-      </w:r>
-      <w:r>
-        <w:t>м елементом, а управління покла</w:t>
-      </w:r>
-      <w:r>
-        <w:t>дене на підсистеми, які використовують дані</w:t>
-      </w:r>
-      <w:r>
-        <w:t xml:space="preserve"> з репозиторію. Для систем штуч</w:t>
-      </w:r>
-      <w:r>
-        <w:t>ного інтелекту розроблено альтернативний підх</w:t>
-      </w:r>
-      <w:r>
-        <w:t>ід. Він базується на моделі «ро</w:t>
-      </w:r>
-      <w:r>
-        <w:t>бочої області»</w:t>
-      </w:r>
-      <w:r>
-        <w:rPr>
-          <w:lang w:val="ru-RU"/>
-        </w:rPr>
-        <w:t>[8</w:t>
-      </w:r>
-      <w:r>
-        <w:rPr>
-          <w:lang w:val="ru-RU"/>
-        </w:rPr>
-        <w:t>]</w:t>
-      </w:r>
-      <w:r>
-        <w:t>, яка ініціює підсистеми тоді, ко</w:t>
-      </w:r>
-      <w:r>
-        <w:t>ли конкретні дані стають доступ</w:t>
+        <w:t>стають доступ</w:t>
       </w:r>
       <w:r>
         <w:t>ними. Такий підхід можливо використовувати до систем, в яких форма даних добре структурована.</w:t>
@@ -10071,8 +9998,8 @@
         </w:numPr>
         <w:ind w:left="1418" w:hanging="851"/>
       </w:pPr>
+      <w:bookmarkStart w:id="43" w:name="_Toc485102586"/>
       <w:bookmarkStart w:id="44" w:name="_Hlk483984760"/>
-      <w:bookmarkStart w:id="45" w:name="_Toc485102586"/>
       <w:r>
         <w:t>Архітектура</w:t>
       </w:r>
@@ -10082,7 +10009,7 @@
         </w:rPr>
         <w:t xml:space="preserve"> клієнт/сервер</w:t>
       </w:r>
-      <w:bookmarkEnd w:id="45"/>
+      <w:bookmarkEnd w:id="43"/>
     </w:p>
     <w:bookmarkEnd w:id="44"/>
     <w:p>
@@ -10095,6 +10022,9 @@
         <w:t>Модель містить три основних компоненти</w:t>
       </w:r>
       <w:r>
+        <w:t xml:space="preserve"> </w:t>
+      </w:r>
+      <w:r>
         <w:rPr>
           <w:lang w:val="ru-RU"/>
         </w:rPr>
@@ -10104,7 +10034,6 @@
         <w:t>:</w:t>
       </w:r>
     </w:p>
-    <w:p/>
     <w:p>
       <w:pPr>
         <w:pStyle w:val="a8"/>
@@ -10112,6 +10041,7 @@
           <w:ilvl w:val="0"/>
           <w:numId w:val="14"/>
         </w:numPr>
+        <w:ind w:left="0" w:firstLine="567"/>
       </w:pPr>
       <w:r>
         <w:t>Набір автономних серверів, які надають сервіси іншим підсистемам. Наприклад, сервер друку, який надає послуги д</w:t>
@@ -10138,7 +10068,6 @@
         <w:t>ляції вихідних кодів програми.</w:t>
       </w:r>
     </w:p>
-    <w:p/>
     <w:p>
       <w:pPr>
         <w:pStyle w:val="a8"/>
@@ -10146,6 +10075,7 @@
           <w:ilvl w:val="0"/>
           <w:numId w:val="14"/>
         </w:numPr>
+        <w:ind w:left="0" w:firstLine="567"/>
       </w:pPr>
       <w:r>
         <w:t>Набір клієнтів, які викликають сервіси, що надаються серверами. В контексті системи клієнти є звичайними пі</w:t>
@@ -10157,7 +10087,6 @@
         <w:t>не виконання декількох екземплярів клієнтської програми.</w:t>
       </w:r>
     </w:p>
-    <w:p/>
     <w:p>
       <w:pPr>
         <w:pStyle w:val="a8"/>
@@ -10165,6 +10094,7 @@
           <w:ilvl w:val="0"/>
           <w:numId w:val="14"/>
         </w:numPr>
+        <w:ind w:left="0" w:firstLine="567"/>
       </w:pPr>
       <w:r>
         <w:t>Мережа, за допомогою якої клієнти отримують доступ до сервісів. В принципі немає ніякої заборони на те, щоб кліє</w:t>
@@ -10182,38 +10112,208 @@
         <w:t>ється.</w:t>
       </w:r>
     </w:p>
+    <w:p>
+      <w:r>
+        <w:t>Клієнти повинні знати імена доступних се</w:t>
+      </w:r>
+      <w:r>
+        <w:t>рверів та сервісів, які вони на</w:t>
+      </w:r>
+      <w:r>
+        <w:t>дають. В той же час серверам непотрібно знати ні імена клієнтів, ні їх кількість. Клієнти отримують доступ до сервісів, які надає сервер, за допомогою віддале­ного виклику процедур</w:t>
+      </w:r>
+      <w:r>
+        <w:t xml:space="preserve"> </w:t>
+      </w:r>
+      <w:r>
+        <w:rPr>
+          <w:lang w:val="ru-RU"/>
+        </w:rPr>
+        <w:t>[10]</w:t>
+      </w:r>
+      <w:r>
+        <w:t>.</w:t>
+      </w:r>
+    </w:p>
+    <w:p>
+      <w:r>
+        <w:t>Під час роботи сервери і клієнти обмінюються даними, але при обміні великими об’ємами даних можуть виникнути проблеми, пов’язані з пропускною здатністю мережі. Правда, з розвитком все більш швидких мереж ця проблема втрачає своє значення.</w:t>
+      </w:r>
+    </w:p>
     <w:p/>
     <w:p>
-      <w:r>
-        <w:t>Клієнти повинні знати імена доступних се</w:t>
-      </w:r>
-      <w:r>
-        <w:t>рверів та сервісів, які вони на</w:t>
-      </w:r>
-      <w:r>
-        <w:t xml:space="preserve">дають. В той же час серверам непотрібно знати ні імена клієнтів, ні їх </w:t>
-      </w:r>
+      <w:pPr>
+        <w:spacing w:after="160" w:line="259" w:lineRule="auto"/>
+        <w:ind w:firstLine="0"/>
+        <w:jc w:val="left"/>
+      </w:pPr>
+      <w:r>
+        <w:br w:type="page"/>
+      </w:r>
+    </w:p>
+    <w:p>
       <w:r>
         <w:lastRenderedPageBreak/>
-        <w:t xml:space="preserve">кількість. Клієнти отримують доступ до сервісів, які надає сервер, за </w:t>
-      </w:r>
+        <w:t>Приклад системи, організованої за типо</w:t>
+      </w:r>
+      <w:r>
+        <w:t>м моделі клієнт/сервер, зображе</w:t>
+      </w:r>
+      <w:r>
+        <w:t>но на р</w:t>
+      </w:r>
+      <w:r>
+        <w:t xml:space="preserve">ис. </w:t>
+      </w:r>
+      <w:r>
+        <w:t>1.</w:t>
+      </w:r>
+      <w:r>
+        <w:t xml:space="preserve">3. </w:t>
+      </w:r>
+    </w:p>
+    <w:p>
       <w:r>
         <w:rPr>
           <w:noProof/>
         </w:rPr>
+        <mc:AlternateContent>
+          <mc:Choice Requires="wps">
+            <w:drawing>
+              <wp:anchor distT="0" distB="0" distL="114300" distR="114300" simplePos="0" relativeHeight="251655680" behindDoc="0" locked="0" layoutInCell="1" allowOverlap="1" wp14:anchorId="60AB86C6" wp14:editId="6585B789">
+                <wp:simplePos x="0" y="0"/>
+                <wp:positionH relativeFrom="column">
+                  <wp:posOffset>596265</wp:posOffset>
+                </wp:positionH>
+                <wp:positionV relativeFrom="paragraph">
+                  <wp:posOffset>2493645</wp:posOffset>
+                </wp:positionV>
+                <wp:extent cx="5057775" cy="635"/>
+                <wp:effectExtent l="0" t="0" r="0" b="0"/>
+                <wp:wrapTopAndBottom/>
+                <wp:docPr id="15" name="Поле 15"/>
+                <wp:cNvGraphicFramePr/>
+                <a:graphic xmlns:a="http://schemas.openxmlformats.org/drawingml/2006/main">
+                  <a:graphicData uri="http://schemas.microsoft.com/office/word/2010/wordprocessingShape">
+                    <wps:wsp>
+                      <wps:cNvSpPr txBox="1"/>
+                      <wps:spPr>
+                        <a:xfrm>
+                          <a:off x="0" y="0"/>
+                          <a:ext cx="5057775" cy="635"/>
+                        </a:xfrm>
+                        <a:prstGeom prst="rect">
+                          <a:avLst/>
+                        </a:prstGeom>
+                        <a:solidFill>
+                          <a:prstClr val="white"/>
+                        </a:solidFill>
+                        <a:ln>
+                          <a:noFill/>
+                        </a:ln>
+                      </wps:spPr>
+                      <wps:txbx>
+                        <w:txbxContent>
+                          <w:p>
+                            <w:pPr>
+                              <w:pStyle w:val="afe"/>
+                              <w:jc w:val="center"/>
+                              <w:rPr>
+                                <w:i w:val="0"/>
+                                <w:color w:val="auto"/>
+                                <w:sz w:val="44"/>
+                                <w:szCs w:val="24"/>
+                              </w:rPr>
+                            </w:pPr>
+                            <w:r>
+                              <w:rPr>
+                                <w:i w:val="0"/>
+                                <w:color w:val="auto"/>
+                                <w:sz w:val="28"/>
+                              </w:rPr>
+                              <w:t>Рис. 1.3 Архітект</w:t>
+                            </w:r>
+                            <w:r>
+                              <w:rPr>
+                                <w:i w:val="0"/>
+                                <w:color w:val="auto"/>
+                                <w:sz w:val="28"/>
+                              </w:rPr>
+                              <w:t>ура бібліотечної системи файлів</w:t>
+                            </w:r>
+                          </w:p>
+                        </w:txbxContent>
+                      </wps:txbx>
+                      <wps:bodyPr rot="0" spcFirstLastPara="0" vertOverflow="overflow" horzOverflow="overflow" vert="horz" wrap="square" lIns="0" tIns="0" rIns="0" bIns="0" numCol="1" spcCol="0" rtlCol="0" fromWordArt="0" anchor="t" anchorCtr="0" forceAA="0" compatLnSpc="1">
+                        <a:prstTxWarp prst="textNoShape">
+                          <a:avLst/>
+                        </a:prstTxWarp>
+                        <a:spAutoFit/>
+                      </wps:bodyPr>
+                    </wps:wsp>
+                  </a:graphicData>
+                </a:graphic>
+              </wp:anchor>
+            </w:drawing>
+          </mc:Choice>
+          <mc:Fallback>
+            <w:pict>
+              <v:shape w14:anchorId="60AB86C6" id="Поле 15" o:spid="_x0000_s1027" type="#_x0000_t202" style="position:absolute;left:0;text-align:left;margin-left:46.95pt;margin-top:196.35pt;width:398.25pt;height:.05pt;z-index:251655680;visibility:visible;mso-wrap-style:square;mso-wrap-distance-left:9pt;mso-wrap-distance-top:0;mso-wrap-distance-right:9pt;mso-wrap-distance-bottom:0;mso-position-horizontal:absolute;mso-position-horizontal-relative:text;mso-position-vertical:absolute;mso-position-vertical-relative:text;v-text-anchor:top" o:gfxdata="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" stroked="f">
+                <v:textbox style="mso-fit-shape-to-text:t" inset="0,0,0,0">
+                  <w:txbxContent>
+                    <w:p>
+                      <w:pPr>
+                        <w:pStyle w:val="afe"/>
+                        <w:jc w:val="center"/>
+                        <w:rPr>
+                          <w:i w:val="0"/>
+                          <w:color w:val="auto"/>
+                          <w:sz w:val="44"/>
+                          <w:szCs w:val="24"/>
+                        </w:rPr>
+                      </w:pPr>
+                      <w:r>
+                        <w:rPr>
+                          <w:i w:val="0"/>
+                          <w:color w:val="auto"/>
+                          <w:sz w:val="28"/>
+                        </w:rPr>
+                        <w:t>Рис. 1.3 Архітект</w:t>
+                      </w:r>
+                      <w:r>
+                        <w:rPr>
+                          <w:i w:val="0"/>
+                          <w:color w:val="auto"/>
+                          <w:sz w:val="28"/>
+                        </w:rPr>
+                        <w:t>ура бібліотечної системи файлів</w:t>
+                      </w:r>
+                    </w:p>
+                  </w:txbxContent>
+                </v:textbox>
+                <w10:wrap type="topAndBottom"/>
+              </v:shape>
+            </w:pict>
+          </mc:Fallback>
+        </mc:AlternateContent>
+      </w:r>
+      <w:r>
+        <w:rPr>
+          <w:noProof/>
+        </w:rPr>
         <w:drawing>
-          <wp:anchor distT="0" distB="0" distL="114300" distR="114300" simplePos="0" relativeHeight="251679232" behindDoc="0" locked="0" layoutInCell="1" allowOverlap="1" wp14:anchorId="32AFE4C1" wp14:editId="6D526B61">
+          <wp:anchor distT="0" distB="0" distL="114300" distR="114300" simplePos="0" relativeHeight="251654656" behindDoc="0" locked="0" layoutInCell="1" allowOverlap="1" wp14:anchorId="694712B4" wp14:editId="38235C23">
             <wp:simplePos x="0" y="0"/>
             <wp:positionH relativeFrom="column">
-              <wp:posOffset>443865</wp:posOffset>
+              <wp:posOffset>596265</wp:posOffset>
             </wp:positionH>
             <wp:positionV relativeFrom="paragraph">
-              <wp:posOffset>614045</wp:posOffset>
+              <wp:posOffset>74295</wp:posOffset>
             </wp:positionV>
-            <wp:extent cx="5000625" cy="2647950"/>
+            <wp:extent cx="5057775" cy="2362200"/>
             <wp:effectExtent l="0" t="0" r="9525" b="0"/>
             <wp:wrapTopAndBottom/>
-            <wp:docPr id="7" name="Рисунок 7"/>
+            <wp:docPr id="14" name="Рисунок 14"/>
             <wp:cNvGraphicFramePr>
               <a:graphicFrameLocks xmlns:a="http://schemas.openxmlformats.org/drawingml/2006/main" noChangeAspect="1"/>
             </wp:cNvGraphicFramePr>
@@ -10242,7 +10342,7 @@
                   <pic:spPr bwMode="auto">
                     <a:xfrm>
                       <a:off x="0" y="0"/>
-                      <a:ext cx="5000625" cy="2647950"/>
+                      <a:ext cx="5057775" cy="2362200"/>
                     </a:xfrm>
                     <a:prstGeom prst="rect">
                       <a:avLst/>
@@ -10259,123 +10359,57 @@
         </w:drawing>
       </w:r>
       <w:r>
-        <w:t>допомогою віддале­ного виклику процедур</w:t>
-      </w:r>
-      <w:r>
-        <w:rPr>
-          <w:lang w:val="ru-RU"/>
-        </w:rPr>
-        <w:t>[10]</w:t>
+        <w:t>Це багатокористувацька гіпертекстова система, призначена для підтримки бібліотеки відеофільмів і фотографій. В ній міститься декілька серверів, які розміщують різні типи медіа файлів і керують ними. Відео файли необхідно передавати швидко і синхронно, але з відносно малою роздільною здатністю. Вони можуть зберігатись у стисненому стані. Фотографії повинні передаватись з високою роздільною здатністю. Каталоги повинні забезпечувати роботу з множиною запитів і підтримувати зв'</w:t>
+      </w:r>
+      <w:r>
+        <w:t>язок із використанням гіпертекс</w:t>
+      </w:r>
+      <w:r>
+        <w:t xml:space="preserve">тової системи </w:t>
+      </w:r>
+      <w:r>
+        <w:t>[11</w:t>
+      </w:r>
+      <w:r>
+        <w:t>]</w:t>
       </w:r>
       <w:r>
         <w:t>.</w:t>
       </w:r>
-    </w:p>
-    <w:p>
-      <w:pPr>
-        <w:ind w:firstLine="0"/>
-      </w:pPr>
-    </w:p>
-    <w:p>
-      <w:r>
-        <w:t>Приклад системи, організованої за типо</w:t>
-      </w:r>
-      <w:r>
-        <w:t>м моделі клієнт/сервер, зображе</w:t>
-      </w:r>
-      <w:r>
-        <w:t xml:space="preserve">но на рис. </w:t>
-      </w:r>
-      <w:r>
-        <w:t>1.</w:t>
-      </w:r>
-      <w:r>
-        <w:t>3. Це багатокористувацька гіпертекстова система, призначена для підтримки бібліотеки відеофільмів і фотографій. В ній міститься декілька серверів, які розміщують різні типи медіа файлів і керують ними. Відео файли необхідно передавати швидко і синхронно, але з відносно малою роздільною здатністю. Вони можуть зберігатись у стисненому стані. Фотографії повинні передаватись з високою роздільною здатністю. Каталоги повинні забезпечувати роботу з множиною запитів і підтримувати зв'</w:t>
-      </w:r>
-      <w:r>
-        <w:t>язок із використанням гіпертекс</w:t>
-      </w:r>
-      <w:r>
-        <w:t>тової системи.</w:t>
-      </w:r>
-      <w:r>
-        <w:t>[11</w:t>
-      </w:r>
-      <w:r>
-        <w:t>]</w:t>
-      </w:r>
       <w:r>
         <w:t xml:space="preserve"> Тут клієнтська програма є просто інтегрованим інтерфейсом користувача.</w:t>
       </w:r>
     </w:p>
     <w:p>
       <w:r>
-        <w:t>Підхід клієнт/сервер можна використовувати при реалізації систем, що базуються на репозиторії, який підтримується як сервер системи. Підсистеми, які мають доступ до репозиторію, є клієнтами. Але звичайно кожна підсистема керує власними даними. Під час роботи сервери і клієнти обмінюються даними, але при обміні великими об’ємами даних м</w:t>
-      </w:r>
-      <w:r>
-        <w:t>ожуть виникнути проблеми, пов’я</w:t>
-      </w:r>
-      <w:r>
-        <w:t>зані з пропускною здатністю мережі. Правда, з розвитком все більш швидких мереж ця проблема втрачає своє значення.</w:t>
-      </w:r>
-    </w:p>
-    <w:p>
-      <w:r>
+        <w:t xml:space="preserve">Підхід клієнт/сервер можна використовувати при реалізації систем, що базуються на репозиторії, який підтримується як сервер системи. Підсистеми, які мають доступ до репозиторію, є клієнтами. Але звичайно кожна підсистема керує власними даними. </w:t>
+      </w:r>
+    </w:p>
+    <w:p>
+      <w:r>
+        <w:t xml:space="preserve">Найбільш важлива перевага моделі клієнт/сервер полягає в тому, що вона є розподіленою архітектурою. ЇЇ ефективно використовувати в мережевих системах з множиною розподілених процесорів. </w:t>
+      </w:r>
+    </w:p>
+    <w:p/>
+    <w:p>
+      <w:r>
+        <w:rPr>
+          <w:noProof/>
+        </w:rPr>
         <w:lastRenderedPageBreak/>
-        <w:t>Найбільш важлива перевага моделі клієнт/сервер полягає в тому, що вона є розподіленою архітектурою. ЇЇ ефективно використовувати в мережевих системах з множиною розподілених процесорів. В систему легко добавити новий сервер і інтегрувати її з останньою частиною системи або ж обновити сервери, не діючі на інші частини системи.</w:t>
-      </w:r>
-    </w:p>
-    <w:p>
-      <w:r>
-        <w:t>В архітектурі клієнт/сервер програмні додатки моделюються як набір се</w:t>
-      </w:r>
-      <w:r>
-        <w:softHyphen/>
-        <w:t>рвісів, що надаються серверами, і множина клієнтів, які використовують дані сервіси. Клієнти повинні знати про доступні сервери, хоча і не можуть мати уя</w:t>
-      </w:r>
-      <w:r>
-        <w:softHyphen/>
-        <w:t>в</w:t>
-      </w:r>
-      <w:r>
-        <w:softHyphen/>
-        <w:t xml:space="preserve">лення про існування інших клієнтів. Як видно з рис. </w:t>
-      </w:r>
-      <w:r>
-        <w:t>1</w:t>
-      </w:r>
-      <w:r>
-        <w:t>.</w:t>
-      </w:r>
-      <w:r>
-        <w:t>4</w:t>
-      </w:r>
-      <w:r>
-        <w:t>, на якій зображено мо</w:t>
-      </w:r>
-      <w:r>
-        <w:softHyphen/>
-        <w:t>дель розподіленої архітектури клієнт/сервер, клієнти і сервери подають різні процеси.</w:t>
-      </w:r>
-    </w:p>
-    <w:p>
-      <w:r>
-        <w:rPr>
-          <w:noProof/>
-        </w:rPr>
         <w:drawing>
-          <wp:anchor distT="0" distB="0" distL="114300" distR="114300" simplePos="0" relativeHeight="251697664" behindDoc="0" locked="0" layoutInCell="1" allowOverlap="1" wp14:anchorId="02733F4E" wp14:editId="43AB6BD4">
+          <wp:anchor distT="0" distB="0" distL="114300" distR="114300" simplePos="0" relativeHeight="251658752" behindDoc="0" locked="0" layoutInCell="1" allowOverlap="1" wp14:anchorId="392AB7FB" wp14:editId="38E3FF58">
             <wp:simplePos x="0" y="0"/>
             <wp:positionH relativeFrom="column">
-              <wp:posOffset>862965</wp:posOffset>
+              <wp:posOffset>710565</wp:posOffset>
             </wp:positionH>
             <wp:positionV relativeFrom="paragraph">
-              <wp:posOffset>3175</wp:posOffset>
+              <wp:posOffset>661670</wp:posOffset>
             </wp:positionV>
-            <wp:extent cx="4295775" cy="2800350"/>
+            <wp:extent cx="4429125" cy="2133600"/>
             <wp:effectExtent l="0" t="0" r="9525" b="0"/>
             <wp:wrapTopAndBottom/>
-            <wp:docPr id="9" name="Рисунок 9"/>
+            <wp:docPr id="16" name="Рисунок 16"/>
             <wp:cNvGraphicFramePr>
               <a:graphicFrameLocks xmlns:a="http://schemas.openxmlformats.org/drawingml/2006/main" noChangeAspect="1"/>
             </wp:cNvGraphicFramePr>
@@ -10404,7 +10438,7 @@
                   <pic:spPr bwMode="auto">
                     <a:xfrm>
                       <a:off x="0" y="0"/>
-                      <a:ext cx="4295775" cy="2800350"/>
+                      <a:ext cx="4429125" cy="2133600"/>
                     </a:xfrm>
                     <a:prstGeom prst="rect">
                       <a:avLst/>
@@ -10417,37 +10451,166 @@
                 </pic:pic>
               </a:graphicData>
             </a:graphic>
+            <wp14:sizeRelV relativeFrom="margin">
+              <wp14:pctHeight>0</wp14:pctHeight>
+            </wp14:sizeRelV>
           </wp:anchor>
         </w:drawing>
       </w:r>
-    </w:p>
-    <w:p>
-      <w:r>
-        <w:t>В системі між процесорами і процесами не обов’язково повинно втри</w:t>
+      <w:r>
+        <w:t xml:space="preserve">В </w:t>
+      </w:r>
+      <w:r>
+        <w:t xml:space="preserve">дану </w:t>
+      </w:r>
+      <w:r>
+        <w:t>систему легко добавити новий сервер і інтегрувати її з останньою частиною системи або ж обновити сервери, не діючі на інші частини системи.</w:t>
+      </w:r>
+    </w:p>
+    <w:p>
+      <w:r>
+        <w:rPr>
+          <w:noProof/>
+        </w:rPr>
+        <mc:AlternateContent>
+          <mc:Choice Requires="wps">
+            <w:drawing>
+              <wp:anchor distT="0" distB="0" distL="114300" distR="114300" simplePos="0" relativeHeight="251662848" behindDoc="0" locked="0" layoutInCell="1" allowOverlap="1" wp14:anchorId="1EF8F8ED" wp14:editId="3BB42AAF">
+                <wp:simplePos x="0" y="0"/>
+                <wp:positionH relativeFrom="column">
+                  <wp:posOffset>710565</wp:posOffset>
+                </wp:positionH>
+                <wp:positionV relativeFrom="paragraph">
+                  <wp:posOffset>2202815</wp:posOffset>
+                </wp:positionV>
+                <wp:extent cx="4429125" cy="635"/>
+                <wp:effectExtent l="0" t="0" r="0" b="0"/>
+                <wp:wrapTopAndBottom/>
+                <wp:docPr id="17" name="Поле 17"/>
+                <wp:cNvGraphicFramePr/>
+                <a:graphic xmlns:a="http://schemas.openxmlformats.org/drawingml/2006/main">
+                  <a:graphicData uri="http://schemas.microsoft.com/office/word/2010/wordprocessingShape">
+                    <wps:wsp>
+                      <wps:cNvSpPr txBox="1"/>
+                      <wps:spPr>
+                        <a:xfrm>
+                          <a:off x="0" y="0"/>
+                          <a:ext cx="4429125" cy="635"/>
+                        </a:xfrm>
+                        <a:prstGeom prst="rect">
+                          <a:avLst/>
+                        </a:prstGeom>
+                        <a:solidFill>
+                          <a:prstClr val="white"/>
+                        </a:solidFill>
+                        <a:ln>
+                          <a:noFill/>
+                        </a:ln>
+                      </wps:spPr>
+                      <wps:txbx>
+                        <w:txbxContent>
+                          <w:p>
+                            <w:pPr>
+                              <w:pStyle w:val="afe"/>
+                              <w:jc w:val="center"/>
+                              <w:rPr>
+                                <w:i w:val="0"/>
+                                <w:noProof/>
+                                <w:color w:val="auto"/>
+                                <w:sz w:val="44"/>
+                                <w:szCs w:val="24"/>
+                              </w:rPr>
+                            </w:pPr>
+                            <w:r>
+                              <w:rPr>
+                                <w:i w:val="0"/>
+                                <w:color w:val="auto"/>
+                                <w:sz w:val="28"/>
+                              </w:rPr>
+                              <w:t>Рис. 1.4 Система клієнт/сервер</w:t>
+                            </w:r>
+                          </w:p>
+                        </w:txbxContent>
+                      </wps:txbx>
+                      <wps:bodyPr rot="0" spcFirstLastPara="0" vertOverflow="overflow" horzOverflow="overflow" vert="horz" wrap="square" lIns="0" tIns="0" rIns="0" bIns="0" numCol="1" spcCol="0" rtlCol="0" fromWordArt="0" anchor="t" anchorCtr="0" forceAA="0" compatLnSpc="1">
+                        <a:prstTxWarp prst="textNoShape">
+                          <a:avLst/>
+                        </a:prstTxWarp>
+                        <a:spAutoFit/>
+                      </wps:bodyPr>
+                    </wps:wsp>
+                  </a:graphicData>
+                </a:graphic>
+              </wp:anchor>
+            </w:drawing>
+          </mc:Choice>
+          <mc:Fallback>
+            <w:pict>
+              <v:shape w14:anchorId="1EF8F8ED" id="Поле 17" o:spid="_x0000_s1028" type="#_x0000_t202" style="position:absolute;left:0;text-align:left;margin-left:55.95pt;margin-top:173.45pt;width:348.75pt;height:.05pt;z-index:251662848;visibility:visible;mso-wrap-style:square;mso-wrap-distance-left:9pt;mso-wrap-distance-top:0;mso-wrap-distance-right:9pt;mso-wrap-distance-bottom:0;mso-position-horizontal:absolute;mso-position-horizontal-relative:text;mso-position-vertical:absolute;mso-position-vertical-relative:text;v-text-anchor:top" o:gfxdata="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" stroked="f">
+                <v:textbox style="mso-fit-shape-to-text:t" inset="0,0,0,0">
+                  <w:txbxContent>
+                    <w:p>
+                      <w:pPr>
+                        <w:pStyle w:val="afe"/>
+                        <w:jc w:val="center"/>
+                        <w:rPr>
+                          <w:i w:val="0"/>
+                          <w:noProof/>
+                          <w:color w:val="auto"/>
+                          <w:sz w:val="44"/>
+                          <w:szCs w:val="24"/>
+                        </w:rPr>
+                      </w:pPr>
+                      <w:r>
+                        <w:rPr>
+                          <w:i w:val="0"/>
+                          <w:color w:val="auto"/>
+                          <w:sz w:val="28"/>
+                        </w:rPr>
+                        <w:t>Рис. 1.4 Система клієнт/сервер</w:t>
+                      </w:r>
+                    </w:p>
+                  </w:txbxContent>
+                </v:textbox>
+                <w10:wrap type="topAndBottom"/>
+              </v:shape>
+            </w:pict>
+          </mc:Fallback>
+        </mc:AlternateContent>
+      </w:r>
+      <w:r>
+        <w:t>В архітектурі клієнт/сервер програмні додатки моделюються як набір се</w:t>
       </w:r>
       <w:r>
         <w:softHyphen/>
-        <w:t xml:space="preserve">муватися відношення «один до одного». На рис. </w:t>
-      </w:r>
-      <w:r>
-        <w:t>1.5</w:t>
-      </w:r>
-      <w:r>
-        <w:t>. зображено фізичну архітек</w:t>
+        <w:t>рвісів, що надаються серверами, і множина клієнтів, які використовують дані сервіси. Клієнти повинні знати про доступні сервери, хоча і не можуть мати уя</w:t>
       </w:r>
       <w:r>
         <w:softHyphen/>
-        <w:t>туру системи, що складається із шести клієнтських машин і двох серверів. На них запускаються клієнтські і серве</w:t>
-      </w:r>
-      <w:r>
-        <w:t>рні процеси, зображені на рис. 1.5</w:t>
-      </w:r>
-      <w:r>
-        <w:t>. В загаль</w:t>
+        <w:t>в</w:t>
       </w:r>
       <w:r>
         <w:softHyphen/>
-        <w:t>ному випадку, говорячи про клієнтів і сервери , маємо на увазі скоріше логічні процеси, ніж фізичні машини, на яких виконуються процеси.</w:t>
+        <w:t xml:space="preserve">лення про існування інших клієнтів. Як видно з рис. </w:t>
+      </w:r>
+      <w:r>
+        <w:t>1</w:t>
+      </w:r>
+      <w:r>
+        <w:t>.</w:t>
+      </w:r>
+      <w:r>
+        <w:t>4</w:t>
+      </w:r>
+      <w:r>
+        <w:t>, на якій зображено мо</w:t>
+      </w:r>
+      <w:r>
+        <w:softHyphen/>
+        <w:t>дель розподіленої архітектури клієнт/сервер, клієнти і</w:t>
+      </w:r>
+      <w:r>
+        <w:t xml:space="preserve"> сервери подають різні процеси.</w:t>
       </w:r>
     </w:p>
     <w:p>
@@ -10455,20 +10618,127 @@
         <w:rPr>
           <w:noProof/>
         </w:rPr>
-        <w:lastRenderedPageBreak/>
+        <mc:AlternateContent>
+          <mc:Choice Requires="wps">
+            <w:drawing>
+              <wp:anchor distT="0" distB="0" distL="114300" distR="114300" simplePos="0" relativeHeight="251674112" behindDoc="0" locked="0" layoutInCell="1" allowOverlap="1" wp14:anchorId="34A017DD" wp14:editId="5AA7CFFB">
+                <wp:simplePos x="0" y="0"/>
+                <wp:positionH relativeFrom="column">
+                  <wp:posOffset>805815</wp:posOffset>
+                </wp:positionH>
+                <wp:positionV relativeFrom="paragraph">
+                  <wp:posOffset>4098925</wp:posOffset>
+                </wp:positionV>
+                <wp:extent cx="4229100" cy="635"/>
+                <wp:effectExtent l="0" t="0" r="0" b="0"/>
+                <wp:wrapTopAndBottom/>
+                <wp:docPr id="19" name="Поле 19"/>
+                <wp:cNvGraphicFramePr/>
+                <a:graphic xmlns:a="http://schemas.openxmlformats.org/drawingml/2006/main">
+                  <a:graphicData uri="http://schemas.microsoft.com/office/word/2010/wordprocessingShape">
+                    <wps:wsp>
+                      <wps:cNvSpPr txBox="1"/>
+                      <wps:spPr>
+                        <a:xfrm>
+                          <a:off x="0" y="0"/>
+                          <a:ext cx="4229100" cy="635"/>
+                        </a:xfrm>
+                        <a:prstGeom prst="rect">
+                          <a:avLst/>
+                        </a:prstGeom>
+                        <a:solidFill>
+                          <a:prstClr val="white"/>
+                        </a:solidFill>
+                        <a:ln>
+                          <a:noFill/>
+                        </a:ln>
+                      </wps:spPr>
+                      <wps:txbx>
+                        <w:txbxContent>
+                          <w:p>
+                            <w:pPr>
+                              <w:pStyle w:val="afe"/>
+                              <w:rPr>
+                                <w:i w:val="0"/>
+                                <w:noProof/>
+                                <w:color w:val="auto"/>
+                                <w:sz w:val="44"/>
+                                <w:szCs w:val="24"/>
+                              </w:rPr>
+                            </w:pPr>
+                            <w:r>
+                              <w:rPr>
+                                <w:i w:val="0"/>
+                                <w:color w:val="auto"/>
+                                <w:sz w:val="28"/>
+                              </w:rPr>
+                              <w:t>Рис. 1.5 Комп’ютери в мережі клієнт/сервер</w:t>
+                            </w:r>
+                          </w:p>
+                        </w:txbxContent>
+                      </wps:txbx>
+                      <wps:bodyPr rot="0" spcFirstLastPara="0" vertOverflow="overflow" horzOverflow="overflow" vert="horz" wrap="square" lIns="0" tIns="0" rIns="0" bIns="0" numCol="1" spcCol="0" rtlCol="0" fromWordArt="0" anchor="t" anchorCtr="0" forceAA="0" compatLnSpc="1">
+                        <a:prstTxWarp prst="textNoShape">
+                          <a:avLst/>
+                        </a:prstTxWarp>
+                        <a:spAutoFit/>
+                      </wps:bodyPr>
+                    </wps:wsp>
+                  </a:graphicData>
+                </a:graphic>
+              </wp:anchor>
+            </w:drawing>
+          </mc:Choice>
+          <mc:Fallback>
+            <w:pict>
+              <v:shape w14:anchorId="34A017DD" id="Поле 19" o:spid="_x0000_s1029" type="#_x0000_t202" style="position:absolute;left:0;text-align:left;margin-left:63.45pt;margin-top:322.75pt;width:333pt;height:.05pt;z-index:251674112;visibility:visible;mso-wrap-style:square;mso-wrap-distance-left:9pt;mso-wrap-distance-top:0;mso-wrap-distance-right:9pt;mso-wrap-distance-bottom:0;mso-position-horizontal:absolute;mso-position-horizontal-relative:text;mso-position-vertical:absolute;mso-position-vertical-relative:text;v-text-anchor:top" o:gfxdata="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" stroked="f">
+                <v:textbox style="mso-fit-shape-to-text:t" inset="0,0,0,0">
+                  <w:txbxContent>
+                    <w:p>
+                      <w:pPr>
+                        <w:pStyle w:val="afe"/>
+                        <w:rPr>
+                          <w:i w:val="0"/>
+                          <w:noProof/>
+                          <w:color w:val="auto"/>
+                          <w:sz w:val="44"/>
+                          <w:szCs w:val="24"/>
+                        </w:rPr>
+                      </w:pPr>
+                      <w:r>
+                        <w:rPr>
+                          <w:i w:val="0"/>
+                          <w:color w:val="auto"/>
+                          <w:sz w:val="28"/>
+                        </w:rPr>
+                        <w:t>Рис. 1.5 Комп’ютери в мережі клієнт/сервер</w:t>
+                      </w:r>
+                    </w:p>
+                  </w:txbxContent>
+                </v:textbox>
+                <w10:wrap type="topAndBottom"/>
+              </v:shape>
+            </w:pict>
+          </mc:Fallback>
+        </mc:AlternateContent>
+      </w:r>
+      <w:r>
+        <w:rPr>
+          <w:noProof/>
+        </w:rPr>
         <w:drawing>
-          <wp:anchor distT="0" distB="0" distL="114300" distR="114300" simplePos="0" relativeHeight="251691520" behindDoc="0" locked="0" layoutInCell="1" allowOverlap="1" wp14:anchorId="6A1EDD41" wp14:editId="2ADD5AD3">
+          <wp:anchor distT="0" distB="0" distL="114300" distR="114300" simplePos="0" relativeHeight="251673088" behindDoc="1" locked="0" layoutInCell="1" allowOverlap="1" wp14:anchorId="451AEF6F" wp14:editId="4A860D07">
             <wp:simplePos x="0" y="0"/>
             <wp:positionH relativeFrom="column">
-              <wp:posOffset>815340</wp:posOffset>
+              <wp:posOffset>805815</wp:posOffset>
             </wp:positionH>
-            <wp:positionV relativeFrom="paragraph">
-              <wp:posOffset>4445</wp:posOffset>
+            <wp:positionV relativeFrom="page">
+              <wp:posOffset>7748905</wp:posOffset>
             </wp:positionV>
-            <wp:extent cx="4229100" cy="2476500"/>
+            <wp:extent cx="4229100" cy="2095500"/>
             <wp:effectExtent l="0" t="0" r="0" b="0"/>
             <wp:wrapTopAndBottom/>
-            <wp:docPr id="10" name="Рисунок 10"/>
+            <wp:docPr id="18" name="Рисунок 18"/>
             <wp:cNvGraphicFramePr>
               <a:graphicFrameLocks xmlns:a="http://schemas.openxmlformats.org/drawingml/2006/main" noChangeAspect="1"/>
             </wp:cNvGraphicFramePr>
@@ -10497,7 +10767,7 @@
                   <pic:spPr bwMode="auto">
                     <a:xfrm>
                       <a:off x="0" y="0"/>
-                      <a:ext cx="4229100" cy="2476500"/>
+                      <a:ext cx="4229100" cy="2095500"/>
                     </a:xfrm>
                     <a:prstGeom prst="rect">
                       <a:avLst/>
@@ -10513,22 +10783,182 @@
           </wp:anchor>
         </w:drawing>
       </w:r>
-    </w:p>
-    <w:p>
-      <w:r>
+      <w:r>
+        <w:t>В системі між процесорами і процесами не обов’язково повинно втри</w:t>
+      </w:r>
+      <w:r>
+        <w:softHyphen/>
+        <w:t xml:space="preserve">муватися відношення «один до одного». На рис. </w:t>
+      </w:r>
+      <w:r>
+        <w:t>1.5</w:t>
+      </w:r>
+      <w:r>
+        <w:t xml:space="preserve"> зображено фізичну архітек</w:t>
+      </w:r>
+      <w:r>
+        <w:softHyphen/>
+        <w:t>туру системи, що складається із шести клієнтських машин і двох серверів. В загаль</w:t>
+      </w:r>
+      <w:r>
+        <w:softHyphen/>
+        <w:t>ному випадку, говорячи про клієнтів і сервери , маємо на увазі скоріше логічні процеси, ніж фізичні машини, на яких виконуються процеси.</w:t>
+      </w:r>
+    </w:p>
+    <w:p>
+      <w:r>
+        <w:lastRenderedPageBreak/>
         <w:t>Архітектура клієнт/сервер повинна відображати логічну структуру прог­рамного додатку, який проектується .</w:t>
       </w:r>
     </w:p>
     <w:p>
       <w:r>
+        <w:t xml:space="preserve">На рис. </w:t>
+      </w:r>
+      <w:r>
+        <w:t>1.6</w:t>
+      </w:r>
+      <w:r>
+        <w:t xml:space="preserve"> пропонується ще один погляд</w:t>
+      </w:r>
+      <w:r>
+        <w:t xml:space="preserve"> на програмні додатки, структу</w:t>
+      </w:r>
+      <w:r>
+        <w:t xml:space="preserve">рований у вигляді трьох рівнів. </w:t>
+      </w:r>
+    </w:p>
+    <w:p>
+      <w:r>
         <w:rPr>
           <w:noProof/>
         </w:rPr>
+        <mc:AlternateContent>
+          <mc:Choice Requires="wps">
+            <w:drawing>
+              <wp:anchor distT="0" distB="0" distL="114300" distR="114300" simplePos="0" relativeHeight="251688448" behindDoc="0" locked="0" layoutInCell="1" allowOverlap="1" wp14:anchorId="57469387" wp14:editId="167EB765">
+                <wp:simplePos x="0" y="0"/>
+                <wp:positionH relativeFrom="column">
+                  <wp:posOffset>72390</wp:posOffset>
+                </wp:positionH>
+                <wp:positionV relativeFrom="paragraph">
+                  <wp:posOffset>1749425</wp:posOffset>
+                </wp:positionV>
+                <wp:extent cx="5838825" cy="635"/>
+                <wp:effectExtent l="0" t="0" r="9525" b="0"/>
+                <wp:wrapTopAndBottom/>
+                <wp:docPr id="28" name="Поле 28"/>
+                <wp:cNvGraphicFramePr/>
+                <a:graphic xmlns:a="http://schemas.openxmlformats.org/drawingml/2006/main">
+                  <a:graphicData uri="http://schemas.microsoft.com/office/word/2010/wordprocessingShape">
+                    <wps:wsp>
+                      <wps:cNvSpPr txBox="1"/>
+                      <wps:spPr>
+                        <a:xfrm>
+                          <a:off x="0" y="0"/>
+                          <a:ext cx="5838825" cy="635"/>
+                        </a:xfrm>
+                        <a:prstGeom prst="rect">
+                          <a:avLst/>
+                        </a:prstGeom>
+                        <a:solidFill>
+                          <a:prstClr val="white"/>
+                        </a:solidFill>
+                        <a:ln>
+                          <a:noFill/>
+                        </a:ln>
+                      </wps:spPr>
+                      <wps:txbx>
+                        <w:txbxContent>
+                          <w:p>
+                            <w:pPr>
+                              <w:pStyle w:val="afe"/>
+                              <w:jc w:val="center"/>
+                              <w:rPr>
+                                <w:i w:val="0"/>
+                                <w:noProof/>
+                                <w:color w:val="auto"/>
+                                <w:sz w:val="44"/>
+                                <w:szCs w:val="24"/>
+                              </w:rPr>
+                            </w:pPr>
+                            <w:r>
+                              <w:rPr>
+                                <w:i w:val="0"/>
+                                <w:color w:val="auto"/>
+                                <w:sz w:val="28"/>
+                              </w:rPr>
+                              <w:t>Рис. 1.6 Рівні програмного додатку</w:t>
+                            </w:r>
+                          </w:p>
+                        </w:txbxContent>
+                      </wps:txbx>
+                      <wps:bodyPr rot="0" spcFirstLastPara="0" vertOverflow="overflow" horzOverflow="overflow" vert="horz" wrap="square" lIns="0" tIns="0" rIns="0" bIns="0" numCol="1" spcCol="0" rtlCol="0" fromWordArt="0" anchor="t" anchorCtr="0" forceAA="0" compatLnSpc="1">
+                        <a:prstTxWarp prst="textNoShape">
+                          <a:avLst/>
+                        </a:prstTxWarp>
+                        <a:spAutoFit/>
+                      </wps:bodyPr>
+                    </wps:wsp>
+                  </a:graphicData>
+                </a:graphic>
+                <wp14:sizeRelH relativeFrom="margin">
+                  <wp14:pctWidth>0</wp14:pctWidth>
+                </wp14:sizeRelH>
+              </wp:anchor>
+            </w:drawing>
+          </mc:Choice>
+          <mc:Fallback>
+            <w:pict>
+              <v:shape w14:anchorId="57469387" id="Поле 28" o:spid="_x0000_s1030" type="#_x0000_t202" style="position:absolute;left:0;text-align:left;margin-left:5.7pt;margin-top:137.75pt;width:459.75pt;height:.05pt;z-index:251688448;visibility:visible;mso-wrap-style:square;mso-width-percent:0;mso-wrap-distance-left:9pt;mso-wrap-distance-top:0;mso-wrap-distance-right:9pt;mso-wrap-distance-bottom:0;mso-position-horizontal:absolute;mso-position-horizontal-relative:text;mso-position-vertical:absolute;mso-position-vertical-relative:text;mso-width-percent:0;mso-width-relative:margin;v-text-anchor:top" o:gfxdata="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" stroked="f">
+                <v:textbox style="mso-fit-shape-to-text:t" inset="0,0,0,0">
+                  <w:txbxContent>
+                    <w:p>
+                      <w:pPr>
+                        <w:pStyle w:val="afe"/>
+                        <w:jc w:val="center"/>
+                        <w:rPr>
+                          <w:i w:val="0"/>
+                          <w:noProof/>
+                          <w:color w:val="auto"/>
+                          <w:sz w:val="44"/>
+                          <w:szCs w:val="24"/>
+                        </w:rPr>
+                      </w:pPr>
+                      <w:r>
+                        <w:rPr>
+                          <w:i w:val="0"/>
+                          <w:color w:val="auto"/>
+                          <w:sz w:val="28"/>
+                        </w:rPr>
+                        <w:t>Рис. 1.6 Рівні програмного додатку</w:t>
+                      </w:r>
+                    </w:p>
+                  </w:txbxContent>
+                </v:textbox>
+                <w10:wrap type="topAndBottom"/>
+              </v:shape>
+            </w:pict>
+          </mc:Fallback>
+        </mc:AlternateContent>
+      </w:r>
+      <w:r>
+        <w:rPr>
+          <w:noProof/>
+        </w:rPr>
         <w:drawing>
-          <wp:inline distT="0" distB="0" distL="0" distR="0" wp14:anchorId="5935D70D" wp14:editId="6DBBC185">
-            <wp:extent cx="4800600" cy="1885950"/>
+          <wp:anchor distT="0" distB="0" distL="114300" distR="114300" simplePos="0" relativeHeight="251679232" behindDoc="0" locked="0" layoutInCell="1" allowOverlap="1" wp14:anchorId="23BD3264" wp14:editId="0B8C0A95">
+            <wp:simplePos x="0" y="0"/>
+            <wp:positionH relativeFrom="column">
+              <wp:posOffset>2063115</wp:posOffset>
+            </wp:positionH>
+            <wp:positionV relativeFrom="paragraph">
+              <wp:posOffset>44450</wp:posOffset>
+            </wp:positionV>
+            <wp:extent cx="2103120" cy="1645920"/>
             <wp:effectExtent l="0" t="0" r="0" b="0"/>
-            <wp:docPr id="11" name="Рисунок 11"/>
+            <wp:wrapTopAndBottom/>
+            <wp:docPr id="26" name="Рисунок 26"/>
             <wp:cNvGraphicFramePr>
               <a:graphicFrameLocks xmlns:a="http://schemas.openxmlformats.org/drawingml/2006/main" noChangeAspect="1"/>
             </wp:cNvGraphicFramePr>
@@ -10557,7 +10987,7 @@
                   <pic:spPr bwMode="auto">
                     <a:xfrm>
                       <a:off x="0" y="0"/>
-                      <a:ext cx="4800600" cy="1885950"/>
+                      <a:ext cx="2103120" cy="1645920"/>
                     </a:xfrm>
                     <a:prstGeom prst="rect">
                       <a:avLst/>
@@ -10570,25 +11000,11 @@
                 </pic:pic>
               </a:graphicData>
             </a:graphic>
-          </wp:inline>
+          </wp:anchor>
         </w:drawing>
       </w:r>
-    </w:p>
-    <w:p>
-      <w:r>
-        <w:t xml:space="preserve">На рис. </w:t>
-      </w:r>
-      <w:r>
-        <w:t>1.6</w:t>
-      </w:r>
-      <w:r>
-        <w:t xml:space="preserve"> пропонується ще один погляд</w:t>
-      </w:r>
-      <w:r>
-        <w:t xml:space="preserve"> на програмні додатки, структу</w:t>
-      </w:r>
-      <w:r>
-        <w:t>рований у вигляді трьох рівнів. Рівень подан</w:t>
+      <w:r>
+        <w:t>Рівень подан</w:t>
       </w:r>
       <w:r>
         <w:t>ня забезпечує інформацію для ко</w:t>
@@ -10605,26 +11021,22 @@
     </w:p>
     <w:p>
       <w:r>
-        <w:t>Самою простою архітектурою клієнт/сервер є дворівнева, в якій додатки складаються із сервера (або множини серверів) і групи клієнтів. Існує д</w:t>
-      </w:r>
-      <w:r>
-        <w:t>ва види такої архітектури рис. 1.7</w:t>
-      </w:r>
-      <w:r>
-        <w:t>.</w:t>
-      </w:r>
-    </w:p>
-    <w:p>
-      <w:r>
         <w:rPr>
           <w:noProof/>
         </w:rPr>
-        <w:lastRenderedPageBreak/>
         <w:drawing>
-          <wp:inline distT="0" distB="0" distL="0" distR="0" wp14:anchorId="5C7AF1FD" wp14:editId="7EC84F62">
-            <wp:extent cx="4895850" cy="2152650"/>
-            <wp:effectExtent l="0" t="0" r="0" b="0"/>
-            <wp:docPr id="12" name="Рисунок 12"/>
+          <wp:anchor distT="0" distB="0" distL="114300" distR="114300" simplePos="0" relativeHeight="251691520" behindDoc="0" locked="0" layoutInCell="1" allowOverlap="1" wp14:anchorId="19794CC8" wp14:editId="6056EE62">
+            <wp:simplePos x="0" y="0"/>
+            <wp:positionH relativeFrom="column">
+              <wp:posOffset>853440</wp:posOffset>
+            </wp:positionH>
+            <wp:positionV relativeFrom="paragraph">
+              <wp:posOffset>922020</wp:posOffset>
+            </wp:positionV>
+            <wp:extent cx="4076700" cy="1743075"/>
+            <wp:effectExtent l="0" t="0" r="0" b="9525"/>
+            <wp:wrapTopAndBottom/>
+            <wp:docPr id="29" name="Рисунок 29"/>
             <wp:cNvGraphicFramePr>
               <a:graphicFrameLocks xmlns:a="http://schemas.openxmlformats.org/drawingml/2006/main" noChangeAspect="1"/>
             </wp:cNvGraphicFramePr>
@@ -10653,7 +11065,7 @@
                   <pic:spPr bwMode="auto">
                     <a:xfrm>
                       <a:off x="0" y="0"/>
-                      <a:ext cx="4895850" cy="2152650"/>
+                      <a:ext cx="4076700" cy="1743075"/>
                     </a:xfrm>
                     <a:prstGeom prst="rect">
                       <a:avLst/>
@@ -10666,38 +11078,158 @@
                 </pic:pic>
               </a:graphicData>
             </a:graphic>
-          </wp:inline>
+            <wp14:sizeRelV relativeFrom="margin">
+              <wp14:pctHeight>0</wp14:pctHeight>
+            </wp14:sizeRelV>
+          </wp:anchor>
         </w:drawing>
       </w:r>
-    </w:p>
-    <w:p>
-      <w:r>
+      <w:r>
+        <w:t>Самою простою архітектурою клієнт/сервер є дворівнева, в якій додатки складаються із сервера (або множини серверів) і групи клієнтів. Існує д</w:t>
+      </w:r>
+      <w:r>
+        <w:t>ва види такої архітектури рис. 1.7</w:t>
+      </w:r>
+      <w:r>
+        <w:t>.</w:t>
+      </w:r>
+    </w:p>
+    <w:p>
+      <w:pPr>
+        <w:ind w:firstLine="0"/>
+      </w:pPr>
+      <w:r>
+        <w:rPr>
+          <w:noProof/>
+        </w:rPr>
+        <mc:AlternateContent>
+          <mc:Choice Requires="wps">
+            <w:drawing>
+              <wp:inline distT="0" distB="0" distL="0" distR="0" wp14:anchorId="620FA56C" wp14:editId="7BE88BD9">
+                <wp:extent cx="5819775" cy="635"/>
+                <wp:effectExtent l="0" t="0" r="9525" b="0"/>
+                <wp:docPr id="35" name="Поле 35"/>
+                <wp:cNvGraphicFramePr/>
+                <a:graphic xmlns:a="http://schemas.openxmlformats.org/drawingml/2006/main">
+                  <a:graphicData uri="http://schemas.microsoft.com/office/word/2010/wordprocessingShape">
+                    <wps:wsp>
+                      <wps:cNvSpPr txBox="1"/>
+                      <wps:spPr>
+                        <a:xfrm>
+                          <a:off x="0" y="0"/>
+                          <a:ext cx="5819775" cy="635"/>
+                        </a:xfrm>
+                        <a:prstGeom prst="rect">
+                          <a:avLst/>
+                        </a:prstGeom>
+                        <a:solidFill>
+                          <a:prstClr val="white"/>
+                        </a:solidFill>
+                        <a:ln>
+                          <a:noFill/>
+                        </a:ln>
+                      </wps:spPr>
+                      <wps:txbx>
+                        <w:txbxContent>
+                          <w:p>
+                            <w:pPr>
+                              <w:pStyle w:val="afe"/>
+                              <w:jc w:val="center"/>
+                              <w:rPr>
+                                <w:i w:val="0"/>
+                                <w:noProof/>
+                                <w:color w:val="auto"/>
+                                <w:sz w:val="44"/>
+                                <w:szCs w:val="24"/>
+                              </w:rPr>
+                            </w:pPr>
+                            <w:r>
+                              <w:rPr>
+                                <w:i w:val="0"/>
+                                <w:color w:val="auto"/>
+                                <w:sz w:val="28"/>
+                              </w:rPr>
+                              <w:t>Рис. 1.7 Моделі товстого та тонкого клієнта</w:t>
+                            </w:r>
+                          </w:p>
+                        </w:txbxContent>
+                      </wps:txbx>
+                      <wps:bodyPr rot="0" spcFirstLastPara="0" vertOverflow="overflow" horzOverflow="overflow" vert="horz" wrap="square" lIns="0" tIns="0" rIns="0" bIns="0" numCol="1" spcCol="0" rtlCol="0" fromWordArt="0" anchor="t" anchorCtr="0" forceAA="0" compatLnSpc="1">
+                        <a:prstTxWarp prst="textNoShape">
+                          <a:avLst/>
+                        </a:prstTxWarp>
+                        <a:spAutoFit/>
+                      </wps:bodyPr>
+                    </wps:wsp>
+                  </a:graphicData>
+                </a:graphic>
+              </wp:inline>
+            </w:drawing>
+          </mc:Choice>
+          <mc:Fallback>
+            <w:pict>
+              <v:shape w14:anchorId="620FA56C" id="Поле 35" o:spid="_x0000_s1031" type="#_x0000_t202" style="width:458.25pt;height:.05pt;visibility:visible;mso-wrap-style:square;mso-left-percent:-10001;mso-top-percent:-10001;mso-position-horizontal:absolute;mso-position-horizontal-relative:char;mso-position-vertical:absolute;mso-position-vertical-relative:line;mso-left-percent:-10001;mso-top-percent:-10001;v-text-anchor:top" o:gfxdata="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" stroked="f">
+                <v:textbox style="mso-fit-shape-to-text:t" inset="0,0,0,0">
+                  <w:txbxContent>
+                    <w:p>
+                      <w:pPr>
+                        <w:pStyle w:val="afe"/>
+                        <w:jc w:val="center"/>
+                        <w:rPr>
+                          <w:i w:val="0"/>
+                          <w:noProof/>
+                          <w:color w:val="auto"/>
+                          <w:sz w:val="44"/>
+                          <w:szCs w:val="24"/>
+                        </w:rPr>
+                      </w:pPr>
+                      <w:r>
+                        <w:rPr>
+                          <w:i w:val="0"/>
+                          <w:color w:val="auto"/>
+                          <w:sz w:val="28"/>
+                        </w:rPr>
+                        <w:t>Рис. 1.7 Моделі товстого та тонкого клієнта</w:t>
+                      </w:r>
+                    </w:p>
+                  </w:txbxContent>
+                </v:textbox>
+                <w10:anchorlock/>
+              </v:shape>
+            </w:pict>
+          </mc:Fallback>
+        </mc:AlternateContent>
+      </w:r>
+      <w:r>
+        <w:t xml:space="preserve">  </w:t>
+      </w:r>
+    </w:p>
+    <w:p>
+      <w:r>
+        <w:rPr>
+          <w:b/>
+        </w:rPr>
+        <w:t>Модель тонкого клієнта</w:t>
+      </w:r>
+      <w:r>
+        <w:t>. В даній моде</w:t>
+      </w:r>
+      <w:r>
+        <w:t>лі всі робота додатку і керуван</w:t>
+      </w:r>
+      <w:r>
+        <w:t>ня даними виконуються на сервері. На клієнтській машині виконується тільки ПЗ рівня подання.</w:t>
+      </w:r>
+    </w:p>
+    <w:p>
+      <w:r>
+        <w:lastRenderedPageBreak/>
         <w:t xml:space="preserve">    </w:t>
       </w:r>
       <w:r>
         <w:rPr>
           <w:b/>
         </w:rPr>
-        <w:t>Модель тонкого клієнта</w:t>
-      </w:r>
-      <w:r>
-        <w:t>. В даній моде</w:t>
-      </w:r>
-      <w:r>
-        <w:t>лі всі робота додатку і керуван</w:t>
-      </w:r>
-      <w:r>
-        <w:t>ня даними виконуються на сервері. На клієнтській машині виконується тільки ПЗ рівня подання.</w:t>
-      </w:r>
-    </w:p>
-    <w:p>
-      <w:r>
-        <w:t xml:space="preserve">    </w:t>
-      </w:r>
-      <w:r>
-        <w:rPr>
-          <w:b/>
-        </w:rPr>
         <w:t>Модель товстого клієнта</w:t>
       </w:r>
       <w:r>
@@ -10770,11 +11302,7 @@
     </w:p>
     <w:p>
       <w:r>
-        <w:t xml:space="preserve">Модель товстого клієнта використовує обчислювальну потужність ло­кальних машин: і рівень виконання додатку, і рівень подання </w:t>
-      </w:r>
-      <w:r>
-        <w:lastRenderedPageBreak/>
-        <w:t xml:space="preserve">розміщуються на клієнтський сервер. Сервер в даному випадку, </w:t>
+        <w:t xml:space="preserve">Модель товстого клієнта використовує обчислювальну потужність ло­кальних машин: і рівень виконання додатку, і рівень подання розміщуються на клієнтський сервер. Сервер в даному випадку, </w:t>
       </w:r>
       <w:r>
         <w:t>за сутністю, є сервером транзак</w:t>
@@ -10786,10 +11314,12 @@
         <w:t>т є клієнтом, а сервер – центра</w:t>
       </w:r>
       <w:r>
-        <w:t>льним комп’ютером, який обслуговує базу даних розрахунку з клієнтами.</w:t>
-      </w:r>
-    </w:p>
-    <w:p/>
+        <w:t>льним комп’ютером, який обслуговує баз</w:t>
+      </w:r>
+      <w:r>
+        <w:t>у даних розрахунку з клієнтами.</w:t>
+      </w:r>
+    </w:p>
     <w:p>
       <w:pPr>
         <w:pStyle w:val="2"/>
@@ -10799,7 +11329,7 @@
         </w:numPr>
         <w:ind w:left="1418" w:hanging="851"/>
       </w:pPr>
-      <w:bookmarkStart w:id="46" w:name="_Toc485102587"/>
+      <w:bookmarkStart w:id="45" w:name="_Toc485102587"/>
       <w:r>
         <w:t>Архітектура</w:t>
       </w:r>
@@ -10812,7 +11342,7 @@
       <w:r>
         <w:t>абстрактної машини</w:t>
       </w:r>
-      <w:bookmarkEnd w:id="46"/>
+      <w:bookmarkEnd w:id="45"/>
     </w:p>
     <w:p>
       <w:r>
@@ -10825,7 +11355,11 @@
         <w:t>дає свої сервіси. Кожен рівень визначає абстрактну машину, машинна мова якої (сервіси, які надаються рівнем) використовуютьс</w:t>
       </w:r>
       <w:r>
-        <w:t>я для реалізації наступного рів</w:t>
+        <w:t xml:space="preserve">я для реалізації </w:t>
+      </w:r>
+      <w:r>
+        <w:lastRenderedPageBreak/>
+        <w:t>наступного рів</w:t>
       </w:r>
       <w:r>
         <w:t>ня абстрактної машини. Наприклад, найбільш поширений спосіб реалізації мови програмування полягає у визначенні «м</w:t>
@@ -10885,7 +11419,10 @@
     </w:p>
     <w:p>
       <w:r>
-        <w:t xml:space="preserve">На рис. 1.8. зображена подібна модель і показано, як за </w:t>
+        <w:t>На рис. 1.8</w:t>
+      </w:r>
+      <w:r>
+        <w:t xml:space="preserve"> зображена подібна модель і показано, як за </w:t>
       </w:r>
       <w:r>
         <w:t>допомогою моделі абстрактної ма</w:t>
@@ -10895,16 +11432,26 @@
       </w:r>
     </w:p>
     <w:p>
+      <w:pPr>
+        <w:ind w:firstLine="0"/>
+      </w:pPr>
       <w:r>
         <w:rPr>
           <w:noProof/>
         </w:rPr>
-        <w:lastRenderedPageBreak/>
         <w:drawing>
-          <wp:inline distT="0" distB="0" distL="0" distR="0" wp14:anchorId="1972E8D2" wp14:editId="199E057E">
-            <wp:extent cx="5534025" cy="2419350"/>
-            <wp:effectExtent l="0" t="0" r="9525" b="0"/>
-            <wp:docPr id="13" name="Рисунок 13"/>
+          <wp:anchor distT="0" distB="0" distL="114300" distR="114300" simplePos="0" relativeHeight="251693568" behindDoc="0" locked="0" layoutInCell="1" allowOverlap="1" wp14:anchorId="7EBCC348" wp14:editId="14DCA974">
+            <wp:simplePos x="0" y="0"/>
+            <wp:positionH relativeFrom="column">
+              <wp:posOffset>1596390</wp:posOffset>
+            </wp:positionH>
+            <wp:positionV relativeFrom="paragraph">
+              <wp:posOffset>48895</wp:posOffset>
+            </wp:positionV>
+            <wp:extent cx="2933700" cy="2152650"/>
+            <wp:effectExtent l="0" t="0" r="0" b="0"/>
+            <wp:wrapTopAndBottom/>
+            <wp:docPr id="36" name="Рисунок 36"/>
             <wp:cNvGraphicFramePr>
               <a:graphicFrameLocks xmlns:a="http://schemas.openxmlformats.org/drawingml/2006/main" noChangeAspect="1"/>
             </wp:cNvGraphicFramePr>
@@ -10933,7 +11480,7 @@
                   <pic:spPr bwMode="auto">
                     <a:xfrm>
                       <a:off x="0" y="0"/>
-                      <a:ext cx="5534025" cy="2419350"/>
+                      <a:ext cx="2933700" cy="2152650"/>
                     </a:xfrm>
                     <a:prstGeom prst="rect">
                       <a:avLst/>
@@ -10946,11 +11493,121 @@
                 </pic:pic>
               </a:graphicData>
             </a:graphic>
-          </wp:inline>
+          </wp:anchor>
         </w:drawing>
       </w:r>
-    </w:p>
-    <w:p>
+      <w:r>
+        <w:rPr>
+          <w:noProof/>
+        </w:rPr>
+        <mc:AlternateContent>
+          <mc:Choice Requires="wps">
+            <w:drawing>
+              <wp:inline distT="0" distB="0" distL="0" distR="0" wp14:anchorId="52E360FB" wp14:editId="4C599493">
+                <wp:extent cx="5819775" cy="635"/>
+                <wp:effectExtent l="0" t="0" r="9525" b="0"/>
+                <wp:docPr id="37" name="Поле 37"/>
+                <wp:cNvGraphicFramePr/>
+                <a:graphic xmlns:a="http://schemas.openxmlformats.org/drawingml/2006/main">
+                  <a:graphicData uri="http://schemas.microsoft.com/office/word/2010/wordprocessingShape">
+                    <wps:wsp>
+                      <wps:cNvSpPr txBox="1"/>
+                      <wps:spPr>
+                        <a:xfrm>
+                          <a:off x="0" y="0"/>
+                          <a:ext cx="5819775" cy="635"/>
+                        </a:xfrm>
+                        <a:prstGeom prst="rect">
+                          <a:avLst/>
+                        </a:prstGeom>
+                        <a:solidFill>
+                          <a:prstClr val="white"/>
+                        </a:solidFill>
+                        <a:ln>
+                          <a:noFill/>
+                        </a:ln>
+                      </wps:spPr>
+                      <wps:txbx>
+                        <w:txbxContent>
+                          <w:p>
+                            <w:pPr>
+                              <w:pStyle w:val="afe"/>
+                              <w:spacing w:before="120" w:after="0" w:line="360" w:lineRule="auto"/>
+                              <w:jc w:val="center"/>
+                              <w:rPr>
+                                <w:i w:val="0"/>
+                                <w:noProof/>
+                                <w:color w:val="auto"/>
+                                <w:sz w:val="44"/>
+                                <w:szCs w:val="24"/>
+                              </w:rPr>
+                            </w:pPr>
+                            <w:r>
+                              <w:rPr>
+                                <w:i w:val="0"/>
+                                <w:color w:val="auto"/>
+                                <w:sz w:val="28"/>
+                              </w:rPr>
+                              <w:t>Рис. 1.8 Модель абстрактної машини</w:t>
+                            </w:r>
+                          </w:p>
+                        </w:txbxContent>
+                      </wps:txbx>
+                      <wps:bodyPr rot="0" spcFirstLastPara="0" vertOverflow="overflow" horzOverflow="overflow" vert="horz" wrap="square" lIns="0" tIns="0" rIns="0" bIns="0" numCol="1" spcCol="0" rtlCol="0" fromWordArt="0" anchor="t" anchorCtr="0" forceAA="0" compatLnSpc="1">
+                        <a:prstTxWarp prst="textNoShape">
+                          <a:avLst/>
+                        </a:prstTxWarp>
+                        <a:spAutoFit/>
+                      </wps:bodyPr>
+                    </wps:wsp>
+                  </a:graphicData>
+                </a:graphic>
+              </wp:inline>
+            </w:drawing>
+          </mc:Choice>
+          <mc:Fallback>
+            <w:pict>
+              <v:shape w14:anchorId="52E360FB" id="Поле 37" o:spid="_x0000_s1032" type="#_x0000_t202" style="width:458.25pt;height:.05pt;visibility:visible;mso-wrap-style:square;mso-left-percent:-10001;mso-top-percent:-10001;mso-position-horizontal:absolute;mso-position-horizontal-relative:char;mso-position-vertical:absolute;mso-position-vertical-relative:line;mso-left-percent:-10001;mso-top-percent:-10001;v-text-anchor:top" o:gfxdata="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" stroked="f">
+                <v:textbox style="mso-fit-shape-to-text:t" inset="0,0,0,0">
+                  <w:txbxContent>
+                    <w:p>
+                      <w:pPr>
+                        <w:pStyle w:val="afe"/>
+                        <w:spacing w:before="120" w:after="0" w:line="360" w:lineRule="auto"/>
+                        <w:jc w:val="center"/>
+                        <w:rPr>
+                          <w:i w:val="0"/>
+                          <w:noProof/>
+                          <w:color w:val="auto"/>
+                          <w:sz w:val="44"/>
+                          <w:szCs w:val="24"/>
+                        </w:rPr>
+                      </w:pPr>
+                      <w:r>
+                        <w:rPr>
+                          <w:i w:val="0"/>
+                          <w:color w:val="auto"/>
+                          <w:sz w:val="28"/>
+                        </w:rPr>
+                        <w:t>Рис. 1.8 Модель абстрактної машини</w:t>
+                      </w:r>
+                    </w:p>
+                  </w:txbxContent>
+                </v:textbox>
+                <w10:anchorlock/>
+              </v:shape>
+            </w:pict>
+          </mc:Fallback>
+        </mc:AlternateContent>
+      </w:r>
+    </w:p>
+    <w:p>
+      <w:pPr>
+        <w:ind w:firstLine="0"/>
+      </w:pPr>
+      <w:r>
+        <w:tab/>
+      </w:r>
       <w:r>
         <w:t>В свою чергу, в системі баз даних підтримуютьс</w:t>
       </w:r>
@@ -10969,6 +11626,7 @@
     </w:p>
     <w:p>
       <w:r>
+        <w:lastRenderedPageBreak/>
         <w:t>Багаторівневий підхід забезпечує покроковий розвиток системи – при розробці будь-якого рівня сервіси які надаються є доступними користувачам. Крім того, така архітектура легко змінюється і в</w:t>
       </w:r>
       <w:r>
@@ -10992,7 +11650,13 @@
     </w:p>
     <w:p>
       <w:r>
-        <w:t>Недоліком багаторівневого підходу є доволі складна структура системи. Основні засоби, такі як керування файлами, необхідні всім абстрактним маши­нам, надаються внутрішніми рівнями. Тому с</w:t>
+        <w:t xml:space="preserve">Недоліком багаторівневого підходу є доволі складна структура системи. Основні засоби, такі як керування файлами, </w:t>
+      </w:r>
+      <w:r>
+        <w:t>необхідні всім абстрактним маши</w:t>
+      </w:r>
+      <w:r>
+        <w:t>нам, надаються внутрішніми рівнями. Тому с</w:t>
       </w:r>
       <w:r>
         <w:t>ервісам, що запитуються користу</w:t>
@@ -11009,11 +11673,7 @@
         <w:t>них комп’ютерах в мережі і взає</w:t>
       </w:r>
       <w:r>
-        <w:t xml:space="preserve">модіяти за допомогою проміжного ПЗ. За аналогією з системною шиною, яка дозволяє приєднувати різні пристрої і підтримувати взаємодію між апаратними засобами, проміжне ПЗ можемо розглядати як шину програмного </w:t>
-      </w:r>
-      <w:r>
-        <w:lastRenderedPageBreak/>
-        <w:t>забезпечення. Вона являє собою набір сервісів, які дозволяють об’єктам взаємодіяти один з одним, добавляти або видаляти їх із системи. Проміжне ПЗ називають брокером запитів до об’єктів. Його задача – забезпечити інтерфейс між об’єктами.</w:t>
+        <w:t>модіяти за допомогою проміжного ПЗ. За аналогією з системною шиною, яка дозволяє приєднувати різні пристрої і підтримувати взаємодію між апаратними засобами, проміжне ПЗ можемо розглядати як шину програмного забезпечення. Вона являє собою набір сервісів, які дозволяють об’єктам взаємодіяти один з одним, добавляти або видаляти їх із системи. Проміжне ПЗ називають брокером запитів до об’єктів. Його задача – забезпечити інтерфейс між об’єктами.</w:t>
       </w:r>
     </w:p>
     <w:p>
@@ -11028,13 +11688,12 @@
           <w:ilvl w:val="0"/>
           <w:numId w:val="15"/>
         </w:numPr>
-        <w:ind w:left="1281" w:hanging="357"/>
-      </w:pPr>
-      <w:r>
-        <w:t>Розробники системи можуть не поспішати з прийняттям рішення від­носно того, де і як будуть надаватися сервіси. Об’єкти, що надають сервіси, в довільному вузлі мережі. Тобто, різниця між моделями товстого і тонкого кліє­нтів стають несуттєвими, оскільки немає необхідності планувати розміщен­ня об’єктів для виконання об’єкту.</w:t>
-      </w:r>
-    </w:p>
-    <w:p/>
+        <w:ind w:left="0" w:firstLine="567"/>
+      </w:pPr>
+      <w:r>
+        <w:t>Розробники системи можуть не поспішати з прийняттям рішення відносно того, де і як будуть надаватися сервіси. Об’єкти, що надають сервіси, в довільному вузлі мережі. Тобто, різниця між моделями товстого і тонкого кліє­нтів стають несуттєвими, оскільки немає необхідності планувати розміщен­ня об’єктів для виконання об’єкту.</w:t>
+      </w:r>
+    </w:p>
     <w:p>
       <w:pPr>
         <w:pStyle w:val="a8"/>
@@ -11042,7 +11701,7 @@
           <w:ilvl w:val="0"/>
           <w:numId w:val="15"/>
         </w:numPr>
-        <w:ind w:left="1281" w:hanging="357"/>
+        <w:ind w:left="0" w:firstLine="567"/>
       </w:pPr>
       <w:r>
         <w:t>Системна архітектура достатньо відкр</w:t>
@@ -11063,10 +11722,13 @@
         <w:t>м</w:t>
       </w:r>
       <w:r>
-        <w:t>ної шини постійно вдосконалюються, що дозволяє об’єктам, які написані на різних мовах програмування, взаємодіяти та надавати сервіси один одному.</w:t>
-      </w:r>
-    </w:p>
-    <w:p/>
+        <w:t xml:space="preserve">ної шини постійно вдосконалюються, що дозволяє </w:t>
+      </w:r>
+      <w:r>
+        <w:lastRenderedPageBreak/>
+        <w:t>об’єктам, які написані на різних мовах програмування, взаємодіяти та надавати сервіси один одному.</w:t>
+      </w:r>
+    </w:p>
     <w:p>
       <w:pPr>
         <w:pStyle w:val="a8"/>
@@ -11074,6 +11736,7 @@
           <w:ilvl w:val="0"/>
           <w:numId w:val="15"/>
         </w:numPr>
+        <w:ind w:left="0" w:firstLine="567"/>
       </w:pPr>
       <w:r>
         <w:t>Гнучкість та масштабованість системи. Для тог</w:t>
@@ -11097,7 +11760,6 @@
         <w:t>рами об’єктів. При збільшені навантаження, в систему можемо добавити нові об’єкти, не припиняючи при цьому роботу інших її об’єктів.</w:t>
       </w:r>
     </w:p>
-    <w:p/>
     <w:p>
       <w:pPr>
         <w:pStyle w:val="a8"/>
@@ -11105,6 +11767,7 @@
           <w:ilvl w:val="0"/>
           <w:numId w:val="15"/>
         </w:numPr>
+        <w:ind w:left="0" w:firstLine="567"/>
       </w:pPr>
       <w:r>
         <w:t>Існує можливість динамічної пере кон</w:t>
@@ -11124,17 +11787,16 @@
     </w:p>
     <w:p>
       <w:pPr>
-        <w:ind w:firstLine="0"/>
-      </w:pPr>
-      <w:r>
-        <w:lastRenderedPageBreak/>
+        <w:ind w:firstLine="360"/>
+      </w:pPr>
+      <w:r>
         <w:t>В процесі проектування систем архіт</w:t>
       </w:r>
       <w:r>
         <w:t>ектуру розподілених об’єктів може</w:t>
       </w:r>
       <w:r>
-        <w:t>мо використовувати двояко.</w:t>
+        <w:t>мо використовувати двояко:</w:t>
       </w:r>
     </w:p>
     <w:p>
@@ -11142,8 +11804,9 @@
         <w:pStyle w:val="a8"/>
         <w:numPr>
           <w:ilvl w:val="0"/>
-          <w:numId w:val="16"/>
+          <w:numId w:val="38"/>
         </w:numPr>
+        <w:ind w:left="0" w:firstLine="360"/>
       </w:pPr>
       <w:r>
         <w:t>У вигляді логічної моделі, яка дозволяє розробникам структурувати і планувати систему. В цьому випадку функціональність додатку описується тільки в термінах і комбінаціях сервісів. В подальшому розробляються способи надання сервісів за допомогою декількох розподілених об’єктів. На цьому рівні, як правило, проектуються великомодульні об’єкти, які надають сервіси</w:t>
@@ -11166,19 +11829,15 @@
       <w:r>
         <w:t>сів, відслідковували б взаємодію з клієнтами, проводили класифікацію товару та інше.</w:t>
       </w:r>
-    </w:p>
-    <w:p>
-      <w:pPr>
-        <w:ind w:firstLine="0"/>
-      </w:pPr>
     </w:p>
     <w:p>
       <w:pPr>
         <w:pStyle w:val="a8"/>
         <w:numPr>
           <w:ilvl w:val="0"/>
-          <w:numId w:val="16"/>
+          <w:numId w:val="38"/>
         </w:numPr>
+        <w:ind w:left="0" w:firstLine="360"/>
       </w:pPr>
       <w:r>
         <w:t>Як гнучкий підхід до реалізації систем</w:t>
@@ -11207,6 +11866,7 @@
         <w:ind w:firstLine="360"/>
       </w:pPr>
       <w:r>
+        <w:lastRenderedPageBreak/>
         <w:t>Головним недоліком архітектур розподіле</w:t>
       </w:r>
       <w:r>
@@ -11264,9 +11924,8 @@
           <w:lang w:val="ru-RU"/>
         </w:rPr>
       </w:pPr>
-      <w:bookmarkStart w:id="47" w:name="_Toc485102588"/>
-      <w:r>
-        <w:lastRenderedPageBreak/>
+      <w:bookmarkStart w:id="46" w:name="_Toc485102588"/>
+      <w:r>
         <w:t>Приклади реалізацій ро</w:t>
       </w:r>
       <w:r>
@@ -11278,7 +11937,7 @@
         </w:rPr>
         <w:t xml:space="preserve"> систем</w:t>
       </w:r>
-      <w:bookmarkEnd w:id="47"/>
+      <w:bookmarkEnd w:id="46"/>
     </w:p>
     <w:p>
       <w:pPr>
@@ -11289,11 +11948,11 @@
         </w:numPr>
         <w:ind w:left="1560" w:hanging="851"/>
       </w:pPr>
-      <w:bookmarkStart w:id="48" w:name="_Toc485102589"/>
+      <w:bookmarkStart w:id="47" w:name="_Toc485102589"/>
       <w:r>
         <w:t>Система  UNICORE</w:t>
       </w:r>
-      <w:bookmarkEnd w:id="48"/>
+      <w:bookmarkEnd w:id="47"/>
     </w:p>
     <w:p>
       <w:pPr>
@@ -11469,7 +12128,13 @@
         <w:rPr>
           <w:szCs w:val="28"/>
         </w:rPr>
-        <w:t xml:space="preserve"> (см. рис. 1.9</w:t>
+        <w:t xml:space="preserve"> (</w:t>
+      </w:r>
+      <w:r>
+        <w:rPr>
+          <w:szCs w:val="28"/>
+        </w:rPr>
+        <w:t>рис. 1.9</w:t>
       </w:r>
       <w:r>
         <w:rPr>
@@ -11561,8 +12226,9 @@
         <w:pStyle w:val="a8"/>
         <w:numPr>
           <w:ilvl w:val="0"/>
-          <w:numId w:val="17"/>
+          <w:numId w:val="40"/>
         </w:numPr>
+        <w:ind w:left="0" w:firstLine="567"/>
         <w:rPr>
           <w:szCs w:val="28"/>
         </w:rPr>
@@ -11627,8 +12293,9 @@
         <w:pStyle w:val="a8"/>
         <w:numPr>
           <w:ilvl w:val="0"/>
-          <w:numId w:val="17"/>
+          <w:numId w:val="40"/>
         </w:numPr>
+        <w:ind w:left="0" w:firstLine="567"/>
         <w:rPr>
           <w:szCs w:val="28"/>
         </w:rPr>
@@ -11693,16 +12360,18 @@
         <w:pStyle w:val="a8"/>
         <w:numPr>
           <w:ilvl w:val="0"/>
-          <w:numId w:val="17"/>
+          <w:numId w:val="40"/>
         </w:numPr>
-        <w:rPr>
-          <w:szCs w:val="28"/>
-        </w:rPr>
-      </w:pPr>
-      <w:r>
-        <w:rPr>
-          <w:szCs w:val="28"/>
-        </w:rPr>
+        <w:ind w:left="0" w:firstLine="567"/>
+        <w:rPr>
+          <w:szCs w:val="28"/>
+        </w:rPr>
+      </w:pPr>
+      <w:r>
+        <w:rPr>
+          <w:szCs w:val="28"/>
+        </w:rPr>
+        <w:lastRenderedPageBreak/>
         <w:t>HiLA (High Level API for Grid Applicati</w:t>
       </w:r>
       <w:r>
@@ -11759,8 +12428,9 @@
         <w:pStyle w:val="a8"/>
         <w:numPr>
           <w:ilvl w:val="0"/>
-          <w:numId w:val="17"/>
+          <w:numId w:val="40"/>
         </w:numPr>
+        <w:ind w:left="0" w:firstLine="567"/>
         <w:rPr>
           <w:szCs w:val="28"/>
         </w:rPr>
@@ -11845,35 +12515,153 @@
       </w:r>
     </w:p>
     <w:p>
+      <w:r>
+        <w:t xml:space="preserve">Проміжний сервісний рівень вміщує всі сервіси та компоненти системи UNICORE, основані на стандартах WSRF и SOAP. Шлюз – це компонент, який забезпечує доступ до вузлу UNICORE через аутентифікації всіх вхідних повідомлень. Компонент XNJS забезпечує управління задачами та використання ядра UNICORE 6. Регістр сервісів забезпечує регістрацію та пошук ресурсів, доступних в грід-середовищі. </w:t>
+      </w:r>
+    </w:p>
+    <w:p>
       <w:pPr>
         <w:ind w:firstLine="0"/>
       </w:pPr>
       <w:r>
-        <w:t xml:space="preserve">Проміжний сервісний рівень вміщує всі сервіси та компоненти системи UNICORE, основані на стандартах WSRF и SOAP. Шлюз – це компонент, який забезпечує доступ до вузлу UNICORE через аутентифікації всіх вхідних повідомлень. Компонент XNJS забезпечує управління задачами та використання ядра UNICORE 6. Регістр сервісів забезпечує регістрацію та пошук ресурсів, доступних в грід-середовищі. </w:t>
-      </w:r>
-    </w:p>
-    <w:p>
-      <w:pPr>
-        <w:ind w:firstLine="0"/>
-      </w:pPr>
-      <w:r>
         <w:rPr>
           <w:noProof/>
         </w:rPr>
-        <w:lastRenderedPageBreak/>
+        <mc:AlternateContent>
+          <mc:Choice Requires="wps">
+            <w:drawing>
+              <wp:inline distT="0" distB="0" distL="0" distR="0" wp14:anchorId="123AD490" wp14:editId="448F3820">
+                <wp:extent cx="5915025" cy="635"/>
+                <wp:effectExtent l="0" t="0" r="9525" b="8255"/>
+                <wp:docPr id="39" name="Поле 39"/>
+                <wp:cNvGraphicFramePr/>
+                <a:graphic xmlns:a="http://schemas.openxmlformats.org/drawingml/2006/main">
+                  <a:graphicData uri="http://schemas.microsoft.com/office/word/2010/wordprocessingShape">
+                    <wps:wsp>
+                      <wps:cNvSpPr txBox="1"/>
+                      <wps:spPr>
+                        <a:xfrm>
+                          <a:off x="0" y="0"/>
+                          <a:ext cx="5915025" cy="635"/>
+                        </a:xfrm>
+                        <a:prstGeom prst="rect">
+                          <a:avLst/>
+                        </a:prstGeom>
+                        <a:solidFill>
+                          <a:prstClr val="white"/>
+                        </a:solidFill>
+                        <a:ln>
+                          <a:noFill/>
+                        </a:ln>
+                      </wps:spPr>
+                      <wps:txbx>
+                        <w:txbxContent>
+                          <w:p>
+                            <w:pPr>
+                              <w:pStyle w:val="afe"/>
+                              <w:jc w:val="center"/>
+                              <w:rPr>
+                                <w:i w:val="0"/>
+                                <w:noProof/>
+                                <w:color w:val="auto"/>
+                                <w:sz w:val="44"/>
+                                <w:szCs w:val="24"/>
+                                <w:lang w:val="en-US"/>
+                              </w:rPr>
+                            </w:pPr>
+                            <w:r>
+                              <w:rPr>
+                                <w:i w:val="0"/>
+                                <w:color w:val="auto"/>
+                                <w:sz w:val="28"/>
+                              </w:rPr>
+                              <w:t xml:space="preserve">Рис. 1.9 Архітектура </w:t>
+                            </w:r>
+                            <w:r>
+                              <w:rPr>
+                                <w:i w:val="0"/>
+                                <w:color w:val="auto"/>
+                                <w:sz w:val="28"/>
+                                <w:lang w:val="en-US"/>
+                              </w:rPr>
+                              <w:t>UNICORE 6</w:t>
+                            </w:r>
+                          </w:p>
+                        </w:txbxContent>
+                      </wps:txbx>
+                      <wps:bodyPr rot="0" spcFirstLastPara="0" vertOverflow="overflow" horzOverflow="overflow" vert="horz" wrap="square" lIns="0" tIns="0" rIns="0" bIns="0" numCol="1" spcCol="0" rtlCol="0" fromWordArt="0" anchor="t" anchorCtr="0" forceAA="0" compatLnSpc="1">
+                        <a:prstTxWarp prst="textNoShape">
+                          <a:avLst/>
+                        </a:prstTxWarp>
+                        <a:spAutoFit/>
+                      </wps:bodyPr>
+                    </wps:wsp>
+                  </a:graphicData>
+                </a:graphic>
+              </wp:inline>
+            </w:drawing>
+          </mc:Choice>
+          <mc:Fallback>
+            <w:pict>
+              <v:shape w14:anchorId="123AD490" id="Поле 39" o:spid="_x0000_s1033" type="#_x0000_t202" style="width:465.75pt;height:.05pt;visibility:visible;mso-wrap-style:square;mso-left-percent:-10001;mso-top-percent:-10001;mso-position-horizontal:absolute;mso-position-horizontal-relative:char;mso-position-vertical:absolute;mso-position-vertical-relative:line;mso-left-percent:-10001;mso-top-percent:-10001;v-text-anchor:top" o:gfxdata="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" stroked="f">
+                <v:textbox style="mso-fit-shape-to-text:t" inset="0,0,0,0">
+                  <w:txbxContent>
+                    <w:p>
+                      <w:pPr>
+                        <w:pStyle w:val="afe"/>
+                        <w:jc w:val="center"/>
+                        <w:rPr>
+                          <w:i w:val="0"/>
+                          <w:noProof/>
+                          <w:color w:val="auto"/>
+                          <w:sz w:val="44"/>
+                          <w:szCs w:val="24"/>
+                          <w:lang w:val="en-US"/>
+                        </w:rPr>
+                      </w:pPr>
+                      <w:r>
+                        <w:rPr>
+                          <w:i w:val="0"/>
+                          <w:color w:val="auto"/>
+                          <w:sz w:val="28"/>
+                        </w:rPr>
+                        <w:t xml:space="preserve">Рис. 1.9 Архітектура </w:t>
+                      </w:r>
+                      <w:r>
+                        <w:rPr>
+                          <w:i w:val="0"/>
+                          <w:color w:val="auto"/>
+                          <w:sz w:val="28"/>
+                          <w:lang w:val="en-US"/>
+                        </w:rPr>
+                        <w:t>UNICORE 6</w:t>
+                      </w:r>
+                    </w:p>
+                  </w:txbxContent>
+                </v:textbox>
+                <w10:anchorlock/>
+              </v:shape>
+            </w:pict>
+          </mc:Fallback>
+        </mc:AlternateContent>
+      </w:r>
+      <w:r>
+        <w:rPr>
+          <w:noProof/>
+        </w:rPr>
         <w:drawing>
-          <wp:anchor distT="0" distB="0" distL="114300" distR="114300" simplePos="0" relativeHeight="251685376" behindDoc="0" locked="0" layoutInCell="1" allowOverlap="1" wp14:anchorId="2E2FFAAD" wp14:editId="4D549F45">
+          <wp:anchor distT="0" distB="0" distL="114300" distR="114300" simplePos="0" relativeHeight="251695616" behindDoc="0" locked="0" layoutInCell="1" allowOverlap="1" wp14:anchorId="2779E688" wp14:editId="70DE0705">
             <wp:simplePos x="0" y="0"/>
             <wp:positionH relativeFrom="column">
-              <wp:posOffset>501015</wp:posOffset>
+              <wp:posOffset>405765</wp:posOffset>
             </wp:positionH>
             <wp:positionV relativeFrom="paragraph">
-              <wp:posOffset>118745</wp:posOffset>
+              <wp:posOffset>3175</wp:posOffset>
             </wp:positionV>
-            <wp:extent cx="4638675" cy="4219575"/>
-            <wp:effectExtent l="0" t="0" r="9525" b="9525"/>
+            <wp:extent cx="4791075" cy="3924300"/>
+            <wp:effectExtent l="0" t="0" r="9525" b="0"/>
             <wp:wrapTopAndBottom/>
-            <wp:docPr id="22" name="Рисунок 22"/>
+            <wp:docPr id="38" name="Рисунок 38"/>
             <wp:cNvGraphicFramePr>
               <a:graphicFrameLocks xmlns:a="http://schemas.openxmlformats.org/drawingml/2006/main" noChangeAspect="1"/>
             </wp:cNvGraphicFramePr>
@@ -11902,7 +12690,7 @@
                   <pic:spPr bwMode="auto">
                     <a:xfrm>
                       <a:off x="0" y="0"/>
-                      <a:ext cx="4638675" cy="4219575"/>
+                      <a:ext cx="4791075" cy="3924300"/>
                     </a:xfrm>
                     <a:prstGeom prst="rect">
                       <a:avLst/>
@@ -11918,6 +12706,11 @@
           </wp:anchor>
         </w:drawing>
       </w:r>
+    </w:p>
+    <w:p>
+      <w:pPr>
+        <w:ind w:firstLine="573"/>
+      </w:pPr>
       <w:r>
         <w:t>Також, на рівні сервисного слою забезпечується підтримка безпечних з’єднань авторизації та аутентифікації користувачів.</w:t>
       </w:r>
@@ -11967,7 +12760,11 @@
         <w:t>[13]</w:t>
       </w:r>
       <w:r>
-        <w:t xml:space="preserve"> забезпечує взаємодію мі</w:t>
+        <w:t xml:space="preserve"> забезпечує взаємодію </w:t>
+      </w:r>
+      <w:r>
+        <w:lastRenderedPageBreak/>
+        <w:t>мі</w:t>
       </w:r>
       <w:r>
         <w:t>ж UNICORE</w:t>
@@ -12041,14 +12838,7 @@
         <w:rPr>
           <w:szCs w:val="28"/>
         </w:rPr>
-        <w:t xml:space="preserve">Принцип роботи та функціональність грід-додатків значно відрізняються від звичайних послідовних та  паралельних систем. Основна відмінність – це можливість агрегування та сумісного використання великих наборів гетерогенних ресурсів, розподілених між географічно розділеними областями. В багатьох випадках це приносить більше користі, наприклад, </w:t>
-      </w:r>
-      <w:r>
-        <w:rPr>
-          <w:szCs w:val="28"/>
-        </w:rPr>
-        <w:lastRenderedPageBreak/>
-        <w:t>коли додаток потребує ресурсів, недоступних в рамках одного вузла, воно  може потребувати ресурси у інших вузлів, підключених до грід</w:t>
+        <w:t>Принцип роботи та функціональність грід-додатків значно відрізняються від звичайних послідовних та  паралельних систем. Основна відмінність – це можливість агрегування та сумісного використання великих наборів гетерогенних ресурсів, розподілених між географічно розділеними областями. В багатьох випадках це приносить більше користі, наприклад, коли додаток потребує ресурсів, недоступних в рамках одного вузла, воно  може потребувати ресурси у інших вузлів, підключених до грід</w:t>
       </w:r>
       <w:r>
         <w:rPr>
@@ -12269,90 +13059,96 @@
         </w:numPr>
         <w:ind w:left="993" w:hanging="426"/>
       </w:pPr>
-      <w:bookmarkStart w:id="49" w:name="_Toc485102590"/>
+      <w:bookmarkStart w:id="48" w:name="_Toc485102590"/>
       <w:r>
         <w:t xml:space="preserve">Система </w:t>
       </w:r>
       <w:r>
         <w:t>Hadoop</w:t>
       </w:r>
+      <w:bookmarkEnd w:id="48"/>
+    </w:p>
+    <w:p>
+      <w:pPr>
+        <w:rPr>
+          <w:szCs w:val="28"/>
+        </w:rPr>
+      </w:pPr>
+      <w:bookmarkStart w:id="49" w:name="_Hlk485100912"/>
+      <w:r>
+        <w:rPr>
+          <w:b/>
+        </w:rPr>
+        <w:t>Hadoop</w:t>
+      </w:r>
       <w:bookmarkEnd w:id="49"/>
+      <w:r>
+        <w:rPr>
+          <w:b/>
+        </w:rPr>
+        <w:t xml:space="preserve"> </w:t>
+      </w:r>
+      <w:r>
+        <w:rPr>
+          <w:szCs w:val="28"/>
+        </w:rPr>
+        <w:t xml:space="preserve">- </w:t>
+      </w:r>
+      <w:r>
+        <w:rPr>
+          <w:szCs w:val="28"/>
+        </w:rPr>
+        <w:t xml:space="preserve">вільна програмна платформа і каркас для організації розподіленої обробки великих обсягів даних (що міряється у петабайтах) з використанням парадигми MapReduce, при якій завдання ділиться на багато дрібніших відособлених фрагментів, кожен з яких може бути запущений на окремому вузлі кластера. До складу Hadoop входить також реалізація розподіленої файлової системи Hadoop Distributed Filesystem (HDFS), котра автоматично забезпечує резервування даних і оптимізована для роботи MapReduce-застосунків. Для спрощення доступу до даних в сховищі Hadoop </w:t>
+      </w:r>
+      <w:r>
+        <w:rPr>
+          <w:szCs w:val="28"/>
+        </w:rPr>
+        <w:lastRenderedPageBreak/>
+        <w:t>розроблена БД HBase і SQL-подібна мова Hive, яка є свого роду SQL для MapReduce і запити якої можуть бути розпаралелені і оброблені кількома Hadoo</w:t>
+      </w:r>
+      <w:r>
+        <w:rPr>
+          <w:szCs w:val="28"/>
+        </w:rPr>
+        <w:t>p-платформами</w:t>
+      </w:r>
+      <w:r>
+        <w:rPr>
+          <w:szCs w:val="28"/>
+        </w:rPr>
+        <w:t>.</w:t>
+      </w:r>
+    </w:p>
+    <w:p>
+      <w:pPr>
+        <w:rPr>
+          <w:szCs w:val="28"/>
+        </w:rPr>
+      </w:pPr>
+      <w:r>
+        <w:rPr>
+          <w:szCs w:val="28"/>
+        </w:rPr>
+        <w:t xml:space="preserve">Ключовий продукт </w:t>
+      </w:r>
+      <w:r>
+        <w:rPr>
+          <w:szCs w:val="28"/>
+        </w:rPr>
+        <w:t>CDH (Cloudera Distribution including Apache Hadoop) — зв'язка найбільш популярних інструментів з інфраструктури Hadoop під управлінням Cloudera Manager. Менеджер бере на себе відповідальність за розгортання кластера, встановлення всіх компонентів і їх подальший моніторинг. Крім CDH компанія розвиває й інші продукти, наприклад, Impala (про це нижче). Відмінною рисою Cloudera також є прагнення першими надавати на ринку нові фічі, нехай навіть і в збиток стабільності. Ну і так, творець Hadoop — Doug Cutting — працює в Cloudera</w:t>
+      </w:r>
+      <w:r>
+        <w:rPr>
+          <w:szCs w:val="28"/>
+        </w:rPr>
+        <w:t>.</w:t>
+      </w:r>
     </w:p>
     <w:p>
       <w:pPr>
         <w:spacing w:after="160"/>
-        <w:rPr>
-          <w:szCs w:val="28"/>
-        </w:rPr>
-      </w:pPr>
-      <w:bookmarkStart w:id="50" w:name="_Hlk485100912"/>
-      <w:r>
-        <w:rPr>
-          <w:b/>
-        </w:rPr>
-        <w:t>Hadoop</w:t>
-      </w:r>
-      <w:bookmarkEnd w:id="50"/>
-      <w:r>
-        <w:rPr>
-          <w:b/>
-        </w:rPr>
-        <w:t xml:space="preserve"> </w:t>
-      </w:r>
-      <w:r>
-        <w:rPr>
-          <w:szCs w:val="28"/>
-        </w:rPr>
-        <w:t xml:space="preserve">- </w:t>
-      </w:r>
-      <w:r>
-        <w:rPr>
-          <w:szCs w:val="28"/>
-        </w:rPr>
-        <w:t>вільна програмна платформа і каркас для організації розподіленої обробки великих обсягів даних (що міряється у петабайтах) з використанням парадигми MapReduce, при якій завдання ділиться на багато дрібніших відособлених фрагментів, кожен з яких може бути запущений на окремому вузлі кластера. До складу Hadoop входить також реалізація розподіленої файлової системи Hadoop Distributed Filesystem (HDFS), котра автоматично забезпечує резервування даних і оптимізована для роботи MapReduce-застосунків. Для спрощення доступу до даних в сховищі Hadoop розроблена БД HBase і SQL-подібна мова Hive, яка є свого роду SQL для MapReduce і запити якої можуть бути розпаралелені і оброблені кількома Hadoo</w:t>
-      </w:r>
-      <w:r>
-        <w:rPr>
-          <w:szCs w:val="28"/>
-        </w:rPr>
-        <w:t>p-платформами</w:t>
-      </w:r>
-      <w:r>
-        <w:rPr>
-          <w:szCs w:val="28"/>
-        </w:rPr>
-        <w:t>.</w:t>
-      </w:r>
-    </w:p>
-    <w:p>
-      <w:pPr>
-        <w:spacing w:after="160"/>
-        <w:rPr>
-          <w:szCs w:val="28"/>
-        </w:rPr>
-      </w:pPr>
-      <w:r>
-        <w:rPr>
-          <w:szCs w:val="28"/>
-        </w:rPr>
-        <w:t xml:space="preserve">Ключовий продукт </w:t>
-      </w:r>
-      <w:r>
-        <w:rPr>
-          <w:szCs w:val="28"/>
-        </w:rPr>
-        <w:t>CDH (Cloudera Distribution including Apache Hadoop) — зв'язка найбільш популярних інструментів з інфраструктури Hadoop під управлінням Cloudera Manager. Менеджер бере на себе відповідальність за розгортання кластера, встановлення всіх компонентів і їх подальший моніторинг. Крім CDH компанія розвиває й інші продукти, наприклад, Impala (про це нижче). Відмінною рисою Cloudera також є прагнення першими надавати на ринку нові фічі, нехай навіть і в збиток стабільності. Ну і так, творець Hadoop — Doug Cutting — працює в Cloudera</w:t>
-      </w:r>
-      <w:r>
-        <w:rPr>
-          <w:szCs w:val="28"/>
-        </w:rPr>
-        <w:t>.</w:t>
-      </w:r>
-    </w:p>
-    <w:p>
-      <w:pPr>
-        <w:spacing w:after="160"/>
+        <w:ind w:firstLine="0"/>
         <w:rPr>
           <w:szCs w:val="28"/>
         </w:rPr>
@@ -12361,21 +13157,12 @@
         <w:rPr>
           <w:noProof/>
         </w:rPr>
-        <w:lastRenderedPageBreak/>
         <mc:AlternateContent>
           <mc:Choice Requires="wps">
             <w:drawing>
-              <wp:anchor distT="0" distB="0" distL="114300" distR="114300" simplePos="0" relativeHeight="251648512" behindDoc="0" locked="0" layoutInCell="1" allowOverlap="1" wp14:anchorId="0E3114CC" wp14:editId="3C4850F5">
-                <wp:simplePos x="0" y="0"/>
-                <wp:positionH relativeFrom="column">
-                  <wp:posOffset>-108585</wp:posOffset>
-                </wp:positionH>
-                <wp:positionV relativeFrom="paragraph">
-                  <wp:posOffset>5862955</wp:posOffset>
-                </wp:positionV>
-                <wp:extent cx="5867400" cy="635"/>
-                <wp:effectExtent l="0" t="0" r="0" b="8255"/>
-                <wp:wrapTopAndBottom/>
+              <wp:inline distT="0" distB="0" distL="0" distR="0" wp14:anchorId="263B3FBB" wp14:editId="1431A923">
+                <wp:extent cx="6419850" cy="635"/>
+                <wp:effectExtent l="0" t="0" r="0" b="2540"/>
                 <wp:docPr id="21" name="Поле 21"/>
                 <wp:cNvGraphicFramePr/>
                 <a:graphic xmlns:a="http://schemas.openxmlformats.org/drawingml/2006/main">
@@ -12385,7 +13172,7 @@
                       <wps:spPr>
                         <a:xfrm>
                           <a:off x="0" y="0"/>
-                          <a:ext cx="5867400" cy="635"/>
+                          <a:ext cx="6419850" cy="635"/>
                         </a:xfrm>
                         <a:prstGeom prst="rect">
                           <a:avLst/>
@@ -12402,11 +13189,13 @@
                           <w:p>
                             <w:pPr>
                               <w:pStyle w:val="afe"/>
+                              <w:spacing w:after="0" w:line="360" w:lineRule="auto"/>
                               <w:jc w:val="center"/>
                               <w:rPr>
                                 <w:b/>
                                 <w:i w:val="0"/>
-                                <w:sz w:val="40"/>
+                                <w:color w:val="auto"/>
+                                <w:sz w:val="44"/>
                                 <w:szCs w:val="28"/>
                                 <w:lang w:val="en-US"/>
                               </w:rPr>
@@ -12414,28 +13203,16 @@
                             <w:r>
                               <w:rPr>
                                 <w:i w:val="0"/>
-                                <w:sz w:val="24"/>
+                                <w:color w:val="auto"/>
+                                <w:sz w:val="28"/>
                               </w:rPr>
-                              <w:t>Рис.</w:t>
+                              <w:t xml:space="preserve">Рис. 1.20 Екосистема </w:t>
                             </w:r>
                             <w:r>
                               <w:rPr>
                                 <w:i w:val="0"/>
-                                <w:sz w:val="24"/>
-                              </w:rPr>
-                              <w:t xml:space="preserve"> </w:t>
-                            </w:r>
-                            <w:r>
-                              <w:rPr>
-                                <w:i w:val="0"/>
-                                <w:sz w:val="24"/>
-                              </w:rPr>
-                              <w:t xml:space="preserve">1.20 Екосистема </w:t>
-                            </w:r>
-                            <w:r>
-                              <w:rPr>
-                                <w:i w:val="0"/>
-                                <w:sz w:val="24"/>
+                                <w:color w:val="auto"/>
+                                <w:sz w:val="28"/>
                                 <w:lang w:val="en-US"/>
                               </w:rPr>
                               <w:t>Hadoop</w:t>
@@ -12452,25 +13229,24 @@
                     </wps:wsp>
                   </a:graphicData>
                 </a:graphic>
-                <wp14:sizeRelH relativeFrom="margin">
-                  <wp14:pctWidth>0</wp14:pctWidth>
-                </wp14:sizeRelH>
-              </wp:anchor>
+              </wp:inline>
             </w:drawing>
           </mc:Choice>
           <mc:Fallback>
             <w:pict>
-              <v:shape w14:anchorId="0E3114CC" id="Поле 21" o:spid="_x0000_s1027" type="#_x0000_t202" style="position:absolute;left:0;text-align:left;margin-left:-8.55pt;margin-top:461.65pt;width:462pt;height:.05pt;z-index:251648512;visibility:visible;mso-wrap-style:square;mso-width-percent:0;mso-wrap-distance-left:9pt;mso-wrap-distance-top:0;mso-wrap-distance-right:9pt;mso-wrap-distance-bottom:0;mso-position-horizontal:absolute;mso-position-horizontal-relative:text;mso-position-vertical:absolute;mso-position-vertical-relative:text;mso-width-percent:0;mso-width-relative:margin;v-text-anchor:top" o:gfxdata="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" stroked="f">
+              <v:shape w14:anchorId="263B3FBB" id="Поле 21" o:spid="_x0000_s1034" type="#_x0000_t202" style="width:505.5pt;height:.05pt;visibility:visible;mso-wrap-style:square;mso-left-percent:-10001;mso-top-percent:-10001;mso-position-horizontal:absolute;mso-position-horizontal-relative:char;mso-position-vertical:absolute;mso-position-vertical-relative:line;mso-left-percent:-10001;mso-top-percent:-10001;v-text-anchor:top" o:gfxdata="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" stroked="f">
                 <v:textbox style="mso-fit-shape-to-text:t" inset="0,0,0,0">
                   <w:txbxContent>
                     <w:p>
                       <w:pPr>
                         <w:pStyle w:val="afe"/>
+                        <w:spacing w:after="0" w:line="360" w:lineRule="auto"/>
                         <w:jc w:val="center"/>
                         <w:rPr>
                           <w:b/>
                           <w:i w:val="0"/>
-                          <w:sz w:val="40"/>
+                          <w:color w:val="auto"/>
+                          <w:sz w:val="44"/>
                           <w:szCs w:val="28"/>
                           <w:lang w:val="en-US"/>
                         </w:rPr>
@@ -12478,28 +13254,16 @@
                       <w:r>
                         <w:rPr>
                           <w:i w:val="0"/>
-                          <w:sz w:val="24"/>
+                          <w:color w:val="auto"/>
+                          <w:sz w:val="28"/>
                         </w:rPr>
-                        <w:t>Рис.</w:t>
+                        <w:t xml:space="preserve">Рис. 1.20 Екосистема </w:t>
                       </w:r>
                       <w:r>
                         <w:rPr>
                           <w:i w:val="0"/>
-                          <w:sz w:val="24"/>
-                        </w:rPr>
-                        <w:t xml:space="preserve"> </w:t>
-                      </w:r>
-                      <w:r>
-                        <w:rPr>
-                          <w:i w:val="0"/>
-                          <w:sz w:val="24"/>
-                        </w:rPr>
-                        <w:t xml:space="preserve">1.20 Екосистема </w:t>
-                      </w:r>
-                      <w:r>
-                        <w:rPr>
-                          <w:i w:val="0"/>
-                          <w:sz w:val="24"/>
+                          <w:color w:val="auto"/>
+                          <w:sz w:val="28"/>
                           <w:lang w:val="en-US"/>
                         </w:rPr>
                         <w:t>Hadoop</w:t>
@@ -12507,7 +13271,7 @@
                     </w:p>
                   </w:txbxContent>
                 </v:textbox>
-                <w10:wrap type="topAndBottom"/>
+                <w10:anchorlock/>
               </v:shape>
             </w:pict>
           </mc:Fallback>
@@ -12515,63 +13279,19 @@
       </w:r>
       <w:r>
         <w:rPr>
-          <w:szCs w:val="28"/>
-        </w:rPr>
-        <w:t>Hortonworks</w:t>
-      </w:r>
-      <w:r>
-        <w:rPr>
-          <w:szCs w:val="28"/>
-        </w:rPr>
-        <w:t xml:space="preserve">. Так само, як і Cloudera, вони надають єдине рішення у вигляді HDP (Hortonworks Data Platform). Їх відмінною рисою є те, що замість розробки власних продуктів вони більше вкладають у розвиток продуктів Apache. Наприклад, замість Cloudera Manager вони використовують Apache Ambari, замість Impala — далі розвивають Apache Hive. Мій особистий досвід з цим дистрибутивом зводиться до парі тестів на віртуальній машині, але за відчуттями HDP </w:t>
-      </w:r>
-      <w:r>
-        <w:rPr>
-          <w:szCs w:val="28"/>
-        </w:rPr>
-        <w:t xml:space="preserve">,що на рис. 1.20, </w:t>
-      </w:r>
-      <w:r>
-        <w:rPr>
-          <w:szCs w:val="28"/>
-        </w:rPr>
-        <w:t>виглядає стабільніша, ніж CDH.</w:t>
-      </w:r>
-    </w:p>
-    <w:p>
-      <w:pPr>
-        <w:spacing w:after="160"/>
-        <w:rPr>
-          <w:szCs w:val="28"/>
-        </w:rPr>
-      </w:pPr>
-      <w:r>
-        <w:rPr>
-          <w:szCs w:val="28"/>
-        </w:rPr>
-        <w:t>MapR</w:t>
-      </w:r>
-      <w:r>
-        <w:rPr>
-          <w:szCs w:val="28"/>
-        </w:rPr>
-        <w:t xml:space="preserve">. На відміну від двох попередніх компаній, основним джерелом доходів для яких, судячи з усього, є консалтинг і партнерські програми, MapR займається безпосередньо продажем своїх напрацювань. З плюсів: багато оптимізацій, партнерська програма з Amazon. З мінусів: безкоштовно версія (M3) має спрощений функціонал. Крім того, MapR є основним ідеологом і головним розробником Apache Drill. </w:t>
-      </w:r>
-      <w:r>
-        <w:rPr>
           <w:noProof/>
         </w:rPr>
         <w:drawing>
-          <wp:anchor distT="0" distB="0" distL="114300" distR="114300" simplePos="0" relativeHeight="251622912" behindDoc="0" locked="0" layoutInCell="1" allowOverlap="1" wp14:anchorId="3EBFB9F9" wp14:editId="40121336">
+          <wp:anchor distT="0" distB="0" distL="114300" distR="114300" simplePos="0" relativeHeight="251625984" behindDoc="0" locked="0" layoutInCell="1" allowOverlap="1" wp14:anchorId="3EBFB9F9" wp14:editId="308E1EFC">
             <wp:simplePos x="0" y="0"/>
             <wp:positionH relativeFrom="column">
-              <wp:posOffset>-108585</wp:posOffset>
+              <wp:posOffset>224790</wp:posOffset>
             </wp:positionH>
             <wp:positionV relativeFrom="paragraph">
-              <wp:posOffset>59690</wp:posOffset>
+              <wp:posOffset>146050</wp:posOffset>
             </wp:positionV>
-            <wp:extent cx="5940425" cy="3553460"/>
-            <wp:effectExtent l="0" t="0" r="3175" b="8890"/>
+            <wp:extent cx="5562600" cy="3327400"/>
+            <wp:effectExtent l="0" t="0" r="0" b="6350"/>
             <wp:wrapTopAndBottom/>
             <wp:docPr id="20" name="Рисунок 20"/>
             <wp:cNvGraphicFramePr>
@@ -12599,7 +13319,7 @@
                   <pic:spPr>
                     <a:xfrm>
                       <a:off x="0" y="0"/>
-                      <a:ext cx="5940425" cy="3553460"/>
+                      <a:ext cx="5562600" cy="3327400"/>
                     </a:xfrm>
                     <a:prstGeom prst="rect">
                       <a:avLst/>
@@ -12608,9 +13328,72 @@
                 </pic:pic>
               </a:graphicData>
             </a:graphic>
+            <wp14:sizeRelH relativeFrom="margin">
+              <wp14:pctWidth>0</wp14:pctWidth>
+            </wp14:sizeRelH>
+            <wp14:sizeRelV relativeFrom="margin">
+              <wp14:pctHeight>0</wp14:pctHeight>
+            </wp14:sizeRelV>
           </wp:anchor>
         </w:drawing>
       </w:r>
+    </w:p>
+    <w:p>
+      <w:pPr>
+        <w:rPr>
+          <w:szCs w:val="28"/>
+        </w:rPr>
+      </w:pPr>
+      <w:r>
+        <w:rPr>
+          <w:szCs w:val="28"/>
+        </w:rPr>
+        <w:t>Hortonworks</w:t>
+      </w:r>
+      <w:r>
+        <w:rPr>
+          <w:szCs w:val="28"/>
+        </w:rPr>
+        <w:t xml:space="preserve">. Так само, як і Cloudera, вони надають єдине рішення у вигляді HDP (Hortonworks Data Platform). Їх відмінною рисою є те, що замість розробки власних продуктів вони більше вкладають у розвиток продуктів Apache. Наприклад, замість Cloudera Manager вони використовують Apache Ambari, замість Impala — далі розвивають Apache Hive. Мій особистий досвід з цим дистрибутивом зводиться до парі тестів на </w:t>
+      </w:r>
+      <w:r>
+        <w:rPr>
+          <w:szCs w:val="28"/>
+        </w:rPr>
+        <w:lastRenderedPageBreak/>
+        <w:t xml:space="preserve">віртуальній машині, але за відчуттями HDP </w:t>
+      </w:r>
+      <w:r>
+        <w:rPr>
+          <w:szCs w:val="28"/>
+        </w:rPr>
+        <w:t xml:space="preserve">,що на рис. 1.20, </w:t>
+      </w:r>
+      <w:r>
+        <w:rPr>
+          <w:szCs w:val="28"/>
+        </w:rPr>
+        <w:t>виглядає стабільніша, ніж CDH.</w:t>
+      </w:r>
+    </w:p>
+    <w:p>
+      <w:pPr>
+        <w:rPr>
+          <w:szCs w:val="28"/>
+        </w:rPr>
+      </w:pPr>
+      <w:r>
+        <w:rPr>
+          <w:szCs w:val="28"/>
+        </w:rPr>
+        <w:t>MapR</w:t>
+      </w:r>
+      <w:r>
+        <w:rPr>
+          <w:szCs w:val="28"/>
+        </w:rPr>
+        <w:t xml:space="preserve">. На відміну від двох попередніх компаній, основним джерелом доходів для яких, судячи з усього, є консалтинг і партнерські програми, MapR займається безпосередньо продажем своїх напрацювань. З плюсів: багато оптимізацій, партнерська програма з Amazon. З мінусів: безкоштовно версія (M3) має спрощений функціонал. Крім того, MapR є основним ідеологом і головним розробником Apache Drill. </w:t>
+      </w:r>
       <w:r>
         <w:rPr>
           <w:szCs w:val="28"/>
@@ -12629,11 +13412,10 @@
         <w:rPr>
           <w:noProof/>
         </w:rPr>
-        <w:lastRenderedPageBreak/>
         <mc:AlternateContent>
           <mc:Choice Requires="wps">
             <w:drawing>
-              <wp:anchor distT="0" distB="0" distL="114300" distR="114300" simplePos="0" relativeHeight="251641344" behindDoc="1" locked="0" layoutInCell="1" allowOverlap="1" wp14:anchorId="4A51FCD8" wp14:editId="57605071">
+              <wp:anchor distT="0" distB="0" distL="114300" distR="114300" simplePos="0" relativeHeight="251633152" behindDoc="1" locked="0" layoutInCell="1" allowOverlap="1" wp14:anchorId="4A51FCD8" wp14:editId="57605071">
                 <wp:simplePos x="0" y="0"/>
                 <wp:positionH relativeFrom="column">
                   <wp:posOffset>529590</wp:posOffset>
@@ -12674,7 +13456,8 @@
                               <w:rPr>
                                 <w:i w:val="0"/>
                                 <w:noProof/>
-                                <w:sz w:val="36"/>
+                                <w:color w:val="auto"/>
+                                <w:sz w:val="44"/>
                                 <w:szCs w:val="24"/>
                                 <w:lang w:val="ru-RU"/>
                               </w:rPr>
@@ -12682,28 +13465,16 @@
                             <w:r>
                               <w:rPr>
                                 <w:i w:val="0"/>
-                                <w:sz w:val="22"/>
+                                <w:color w:val="auto"/>
+                                <w:sz w:val="28"/>
                               </w:rPr>
-                              <w:t>Рис.</w:t>
+                              <w:t>Рис.  1.21</w:t>
                             </w:r>
                             <w:r>
                               <w:rPr>
                                 <w:i w:val="0"/>
-                                <w:sz w:val="22"/>
-                              </w:rPr>
-                              <w:t xml:space="preserve"> </w:t>
-                            </w:r>
-                            <w:r>
-                              <w:rPr>
-                                <w:i w:val="0"/>
-                                <w:sz w:val="22"/>
-                              </w:rPr>
-                              <w:t xml:space="preserve"> 1.21</w:t>
-                            </w:r>
-                            <w:r>
-                              <w:rPr>
-                                <w:i w:val="0"/>
-                                <w:sz w:val="22"/>
+                                <w:color w:val="auto"/>
+                                <w:sz w:val="28"/>
                                 <w:lang w:val="ru-RU"/>
                               </w:rPr>
                               <w:t xml:space="preserve"> </w:t>
@@ -12711,7 +13482,8 @@
                             <w:r>
                               <w:rPr>
                                 <w:i w:val="0"/>
-                                <w:sz w:val="22"/>
+                                <w:color w:val="auto"/>
+                                <w:sz w:val="28"/>
                                 <w:lang w:val="en-US"/>
                               </w:rPr>
                               <w:t>C</w:t>
@@ -12719,14 +13491,16 @@
                             <w:r>
                               <w:rPr>
                                 <w:i w:val="0"/>
-                                <w:sz w:val="22"/>
+                                <w:color w:val="auto"/>
+                                <w:sz w:val="28"/>
                               </w:rPr>
                               <w:t xml:space="preserve">интаксис </w:t>
                             </w:r>
                             <w:r>
                               <w:rPr>
                                 <w:i w:val="0"/>
-                                <w:sz w:val="22"/>
+                                <w:color w:val="auto"/>
+                                <w:sz w:val="28"/>
                                 <w:lang w:val="en-US"/>
                               </w:rPr>
                               <w:t>Hadoop</w:t>
@@ -12734,7 +13508,8 @@
                             <w:r>
                               <w:rPr>
                                 <w:i w:val="0"/>
-                                <w:sz w:val="22"/>
+                                <w:color w:val="auto"/>
+                                <w:sz w:val="28"/>
                                 <w:lang w:val="ru-RU"/>
                               </w:rPr>
                               <w:t xml:space="preserve"> </w:t>
@@ -12742,14 +13517,16 @@
                             <w:r>
                               <w:rPr>
                                 <w:i w:val="0"/>
-                                <w:sz w:val="22"/>
+                                <w:color w:val="auto"/>
+                                <w:sz w:val="28"/>
                               </w:rPr>
                               <w:t xml:space="preserve">під управлінням </w:t>
                             </w:r>
                             <w:r>
                               <w:rPr>
                                 <w:i w:val="0"/>
-                                <w:sz w:val="22"/>
+                                <w:color w:val="auto"/>
+                                <w:sz w:val="28"/>
                                 <w:lang w:val="en-US"/>
                               </w:rPr>
                               <w:t>MapR</w:t>
@@ -12771,7 +13548,7 @@
           </mc:Choice>
           <mc:Fallback>
             <w:pict>
-              <v:shape w14:anchorId="4A51FCD8" id="Поле 24" o:spid="_x0000_s1028" type="#_x0000_t202" style="position:absolute;left:0;text-align:left;margin-left:41.7pt;margin-top:211.3pt;width:348.4pt;height:.05pt;z-index:-251675136;visibility:visible;mso-wrap-style:square;mso-wrap-distance-left:9pt;mso-wrap-distance-top:0;mso-wrap-distance-right:9pt;mso-wrap-distance-bottom:0;mso-position-horizontal:absolute;mso-position-horizontal-relative:text;mso-position-vertical:absolute;mso-position-vertical-relative:text;v-text-anchor:top" o:gfxdata="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" stroked="f">
+              <v:shape w14:anchorId="4A51FCD8" id="Поле 24" o:spid="_x0000_s1035" type="#_x0000_t202" style="position:absolute;left:0;text-align:left;margin-left:41.7pt;margin-top:211.3pt;width:348.4pt;height:.05pt;z-index:-251683328;visibility:visible;mso-wrap-style:square;mso-wrap-distance-left:9pt;mso-wrap-distance-top:0;mso-wrap-distance-right:9pt;mso-wrap-distance-bottom:0;mso-position-horizontal:absolute;mso-position-horizontal-relative:text;mso-position-vertical:absolute;mso-position-vertical-relative:text;v-text-anchor:top" o:gfxdata="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" stroked="f">
                 <v:textbox style="mso-fit-shape-to-text:t" inset="0,0,0,0">
                   <w:txbxContent>
                     <w:p>
@@ -12781,7 +13558,8 @@
                         <w:rPr>
                           <w:i w:val="0"/>
                           <w:noProof/>
-                          <w:sz w:val="36"/>
+                          <w:color w:val="auto"/>
+                          <w:sz w:val="44"/>
                           <w:szCs w:val="24"/>
                           <w:lang w:val="ru-RU"/>
                         </w:rPr>
@@ -12789,28 +13567,16 @@
                       <w:r>
                         <w:rPr>
                           <w:i w:val="0"/>
-                          <w:sz w:val="22"/>
+                          <w:color w:val="auto"/>
+                          <w:sz w:val="28"/>
                         </w:rPr>
-                        <w:t>Рис.</w:t>
+                        <w:t>Рис.  1.21</w:t>
                       </w:r>
                       <w:r>
                         <w:rPr>
                           <w:i w:val="0"/>
-                          <w:sz w:val="22"/>
-                        </w:rPr>
-                        <w:t xml:space="preserve"> </w:t>
-                      </w:r>
-                      <w:r>
-                        <w:rPr>
-                          <w:i w:val="0"/>
-                          <w:sz w:val="22"/>
-                        </w:rPr>
-                        <w:t xml:space="preserve"> 1.21</w:t>
-                      </w:r>
-                      <w:r>
-                        <w:rPr>
-                          <w:i w:val="0"/>
-                          <w:sz w:val="22"/>
+                          <w:color w:val="auto"/>
+                          <w:sz w:val="28"/>
                           <w:lang w:val="ru-RU"/>
                         </w:rPr>
                         <w:t xml:space="preserve"> </w:t>
@@ -12818,7 +13584,8 @@
                       <w:r>
                         <w:rPr>
                           <w:i w:val="0"/>
-                          <w:sz w:val="22"/>
+                          <w:color w:val="auto"/>
+                          <w:sz w:val="28"/>
                           <w:lang w:val="en-US"/>
                         </w:rPr>
                         <w:t>C</w:t>
@@ -12826,14 +13593,16 @@
                       <w:r>
                         <w:rPr>
                           <w:i w:val="0"/>
-                          <w:sz w:val="22"/>
+                          <w:color w:val="auto"/>
+                          <w:sz w:val="28"/>
                         </w:rPr>
                         <w:t xml:space="preserve">интаксис </w:t>
                       </w:r>
                       <w:r>
                         <w:rPr>
                           <w:i w:val="0"/>
-                          <w:sz w:val="22"/>
+                          <w:color w:val="auto"/>
+                          <w:sz w:val="28"/>
                           <w:lang w:val="en-US"/>
                         </w:rPr>
                         <w:t>Hadoop</w:t>
@@ -12841,7 +13610,8 @@
                       <w:r>
                         <w:rPr>
                           <w:i w:val="0"/>
-                          <w:sz w:val="22"/>
+                          <w:color w:val="auto"/>
+                          <w:sz w:val="28"/>
                           <w:lang w:val="ru-RU"/>
                         </w:rPr>
                         <w:t xml:space="preserve"> </w:t>
@@ -12849,14 +13619,16 @@
                       <w:r>
                         <w:rPr>
                           <w:i w:val="0"/>
-                          <w:sz w:val="22"/>
+                          <w:color w:val="auto"/>
+                          <w:sz w:val="28"/>
                         </w:rPr>
                         <w:t xml:space="preserve">під управлінням </w:t>
                       </w:r>
                       <w:r>
                         <w:rPr>
                           <w:i w:val="0"/>
-                          <w:sz w:val="22"/>
+                          <w:color w:val="auto"/>
+                          <w:sz w:val="28"/>
                           <w:lang w:val="en-US"/>
                         </w:rPr>
                         <w:t>MapR</w:t>
@@ -12874,7 +13646,7 @@
           <w:noProof/>
         </w:rPr>
         <w:drawing>
-          <wp:anchor distT="0" distB="0" distL="114300" distR="114300" simplePos="0" relativeHeight="251635200" behindDoc="0" locked="0" layoutInCell="1" allowOverlap="1" wp14:anchorId="59086698" wp14:editId="70695E5B">
+          <wp:anchor distT="0" distB="0" distL="114300" distR="114300" simplePos="0" relativeHeight="251631104" behindDoc="0" locked="0" layoutInCell="1" allowOverlap="1" wp14:anchorId="59086698" wp14:editId="70695E5B">
             <wp:simplePos x="0" y="0"/>
             <wp:positionH relativeFrom="column">
               <wp:posOffset>719455</wp:posOffset>
@@ -12976,6 +13748,7 @@
           <w:ilvl w:val="0"/>
           <w:numId w:val="27"/>
         </w:numPr>
+        <w:ind w:left="0" w:firstLine="567"/>
         <w:rPr>
           <w:szCs w:val="28"/>
         </w:rPr>
@@ -12994,6 +13767,7 @@
           <w:ilvl w:val="0"/>
           <w:numId w:val="27"/>
         </w:numPr>
+        <w:ind w:left="0" w:firstLine="567"/>
         <w:rPr>
           <w:szCs w:val="28"/>
         </w:rPr>
@@ -13007,11 +13781,11 @@
     </w:p>
     <w:p>
       <w:r>
+        <w:lastRenderedPageBreak/>
         <w:t xml:space="preserve">Насправді між цими фазами є ще фаза </w:t>
       </w:r>
       <w:r>
         <w:rPr>
-          <w:i/>
           <w:iCs/>
         </w:rPr>
         <w:t>combine</w:t>
@@ -13021,7 +13795,6 @@
       </w:r>
       <w:r>
         <w:rPr>
-          <w:i/>
           <w:iCs/>
         </w:rPr>
         <w:t>reduce</w:t>
@@ -13031,7 +13804,6 @@
       </w:r>
       <w:r>
         <w:rPr>
-          <w:i/>
           <w:iCs/>
         </w:rPr>
         <w:t>map</w:t>
@@ -13041,7 +13813,6 @@
       </w:r>
       <w:r>
         <w:rPr>
-          <w:i/>
           <w:iCs/>
         </w:rPr>
         <w:t>combine</w:t>
@@ -13051,17 +13822,12 @@
       </w:r>
       <w:r>
         <w:rPr>
-          <w:i/>
           <w:iCs/>
         </w:rPr>
         <w:t>reduce</w:t>
       </w:r>
       <w:r>
-        <w:t xml:space="preserve"> зробити те ж саме на рівні всіх даних. Все, що можна було розпаралелити, ми распараллелили, і крім того мінімізували передачу даних </w:t>
-      </w:r>
-      <w:r>
-        <w:lastRenderedPageBreak/>
-        <w:t>між серверами. І навіть якщо якась задача з якоїсь причини впаде, Hadoop автоматично перезавантажить її, піднявши з диска проміжні результати.</w:t>
+        <w:t xml:space="preserve"> зробити те ж саме на рівні всіх даних. Все, що можна було розпаралелити, ми распараллелили, і крім того мінімізували передачу даних між серверами. І навіть якщо якась задача з якоїсь причини впаде, Hadoop автоматично перезавантажить її, піднявши з диска проміжні результати.</w:t>
       </w:r>
     </w:p>
     <w:p>
@@ -13092,14 +13858,14 @@
         </w:numPr>
         <w:ind w:left="1276" w:hanging="709"/>
       </w:pPr>
-      <w:bookmarkStart w:id="51" w:name="_Toc485102591"/>
+      <w:bookmarkStart w:id="50" w:name="_Toc485102591"/>
       <w:r>
         <w:t xml:space="preserve">Система  </w:t>
       </w:r>
       <w:r>
         <w:t>BOINC</w:t>
       </w:r>
-      <w:bookmarkEnd w:id="51"/>
+      <w:bookmarkEnd w:id="50"/>
     </w:p>
     <w:p>
       <w:pPr>
@@ -13169,11 +13935,12 @@
         <w:rPr>
           <w:szCs w:val="28"/>
         </w:rPr>
-        <w:t>як показано на рис.1.22.</w:t>
-      </w:r>
-      <w:r>
-        <w:rPr>
-          <w:szCs w:val="28"/>
+        <w:t>як показано на рис.</w:t>
+      </w:r>
+      <w:r>
+        <w:rPr>
+          <w:szCs w:val="28"/>
+          <w:lang w:val="ru-RU"/>
         </w:rPr>
         <w:t xml:space="preserve"> </w:t>
       </w:r>
@@ -13181,6 +13948,18 @@
         <w:rPr>
           <w:szCs w:val="28"/>
         </w:rPr>
+        <w:t>1.22.</w:t>
+      </w:r>
+      <w:r>
+        <w:rPr>
+          <w:szCs w:val="28"/>
+        </w:rPr>
+        <w:t xml:space="preserve"> </w:t>
+      </w:r>
+      <w:r>
+        <w:rPr>
+          <w:szCs w:val="28"/>
+        </w:rPr>
         <w:t xml:space="preserve">Спочатку розроблявся </w:t>
       </w:r>
       <w:r>
@@ -13253,7 +14032,14 @@
         <w:rPr>
           <w:szCs w:val="28"/>
         </w:rPr>
-        <w:t>сьогоднішній день BOINC являє</w:t>
+        <w:t xml:space="preserve">сьогоднішній день </w:t>
+      </w:r>
+      <w:r>
+        <w:rPr>
+          <w:szCs w:val="28"/>
+        </w:rPr>
+        <w:lastRenderedPageBreak/>
+        <w:t>BOINC являє</w:t>
       </w:r>
       <w:r>
         <w:rPr>
@@ -13325,7 +14111,6 @@
           <w:noProof/>
           <w:szCs w:val="28"/>
         </w:rPr>
-        <w:lastRenderedPageBreak/>
         <w:drawing>
           <wp:inline distT="0" distB="0" distL="0" distR="0" wp14:anchorId="671EA4FB" wp14:editId="63AF2899">
             <wp:extent cx="5457825" cy="2657475"/>
@@ -13382,42 +14167,48 @@
         <w:jc w:val="center"/>
         <w:rPr>
           <w:i w:val="0"/>
-          <w:sz w:val="22"/>
+          <w:color w:val="auto"/>
+          <w:sz w:val="28"/>
           <w:szCs w:val="28"/>
         </w:rPr>
       </w:pPr>
       <w:r>
         <w:rPr>
           <w:i w:val="0"/>
-          <w:sz w:val="22"/>
+          <w:color w:val="auto"/>
+          <w:sz w:val="28"/>
         </w:rPr>
         <w:t>Рис.</w:t>
       </w:r>
       <w:r>
         <w:rPr>
           <w:i w:val="0"/>
-          <w:sz w:val="22"/>
+          <w:color w:val="auto"/>
+          <w:sz w:val="28"/>
         </w:rPr>
         <w:t xml:space="preserve"> </w:t>
       </w:r>
       <w:r>
         <w:rPr>
           <w:i w:val="0"/>
-          <w:sz w:val="22"/>
+          <w:color w:val="auto"/>
+          <w:sz w:val="28"/>
         </w:rPr>
         <w:t>1.22</w:t>
       </w:r>
       <w:r>
         <w:rPr>
           <w:i w:val="0"/>
-          <w:sz w:val="22"/>
+          <w:color w:val="auto"/>
+          <w:sz w:val="28"/>
         </w:rPr>
         <w:t xml:space="preserve"> Схема роботи системи </w:t>
       </w:r>
       <w:r>
         <w:rPr>
           <w:i w:val="0"/>
-          <w:sz w:val="22"/>
+          <w:color w:val="auto"/>
+          <w:sz w:val="28"/>
           <w:lang w:val="en-US"/>
         </w:rPr>
         <w:t>BOINC</w:t>
@@ -13798,7 +14589,14 @@
         <w:rPr>
           <w:szCs w:val="28"/>
         </w:rPr>
-        <w:t>страція учасникі</w:t>
+        <w:t xml:space="preserve">страція </w:t>
+      </w:r>
+      <w:r>
+        <w:rPr>
+          <w:szCs w:val="28"/>
+        </w:rPr>
+        <w:lastRenderedPageBreak/>
+        <w:t>учасникі</w:t>
       </w:r>
       <w:r>
         <w:rPr>
@@ -13890,7 +14688,6 @@
         <w:rPr>
           <w:szCs w:val="28"/>
         </w:rPr>
-        <w:lastRenderedPageBreak/>
         <w:t>Демони</w:t>
       </w:r>
       <w:r>
@@ -13923,7 +14720,7 @@
         <w:pStyle w:val="a8"/>
         <w:numPr>
           <w:ilvl w:val="0"/>
-          <w:numId w:val="18"/>
+          <w:numId w:val="41"/>
         </w:numPr>
         <w:rPr>
           <w:szCs w:val="28"/>
@@ -13941,7 +14738,7 @@
         <w:pStyle w:val="a8"/>
         <w:numPr>
           <w:ilvl w:val="0"/>
-          <w:numId w:val="18"/>
+          <w:numId w:val="41"/>
         </w:numPr>
         <w:rPr>
           <w:szCs w:val="28"/>
@@ -13959,7 +14756,7 @@
         <w:pStyle w:val="a8"/>
         <w:numPr>
           <w:ilvl w:val="0"/>
-          <w:numId w:val="18"/>
+          <w:numId w:val="41"/>
         </w:numPr>
         <w:rPr>
           <w:szCs w:val="28"/>
@@ -13977,7 +14774,7 @@
         <w:pStyle w:val="a8"/>
         <w:numPr>
           <w:ilvl w:val="0"/>
-          <w:numId w:val="18"/>
+          <w:numId w:val="41"/>
         </w:numPr>
         <w:rPr>
           <w:szCs w:val="28"/>
@@ -13992,15 +14789,6 @@
     </w:p>
     <w:p>
       <w:pPr>
-        <w:pStyle w:val="a8"/>
-        <w:ind w:left="1287" w:firstLine="0"/>
-        <w:rPr>
-          <w:szCs w:val="28"/>
-        </w:rPr>
-      </w:pPr>
-    </w:p>
-    <w:p>
-      <w:pPr>
         <w:rPr>
           <w:szCs w:val="28"/>
         </w:rPr>
@@ -14518,7 +15306,21 @@
         <w:rPr>
           <w:szCs w:val="28"/>
         </w:rPr>
-        <w:t xml:space="preserve"> «localhost». Таким </w:t>
+        <w:t xml:space="preserve"> «localhost». </w:t>
+      </w:r>
+    </w:p>
+    <w:p>
+      <w:pPr>
+        <w:rPr>
+          <w:szCs w:val="28"/>
+        </w:rPr>
+      </w:pPr>
+      <w:r>
+        <w:rPr>
+          <w:szCs w:val="28"/>
+        </w:rPr>
+        <w:lastRenderedPageBreak/>
+        <w:t xml:space="preserve">Таким </w:t>
       </w:r>
       <w:r>
         <w:rPr>
@@ -14596,14 +15398,7 @@
         <w:rPr>
           <w:szCs w:val="28"/>
         </w:rPr>
-        <w:t xml:space="preserve">які </w:t>
-      </w:r>
-      <w:r>
-        <w:rPr>
-          <w:szCs w:val="28"/>
-        </w:rPr>
-        <w:lastRenderedPageBreak/>
-        <w:t>знаходяться на різних комп’ютерах з однієї програми</w:t>
+        <w:t>які знаходяться на різних комп’ютерах з однієї програми</w:t>
       </w:r>
       <w:r>
         <w:rPr>
@@ -14843,13 +15638,6 @@
         </w:rPr>
         <w:t>є:</w:t>
       </w:r>
-    </w:p>
-    <w:p>
-      <w:pPr>
-        <w:rPr>
-          <w:szCs w:val="28"/>
-        </w:rPr>
-      </w:pPr>
     </w:p>
     <w:p>
       <w:pPr>
@@ -14858,6 +15646,7 @@
           <w:ilvl w:val="0"/>
           <w:numId w:val="19"/>
         </w:numPr>
+        <w:ind w:left="0" w:firstLine="567"/>
         <w:rPr>
           <w:b/>
           <w:szCs w:val="28"/>
@@ -14878,11 +15667,11 @@
         <w:t xml:space="preserve"> - </w:t>
       </w:r>
       <w:r>
-        <w:t xml:space="preserve">SETI (Пошук Позаземного Розуму (Search for Extraterrestrial Intelligence)) - область науки, чиєю метою ставиться знаходження розумного позаземного життя. Один з методів, відомий як «радіо SETI», полягає в використанні радіотелескопів для прийому вузькосмугових сигналів з космосу. Сигнали, які не </w:t>
+        <w:t xml:space="preserve">SETI (Пошук Позаземного Розуму (Search for Extraterrestrial Intelligence)) - область науки, чиєю метою ставиться знаходження розумного позаземного життя. Один з методів, відомий як «радіо SETI», полягає в використанні радіотелескопів для прийому </w:t>
       </w:r>
       <w:r>
         <w:lastRenderedPageBreak/>
-        <w:t>характерні для природних явищ, будуть служити доказом використання позаземних технологій.</w:t>
+        <w:t>вузькосмугових сигналів з космосу. Сигнали, які не характерні для природних явищ, будуть служити доказом використання позаземних технологій.</w:t>
       </w:r>
     </w:p>
     <w:p>
@@ -14892,6 +15681,7 @@
           <w:ilvl w:val="0"/>
           <w:numId w:val="19"/>
         </w:numPr>
+        <w:ind w:left="0" w:firstLine="567"/>
         <w:rPr>
           <w:b/>
           <w:szCs w:val="28"/>
@@ -14922,6 +15712,7 @@
           <w:ilvl w:val="0"/>
           <w:numId w:val="19"/>
         </w:numPr>
+        <w:ind w:left="0" w:firstLine="567"/>
         <w:rPr>
           <w:b/>
           <w:szCs w:val="28"/>
@@ -14952,6 +15743,7 @@
           <w:ilvl w:val="0"/>
           <w:numId w:val="19"/>
         </w:numPr>
+        <w:ind w:left="0" w:firstLine="567"/>
         <w:rPr>
           <w:b/>
           <w:szCs w:val="28"/>
@@ -14985,6 +15777,7 @@
           <w:ilvl w:val="0"/>
           <w:numId w:val="19"/>
         </w:numPr>
+        <w:ind w:left="0" w:firstLine="567"/>
         <w:rPr>
           <w:b/>
           <w:szCs w:val="28"/>
@@ -15015,6 +15808,7 @@
           <w:ilvl w:val="0"/>
           <w:numId w:val="19"/>
         </w:numPr>
+        <w:ind w:left="0" w:firstLine="567"/>
         <w:rPr>
           <w:b/>
           <w:szCs w:val="28"/>
@@ -15045,6 +15839,7 @@
           <w:ilvl w:val="0"/>
           <w:numId w:val="19"/>
         </w:numPr>
+        <w:ind w:left="0" w:firstLine="567"/>
         <w:rPr>
           <w:b/>
           <w:szCs w:val="28"/>
@@ -15068,11 +15863,11 @@
         <w:t xml:space="preserve"> </w:t>
       </w:r>
       <w:r>
-        <w:t xml:space="preserve">проект має на меті збільшити обсяг інформації про фізичні характеристики астероїдів. Програма обробляє дані фотометричних спостережень різними приладами за різний час. </w:t>
+        <w:t>проект має на меті збільшити обсяг інформації про фізичні характеристики астероїдів. Програма обробляє дані фотометричних спостережень різними приладами за різний час. Ця інформація перетворюється методом інверсії кривої блиску, що дозволяє створити 3D-</w:t>
       </w:r>
       <w:r>
         <w:lastRenderedPageBreak/>
-        <w:t>Ця інформація перетворюється методом інверсії кривої блиску, що дозволяє створити 3D-модель форми астероїда разом з визначенням періоду і напрямком обертання навколо своєї осі.</w:t>
+        <w:t>модель форми астероїда разом з визначенням періоду і напрямком обертання навколо своєї осі.</w:t>
       </w:r>
     </w:p>
     <w:p>
@@ -15086,27 +15881,32 @@
     <w:p>
       <w:pPr>
         <w:pStyle w:val="2"/>
-        <w:ind w:hanging="938"/>
-      </w:pPr>
-      <w:bookmarkStart w:id="52" w:name="_Toc485102592"/>
+        <w:ind w:left="0" w:firstLine="567"/>
+        <w:jc w:val="left"/>
+      </w:pPr>
+      <w:bookmarkStart w:id="51" w:name="_Toc485102592"/>
       <w:r>
         <w:t>Висновки</w:t>
       </w:r>
       <w:bookmarkEnd w:id="9"/>
-      <w:bookmarkEnd w:id="52"/>
+      <w:bookmarkEnd w:id="51"/>
     </w:p>
     <w:p>
       <w:pPr>
         <w:pStyle w:val="af"/>
-        <w:rPr>
-          <w:szCs w:val="28"/>
-        </w:rPr>
-      </w:pPr>
-      <w:r>
-        <w:rPr>
-          <w:szCs w:val="28"/>
-        </w:rPr>
-        <w:tab/>
+        <w:numPr>
+          <w:ilvl w:val="0"/>
+          <w:numId w:val="42"/>
+        </w:numPr>
+        <w:ind w:left="0" w:firstLine="567"/>
+        <w:rPr>
+          <w:szCs w:val="28"/>
+        </w:rPr>
+      </w:pPr>
+      <w:r>
+        <w:rPr>
+          <w:szCs w:val="28"/>
+        </w:rPr>
         <w:t xml:space="preserve">З переглянутих вище систем, клієнт-серверні рішення </w:t>
       </w:r>
       <w:r>
@@ -15125,7 +15925,11 @@
     <w:p>
       <w:pPr>
         <w:pStyle w:val="af"/>
-        <w:ind w:firstLine="708"/>
+        <w:numPr>
+          <w:ilvl w:val="0"/>
+          <w:numId w:val="42"/>
+        </w:numPr>
+        <w:ind w:left="0" w:firstLine="567"/>
         <w:rPr>
           <w:szCs w:val="28"/>
         </w:rPr>
@@ -15196,16 +16000,15 @@
     <w:p>
       <w:pPr>
         <w:pStyle w:val="af"/>
-        <w:rPr>
-          <w:szCs w:val="28"/>
-        </w:rPr>
-      </w:pPr>
-      <w:r>
-        <w:rPr>
-          <w:szCs w:val="28"/>
-        </w:rPr>
-        <w:tab/>
-      </w:r>
+        <w:numPr>
+          <w:ilvl w:val="0"/>
+          <w:numId w:val="42"/>
+        </w:numPr>
+        <w:ind w:left="0" w:firstLine="567"/>
+        <w:rPr>
+          <w:szCs w:val="28"/>
+        </w:rPr>
+      </w:pPr>
       <w:r>
         <w:rPr>
           <w:szCs w:val="28"/>
@@ -15359,14 +16162,15 @@
     <w:p>
       <w:pPr>
         <w:pStyle w:val="1"/>
+        <w:spacing w:after="0"/>
         <w:ind w:firstLine="0"/>
         <w:rPr>
           <w:caps/>
         </w:rPr>
       </w:pPr>
-      <w:bookmarkStart w:id="53" w:name="_Toc453012936"/>
-      <w:bookmarkStart w:id="54" w:name="_Toc453703618"/>
-      <w:bookmarkStart w:id="55" w:name="_Toc485102593"/>
+      <w:bookmarkStart w:id="52" w:name="_Toc453012936"/>
+      <w:bookmarkStart w:id="53" w:name="_Toc453703618"/>
+      <w:bookmarkStart w:id="54" w:name="_Toc485102593"/>
       <w:r>
         <w:rPr>
           <w:caps/>
@@ -15374,57 +16178,52 @@
         <w:lastRenderedPageBreak/>
         <w:t>РОЗДІЛ 2</w:t>
       </w:r>
+      <w:bookmarkEnd w:id="52"/>
       <w:bookmarkEnd w:id="53"/>
       <w:bookmarkEnd w:id="54"/>
+    </w:p>
+    <w:p>
+      <w:pPr>
+        <w:pStyle w:val="1"/>
+        <w:spacing w:after="0"/>
+        <w:ind w:firstLine="0"/>
+        <w:rPr>
+          <w:caps/>
+        </w:rPr>
+      </w:pPr>
+      <w:bookmarkStart w:id="55" w:name="_Toc485102594"/>
+      <w:r>
+        <w:rPr>
+          <w:caps/>
+        </w:rPr>
+        <w:t>Р</w:t>
+      </w:r>
+      <w:r>
+        <w:rPr>
+          <w:caps/>
+        </w:rPr>
+        <w:t xml:space="preserve">еалізації системи розподілених </w:t>
+      </w:r>
+      <w:r>
+        <w:rPr>
+          <w:caps/>
+        </w:rPr>
+        <w:t>обчислень</w:t>
+      </w:r>
+      <w:r>
+        <w:rPr>
+          <w:caps/>
+        </w:rPr>
+        <w:t xml:space="preserve"> із застосуванням технології </w:t>
+      </w:r>
+      <w:bookmarkStart w:id="56" w:name="_Hlk484115063"/>
+      <w:r>
+        <w:rPr>
+          <w:caps/>
+        </w:rPr>
+        <w:t>MapReduce</w:t>
+      </w:r>
       <w:bookmarkEnd w:id="55"/>
-    </w:p>
-    <w:p>
-      <w:pPr>
-        <w:pStyle w:val="1"/>
-        <w:ind w:firstLine="0"/>
-        <w:rPr>
-          <w:caps/>
-        </w:rPr>
-      </w:pPr>
-      <w:bookmarkStart w:id="56" w:name="_Toc485102594"/>
-      <w:r>
-        <w:rPr>
-          <w:caps/>
-        </w:rPr>
-        <w:t>Р</w:t>
-      </w:r>
-      <w:r>
-        <w:rPr>
-          <w:caps/>
-        </w:rPr>
-        <w:t xml:space="preserve">еалізації системи розподілених </w:t>
-      </w:r>
-      <w:r>
-        <w:rPr>
-          <w:caps/>
-        </w:rPr>
-        <w:t>обчислень</w:t>
-      </w:r>
-      <w:r>
-        <w:rPr>
-          <w:caps/>
-        </w:rPr>
-        <w:t xml:space="preserve"> із застосуванням технології </w:t>
-      </w:r>
-      <w:bookmarkStart w:id="57" w:name="_Hlk484115063"/>
-      <w:r>
-        <w:rPr>
-          <w:caps/>
-        </w:rPr>
-        <w:t>MapReduce</w:t>
-      </w:r>
-      <w:bookmarkEnd w:id="57"/>
-      <w:r>
-        <w:rPr>
-          <w:caps/>
-        </w:rPr>
-        <w:t>.</w:t>
-      </w:r>
       <w:bookmarkEnd w:id="56"/>
     </w:p>
     <w:p>
@@ -15447,28 +16246,28 @@
           <w:szCs w:val="26"/>
         </w:rPr>
       </w:pPr>
-      <w:bookmarkStart w:id="58" w:name="_Toc484506827"/>
-      <w:bookmarkStart w:id="59" w:name="_Toc484506979"/>
-      <w:bookmarkStart w:id="60" w:name="_Toc484511760"/>
-      <w:bookmarkStart w:id="61" w:name="_Toc484511801"/>
-      <w:bookmarkStart w:id="62" w:name="_Toc484504026"/>
-      <w:bookmarkStart w:id="63" w:name="_Hlk484121671"/>
-      <w:bookmarkStart w:id="64" w:name="_Toc485101719"/>
-      <w:bookmarkStart w:id="65" w:name="_Toc485101761"/>
-      <w:bookmarkStart w:id="66" w:name="_Toc485102320"/>
-      <w:bookmarkStart w:id="67" w:name="_Toc485102412"/>
-      <w:bookmarkStart w:id="68" w:name="_Toc485102498"/>
-      <w:bookmarkStart w:id="69" w:name="_Toc485102595"/>
+      <w:bookmarkStart w:id="57" w:name="_Toc484506827"/>
+      <w:bookmarkStart w:id="58" w:name="_Toc484506979"/>
+      <w:bookmarkStart w:id="59" w:name="_Toc484511760"/>
+      <w:bookmarkStart w:id="60" w:name="_Toc484511801"/>
+      <w:bookmarkStart w:id="61" w:name="_Toc485101719"/>
+      <w:bookmarkStart w:id="62" w:name="_Toc485101761"/>
+      <w:bookmarkStart w:id="63" w:name="_Toc485102320"/>
+      <w:bookmarkStart w:id="64" w:name="_Toc485102412"/>
+      <w:bookmarkStart w:id="65" w:name="_Toc485102498"/>
+      <w:bookmarkStart w:id="66" w:name="_Toc485102595"/>
+      <w:bookmarkStart w:id="67" w:name="_Toc484504026"/>
+      <w:bookmarkStart w:id="68" w:name="_Hlk484121671"/>
+      <w:bookmarkEnd w:id="57"/>
       <w:bookmarkEnd w:id="58"/>
       <w:bookmarkEnd w:id="59"/>
       <w:bookmarkEnd w:id="60"/>
       <w:bookmarkEnd w:id="61"/>
+      <w:bookmarkEnd w:id="62"/>
+      <w:bookmarkEnd w:id="63"/>
       <w:bookmarkEnd w:id="64"/>
       <w:bookmarkEnd w:id="65"/>
       <w:bookmarkEnd w:id="66"/>
-      <w:bookmarkEnd w:id="67"/>
-      <w:bookmarkEnd w:id="68"/>
-      <w:bookmarkEnd w:id="69"/>
     </w:p>
     <w:p>
       <w:pPr>
@@ -15490,16 +16289,17 @@
           <w:szCs w:val="26"/>
         </w:rPr>
       </w:pPr>
-      <w:bookmarkStart w:id="70" w:name="_Toc484506828"/>
-      <w:bookmarkStart w:id="71" w:name="_Toc484506980"/>
-      <w:bookmarkStart w:id="72" w:name="_Toc484511761"/>
-      <w:bookmarkStart w:id="73" w:name="_Toc484511802"/>
-      <w:bookmarkStart w:id="74" w:name="_Toc485101720"/>
-      <w:bookmarkStart w:id="75" w:name="_Toc485101762"/>
-      <w:bookmarkStart w:id="76" w:name="_Toc485102321"/>
-      <w:bookmarkStart w:id="77" w:name="_Toc485102413"/>
-      <w:bookmarkStart w:id="78" w:name="_Toc485102499"/>
-      <w:bookmarkStart w:id="79" w:name="_Toc485102596"/>
+      <w:bookmarkStart w:id="69" w:name="_Toc484506828"/>
+      <w:bookmarkStart w:id="70" w:name="_Toc484506980"/>
+      <w:bookmarkStart w:id="71" w:name="_Toc484511761"/>
+      <w:bookmarkStart w:id="72" w:name="_Toc484511802"/>
+      <w:bookmarkStart w:id="73" w:name="_Toc485101720"/>
+      <w:bookmarkStart w:id="74" w:name="_Toc485101762"/>
+      <w:bookmarkStart w:id="75" w:name="_Toc485102321"/>
+      <w:bookmarkStart w:id="76" w:name="_Toc485102413"/>
+      <w:bookmarkStart w:id="77" w:name="_Toc485102499"/>
+      <w:bookmarkStart w:id="78" w:name="_Toc485102596"/>
+      <w:bookmarkEnd w:id="69"/>
       <w:bookmarkEnd w:id="70"/>
       <w:bookmarkEnd w:id="71"/>
       <w:bookmarkEnd w:id="72"/>
@@ -15509,7 +16309,6 @@
       <w:bookmarkEnd w:id="76"/>
       <w:bookmarkEnd w:id="77"/>
       <w:bookmarkEnd w:id="78"/>
-      <w:bookmarkEnd w:id="79"/>
     </w:p>
     <w:p>
       <w:pPr>
@@ -15519,8 +16318,8 @@
           <w:numId w:val="26"/>
         </w:numPr>
       </w:pPr>
-      <w:bookmarkStart w:id="80" w:name="_Toc485102597"/>
-      <w:bookmarkEnd w:id="62"/>
+      <w:bookmarkStart w:id="79" w:name="_Toc485102597"/>
+      <w:bookmarkEnd w:id="67"/>
       <w:r>
         <w:t xml:space="preserve">Парадигма </w:t>
       </w:r>
@@ -15542,9 +16341,9 @@
         </w:rPr>
         <w:t>educe</w:t>
       </w:r>
-      <w:bookmarkEnd w:id="80"/>
-    </w:p>
-    <w:bookmarkEnd w:id="63"/>
+      <w:bookmarkEnd w:id="79"/>
+    </w:p>
+    <w:bookmarkEnd w:id="68"/>
     <w:p>
       <w:r>
         <w:t xml:space="preserve">MapReduce - </w:t>
@@ -15591,7 +16390,7 @@
           <w:numId w:val="26"/>
         </w:numPr>
       </w:pPr>
-      <w:bookmarkStart w:id="81" w:name="_Toc485102598"/>
+      <w:bookmarkStart w:id="80" w:name="_Toc485102598"/>
       <w:r>
         <w:t xml:space="preserve">Паралелізм в </w:t>
       </w:r>
@@ -15613,7 +16412,7 @@
         </w:rPr>
         <w:t>educe</w:t>
       </w:r>
-      <w:bookmarkEnd w:id="81"/>
+      <w:bookmarkEnd w:id="80"/>
     </w:p>
     <w:p>
       <w:r>
@@ -15650,6 +16449,12 @@
       </w:r>
       <w:r>
         <w:t>забезпечує</w:t>
+      </w:r>
+      <w:r>
+        <w:rPr>
+          <w:lang w:val="en-US"/>
+        </w:rPr>
+        <w:t xml:space="preserve"> </w:t>
       </w:r>
       <w:r>
         <w:rPr>
@@ -15666,8 +16471,9 @@
         <w:pStyle w:val="a8"/>
         <w:numPr>
           <w:ilvl w:val="0"/>
-          <w:numId w:val="20"/>
+          <w:numId w:val="44"/>
         </w:numPr>
+        <w:ind w:left="0" w:firstLine="567"/>
       </w:pPr>
       <w:r>
         <w:t>автоматичне розпаралелювання даних з величезного масиву по безлічі вузлів обробки, виконують процедури Map / Reduce;</w:t>
@@ -15678,8 +16484,9 @@
         <w:pStyle w:val="a8"/>
         <w:numPr>
           <w:ilvl w:val="0"/>
-          <w:numId w:val="20"/>
+          <w:numId w:val="44"/>
         </w:numPr>
+        <w:ind w:left="0" w:firstLine="567"/>
       </w:pPr>
       <w:r>
         <w:t>ефективну балансування завантаження цих обчислювальних вузлів, що не дає їм простоювати або бути перевантаженими надміру;</w:t>
@@ -15690,8 +16497,9 @@
         <w:pStyle w:val="a8"/>
         <w:numPr>
           <w:ilvl w:val="0"/>
-          <w:numId w:val="20"/>
+          <w:numId w:val="44"/>
         </w:numPr>
+        <w:ind w:left="0" w:firstLine="567"/>
       </w:pPr>
       <w:r>
         <w:t>технологію відмовостійкої роботи, що передбачає той факт, що при виконанні загального завдання частина вузлів обробки може вийти з ладу або з якої-небудь іншої п</w:t>
@@ -15716,8 +16524,8 @@
           <w:numId w:val="26"/>
         </w:numPr>
       </w:pPr>
+      <w:bookmarkStart w:id="81" w:name="_Toc485102599"/>
       <w:bookmarkStart w:id="82" w:name="_Hlk484149886"/>
-      <w:bookmarkStart w:id="83" w:name="_Toc485102599"/>
       <w:r>
         <w:lastRenderedPageBreak/>
         <w:t xml:space="preserve">Рівні паралелізму в </w:t>
@@ -15740,7 +16548,7 @@
         </w:rPr>
         <w:t>educe</w:t>
       </w:r>
-      <w:bookmarkEnd w:id="83"/>
+      <w:bookmarkEnd w:id="81"/>
     </w:p>
     <w:bookmarkEnd w:id="82"/>
     <w:p>
@@ -15757,21 +16565,30 @@
         </w:numPr>
         <w:ind w:left="1276"/>
       </w:pPr>
-      <w:bookmarkStart w:id="84" w:name="_Toc485102600"/>
+      <w:bookmarkStart w:id="83" w:name="_Toc485102600"/>
       <w:r>
         <w:t>Паралелізм бітового рівня</w:t>
       </w:r>
-      <w:bookmarkEnd w:id="84"/>
+      <w:bookmarkEnd w:id="83"/>
     </w:p>
     <w:p>
       <w:r>
         <w:t>З винайденням у 1970-тих технології створення надвеликих інтегральних схем прискорення в комп'ютерній архітектурі відбувалось з допомогою подвоєння розміру машинного слова — кількості інформації, яку комп'ютер може</w:t>
       </w:r>
       <w:r>
-        <w:t xml:space="preserve"> обробляти за один цикл.[15</w:t>
-      </w:r>
-      <w:r>
-        <w:t>] Збільшення розміру слова зменшує кількість інструкцій необхідних виконати операцію над даними чий розмір більший ніж розмір вхідного слова. Наприклад коли восьмибітний процесор має додати два шістнадцятирозрядні числа, процесор має спочатку додати 8 біт нижчого розряду з кожного числа, використовуючи стандартну інструкцію додавання, потім додати 8 бітів вищого розряду, використовуючи інструкцію додавання з переносом та біт переносу від виконання попереднього додавання. Тому восьмибітний процесор потребує дві інструкції для виконання однієї операції, в той час як шістнадцятибітний лиш одну.</w:t>
+        <w:t xml:space="preserve"> обробляти за один цикл </w:t>
+      </w:r>
+      <w:r>
+        <w:t>[15</w:t>
+      </w:r>
+      <w:r>
+        <w:t>]</w:t>
+      </w:r>
+      <w:r>
+        <w:t>.</w:t>
+      </w:r>
+      <w:r>
+        <w:t xml:space="preserve"> Збільшення розміру слова зменшує кількість інструкцій необхідних виконати операцію над даними чий розмір більший ніж розмір вхідного слова. Наприклад коли восьмибітний процесор має додати два шістнадцятирозрядні числа, процесор має спочатку додати 8 біт нижчого розряду з кожного числа, використовуючи стандартну інструкцію додавання, потім додати 8 бітів вищого розряду, використовуючи інструкцію додавання з переносом та біт переносу від виконання попереднього додавання. Тому восьмибітний процесор потребує дві інструкції для виконання однієї операції, в той час як шістнадцятибітний лиш одну.</w:t>
       </w:r>
     </w:p>
     <w:p>
@@ -15792,11 +16609,11 @@
         </w:numPr>
         <w:ind w:left="1418" w:hanging="851"/>
       </w:pPr>
-      <w:bookmarkStart w:id="85" w:name="_Toc485102601"/>
+      <w:bookmarkStart w:id="84" w:name="_Toc485102601"/>
       <w:r>
         <w:t>Паралелізм рівня інструкцій</w:t>
       </w:r>
-      <w:bookmarkEnd w:id="85"/>
+      <w:bookmarkEnd w:id="84"/>
     </w:p>
     <w:p>
       <w:r>
@@ -15825,11 +16642,11 @@
         </w:numPr>
         <w:ind w:left="851" w:hanging="284"/>
       </w:pPr>
-      <w:bookmarkStart w:id="86" w:name="_Toc485102602"/>
+      <w:bookmarkStart w:id="85" w:name="_Toc485102602"/>
       <w:r>
         <w:t>Паралелізм даних</w:t>
       </w:r>
-      <w:bookmarkEnd w:id="86"/>
+      <w:bookmarkEnd w:id="85"/>
     </w:p>
     <w:p>
       <w:r>
@@ -15859,11 +16676,11 @@
         </w:numPr>
         <w:ind w:left="993" w:hanging="426"/>
       </w:pPr>
-      <w:bookmarkStart w:id="87" w:name="_Toc485102603"/>
+      <w:bookmarkStart w:id="86" w:name="_Toc485102603"/>
       <w:r>
         <w:t>Паралелізм задач</w:t>
       </w:r>
-      <w:bookmarkEnd w:id="87"/>
+      <w:bookmarkEnd w:id="86"/>
     </w:p>
     <w:p>
       <w:r>
@@ -15885,7 +16702,7 @@
         </w:numPr>
         <w:ind w:left="1134" w:hanging="567"/>
       </w:pPr>
-      <w:bookmarkStart w:id="88" w:name="_Toc485102604"/>
+      <w:bookmarkStart w:id="87" w:name="_Toc485102604"/>
       <w:r>
         <w:t xml:space="preserve">Реалізація алгоритмів в </w:t>
       </w:r>
@@ -15907,7 +16724,7 @@
         </w:rPr>
         <w:t>educe</w:t>
       </w:r>
-      <w:bookmarkEnd w:id="88"/>
+      <w:bookmarkEnd w:id="87"/>
     </w:p>
     <w:p>
       <w:r>
@@ -16793,6 +17610,7 @@
       <w:pPr>
         <w:keepNext/>
       </w:pPr>
+      <w:bookmarkStart w:id="88" w:name="_GoBack"/>
       <w:r>
         <w:rPr>
           <w:noProof/>
@@ -16846,6 +17664,7 @@
           </wp:inline>
         </w:drawing>
       </w:r>
+      <w:bookmarkEnd w:id="88"/>
     </w:p>
     <w:p>
       <w:pPr>
@@ -16853,34 +17672,39 @@
         <w:jc w:val="center"/>
         <w:rPr>
           <w:i w:val="0"/>
-          <w:sz w:val="24"/>
+          <w:color w:val="auto"/>
+          <w:sz w:val="28"/>
         </w:rPr>
       </w:pPr>
       <w:r>
         <w:rPr>
           <w:i w:val="0"/>
-          <w:sz w:val="24"/>
+          <w:color w:val="auto"/>
+          <w:sz w:val="28"/>
         </w:rPr>
         <w:t>Рис.</w:t>
       </w:r>
       <w:r>
         <w:rPr>
           <w:i w:val="0"/>
-          <w:sz w:val="24"/>
+          <w:color w:val="auto"/>
+          <w:sz w:val="28"/>
         </w:rPr>
         <w:t xml:space="preserve"> 2.1</w:t>
       </w:r>
       <w:r>
         <w:rPr>
           <w:i w:val="0"/>
-          <w:sz w:val="24"/>
+          <w:color w:val="auto"/>
+          <w:sz w:val="28"/>
         </w:rPr>
         <w:t xml:space="preserve"> Детальний огляд роботи реалізації </w:t>
       </w:r>
       <w:r>
         <w:rPr>
           <w:i w:val="0"/>
-          <w:sz w:val="24"/>
+          <w:color w:val="auto"/>
+          <w:sz w:val="28"/>
           <w:lang w:val="en-US"/>
         </w:rPr>
         <w:t>MapReduce</w:t>
@@ -16898,6 +17722,7 @@
           <w:ilvl w:val="0"/>
           <w:numId w:val="21"/>
         </w:numPr>
+        <w:ind w:left="0" w:firstLine="567"/>
       </w:pPr>
       <w:r>
         <w:t>Спочатку бібліотека MapReduce в програмі користувача ділить вхідні файли на M частин, кожна з яких зазвичай займає від 16 до 64 мегабайт (цей параметр може задаватися користувачем). Потім вона запускає безліч копій програми на кластері.</w:t>
@@ -16910,6 +17735,7 @@
           <w:ilvl w:val="0"/>
           <w:numId w:val="21"/>
         </w:numPr>
+        <w:ind w:left="0" w:firstLine="567"/>
       </w:pPr>
       <w:r>
         <w:t>Одна з копій програми (master) особлива, вона задає роботу іншим екземплярам (workers). Всього потрібно задати M завдань map і R завдань reduce. Майстер шукає неактивні робочі екземпляри і призначає кожній з них одне завдання.</w:t>
@@ -16922,6 +17748,7 @@
           <w:ilvl w:val="0"/>
           <w:numId w:val="21"/>
         </w:numPr>
+        <w:ind w:left="0" w:firstLine="567"/>
       </w:pPr>
       <w:r>
         <w:t>Робочий екземпляр програми, якому було присвоєно завдання map, читає вміст відповідної частини вхідних даних, розбирає його і передає кожен елемент функції користувача Map. Проміжні пари «ключ-значення» потім зберігаються в пам'яті.</w:t>
@@ -16934,13 +17761,14 @@
           <w:ilvl w:val="0"/>
           <w:numId w:val="21"/>
         </w:numPr>
-      </w:pPr>
-      <w:r>
-        <w:t xml:space="preserve">Через деякі проміжки часу збережені пари записуються на локальний диск і розбиваються на R областей функцією розподілу. </w:t>
+        <w:ind w:left="0" w:firstLine="567"/>
+      </w:pPr>
+      <w:r>
+        <w:t xml:space="preserve">Через деякі проміжки часу збережені пари записуються на локальний диск і розбиваються на R областей функцією розподілу. Місцезнаходження </w:t>
       </w:r>
       <w:r>
         <w:lastRenderedPageBreak/>
-        <w:t>Місцезнаходження цих пар на диску передаються назад майстру, який відповідає за подальше повідомлення цих місць розташування робочим екземплярів.</w:t>
+        <w:t>цих пар на диску передаються назад майстру, який відповідає за подальше повідомлення цих місць розташування робочим екземплярів.</w:t>
       </w:r>
     </w:p>
     <w:p>
@@ -16950,6 +17778,7 @@
           <w:ilvl w:val="0"/>
           <w:numId w:val="21"/>
         </w:numPr>
+        <w:ind w:left="0" w:firstLine="567"/>
       </w:pPr>
       <w:r>
         <w:t>Коли робочий екземпляр оповіщається про місцезнаходження проміжних даних, він читає дані з локальних дисків примірників, які застосовували функцію map. Коли всі дані прочитані, вони сортуються по ключу і групуються разом. Якщо обсяг даних занадто великий, використовується зовнішня сортування.</w:t>
@@ -16962,6 +17791,7 @@
           <w:ilvl w:val="0"/>
           <w:numId w:val="21"/>
         </w:numPr>
+        <w:ind w:left="0" w:firstLine="567"/>
       </w:pPr>
       <w:r>
         <w:t>Робочий екземпляр проходить по відсортованим проміжним даними і передає функції Reduce кожен унікальний ключ і відповідний йому список значень. Результат приєднується до кінцевого файлу для цієї частини проміжних даних.</w:t>
@@ -16974,6 +17804,7 @@
           <w:ilvl w:val="0"/>
           <w:numId w:val="21"/>
         </w:numPr>
+        <w:ind w:left="0" w:firstLine="567"/>
       </w:pPr>
       <w:r>
         <w:t>Коли всі завдання map і reduce будуть виконані, виклик MapReduce буде завершений, і відбудеться повернення назад до призначеного для користувача коду.</w:t>
@@ -17026,15 +17857,12 @@
     </w:p>
     <w:p>
       <w:r>
-        <w:t xml:space="preserve">Програми, що використовують MapReduce, не завжди будуть працювати швидко. Головною перевагою цієї моделі програмування є оптимізоване розподіл даних між вузлами і невелика кількість коду, яке потрібно написати програмісту. Однак на практиці користувач програми повинен прийняти до уваги етап розподілу даних, зокрема, функція поділу даних і кількість даних на виході функції Map можуть дуже сильно впливати на продуктивність. </w:t>
-      </w:r>
+        <w:t>Програми, що використовують MapReduce, не завжди будуть працювати швидко. Головною перевагою цієї моделі програмування є оптимізоване розподіл даних між вузлами і невелика кількість коду, яке потрібно написати програмісту. Однак на практиці користувач програми повинен прийняти до уваги етап розподілу даних, зокрема, функція поділу даних і кількість даних на виході функції Map можуть дуже сильно впливати на продуктивність. Додаткові модулі, такі як функція Combiner, можуть допомогти зменшити кількість даних, що записуються на диск і через мережу.</w:t>
+      </w:r>
+    </w:p>
+    <w:p>
       <w:r>
         <w:lastRenderedPageBreak/>
-        <w:t>Додаткові модулі, такі як функція Combiner, можуть допомогти зменшити кількість даних, що записуються на диск і через мережу.</w:t>
-      </w:r>
-    </w:p>
-    <w:p>
-      <w:r>
         <w:t>При написанні програми користувач повинен знайти і вибрати хороший компроміс між обчислювальної та комунікаційної складністю. Комунікаційна складність перевершує над обчислювальною складністю, і багато реалізації MapReduce були розроблені, щоб записувати відомості про всі комунікаціях в розподілене зберігання для аварійного відновлення.</w:t>
       </w:r>
     </w:p>
@@ -17114,7 +17942,6 @@
     </w:p>
     <w:p>
       <w:r>
-        <w:lastRenderedPageBreak/>
         <w:t xml:space="preserve">Не всі реалізації MapReduce обов'язково мають високу надійність. Наприклад, в ранніх версіях Hadoop примітив майстер-вузла NameNode був єдиною точкою відмови розподіленої файлової системи. </w:t>
       </w:r>
     </w:p>
@@ -17129,6 +17956,7 @@
       </w:pPr>
       <w:bookmarkStart w:id="91" w:name="_Toc485102607"/>
       <w:r>
+        <w:lastRenderedPageBreak/>
         <w:t xml:space="preserve">Функціональне програмування в </w:t>
       </w:r>
       <w:r>
@@ -17204,11 +18032,7 @@
         <w:t>функціональних мовами</w:t>
       </w:r>
       <w:r>
-        <w:t xml:space="preserve"> кешувати результати </w:t>
-      </w:r>
-      <w:r>
-        <w:lastRenderedPageBreak/>
-        <w:t xml:space="preserve">функцій і викликати їх в порядку, що </w:t>
+        <w:t xml:space="preserve"> кешувати результати функцій і викликати їх в порядку, що </w:t>
       </w:r>
       <w:r>
         <w:t xml:space="preserve">не визначається алгоритмом і </w:t>
@@ -17225,14 +18049,15 @@
         <w:pStyle w:val="2"/>
         <w:ind w:left="851" w:hanging="284"/>
       </w:pPr>
-      <w:bookmarkStart w:id="92" w:name="_Hlk484449793"/>
-      <w:bookmarkStart w:id="93" w:name="_Toc485102608"/>
-      <w:r>
+      <w:bookmarkStart w:id="92" w:name="_Toc485102608"/>
+      <w:bookmarkStart w:id="93" w:name="_Hlk484449793"/>
+      <w:r>
+        <w:lastRenderedPageBreak/>
         <w:t>Висновки</w:t>
       </w:r>
-      <w:bookmarkEnd w:id="93"/>
-    </w:p>
-    <w:bookmarkEnd w:id="92"/>
+      <w:bookmarkEnd w:id="92"/>
+    </w:p>
+    <w:bookmarkEnd w:id="93"/>
     <w:p>
       <w:pPr>
         <w:rPr>
@@ -17432,7 +18257,6 @@
         <w:rPr>
           <w:caps/>
         </w:rPr>
-        <w:lastRenderedPageBreak/>
         <w:t>РОЗДІЛ 3</w:t>
       </w:r>
       <w:bookmarkEnd w:id="94"/>
@@ -17466,7 +18290,11 @@
         <w:t>. Результат застосування методу в</w:t>
       </w:r>
       <w:r>
-        <w:t xml:space="preserve"> розподіленій системі на мобільній платформі. Результати обрахунків завдань введених в систему </w:t>
+        <w:t xml:space="preserve"> розподіленій системі на </w:t>
+      </w:r>
+      <w:r>
+        <w:lastRenderedPageBreak/>
+        <w:t xml:space="preserve">мобільній платформі. Результати обрахунків завдань введених в систему </w:t>
       </w:r>
       <w:r>
         <w:t>і використані вхідні параметри.</w:t>
@@ -17641,11 +18469,7 @@
         <w:t>Д</w:t>
       </w:r>
       <w:r>
-        <w:t xml:space="preserve">анна схема показує спосіб з’єднання та систему обміну даними по маршруту «сервер-вузол» та «вузол-сервер». Сервер має стабільне з’єднання з мережею Інтернет, через яку він спілкується (віддає завдання та отримує відповіді) з мобільними вузлами. Самі мобільні вузли можуть бути рознесені </w:t>
-      </w:r>
-      <w:r>
-        <w:lastRenderedPageBreak/>
-        <w:t>територіально, адже вони географічно незалежні та не мають конкретної вимоги до типу з’єднання з мережею Інтернет (</w:t>
+        <w:t>анна схема показує спосіб з’єднання та систему обміну даними по маршруту «сервер-вузол» та «вузол-сервер». Сервер має стабільне з’єднання з мережею Інтернет, через яку він спілкується (віддає завдання та отримує відповіді) з мобільними вузлами. Самі мобільні вузли можуть бути рознесені територіально, адже вони географічно незалежні та не мають конкретної вимоги до типу з’єднання з мережею Інтернет (</w:t>
       </w:r>
       <w:r>
         <w:rPr>
@@ -17731,6 +18555,7 @@
         </w:numPr>
       </w:pPr>
       <w:r>
+        <w:lastRenderedPageBreak/>
         <w:t>Балансування трафіку</w:t>
       </w:r>
     </w:p>
@@ -17867,24 +18692,24 @@
     <w:p/>
     <w:p>
       <w:r>
+        <w:t>На рис.3.2</w:t>
+      </w:r>
+      <w:r>
+        <w:t xml:space="preserve"> приведено приклад виконання розробленого алгоритму для пошуку в</w:t>
+      </w:r>
+      <w:r>
+        <w:t>еликих літер в словах (текстах).</w:t>
+      </w:r>
+    </w:p>
+    <w:p>
+      <w:pPr>
+        <w:keepNext/>
+      </w:pPr>
+      <w:r>
+        <w:rPr>
+          <w:noProof/>
+        </w:rPr>
         <w:lastRenderedPageBreak/>
-        <w:t>На рис.3.2</w:t>
-      </w:r>
-      <w:r>
-        <w:t xml:space="preserve"> приведено приклад виконання розробленого алгоритму для пошуку в</w:t>
-      </w:r>
-      <w:r>
-        <w:t>еликих літер в словах (текстах).</w:t>
-      </w:r>
-    </w:p>
-    <w:p>
-      <w:pPr>
-        <w:keepNext/>
-      </w:pPr>
-      <w:r>
-        <w:rPr>
-          <w:noProof/>
-        </w:rPr>
         <w:drawing>
           <wp:inline distT="0" distB="0" distL="0" distR="0" wp14:anchorId="3793C316" wp14:editId="7A40237F">
             <wp:extent cx="5591175" cy="3148330"/>
@@ -18373,7 +19198,7 @@
           <w:noProof/>
         </w:rPr>
         <w:drawing>
-          <wp:anchor distT="0" distB="0" distL="114300" distR="114300" simplePos="0" relativeHeight="251666944" behindDoc="0" locked="0" layoutInCell="1" allowOverlap="1" wp14:anchorId="726ADD11" wp14:editId="0C24F74D">
+          <wp:anchor distT="0" distB="0" distL="114300" distR="114300" simplePos="0" relativeHeight="251665920" behindDoc="0" locked="0" layoutInCell="1" allowOverlap="1" wp14:anchorId="726ADD11" wp14:editId="0C24F74D">
             <wp:simplePos x="0" y="0"/>
             <wp:positionH relativeFrom="column">
               <wp:posOffset>3025140</wp:posOffset>
@@ -18435,7 +19260,7 @@
           <w:noProof/>
         </w:rPr>
         <w:drawing>
-          <wp:anchor distT="0" distB="0" distL="114300" distR="114300" simplePos="0" relativeHeight="251660800" behindDoc="1" locked="0" layoutInCell="1" allowOverlap="1" wp14:anchorId="4BDEE699" wp14:editId="0F01E76F">
+          <wp:anchor distT="0" distB="0" distL="114300" distR="114300" simplePos="0" relativeHeight="251659776" behindDoc="1" locked="0" layoutInCell="1" allowOverlap="1" wp14:anchorId="4BDEE699" wp14:editId="0F01E76F">
             <wp:simplePos x="0" y="0"/>
             <wp:positionH relativeFrom="column">
               <wp:posOffset>163830</wp:posOffset>
@@ -18501,7 +19326,7 @@
         <mc:AlternateContent>
           <mc:Choice Requires="wps">
             <w:drawing>
-              <wp:anchor distT="0" distB="0" distL="114300" distR="114300" simplePos="0" relativeHeight="251673088" behindDoc="1" locked="0" layoutInCell="1" allowOverlap="1" wp14:anchorId="4DD37E4F" wp14:editId="1ACB9A46">
+              <wp:anchor distT="0" distB="0" distL="114300" distR="114300" simplePos="0" relativeHeight="251672064" behindDoc="1" locked="0" layoutInCell="1" allowOverlap="1" wp14:anchorId="4DD37E4F" wp14:editId="1ACB9A46">
                 <wp:simplePos x="0" y="0"/>
                 <wp:positionH relativeFrom="column">
                   <wp:posOffset>815340</wp:posOffset>
@@ -18586,7 +19411,7 @@
           </mc:Choice>
           <mc:Fallback>
             <w:pict>
-              <v:shape w14:anchorId="4DD37E4F" id="Поле 34" o:spid="_x0000_s1029" type="#_x0000_t202" style="position:absolute;left:0;text-align:left;margin-left:64.2pt;margin-top:3.6pt;width:340.5pt;height:.05pt;z-index:-251643392;visibility:visible;mso-wrap-style:square;mso-width-percent:0;mso-wrap-distance-left:9pt;mso-wrap-distance-top:0;mso-wrap-distance-right:9pt;mso-wrap-distance-bottom:0;mso-position-horizontal:absolute;mso-position-horizontal-relative:text;mso-position-vertical:absolute;mso-position-vertical-relative:text;mso-width-percent:0;mso-width-relative:margin;v-text-anchor:top" o:gfxdata="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" stroked="f">
+              <v:shape w14:anchorId="4DD37E4F" id="Поле 34" o:spid="_x0000_s1036" type="#_x0000_t202" style="position:absolute;left:0;text-align:left;margin-left:64.2pt;margin-top:3.6pt;width:340.5pt;height:.05pt;z-index:-251644416;visibility:visible;mso-wrap-style:square;mso-width-percent:0;mso-wrap-distance-left:9pt;mso-wrap-distance-top:0;mso-wrap-distance-right:9pt;mso-wrap-distance-bottom:0;mso-position-horizontal:absolute;mso-position-horizontal-relative:text;mso-position-vertical:absolute;mso-position-vertical-relative:text;mso-width-percent:0;mso-width-relative:margin;v-text-anchor:top" o:gfxdata="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" stroked="f">
                 <v:textbox style="mso-fit-shape-to-text:t" inset="0,0,0,0">
                   <w:txbxContent>
                     <w:p>
@@ -21053,7 +21878,7 @@
             <w:noProof/>
             <w:sz w:val="22"/>
           </w:rPr>
-          <w:t>6</w:t>
+          <w:t>43</w:t>
         </w:r>
         <w:r>
           <w:rPr>
@@ -21095,6 +21920,317 @@
 <file path=word/numbering.xml><?xml version="1.0" encoding="utf-8"?>
 <w:numbering xmlns:wpc="http://schemas.microsoft.com/office/word/2010/wordprocessingCanvas" xmlns:cx="http://schemas.microsoft.com/office/drawing/2014/chartex" xmlns:cx1="http://schemas.microsoft.com/office/drawing/2015/9/8/chartex" xmlns:cx2="http://schemas.microsoft.com/office/drawing/2015/10/21/chartex" xmlns:cx3="http://schemas.microsoft.com/office/drawing/2016/5/9/chartex" xmlns:cx4="http://schemas.microsoft.com/office/drawing/2016/5/10/chartex" xmlns:cx5="http://schemas.microsoft.com/office/drawing/2016/5/11/chartex" xmlns:cx6="http://schemas.microsoft.com/office/drawing/2016/5/12/chartex" xmlns:cx7="http://schemas.microsoft.com/office/drawing/2016/5/13/chartex" xmlns:cx8="http://schemas.microsoft.com/office/drawing/2016/5/14/chartex" xmlns:mc="http://schemas.openxmlformats.org/markup-compatibility/2006" xmlns:aink="http://schemas.microsoft.com/office/drawing/2016/ink" xmlns:o="urn:schemas-microsoft-com:office:office" xmlns:r="http://schemas.openxmlformats.org/officeDocument/2006/relationships" xmlns:m="http://schemas.openxmlformats.org/officeDocument/2006/math" xmlns:v="urn:schemas-microsoft-com:vml" xmlns:wp14="http://schemas.microsoft.com/office/word/2010/wordprocessingDrawing" xmlns:wp="http://schemas.openxmlformats.org/drawingml/2006/wordprocessingDrawing" xmlns:w10="urn:schemas-microsoft-com:office:word" xmlns:w="http://schemas.openxmlformats.org/wordprocessingml/2006/main" xmlns:w14="http://schemas.microsoft.com/office/word/2010/wordml" xmlns:w15="http://schemas.microsoft.com/office/word/2012/wordml" xmlns:w16se="http://schemas.microsoft.com/office/word/2015/wordml/symex" xmlns:wpg="http://schemas.microsoft.com/office/word/2010/wordprocessingGroup" xmlns:wpi="http://schemas.microsoft.com/office/word/2010/wordprocessingInk" xmlns:wne="http://schemas.microsoft.com/office/word/2006/wordml" xmlns:wps="http://schemas.microsoft.com/office/word/2010/wordprocessingShape" mc:Ignorable="w14 w15 w16se wp14">
   <w:abstractNum w:abstractNumId="0" w15:restartNumberingAfterBreak="0">
+    <w:nsid w:val="01954F06"/>
+    <w:multiLevelType w:val="hybridMultilevel"/>
+    <w:tmpl w:val="B6986E38"/>
+    <w:lvl w:ilvl="0" w:tplc="EEDCF6C2">
+      <w:numFmt w:val="bullet"/>
+      <w:lvlText w:val="–"/>
+      <w:lvlJc w:val="left"/>
+      <w:pPr>
+        <w:ind w:left="927" w:hanging="360"/>
+      </w:pPr>
+      <w:rPr>
+        <w:rFonts w:ascii="Times New Roman" w:eastAsia="Times New Roman" w:hAnsi="Times New Roman" w:cs="Times New Roman" w:hint="default"/>
+      </w:rPr>
+    </w:lvl>
+    <w:lvl w:ilvl="1" w:tplc="04220003" w:tentative="1">
+      <w:start w:val="1"/>
+      <w:numFmt w:val="bullet"/>
+      <w:lvlText w:val="o"/>
+      <w:lvlJc w:val="left"/>
+      <w:pPr>
+        <w:ind w:left="1647" w:hanging="360"/>
+      </w:pPr>
+      <w:rPr>
+        <w:rFonts w:ascii="Courier New" w:hAnsi="Courier New" w:cs="Courier New" w:hint="default"/>
+      </w:rPr>
+    </w:lvl>
+    <w:lvl w:ilvl="2" w:tplc="04220005" w:tentative="1">
+      <w:start w:val="1"/>
+      <w:numFmt w:val="bullet"/>
+      <w:lvlText w:val=""/>
+      <w:lvlJc w:val="left"/>
+      <w:pPr>
+        <w:ind w:left="2367" w:hanging="360"/>
+      </w:pPr>
+      <w:rPr>
+        <w:rFonts w:ascii="Wingdings" w:hAnsi="Wingdings" w:hint="default"/>
+      </w:rPr>
+    </w:lvl>
+    <w:lvl w:ilvl="3" w:tplc="04220001" w:tentative="1">
+      <w:start w:val="1"/>
+      <w:numFmt w:val="bullet"/>
+      <w:lvlText w:val=""/>
+      <w:lvlJc w:val="left"/>
+      <w:pPr>
+        <w:ind w:left="3087" w:hanging="360"/>
+      </w:pPr>
+      <w:rPr>
+        <w:rFonts w:ascii="Symbol" w:hAnsi="Symbol" w:hint="default"/>
+      </w:rPr>
+    </w:lvl>
+    <w:lvl w:ilvl="4" w:tplc="04220003" w:tentative="1">
+      <w:start w:val="1"/>
+      <w:numFmt w:val="bullet"/>
+      <w:lvlText w:val="o"/>
+      <w:lvlJc w:val="left"/>
+      <w:pPr>
+        <w:ind w:left="3807" w:hanging="360"/>
+      </w:pPr>
+      <w:rPr>
+        <w:rFonts w:ascii="Courier New" w:hAnsi="Courier New" w:cs="Courier New" w:hint="default"/>
+      </w:rPr>
+    </w:lvl>
+    <w:lvl w:ilvl="5" w:tplc="04220005" w:tentative="1">
+      <w:start w:val="1"/>
+      <w:numFmt w:val="bullet"/>
+      <w:lvlText w:val=""/>
+      <w:lvlJc w:val="left"/>
+      <w:pPr>
+        <w:ind w:left="4527" w:hanging="360"/>
+      </w:pPr>
+      <w:rPr>
+        <w:rFonts w:ascii="Wingdings" w:hAnsi="Wingdings" w:hint="default"/>
+      </w:rPr>
+    </w:lvl>
+    <w:lvl w:ilvl="6" w:tplc="04220001" w:tentative="1">
+      <w:start w:val="1"/>
+      <w:numFmt w:val="bullet"/>
+      <w:lvlText w:val=""/>
+      <w:lvlJc w:val="left"/>
+      <w:pPr>
+        <w:ind w:left="5247" w:hanging="360"/>
+      </w:pPr>
+      <w:rPr>
+        <w:rFonts w:ascii="Symbol" w:hAnsi="Symbol" w:hint="default"/>
+      </w:rPr>
+    </w:lvl>
+    <w:lvl w:ilvl="7" w:tplc="04220003" w:tentative="1">
+      <w:start w:val="1"/>
+      <w:numFmt w:val="bullet"/>
+      <w:lvlText w:val="o"/>
+      <w:lvlJc w:val="left"/>
+      <w:pPr>
+        <w:ind w:left="5967" w:hanging="360"/>
+      </w:pPr>
+      <w:rPr>
+        <w:rFonts w:ascii="Courier New" w:hAnsi="Courier New" w:cs="Courier New" w:hint="default"/>
+      </w:rPr>
+    </w:lvl>
+    <w:lvl w:ilvl="8" w:tplc="04220005" w:tentative="1">
+      <w:start w:val="1"/>
+      <w:numFmt w:val="bullet"/>
+      <w:lvlText w:val=""/>
+      <w:lvlJc w:val="left"/>
+      <w:pPr>
+        <w:ind w:left="6687" w:hanging="360"/>
+      </w:pPr>
+      <w:rPr>
+        <w:rFonts w:ascii="Wingdings" w:hAnsi="Wingdings" w:hint="default"/>
+      </w:rPr>
+    </w:lvl>
+  </w:abstractNum>
+  <w:abstractNum w:abstractNumId="1" w15:restartNumberingAfterBreak="0">
+    <w:nsid w:val="019A2811"/>
+    <w:multiLevelType w:val="hybridMultilevel"/>
+    <w:tmpl w:val="A84CEA88"/>
+    <w:lvl w:ilvl="0" w:tplc="0422000F">
+      <w:start w:val="1"/>
+      <w:numFmt w:val="decimal"/>
+      <w:lvlText w:val="%1."/>
+      <w:lvlJc w:val="left"/>
+      <w:pPr>
+        <w:ind w:left="1068" w:hanging="360"/>
+      </w:pPr>
+    </w:lvl>
+    <w:lvl w:ilvl="1" w:tplc="04220019" w:tentative="1">
+      <w:start w:val="1"/>
+      <w:numFmt w:val="lowerLetter"/>
+      <w:lvlText w:val="%2."/>
+      <w:lvlJc w:val="left"/>
+      <w:pPr>
+        <w:ind w:left="1788" w:hanging="360"/>
+      </w:pPr>
+    </w:lvl>
+    <w:lvl w:ilvl="2" w:tplc="0422001B" w:tentative="1">
+      <w:start w:val="1"/>
+      <w:numFmt w:val="lowerRoman"/>
+      <w:lvlText w:val="%3."/>
+      <w:lvlJc w:val="right"/>
+      <w:pPr>
+        <w:ind w:left="2508" w:hanging="180"/>
+      </w:pPr>
+    </w:lvl>
+    <w:lvl w:ilvl="3" w:tplc="0422000F" w:tentative="1">
+      <w:start w:val="1"/>
+      <w:numFmt w:val="decimal"/>
+      <w:lvlText w:val="%4."/>
+      <w:lvlJc w:val="left"/>
+      <w:pPr>
+        <w:ind w:left="3228" w:hanging="360"/>
+      </w:pPr>
+    </w:lvl>
+    <w:lvl w:ilvl="4" w:tplc="04220019" w:tentative="1">
+      <w:start w:val="1"/>
+      <w:numFmt w:val="lowerLetter"/>
+      <w:lvlText w:val="%5."/>
+      <w:lvlJc w:val="left"/>
+      <w:pPr>
+        <w:ind w:left="3948" w:hanging="360"/>
+      </w:pPr>
+    </w:lvl>
+    <w:lvl w:ilvl="5" w:tplc="0422001B" w:tentative="1">
+      <w:start w:val="1"/>
+      <w:numFmt w:val="lowerRoman"/>
+      <w:lvlText w:val="%6."/>
+      <w:lvlJc w:val="right"/>
+      <w:pPr>
+        <w:ind w:left="4668" w:hanging="180"/>
+      </w:pPr>
+    </w:lvl>
+    <w:lvl w:ilvl="6" w:tplc="0422000F" w:tentative="1">
+      <w:start w:val="1"/>
+      <w:numFmt w:val="decimal"/>
+      <w:lvlText w:val="%7."/>
+      <w:lvlJc w:val="left"/>
+      <w:pPr>
+        <w:ind w:left="5388" w:hanging="360"/>
+      </w:pPr>
+    </w:lvl>
+    <w:lvl w:ilvl="7" w:tplc="04220019" w:tentative="1">
+      <w:start w:val="1"/>
+      <w:numFmt w:val="lowerLetter"/>
+      <w:lvlText w:val="%8."/>
+      <w:lvlJc w:val="left"/>
+      <w:pPr>
+        <w:ind w:left="6108" w:hanging="360"/>
+      </w:pPr>
+    </w:lvl>
+    <w:lvl w:ilvl="8" w:tplc="0422001B" w:tentative="1">
+      <w:start w:val="1"/>
+      <w:numFmt w:val="lowerRoman"/>
+      <w:lvlText w:val="%9."/>
+      <w:lvlJc w:val="right"/>
+      <w:pPr>
+        <w:ind w:left="6828" w:hanging="180"/>
+      </w:pPr>
+    </w:lvl>
+  </w:abstractNum>
+  <w:abstractNum w:abstractNumId="2" w15:restartNumberingAfterBreak="0">
+    <w:nsid w:val="060D6073"/>
+    <w:multiLevelType w:val="hybridMultilevel"/>
+    <w:tmpl w:val="B62AD7DE"/>
+    <w:lvl w:ilvl="0" w:tplc="B1AA5256">
+      <w:numFmt w:val="bullet"/>
+      <w:suff w:val="space"/>
+      <w:lvlText w:val="–"/>
+      <w:lvlJc w:val="left"/>
+      <w:pPr>
+        <w:ind w:left="927" w:hanging="360"/>
+      </w:pPr>
+      <w:rPr>
+        <w:rFonts w:ascii="Times New Roman" w:eastAsia="Times New Roman" w:hAnsi="Times New Roman" w:cs="Times New Roman" w:hint="default"/>
+      </w:rPr>
+    </w:lvl>
+    <w:lvl w:ilvl="1" w:tplc="04220003" w:tentative="1">
+      <w:start w:val="1"/>
+      <w:numFmt w:val="bullet"/>
+      <w:lvlText w:val="o"/>
+      <w:lvlJc w:val="left"/>
+      <w:pPr>
+        <w:ind w:left="1647" w:hanging="360"/>
+      </w:pPr>
+      <w:rPr>
+        <w:rFonts w:ascii="Courier New" w:hAnsi="Courier New" w:cs="Courier New" w:hint="default"/>
+      </w:rPr>
+    </w:lvl>
+    <w:lvl w:ilvl="2" w:tplc="04220005" w:tentative="1">
+      <w:start w:val="1"/>
+      <w:numFmt w:val="bullet"/>
+      <w:lvlText w:val=""/>
+      <w:lvlJc w:val="left"/>
+      <w:pPr>
+        <w:ind w:left="2367" w:hanging="360"/>
+      </w:pPr>
+      <w:rPr>
+        <w:rFonts w:ascii="Wingdings" w:hAnsi="Wingdings" w:hint="default"/>
+      </w:rPr>
+    </w:lvl>
+    <w:lvl w:ilvl="3" w:tplc="04220001" w:tentative="1">
+      <w:start w:val="1"/>
+      <w:numFmt w:val="bullet"/>
+      <w:lvlText w:val=""/>
+      <w:lvlJc w:val="left"/>
+      <w:pPr>
+        <w:ind w:left="3087" w:hanging="360"/>
+      </w:pPr>
+      <w:rPr>
+        <w:rFonts w:ascii="Symbol" w:hAnsi="Symbol" w:hint="default"/>
+      </w:rPr>
+    </w:lvl>
+    <w:lvl w:ilvl="4" w:tplc="04220003" w:tentative="1">
+      <w:start w:val="1"/>
+      <w:numFmt w:val="bullet"/>
+      <w:lvlText w:val="o"/>
+      <w:lvlJc w:val="left"/>
+      <w:pPr>
+        <w:ind w:left="3807" w:hanging="360"/>
+      </w:pPr>
+      <w:rPr>
+        <w:rFonts w:ascii="Courier New" w:hAnsi="Courier New" w:cs="Courier New" w:hint="default"/>
+      </w:rPr>
+    </w:lvl>
+    <w:lvl w:ilvl="5" w:tplc="04220005" w:tentative="1">
+      <w:start w:val="1"/>
+      <w:numFmt w:val="bullet"/>
+      <w:lvlText w:val=""/>
+      <w:lvlJc w:val="left"/>
+      <w:pPr>
+        <w:ind w:left="4527" w:hanging="360"/>
+      </w:pPr>
+      <w:rPr>
+        <w:rFonts w:ascii="Wingdings" w:hAnsi="Wingdings" w:hint="default"/>
+      </w:rPr>
+    </w:lvl>
+    <w:lvl w:ilvl="6" w:tplc="04220001" w:tentative="1">
+      <w:start w:val="1"/>
+      <w:numFmt w:val="bullet"/>
+      <w:lvlText w:val=""/>
+      <w:lvlJc w:val="left"/>
+      <w:pPr>
+        <w:ind w:left="5247" w:hanging="360"/>
+      </w:pPr>
+      <w:rPr>
+        <w:rFonts w:ascii="Symbol" w:hAnsi="Symbol" w:hint="default"/>
+      </w:rPr>
+    </w:lvl>
+    <w:lvl w:ilvl="7" w:tplc="04220003" w:tentative="1">
+      <w:start w:val="1"/>
+      <w:numFmt w:val="bullet"/>
+      <w:lvlText w:val="o"/>
+      <w:lvlJc w:val="left"/>
+      <w:pPr>
+        <w:ind w:left="5967" w:hanging="360"/>
+      </w:pPr>
+      <w:rPr>
+        <w:rFonts w:ascii="Courier New" w:hAnsi="Courier New" w:cs="Courier New" w:hint="default"/>
+      </w:rPr>
+    </w:lvl>
+    <w:lvl w:ilvl="8" w:tplc="04220005" w:tentative="1">
+      <w:start w:val="1"/>
+      <w:numFmt w:val="bullet"/>
+      <w:lvlText w:val=""/>
+      <w:lvlJc w:val="left"/>
+      <w:pPr>
+        <w:ind w:left="6687" w:hanging="360"/>
+      </w:pPr>
+      <w:rPr>
+        <w:rFonts w:ascii="Wingdings" w:hAnsi="Wingdings" w:hint="default"/>
+      </w:rPr>
+    </w:lvl>
+  </w:abstractNum>
+  <w:abstractNum w:abstractNumId="3" w15:restartNumberingAfterBreak="0">
     <w:nsid w:val="07102C4B"/>
     <w:multiLevelType w:val="hybridMultilevel"/>
     <w:tmpl w:val="E40AF800"/>
@@ -21207,7 +22343,7 @@
       </w:rPr>
     </w:lvl>
   </w:abstractNum>
-  <w:abstractNum w:abstractNumId="1" w15:restartNumberingAfterBreak="0">
+  <w:abstractNum w:abstractNumId="4" w15:restartNumberingAfterBreak="0">
     <w:nsid w:val="1317135E"/>
     <w:multiLevelType w:val="hybridMultilevel"/>
     <w:tmpl w:val="685063F6"/>
@@ -21321,7 +22457,7 @@
       </w:rPr>
     </w:lvl>
   </w:abstractNum>
-  <w:abstractNum w:abstractNumId="2" w15:restartNumberingAfterBreak="0">
+  <w:abstractNum w:abstractNumId="5" w15:restartNumberingAfterBreak="0">
     <w:nsid w:val="13E86C9F"/>
     <w:multiLevelType w:val="hybridMultilevel"/>
     <w:tmpl w:val="B4689B40"/>
@@ -21434,7 +22570,7 @@
       </w:rPr>
     </w:lvl>
   </w:abstractNum>
-  <w:abstractNum w:abstractNumId="3" w15:restartNumberingAfterBreak="0">
+  <w:abstractNum w:abstractNumId="6" w15:restartNumberingAfterBreak="0">
     <w:nsid w:val="1924316E"/>
     <w:multiLevelType w:val="hybridMultilevel"/>
     <w:tmpl w:val="E8DE4BE8"/>
@@ -21444,7 +22580,7 @@
       <w:lvlText w:val=""/>
       <w:lvlJc w:val="left"/>
       <w:pPr>
-        <w:ind w:left="1287" w:hanging="360"/>
+        <w:ind w:left="1068" w:hanging="360"/>
       </w:pPr>
       <w:rPr>
         <w:rFonts w:ascii="Symbol" w:hAnsi="Symbol" w:hint="default"/>
@@ -21456,7 +22592,7 @@
       <w:lvlText w:val="o"/>
       <w:lvlJc w:val="left"/>
       <w:pPr>
-        <w:ind w:left="2007" w:hanging="360"/>
+        <w:ind w:left="1788" w:hanging="360"/>
       </w:pPr>
       <w:rPr>
         <w:rFonts w:ascii="Courier New" w:hAnsi="Courier New" w:cs="Courier New" w:hint="default"/>
@@ -21468,7 +22604,7 @@
       <w:lvlText w:val=""/>
       <w:lvlJc w:val="left"/>
       <w:pPr>
-        <w:ind w:left="2727" w:hanging="360"/>
+        <w:ind w:left="2508" w:hanging="360"/>
       </w:pPr>
       <w:rPr>
         <w:rFonts w:ascii="Wingdings" w:hAnsi="Wingdings" w:hint="default"/>
@@ -21480,7 +22616,7 @@
       <w:lvlText w:val=""/>
       <w:lvlJc w:val="left"/>
       <w:pPr>
-        <w:ind w:left="3447" w:hanging="360"/>
+        <w:ind w:left="3228" w:hanging="360"/>
       </w:pPr>
       <w:rPr>
         <w:rFonts w:ascii="Symbol" w:hAnsi="Symbol" w:hint="default"/>
@@ -21492,7 +22628,7 @@
       <w:lvlText w:val="o"/>
       <w:lvlJc w:val="left"/>
       <w:pPr>
-        <w:ind w:left="4167" w:hanging="360"/>
+        <w:ind w:left="3948" w:hanging="360"/>
       </w:pPr>
       <w:rPr>
         <w:rFonts w:ascii="Courier New" w:hAnsi="Courier New" w:cs="Courier New" w:hint="default"/>
@@ -21504,7 +22640,7 @@
       <w:lvlText w:val=""/>
       <w:lvlJc w:val="left"/>
       <w:pPr>
-        <w:ind w:left="4887" w:hanging="360"/>
+        <w:ind w:left="4668" w:hanging="360"/>
       </w:pPr>
       <w:rPr>
         <w:rFonts w:ascii="Wingdings" w:hAnsi="Wingdings" w:hint="default"/>
@@ -21516,7 +22652,7 @@
       <w:lvlText w:val=""/>
       <w:lvlJc w:val="left"/>
       <w:pPr>
-        <w:ind w:left="5607" w:hanging="360"/>
+        <w:ind w:left="5388" w:hanging="360"/>
       </w:pPr>
       <w:rPr>
         <w:rFonts w:ascii="Symbol" w:hAnsi="Symbol" w:hint="default"/>
@@ -21528,7 +22664,7 @@
       <w:lvlText w:val="o"/>
       <w:lvlJc w:val="left"/>
       <w:pPr>
-        <w:ind w:left="6327" w:hanging="360"/>
+        <w:ind w:left="6108" w:hanging="360"/>
       </w:pPr>
       <w:rPr>
         <w:rFonts w:ascii="Courier New" w:hAnsi="Courier New" w:cs="Courier New" w:hint="default"/>
@@ -21540,14 +22676,14 @@
       <w:lvlText w:val=""/>
       <w:lvlJc w:val="left"/>
       <w:pPr>
-        <w:ind w:left="7047" w:hanging="360"/>
+        <w:ind w:left="6828" w:hanging="360"/>
       </w:pPr>
       <w:rPr>
         <w:rFonts w:ascii="Wingdings" w:hAnsi="Wingdings" w:hint="default"/>
       </w:rPr>
     </w:lvl>
   </w:abstractNum>
-  <w:abstractNum w:abstractNumId="4" w15:restartNumberingAfterBreak="0">
+  <w:abstractNum w:abstractNumId="7" w15:restartNumberingAfterBreak="0">
     <w:nsid w:val="1A7537C2"/>
     <w:multiLevelType w:val="hybridMultilevel"/>
     <w:tmpl w:val="A21A38EE"/>
@@ -21662,7 +22798,7 @@
       </w:rPr>
     </w:lvl>
   </w:abstractNum>
-  <w:abstractNum w:abstractNumId="5" w15:restartNumberingAfterBreak="0">
+  <w:abstractNum w:abstractNumId="8" w15:restartNumberingAfterBreak="0">
     <w:nsid w:val="1AF84ED2"/>
     <w:multiLevelType w:val="multilevel"/>
     <w:tmpl w:val="3B76708C"/>
@@ -21784,18 +22920,22 @@
       </w:rPr>
     </w:lvl>
   </w:abstractNum>
-  <w:abstractNum w:abstractNumId="6" w15:restartNumberingAfterBreak="0">
+  <w:abstractNum w:abstractNumId="9" w15:restartNumberingAfterBreak="0">
     <w:nsid w:val="23646345"/>
     <w:multiLevelType w:val="hybridMultilevel"/>
-    <w:tmpl w:val="F42A780A"/>
-    <w:lvl w:ilvl="0" w:tplc="0422000F">
+    <w:tmpl w:val="3B6E3600"/>
+    <w:lvl w:ilvl="0" w:tplc="08BA289C">
       <w:start w:val="1"/>
       <w:numFmt w:val="decimal"/>
+      <w:suff w:val="space"/>
       <w:lvlText w:val="%1."/>
       <w:lvlJc w:val="left"/>
       <w:pPr>
-        <w:ind w:left="1287" w:hanging="360"/>
-      </w:pPr>
+        <w:ind w:left="435" w:hanging="360"/>
+      </w:pPr>
+      <w:rPr>
+        <w:rFonts w:hint="default"/>
+      </w:rPr>
     </w:lvl>
     <w:lvl w:ilvl="1" w:tplc="04220019">
       <w:start w:val="1"/>
@@ -21870,7 +23010,7 @@
       </w:pPr>
     </w:lvl>
   </w:abstractNum>
-  <w:abstractNum w:abstractNumId="7" w15:restartNumberingAfterBreak="0">
+  <w:abstractNum w:abstractNumId="10" w15:restartNumberingAfterBreak="0">
     <w:nsid w:val="23F51B91"/>
     <w:multiLevelType w:val="multilevel"/>
     <w:tmpl w:val="52B2F3A8"/>
@@ -21983,7 +23123,7 @@
       </w:rPr>
     </w:lvl>
   </w:abstractNum>
-  <w:abstractNum w:abstractNumId="8" w15:restartNumberingAfterBreak="0">
+  <w:abstractNum w:abstractNumId="11" w15:restartNumberingAfterBreak="0">
     <w:nsid w:val="258A46ED"/>
     <w:multiLevelType w:val="hybridMultilevel"/>
     <w:tmpl w:val="95066AB4"/>
@@ -22072,7 +23212,205 @@
       </w:pPr>
     </w:lvl>
   </w:abstractNum>
-  <w:abstractNum w:abstractNumId="9" w15:restartNumberingAfterBreak="0">
+  <w:abstractNum w:abstractNumId="12" w15:restartNumberingAfterBreak="0">
+    <w:nsid w:val="2C59001C"/>
+    <w:multiLevelType w:val="hybridMultilevel"/>
+    <w:tmpl w:val="B9B02076"/>
+    <w:lvl w:ilvl="0" w:tplc="0422000F">
+      <w:start w:val="1"/>
+      <w:numFmt w:val="decimal"/>
+      <w:lvlText w:val="%1."/>
+      <w:lvlJc w:val="left"/>
+      <w:pPr>
+        <w:ind w:left="1287" w:hanging="360"/>
+      </w:pPr>
+    </w:lvl>
+    <w:lvl w:ilvl="1" w:tplc="04220019" w:tentative="1">
+      <w:start w:val="1"/>
+      <w:numFmt w:val="lowerLetter"/>
+      <w:lvlText w:val="%2."/>
+      <w:lvlJc w:val="left"/>
+      <w:pPr>
+        <w:ind w:left="2007" w:hanging="360"/>
+      </w:pPr>
+    </w:lvl>
+    <w:lvl w:ilvl="2" w:tplc="0422001B" w:tentative="1">
+      <w:start w:val="1"/>
+      <w:numFmt w:val="lowerRoman"/>
+      <w:lvlText w:val="%3."/>
+      <w:lvlJc w:val="right"/>
+      <w:pPr>
+        <w:ind w:left="2727" w:hanging="180"/>
+      </w:pPr>
+    </w:lvl>
+    <w:lvl w:ilvl="3" w:tplc="0422000F" w:tentative="1">
+      <w:start w:val="1"/>
+      <w:numFmt w:val="decimal"/>
+      <w:lvlText w:val="%4."/>
+      <w:lvlJc w:val="left"/>
+      <w:pPr>
+        <w:ind w:left="3447" w:hanging="360"/>
+      </w:pPr>
+    </w:lvl>
+    <w:lvl w:ilvl="4" w:tplc="04220019" w:tentative="1">
+      <w:start w:val="1"/>
+      <w:numFmt w:val="lowerLetter"/>
+      <w:lvlText w:val="%5."/>
+      <w:lvlJc w:val="left"/>
+      <w:pPr>
+        <w:ind w:left="4167" w:hanging="360"/>
+      </w:pPr>
+    </w:lvl>
+    <w:lvl w:ilvl="5" w:tplc="0422001B" w:tentative="1">
+      <w:start w:val="1"/>
+      <w:numFmt w:val="lowerRoman"/>
+      <w:lvlText w:val="%6."/>
+      <w:lvlJc w:val="right"/>
+      <w:pPr>
+        <w:ind w:left="4887" w:hanging="180"/>
+      </w:pPr>
+    </w:lvl>
+    <w:lvl w:ilvl="6" w:tplc="0422000F" w:tentative="1">
+      <w:start w:val="1"/>
+      <w:numFmt w:val="decimal"/>
+      <w:lvlText w:val="%7."/>
+      <w:lvlJc w:val="left"/>
+      <w:pPr>
+        <w:ind w:left="5607" w:hanging="360"/>
+      </w:pPr>
+    </w:lvl>
+    <w:lvl w:ilvl="7" w:tplc="04220019" w:tentative="1">
+      <w:start w:val="1"/>
+      <w:numFmt w:val="lowerLetter"/>
+      <w:lvlText w:val="%8."/>
+      <w:lvlJc w:val="left"/>
+      <w:pPr>
+        <w:ind w:left="6327" w:hanging="360"/>
+      </w:pPr>
+    </w:lvl>
+    <w:lvl w:ilvl="8" w:tplc="0422001B" w:tentative="1">
+      <w:start w:val="1"/>
+      <w:numFmt w:val="lowerRoman"/>
+      <w:lvlText w:val="%9."/>
+      <w:lvlJc w:val="right"/>
+      <w:pPr>
+        <w:ind w:left="7047" w:hanging="180"/>
+      </w:pPr>
+    </w:lvl>
+  </w:abstractNum>
+  <w:abstractNum w:abstractNumId="13" w15:restartNumberingAfterBreak="0">
+    <w:nsid w:val="2CA90647"/>
+    <w:multiLevelType w:val="hybridMultilevel"/>
+    <w:tmpl w:val="2228B636"/>
+    <w:lvl w:ilvl="0" w:tplc="EEDCF6C2">
+      <w:numFmt w:val="bullet"/>
+      <w:lvlText w:val="–"/>
+      <w:lvlJc w:val="left"/>
+      <w:pPr>
+        <w:ind w:left="927" w:hanging="360"/>
+      </w:pPr>
+      <w:rPr>
+        <w:rFonts w:ascii="Times New Roman" w:eastAsia="Times New Roman" w:hAnsi="Times New Roman" w:cs="Times New Roman" w:hint="default"/>
+      </w:rPr>
+    </w:lvl>
+    <w:lvl w:ilvl="1" w:tplc="04220003" w:tentative="1">
+      <w:start w:val="1"/>
+      <w:numFmt w:val="bullet"/>
+      <w:lvlText w:val="o"/>
+      <w:lvlJc w:val="left"/>
+      <w:pPr>
+        <w:ind w:left="1647" w:hanging="360"/>
+      </w:pPr>
+      <w:rPr>
+        <w:rFonts w:ascii="Courier New" w:hAnsi="Courier New" w:cs="Courier New" w:hint="default"/>
+      </w:rPr>
+    </w:lvl>
+    <w:lvl w:ilvl="2" w:tplc="04220005" w:tentative="1">
+      <w:start w:val="1"/>
+      <w:numFmt w:val="bullet"/>
+      <w:lvlText w:val=""/>
+      <w:lvlJc w:val="left"/>
+      <w:pPr>
+        <w:ind w:left="2367" w:hanging="360"/>
+      </w:pPr>
+      <w:rPr>
+        <w:rFonts w:ascii="Wingdings" w:hAnsi="Wingdings" w:hint="default"/>
+      </w:rPr>
+    </w:lvl>
+    <w:lvl w:ilvl="3" w:tplc="04220001" w:tentative="1">
+      <w:start w:val="1"/>
+      <w:numFmt w:val="bullet"/>
+      <w:lvlText w:val=""/>
+      <w:lvlJc w:val="left"/>
+      <w:pPr>
+        <w:ind w:left="3087" w:hanging="360"/>
+      </w:pPr>
+      <w:rPr>
+        <w:rFonts w:ascii="Symbol" w:hAnsi="Symbol" w:hint="default"/>
+      </w:rPr>
+    </w:lvl>
+    <w:lvl w:ilvl="4" w:tplc="04220003" w:tentative="1">
+      <w:start w:val="1"/>
+      <w:numFmt w:val="bullet"/>
+      <w:lvlText w:val="o"/>
+      <w:lvlJc w:val="left"/>
+      <w:pPr>
+        <w:ind w:left="3807" w:hanging="360"/>
+      </w:pPr>
+      <w:rPr>
+        <w:rFonts w:ascii="Courier New" w:hAnsi="Courier New" w:cs="Courier New" w:hint="default"/>
+      </w:rPr>
+    </w:lvl>
+    <w:lvl w:ilvl="5" w:tplc="04220005" w:tentative="1">
+      <w:start w:val="1"/>
+      <w:numFmt w:val="bullet"/>
+      <w:lvlText w:val=""/>
+      <w:lvlJc w:val="left"/>
+      <w:pPr>
+        <w:ind w:left="4527" w:hanging="360"/>
+      </w:pPr>
+      <w:rPr>
+        <w:rFonts w:ascii="Wingdings" w:hAnsi="Wingdings" w:hint="default"/>
+      </w:rPr>
+    </w:lvl>
+    <w:lvl w:ilvl="6" w:tplc="04220001" w:tentative="1">
+      <w:start w:val="1"/>
+      <w:numFmt w:val="bullet"/>
+      <w:lvlText w:val=""/>
+      <w:lvlJc w:val="left"/>
+      <w:pPr>
+        <w:ind w:left="5247" w:hanging="360"/>
+      </w:pPr>
+      <w:rPr>
+        <w:rFonts w:ascii="Symbol" w:hAnsi="Symbol" w:hint="default"/>
+      </w:rPr>
+    </w:lvl>
+    <w:lvl w:ilvl="7" w:tplc="04220003" w:tentative="1">
+      <w:start w:val="1"/>
+      <w:numFmt w:val="bullet"/>
+      <w:lvlText w:val="o"/>
+      <w:lvlJc w:val="left"/>
+      <w:pPr>
+        <w:ind w:left="5967" w:hanging="360"/>
+      </w:pPr>
+      <w:rPr>
+        <w:rFonts w:ascii="Courier New" w:hAnsi="Courier New" w:cs="Courier New" w:hint="default"/>
+      </w:rPr>
+    </w:lvl>
+    <w:lvl w:ilvl="8" w:tplc="04220005" w:tentative="1">
+      <w:start w:val="1"/>
+      <w:numFmt w:val="bullet"/>
+      <w:lvlText w:val=""/>
+      <w:lvlJc w:val="left"/>
+      <w:pPr>
+        <w:ind w:left="6687" w:hanging="360"/>
+      </w:pPr>
+      <w:rPr>
+        <w:rFonts w:ascii="Wingdings" w:hAnsi="Wingdings" w:hint="default"/>
+      </w:rPr>
+    </w:lvl>
+  </w:abstractNum>
+  <w:abstractNum w:abstractNumId="14" w15:restartNumberingAfterBreak="0">
     <w:nsid w:val="2ED13302"/>
     <w:multiLevelType w:val="hybridMultilevel"/>
     <w:tmpl w:val="3086F534"/>
@@ -22185,7 +23523,209 @@
       </w:rPr>
     </w:lvl>
   </w:abstractNum>
-  <w:abstractNum w:abstractNumId="10" w15:restartNumberingAfterBreak="0">
+  <w:abstractNum w:abstractNumId="15" w15:restartNumberingAfterBreak="0">
+    <w:nsid w:val="319C665C"/>
+    <w:multiLevelType w:val="hybridMultilevel"/>
+    <w:tmpl w:val="27DC7DEE"/>
+    <w:lvl w:ilvl="0" w:tplc="EEDCF6C2">
+      <w:numFmt w:val="bullet"/>
+      <w:lvlText w:val="–"/>
+      <w:lvlJc w:val="left"/>
+      <w:pPr>
+        <w:ind w:left="927" w:hanging="360"/>
+      </w:pPr>
+      <w:rPr>
+        <w:rFonts w:ascii="Times New Roman" w:eastAsia="Times New Roman" w:hAnsi="Times New Roman" w:cs="Times New Roman" w:hint="default"/>
+      </w:rPr>
+    </w:lvl>
+    <w:lvl w:ilvl="1" w:tplc="04220003" w:tentative="1">
+      <w:start w:val="1"/>
+      <w:numFmt w:val="bullet"/>
+      <w:lvlText w:val="o"/>
+      <w:lvlJc w:val="left"/>
+      <w:pPr>
+        <w:ind w:left="1647" w:hanging="360"/>
+      </w:pPr>
+      <w:rPr>
+        <w:rFonts w:ascii="Courier New" w:hAnsi="Courier New" w:cs="Courier New" w:hint="default"/>
+      </w:rPr>
+    </w:lvl>
+    <w:lvl w:ilvl="2" w:tplc="04220005" w:tentative="1">
+      <w:start w:val="1"/>
+      <w:numFmt w:val="bullet"/>
+      <w:lvlText w:val=""/>
+      <w:lvlJc w:val="left"/>
+      <w:pPr>
+        <w:ind w:left="2367" w:hanging="360"/>
+      </w:pPr>
+      <w:rPr>
+        <w:rFonts w:ascii="Wingdings" w:hAnsi="Wingdings" w:hint="default"/>
+      </w:rPr>
+    </w:lvl>
+    <w:lvl w:ilvl="3" w:tplc="04220001" w:tentative="1">
+      <w:start w:val="1"/>
+      <w:numFmt w:val="bullet"/>
+      <w:lvlText w:val=""/>
+      <w:lvlJc w:val="left"/>
+      <w:pPr>
+        <w:ind w:left="3087" w:hanging="360"/>
+      </w:pPr>
+      <w:rPr>
+        <w:rFonts w:ascii="Symbol" w:hAnsi="Symbol" w:hint="default"/>
+      </w:rPr>
+    </w:lvl>
+    <w:lvl w:ilvl="4" w:tplc="04220003" w:tentative="1">
+      <w:start w:val="1"/>
+      <w:numFmt w:val="bullet"/>
+      <w:lvlText w:val="o"/>
+      <w:lvlJc w:val="left"/>
+      <w:pPr>
+        <w:ind w:left="3807" w:hanging="360"/>
+      </w:pPr>
+      <w:rPr>
+        <w:rFonts w:ascii="Courier New" w:hAnsi="Courier New" w:cs="Courier New" w:hint="default"/>
+      </w:rPr>
+    </w:lvl>
+    <w:lvl w:ilvl="5" w:tplc="04220005" w:tentative="1">
+      <w:start w:val="1"/>
+      <w:numFmt w:val="bullet"/>
+      <w:lvlText w:val=""/>
+      <w:lvlJc w:val="left"/>
+      <w:pPr>
+        <w:ind w:left="4527" w:hanging="360"/>
+      </w:pPr>
+      <w:rPr>
+        <w:rFonts w:ascii="Wingdings" w:hAnsi="Wingdings" w:hint="default"/>
+      </w:rPr>
+    </w:lvl>
+    <w:lvl w:ilvl="6" w:tplc="04220001" w:tentative="1">
+      <w:start w:val="1"/>
+      <w:numFmt w:val="bullet"/>
+      <w:lvlText w:val=""/>
+      <w:lvlJc w:val="left"/>
+      <w:pPr>
+        <w:ind w:left="5247" w:hanging="360"/>
+      </w:pPr>
+      <w:rPr>
+        <w:rFonts w:ascii="Symbol" w:hAnsi="Symbol" w:hint="default"/>
+      </w:rPr>
+    </w:lvl>
+    <w:lvl w:ilvl="7" w:tplc="04220003" w:tentative="1">
+      <w:start w:val="1"/>
+      <w:numFmt w:val="bullet"/>
+      <w:lvlText w:val="o"/>
+      <w:lvlJc w:val="left"/>
+      <w:pPr>
+        <w:ind w:left="5967" w:hanging="360"/>
+      </w:pPr>
+      <w:rPr>
+        <w:rFonts w:ascii="Courier New" w:hAnsi="Courier New" w:cs="Courier New" w:hint="default"/>
+      </w:rPr>
+    </w:lvl>
+    <w:lvl w:ilvl="8" w:tplc="04220005" w:tentative="1">
+      <w:start w:val="1"/>
+      <w:numFmt w:val="bullet"/>
+      <w:lvlText w:val=""/>
+      <w:lvlJc w:val="left"/>
+      <w:pPr>
+        <w:ind w:left="6687" w:hanging="360"/>
+      </w:pPr>
+      <w:rPr>
+        <w:rFonts w:ascii="Wingdings" w:hAnsi="Wingdings" w:hint="default"/>
+      </w:rPr>
+    </w:lvl>
+  </w:abstractNum>
+  <w:abstractNum w:abstractNumId="16" w15:restartNumberingAfterBreak="0">
+    <w:nsid w:val="34667C53"/>
+    <w:multiLevelType w:val="hybridMultilevel"/>
+    <w:tmpl w:val="92F07456"/>
+    <w:lvl w:ilvl="0" w:tplc="DC2628E0">
+      <w:start w:val="1"/>
+      <w:numFmt w:val="decimal"/>
+      <w:suff w:val="space"/>
+      <w:lvlText w:val="%1."/>
+      <w:lvlJc w:val="left"/>
+      <w:pPr>
+        <w:ind w:left="435" w:hanging="360"/>
+      </w:pPr>
+      <w:rPr>
+        <w:rFonts w:hint="default"/>
+      </w:rPr>
+    </w:lvl>
+    <w:lvl w:ilvl="1" w:tplc="04220019" w:tentative="1">
+      <w:start w:val="1"/>
+      <w:numFmt w:val="lowerLetter"/>
+      <w:lvlText w:val="%2."/>
+      <w:lvlJc w:val="left"/>
+      <w:pPr>
+        <w:ind w:left="1440" w:hanging="360"/>
+      </w:pPr>
+    </w:lvl>
+    <w:lvl w:ilvl="2" w:tplc="0422001B" w:tentative="1">
+      <w:start w:val="1"/>
+      <w:numFmt w:val="lowerRoman"/>
+      <w:lvlText w:val="%3."/>
+      <w:lvlJc w:val="right"/>
+      <w:pPr>
+        <w:ind w:left="2160" w:hanging="180"/>
+      </w:pPr>
+    </w:lvl>
+    <w:lvl w:ilvl="3" w:tplc="0422000F" w:tentative="1">
+      <w:start w:val="1"/>
+      <w:numFmt w:val="decimal"/>
+      <w:lvlText w:val="%4."/>
+      <w:lvlJc w:val="left"/>
+      <w:pPr>
+        <w:ind w:left="2880" w:hanging="360"/>
+      </w:pPr>
+    </w:lvl>
+    <w:lvl w:ilvl="4" w:tplc="04220019" w:tentative="1">
+      <w:start w:val="1"/>
+      <w:numFmt w:val="lowerLetter"/>
+      <w:lvlText w:val="%5."/>
+      <w:lvlJc w:val="left"/>
+      <w:pPr>
+        <w:ind w:left="3600" w:hanging="360"/>
+      </w:pPr>
+    </w:lvl>
+    <w:lvl w:ilvl="5" w:tplc="0422001B" w:tentative="1">
+      <w:start w:val="1"/>
+      <w:numFmt w:val="lowerRoman"/>
+      <w:lvlText w:val="%6."/>
+      <w:lvlJc w:val="right"/>
+      <w:pPr>
+        <w:ind w:left="4320" w:hanging="180"/>
+      </w:pPr>
+    </w:lvl>
+    <w:lvl w:ilvl="6" w:tplc="0422000F" w:tentative="1">
+      <w:start w:val="1"/>
+      <w:numFmt w:val="decimal"/>
+      <w:lvlText w:val="%7."/>
+      <w:lvlJc w:val="left"/>
+      <w:pPr>
+        <w:ind w:left="5040" w:hanging="360"/>
+      </w:pPr>
+    </w:lvl>
+    <w:lvl w:ilvl="7" w:tplc="04220019" w:tentative="1">
+      <w:start w:val="1"/>
+      <w:numFmt w:val="lowerLetter"/>
+      <w:lvlText w:val="%8."/>
+      <w:lvlJc w:val="left"/>
+      <w:pPr>
+        <w:ind w:left="5760" w:hanging="360"/>
+      </w:pPr>
+    </w:lvl>
+    <w:lvl w:ilvl="8" w:tplc="0422001B" w:tentative="1">
+      <w:start w:val="1"/>
+      <w:numFmt w:val="lowerRoman"/>
+      <w:lvlText w:val="%9."/>
+      <w:lvlJc w:val="right"/>
+      <w:pPr>
+        <w:ind w:left="6480" w:hanging="180"/>
+      </w:pPr>
+    </w:lvl>
+  </w:abstractNum>
+  <w:abstractNum w:abstractNumId="17" w15:restartNumberingAfterBreak="0">
     <w:nsid w:val="3976255F"/>
     <w:multiLevelType w:val="hybridMultilevel"/>
     <w:tmpl w:val="E422992C"/>
@@ -22271,7 +23811,7 @@
       </w:pPr>
     </w:lvl>
   </w:abstractNum>
-  <w:abstractNum w:abstractNumId="11" w15:restartNumberingAfterBreak="0">
+  <w:abstractNum w:abstractNumId="18" w15:restartNumberingAfterBreak="0">
     <w:nsid w:val="3C221959"/>
     <w:multiLevelType w:val="hybridMultilevel"/>
     <w:tmpl w:val="5C0A75EA"/>
@@ -22281,7 +23821,7 @@
       <w:lvlText w:val="%1."/>
       <w:lvlJc w:val="left"/>
       <w:pPr>
-        <w:ind w:left="1287" w:hanging="360"/>
+        <w:ind w:left="435" w:hanging="360"/>
       </w:pPr>
     </w:lvl>
     <w:lvl w:ilvl="1" w:tplc="04220019" w:tentative="1">
@@ -22290,7 +23830,7 @@
       <w:lvlText w:val="%2."/>
       <w:lvlJc w:val="left"/>
       <w:pPr>
-        <w:ind w:left="2007" w:hanging="360"/>
+        <w:ind w:left="1155" w:hanging="360"/>
       </w:pPr>
     </w:lvl>
     <w:lvl w:ilvl="2" w:tplc="0422001B" w:tentative="1">
@@ -22299,7 +23839,7 @@
       <w:lvlText w:val="%3."/>
       <w:lvlJc w:val="right"/>
       <w:pPr>
-        <w:ind w:left="2727" w:hanging="180"/>
+        <w:ind w:left="1875" w:hanging="180"/>
       </w:pPr>
     </w:lvl>
     <w:lvl w:ilvl="3" w:tplc="0422000F" w:tentative="1">
@@ -22308,7 +23848,7 @@
       <w:lvlText w:val="%4."/>
       <w:lvlJc w:val="left"/>
       <w:pPr>
-        <w:ind w:left="3447" w:hanging="360"/>
+        <w:ind w:left="2595" w:hanging="360"/>
       </w:pPr>
     </w:lvl>
     <w:lvl w:ilvl="4" w:tplc="04220019" w:tentative="1">
@@ -22317,7 +23857,7 @@
       <w:lvlText w:val="%5."/>
       <w:lvlJc w:val="left"/>
       <w:pPr>
-        <w:ind w:left="4167" w:hanging="360"/>
+        <w:ind w:left="3315" w:hanging="360"/>
       </w:pPr>
     </w:lvl>
     <w:lvl w:ilvl="5" w:tplc="0422001B" w:tentative="1">
@@ -22326,7 +23866,7 @@
       <w:lvlText w:val="%6."/>
       <w:lvlJc w:val="right"/>
       <w:pPr>
-        <w:ind w:left="4887" w:hanging="180"/>
+        <w:ind w:left="4035" w:hanging="180"/>
       </w:pPr>
     </w:lvl>
     <w:lvl w:ilvl="6" w:tplc="0422000F" w:tentative="1">
@@ -22335,7 +23875,7 @@
       <w:lvlText w:val="%7."/>
       <w:lvlJc w:val="left"/>
       <w:pPr>
-        <w:ind w:left="5607" w:hanging="360"/>
+        <w:ind w:left="4755" w:hanging="360"/>
       </w:pPr>
     </w:lvl>
     <w:lvl w:ilvl="7" w:tplc="04220019" w:tentative="1">
@@ -22344,7 +23884,7 @@
       <w:lvlText w:val="%8."/>
       <w:lvlJc w:val="left"/>
       <w:pPr>
-        <w:ind w:left="6327" w:hanging="360"/>
+        <w:ind w:left="5475" w:hanging="360"/>
       </w:pPr>
     </w:lvl>
     <w:lvl w:ilvl="8" w:tplc="0422001B" w:tentative="1">
@@ -22353,22 +23893,26 @@
       <w:lvlText w:val="%9."/>
       <w:lvlJc w:val="right"/>
       <w:pPr>
-        <w:ind w:left="7047" w:hanging="180"/>
+        <w:ind w:left="6195" w:hanging="180"/>
       </w:pPr>
     </w:lvl>
   </w:abstractNum>
-  <w:abstractNum w:abstractNumId="12" w15:restartNumberingAfterBreak="0">
+  <w:abstractNum w:abstractNumId="19" w15:restartNumberingAfterBreak="0">
     <w:nsid w:val="49533F50"/>
     <w:multiLevelType w:val="hybridMultilevel"/>
-    <w:tmpl w:val="2A882AA6"/>
-    <w:lvl w:ilvl="0" w:tplc="0422000F">
+    <w:tmpl w:val="1786CB7C"/>
+    <w:lvl w:ilvl="0" w:tplc="3FC497DA">
       <w:start w:val="1"/>
       <w:numFmt w:val="decimal"/>
+      <w:suff w:val="space"/>
       <w:lvlText w:val="%1."/>
       <w:lvlJc w:val="left"/>
       <w:pPr>
-        <w:ind w:left="1287" w:hanging="360"/>
-      </w:pPr>
+        <w:ind w:left="435" w:hanging="360"/>
+      </w:pPr>
+      <w:rPr>
+        <w:rFonts w:hint="default"/>
+      </w:rPr>
     </w:lvl>
     <w:lvl w:ilvl="1" w:tplc="04220019" w:tentative="1">
       <w:start w:val="1"/>
@@ -22376,7 +23920,7 @@
       <w:lvlText w:val="%2."/>
       <w:lvlJc w:val="left"/>
       <w:pPr>
-        <w:ind w:left="2007" w:hanging="360"/>
+        <w:ind w:left="1647" w:hanging="360"/>
       </w:pPr>
     </w:lvl>
     <w:lvl w:ilvl="2" w:tplc="0422001B" w:tentative="1">
@@ -22385,7 +23929,7 @@
       <w:lvlText w:val="%3."/>
       <w:lvlJc w:val="right"/>
       <w:pPr>
-        <w:ind w:left="2727" w:hanging="180"/>
+        <w:ind w:left="2367" w:hanging="180"/>
       </w:pPr>
     </w:lvl>
     <w:lvl w:ilvl="3" w:tplc="0422000F" w:tentative="1">
@@ -22394,7 +23938,7 @@
       <w:lvlText w:val="%4."/>
       <w:lvlJc w:val="left"/>
       <w:pPr>
-        <w:ind w:left="3447" w:hanging="360"/>
+        <w:ind w:left="3087" w:hanging="360"/>
       </w:pPr>
     </w:lvl>
     <w:lvl w:ilvl="4" w:tplc="04220019" w:tentative="1">
@@ -22403,7 +23947,7 @@
       <w:lvlText w:val="%5."/>
       <w:lvlJc w:val="left"/>
       <w:pPr>
-        <w:ind w:left="4167" w:hanging="360"/>
+        <w:ind w:left="3807" w:hanging="360"/>
       </w:pPr>
     </w:lvl>
     <w:lvl w:ilvl="5" w:tplc="0422001B" w:tentative="1">
@@ -22412,7 +23956,7 @@
       <w:lvlText w:val="%6."/>
       <w:lvlJc w:val="right"/>
       <w:pPr>
-        <w:ind w:left="4887" w:hanging="180"/>
+        <w:ind w:left="4527" w:hanging="180"/>
       </w:pPr>
     </w:lvl>
     <w:lvl w:ilvl="6" w:tplc="0422000F" w:tentative="1">
@@ -22421,7 +23965,7 @@
       <w:lvlText w:val="%7."/>
       <w:lvlJc w:val="left"/>
       <w:pPr>
-        <w:ind w:left="5607" w:hanging="360"/>
+        <w:ind w:left="5247" w:hanging="360"/>
       </w:pPr>
     </w:lvl>
     <w:lvl w:ilvl="7" w:tplc="04220019" w:tentative="1">
@@ -22430,7 +23974,7 @@
       <w:lvlText w:val="%8."/>
       <w:lvlJc w:val="left"/>
       <w:pPr>
-        <w:ind w:left="6327" w:hanging="360"/>
+        <w:ind w:left="5967" w:hanging="360"/>
       </w:pPr>
     </w:lvl>
     <w:lvl w:ilvl="8" w:tplc="0422001B" w:tentative="1">
@@ -22439,21 +23983,134 @@
       <w:lvlText w:val="%9."/>
       <w:lvlJc w:val="right"/>
       <w:pPr>
-        <w:ind w:left="7047" w:hanging="180"/>
+        <w:ind w:left="6687" w:hanging="180"/>
       </w:pPr>
     </w:lvl>
   </w:abstractNum>
-  <w:abstractNum w:abstractNumId="13" w15:restartNumberingAfterBreak="0">
+  <w:abstractNum w:abstractNumId="20" w15:restartNumberingAfterBreak="0">
+    <w:nsid w:val="4C324F02"/>
+    <w:multiLevelType w:val="hybridMultilevel"/>
+    <w:tmpl w:val="77E62BA6"/>
+    <w:lvl w:ilvl="0" w:tplc="EEDCF6C2">
+      <w:numFmt w:val="bullet"/>
+      <w:lvlText w:val="–"/>
+      <w:lvlJc w:val="left"/>
+      <w:pPr>
+        <w:ind w:left="720" w:hanging="360"/>
+      </w:pPr>
+      <w:rPr>
+        <w:rFonts w:ascii="Times New Roman" w:eastAsia="Times New Roman" w:hAnsi="Times New Roman" w:cs="Times New Roman" w:hint="default"/>
+      </w:rPr>
+    </w:lvl>
+    <w:lvl w:ilvl="1" w:tplc="04220003" w:tentative="1">
+      <w:start w:val="1"/>
+      <w:numFmt w:val="bullet"/>
+      <w:lvlText w:val="o"/>
+      <w:lvlJc w:val="left"/>
+      <w:pPr>
+        <w:ind w:left="1440" w:hanging="360"/>
+      </w:pPr>
+      <w:rPr>
+        <w:rFonts w:ascii="Courier New" w:hAnsi="Courier New" w:cs="Courier New" w:hint="default"/>
+      </w:rPr>
+    </w:lvl>
+    <w:lvl w:ilvl="2" w:tplc="04220005" w:tentative="1">
+      <w:start w:val="1"/>
+      <w:numFmt w:val="bullet"/>
+      <w:lvlText w:val=""/>
+      <w:lvlJc w:val="left"/>
+      <w:pPr>
+        <w:ind w:left="2160" w:hanging="360"/>
+      </w:pPr>
+      <w:rPr>
+        <w:rFonts w:ascii="Wingdings" w:hAnsi="Wingdings" w:hint="default"/>
+      </w:rPr>
+    </w:lvl>
+    <w:lvl w:ilvl="3" w:tplc="04220001" w:tentative="1">
+      <w:start w:val="1"/>
+      <w:numFmt w:val="bullet"/>
+      <w:lvlText w:val=""/>
+      <w:lvlJc w:val="left"/>
+      <w:pPr>
+        <w:ind w:left="2880" w:hanging="360"/>
+      </w:pPr>
+      <w:rPr>
+        <w:rFonts w:ascii="Symbol" w:hAnsi="Symbol" w:hint="default"/>
+      </w:rPr>
+    </w:lvl>
+    <w:lvl w:ilvl="4" w:tplc="04220003" w:tentative="1">
+      <w:start w:val="1"/>
+      <w:numFmt w:val="bullet"/>
+      <w:lvlText w:val="o"/>
+      <w:lvlJc w:val="left"/>
+      <w:pPr>
+        <w:ind w:left="3600" w:hanging="360"/>
+      </w:pPr>
+      <w:rPr>
+        <w:rFonts w:ascii="Courier New" w:hAnsi="Courier New" w:cs="Courier New" w:hint="default"/>
+      </w:rPr>
+    </w:lvl>
+    <w:lvl w:ilvl="5" w:tplc="04220005" w:tentative="1">
+      <w:start w:val="1"/>
+      <w:numFmt w:val="bullet"/>
+      <w:lvlText w:val=""/>
+      <w:lvlJc w:val="left"/>
+      <w:pPr>
+        <w:ind w:left="4320" w:hanging="360"/>
+      </w:pPr>
+      <w:rPr>
+        <w:rFonts w:ascii="Wingdings" w:hAnsi="Wingdings" w:hint="default"/>
+      </w:rPr>
+    </w:lvl>
+    <w:lvl w:ilvl="6" w:tplc="04220001" w:tentative="1">
+      <w:start w:val="1"/>
+      <w:numFmt w:val="bullet"/>
+      <w:lvlText w:val=""/>
+      <w:lvlJc w:val="left"/>
+      <w:pPr>
+        <w:ind w:left="5040" w:hanging="360"/>
+      </w:pPr>
+      <w:rPr>
+        <w:rFonts w:ascii="Symbol" w:hAnsi="Symbol" w:hint="default"/>
+      </w:rPr>
+    </w:lvl>
+    <w:lvl w:ilvl="7" w:tplc="04220003" w:tentative="1">
+      <w:start w:val="1"/>
+      <w:numFmt w:val="bullet"/>
+      <w:lvlText w:val="o"/>
+      <w:lvlJc w:val="left"/>
+      <w:pPr>
+        <w:ind w:left="5760" w:hanging="360"/>
+      </w:pPr>
+      <w:rPr>
+        <w:rFonts w:ascii="Courier New" w:hAnsi="Courier New" w:cs="Courier New" w:hint="default"/>
+      </w:rPr>
+    </w:lvl>
+    <w:lvl w:ilvl="8" w:tplc="04220005" w:tentative="1">
+      <w:start w:val="1"/>
+      <w:numFmt w:val="bullet"/>
+      <w:lvlText w:val=""/>
+      <w:lvlJc w:val="left"/>
+      <w:pPr>
+        <w:ind w:left="6480" w:hanging="360"/>
+      </w:pPr>
+      <w:rPr>
+        <w:rFonts w:ascii="Wingdings" w:hAnsi="Wingdings" w:hint="default"/>
+      </w:rPr>
+    </w:lvl>
+  </w:abstractNum>
+  <w:abstractNum w:abstractNumId="21" w15:restartNumberingAfterBreak="0">
     <w:nsid w:val="5424322F"/>
     <w:multiLevelType w:val="multilevel"/>
-    <w:tmpl w:val="7764B9DC"/>
+    <w:tmpl w:val="0380A712"/>
     <w:lvl w:ilvl="0">
       <w:start w:val="1"/>
       <w:numFmt w:val="decimal"/>
+      <w:suff w:val="space"/>
       <w:lvlText w:val="%1."/>
       <w:lvlJc w:val="left"/>
       <w:pPr>
-        <w:ind w:left="1287" w:hanging="360"/>
+        <w:ind w:left="927" w:hanging="360"/>
       </w:pPr>
       <w:rPr>
         <w:rFonts w:hint="default"/>
@@ -22466,7 +24123,7 @@
       <w:lvlText w:val="2.%2"/>
       <w:lvlJc w:val="left"/>
       <w:pPr>
-        <w:ind w:left="1347" w:hanging="420"/>
+        <w:ind w:left="987" w:hanging="420"/>
       </w:pPr>
       <w:rPr>
         <w:rFonts w:hint="default"/>
@@ -22479,7 +24136,7 @@
       <w:lvlText w:val="2.%2.%3"/>
       <w:lvlJc w:val="left"/>
       <w:pPr>
-        <w:ind w:left="1647" w:hanging="720"/>
+        <w:ind w:left="1287" w:hanging="720"/>
       </w:pPr>
       <w:rPr>
         <w:rFonts w:ascii="Times New Roman" w:hAnsi="Times New Roman" w:hint="default"/>
@@ -22538,7 +24195,7 @@
       <w:lvlText w:val="2.%2.%3.%4"/>
       <w:lvlJc w:val="left"/>
       <w:pPr>
-        <w:ind w:left="2007" w:hanging="1080"/>
+        <w:ind w:left="1647" w:hanging="1080"/>
       </w:pPr>
       <w:rPr>
         <w:rFonts w:hint="default"/>
@@ -22551,7 +24208,7 @@
       <w:lvlText w:val="%1.%2.%3.%4.%5"/>
       <w:lvlJc w:val="left"/>
       <w:pPr>
-        <w:ind w:left="2007" w:hanging="1080"/>
+        <w:ind w:left="1647" w:hanging="1080"/>
       </w:pPr>
       <w:rPr>
         <w:rFonts w:hint="default"/>
@@ -22564,7 +24221,7 @@
       <w:lvlText w:val="%1.%2.%3.%4.%5.%6"/>
       <w:lvlJc w:val="left"/>
       <w:pPr>
-        <w:ind w:left="2367" w:hanging="1440"/>
+        <w:ind w:left="2007" w:hanging="1440"/>
       </w:pPr>
       <w:rPr>
         <w:rFonts w:hint="default"/>
@@ -22577,7 +24234,7 @@
       <w:lvlText w:val="%1.%2.%3.%4.%5.%6.%7"/>
       <w:lvlJc w:val="left"/>
       <w:pPr>
-        <w:ind w:left="2367" w:hanging="1440"/>
+        <w:ind w:left="2007" w:hanging="1440"/>
       </w:pPr>
       <w:rPr>
         <w:rFonts w:hint="default"/>
@@ -22590,7 +24247,7 @@
       <w:lvlText w:val="%1.%2.%3.%4.%5.%6.%7.%8"/>
       <w:lvlJc w:val="left"/>
       <w:pPr>
-        <w:ind w:left="2727" w:hanging="1800"/>
+        <w:ind w:left="2367" w:hanging="1800"/>
       </w:pPr>
       <w:rPr>
         <w:rFonts w:hint="default"/>
@@ -22603,14 +24260,14 @@
       <w:lvlText w:val="%1.%2.%3.%4.%5.%6.%7.%8.%9"/>
       <w:lvlJc w:val="left"/>
       <w:pPr>
-        <w:ind w:left="3087" w:hanging="2160"/>
+        <w:ind w:left="2727" w:hanging="2160"/>
       </w:pPr>
       <w:rPr>
         <w:rFonts w:hint="default"/>
       </w:rPr>
     </w:lvl>
   </w:abstractNum>
-  <w:abstractNum w:abstractNumId="14" w15:restartNumberingAfterBreak="0">
+  <w:abstractNum w:abstractNumId="22" w15:restartNumberingAfterBreak="0">
     <w:nsid w:val="545932D4"/>
     <w:multiLevelType w:val="multilevel"/>
     <w:tmpl w:val="52B2F3A8"/>
@@ -22723,7 +24380,7 @@
       </w:rPr>
     </w:lvl>
   </w:abstractNum>
-  <w:abstractNum w:abstractNumId="15" w15:restartNumberingAfterBreak="0">
+  <w:abstractNum w:abstractNumId="23" w15:restartNumberingAfterBreak="0">
     <w:nsid w:val="54F2111B"/>
     <w:multiLevelType w:val="multilevel"/>
     <w:tmpl w:val="7764B9DC"/>
@@ -22890,18 +24547,21 @@
       </w:rPr>
     </w:lvl>
   </w:abstractNum>
-  <w:abstractNum w:abstractNumId="16" w15:restartNumberingAfterBreak="0">
-    <w:nsid w:val="60C41907"/>
+  <w:abstractNum w:abstractNumId="24" w15:restartNumberingAfterBreak="0">
+    <w:nsid w:val="58642CFC"/>
     <w:multiLevelType w:val="hybridMultilevel"/>
-    <w:tmpl w:val="254049A4"/>
-    <w:lvl w:ilvl="0" w:tplc="0422000F">
+    <w:tmpl w:val="DAD6E8E2"/>
+    <w:lvl w:ilvl="0" w:tplc="51826746">
       <w:start w:val="1"/>
       <w:numFmt w:val="decimal"/>
       <w:lvlText w:val="%1."/>
       <w:lvlJc w:val="left"/>
       <w:pPr>
-        <w:ind w:left="1287" w:hanging="360"/>
-      </w:pPr>
+        <w:ind w:left="1781" w:hanging="855"/>
+      </w:pPr>
+      <w:rPr>
+        <w:rFonts w:hint="default"/>
+      </w:rPr>
     </w:lvl>
     <w:lvl w:ilvl="1" w:tplc="04220019" w:tentative="1">
       <w:start w:val="1"/>
@@ -22909,7 +24569,7 @@
       <w:lvlText w:val="%2."/>
       <w:lvlJc w:val="left"/>
       <w:pPr>
-        <w:ind w:left="2007" w:hanging="360"/>
+        <w:ind w:left="1799" w:hanging="360"/>
       </w:pPr>
     </w:lvl>
     <w:lvl w:ilvl="2" w:tplc="0422001B" w:tentative="1">
@@ -22918,7 +24578,7 @@
       <w:lvlText w:val="%3."/>
       <w:lvlJc w:val="right"/>
       <w:pPr>
-        <w:ind w:left="2727" w:hanging="180"/>
+        <w:ind w:left="2519" w:hanging="180"/>
       </w:pPr>
     </w:lvl>
     <w:lvl w:ilvl="3" w:tplc="0422000F" w:tentative="1">
@@ -22927,7 +24587,7 @@
       <w:lvlText w:val="%4."/>
       <w:lvlJc w:val="left"/>
       <w:pPr>
-        <w:ind w:left="3447" w:hanging="360"/>
+        <w:ind w:left="3239" w:hanging="360"/>
       </w:pPr>
     </w:lvl>
     <w:lvl w:ilvl="4" w:tplc="04220019" w:tentative="1">
@@ -22936,7 +24596,7 @@
       <w:lvlText w:val="%5."/>
       <w:lvlJc w:val="left"/>
       <w:pPr>
-        <w:ind w:left="4167" w:hanging="360"/>
+        <w:ind w:left="3959" w:hanging="360"/>
       </w:pPr>
     </w:lvl>
     <w:lvl w:ilvl="5" w:tplc="0422001B" w:tentative="1">
@@ -22945,7 +24605,7 @@
       <w:lvlText w:val="%6."/>
       <w:lvlJc w:val="right"/>
       <w:pPr>
-        <w:ind w:left="4887" w:hanging="180"/>
+        <w:ind w:left="4679" w:hanging="180"/>
       </w:pPr>
     </w:lvl>
     <w:lvl w:ilvl="6" w:tplc="0422000F" w:tentative="1">
@@ -22954,7 +24614,7 @@
       <w:lvlText w:val="%7."/>
       <w:lvlJc w:val="left"/>
       <w:pPr>
-        <w:ind w:left="5607" w:hanging="360"/>
+        <w:ind w:left="5399" w:hanging="360"/>
       </w:pPr>
     </w:lvl>
     <w:lvl w:ilvl="7" w:tplc="04220019" w:tentative="1">
@@ -22963,7 +24623,7 @@
       <w:lvlText w:val="%8."/>
       <w:lvlJc w:val="left"/>
       <w:pPr>
-        <w:ind w:left="6327" w:hanging="360"/>
+        <w:ind w:left="6119" w:hanging="360"/>
       </w:pPr>
     </w:lvl>
     <w:lvl w:ilvl="8" w:tplc="0422001B" w:tentative="1">
@@ -22972,11 +24632,326 @@
       <w:lvlText w:val="%9."/>
       <w:lvlJc w:val="right"/>
       <w:pPr>
+        <w:ind w:left="6839" w:hanging="180"/>
+      </w:pPr>
+    </w:lvl>
+  </w:abstractNum>
+  <w:abstractNum w:abstractNumId="25" w15:restartNumberingAfterBreak="0">
+    <w:nsid w:val="5B3422B8"/>
+    <w:multiLevelType w:val="hybridMultilevel"/>
+    <w:tmpl w:val="26F6304A"/>
+    <w:lvl w:ilvl="0" w:tplc="03506E80">
+      <w:numFmt w:val="bullet"/>
+      <w:suff w:val="space"/>
+      <w:lvlText w:val="–"/>
+      <w:lvlJc w:val="left"/>
+      <w:pPr>
+        <w:ind w:left="720" w:hanging="360"/>
+      </w:pPr>
+      <w:rPr>
+        <w:rFonts w:ascii="Times New Roman" w:eastAsia="Times New Roman" w:hAnsi="Times New Roman" w:cs="Times New Roman" w:hint="default"/>
+      </w:rPr>
+    </w:lvl>
+    <w:lvl w:ilvl="1" w:tplc="04220003" w:tentative="1">
+      <w:start w:val="1"/>
+      <w:numFmt w:val="bullet"/>
+      <w:lvlText w:val="o"/>
+      <w:lvlJc w:val="left"/>
+      <w:pPr>
+        <w:ind w:left="1440" w:hanging="360"/>
+      </w:pPr>
+      <w:rPr>
+        <w:rFonts w:ascii="Courier New" w:hAnsi="Courier New" w:cs="Courier New" w:hint="default"/>
+      </w:rPr>
+    </w:lvl>
+    <w:lvl w:ilvl="2" w:tplc="04220005" w:tentative="1">
+      <w:start w:val="1"/>
+      <w:numFmt w:val="bullet"/>
+      <w:lvlText w:val=""/>
+      <w:lvlJc w:val="left"/>
+      <w:pPr>
+        <w:ind w:left="2160" w:hanging="360"/>
+      </w:pPr>
+      <w:rPr>
+        <w:rFonts w:ascii="Wingdings" w:hAnsi="Wingdings" w:hint="default"/>
+      </w:rPr>
+    </w:lvl>
+    <w:lvl w:ilvl="3" w:tplc="04220001" w:tentative="1">
+      <w:start w:val="1"/>
+      <w:numFmt w:val="bullet"/>
+      <w:lvlText w:val=""/>
+      <w:lvlJc w:val="left"/>
+      <w:pPr>
+        <w:ind w:left="2880" w:hanging="360"/>
+      </w:pPr>
+      <w:rPr>
+        <w:rFonts w:ascii="Symbol" w:hAnsi="Symbol" w:hint="default"/>
+      </w:rPr>
+    </w:lvl>
+    <w:lvl w:ilvl="4" w:tplc="04220003" w:tentative="1">
+      <w:start w:val="1"/>
+      <w:numFmt w:val="bullet"/>
+      <w:lvlText w:val="o"/>
+      <w:lvlJc w:val="left"/>
+      <w:pPr>
+        <w:ind w:left="3600" w:hanging="360"/>
+      </w:pPr>
+      <w:rPr>
+        <w:rFonts w:ascii="Courier New" w:hAnsi="Courier New" w:cs="Courier New" w:hint="default"/>
+      </w:rPr>
+    </w:lvl>
+    <w:lvl w:ilvl="5" w:tplc="04220005" w:tentative="1">
+      <w:start w:val="1"/>
+      <w:numFmt w:val="bullet"/>
+      <w:lvlText w:val=""/>
+      <w:lvlJc w:val="left"/>
+      <w:pPr>
+        <w:ind w:left="4320" w:hanging="360"/>
+      </w:pPr>
+      <w:rPr>
+        <w:rFonts w:ascii="Wingdings" w:hAnsi="Wingdings" w:hint="default"/>
+      </w:rPr>
+    </w:lvl>
+    <w:lvl w:ilvl="6" w:tplc="04220001" w:tentative="1">
+      <w:start w:val="1"/>
+      <w:numFmt w:val="bullet"/>
+      <w:lvlText w:val=""/>
+      <w:lvlJc w:val="left"/>
+      <w:pPr>
+        <w:ind w:left="5040" w:hanging="360"/>
+      </w:pPr>
+      <w:rPr>
+        <w:rFonts w:ascii="Symbol" w:hAnsi="Symbol" w:hint="default"/>
+      </w:rPr>
+    </w:lvl>
+    <w:lvl w:ilvl="7" w:tplc="04220003" w:tentative="1">
+      <w:start w:val="1"/>
+      <w:numFmt w:val="bullet"/>
+      <w:lvlText w:val="o"/>
+      <w:lvlJc w:val="left"/>
+      <w:pPr>
+        <w:ind w:left="5760" w:hanging="360"/>
+      </w:pPr>
+      <w:rPr>
+        <w:rFonts w:ascii="Courier New" w:hAnsi="Courier New" w:cs="Courier New" w:hint="default"/>
+      </w:rPr>
+    </w:lvl>
+    <w:lvl w:ilvl="8" w:tplc="04220005" w:tentative="1">
+      <w:start w:val="1"/>
+      <w:numFmt w:val="bullet"/>
+      <w:lvlText w:val=""/>
+      <w:lvlJc w:val="left"/>
+      <w:pPr>
+        <w:ind w:left="6480" w:hanging="360"/>
+      </w:pPr>
+      <w:rPr>
+        <w:rFonts w:ascii="Wingdings" w:hAnsi="Wingdings" w:hint="default"/>
+      </w:rPr>
+    </w:lvl>
+  </w:abstractNum>
+  <w:abstractNum w:abstractNumId="26" w15:restartNumberingAfterBreak="0">
+    <w:nsid w:val="60C41907"/>
+    <w:multiLevelType w:val="hybridMultilevel"/>
+    <w:tmpl w:val="FA9017F8"/>
+    <w:lvl w:ilvl="0" w:tplc="9EA82AF8">
+      <w:start w:val="1"/>
+      <w:numFmt w:val="decimal"/>
+      <w:suff w:val="space"/>
+      <w:lvlText w:val="%1."/>
+      <w:lvlJc w:val="left"/>
+      <w:pPr>
+        <w:ind w:left="435" w:hanging="360"/>
+      </w:pPr>
+      <w:rPr>
+        <w:rFonts w:hint="default"/>
+      </w:rPr>
+    </w:lvl>
+    <w:lvl w:ilvl="1" w:tplc="04220019" w:tentative="1">
+      <w:start w:val="1"/>
+      <w:numFmt w:val="lowerLetter"/>
+      <w:lvlText w:val="%2."/>
+      <w:lvlJc w:val="left"/>
+      <w:pPr>
+        <w:ind w:left="2007" w:hanging="360"/>
+      </w:pPr>
+    </w:lvl>
+    <w:lvl w:ilvl="2" w:tplc="0422001B" w:tentative="1">
+      <w:start w:val="1"/>
+      <w:numFmt w:val="lowerRoman"/>
+      <w:lvlText w:val="%3."/>
+      <w:lvlJc w:val="right"/>
+      <w:pPr>
+        <w:ind w:left="2727" w:hanging="180"/>
+      </w:pPr>
+    </w:lvl>
+    <w:lvl w:ilvl="3" w:tplc="0422000F" w:tentative="1">
+      <w:start w:val="1"/>
+      <w:numFmt w:val="decimal"/>
+      <w:lvlText w:val="%4."/>
+      <w:lvlJc w:val="left"/>
+      <w:pPr>
+        <w:ind w:left="3447" w:hanging="360"/>
+      </w:pPr>
+    </w:lvl>
+    <w:lvl w:ilvl="4" w:tplc="04220019" w:tentative="1">
+      <w:start w:val="1"/>
+      <w:numFmt w:val="lowerLetter"/>
+      <w:lvlText w:val="%5."/>
+      <w:lvlJc w:val="left"/>
+      <w:pPr>
+        <w:ind w:left="4167" w:hanging="360"/>
+      </w:pPr>
+    </w:lvl>
+    <w:lvl w:ilvl="5" w:tplc="0422001B" w:tentative="1">
+      <w:start w:val="1"/>
+      <w:numFmt w:val="lowerRoman"/>
+      <w:lvlText w:val="%6."/>
+      <w:lvlJc w:val="right"/>
+      <w:pPr>
+        <w:ind w:left="4887" w:hanging="180"/>
+      </w:pPr>
+    </w:lvl>
+    <w:lvl w:ilvl="6" w:tplc="0422000F" w:tentative="1">
+      <w:start w:val="1"/>
+      <w:numFmt w:val="decimal"/>
+      <w:lvlText w:val="%7."/>
+      <w:lvlJc w:val="left"/>
+      <w:pPr>
+        <w:ind w:left="5607" w:hanging="360"/>
+      </w:pPr>
+    </w:lvl>
+    <w:lvl w:ilvl="7" w:tplc="04220019" w:tentative="1">
+      <w:start w:val="1"/>
+      <w:numFmt w:val="lowerLetter"/>
+      <w:lvlText w:val="%8."/>
+      <w:lvlJc w:val="left"/>
+      <w:pPr>
+        <w:ind w:left="6327" w:hanging="360"/>
+      </w:pPr>
+    </w:lvl>
+    <w:lvl w:ilvl="8" w:tplc="0422001B" w:tentative="1">
+      <w:start w:val="1"/>
+      <w:numFmt w:val="lowerRoman"/>
+      <w:lvlText w:val="%9."/>
+      <w:lvlJc w:val="right"/>
+      <w:pPr>
         <w:ind w:left="7047" w:hanging="180"/>
       </w:pPr>
     </w:lvl>
   </w:abstractNum>
-  <w:abstractNum w:abstractNumId="17" w15:restartNumberingAfterBreak="0">
+  <w:abstractNum w:abstractNumId="27" w15:restartNumberingAfterBreak="0">
+    <w:nsid w:val="658A2CFE"/>
+    <w:multiLevelType w:val="hybridMultilevel"/>
+    <w:tmpl w:val="9880ED90"/>
+    <w:lvl w:ilvl="0" w:tplc="EEDCF6C2">
+      <w:numFmt w:val="bullet"/>
+      <w:lvlText w:val="–"/>
+      <w:lvlJc w:val="left"/>
+      <w:pPr>
+        <w:ind w:left="1287" w:hanging="360"/>
+      </w:pPr>
+      <w:rPr>
+        <w:rFonts w:ascii="Times New Roman" w:eastAsia="Times New Roman" w:hAnsi="Times New Roman" w:cs="Times New Roman" w:hint="default"/>
+      </w:rPr>
+    </w:lvl>
+    <w:lvl w:ilvl="1" w:tplc="04220003" w:tentative="1">
+      <w:start w:val="1"/>
+      <w:numFmt w:val="bullet"/>
+      <w:lvlText w:val="o"/>
+      <w:lvlJc w:val="left"/>
+      <w:pPr>
+        <w:ind w:left="2007" w:hanging="360"/>
+      </w:pPr>
+      <w:rPr>
+        <w:rFonts w:ascii="Courier New" w:hAnsi="Courier New" w:cs="Courier New" w:hint="default"/>
+      </w:rPr>
+    </w:lvl>
+    <w:lvl w:ilvl="2" w:tplc="04220005" w:tentative="1">
+      <w:start w:val="1"/>
+      <w:numFmt w:val="bullet"/>
+      <w:lvlText w:val=""/>
+      <w:lvlJc w:val="left"/>
+      <w:pPr>
+        <w:ind w:left="2727" w:hanging="360"/>
+      </w:pPr>
+      <w:rPr>
+        <w:rFonts w:ascii="Wingdings" w:hAnsi="Wingdings" w:hint="default"/>
+      </w:rPr>
+    </w:lvl>
+    <w:lvl w:ilvl="3" w:tplc="04220001" w:tentative="1">
+      <w:start w:val="1"/>
+      <w:numFmt w:val="bullet"/>
+      <w:lvlText w:val=""/>
+      <w:lvlJc w:val="left"/>
+      <w:pPr>
+        <w:ind w:left="3447" w:hanging="360"/>
+      </w:pPr>
+      <w:rPr>
+        <w:rFonts w:ascii="Symbol" w:hAnsi="Symbol" w:hint="default"/>
+      </w:rPr>
+    </w:lvl>
+    <w:lvl w:ilvl="4" w:tplc="04220003" w:tentative="1">
+      <w:start w:val="1"/>
+      <w:numFmt w:val="bullet"/>
+      <w:lvlText w:val="o"/>
+      <w:lvlJc w:val="left"/>
+      <w:pPr>
+        <w:ind w:left="4167" w:hanging="360"/>
+      </w:pPr>
+      <w:rPr>
+        <w:rFonts w:ascii="Courier New" w:hAnsi="Courier New" w:cs="Courier New" w:hint="default"/>
+      </w:rPr>
+    </w:lvl>
+    <w:lvl w:ilvl="5" w:tplc="04220005" w:tentative="1">
+      <w:start w:val="1"/>
+      <w:numFmt w:val="bullet"/>
+      <w:lvlText w:val=""/>
+      <w:lvlJc w:val="left"/>
+      <w:pPr>
+        <w:ind w:left="4887" w:hanging="360"/>
+      </w:pPr>
+      <w:rPr>
+        <w:rFonts w:ascii="Wingdings" w:hAnsi="Wingdings" w:hint="default"/>
+      </w:rPr>
+    </w:lvl>
+    <w:lvl w:ilvl="6" w:tplc="04220001" w:tentative="1">
+      <w:start w:val="1"/>
+      <w:numFmt w:val="bullet"/>
+      <w:lvlText w:val=""/>
+      <w:lvlJc w:val="left"/>
+      <w:pPr>
+        <w:ind w:left="5607" w:hanging="360"/>
+      </w:pPr>
+      <w:rPr>
+        <w:rFonts w:ascii="Symbol" w:hAnsi="Symbol" w:hint="default"/>
+      </w:rPr>
+    </w:lvl>
+    <w:lvl w:ilvl="7" w:tplc="04220003" w:tentative="1">
+      <w:start w:val="1"/>
+      <w:numFmt w:val="bullet"/>
+      <w:lvlText w:val="o"/>
+      <w:lvlJc w:val="left"/>
+      <w:pPr>
+        <w:ind w:left="6327" w:hanging="360"/>
+      </w:pPr>
+      <w:rPr>
+        <w:rFonts w:ascii="Courier New" w:hAnsi="Courier New" w:cs="Courier New" w:hint="default"/>
+      </w:rPr>
+    </w:lvl>
+    <w:lvl w:ilvl="8" w:tplc="04220005" w:tentative="1">
+      <w:start w:val="1"/>
+      <w:numFmt w:val="bullet"/>
+      <w:lvlText w:val=""/>
+      <w:lvlJc w:val="left"/>
+      <w:pPr>
+        <w:ind w:left="7047" w:hanging="360"/>
+      </w:pPr>
+      <w:rPr>
+        <w:rFonts w:ascii="Wingdings" w:hAnsi="Wingdings" w:hint="default"/>
+      </w:rPr>
+    </w:lvl>
+  </w:abstractNum>
+  <w:abstractNum w:abstractNumId="28" w15:restartNumberingAfterBreak="0">
     <w:nsid w:val="65B34614"/>
     <w:multiLevelType w:val="hybridMultilevel"/>
     <w:tmpl w:val="82CA1BB6"/>
@@ -23089,7 +25064,7 @@
       </w:rPr>
     </w:lvl>
   </w:abstractNum>
-  <w:abstractNum w:abstractNumId="18" w15:restartNumberingAfterBreak="0">
+  <w:abstractNum w:abstractNumId="29" w15:restartNumberingAfterBreak="0">
     <w:nsid w:val="66A7546A"/>
     <w:multiLevelType w:val="hybridMultilevel"/>
     <w:tmpl w:val="71486DE2"/>
@@ -23202,7 +25177,96 @@
       </w:rPr>
     </w:lvl>
   </w:abstractNum>
-  <w:abstractNum w:abstractNumId="19" w15:restartNumberingAfterBreak="0">
+  <w:abstractNum w:abstractNumId="30" w15:restartNumberingAfterBreak="0">
+    <w:nsid w:val="67ED3A41"/>
+    <w:multiLevelType w:val="hybridMultilevel"/>
+    <w:tmpl w:val="5EDEF116"/>
+    <w:lvl w:ilvl="0" w:tplc="51826746">
+      <w:start w:val="1"/>
+      <w:numFmt w:val="decimal"/>
+      <w:lvlText w:val="%1."/>
+      <w:lvlJc w:val="left"/>
+      <w:pPr>
+        <w:ind w:left="1422" w:hanging="855"/>
+      </w:pPr>
+      <w:rPr>
+        <w:rFonts w:hint="default"/>
+      </w:rPr>
+    </w:lvl>
+    <w:lvl w:ilvl="1" w:tplc="04220019" w:tentative="1">
+      <w:start w:val="1"/>
+      <w:numFmt w:val="lowerLetter"/>
+      <w:lvlText w:val="%2."/>
+      <w:lvlJc w:val="left"/>
+      <w:pPr>
+        <w:ind w:left="1647" w:hanging="360"/>
+      </w:pPr>
+    </w:lvl>
+    <w:lvl w:ilvl="2" w:tplc="0422001B" w:tentative="1">
+      <w:start w:val="1"/>
+      <w:numFmt w:val="lowerRoman"/>
+      <w:lvlText w:val="%3."/>
+      <w:lvlJc w:val="right"/>
+      <w:pPr>
+        <w:ind w:left="2367" w:hanging="180"/>
+      </w:pPr>
+    </w:lvl>
+    <w:lvl w:ilvl="3" w:tplc="0422000F" w:tentative="1">
+      <w:start w:val="1"/>
+      <w:numFmt w:val="decimal"/>
+      <w:lvlText w:val="%4."/>
+      <w:lvlJc w:val="left"/>
+      <w:pPr>
+        <w:ind w:left="3087" w:hanging="360"/>
+      </w:pPr>
+    </w:lvl>
+    <w:lvl w:ilvl="4" w:tplc="04220019" w:tentative="1">
+      <w:start w:val="1"/>
+      <w:numFmt w:val="lowerLetter"/>
+      <w:lvlText w:val="%5."/>
+      <w:lvlJc w:val="left"/>
+      <w:pPr>
+        <w:ind w:left="3807" w:hanging="360"/>
+      </w:pPr>
+    </w:lvl>
+    <w:lvl w:ilvl="5" w:tplc="0422001B" w:tentative="1">
+      <w:start w:val="1"/>
+      <w:numFmt w:val="lowerRoman"/>
+      <w:lvlText w:val="%6."/>
+      <w:lvlJc w:val="right"/>
+      <w:pPr>
+        <w:ind w:left="4527" w:hanging="180"/>
+      </w:pPr>
+    </w:lvl>
+    <w:lvl w:ilvl="6" w:tplc="0422000F" w:tentative="1">
+      <w:start w:val="1"/>
+      <w:numFmt w:val="decimal"/>
+      <w:lvlText w:val="%7."/>
+      <w:lvlJc w:val="left"/>
+      <w:pPr>
+        <w:ind w:left="5247" w:hanging="360"/>
+      </w:pPr>
+    </w:lvl>
+    <w:lvl w:ilvl="7" w:tplc="04220019" w:tentative="1">
+      <w:start w:val="1"/>
+      <w:numFmt w:val="lowerLetter"/>
+      <w:lvlText w:val="%8."/>
+      <w:lvlJc w:val="left"/>
+      <w:pPr>
+        <w:ind w:left="5967" w:hanging="360"/>
+      </w:pPr>
+    </w:lvl>
+    <w:lvl w:ilvl="8" w:tplc="0422001B" w:tentative="1">
+      <w:start w:val="1"/>
+      <w:numFmt w:val="lowerRoman"/>
+      <w:lvlText w:val="%9."/>
+      <w:lvlJc w:val="right"/>
+      <w:pPr>
+        <w:ind w:left="6687" w:hanging="180"/>
+      </w:pPr>
+    </w:lvl>
+  </w:abstractNum>
+  <w:abstractNum w:abstractNumId="31" w15:restartNumberingAfterBreak="0">
     <w:nsid w:val="69F656D4"/>
     <w:multiLevelType w:val="hybridMultilevel"/>
     <w:tmpl w:val="9BC6A4BA"/>
@@ -23315,18 +25379,22 @@
       </w:rPr>
     </w:lvl>
   </w:abstractNum>
-  <w:abstractNum w:abstractNumId="20" w15:restartNumberingAfterBreak="0">
+  <w:abstractNum w:abstractNumId="32" w15:restartNumberingAfterBreak="0">
     <w:nsid w:val="6F9613E5"/>
     <w:multiLevelType w:val="hybridMultilevel"/>
-    <w:tmpl w:val="DB68E016"/>
-    <w:lvl w:ilvl="0" w:tplc="0422000F">
+    <w:tmpl w:val="EBDCE696"/>
+    <w:lvl w:ilvl="0" w:tplc="C4D0E1FA">
       <w:start w:val="1"/>
       <w:numFmt w:val="decimal"/>
+      <w:suff w:val="space"/>
       <w:lvlText w:val="%1."/>
       <w:lvlJc w:val="left"/>
       <w:pPr>
-        <w:ind w:left="1287" w:hanging="360"/>
-      </w:pPr>
+        <w:ind w:left="435" w:hanging="360"/>
+      </w:pPr>
+      <w:rPr>
+        <w:rFonts w:hint="default"/>
+      </w:rPr>
     </w:lvl>
     <w:lvl w:ilvl="1" w:tplc="04220019" w:tentative="1">
       <w:start w:val="1"/>
@@ -23334,7 +25402,7 @@
       <w:lvlText w:val="%2."/>
       <w:lvlJc w:val="left"/>
       <w:pPr>
-        <w:ind w:left="2007" w:hanging="360"/>
+        <w:ind w:left="1359" w:hanging="360"/>
       </w:pPr>
     </w:lvl>
     <w:lvl w:ilvl="2" w:tplc="0422001B" w:tentative="1">
@@ -23343,7 +25411,7 @@
       <w:lvlText w:val="%3."/>
       <w:lvlJc w:val="right"/>
       <w:pPr>
-        <w:ind w:left="2727" w:hanging="180"/>
+        <w:ind w:left="2079" w:hanging="180"/>
       </w:pPr>
     </w:lvl>
     <w:lvl w:ilvl="3" w:tplc="0422000F" w:tentative="1">
@@ -23352,7 +25420,7 @@
       <w:lvlText w:val="%4."/>
       <w:lvlJc w:val="left"/>
       <w:pPr>
-        <w:ind w:left="3447" w:hanging="360"/>
+        <w:ind w:left="2799" w:hanging="360"/>
       </w:pPr>
     </w:lvl>
     <w:lvl w:ilvl="4" w:tplc="04220019" w:tentative="1">
@@ -23361,7 +25429,7 @@
       <w:lvlText w:val="%5."/>
       <w:lvlJc w:val="left"/>
       <w:pPr>
-        <w:ind w:left="4167" w:hanging="360"/>
+        <w:ind w:left="3519" w:hanging="360"/>
       </w:pPr>
     </w:lvl>
     <w:lvl w:ilvl="5" w:tplc="0422001B" w:tentative="1">
@@ -23370,7 +25438,7 @@
       <w:lvlText w:val="%6."/>
       <w:lvlJc w:val="right"/>
       <w:pPr>
-        <w:ind w:left="4887" w:hanging="180"/>
+        <w:ind w:left="4239" w:hanging="180"/>
       </w:pPr>
     </w:lvl>
     <w:lvl w:ilvl="6" w:tplc="0422000F" w:tentative="1">
@@ -23379,7 +25447,7 @@
       <w:lvlText w:val="%7."/>
       <w:lvlJc w:val="left"/>
       <w:pPr>
-        <w:ind w:left="5607" w:hanging="360"/>
+        <w:ind w:left="4959" w:hanging="360"/>
       </w:pPr>
     </w:lvl>
     <w:lvl w:ilvl="7" w:tplc="04220019" w:tentative="1">
@@ -23388,7 +25456,7 @@
       <w:lvlText w:val="%8."/>
       <w:lvlJc w:val="left"/>
       <w:pPr>
-        <w:ind w:left="6327" w:hanging="360"/>
+        <w:ind w:left="5679" w:hanging="360"/>
       </w:pPr>
     </w:lvl>
     <w:lvl w:ilvl="8" w:tplc="0422001B" w:tentative="1">
@@ -23397,11 +25465,123 @@
       <w:lvlText w:val="%9."/>
       <w:lvlJc w:val="right"/>
       <w:pPr>
-        <w:ind w:left="7047" w:hanging="180"/>
+        <w:ind w:left="6399" w:hanging="180"/>
       </w:pPr>
     </w:lvl>
   </w:abstractNum>
-  <w:abstractNum w:abstractNumId="21" w15:restartNumberingAfterBreak="0">
+  <w:abstractNum w:abstractNumId="33" w15:restartNumberingAfterBreak="0">
+    <w:nsid w:val="728F31DF"/>
+    <w:multiLevelType w:val="hybridMultilevel"/>
+    <w:tmpl w:val="EB4C4D14"/>
+    <w:lvl w:ilvl="0" w:tplc="EEDCF6C2">
+      <w:numFmt w:val="bullet"/>
+      <w:lvlText w:val="–"/>
+      <w:lvlJc w:val="left"/>
+      <w:pPr>
+        <w:ind w:left="2460" w:hanging="360"/>
+      </w:pPr>
+      <w:rPr>
+        <w:rFonts w:ascii="Times New Roman" w:eastAsia="Times New Roman" w:hAnsi="Times New Roman" w:cs="Times New Roman" w:hint="default"/>
+      </w:rPr>
+    </w:lvl>
+    <w:lvl w:ilvl="1" w:tplc="04220003" w:tentative="1">
+      <w:start w:val="1"/>
+      <w:numFmt w:val="bullet"/>
+      <w:lvlText w:val="o"/>
+      <w:lvlJc w:val="left"/>
+      <w:pPr>
+        <w:ind w:left="3180" w:hanging="360"/>
+      </w:pPr>
+      <w:rPr>
+        <w:rFonts w:ascii="Courier New" w:hAnsi="Courier New" w:cs="Courier New" w:hint="default"/>
+      </w:rPr>
+    </w:lvl>
+    <w:lvl w:ilvl="2" w:tplc="04220005" w:tentative="1">
+      <w:start w:val="1"/>
+      <w:numFmt w:val="bullet"/>
+      <w:lvlText w:val=""/>
+      <w:lvlJc w:val="left"/>
+      <w:pPr>
+        <w:ind w:left="3900" w:hanging="360"/>
+      </w:pPr>
+      <w:rPr>
+        <w:rFonts w:ascii="Wingdings" w:hAnsi="Wingdings" w:hint="default"/>
+      </w:rPr>
+    </w:lvl>
+    <w:lvl w:ilvl="3" w:tplc="04220001" w:tentative="1">
+      <w:start w:val="1"/>
+      <w:numFmt w:val="bullet"/>
+      <w:lvlText w:val=""/>
+      <w:lvlJc w:val="left"/>
+      <w:pPr>
+        <w:ind w:left="4620" w:hanging="360"/>
+      </w:pPr>
+      <w:rPr>
+        <w:rFonts w:ascii="Symbol" w:hAnsi="Symbol" w:hint="default"/>
+      </w:rPr>
+    </w:lvl>
+    <w:lvl w:ilvl="4" w:tplc="04220003" w:tentative="1">
+      <w:start w:val="1"/>
+      <w:numFmt w:val="bullet"/>
+      <w:lvlText w:val="o"/>
+      <w:lvlJc w:val="left"/>
+      <w:pPr>
+        <w:ind w:left="5340" w:hanging="360"/>
+      </w:pPr>
+      <w:rPr>
+        <w:rFonts w:ascii="Courier New" w:hAnsi="Courier New" w:cs="Courier New" w:hint="default"/>
+      </w:rPr>
+    </w:lvl>
+    <w:lvl w:ilvl="5" w:tplc="04220005" w:tentative="1">
+      <w:start w:val="1"/>
+      <w:numFmt w:val="bullet"/>
+      <w:lvlText w:val=""/>
+      <w:lvlJc w:val="left"/>
+      <w:pPr>
+        <w:ind w:left="6060" w:hanging="360"/>
+      </w:pPr>
+      <w:rPr>
+        <w:rFonts w:ascii="Wingdings" w:hAnsi="Wingdings" w:hint="default"/>
+      </w:rPr>
+    </w:lvl>
+    <w:lvl w:ilvl="6" w:tplc="04220001" w:tentative="1">
+      <w:start w:val="1"/>
+      <w:numFmt w:val="bullet"/>
+      <w:lvlText w:val=""/>
+      <w:lvlJc w:val="left"/>
+      <w:pPr>
+        <w:ind w:left="6780" w:hanging="360"/>
+      </w:pPr>
+      <w:rPr>
+        <w:rFonts w:ascii="Symbol" w:hAnsi="Symbol" w:hint="default"/>
+      </w:rPr>
+    </w:lvl>
+    <w:lvl w:ilvl="7" w:tplc="04220003" w:tentative="1">
+      <w:start w:val="1"/>
+      <w:numFmt w:val="bullet"/>
+      <w:lvlText w:val="o"/>
+      <w:lvlJc w:val="left"/>
+      <w:pPr>
+        <w:ind w:left="7500" w:hanging="360"/>
+      </w:pPr>
+      <w:rPr>
+        <w:rFonts w:ascii="Courier New" w:hAnsi="Courier New" w:cs="Courier New" w:hint="default"/>
+      </w:rPr>
+    </w:lvl>
+    <w:lvl w:ilvl="8" w:tplc="04220005" w:tentative="1">
+      <w:start w:val="1"/>
+      <w:numFmt w:val="bullet"/>
+      <w:lvlText w:val=""/>
+      <w:lvlJc w:val="left"/>
+      <w:pPr>
+        <w:ind w:left="8220" w:hanging="360"/>
+      </w:pPr>
+      <w:rPr>
+        <w:rFonts w:ascii="Wingdings" w:hAnsi="Wingdings" w:hint="default"/>
+      </w:rPr>
+    </w:lvl>
+  </w:abstractNum>
+  <w:abstractNum w:abstractNumId="34" w15:restartNumberingAfterBreak="0">
     <w:nsid w:val="73820B31"/>
     <w:multiLevelType w:val="multilevel"/>
     <w:tmpl w:val="B616DB28"/>
@@ -23523,7 +25703,7 @@
       </w:rPr>
     </w:lvl>
   </w:abstractNum>
-  <w:abstractNum w:abstractNumId="22" w15:restartNumberingAfterBreak="0">
+  <w:abstractNum w:abstractNumId="35" w15:restartNumberingAfterBreak="0">
     <w:nsid w:val="748D1F3A"/>
     <w:multiLevelType w:val="hybridMultilevel"/>
     <w:tmpl w:val="5C4C31F2"/>
@@ -23636,7 +25816,7 @@
       </w:rPr>
     </w:lvl>
   </w:abstractNum>
-  <w:abstractNum w:abstractNumId="23" w15:restartNumberingAfterBreak="0">
+  <w:abstractNum w:abstractNumId="36" w15:restartNumberingAfterBreak="0">
     <w:nsid w:val="773336F3"/>
     <w:multiLevelType w:val="hybridMultilevel"/>
     <w:tmpl w:val="43F2F8D0"/>
@@ -23726,7 +25906,317 @@
       </w:pPr>
     </w:lvl>
   </w:abstractNum>
-  <w:abstractNum w:abstractNumId="24" w15:restartNumberingAfterBreak="0">
+  <w:abstractNum w:abstractNumId="37" w15:restartNumberingAfterBreak="0">
+    <w:nsid w:val="7913111F"/>
+    <w:multiLevelType w:val="hybridMultilevel"/>
+    <w:tmpl w:val="2F10F62E"/>
+    <w:lvl w:ilvl="0" w:tplc="EEDCF6C2">
+      <w:numFmt w:val="bullet"/>
+      <w:lvlText w:val="–"/>
+      <w:lvlJc w:val="left"/>
+      <w:pPr>
+        <w:ind w:left="720" w:hanging="360"/>
+      </w:pPr>
+      <w:rPr>
+        <w:rFonts w:ascii="Times New Roman" w:eastAsia="Times New Roman" w:hAnsi="Times New Roman" w:cs="Times New Roman" w:hint="default"/>
+      </w:rPr>
+    </w:lvl>
+    <w:lvl w:ilvl="1" w:tplc="04220003" w:tentative="1">
+      <w:start w:val="1"/>
+      <w:numFmt w:val="bullet"/>
+      <w:lvlText w:val="o"/>
+      <w:lvlJc w:val="left"/>
+      <w:pPr>
+        <w:ind w:left="1440" w:hanging="360"/>
+      </w:pPr>
+      <w:rPr>
+        <w:rFonts w:ascii="Courier New" w:hAnsi="Courier New" w:cs="Courier New" w:hint="default"/>
+      </w:rPr>
+    </w:lvl>
+    <w:lvl w:ilvl="2" w:tplc="04220005" w:tentative="1">
+      <w:start w:val="1"/>
+      <w:numFmt w:val="bullet"/>
+      <w:lvlText w:val=""/>
+      <w:lvlJc w:val="left"/>
+      <w:pPr>
+        <w:ind w:left="2160" w:hanging="360"/>
+      </w:pPr>
+      <w:rPr>
+        <w:rFonts w:ascii="Wingdings" w:hAnsi="Wingdings" w:hint="default"/>
+      </w:rPr>
+    </w:lvl>
+    <w:lvl w:ilvl="3" w:tplc="04220001" w:tentative="1">
+      <w:start w:val="1"/>
+      <w:numFmt w:val="bullet"/>
+      <w:lvlText w:val=""/>
+      <w:lvlJc w:val="left"/>
+      <w:pPr>
+        <w:ind w:left="2880" w:hanging="360"/>
+      </w:pPr>
+      <w:rPr>
+        <w:rFonts w:ascii="Symbol" w:hAnsi="Symbol" w:hint="default"/>
+      </w:rPr>
+    </w:lvl>
+    <w:lvl w:ilvl="4" w:tplc="04220003" w:tentative="1">
+      <w:start w:val="1"/>
+      <w:numFmt w:val="bullet"/>
+      <w:lvlText w:val="o"/>
+      <w:lvlJc w:val="left"/>
+      <w:pPr>
+        <w:ind w:left="3600" w:hanging="360"/>
+      </w:pPr>
+      <w:rPr>
+        <w:rFonts w:ascii="Courier New" w:hAnsi="Courier New" w:cs="Courier New" w:hint="default"/>
+      </w:rPr>
+    </w:lvl>
+    <w:lvl w:ilvl="5" w:tplc="04220005" w:tentative="1">
+      <w:start w:val="1"/>
+      <w:numFmt w:val="bullet"/>
+      <w:lvlText w:val=""/>
+      <w:lvlJc w:val="left"/>
+      <w:pPr>
+        <w:ind w:left="4320" w:hanging="360"/>
+      </w:pPr>
+      <w:rPr>
+        <w:rFonts w:ascii="Wingdings" w:hAnsi="Wingdings" w:hint="default"/>
+      </w:rPr>
+    </w:lvl>
+    <w:lvl w:ilvl="6" w:tplc="04220001" w:tentative="1">
+      <w:start w:val="1"/>
+      <w:numFmt w:val="bullet"/>
+      <w:lvlText w:val=""/>
+      <w:lvlJc w:val="left"/>
+      <w:pPr>
+        <w:ind w:left="5040" w:hanging="360"/>
+      </w:pPr>
+      <w:rPr>
+        <w:rFonts w:ascii="Symbol" w:hAnsi="Symbol" w:hint="default"/>
+      </w:rPr>
+    </w:lvl>
+    <w:lvl w:ilvl="7" w:tplc="04220003" w:tentative="1">
+      <w:start w:val="1"/>
+      <w:numFmt w:val="bullet"/>
+      <w:lvlText w:val="o"/>
+      <w:lvlJc w:val="left"/>
+      <w:pPr>
+        <w:ind w:left="5760" w:hanging="360"/>
+      </w:pPr>
+      <w:rPr>
+        <w:rFonts w:ascii="Courier New" w:hAnsi="Courier New" w:cs="Courier New" w:hint="default"/>
+      </w:rPr>
+    </w:lvl>
+    <w:lvl w:ilvl="8" w:tplc="04220005" w:tentative="1">
+      <w:start w:val="1"/>
+      <w:numFmt w:val="bullet"/>
+      <w:lvlText w:val=""/>
+      <w:lvlJc w:val="left"/>
+      <w:pPr>
+        <w:ind w:left="6480" w:hanging="360"/>
+      </w:pPr>
+      <w:rPr>
+        <w:rFonts w:ascii="Wingdings" w:hAnsi="Wingdings" w:hint="default"/>
+      </w:rPr>
+    </w:lvl>
+  </w:abstractNum>
+  <w:abstractNum w:abstractNumId="38" w15:restartNumberingAfterBreak="0">
+    <w:nsid w:val="79B20118"/>
+    <w:multiLevelType w:val="hybridMultilevel"/>
+    <w:tmpl w:val="4BC40D1C"/>
+    <w:lvl w:ilvl="0" w:tplc="0422000F">
+      <w:start w:val="1"/>
+      <w:numFmt w:val="decimal"/>
+      <w:lvlText w:val="%1."/>
+      <w:lvlJc w:val="left"/>
+      <w:pPr>
+        <w:ind w:left="1068" w:hanging="360"/>
+      </w:pPr>
+    </w:lvl>
+    <w:lvl w:ilvl="1" w:tplc="04220019" w:tentative="1">
+      <w:start w:val="1"/>
+      <w:numFmt w:val="lowerLetter"/>
+      <w:lvlText w:val="%2."/>
+      <w:lvlJc w:val="left"/>
+      <w:pPr>
+        <w:ind w:left="1788" w:hanging="360"/>
+      </w:pPr>
+    </w:lvl>
+    <w:lvl w:ilvl="2" w:tplc="0422001B" w:tentative="1">
+      <w:start w:val="1"/>
+      <w:numFmt w:val="lowerRoman"/>
+      <w:lvlText w:val="%3."/>
+      <w:lvlJc w:val="right"/>
+      <w:pPr>
+        <w:ind w:left="2508" w:hanging="180"/>
+      </w:pPr>
+    </w:lvl>
+    <w:lvl w:ilvl="3" w:tplc="0422000F" w:tentative="1">
+      <w:start w:val="1"/>
+      <w:numFmt w:val="decimal"/>
+      <w:lvlText w:val="%4."/>
+      <w:lvlJc w:val="left"/>
+      <w:pPr>
+        <w:ind w:left="3228" w:hanging="360"/>
+      </w:pPr>
+    </w:lvl>
+    <w:lvl w:ilvl="4" w:tplc="04220019" w:tentative="1">
+      <w:start w:val="1"/>
+      <w:numFmt w:val="lowerLetter"/>
+      <w:lvlText w:val="%5."/>
+      <w:lvlJc w:val="left"/>
+      <w:pPr>
+        <w:ind w:left="3948" w:hanging="360"/>
+      </w:pPr>
+    </w:lvl>
+    <w:lvl w:ilvl="5" w:tplc="0422001B" w:tentative="1">
+      <w:start w:val="1"/>
+      <w:numFmt w:val="lowerRoman"/>
+      <w:lvlText w:val="%6."/>
+      <w:lvlJc w:val="right"/>
+      <w:pPr>
+        <w:ind w:left="4668" w:hanging="180"/>
+      </w:pPr>
+    </w:lvl>
+    <w:lvl w:ilvl="6" w:tplc="0422000F" w:tentative="1">
+      <w:start w:val="1"/>
+      <w:numFmt w:val="decimal"/>
+      <w:lvlText w:val="%7."/>
+      <w:lvlJc w:val="left"/>
+      <w:pPr>
+        <w:ind w:left="5388" w:hanging="360"/>
+      </w:pPr>
+    </w:lvl>
+    <w:lvl w:ilvl="7" w:tplc="04220019" w:tentative="1">
+      <w:start w:val="1"/>
+      <w:numFmt w:val="lowerLetter"/>
+      <w:lvlText w:val="%8."/>
+      <w:lvlJc w:val="left"/>
+      <w:pPr>
+        <w:ind w:left="6108" w:hanging="360"/>
+      </w:pPr>
+    </w:lvl>
+    <w:lvl w:ilvl="8" w:tplc="0422001B" w:tentative="1">
+      <w:start w:val="1"/>
+      <w:numFmt w:val="lowerRoman"/>
+      <w:lvlText w:val="%9."/>
+      <w:lvlJc w:val="right"/>
+      <w:pPr>
+        <w:ind w:left="6828" w:hanging="180"/>
+      </w:pPr>
+    </w:lvl>
+  </w:abstractNum>
+  <w:abstractNum w:abstractNumId="39" w15:restartNumberingAfterBreak="0">
+    <w:nsid w:val="7BEE1F11"/>
+    <w:multiLevelType w:val="hybridMultilevel"/>
+    <w:tmpl w:val="0CC8B904"/>
+    <w:lvl w:ilvl="0" w:tplc="EEDCF6C2">
+      <w:numFmt w:val="bullet"/>
+      <w:lvlText w:val="–"/>
+      <w:lvlJc w:val="left"/>
+      <w:pPr>
+        <w:ind w:left="1068" w:hanging="360"/>
+      </w:pPr>
+      <w:rPr>
+        <w:rFonts w:ascii="Times New Roman" w:eastAsia="Times New Roman" w:hAnsi="Times New Roman" w:cs="Times New Roman" w:hint="default"/>
+      </w:rPr>
+    </w:lvl>
+    <w:lvl w:ilvl="1" w:tplc="04220003" w:tentative="1">
+      <w:start w:val="1"/>
+      <w:numFmt w:val="bullet"/>
+      <w:lvlText w:val="o"/>
+      <w:lvlJc w:val="left"/>
+      <w:pPr>
+        <w:ind w:left="1788" w:hanging="360"/>
+      </w:pPr>
+      <w:rPr>
+        <w:rFonts w:ascii="Courier New" w:hAnsi="Courier New" w:cs="Courier New" w:hint="default"/>
+      </w:rPr>
+    </w:lvl>
+    <w:lvl w:ilvl="2" w:tplc="04220005" w:tentative="1">
+      <w:start w:val="1"/>
+      <w:numFmt w:val="bullet"/>
+      <w:lvlText w:val=""/>
+      <w:lvlJc w:val="left"/>
+      <w:pPr>
+        <w:ind w:left="2508" w:hanging="360"/>
+      </w:pPr>
+      <w:rPr>
+        <w:rFonts w:ascii="Wingdings" w:hAnsi="Wingdings" w:hint="default"/>
+      </w:rPr>
+    </w:lvl>
+    <w:lvl w:ilvl="3" w:tplc="04220001" w:tentative="1">
+      <w:start w:val="1"/>
+      <w:numFmt w:val="bullet"/>
+      <w:lvlText w:val=""/>
+      <w:lvlJc w:val="left"/>
+      <w:pPr>
+        <w:ind w:left="3228" w:hanging="360"/>
+      </w:pPr>
+      <w:rPr>
+        <w:rFonts w:ascii="Symbol" w:hAnsi="Symbol" w:hint="default"/>
+      </w:rPr>
+    </w:lvl>
+    <w:lvl w:ilvl="4" w:tplc="04220003" w:tentative="1">
+      <w:start w:val="1"/>
+      <w:numFmt w:val="bullet"/>
+      <w:lvlText w:val="o"/>
+      <w:lvlJc w:val="left"/>
+      <w:pPr>
+        <w:ind w:left="3948" w:hanging="360"/>
+      </w:pPr>
+      <w:rPr>
+        <w:rFonts w:ascii="Courier New" w:hAnsi="Courier New" w:cs="Courier New" w:hint="default"/>
+      </w:rPr>
+    </w:lvl>
+    <w:lvl w:ilvl="5" w:tplc="04220005" w:tentative="1">
+      <w:start w:val="1"/>
+      <w:numFmt w:val="bullet"/>
+      <w:lvlText w:val=""/>
+      <w:lvlJc w:val="left"/>
+      <w:pPr>
+        <w:ind w:left="4668" w:hanging="360"/>
+      </w:pPr>
+      <w:rPr>
+        <w:rFonts w:ascii="Wingdings" w:hAnsi="Wingdings" w:hint="default"/>
+      </w:rPr>
+    </w:lvl>
+    <w:lvl w:ilvl="6" w:tplc="04220001" w:tentative="1">
+      <w:start w:val="1"/>
+      <w:numFmt w:val="bullet"/>
+      <w:lvlText w:val=""/>
+      <w:lvlJc w:val="left"/>
+      <w:pPr>
+        <w:ind w:left="5388" w:hanging="360"/>
+      </w:pPr>
+      <w:rPr>
+        <w:rFonts w:ascii="Symbol" w:hAnsi="Symbol" w:hint="default"/>
+      </w:rPr>
+    </w:lvl>
+    <w:lvl w:ilvl="7" w:tplc="04220003" w:tentative="1">
+      <w:start w:val="1"/>
+      <w:numFmt w:val="bullet"/>
+      <w:lvlText w:val="o"/>
+      <w:lvlJc w:val="left"/>
+      <w:pPr>
+        <w:ind w:left="6108" w:hanging="360"/>
+      </w:pPr>
+      <w:rPr>
+        <w:rFonts w:ascii="Courier New" w:hAnsi="Courier New" w:cs="Courier New" w:hint="default"/>
+      </w:rPr>
+    </w:lvl>
+    <w:lvl w:ilvl="8" w:tplc="04220005" w:tentative="1">
+      <w:start w:val="1"/>
+      <w:numFmt w:val="bullet"/>
+      <w:lvlText w:val=""/>
+      <w:lvlJc w:val="left"/>
+      <w:pPr>
+        <w:ind w:left="6828" w:hanging="360"/>
+      </w:pPr>
+      <w:rPr>
+        <w:rFonts w:ascii="Wingdings" w:hAnsi="Wingdings" w:hint="default"/>
+      </w:rPr>
+    </w:lvl>
+  </w:abstractNum>
+  <w:abstractNum w:abstractNumId="40" w15:restartNumberingAfterBreak="0">
     <w:nsid w:val="7BF77DDA"/>
     <w:multiLevelType w:val="hybridMultilevel"/>
     <w:tmpl w:val="EFFADF32"/>
@@ -23839,7 +26329,7 @@
       </w:rPr>
     </w:lvl>
   </w:abstractNum>
-  <w:abstractNum w:abstractNumId="25" w15:restartNumberingAfterBreak="0">
+  <w:abstractNum w:abstractNumId="41" w15:restartNumberingAfterBreak="0">
     <w:nsid w:val="7DAD33E6"/>
     <w:multiLevelType w:val="hybridMultilevel"/>
     <w:tmpl w:val="6386687E"/>
@@ -23952,7 +26442,7 @@
       </w:rPr>
     </w:lvl>
   </w:abstractNum>
-  <w:abstractNum w:abstractNumId="26" w15:restartNumberingAfterBreak="0">
+  <w:abstractNum w:abstractNumId="42" w15:restartNumberingAfterBreak="0">
     <w:nsid w:val="7DD34DC1"/>
     <w:multiLevelType w:val="hybridMultilevel"/>
     <w:tmpl w:val="9B023D62"/>
@@ -24066,7 +26556,7 @@
       </w:rPr>
     </w:lvl>
   </w:abstractNum>
-  <w:abstractNum w:abstractNumId="27" w15:restartNumberingAfterBreak="0">
+  <w:abstractNum w:abstractNumId="43" w15:restartNumberingAfterBreak="0">
     <w:nsid w:val="7EF71E31"/>
     <w:multiLevelType w:val="hybridMultilevel"/>
     <w:tmpl w:val="5FB04E8C"/>
@@ -24156,88 +26646,136 @@
     </w:lvl>
   </w:abstractNum>
   <w:num w:numId="1">
+    <w:abstractNumId w:val="7"/>
+  </w:num>
+  <w:num w:numId="2">
+    <w:abstractNumId w:val="42"/>
+  </w:num>
+  <w:num w:numId="3">
+    <w:abstractNumId w:val="36"/>
+  </w:num>
+  <w:num w:numId="4">
+    <w:abstractNumId w:val="34"/>
+  </w:num>
+  <w:num w:numId="5">
+    <w:abstractNumId w:val="8"/>
+  </w:num>
+  <w:num w:numId="6">
+    <w:abstractNumId w:val="11"/>
+  </w:num>
+  <w:num w:numId="7">
+    <w:abstractNumId w:val="43"/>
+  </w:num>
+  <w:num w:numId="8">
+    <w:abstractNumId w:val="14"/>
+  </w:num>
+  <w:num w:numId="9">
+    <w:abstractNumId w:val="17"/>
+  </w:num>
+  <w:num w:numId="10">
+    <w:abstractNumId w:val="18"/>
+  </w:num>
+  <w:num w:numId="11">
+    <w:abstractNumId w:val="35"/>
+  </w:num>
+  <w:num w:numId="12">
+    <w:abstractNumId w:val="41"/>
+  </w:num>
+  <w:num w:numId="13">
+    <w:abstractNumId w:val="6"/>
+  </w:num>
+  <w:num w:numId="14">
+    <w:abstractNumId w:val="19"/>
+  </w:num>
+  <w:num w:numId="15">
+    <w:abstractNumId w:val="32"/>
+  </w:num>
+  <w:num w:numId="16">
+    <w:abstractNumId w:val="29"/>
+  </w:num>
+  <w:num w:numId="17">
+    <w:abstractNumId w:val="5"/>
+  </w:num>
+  <w:num w:numId="18">
+    <w:abstractNumId w:val="31"/>
+  </w:num>
+  <w:num w:numId="19">
+    <w:abstractNumId w:val="9"/>
+  </w:num>
+  <w:num w:numId="20">
+    <w:abstractNumId w:val="28"/>
+  </w:num>
+  <w:num w:numId="21">
+    <w:abstractNumId w:val="26"/>
+  </w:num>
+  <w:num w:numId="22">
+    <w:abstractNumId w:val="40"/>
+  </w:num>
+  <w:num w:numId="23">
+    <w:abstractNumId w:val="3"/>
+  </w:num>
+  <w:num w:numId="24">
+    <w:abstractNumId w:val="22"/>
+  </w:num>
+  <w:num w:numId="25">
+    <w:abstractNumId w:val="23"/>
+  </w:num>
+  <w:num w:numId="26">
+    <w:abstractNumId w:val="10"/>
+  </w:num>
+  <w:num w:numId="27">
+    <w:abstractNumId w:val="21"/>
+  </w:num>
+  <w:num w:numId="28">
     <w:abstractNumId w:val="4"/>
   </w:num>
-  <w:num w:numId="2">
-    <w:abstractNumId w:val="26"/>
+  <w:num w:numId="29">
+    <w:abstractNumId w:val="1"/>
   </w:num>
-  <w:num w:numId="3">
-    <w:abstractNumId w:val="23"/>
+  <w:num w:numId="30">
+    <w:abstractNumId w:val="38"/>
   </w:num>
-  <w:num w:numId="4">
-    <w:abstractNumId w:val="21"/>
+  <w:num w:numId="31">
+    <w:abstractNumId w:val="12"/>
   </w:num>
-  <w:num w:numId="5">
-    <w:abstractNumId w:val="5"/>
+  <w:num w:numId="32">
+    <w:abstractNumId w:val="30"/>
   </w:num>
-  <w:num w:numId="6">
-    <w:abstractNumId w:val="8"/>
+  <w:num w:numId="33">
+    <w:abstractNumId w:val="24"/>
   </w:num>
-  <w:num w:numId="7">
+  <w:num w:numId="34">
+    <w:abstractNumId w:val="15"/>
+  </w:num>
+  <w:num w:numId="35">
     <w:abstractNumId w:val="27"/>
   </w:num>
-  <w:num w:numId="8">
-    <w:abstractNumId w:val="9"/>
+  <w:num w:numId="36">
+    <w:abstractNumId w:val="39"/>
   </w:num>
-  <w:num w:numId="9">
-    <w:abstractNumId w:val="10"/>
+  <w:num w:numId="37">
+    <w:abstractNumId w:val="33"/>
   </w:num>
-  <w:num w:numId="10">
-    <w:abstractNumId w:val="11"/>
+  <w:num w:numId="38">
+    <w:abstractNumId w:val="20"/>
   </w:num>
-  <w:num w:numId="11">
-    <w:abstractNumId w:val="22"/>
+  <w:num w:numId="39">
+    <w:abstractNumId w:val="37"/>
   </w:num>
-  <w:num w:numId="12">
+  <w:num w:numId="40">
     <w:abstractNumId w:val="25"/>
   </w:num>
-  <w:num w:numId="13">
-    <w:abstractNumId w:val="3"/>
+  <w:num w:numId="41">
+    <w:abstractNumId w:val="0"/>
   </w:num>
-  <w:num w:numId="14">
-    <w:abstractNumId w:val="12"/>
-  </w:num>
-  <w:num w:numId="15">
-    <w:abstractNumId w:val="20"/>
-  </w:num>
-  <w:num w:numId="16">
-    <w:abstractNumId w:val="18"/>
-  </w:num>
-  <w:num w:numId="17">
-    <w:abstractNumId w:val="2"/>
-  </w:num>
-  <w:num w:numId="18">
-    <w:abstractNumId w:val="19"/>
-  </w:num>
-  <w:num w:numId="19">
-    <w:abstractNumId w:val="6"/>
-  </w:num>
-  <w:num w:numId="20">
-    <w:abstractNumId w:val="17"/>
-  </w:num>
-  <w:num w:numId="21">
+  <w:num w:numId="42">
     <w:abstractNumId w:val="16"/>
   </w:num>
-  <w:num w:numId="22">
-    <w:abstractNumId w:val="24"/>
-  </w:num>
-  <w:num w:numId="23">
-    <w:abstractNumId w:val="0"/>
-  </w:num>
-  <w:num w:numId="24">
-    <w:abstractNumId w:val="14"/>
-  </w:num>
-  <w:num w:numId="25">
-    <w:abstractNumId w:val="15"/>
-  </w:num>
-  <w:num w:numId="26">
-    <w:abstractNumId w:val="7"/>
-  </w:num>
-  <w:num w:numId="27">
+  <w:num w:numId="43">
     <w:abstractNumId w:val="13"/>
   </w:num>
-  <w:num w:numId="28">
-    <w:abstractNumId w:val="1"/>
+  <w:num w:numId="44">
+    <w:abstractNumId w:val="2"/>
   </w:num>
   <w:numIdMacAtCleanup w:val="27"/>
 </w:numbering>
@@ -25650,7 +28188,7 @@
 </file>
 
 <file path=customXml/itemProps1.xml><?xml version="1.0" encoding="utf-8"?>
-<ds:datastoreItem xmlns:ds="http://schemas.openxmlformats.org/officeDocument/2006/customXml" ds:itemID="{492913F9-911E-4494-BA28-29E9181F6327}">
+<ds:datastoreItem xmlns:ds="http://schemas.openxmlformats.org/officeDocument/2006/customXml" ds:itemID="{2B416ED2-C78D-414C-902D-319198F32E42}">
   <ds:schemaRefs>
     <ds:schemaRef ds:uri="http://schemas.openxmlformats.org/officeDocument/2006/bibliography"/>
   </ds:schemaRefs>
